--- a/lab3/ЛР3_Анализ_командной_реализации_программы_Старостенок_ДВ_Елисеев_ЕВ.docx
+++ b/lab3/ЛР3_Анализ_командной_реализации_программы_Старостенок_ДВ_Елисеев_ЕВ.docx
@@ -1,6 +1,6 @@
 
 <file path=word/document.xml><?xml version="1.0" encoding="utf-8"?>
-<w:document xmlns:wpc="http://schemas.microsoft.com/office/word/2010/wordprocessingCanvas" xmlns:cx="http://schemas.microsoft.com/office/drawing/2014/chartex" xmlns:cx1="http://schemas.microsoft.com/office/drawing/2015/9/8/chartex" xmlns:cx2="http://schemas.microsoft.com/office/drawing/2015/10/21/chartex" xmlns:cx3="http://schemas.microsoft.com/office/drawing/2016/5/9/chartex" xmlns:cx4="http://schemas.microsoft.com/office/drawing/2016/5/10/chartex" xmlns:cx5="http://schemas.microsoft.com/office/drawing/2016/5/11/chartex" xmlns:cx6="http://schemas.microsoft.com/office/drawing/2016/5/12/chartex" xmlns:cx7="http://schemas.microsoft.com/office/drawing/2016/5/13/chartex" xmlns:cx8="http://schemas.microsoft.com/office/drawing/2016/5/14/chartex" xmlns:mc="http://schemas.openxmlformats.org/markup-compatibility/2006" xmlns:aink="http://schemas.microsoft.com/office/drawing/2016/ink" xmlns:am3d="http://schemas.microsoft.com/office/drawing/2017/model3d" xmlns:o="urn:schemas-microsoft-com:office:office" xmlns:oel="http://schemas.microsoft.com/office/2019/extlst" xmlns:r="http://schemas.openxmlformats.org/officeDocument/2006/relationships" xmlns:m="http://schemas.openxmlformats.org/officeDocument/2006/math" xmlns:v="urn:schemas-microsoft-com:vml" xmlns:wp14="http://schemas.microsoft.com/office/word/2010/wordprocessingDrawing" xmlns:wp="http://schemas.openxmlformats.org/drawingml/2006/wordprocessingDrawing" xmlns:w10="urn:schemas-microsoft-com:office:word" xmlns:w="http://schemas.openxmlformats.org/wordprocessingml/2006/main" xmlns:w14="http://schemas.microsoft.com/office/word/2010/wordml" xmlns:w15="http://schemas.microsoft.com/office/word/2012/wordml" xmlns:w16cex="http://schemas.microsoft.com/office/word/2018/wordml/cex" xmlns:w16cid="http://schemas.microsoft.com/office/word/2016/wordml/cid" xmlns:w16="http://schemas.microsoft.com/office/word/2018/wordml" xmlns:w16du="http://schemas.microsoft.com/office/word/2023/wordml/word16du" xmlns:w16sdtdh="http://schemas.microsoft.com/office/word/2020/wordml/sdtdatahash" xmlns:w16se="http://schemas.microsoft.com/office/word/2015/wordml/symex" xmlns:wpg="http://schemas.microsoft.com/office/word/2010/wordprocessingGroup" xmlns:wpi="http://schemas.microsoft.com/office/word/2010/wordprocessingInk" xmlns:wne="http://schemas.microsoft.com/office/word/2006/wordml" xmlns:wps="http://schemas.microsoft.com/office/word/2010/wordprocessingShape" mc:Ignorable="w14 w15 w16se w16cid w16 w16cex w16sdtdh wp14">
+<w:document xmlns:wpc="http://schemas.microsoft.com/office/word/2010/wordprocessingCanvas" xmlns:cx="http://schemas.microsoft.com/office/drawing/2014/chartex" xmlns:cx1="http://schemas.microsoft.com/office/drawing/2015/9/8/chartex" xmlns:cx2="http://schemas.microsoft.com/office/drawing/2015/10/21/chartex" xmlns:cx3="http://schemas.microsoft.com/office/drawing/2016/5/9/chartex" xmlns:cx4="http://schemas.microsoft.com/office/drawing/2016/5/10/chartex" xmlns:cx5="http://schemas.microsoft.com/office/drawing/2016/5/11/chartex" xmlns:cx6="http://schemas.microsoft.com/office/drawing/2016/5/12/chartex" xmlns:cx7="http://schemas.microsoft.com/office/drawing/2016/5/13/chartex" xmlns:cx8="http://schemas.microsoft.com/office/drawing/2016/5/14/chartex" xmlns:mc="http://schemas.openxmlformats.org/markup-compatibility/2006" xmlns:aink="http://schemas.microsoft.com/office/drawing/2016/ink" xmlns:am3d="http://schemas.microsoft.com/office/drawing/2017/model3d" xmlns:o="urn:schemas-microsoft-com:office:office" xmlns:r="http://schemas.openxmlformats.org/officeDocument/2006/relationships" xmlns:m="http://schemas.openxmlformats.org/officeDocument/2006/math" xmlns:v="urn:schemas-microsoft-com:vml" xmlns:wp14="http://schemas.microsoft.com/office/word/2010/wordprocessingDrawing" xmlns:wp="http://schemas.openxmlformats.org/drawingml/2006/wordprocessingDrawing" xmlns:w10="urn:schemas-microsoft-com:office:word" xmlns:w="http://schemas.openxmlformats.org/wordprocessingml/2006/main" xmlns:w14="http://schemas.microsoft.com/office/word/2010/wordml" xmlns:w15="http://schemas.microsoft.com/office/word/2012/wordml" xmlns:w16cex="http://schemas.microsoft.com/office/word/2018/wordml/cex" xmlns:w16cid="http://schemas.microsoft.com/office/word/2016/wordml/cid" xmlns:w16="http://schemas.microsoft.com/office/word/2018/wordml" xmlns:w16sdtdh="http://schemas.microsoft.com/office/word/2020/wordml/sdtdatahash" xmlns:w16se="http://schemas.microsoft.com/office/word/2015/wordml/symex" xmlns:wpg="http://schemas.microsoft.com/office/word/2010/wordprocessingGroup" xmlns:wpi="http://schemas.microsoft.com/office/word/2010/wordprocessingInk" xmlns:wne="http://schemas.microsoft.com/office/word/2006/wordml" xmlns:wps="http://schemas.microsoft.com/office/word/2010/wordprocessingShape" mc:Ignorable="w14 w15 w16se w16cid w16 w16cex w16sdtdh wp14">
   <w:body>
     <w:p>
       <w:pPr>
@@ -930,8 +930,19 @@
           <w:szCs w:val="28"/>
           <w:lang w:eastAsia="ru-RU"/>
         </w:rPr>
-        <w:t>__________/ И.Л. Кафтанников</w:t>
+        <w:t xml:space="preserve">__________/ И.Л. </w:t>
       </w:r>
+      <w:proofErr w:type="spellStart"/>
+      <w:r>
+        <w:rPr>
+          <w:rFonts w:ascii="Times New Roman" w:eastAsia="Times New Roman" w:hAnsi="Times New Roman" w:cs="Times New Roman"/>
+          <w:sz w:val="28"/>
+          <w:szCs w:val="28"/>
+          <w:lang w:eastAsia="ru-RU"/>
+        </w:rPr>
+        <w:t>Кафтанников</w:t>
+      </w:r>
+      <w:proofErr w:type="spellEnd"/>
     </w:p>
     <w:p>
       <w:pPr>
@@ -1947,7 +1958,15 @@
         <w:jc w:val="both"/>
       </w:pPr>
       <w:r>
-        <w:t>Согласно полученному варианту разработать программу решения задачи на языке Assembler, используя следующие системы команд:</w:t>
+        <w:t xml:space="preserve">Согласно полученному варианту разработать программу решения задачи на языке </w:t>
+      </w:r>
+      <w:proofErr w:type="spellStart"/>
+      <w:r>
+        <w:t>Assembler</w:t>
+      </w:r>
+      <w:proofErr w:type="spellEnd"/>
+      <w:r>
+        <w:t>, используя следующие системы команд:</w:t>
       </w:r>
     </w:p>
     <w:p>
@@ -2032,7 +2051,15 @@
         <w:jc w:val="both"/>
       </w:pPr>
       <w:r>
-        <w:t>Реализация программ на языке Assembler для предложенных систем команд, синтаксис которых описан в справочниках, приложенных к лабораторной работе;</w:t>
+        <w:t xml:space="preserve">Реализация программ на языке </w:t>
+      </w:r>
+      <w:proofErr w:type="spellStart"/>
+      <w:r>
+        <w:t>Assembler</w:t>
+      </w:r>
+      <w:proofErr w:type="spellEnd"/>
+      <w:r>
+        <w:t xml:space="preserve"> для предложенных систем команд, синтаксис которых описан в справочниках, приложенных к лабораторной работе;</w:t>
       </w:r>
     </w:p>
     <w:p>
@@ -2211,7 +2238,15 @@
         <w:jc w:val="both"/>
       </w:pPr>
       <w:r>
-        <w:t>Практическое применение навыков разработки программного обеспечения на низкоуровневом языке программирования Assembler, получение опыта анализа разработанной программы по критерию количества команд каждой функциональной группы языка.</w:t>
+        <w:t xml:space="preserve">Практическое применение навыков разработки программного обеспечения на низкоуровневом языке программирования </w:t>
+      </w:r>
+      <w:proofErr w:type="spellStart"/>
+      <w:r>
+        <w:t>Assembler</w:t>
+      </w:r>
+      <w:proofErr w:type="spellEnd"/>
+      <w:r>
+        <w:t>, получение опыта анализа разработанной программы по критерию количества команд каждой функциональной группы языка.</w:t>
       </w:r>
     </w:p>
     <w:p>
@@ -2356,12 +2391,13 @@
         <w:tblLook w:val="04A0" w:firstRow="1" w:lastRow="0" w:firstColumn="1" w:lastColumn="0" w:noHBand="0" w:noVBand="1"/>
       </w:tblPr>
       <w:tblGrid>
-        <w:gridCol w:w="8217"/>
+        <w:gridCol w:w="4957"/>
+        <w:gridCol w:w="4388"/>
       </w:tblGrid>
       <w:tr>
         <w:tc>
           <w:tcPr>
-            <w:tcW w:w="8217" w:type="dxa"/>
+            <w:tcW w:w="4957" w:type="dxa"/>
           </w:tcPr>
           <w:p>
             <w:pPr>
@@ -2370,64 +2406,84 @@
                 <w:rFonts w:ascii="Courier New" w:hAnsi="Courier New" w:cs="Courier New"/>
                 <w:sz w:val="20"/>
                 <w:szCs w:val="20"/>
-                <w:lang w:val="en-US" w:eastAsia="ja-JP"/>
-              </w:rPr>
-            </w:pPr>
-          </w:p>
-          <w:p>
-            <w:pPr>
-              <w:spacing w:after="0" w:line="0" w:lineRule="atLeast"/>
-              <w:rPr>
-                <w:rFonts w:ascii="Courier New" w:hAnsi="Courier New" w:cs="Courier New"/>
-                <w:sz w:val="20"/>
-                <w:szCs w:val="20"/>
-                <w:lang w:eastAsia="ja-JP"/>
-              </w:rPr>
-            </w:pPr>
-            <w:r>
-              <w:rPr>
-                <w:rFonts w:ascii="Courier New" w:hAnsi="Courier New" w:cs="Courier New"/>
-                <w:sz w:val="20"/>
-                <w:szCs w:val="20"/>
-                <w:lang w:val="en-US" w:eastAsia="ja-JP"/>
-              </w:rPr>
-              <w:t>START</w:t>
-            </w:r>
-            <w:r>
-              <w:rPr>
-                <w:rFonts w:ascii="Courier New" w:hAnsi="Courier New" w:cs="Courier New"/>
-                <w:sz w:val="20"/>
-                <w:szCs w:val="20"/>
-                <w:lang w:eastAsia="ja-JP"/>
-              </w:rPr>
-              <w:t xml:space="preserve">:  </w:t>
-            </w:r>
-            <w:r>
-              <w:rPr>
-                <w:rFonts w:ascii="Courier New" w:hAnsi="Courier New" w:cs="Courier New"/>
-                <w:sz w:val="20"/>
-                <w:szCs w:val="20"/>
-                <w:lang w:val="en-US" w:eastAsia="ja-JP"/>
-              </w:rPr>
-              <w:t>MOV</w:t>
-            </w:r>
-            <w:r>
-              <w:rPr>
-                <w:rFonts w:ascii="Courier New" w:hAnsi="Courier New" w:cs="Courier New"/>
-                <w:sz w:val="20"/>
-                <w:szCs w:val="20"/>
-                <w:lang w:eastAsia="ja-JP"/>
-              </w:rPr>
-              <w:t xml:space="preserve">     #</w:t>
-            </w:r>
-            <w:r>
-              <w:rPr>
-                <w:rFonts w:ascii="Courier New" w:hAnsi="Courier New" w:cs="Courier New"/>
-                <w:sz w:val="20"/>
-                <w:szCs w:val="20"/>
-                <w:lang w:val="en-US" w:eastAsia="ja-JP"/>
-              </w:rPr>
-              <w:t>ARRAY</w:t>
+                <w:lang w:eastAsia="ja-JP"/>
+              </w:rPr>
+            </w:pPr>
+            <w:r>
+              <w:rPr>
+                <w:rFonts w:ascii="Courier New" w:hAnsi="Courier New" w:cs="Courier New"/>
+                <w:sz w:val="20"/>
+                <w:szCs w:val="20"/>
+                <w:lang w:eastAsia="ja-JP"/>
+              </w:rPr>
+              <w:t>.</w:t>
+            </w:r>
+            <w:r>
+              <w:rPr>
+                <w:rFonts w:ascii="Courier New" w:hAnsi="Courier New" w:cs="Courier New"/>
+                <w:sz w:val="20"/>
+                <w:szCs w:val="20"/>
+                <w:lang w:val="en-US" w:eastAsia="ja-JP"/>
+              </w:rPr>
+              <w:t>org</w:t>
+            </w:r>
+            <w:r>
+              <w:rPr>
+                <w:rFonts w:ascii="Courier New" w:hAnsi="Courier New" w:cs="Courier New"/>
+                <w:sz w:val="20"/>
+                <w:szCs w:val="20"/>
+                <w:lang w:eastAsia="ja-JP"/>
+              </w:rPr>
+              <w:t xml:space="preserve"> 1000</w:t>
+            </w:r>
+          </w:p>
+          <w:p>
+            <w:pPr>
+              <w:spacing w:line="0" w:lineRule="atLeast"/>
+              <w:rPr>
+                <w:rFonts w:ascii="Courier New" w:hAnsi="Courier New" w:cs="Courier New"/>
+                <w:sz w:val="20"/>
+                <w:szCs w:val="20"/>
+                <w:lang w:eastAsia="ja-JP"/>
+              </w:rPr>
+            </w:pPr>
+          </w:p>
+          <w:p>
+            <w:pPr>
+              <w:spacing w:line="0" w:lineRule="atLeast"/>
+              <w:rPr>
+                <w:rFonts w:ascii="Courier New" w:hAnsi="Courier New" w:cs="Courier New"/>
+                <w:sz w:val="20"/>
+                <w:szCs w:val="20"/>
+                <w:lang w:eastAsia="ja-JP"/>
+              </w:rPr>
+            </w:pPr>
+            <w:r>
+              <w:rPr>
+                <w:rFonts w:ascii="Courier New" w:hAnsi="Courier New" w:cs="Courier New"/>
+                <w:sz w:val="20"/>
+                <w:szCs w:val="20"/>
+                <w:lang w:val="en-US" w:eastAsia="ja-JP"/>
+              </w:rPr>
+              <w:t>mov</w:t>
+            </w:r>
+            <w:r>
+              <w:rPr>
+                <w:rFonts w:ascii="Courier New" w:hAnsi="Courier New" w:cs="Courier New"/>
+                <w:sz w:val="20"/>
+                <w:szCs w:val="20"/>
+                <w:lang w:eastAsia="ja-JP"/>
+              </w:rPr>
+              <w:t xml:space="preserve"> #</w:t>
+            </w:r>
+            <w:r>
+              <w:rPr>
+                <w:rFonts w:ascii="Courier New" w:hAnsi="Courier New" w:cs="Courier New"/>
+                <w:sz w:val="20"/>
+                <w:szCs w:val="20"/>
+                <w:lang w:val="en-US" w:eastAsia="ja-JP"/>
+              </w:rPr>
+              <w:t>array</w:t>
             </w:r>
             <w:r>
               <w:rPr>
@@ -2445,471 +2501,110 @@
                 <w:szCs w:val="20"/>
                 <w:lang w:val="en-US" w:eastAsia="ja-JP"/>
               </w:rPr>
-              <w:t>R</w:t>
-            </w:r>
-            <w:r>
-              <w:rPr>
-                <w:rFonts w:ascii="Courier New" w:hAnsi="Courier New" w:cs="Courier New"/>
-                <w:sz w:val="20"/>
-                <w:szCs w:val="20"/>
-                <w:lang w:eastAsia="ja-JP"/>
-              </w:rPr>
-              <w:t xml:space="preserve">0      ; загружаем адрес начала массива в </w:t>
-            </w:r>
-            <w:r>
-              <w:rPr>
-                <w:rFonts w:ascii="Courier New" w:hAnsi="Courier New" w:cs="Courier New"/>
-                <w:sz w:val="20"/>
-                <w:szCs w:val="20"/>
-                <w:lang w:val="en-US" w:eastAsia="ja-JP"/>
-              </w:rPr>
-              <w:t>R</w:t>
-            </w:r>
-            <w:r>
-              <w:rPr>
-                <w:rFonts w:ascii="Courier New" w:hAnsi="Courier New" w:cs="Courier New"/>
-                <w:sz w:val="20"/>
-                <w:szCs w:val="20"/>
-                <w:lang w:eastAsia="ja-JP"/>
-              </w:rPr>
-              <w:t>0</w:t>
-            </w:r>
-          </w:p>
-          <w:p>
-            <w:pPr>
-              <w:spacing w:after="0" w:line="0" w:lineRule="atLeast"/>
-              <w:rPr>
-                <w:rFonts w:ascii="Courier New" w:hAnsi="Courier New" w:cs="Courier New"/>
-                <w:sz w:val="20"/>
-                <w:szCs w:val="20"/>
-                <w:lang w:eastAsia="ja-JP"/>
-              </w:rPr>
-            </w:pPr>
-            <w:r>
-              <w:rPr>
-                <w:rFonts w:ascii="Courier New" w:hAnsi="Courier New" w:cs="Courier New"/>
-                <w:sz w:val="20"/>
-                <w:szCs w:val="20"/>
-                <w:lang w:eastAsia="ja-JP"/>
-              </w:rPr>
-              <w:t xml:space="preserve">        </w:t>
-            </w:r>
-            <w:r>
-              <w:rPr>
-                <w:rFonts w:ascii="Courier New" w:hAnsi="Courier New" w:cs="Courier New"/>
-                <w:sz w:val="20"/>
-                <w:szCs w:val="20"/>
-                <w:lang w:val="en-US" w:eastAsia="ja-JP"/>
-              </w:rPr>
-              <w:t>MOV</w:t>
-            </w:r>
-            <w:r>
-              <w:rPr>
-                <w:rFonts w:ascii="Courier New" w:hAnsi="Courier New" w:cs="Courier New"/>
-                <w:sz w:val="20"/>
-                <w:szCs w:val="20"/>
-                <w:lang w:eastAsia="ja-JP"/>
-              </w:rPr>
-              <w:t xml:space="preserve">     #0, </w:t>
-            </w:r>
-            <w:r>
-              <w:rPr>
-                <w:rFonts w:ascii="Courier New" w:hAnsi="Courier New" w:cs="Courier New"/>
-                <w:sz w:val="20"/>
-                <w:szCs w:val="20"/>
-                <w:lang w:val="en-US" w:eastAsia="ja-JP"/>
-              </w:rPr>
-              <w:t>R</w:t>
-            </w:r>
-            <w:r>
-              <w:rPr>
-                <w:rFonts w:ascii="Courier New" w:hAnsi="Courier New" w:cs="Courier New"/>
-                <w:sz w:val="20"/>
-                <w:szCs w:val="20"/>
-                <w:lang w:eastAsia="ja-JP"/>
-              </w:rPr>
-              <w:t>1          ; обнуляем счетчик</w:t>
-            </w:r>
-          </w:p>
-          <w:p>
-            <w:pPr>
-              <w:spacing w:after="0" w:line="0" w:lineRule="atLeast"/>
-              <w:rPr>
-                <w:rFonts w:ascii="Courier New" w:hAnsi="Courier New" w:cs="Courier New"/>
-                <w:sz w:val="20"/>
-                <w:szCs w:val="20"/>
-                <w:lang w:eastAsia="ja-JP"/>
-              </w:rPr>
-            </w:pPr>
-            <w:r>
-              <w:rPr>
-                <w:rFonts w:ascii="Courier New" w:hAnsi="Courier New" w:cs="Courier New"/>
-                <w:sz w:val="20"/>
-                <w:szCs w:val="20"/>
-                <w:lang w:eastAsia="ja-JP"/>
-              </w:rPr>
-              <w:t xml:space="preserve">        </w:t>
-            </w:r>
-            <w:r>
-              <w:rPr>
-                <w:rFonts w:ascii="Courier New" w:hAnsi="Courier New" w:cs="Courier New"/>
-                <w:sz w:val="20"/>
-                <w:szCs w:val="20"/>
-                <w:lang w:val="en-US" w:eastAsia="ja-JP"/>
-              </w:rPr>
-              <w:t>MOV</w:t>
-            </w:r>
-            <w:r>
-              <w:rPr>
-                <w:rFonts w:ascii="Courier New" w:hAnsi="Courier New" w:cs="Courier New"/>
-                <w:sz w:val="20"/>
-                <w:szCs w:val="20"/>
-                <w:lang w:eastAsia="ja-JP"/>
-              </w:rPr>
-              <w:t xml:space="preserve">     #0, </w:t>
-            </w:r>
-            <w:r>
-              <w:rPr>
-                <w:rFonts w:ascii="Courier New" w:hAnsi="Courier New" w:cs="Courier New"/>
-                <w:sz w:val="20"/>
-                <w:szCs w:val="20"/>
-                <w:lang w:val="en-US" w:eastAsia="ja-JP"/>
-              </w:rPr>
-              <w:t>R</w:t>
-            </w:r>
-            <w:r>
-              <w:rPr>
-                <w:rFonts w:ascii="Courier New" w:hAnsi="Courier New" w:cs="Courier New"/>
-                <w:sz w:val="20"/>
-                <w:szCs w:val="20"/>
-                <w:lang w:eastAsia="ja-JP"/>
-              </w:rPr>
-              <w:t>2          ; обнуляем максимальное значение счетчика</w:t>
-            </w:r>
-          </w:p>
-          <w:p>
-            <w:pPr>
-              <w:spacing w:after="0" w:line="0" w:lineRule="atLeast"/>
-              <w:rPr>
-                <w:rFonts w:ascii="Courier New" w:hAnsi="Courier New" w:cs="Courier New"/>
-                <w:sz w:val="20"/>
-                <w:szCs w:val="20"/>
-                <w:lang w:eastAsia="ja-JP"/>
-              </w:rPr>
-            </w:pPr>
-            <w:r>
-              <w:rPr>
-                <w:rFonts w:ascii="Courier New" w:hAnsi="Courier New" w:cs="Courier New"/>
-                <w:sz w:val="20"/>
-                <w:szCs w:val="20"/>
-                <w:lang w:val="en-US" w:eastAsia="ja-JP"/>
-              </w:rPr>
-              <w:t>LOOP</w:t>
-            </w:r>
-            <w:r>
-              <w:rPr>
-                <w:rFonts w:ascii="Courier New" w:hAnsi="Courier New" w:cs="Courier New"/>
-                <w:sz w:val="20"/>
-                <w:szCs w:val="20"/>
-                <w:lang w:eastAsia="ja-JP"/>
-              </w:rPr>
-              <w:t xml:space="preserve">:   </w:t>
-            </w:r>
-            <w:r>
-              <w:rPr>
-                <w:rFonts w:ascii="Courier New" w:hAnsi="Courier New" w:cs="Courier New"/>
-                <w:sz w:val="20"/>
-                <w:szCs w:val="20"/>
-                <w:lang w:val="en-US" w:eastAsia="ja-JP"/>
-              </w:rPr>
-              <w:t>MOV</w:t>
-            </w:r>
-            <w:r>
-              <w:rPr>
-                <w:rFonts w:ascii="Courier New" w:hAnsi="Courier New" w:cs="Courier New"/>
-                <w:sz w:val="20"/>
-                <w:szCs w:val="20"/>
-                <w:lang w:eastAsia="ja-JP"/>
-              </w:rPr>
-              <w:t xml:space="preserve">     (</w:t>
-            </w:r>
-            <w:r>
-              <w:rPr>
-                <w:rFonts w:ascii="Courier New" w:hAnsi="Courier New" w:cs="Courier New"/>
-                <w:sz w:val="20"/>
-                <w:szCs w:val="20"/>
-                <w:lang w:val="en-US" w:eastAsia="ja-JP"/>
-              </w:rPr>
-              <w:t>R</w:t>
-            </w:r>
-            <w:r>
-              <w:rPr>
-                <w:rFonts w:ascii="Courier New" w:hAnsi="Courier New" w:cs="Courier New"/>
-                <w:sz w:val="20"/>
-                <w:szCs w:val="20"/>
-                <w:lang w:eastAsia="ja-JP"/>
-              </w:rPr>
-              <w:t xml:space="preserve">0)+, </w:t>
-            </w:r>
-            <w:r>
-              <w:rPr>
-                <w:rFonts w:ascii="Courier New" w:hAnsi="Courier New" w:cs="Courier New"/>
-                <w:sz w:val="20"/>
-                <w:szCs w:val="20"/>
-                <w:lang w:val="en-US" w:eastAsia="ja-JP"/>
-              </w:rPr>
-              <w:t>R</w:t>
-            </w:r>
-            <w:r>
-              <w:rPr>
-                <w:rFonts w:ascii="Courier New" w:hAnsi="Courier New" w:cs="Courier New"/>
-                <w:sz w:val="20"/>
-                <w:szCs w:val="20"/>
-                <w:lang w:eastAsia="ja-JP"/>
-              </w:rPr>
-              <w:t xml:space="preserve">3       ; загружаем очередное число из массива в </w:t>
-            </w:r>
-            <w:r>
-              <w:rPr>
-                <w:rFonts w:ascii="Courier New" w:hAnsi="Courier New" w:cs="Courier New"/>
-                <w:sz w:val="20"/>
-                <w:szCs w:val="20"/>
-                <w:lang w:val="en-US" w:eastAsia="ja-JP"/>
-              </w:rPr>
-              <w:t>R</w:t>
-            </w:r>
-            <w:r>
-              <w:rPr>
-                <w:rFonts w:ascii="Courier New" w:hAnsi="Courier New" w:cs="Courier New"/>
-                <w:sz w:val="20"/>
-                <w:szCs w:val="20"/>
-                <w:lang w:eastAsia="ja-JP"/>
-              </w:rPr>
-              <w:t xml:space="preserve">3 и инкрементируем </w:t>
-            </w:r>
-            <w:r>
-              <w:rPr>
-                <w:rFonts w:ascii="Courier New" w:hAnsi="Courier New" w:cs="Courier New"/>
-                <w:sz w:val="20"/>
-                <w:szCs w:val="20"/>
-                <w:lang w:val="en-US" w:eastAsia="ja-JP"/>
-              </w:rPr>
-              <w:t>R</w:t>
-            </w:r>
-            <w:r>
-              <w:rPr>
-                <w:rFonts w:ascii="Courier New" w:hAnsi="Courier New" w:cs="Courier New"/>
-                <w:sz w:val="20"/>
-                <w:szCs w:val="20"/>
-                <w:lang w:eastAsia="ja-JP"/>
-              </w:rPr>
-              <w:t>0</w:t>
-            </w:r>
-          </w:p>
-          <w:p>
-            <w:pPr>
-              <w:spacing w:after="0" w:line="0" w:lineRule="atLeast"/>
-              <w:rPr>
-                <w:rFonts w:ascii="Courier New" w:hAnsi="Courier New" w:cs="Courier New"/>
-                <w:sz w:val="20"/>
-                <w:szCs w:val="20"/>
-                <w:lang w:eastAsia="ja-JP"/>
-              </w:rPr>
-            </w:pPr>
-            <w:r>
-              <w:rPr>
-                <w:rFonts w:ascii="Courier New" w:hAnsi="Courier New" w:cs="Courier New"/>
-                <w:sz w:val="20"/>
-                <w:szCs w:val="20"/>
-                <w:lang w:eastAsia="ja-JP"/>
-              </w:rPr>
-              <w:t xml:space="preserve">        </w:t>
-            </w:r>
-            <w:r>
-              <w:rPr>
-                <w:rFonts w:ascii="Courier New" w:hAnsi="Courier New" w:cs="Courier New"/>
-                <w:sz w:val="20"/>
-                <w:szCs w:val="20"/>
-                <w:lang w:val="en-US" w:eastAsia="ja-JP"/>
-              </w:rPr>
-              <w:t>CMP</w:t>
-            </w:r>
-            <w:r>
-              <w:rPr>
-                <w:rFonts w:ascii="Courier New" w:hAnsi="Courier New" w:cs="Courier New"/>
-                <w:sz w:val="20"/>
-                <w:szCs w:val="20"/>
-                <w:lang w:eastAsia="ja-JP"/>
-              </w:rPr>
-              <w:t xml:space="preserve">     </w:t>
-            </w:r>
-            <w:r>
-              <w:rPr>
-                <w:rFonts w:ascii="Courier New" w:hAnsi="Courier New" w:cs="Courier New"/>
-                <w:sz w:val="20"/>
-                <w:szCs w:val="20"/>
-                <w:lang w:val="en-US" w:eastAsia="ja-JP"/>
-              </w:rPr>
-              <w:t>R</w:t>
-            </w:r>
-            <w:r>
-              <w:rPr>
-                <w:rFonts w:ascii="Courier New" w:hAnsi="Courier New" w:cs="Courier New"/>
-                <w:sz w:val="20"/>
-                <w:szCs w:val="20"/>
-                <w:lang w:eastAsia="ja-JP"/>
-              </w:rPr>
-              <w:t>3, #0          ; проверяем, является ли загруженное число нулем (завершаем цикл, если это так)</w:t>
-            </w:r>
-          </w:p>
-          <w:p>
-            <w:pPr>
-              <w:spacing w:after="0" w:line="0" w:lineRule="atLeast"/>
-              <w:rPr>
-                <w:rFonts w:ascii="Courier New" w:hAnsi="Courier New" w:cs="Courier New"/>
-                <w:sz w:val="20"/>
-                <w:szCs w:val="20"/>
-                <w:lang w:eastAsia="ja-JP"/>
-              </w:rPr>
-            </w:pPr>
-            <w:r>
-              <w:rPr>
-                <w:rFonts w:ascii="Courier New" w:hAnsi="Courier New" w:cs="Courier New"/>
-                <w:sz w:val="20"/>
-                <w:szCs w:val="20"/>
-                <w:lang w:eastAsia="ja-JP"/>
-              </w:rPr>
-              <w:t xml:space="preserve">        </w:t>
-            </w:r>
-            <w:r>
-              <w:rPr>
-                <w:rFonts w:ascii="Courier New" w:hAnsi="Courier New" w:cs="Courier New"/>
-                <w:sz w:val="20"/>
-                <w:szCs w:val="20"/>
-                <w:lang w:val="en-US" w:eastAsia="ja-JP"/>
-              </w:rPr>
-              <w:t>BEQ</w:t>
-            </w:r>
-            <w:r>
-              <w:rPr>
-                <w:rFonts w:ascii="Courier New" w:hAnsi="Courier New" w:cs="Courier New"/>
-                <w:sz w:val="20"/>
-                <w:szCs w:val="20"/>
-                <w:lang w:eastAsia="ja-JP"/>
-              </w:rPr>
-              <w:t xml:space="preserve">     </w:t>
-            </w:r>
-            <w:r>
-              <w:rPr>
-                <w:rFonts w:ascii="Courier New" w:hAnsi="Courier New" w:cs="Courier New"/>
-                <w:sz w:val="20"/>
-                <w:szCs w:val="20"/>
-                <w:lang w:val="en-US" w:eastAsia="ja-JP"/>
-              </w:rPr>
-              <w:t>END</w:t>
-            </w:r>
-          </w:p>
-          <w:p>
-            <w:pPr>
-              <w:spacing w:after="0" w:line="0" w:lineRule="atLeast"/>
-              <w:rPr>
-                <w:rFonts w:ascii="Courier New" w:hAnsi="Courier New" w:cs="Courier New"/>
-                <w:sz w:val="20"/>
-                <w:szCs w:val="20"/>
-                <w:lang w:eastAsia="ja-JP"/>
-              </w:rPr>
-            </w:pPr>
-            <w:r>
-              <w:rPr>
-                <w:rFonts w:ascii="Courier New" w:hAnsi="Courier New" w:cs="Courier New"/>
-                <w:sz w:val="20"/>
-                <w:szCs w:val="20"/>
-                <w:lang w:eastAsia="ja-JP"/>
-              </w:rPr>
-              <w:t xml:space="preserve">        </w:t>
-            </w:r>
-            <w:r>
-              <w:rPr>
-                <w:rFonts w:ascii="Courier New" w:hAnsi="Courier New" w:cs="Courier New"/>
-                <w:sz w:val="20"/>
-                <w:szCs w:val="20"/>
-                <w:lang w:val="en-US" w:eastAsia="ja-JP"/>
-              </w:rPr>
-              <w:t>MOV</w:t>
-            </w:r>
-            <w:r>
-              <w:rPr>
-                <w:rFonts w:ascii="Courier New" w:hAnsi="Courier New" w:cs="Courier New"/>
-                <w:sz w:val="20"/>
-                <w:szCs w:val="20"/>
-                <w:lang w:eastAsia="ja-JP"/>
-              </w:rPr>
-              <w:t xml:space="preserve">     #0, </w:t>
-            </w:r>
-            <w:r>
-              <w:rPr>
-                <w:rFonts w:ascii="Courier New" w:hAnsi="Courier New" w:cs="Courier New"/>
-                <w:sz w:val="20"/>
-                <w:szCs w:val="20"/>
-                <w:lang w:val="en-US" w:eastAsia="ja-JP"/>
-              </w:rPr>
-              <w:t>R</w:t>
-            </w:r>
-            <w:r>
-              <w:rPr>
-                <w:rFonts w:ascii="Courier New" w:hAnsi="Courier New" w:cs="Courier New"/>
-                <w:sz w:val="20"/>
-                <w:szCs w:val="20"/>
-                <w:lang w:eastAsia="ja-JP"/>
-              </w:rPr>
-              <w:t>4          ; обнуляем второй счетчик</w:t>
-            </w:r>
-          </w:p>
-          <w:p>
-            <w:pPr>
-              <w:spacing w:after="0" w:line="0" w:lineRule="atLeast"/>
-              <w:rPr>
-                <w:rFonts w:ascii="Courier New" w:hAnsi="Courier New" w:cs="Courier New"/>
-                <w:sz w:val="20"/>
-                <w:szCs w:val="20"/>
-                <w:lang w:eastAsia="ja-JP"/>
-              </w:rPr>
-            </w:pPr>
-            <w:r>
-              <w:rPr>
-                <w:rFonts w:ascii="Courier New" w:hAnsi="Courier New" w:cs="Courier New"/>
-                <w:sz w:val="20"/>
-                <w:szCs w:val="20"/>
-                <w:lang w:eastAsia="ja-JP"/>
-              </w:rPr>
-              <w:t xml:space="preserve">        </w:t>
-            </w:r>
-            <w:r>
-              <w:rPr>
-                <w:rFonts w:ascii="Courier New" w:hAnsi="Courier New" w:cs="Courier New"/>
-                <w:sz w:val="20"/>
-                <w:szCs w:val="20"/>
-                <w:lang w:val="en-US" w:eastAsia="ja-JP"/>
-              </w:rPr>
-              <w:t>MOV</w:t>
-            </w:r>
-            <w:r>
-              <w:rPr>
-                <w:rFonts w:ascii="Courier New" w:hAnsi="Courier New" w:cs="Courier New"/>
-                <w:sz w:val="20"/>
-                <w:szCs w:val="20"/>
-                <w:lang w:eastAsia="ja-JP"/>
-              </w:rPr>
-              <w:t xml:space="preserve">     #</w:t>
-            </w:r>
-            <w:r>
-              <w:rPr>
-                <w:rFonts w:ascii="Courier New" w:hAnsi="Courier New" w:cs="Courier New"/>
-                <w:sz w:val="20"/>
-                <w:szCs w:val="20"/>
-                <w:lang w:val="en-US" w:eastAsia="ja-JP"/>
-              </w:rPr>
-              <w:t>ARRAY</w:t>
+              <w:t>r</w:t>
+            </w:r>
+            <w:r>
+              <w:rPr>
+                <w:rFonts w:ascii="Courier New" w:hAnsi="Courier New" w:cs="Courier New"/>
+                <w:sz w:val="20"/>
+                <w:szCs w:val="20"/>
+                <w:lang w:eastAsia="ja-JP"/>
+              </w:rPr>
+              <w:t xml:space="preserve">0    </w:t>
+            </w:r>
+            <w:proofErr w:type="gramStart"/>
+            <w:r>
+              <w:rPr>
+                <w:rFonts w:ascii="Courier New" w:hAnsi="Courier New" w:cs="Courier New"/>
+                <w:sz w:val="20"/>
+                <w:szCs w:val="20"/>
+                <w:lang w:eastAsia="ja-JP"/>
+              </w:rPr>
+              <w:t xml:space="preserve">  ;</w:t>
+            </w:r>
+            <w:proofErr w:type="gramEnd"/>
+            <w:r>
+              <w:rPr>
+                <w:rFonts w:ascii="Courier New" w:hAnsi="Courier New" w:cs="Courier New"/>
+                <w:sz w:val="20"/>
+                <w:szCs w:val="20"/>
+                <w:lang w:eastAsia="ja-JP"/>
+              </w:rPr>
+              <w:t xml:space="preserve"> указатель на начало массива</w:t>
+            </w:r>
+          </w:p>
+          <w:p>
+            <w:pPr>
+              <w:spacing w:line="0" w:lineRule="atLeast"/>
+              <w:rPr>
+                <w:rFonts w:ascii="Courier New" w:hAnsi="Courier New" w:cs="Courier New"/>
+                <w:sz w:val="20"/>
+                <w:szCs w:val="20"/>
+                <w:lang w:eastAsia="ja-JP"/>
+              </w:rPr>
+            </w:pPr>
+            <w:r>
+              <w:rPr>
+                <w:rFonts w:ascii="Courier New" w:hAnsi="Courier New" w:cs="Courier New"/>
+                <w:sz w:val="20"/>
+                <w:szCs w:val="20"/>
+                <w:lang w:val="en-US" w:eastAsia="ja-JP"/>
+              </w:rPr>
+              <w:t>mov</w:t>
+            </w:r>
+            <w:r>
+              <w:rPr>
+                <w:rFonts w:ascii="Courier New" w:hAnsi="Courier New" w:cs="Courier New"/>
+                <w:sz w:val="20"/>
+                <w:szCs w:val="20"/>
+                <w:lang w:eastAsia="ja-JP"/>
+              </w:rPr>
+              <w:t xml:space="preserve"> #</w:t>
+            </w:r>
+            <w:r>
+              <w:rPr>
+                <w:rFonts w:ascii="Courier New" w:hAnsi="Courier New" w:cs="Courier New"/>
+                <w:sz w:val="20"/>
+                <w:szCs w:val="20"/>
+                <w:lang w:val="en-US" w:eastAsia="ja-JP"/>
+              </w:rPr>
+              <w:t>end</w:t>
+            </w:r>
+            <w:r>
+              <w:rPr>
+                <w:rFonts w:ascii="Courier New" w:hAnsi="Courier New" w:cs="Courier New"/>
+                <w:sz w:val="20"/>
+                <w:szCs w:val="20"/>
+                <w:lang w:eastAsia="ja-JP"/>
+              </w:rPr>
+              <w:t>_</w:t>
+            </w:r>
+            <w:r>
+              <w:rPr>
+                <w:rFonts w:ascii="Courier New" w:hAnsi="Courier New" w:cs="Courier New"/>
+                <w:sz w:val="20"/>
+                <w:szCs w:val="20"/>
+                <w:lang w:val="en-US" w:eastAsia="ja-JP"/>
+              </w:rPr>
+              <w:t>of</w:t>
+            </w:r>
+            <w:r>
+              <w:rPr>
+                <w:rFonts w:ascii="Courier New" w:hAnsi="Courier New" w:cs="Courier New"/>
+                <w:sz w:val="20"/>
+                <w:szCs w:val="20"/>
+                <w:lang w:eastAsia="ja-JP"/>
+              </w:rPr>
+              <w:t>_</w:t>
+            </w:r>
+            <w:r>
+              <w:rPr>
+                <w:rFonts w:ascii="Courier New" w:hAnsi="Courier New" w:cs="Courier New"/>
+                <w:sz w:val="20"/>
+                <w:szCs w:val="20"/>
+                <w:lang w:val="en-US" w:eastAsia="ja-JP"/>
+              </w:rPr>
+              <w:t>array</w:t>
             </w:r>
             <w:r>
               <w:rPr>
@@ -2927,477 +2622,1926 @@
                 <w:szCs w:val="20"/>
                 <w:lang w:val="en-US" w:eastAsia="ja-JP"/>
               </w:rPr>
-              <w:t>R</w:t>
-            </w:r>
-            <w:r>
-              <w:rPr>
-                <w:rFonts w:ascii="Courier New" w:hAnsi="Courier New" w:cs="Courier New"/>
-                <w:sz w:val="20"/>
-                <w:szCs w:val="20"/>
-                <w:lang w:eastAsia="ja-JP"/>
-              </w:rPr>
-              <w:t xml:space="preserve">5      ; загружаем адрес начала массива в </w:t>
-            </w:r>
-            <w:r>
-              <w:rPr>
-                <w:rFonts w:ascii="Courier New" w:hAnsi="Courier New" w:cs="Courier New"/>
-                <w:sz w:val="20"/>
-                <w:szCs w:val="20"/>
-                <w:lang w:val="en-US" w:eastAsia="ja-JP"/>
-              </w:rPr>
-              <w:t>R</w:t>
-            </w:r>
-            <w:r>
-              <w:rPr>
-                <w:rFonts w:ascii="Courier New" w:hAnsi="Courier New" w:cs="Courier New"/>
-                <w:sz w:val="20"/>
-                <w:szCs w:val="20"/>
-                <w:lang w:eastAsia="ja-JP"/>
-              </w:rPr>
-              <w:t>5</w:t>
-            </w:r>
-          </w:p>
-          <w:p>
-            <w:pPr>
-              <w:spacing w:after="0" w:line="0" w:lineRule="atLeast"/>
-              <w:rPr>
-                <w:rFonts w:ascii="Courier New" w:hAnsi="Courier New" w:cs="Courier New"/>
-                <w:sz w:val="20"/>
-                <w:szCs w:val="20"/>
-                <w:lang w:eastAsia="ja-JP"/>
-              </w:rPr>
-            </w:pPr>
-            <w:r>
-              <w:rPr>
-                <w:rFonts w:ascii="Courier New" w:hAnsi="Courier New" w:cs="Courier New"/>
-                <w:sz w:val="20"/>
-                <w:szCs w:val="20"/>
-                <w:lang w:val="en-US" w:eastAsia="ja-JP"/>
-              </w:rPr>
-              <w:t>COUNT</w:t>
-            </w:r>
-            <w:r>
-              <w:rPr>
-                <w:rFonts w:ascii="Courier New" w:hAnsi="Courier New" w:cs="Courier New"/>
-                <w:sz w:val="20"/>
-                <w:szCs w:val="20"/>
-                <w:lang w:eastAsia="ja-JP"/>
-              </w:rPr>
-              <w:t xml:space="preserve">:  </w:t>
-            </w:r>
-            <w:r>
-              <w:rPr>
-                <w:rFonts w:ascii="Courier New" w:hAnsi="Courier New" w:cs="Courier New"/>
-                <w:sz w:val="20"/>
-                <w:szCs w:val="20"/>
-                <w:lang w:val="en-US" w:eastAsia="ja-JP"/>
-              </w:rPr>
-              <w:t>CMP</w:t>
-            </w:r>
-            <w:r>
-              <w:rPr>
-                <w:rFonts w:ascii="Courier New" w:hAnsi="Courier New" w:cs="Courier New"/>
-                <w:sz w:val="20"/>
-                <w:szCs w:val="20"/>
-                <w:lang w:eastAsia="ja-JP"/>
-              </w:rPr>
-              <w:t xml:space="preserve">     (</w:t>
-            </w:r>
-            <w:r>
-              <w:rPr>
-                <w:rFonts w:ascii="Courier New" w:hAnsi="Courier New" w:cs="Courier New"/>
-                <w:sz w:val="20"/>
-                <w:szCs w:val="20"/>
-                <w:lang w:val="en-US" w:eastAsia="ja-JP"/>
-              </w:rPr>
-              <w:t>R</w:t>
-            </w:r>
-            <w:r>
-              <w:rPr>
-                <w:rFonts w:ascii="Courier New" w:hAnsi="Courier New" w:cs="Courier New"/>
-                <w:sz w:val="20"/>
-                <w:szCs w:val="20"/>
-                <w:lang w:eastAsia="ja-JP"/>
-              </w:rPr>
-              <w:t xml:space="preserve">5)+, </w:t>
-            </w:r>
-            <w:r>
-              <w:rPr>
-                <w:rFonts w:ascii="Courier New" w:hAnsi="Courier New" w:cs="Courier New"/>
-                <w:sz w:val="20"/>
-                <w:szCs w:val="20"/>
-                <w:lang w:val="en-US" w:eastAsia="ja-JP"/>
-              </w:rPr>
-              <w:t>R</w:t>
-            </w:r>
-            <w:r>
-              <w:rPr>
-                <w:rFonts w:ascii="Courier New" w:hAnsi="Courier New" w:cs="Courier New"/>
-                <w:sz w:val="20"/>
-                <w:szCs w:val="20"/>
-                <w:lang w:eastAsia="ja-JP"/>
-              </w:rPr>
-              <w:t>3       ; сравниваем текущий элемент массива с текущим числом</w:t>
-            </w:r>
-          </w:p>
-          <w:p>
-            <w:pPr>
-              <w:spacing w:after="0" w:line="0" w:lineRule="atLeast"/>
-              <w:rPr>
-                <w:rFonts w:ascii="Courier New" w:hAnsi="Courier New" w:cs="Courier New"/>
-                <w:sz w:val="20"/>
-                <w:szCs w:val="20"/>
-                <w:lang w:val="en-US" w:eastAsia="ja-JP"/>
-              </w:rPr>
-            </w:pPr>
-            <w:r>
-              <w:rPr>
-                <w:rFonts w:ascii="Courier New" w:hAnsi="Courier New" w:cs="Courier New"/>
-                <w:sz w:val="20"/>
-                <w:szCs w:val="20"/>
-                <w:lang w:eastAsia="ja-JP"/>
-              </w:rPr>
-              <w:t xml:space="preserve">        </w:t>
-            </w:r>
-            <w:r>
-              <w:rPr>
-                <w:rFonts w:ascii="Courier New" w:hAnsi="Courier New" w:cs="Courier New"/>
-                <w:sz w:val="20"/>
-                <w:szCs w:val="20"/>
-                <w:lang w:val="en-US" w:eastAsia="ja-JP"/>
-              </w:rPr>
-              <w:t>BNE     NEXT            ; переходим к следующему элементу, если они не совпадают</w:t>
-            </w:r>
-          </w:p>
-          <w:p>
-            <w:pPr>
-              <w:spacing w:after="0" w:line="0" w:lineRule="atLeast"/>
-              <w:rPr>
-                <w:rFonts w:ascii="Courier New" w:hAnsi="Courier New" w:cs="Courier New"/>
-                <w:sz w:val="20"/>
-                <w:szCs w:val="20"/>
-                <w:lang w:val="en-US" w:eastAsia="ja-JP"/>
-              </w:rPr>
-            </w:pPr>
-            <w:r>
-              <w:rPr>
-                <w:rFonts w:ascii="Courier New" w:hAnsi="Courier New" w:cs="Courier New"/>
-                <w:sz w:val="20"/>
-                <w:szCs w:val="20"/>
-                <w:lang w:val="en-US" w:eastAsia="ja-JP"/>
-              </w:rPr>
-              <w:t xml:space="preserve">        INC     R4              ; инкрементируем второй счетчик</w:t>
-            </w:r>
-          </w:p>
-          <w:p>
-            <w:pPr>
-              <w:spacing w:after="0" w:line="0" w:lineRule="atLeast"/>
-              <w:rPr>
-                <w:rFonts w:ascii="Courier New" w:hAnsi="Courier New" w:cs="Courier New"/>
-                <w:sz w:val="20"/>
-                <w:szCs w:val="20"/>
-                <w:lang w:val="en-US" w:eastAsia="ja-JP"/>
-              </w:rPr>
-            </w:pPr>
-            <w:r>
-              <w:rPr>
-                <w:rFonts w:ascii="Courier New" w:hAnsi="Courier New" w:cs="Courier New"/>
-                <w:sz w:val="20"/>
-                <w:szCs w:val="20"/>
-                <w:lang w:val="en-US" w:eastAsia="ja-JP"/>
-              </w:rPr>
-              <w:t>NEXT:   CMP     R5, #END_ARRAY  ; проверяем, достигли ли конца массива</w:t>
-            </w:r>
-          </w:p>
-          <w:p>
-            <w:pPr>
-              <w:spacing w:after="0" w:line="0" w:lineRule="atLeast"/>
-              <w:rPr>
-                <w:rFonts w:ascii="Courier New" w:hAnsi="Courier New" w:cs="Courier New"/>
-                <w:sz w:val="20"/>
-                <w:szCs w:val="20"/>
-                <w:lang w:val="en-US" w:eastAsia="ja-JP"/>
-              </w:rPr>
-            </w:pPr>
-            <w:r>
-              <w:rPr>
-                <w:rFonts w:ascii="Courier New" w:hAnsi="Courier New" w:cs="Courier New"/>
-                <w:sz w:val="20"/>
-                <w:szCs w:val="20"/>
-                <w:lang w:val="en-US" w:eastAsia="ja-JP"/>
-              </w:rPr>
-              <w:t xml:space="preserve">        BNE     COUNT           ; переходим к следующему элементу, если еще не достигли</w:t>
-            </w:r>
-          </w:p>
-          <w:p>
-            <w:pPr>
-              <w:spacing w:after="0" w:line="0" w:lineRule="atLeast"/>
-              <w:rPr>
-                <w:rFonts w:ascii="Courier New" w:hAnsi="Courier New" w:cs="Courier New"/>
-                <w:sz w:val="20"/>
-                <w:szCs w:val="20"/>
-                <w:lang w:val="en-US" w:eastAsia="ja-JP"/>
-              </w:rPr>
-            </w:pPr>
-            <w:r>
-              <w:rPr>
-                <w:rFonts w:ascii="Courier New" w:hAnsi="Courier New" w:cs="Courier New"/>
-                <w:sz w:val="20"/>
-                <w:szCs w:val="20"/>
-                <w:lang w:val="en-US" w:eastAsia="ja-JP"/>
-              </w:rPr>
-              <w:t xml:space="preserve">        CMP     R4, R2          ; сравниваем текущий счетчик с максимальным значением счетчика</w:t>
-            </w:r>
-          </w:p>
-          <w:p>
-            <w:pPr>
-              <w:spacing w:after="0" w:line="0" w:lineRule="atLeast"/>
-              <w:rPr>
-                <w:rFonts w:ascii="Courier New" w:hAnsi="Courier New" w:cs="Courier New"/>
-                <w:sz w:val="20"/>
-                <w:szCs w:val="20"/>
-                <w:lang w:val="en-US" w:eastAsia="ja-JP"/>
-              </w:rPr>
-            </w:pPr>
-            <w:r>
-              <w:rPr>
-                <w:rFonts w:ascii="Courier New" w:hAnsi="Courier New" w:cs="Courier New"/>
-                <w:sz w:val="20"/>
-                <w:szCs w:val="20"/>
-                <w:lang w:val="en-US" w:eastAsia="ja-JP"/>
-              </w:rPr>
-              <w:t xml:space="preserve">        BGT     UPDATE          ; обновляем максимальное значение счетчика и число, если текущий счетчик больше</w:t>
-            </w:r>
-          </w:p>
-          <w:p>
-            <w:pPr>
-              <w:spacing w:after="0" w:line="0" w:lineRule="atLeast"/>
-              <w:rPr>
-                <w:rFonts w:ascii="Courier New" w:hAnsi="Courier New" w:cs="Courier New"/>
-                <w:sz w:val="20"/>
-                <w:szCs w:val="20"/>
-                <w:lang w:val="en-US" w:eastAsia="ja-JP"/>
-              </w:rPr>
-            </w:pPr>
-            <w:r>
-              <w:rPr>
-                <w:rFonts w:ascii="Courier New" w:hAnsi="Courier New" w:cs="Courier New"/>
-                <w:sz w:val="20"/>
-                <w:szCs w:val="20"/>
-                <w:lang w:val="en-US" w:eastAsia="ja-JP"/>
-              </w:rPr>
-              <w:t xml:space="preserve">        BRA     LOOP            ; переходим к следующему числу, если текущий счетчик меньше или равен максимальному</w:t>
-            </w:r>
-          </w:p>
-          <w:p>
-            <w:pPr>
-              <w:spacing w:after="0" w:line="0" w:lineRule="atLeast"/>
-              <w:rPr>
-                <w:rFonts w:ascii="Courier New" w:hAnsi="Courier New" w:cs="Courier New"/>
-                <w:sz w:val="20"/>
-                <w:szCs w:val="20"/>
-                <w:lang w:val="en-US" w:eastAsia="ja-JP"/>
-              </w:rPr>
-            </w:pPr>
-            <w:r>
-              <w:rPr>
-                <w:rFonts w:ascii="Courier New" w:hAnsi="Courier New" w:cs="Courier New"/>
-                <w:sz w:val="20"/>
-                <w:szCs w:val="20"/>
-                <w:lang w:val="en-US" w:eastAsia="ja-JP"/>
-              </w:rPr>
-              <w:t>UPDATE: MOV     R4, R2          ; обновляем максимальное значение счетчика</w:t>
-            </w:r>
-          </w:p>
-          <w:p>
-            <w:pPr>
-              <w:spacing w:after="0" w:line="0" w:lineRule="atLeast"/>
-              <w:rPr>
-                <w:rFonts w:ascii="Courier New" w:hAnsi="Courier New" w:cs="Courier New"/>
-                <w:sz w:val="20"/>
-                <w:szCs w:val="20"/>
-                <w:lang w:val="en-US" w:eastAsia="ja-JP"/>
-              </w:rPr>
-            </w:pPr>
-            <w:r>
-              <w:rPr>
-                <w:rFonts w:ascii="Courier New" w:hAnsi="Courier New" w:cs="Courier New"/>
-                <w:sz w:val="20"/>
-                <w:szCs w:val="20"/>
-                <w:lang w:val="en-US" w:eastAsia="ja-JP"/>
-              </w:rPr>
-              <w:t xml:space="preserve">        MOV     R3, R1          ; сохраняем текущее число в качестве наиболее часто встречающегося</w:t>
-            </w:r>
-          </w:p>
-          <w:p>
-            <w:pPr>
-              <w:spacing w:after="0" w:line="0" w:lineRule="atLeast"/>
-              <w:rPr>
-                <w:rFonts w:ascii="Courier New" w:hAnsi="Courier New" w:cs="Courier New"/>
-                <w:sz w:val="20"/>
-                <w:szCs w:val="20"/>
-                <w:lang w:val="en-US" w:eastAsia="ja-JP"/>
-              </w:rPr>
-            </w:pPr>
-            <w:r>
-              <w:rPr>
-                <w:rFonts w:ascii="Courier New" w:hAnsi="Courier New" w:cs="Courier New"/>
-                <w:sz w:val="20"/>
-                <w:szCs w:val="20"/>
-                <w:lang w:val="en-US" w:eastAsia="ja-JP"/>
-              </w:rPr>
-              <w:t xml:space="preserve">        BRA     LOOP            ; переходим к следующему числу в массиве</w:t>
-            </w:r>
-          </w:p>
-          <w:p>
-            <w:pPr>
-              <w:spacing w:after="0" w:line="0" w:lineRule="atLeast"/>
-              <w:rPr>
-                <w:rFonts w:ascii="Courier New" w:hAnsi="Courier New" w:cs="Courier New"/>
-                <w:sz w:val="20"/>
-                <w:szCs w:val="20"/>
-                <w:lang w:val="en-US" w:eastAsia="ja-JP"/>
-              </w:rPr>
-            </w:pPr>
-            <w:r>
-              <w:rPr>
-                <w:rFonts w:ascii="Courier New" w:hAnsi="Courier New" w:cs="Courier New"/>
-                <w:sz w:val="20"/>
-                <w:szCs w:val="20"/>
-                <w:lang w:val="en-US" w:eastAsia="ja-JP"/>
-              </w:rPr>
-              <w:t>END:    JSR     PC, PRINT_RESULT ; выводим наиболее часто встречающееся число на консоль</w:t>
-            </w:r>
-          </w:p>
-          <w:p>
-            <w:pPr>
-              <w:spacing w:after="0" w:line="0" w:lineRule="atLeast"/>
-              <w:rPr>
-                <w:rFonts w:ascii="Courier New" w:hAnsi="Courier New" w:cs="Courier New"/>
-                <w:sz w:val="20"/>
-                <w:szCs w:val="20"/>
-                <w:lang w:val="en-US" w:eastAsia="ja-JP"/>
-              </w:rPr>
-            </w:pPr>
-            <w:r>
-              <w:rPr>
-                <w:rFonts w:ascii="Courier New" w:hAnsi="Courier New" w:cs="Courier New"/>
-                <w:sz w:val="20"/>
-                <w:szCs w:val="20"/>
-                <w:lang w:val="en-US" w:eastAsia="ja-JP"/>
-              </w:rPr>
-              <w:t xml:space="preserve">        HALT                    ; завершаем программу</w:t>
-            </w:r>
-          </w:p>
-          <w:p>
-            <w:pPr>
-              <w:spacing w:after="0" w:line="0" w:lineRule="atLeast"/>
-              <w:rPr>
-                <w:rFonts w:ascii="Courier New" w:hAnsi="Courier New" w:cs="Courier New"/>
-                <w:sz w:val="20"/>
-                <w:szCs w:val="20"/>
-                <w:lang w:val="en-US" w:eastAsia="ja-JP"/>
-              </w:rPr>
-            </w:pPr>
-          </w:p>
-          <w:p>
-            <w:pPr>
-              <w:spacing w:after="0" w:line="0" w:lineRule="atLeast"/>
-              <w:rPr>
-                <w:rFonts w:ascii="Courier New" w:hAnsi="Courier New" w:cs="Courier New"/>
-                <w:sz w:val="20"/>
-                <w:szCs w:val="20"/>
-                <w:lang w:val="en-US" w:eastAsia="ja-JP"/>
-              </w:rPr>
-            </w:pPr>
-            <w:r>
-              <w:rPr>
-                <w:rFonts w:ascii="Courier New" w:hAnsi="Courier New" w:cs="Courier New"/>
-                <w:sz w:val="20"/>
-                <w:szCs w:val="20"/>
-                <w:lang w:val="en-US" w:eastAsia="ja-JP"/>
-              </w:rPr>
-              <w:t>PRINT_RESULT:</w:t>
-            </w:r>
-          </w:p>
-          <w:p>
-            <w:pPr>
-              <w:spacing w:after="0" w:line="0" w:lineRule="atLeast"/>
-              <w:rPr>
-                <w:rFonts w:ascii="Courier New" w:hAnsi="Courier New" w:cs="Courier New"/>
-                <w:sz w:val="20"/>
-                <w:szCs w:val="20"/>
-                <w:lang w:val="en-US" w:eastAsia="ja-JP"/>
-              </w:rPr>
-            </w:pPr>
-            <w:r>
-              <w:rPr>
-                <w:rFonts w:ascii="Courier New" w:hAnsi="Courier New" w:cs="Courier New"/>
-                <w:sz w:val="20"/>
-                <w:szCs w:val="20"/>
-                <w:lang w:val="en-US" w:eastAsia="ja-JP"/>
-              </w:rPr>
-              <w:t xml:space="preserve">        JSR     PC, _PUTCHR     ; выводим на консоль приглашение</w:t>
-            </w:r>
-          </w:p>
-          <w:p>
-            <w:pPr>
-              <w:spacing w:after="0" w:line="0" w:lineRule="atLeast"/>
-              <w:rPr>
-                <w:rFonts w:ascii="Courier New" w:hAnsi="Courier New" w:cs="Courier New"/>
-                <w:sz w:val="20"/>
-                <w:szCs w:val="20"/>
-                <w:lang w:val="en-US" w:eastAsia="ja-JP"/>
-              </w:rPr>
-            </w:pPr>
-            <w:r>
-              <w:rPr>
-                <w:rFonts w:ascii="Courier New" w:hAnsi="Courier New" w:cs="Courier New"/>
-                <w:sz w:val="20"/>
-                <w:szCs w:val="20"/>
-                <w:lang w:val="en-US" w:eastAsia="ja-JP"/>
-              </w:rPr>
-              <w:t xml:space="preserve">        MOV     R1, R0          ; загружаем наиболее часто встречающееся число в R0</w:t>
-            </w:r>
-          </w:p>
-          <w:p>
-            <w:pPr>
-              <w:spacing w:after="0" w:line="0" w:lineRule="atLeast"/>
-              <w:rPr>
-                <w:rFonts w:ascii="Courier New" w:hAnsi="Courier New" w:cs="Courier New"/>
-                <w:sz w:val="20"/>
-                <w:szCs w:val="20"/>
-                <w:lang w:val="en-US" w:eastAsia="ja-JP"/>
-              </w:rPr>
-            </w:pPr>
-            <w:r>
-              <w:rPr>
-                <w:rFonts w:ascii="Courier New" w:hAnsi="Courier New" w:cs="Courier New"/>
-                <w:sz w:val="20"/>
-                <w:szCs w:val="20"/>
-                <w:lang w:val="en-US" w:eastAsia="ja-JP"/>
-              </w:rPr>
-              <w:t xml:space="preserve">        ADD     #'0, R0         ; конвертируем число в символ</w:t>
-            </w:r>
-          </w:p>
-          <w:p>
-            <w:pPr>
-              <w:spacing w:line="0" w:lineRule="atLeast"/>
-              <w:rPr>
-                <w:rFonts w:ascii="Courier New" w:hAnsi="Courier New" w:cs="Courier New"/>
-                <w:sz w:val="20"/>
-                <w:szCs w:val="20"/>
-                <w:lang w:val="en-US" w:eastAsia="ja-JP"/>
-              </w:rPr>
-            </w:pPr>
-            <w:r>
-              <w:rPr>
-                <w:rFonts w:ascii="Courier New" w:hAnsi="Courier New" w:cs="Courier New"/>
-                <w:sz w:val="20"/>
-                <w:szCs w:val="20"/>
-                <w:lang w:val="en-US" w:eastAsia="ja-JP"/>
-              </w:rPr>
-              <w:t xml:space="preserve">        JSR     PC, _PUTCHR     ; выводим символ</w:t>
+              <w:t>r</w:t>
+            </w:r>
+            <w:proofErr w:type="gramStart"/>
+            <w:r>
+              <w:rPr>
+                <w:rFonts w:ascii="Courier New" w:hAnsi="Courier New" w:cs="Courier New"/>
+                <w:sz w:val="20"/>
+                <w:szCs w:val="20"/>
+                <w:lang w:eastAsia="ja-JP"/>
+              </w:rPr>
+              <w:t>1 ;</w:t>
+            </w:r>
+            <w:proofErr w:type="gramEnd"/>
+            <w:r>
+              <w:rPr>
+                <w:rFonts w:ascii="Courier New" w:hAnsi="Courier New" w:cs="Courier New"/>
+                <w:sz w:val="20"/>
+                <w:szCs w:val="20"/>
+                <w:lang w:eastAsia="ja-JP"/>
+              </w:rPr>
+              <w:t xml:space="preserve"> указатель на конец массива</w:t>
+            </w:r>
+          </w:p>
+          <w:p>
+            <w:pPr>
+              <w:spacing w:line="0" w:lineRule="atLeast"/>
+              <w:rPr>
+                <w:rFonts w:ascii="Courier New" w:hAnsi="Courier New" w:cs="Courier New"/>
+                <w:sz w:val="20"/>
+                <w:szCs w:val="20"/>
+                <w:lang w:eastAsia="ja-JP"/>
+              </w:rPr>
+            </w:pPr>
+            <w:r>
+              <w:rPr>
+                <w:rFonts w:ascii="Courier New" w:hAnsi="Courier New" w:cs="Courier New"/>
+                <w:sz w:val="20"/>
+                <w:szCs w:val="20"/>
+                <w:lang w:val="en-US" w:eastAsia="ja-JP"/>
+              </w:rPr>
+              <w:t>mov</w:t>
+            </w:r>
+            <w:r>
+              <w:rPr>
+                <w:rFonts w:ascii="Courier New" w:hAnsi="Courier New" w:cs="Courier New"/>
+                <w:sz w:val="20"/>
+                <w:szCs w:val="20"/>
+                <w:lang w:eastAsia="ja-JP"/>
+              </w:rPr>
+              <w:t xml:space="preserve"> #0, </w:t>
+            </w:r>
+            <w:r>
+              <w:rPr>
+                <w:rFonts w:ascii="Courier New" w:hAnsi="Courier New" w:cs="Courier New"/>
+                <w:sz w:val="20"/>
+                <w:szCs w:val="20"/>
+                <w:lang w:val="en-US" w:eastAsia="ja-JP"/>
+              </w:rPr>
+              <w:t>r</w:t>
+            </w:r>
+            <w:r>
+              <w:rPr>
+                <w:rFonts w:ascii="Courier New" w:hAnsi="Courier New" w:cs="Courier New"/>
+                <w:sz w:val="20"/>
+                <w:szCs w:val="20"/>
+                <w:lang w:eastAsia="ja-JP"/>
+              </w:rPr>
+              <w:t xml:space="preserve">2       </w:t>
+            </w:r>
+            <w:proofErr w:type="gramStart"/>
+            <w:r>
+              <w:rPr>
+                <w:rFonts w:ascii="Courier New" w:hAnsi="Courier New" w:cs="Courier New"/>
+                <w:sz w:val="20"/>
+                <w:szCs w:val="20"/>
+                <w:lang w:eastAsia="ja-JP"/>
+              </w:rPr>
+              <w:t xml:space="preserve">  ;</w:t>
+            </w:r>
+            <w:proofErr w:type="gramEnd"/>
+            <w:r>
+              <w:rPr>
+                <w:rFonts w:ascii="Courier New" w:hAnsi="Courier New" w:cs="Courier New"/>
+                <w:sz w:val="20"/>
+                <w:szCs w:val="20"/>
+                <w:lang w:eastAsia="ja-JP"/>
+              </w:rPr>
+              <w:t xml:space="preserve"> текущий наиболее часто встречающийся элемент</w:t>
+            </w:r>
+          </w:p>
+          <w:p>
+            <w:pPr>
+              <w:spacing w:line="0" w:lineRule="atLeast"/>
+              <w:rPr>
+                <w:rFonts w:ascii="Courier New" w:hAnsi="Courier New" w:cs="Courier New"/>
+                <w:sz w:val="20"/>
+                <w:szCs w:val="20"/>
+                <w:lang w:eastAsia="ja-JP"/>
+              </w:rPr>
+            </w:pPr>
+            <w:r>
+              <w:rPr>
+                <w:rFonts w:ascii="Courier New" w:hAnsi="Courier New" w:cs="Courier New"/>
+                <w:sz w:val="20"/>
+                <w:szCs w:val="20"/>
+                <w:lang w:val="en-US" w:eastAsia="ja-JP"/>
+              </w:rPr>
+              <w:t>mov</w:t>
+            </w:r>
+            <w:r>
+              <w:rPr>
+                <w:rFonts w:ascii="Courier New" w:hAnsi="Courier New" w:cs="Courier New"/>
+                <w:sz w:val="20"/>
+                <w:szCs w:val="20"/>
+                <w:lang w:eastAsia="ja-JP"/>
+              </w:rPr>
+              <w:t xml:space="preserve"> #0, </w:t>
+            </w:r>
+            <w:r>
+              <w:rPr>
+                <w:rFonts w:ascii="Courier New" w:hAnsi="Courier New" w:cs="Courier New"/>
+                <w:sz w:val="20"/>
+                <w:szCs w:val="20"/>
+                <w:lang w:val="en-US" w:eastAsia="ja-JP"/>
+              </w:rPr>
+              <w:t>r</w:t>
+            </w:r>
+            <w:r>
+              <w:rPr>
+                <w:rFonts w:ascii="Courier New" w:hAnsi="Courier New" w:cs="Courier New"/>
+                <w:sz w:val="20"/>
+                <w:szCs w:val="20"/>
+                <w:lang w:eastAsia="ja-JP"/>
+              </w:rPr>
+              <w:t xml:space="preserve">3       </w:t>
+            </w:r>
+            <w:proofErr w:type="gramStart"/>
+            <w:r>
+              <w:rPr>
+                <w:rFonts w:ascii="Courier New" w:hAnsi="Courier New" w:cs="Courier New"/>
+                <w:sz w:val="20"/>
+                <w:szCs w:val="20"/>
+                <w:lang w:eastAsia="ja-JP"/>
+              </w:rPr>
+              <w:t xml:space="preserve">  ;</w:t>
+            </w:r>
+            <w:proofErr w:type="gramEnd"/>
+            <w:r>
+              <w:rPr>
+                <w:rFonts w:ascii="Courier New" w:hAnsi="Courier New" w:cs="Courier New"/>
+                <w:sz w:val="20"/>
+                <w:szCs w:val="20"/>
+                <w:lang w:eastAsia="ja-JP"/>
+              </w:rPr>
+              <w:t xml:space="preserve"> текущее количество вхождений наиболее часто встречающегося элемента</w:t>
+            </w:r>
+          </w:p>
+          <w:p>
+            <w:pPr>
+              <w:spacing w:line="0" w:lineRule="atLeast"/>
+              <w:rPr>
+                <w:rFonts w:ascii="Courier New" w:hAnsi="Courier New" w:cs="Courier New"/>
+                <w:sz w:val="20"/>
+                <w:szCs w:val="20"/>
+                <w:lang w:eastAsia="ja-JP"/>
+              </w:rPr>
+            </w:pPr>
+          </w:p>
+          <w:p>
+            <w:pPr>
+              <w:spacing w:line="0" w:lineRule="atLeast"/>
+              <w:rPr>
+                <w:rFonts w:ascii="Courier New" w:hAnsi="Courier New" w:cs="Courier New"/>
+                <w:sz w:val="20"/>
+                <w:szCs w:val="20"/>
+                <w:lang w:eastAsia="ja-JP"/>
+              </w:rPr>
+            </w:pPr>
+            <w:r>
+              <w:rPr>
+                <w:rFonts w:ascii="Courier New" w:hAnsi="Courier New" w:cs="Courier New"/>
+                <w:sz w:val="20"/>
+                <w:szCs w:val="20"/>
+                <w:lang w:val="en-US" w:eastAsia="ja-JP"/>
+              </w:rPr>
+              <w:t>loop</w:t>
+            </w:r>
+            <w:r>
+              <w:rPr>
+                <w:rFonts w:ascii="Courier New" w:hAnsi="Courier New" w:cs="Courier New"/>
+                <w:sz w:val="20"/>
+                <w:szCs w:val="20"/>
+                <w:lang w:eastAsia="ja-JP"/>
+              </w:rPr>
+              <w:t>:</w:t>
+            </w:r>
+          </w:p>
+          <w:p>
+            <w:pPr>
+              <w:spacing w:line="0" w:lineRule="atLeast"/>
+              <w:rPr>
+                <w:rFonts w:ascii="Courier New" w:hAnsi="Courier New" w:cs="Courier New"/>
+                <w:sz w:val="20"/>
+                <w:szCs w:val="20"/>
+                <w:lang w:eastAsia="ja-JP"/>
+              </w:rPr>
+            </w:pPr>
+            <w:r>
+              <w:rPr>
+                <w:rFonts w:ascii="Courier New" w:hAnsi="Courier New" w:cs="Courier New"/>
+                <w:sz w:val="20"/>
+                <w:szCs w:val="20"/>
+                <w:lang w:eastAsia="ja-JP"/>
+              </w:rPr>
+              <w:t xml:space="preserve">    </w:t>
+            </w:r>
+            <w:proofErr w:type="spellStart"/>
+            <w:r>
+              <w:rPr>
+                <w:rFonts w:ascii="Courier New" w:hAnsi="Courier New" w:cs="Courier New"/>
+                <w:sz w:val="20"/>
+                <w:szCs w:val="20"/>
+                <w:lang w:val="en-US" w:eastAsia="ja-JP"/>
+              </w:rPr>
+              <w:t>cmp</w:t>
+            </w:r>
+            <w:proofErr w:type="spellEnd"/>
+            <w:r>
+              <w:rPr>
+                <w:rFonts w:ascii="Courier New" w:hAnsi="Courier New" w:cs="Courier New"/>
+                <w:sz w:val="20"/>
+                <w:szCs w:val="20"/>
+                <w:lang w:eastAsia="ja-JP"/>
+              </w:rPr>
+              <w:t xml:space="preserve"> </w:t>
+            </w:r>
+            <w:r>
+              <w:rPr>
+                <w:rFonts w:ascii="Courier New" w:hAnsi="Courier New" w:cs="Courier New"/>
+                <w:sz w:val="20"/>
+                <w:szCs w:val="20"/>
+                <w:lang w:val="en-US" w:eastAsia="ja-JP"/>
+              </w:rPr>
+              <w:t>r</w:t>
+            </w:r>
+            <w:r>
+              <w:rPr>
+                <w:rFonts w:ascii="Courier New" w:hAnsi="Courier New" w:cs="Courier New"/>
+                <w:sz w:val="20"/>
+                <w:szCs w:val="20"/>
+                <w:lang w:eastAsia="ja-JP"/>
+              </w:rPr>
+              <w:t xml:space="preserve">0, </w:t>
+            </w:r>
+            <w:r>
+              <w:rPr>
+                <w:rFonts w:ascii="Courier New" w:hAnsi="Courier New" w:cs="Courier New"/>
+                <w:sz w:val="20"/>
+                <w:szCs w:val="20"/>
+                <w:lang w:val="en-US" w:eastAsia="ja-JP"/>
+              </w:rPr>
+              <w:t>r</w:t>
+            </w:r>
+            <w:r>
+              <w:rPr>
+                <w:rFonts w:ascii="Courier New" w:hAnsi="Courier New" w:cs="Courier New"/>
+                <w:sz w:val="20"/>
+                <w:szCs w:val="20"/>
+                <w:lang w:eastAsia="ja-JP"/>
+              </w:rPr>
+              <w:t xml:space="preserve">1   </w:t>
+            </w:r>
+            <w:proofErr w:type="gramStart"/>
+            <w:r>
+              <w:rPr>
+                <w:rFonts w:ascii="Courier New" w:hAnsi="Courier New" w:cs="Courier New"/>
+                <w:sz w:val="20"/>
+                <w:szCs w:val="20"/>
+                <w:lang w:eastAsia="ja-JP"/>
+              </w:rPr>
+              <w:t xml:space="preserve">  ;</w:t>
+            </w:r>
+            <w:proofErr w:type="gramEnd"/>
+            <w:r>
+              <w:rPr>
+                <w:rFonts w:ascii="Courier New" w:hAnsi="Courier New" w:cs="Courier New"/>
+                <w:sz w:val="20"/>
+                <w:szCs w:val="20"/>
+                <w:lang w:eastAsia="ja-JP"/>
+              </w:rPr>
+              <w:t xml:space="preserve"> если достигнут конец массива, выходим из цикла</w:t>
+            </w:r>
+          </w:p>
+          <w:p>
+            <w:pPr>
+              <w:spacing w:line="0" w:lineRule="atLeast"/>
+              <w:rPr>
+                <w:rFonts w:ascii="Courier New" w:hAnsi="Courier New" w:cs="Courier New"/>
+                <w:sz w:val="20"/>
+                <w:szCs w:val="20"/>
+                <w:lang w:eastAsia="ja-JP"/>
+              </w:rPr>
+            </w:pPr>
+            <w:r>
+              <w:rPr>
+                <w:rFonts w:ascii="Courier New" w:hAnsi="Courier New" w:cs="Courier New"/>
+                <w:sz w:val="20"/>
+                <w:szCs w:val="20"/>
+                <w:lang w:eastAsia="ja-JP"/>
+              </w:rPr>
+              <w:t xml:space="preserve">    </w:t>
+            </w:r>
+            <w:proofErr w:type="spellStart"/>
+            <w:r>
+              <w:rPr>
+                <w:rFonts w:ascii="Courier New" w:hAnsi="Courier New" w:cs="Courier New"/>
+                <w:sz w:val="20"/>
+                <w:szCs w:val="20"/>
+                <w:lang w:val="en-US" w:eastAsia="ja-JP"/>
+              </w:rPr>
+              <w:t>beq</w:t>
+            </w:r>
+            <w:proofErr w:type="spellEnd"/>
+            <w:r>
+              <w:rPr>
+                <w:rFonts w:ascii="Courier New" w:hAnsi="Courier New" w:cs="Courier New"/>
+                <w:sz w:val="20"/>
+                <w:szCs w:val="20"/>
+                <w:lang w:eastAsia="ja-JP"/>
+              </w:rPr>
+              <w:t xml:space="preserve"> </w:t>
+            </w:r>
+            <w:r>
+              <w:rPr>
+                <w:rFonts w:ascii="Courier New" w:hAnsi="Courier New" w:cs="Courier New"/>
+                <w:sz w:val="20"/>
+                <w:szCs w:val="20"/>
+                <w:lang w:val="en-US" w:eastAsia="ja-JP"/>
+              </w:rPr>
+              <w:t>end</w:t>
+            </w:r>
+            <w:r>
+              <w:rPr>
+                <w:rFonts w:ascii="Courier New" w:hAnsi="Courier New" w:cs="Courier New"/>
+                <w:sz w:val="20"/>
+                <w:szCs w:val="20"/>
+                <w:lang w:eastAsia="ja-JP"/>
+              </w:rPr>
+              <w:t>_</w:t>
+            </w:r>
+            <w:r>
+              <w:rPr>
+                <w:rFonts w:ascii="Courier New" w:hAnsi="Courier New" w:cs="Courier New"/>
+                <w:sz w:val="20"/>
+                <w:szCs w:val="20"/>
+                <w:lang w:val="en-US" w:eastAsia="ja-JP"/>
+              </w:rPr>
+              <w:t>loop</w:t>
+            </w:r>
+          </w:p>
+          <w:p>
+            <w:pPr>
+              <w:spacing w:line="0" w:lineRule="atLeast"/>
+              <w:rPr>
+                <w:rFonts w:ascii="Courier New" w:hAnsi="Courier New" w:cs="Courier New"/>
+                <w:sz w:val="20"/>
+                <w:szCs w:val="20"/>
+                <w:lang w:eastAsia="ja-JP"/>
+              </w:rPr>
+            </w:pPr>
+            <w:r>
+              <w:rPr>
+                <w:rFonts w:ascii="Courier New" w:hAnsi="Courier New" w:cs="Courier New"/>
+                <w:sz w:val="20"/>
+                <w:szCs w:val="20"/>
+                <w:lang w:eastAsia="ja-JP"/>
+              </w:rPr>
+              <w:t xml:space="preserve">    </w:t>
+            </w:r>
+            <w:r>
+              <w:rPr>
+                <w:rFonts w:ascii="Courier New" w:hAnsi="Courier New" w:cs="Courier New"/>
+                <w:sz w:val="20"/>
+                <w:szCs w:val="20"/>
+                <w:lang w:val="en-US" w:eastAsia="ja-JP"/>
+              </w:rPr>
+              <w:t>mov</w:t>
+            </w:r>
+            <w:r>
+              <w:rPr>
+                <w:rFonts w:ascii="Courier New" w:hAnsi="Courier New" w:cs="Courier New"/>
+                <w:sz w:val="20"/>
+                <w:szCs w:val="20"/>
+                <w:lang w:eastAsia="ja-JP"/>
+              </w:rPr>
+              <w:t xml:space="preserve"> (</w:t>
+            </w:r>
+            <w:r>
+              <w:rPr>
+                <w:rFonts w:ascii="Courier New" w:hAnsi="Courier New" w:cs="Courier New"/>
+                <w:sz w:val="20"/>
+                <w:szCs w:val="20"/>
+                <w:lang w:val="en-US" w:eastAsia="ja-JP"/>
+              </w:rPr>
+              <w:t>r</w:t>
+            </w:r>
+            <w:proofErr w:type="gramStart"/>
+            <w:r>
+              <w:rPr>
+                <w:rFonts w:ascii="Courier New" w:hAnsi="Courier New" w:cs="Courier New"/>
+                <w:sz w:val="20"/>
+                <w:szCs w:val="20"/>
+                <w:lang w:eastAsia="ja-JP"/>
+              </w:rPr>
+              <w:t>0)+</w:t>
+            </w:r>
+            <w:proofErr w:type="gramEnd"/>
+            <w:r>
+              <w:rPr>
+                <w:rFonts w:ascii="Courier New" w:hAnsi="Courier New" w:cs="Courier New"/>
+                <w:sz w:val="20"/>
+                <w:szCs w:val="20"/>
+                <w:lang w:eastAsia="ja-JP"/>
+              </w:rPr>
+              <w:t xml:space="preserve">, </w:t>
+            </w:r>
+            <w:r>
+              <w:rPr>
+                <w:rFonts w:ascii="Courier New" w:hAnsi="Courier New" w:cs="Courier New"/>
+                <w:sz w:val="20"/>
+                <w:szCs w:val="20"/>
+                <w:lang w:val="en-US" w:eastAsia="ja-JP"/>
+              </w:rPr>
+              <w:t>r</w:t>
+            </w:r>
+            <w:r>
+              <w:rPr>
+                <w:rFonts w:ascii="Courier New" w:hAnsi="Courier New" w:cs="Courier New"/>
+                <w:sz w:val="20"/>
+                <w:szCs w:val="20"/>
+                <w:lang w:eastAsia="ja-JP"/>
+              </w:rPr>
+              <w:t>4  ; загружаем текущий элемент массива</w:t>
+            </w:r>
+          </w:p>
+          <w:p>
+            <w:pPr>
+              <w:spacing w:line="0" w:lineRule="atLeast"/>
+              <w:rPr>
+                <w:rFonts w:ascii="Courier New" w:hAnsi="Courier New" w:cs="Courier New"/>
+                <w:sz w:val="20"/>
+                <w:szCs w:val="20"/>
+                <w:lang w:eastAsia="ja-JP"/>
+              </w:rPr>
+            </w:pPr>
+            <w:r>
+              <w:rPr>
+                <w:rFonts w:ascii="Courier New" w:hAnsi="Courier New" w:cs="Courier New"/>
+                <w:sz w:val="20"/>
+                <w:szCs w:val="20"/>
+                <w:lang w:eastAsia="ja-JP"/>
+              </w:rPr>
+              <w:t xml:space="preserve">    </w:t>
+            </w:r>
+            <w:r>
+              <w:rPr>
+                <w:rFonts w:ascii="Courier New" w:hAnsi="Courier New" w:cs="Courier New"/>
+                <w:sz w:val="20"/>
+                <w:szCs w:val="20"/>
+                <w:lang w:val="en-US" w:eastAsia="ja-JP"/>
+              </w:rPr>
+              <w:t>mov</w:t>
+            </w:r>
+            <w:r>
+              <w:rPr>
+                <w:rFonts w:ascii="Courier New" w:hAnsi="Courier New" w:cs="Courier New"/>
+                <w:sz w:val="20"/>
+                <w:szCs w:val="20"/>
+                <w:lang w:eastAsia="ja-JP"/>
+              </w:rPr>
+              <w:t xml:space="preserve"> #</w:t>
+            </w:r>
+            <w:r>
+              <w:rPr>
+                <w:rFonts w:ascii="Courier New" w:hAnsi="Courier New" w:cs="Courier New"/>
+                <w:sz w:val="20"/>
+                <w:szCs w:val="20"/>
+                <w:lang w:val="en-US" w:eastAsia="ja-JP"/>
+              </w:rPr>
+              <w:t>array</w:t>
+            </w:r>
+            <w:r>
+              <w:rPr>
+                <w:rFonts w:ascii="Courier New" w:hAnsi="Courier New" w:cs="Courier New"/>
+                <w:sz w:val="20"/>
+                <w:szCs w:val="20"/>
+                <w:lang w:eastAsia="ja-JP"/>
+              </w:rPr>
+              <w:t xml:space="preserve">, </w:t>
+            </w:r>
+            <w:r>
+              <w:rPr>
+                <w:rFonts w:ascii="Courier New" w:hAnsi="Courier New" w:cs="Courier New"/>
+                <w:sz w:val="20"/>
+                <w:szCs w:val="20"/>
+                <w:lang w:val="en-US" w:eastAsia="ja-JP"/>
+              </w:rPr>
+              <w:t>r</w:t>
+            </w:r>
+            <w:proofErr w:type="gramStart"/>
+            <w:r>
+              <w:rPr>
+                <w:rFonts w:ascii="Courier New" w:hAnsi="Courier New" w:cs="Courier New"/>
+                <w:sz w:val="20"/>
+                <w:szCs w:val="20"/>
+                <w:lang w:eastAsia="ja-JP"/>
+              </w:rPr>
+              <w:t>5 ;</w:t>
+            </w:r>
+            <w:proofErr w:type="gramEnd"/>
+            <w:r>
+              <w:rPr>
+                <w:rFonts w:ascii="Courier New" w:hAnsi="Courier New" w:cs="Courier New"/>
+                <w:sz w:val="20"/>
+                <w:szCs w:val="20"/>
+                <w:lang w:eastAsia="ja-JP"/>
+              </w:rPr>
+              <w:t xml:space="preserve"> указатель на начало массива</w:t>
+            </w:r>
+          </w:p>
+          <w:p>
+            <w:pPr>
+              <w:spacing w:line="0" w:lineRule="atLeast"/>
+              <w:rPr>
+                <w:rFonts w:ascii="Courier New" w:hAnsi="Courier New" w:cs="Courier New"/>
+                <w:sz w:val="20"/>
+                <w:szCs w:val="20"/>
+                <w:lang w:eastAsia="ja-JP"/>
+              </w:rPr>
+            </w:pPr>
+            <w:r>
+              <w:rPr>
+                <w:rFonts w:ascii="Courier New" w:hAnsi="Courier New" w:cs="Courier New"/>
+                <w:sz w:val="20"/>
+                <w:szCs w:val="20"/>
+                <w:lang w:eastAsia="ja-JP"/>
+              </w:rPr>
+              <w:t xml:space="preserve">    </w:t>
+            </w:r>
+            <w:r>
+              <w:rPr>
+                <w:rFonts w:ascii="Courier New" w:hAnsi="Courier New" w:cs="Courier New"/>
+                <w:sz w:val="20"/>
+                <w:szCs w:val="20"/>
+                <w:lang w:val="en-US" w:eastAsia="ja-JP"/>
+              </w:rPr>
+              <w:t>mov</w:t>
+            </w:r>
+            <w:r>
+              <w:rPr>
+                <w:rFonts w:ascii="Courier New" w:hAnsi="Courier New" w:cs="Courier New"/>
+                <w:sz w:val="20"/>
+                <w:szCs w:val="20"/>
+                <w:lang w:eastAsia="ja-JP"/>
+              </w:rPr>
+              <w:t xml:space="preserve"> #0, </w:t>
+            </w:r>
+            <w:r>
+              <w:rPr>
+                <w:rFonts w:ascii="Courier New" w:hAnsi="Courier New" w:cs="Courier New"/>
+                <w:sz w:val="20"/>
+                <w:szCs w:val="20"/>
+                <w:lang w:val="en-US" w:eastAsia="ja-JP"/>
+              </w:rPr>
+              <w:t>r</w:t>
+            </w:r>
+            <w:r>
+              <w:rPr>
+                <w:rFonts w:ascii="Courier New" w:hAnsi="Courier New" w:cs="Courier New"/>
+                <w:sz w:val="20"/>
+                <w:szCs w:val="20"/>
+                <w:lang w:eastAsia="ja-JP"/>
+              </w:rPr>
+              <w:t xml:space="preserve">6   </w:t>
+            </w:r>
+            <w:proofErr w:type="gramStart"/>
+            <w:r>
+              <w:rPr>
+                <w:rFonts w:ascii="Courier New" w:hAnsi="Courier New" w:cs="Courier New"/>
+                <w:sz w:val="20"/>
+                <w:szCs w:val="20"/>
+                <w:lang w:eastAsia="ja-JP"/>
+              </w:rPr>
+              <w:t xml:space="preserve">  ;</w:t>
+            </w:r>
+            <w:proofErr w:type="gramEnd"/>
+            <w:r>
+              <w:rPr>
+                <w:rFonts w:ascii="Courier New" w:hAnsi="Courier New" w:cs="Courier New"/>
+                <w:sz w:val="20"/>
+                <w:szCs w:val="20"/>
+                <w:lang w:eastAsia="ja-JP"/>
+              </w:rPr>
+              <w:t xml:space="preserve"> текущее количество вхождений текущего элемента</w:t>
+            </w:r>
+          </w:p>
+          <w:p>
+            <w:pPr>
+              <w:spacing w:line="0" w:lineRule="atLeast"/>
+              <w:rPr>
+                <w:rFonts w:ascii="Courier New" w:hAnsi="Courier New" w:cs="Courier New"/>
+                <w:sz w:val="20"/>
+                <w:szCs w:val="20"/>
+                <w:lang w:eastAsia="ja-JP"/>
+              </w:rPr>
+            </w:pPr>
+            <w:r>
+              <w:rPr>
+                <w:rFonts w:ascii="Courier New" w:hAnsi="Courier New" w:cs="Courier New"/>
+                <w:sz w:val="20"/>
+                <w:szCs w:val="20"/>
+                <w:lang w:val="en-US" w:eastAsia="ja-JP"/>
+              </w:rPr>
+              <w:t>inner</w:t>
+            </w:r>
+            <w:r>
+              <w:rPr>
+                <w:rFonts w:ascii="Courier New" w:hAnsi="Courier New" w:cs="Courier New"/>
+                <w:sz w:val="20"/>
+                <w:szCs w:val="20"/>
+                <w:lang w:eastAsia="ja-JP"/>
+              </w:rPr>
+              <w:t>_</w:t>
+            </w:r>
+            <w:r>
+              <w:rPr>
+                <w:rFonts w:ascii="Courier New" w:hAnsi="Courier New" w:cs="Courier New"/>
+                <w:sz w:val="20"/>
+                <w:szCs w:val="20"/>
+                <w:lang w:val="en-US" w:eastAsia="ja-JP"/>
+              </w:rPr>
+              <w:t>loop</w:t>
+            </w:r>
+            <w:r>
+              <w:rPr>
+                <w:rFonts w:ascii="Courier New" w:hAnsi="Courier New" w:cs="Courier New"/>
+                <w:sz w:val="20"/>
+                <w:szCs w:val="20"/>
+                <w:lang w:eastAsia="ja-JP"/>
+              </w:rPr>
+              <w:t>:</w:t>
+            </w:r>
+          </w:p>
+          <w:p>
+            <w:pPr>
+              <w:spacing w:line="0" w:lineRule="atLeast"/>
+              <w:rPr>
+                <w:rFonts w:ascii="Courier New" w:hAnsi="Courier New" w:cs="Courier New"/>
+                <w:sz w:val="20"/>
+                <w:szCs w:val="20"/>
+                <w:lang w:eastAsia="ja-JP"/>
+              </w:rPr>
+            </w:pPr>
+            <w:r>
+              <w:rPr>
+                <w:rFonts w:ascii="Courier New" w:hAnsi="Courier New" w:cs="Courier New"/>
+                <w:sz w:val="20"/>
+                <w:szCs w:val="20"/>
+                <w:lang w:eastAsia="ja-JP"/>
+              </w:rPr>
+              <w:t xml:space="preserve">    </w:t>
+            </w:r>
+            <w:proofErr w:type="spellStart"/>
+            <w:r>
+              <w:rPr>
+                <w:rFonts w:ascii="Courier New" w:hAnsi="Courier New" w:cs="Courier New"/>
+                <w:sz w:val="20"/>
+                <w:szCs w:val="20"/>
+                <w:lang w:val="en-US" w:eastAsia="ja-JP"/>
+              </w:rPr>
+              <w:t>cmp</w:t>
+            </w:r>
+            <w:proofErr w:type="spellEnd"/>
+            <w:r>
+              <w:rPr>
+                <w:rFonts w:ascii="Courier New" w:hAnsi="Courier New" w:cs="Courier New"/>
+                <w:sz w:val="20"/>
+                <w:szCs w:val="20"/>
+                <w:lang w:eastAsia="ja-JP"/>
+              </w:rPr>
+              <w:t xml:space="preserve"> </w:t>
+            </w:r>
+            <w:r>
+              <w:rPr>
+                <w:rFonts w:ascii="Courier New" w:hAnsi="Courier New" w:cs="Courier New"/>
+                <w:sz w:val="20"/>
+                <w:szCs w:val="20"/>
+                <w:lang w:val="en-US" w:eastAsia="ja-JP"/>
+              </w:rPr>
+              <w:t>r</w:t>
+            </w:r>
+            <w:r>
+              <w:rPr>
+                <w:rFonts w:ascii="Courier New" w:hAnsi="Courier New" w:cs="Courier New"/>
+                <w:sz w:val="20"/>
+                <w:szCs w:val="20"/>
+                <w:lang w:eastAsia="ja-JP"/>
+              </w:rPr>
+              <w:t xml:space="preserve">5, </w:t>
+            </w:r>
+            <w:r>
+              <w:rPr>
+                <w:rFonts w:ascii="Courier New" w:hAnsi="Courier New" w:cs="Courier New"/>
+                <w:sz w:val="20"/>
+                <w:szCs w:val="20"/>
+                <w:lang w:val="en-US" w:eastAsia="ja-JP"/>
+              </w:rPr>
+              <w:t>r</w:t>
+            </w:r>
+            <w:r>
+              <w:rPr>
+                <w:rFonts w:ascii="Courier New" w:hAnsi="Courier New" w:cs="Courier New"/>
+                <w:sz w:val="20"/>
+                <w:szCs w:val="20"/>
+                <w:lang w:eastAsia="ja-JP"/>
+              </w:rPr>
+              <w:t xml:space="preserve">1   </w:t>
+            </w:r>
+            <w:proofErr w:type="gramStart"/>
+            <w:r>
+              <w:rPr>
+                <w:rFonts w:ascii="Courier New" w:hAnsi="Courier New" w:cs="Courier New"/>
+                <w:sz w:val="20"/>
+                <w:szCs w:val="20"/>
+                <w:lang w:eastAsia="ja-JP"/>
+              </w:rPr>
+              <w:t xml:space="preserve">  ;</w:t>
+            </w:r>
+            <w:proofErr w:type="gramEnd"/>
+            <w:r>
+              <w:rPr>
+                <w:rFonts w:ascii="Courier New" w:hAnsi="Courier New" w:cs="Courier New"/>
+                <w:sz w:val="20"/>
+                <w:szCs w:val="20"/>
+                <w:lang w:eastAsia="ja-JP"/>
+              </w:rPr>
+              <w:t xml:space="preserve"> если достигнут конец массива, выходим из цикла</w:t>
+            </w:r>
+          </w:p>
+          <w:p>
+            <w:pPr>
+              <w:spacing w:line="0" w:lineRule="atLeast"/>
+              <w:rPr>
+                <w:rFonts w:ascii="Courier New" w:hAnsi="Courier New" w:cs="Courier New"/>
+                <w:sz w:val="20"/>
+                <w:szCs w:val="20"/>
+                <w:lang w:eastAsia="ja-JP"/>
+              </w:rPr>
+            </w:pPr>
+            <w:r>
+              <w:rPr>
+                <w:rFonts w:ascii="Courier New" w:hAnsi="Courier New" w:cs="Courier New"/>
+                <w:sz w:val="20"/>
+                <w:szCs w:val="20"/>
+                <w:lang w:eastAsia="ja-JP"/>
+              </w:rPr>
+              <w:t xml:space="preserve">    </w:t>
+            </w:r>
+            <w:proofErr w:type="spellStart"/>
+            <w:r>
+              <w:rPr>
+                <w:rFonts w:ascii="Courier New" w:hAnsi="Courier New" w:cs="Courier New"/>
+                <w:sz w:val="20"/>
+                <w:szCs w:val="20"/>
+                <w:lang w:val="en-US" w:eastAsia="ja-JP"/>
+              </w:rPr>
+              <w:t>beq</w:t>
+            </w:r>
+            <w:proofErr w:type="spellEnd"/>
+            <w:r>
+              <w:rPr>
+                <w:rFonts w:ascii="Courier New" w:hAnsi="Courier New" w:cs="Courier New"/>
+                <w:sz w:val="20"/>
+                <w:szCs w:val="20"/>
+                <w:lang w:eastAsia="ja-JP"/>
+              </w:rPr>
+              <w:t xml:space="preserve"> </w:t>
+            </w:r>
+            <w:r>
+              <w:rPr>
+                <w:rFonts w:ascii="Courier New" w:hAnsi="Courier New" w:cs="Courier New"/>
+                <w:sz w:val="20"/>
+                <w:szCs w:val="20"/>
+                <w:lang w:val="en-US" w:eastAsia="ja-JP"/>
+              </w:rPr>
+              <w:t>end</w:t>
+            </w:r>
+            <w:r>
+              <w:rPr>
+                <w:rFonts w:ascii="Courier New" w:hAnsi="Courier New" w:cs="Courier New"/>
+                <w:sz w:val="20"/>
+                <w:szCs w:val="20"/>
+                <w:lang w:eastAsia="ja-JP"/>
+              </w:rPr>
+              <w:t>_</w:t>
+            </w:r>
+            <w:r>
+              <w:rPr>
+                <w:rFonts w:ascii="Courier New" w:hAnsi="Courier New" w:cs="Courier New"/>
+                <w:sz w:val="20"/>
+                <w:szCs w:val="20"/>
+                <w:lang w:val="en-US" w:eastAsia="ja-JP"/>
+              </w:rPr>
+              <w:t>inner</w:t>
+            </w:r>
+            <w:r>
+              <w:rPr>
+                <w:rFonts w:ascii="Courier New" w:hAnsi="Courier New" w:cs="Courier New"/>
+                <w:sz w:val="20"/>
+                <w:szCs w:val="20"/>
+                <w:lang w:eastAsia="ja-JP"/>
+              </w:rPr>
+              <w:t>_</w:t>
+            </w:r>
+            <w:r>
+              <w:rPr>
+                <w:rFonts w:ascii="Courier New" w:hAnsi="Courier New" w:cs="Courier New"/>
+                <w:sz w:val="20"/>
+                <w:szCs w:val="20"/>
+                <w:lang w:val="en-US" w:eastAsia="ja-JP"/>
+              </w:rPr>
+              <w:t>loop</w:t>
+            </w:r>
+          </w:p>
+          <w:p>
+            <w:pPr>
+              <w:spacing w:line="0" w:lineRule="atLeast"/>
+              <w:rPr>
+                <w:rFonts w:ascii="Courier New" w:hAnsi="Courier New" w:cs="Courier New"/>
+                <w:sz w:val="20"/>
+                <w:szCs w:val="20"/>
+                <w:lang w:eastAsia="ja-JP"/>
+              </w:rPr>
+            </w:pPr>
+            <w:r>
+              <w:rPr>
+                <w:rFonts w:ascii="Courier New" w:hAnsi="Courier New" w:cs="Courier New"/>
+                <w:sz w:val="20"/>
+                <w:szCs w:val="20"/>
+                <w:lang w:eastAsia="ja-JP"/>
+              </w:rPr>
+              <w:t xml:space="preserve">    </w:t>
+            </w:r>
+            <w:proofErr w:type="spellStart"/>
+            <w:r>
+              <w:rPr>
+                <w:rFonts w:ascii="Courier New" w:hAnsi="Courier New" w:cs="Courier New"/>
+                <w:sz w:val="20"/>
+                <w:szCs w:val="20"/>
+                <w:lang w:val="en-US" w:eastAsia="ja-JP"/>
+              </w:rPr>
+              <w:t>cmp</w:t>
+            </w:r>
+            <w:proofErr w:type="spellEnd"/>
+            <w:r>
+              <w:rPr>
+                <w:rFonts w:ascii="Courier New" w:hAnsi="Courier New" w:cs="Courier New"/>
+                <w:sz w:val="20"/>
+                <w:szCs w:val="20"/>
+                <w:lang w:eastAsia="ja-JP"/>
+              </w:rPr>
+              <w:t xml:space="preserve"> (</w:t>
+            </w:r>
+            <w:r>
+              <w:rPr>
+                <w:rFonts w:ascii="Courier New" w:hAnsi="Courier New" w:cs="Courier New"/>
+                <w:sz w:val="20"/>
+                <w:szCs w:val="20"/>
+                <w:lang w:val="en-US" w:eastAsia="ja-JP"/>
+              </w:rPr>
+              <w:t>r</w:t>
+            </w:r>
+            <w:proofErr w:type="gramStart"/>
+            <w:r>
+              <w:rPr>
+                <w:rFonts w:ascii="Courier New" w:hAnsi="Courier New" w:cs="Courier New"/>
+                <w:sz w:val="20"/>
+                <w:szCs w:val="20"/>
+                <w:lang w:eastAsia="ja-JP"/>
+              </w:rPr>
+              <w:t>5)+</w:t>
+            </w:r>
+            <w:proofErr w:type="gramEnd"/>
+            <w:r>
+              <w:rPr>
+                <w:rFonts w:ascii="Courier New" w:hAnsi="Courier New" w:cs="Courier New"/>
+                <w:sz w:val="20"/>
+                <w:szCs w:val="20"/>
+                <w:lang w:eastAsia="ja-JP"/>
+              </w:rPr>
+              <w:t xml:space="preserve">, </w:t>
+            </w:r>
+            <w:r>
+              <w:rPr>
+                <w:rFonts w:ascii="Courier New" w:hAnsi="Courier New" w:cs="Courier New"/>
+                <w:sz w:val="20"/>
+                <w:szCs w:val="20"/>
+                <w:lang w:val="en-US" w:eastAsia="ja-JP"/>
+              </w:rPr>
+              <w:t>r</w:t>
+            </w:r>
+            <w:r>
+              <w:rPr>
+                <w:rFonts w:ascii="Courier New" w:hAnsi="Courier New" w:cs="Courier New"/>
+                <w:sz w:val="20"/>
+                <w:szCs w:val="20"/>
+                <w:lang w:eastAsia="ja-JP"/>
+              </w:rPr>
+              <w:t>4  ; сравниваем текущий элемент с очередным элементом массива</w:t>
+            </w:r>
+          </w:p>
+          <w:p>
+            <w:pPr>
+              <w:spacing w:line="0" w:lineRule="atLeast"/>
+              <w:rPr>
+                <w:rFonts w:ascii="Courier New" w:hAnsi="Courier New" w:cs="Courier New"/>
+                <w:sz w:val="20"/>
+                <w:szCs w:val="20"/>
+                <w:lang w:eastAsia="ja-JP"/>
+              </w:rPr>
+            </w:pPr>
+            <w:r>
+              <w:rPr>
+                <w:rFonts w:ascii="Courier New" w:hAnsi="Courier New" w:cs="Courier New"/>
+                <w:sz w:val="20"/>
+                <w:szCs w:val="20"/>
+                <w:lang w:eastAsia="ja-JP"/>
+              </w:rPr>
+              <w:t xml:space="preserve">    </w:t>
+            </w:r>
+            <w:proofErr w:type="spellStart"/>
+            <w:r>
+              <w:rPr>
+                <w:rFonts w:ascii="Courier New" w:hAnsi="Courier New" w:cs="Courier New"/>
+                <w:sz w:val="20"/>
+                <w:szCs w:val="20"/>
+                <w:lang w:val="en-US" w:eastAsia="ja-JP"/>
+              </w:rPr>
+              <w:t>bne</w:t>
+            </w:r>
+            <w:proofErr w:type="spellEnd"/>
+            <w:r>
+              <w:rPr>
+                <w:rFonts w:ascii="Courier New" w:hAnsi="Courier New" w:cs="Courier New"/>
+                <w:sz w:val="20"/>
+                <w:szCs w:val="20"/>
+                <w:lang w:eastAsia="ja-JP"/>
+              </w:rPr>
+              <w:t xml:space="preserve"> </w:t>
+            </w:r>
+            <w:r>
+              <w:rPr>
+                <w:rFonts w:ascii="Courier New" w:hAnsi="Courier New" w:cs="Courier New"/>
+                <w:sz w:val="20"/>
+                <w:szCs w:val="20"/>
+                <w:lang w:val="en-US" w:eastAsia="ja-JP"/>
+              </w:rPr>
+              <w:t>continue</w:t>
+            </w:r>
+            <w:r>
+              <w:rPr>
+                <w:rFonts w:ascii="Courier New" w:hAnsi="Courier New" w:cs="Courier New"/>
+                <w:sz w:val="20"/>
+                <w:szCs w:val="20"/>
+                <w:lang w:eastAsia="ja-JP"/>
+              </w:rPr>
+              <w:t xml:space="preserve"> </w:t>
+            </w:r>
+            <w:proofErr w:type="gramStart"/>
+            <w:r>
+              <w:rPr>
+                <w:rFonts w:ascii="Courier New" w:hAnsi="Courier New" w:cs="Courier New"/>
+                <w:sz w:val="20"/>
+                <w:szCs w:val="20"/>
+                <w:lang w:eastAsia="ja-JP"/>
+              </w:rPr>
+              <w:t xml:space="preserve">  ;</w:t>
+            </w:r>
+            <w:proofErr w:type="gramEnd"/>
+            <w:r>
+              <w:rPr>
+                <w:rFonts w:ascii="Courier New" w:hAnsi="Courier New" w:cs="Courier New"/>
+                <w:sz w:val="20"/>
+                <w:szCs w:val="20"/>
+                <w:lang w:eastAsia="ja-JP"/>
+              </w:rPr>
+              <w:t xml:space="preserve"> если элементы не равны, продолжаем цикл</w:t>
+            </w:r>
+          </w:p>
+          <w:p>
+            <w:pPr>
+              <w:spacing w:line="0" w:lineRule="atLeast"/>
+              <w:rPr>
+                <w:rFonts w:ascii="Courier New" w:hAnsi="Courier New" w:cs="Courier New"/>
+                <w:sz w:val="20"/>
+                <w:szCs w:val="20"/>
+                <w:lang w:eastAsia="ja-JP"/>
+              </w:rPr>
+            </w:pPr>
+            <w:r>
+              <w:rPr>
+                <w:rFonts w:ascii="Courier New" w:hAnsi="Courier New" w:cs="Courier New"/>
+                <w:sz w:val="20"/>
+                <w:szCs w:val="20"/>
+                <w:lang w:eastAsia="ja-JP"/>
+              </w:rPr>
+              <w:t xml:space="preserve">    </w:t>
+            </w:r>
+            <w:proofErr w:type="spellStart"/>
+            <w:r>
+              <w:rPr>
+                <w:rFonts w:ascii="Courier New" w:hAnsi="Courier New" w:cs="Courier New"/>
+                <w:sz w:val="20"/>
+                <w:szCs w:val="20"/>
+                <w:lang w:val="en-US" w:eastAsia="ja-JP"/>
+              </w:rPr>
+              <w:t>inc</w:t>
+            </w:r>
+            <w:proofErr w:type="spellEnd"/>
+            <w:r>
+              <w:rPr>
+                <w:rFonts w:ascii="Courier New" w:hAnsi="Courier New" w:cs="Courier New"/>
+                <w:sz w:val="20"/>
+                <w:szCs w:val="20"/>
+                <w:lang w:eastAsia="ja-JP"/>
+              </w:rPr>
+              <w:t xml:space="preserve"> </w:t>
+            </w:r>
+            <w:r>
+              <w:rPr>
+                <w:rFonts w:ascii="Courier New" w:hAnsi="Courier New" w:cs="Courier New"/>
+                <w:sz w:val="20"/>
+                <w:szCs w:val="20"/>
+                <w:lang w:val="en-US" w:eastAsia="ja-JP"/>
+              </w:rPr>
+              <w:t>r</w:t>
+            </w:r>
+            <w:r>
+              <w:rPr>
+                <w:rFonts w:ascii="Courier New" w:hAnsi="Courier New" w:cs="Courier New"/>
+                <w:sz w:val="20"/>
+                <w:szCs w:val="20"/>
+                <w:lang w:eastAsia="ja-JP"/>
+              </w:rPr>
+              <w:t xml:space="preserve">6       </w:t>
+            </w:r>
+            <w:proofErr w:type="gramStart"/>
+            <w:r>
+              <w:rPr>
+                <w:rFonts w:ascii="Courier New" w:hAnsi="Courier New" w:cs="Courier New"/>
+                <w:sz w:val="20"/>
+                <w:szCs w:val="20"/>
+                <w:lang w:eastAsia="ja-JP"/>
+              </w:rPr>
+              <w:t xml:space="preserve">  ;</w:t>
+            </w:r>
+            <w:proofErr w:type="gramEnd"/>
+            <w:r>
+              <w:rPr>
+                <w:rFonts w:ascii="Courier New" w:hAnsi="Courier New" w:cs="Courier New"/>
+                <w:sz w:val="20"/>
+                <w:szCs w:val="20"/>
+                <w:lang w:eastAsia="ja-JP"/>
+              </w:rPr>
+              <w:t xml:space="preserve"> увеличиваем счетчик вхождений текущего элемента</w:t>
+            </w:r>
+          </w:p>
+          <w:p>
+            <w:pPr>
+              <w:spacing w:line="0" w:lineRule="atLeast"/>
+              <w:rPr>
+                <w:rFonts w:ascii="Courier New" w:hAnsi="Courier New" w:cs="Courier New"/>
+                <w:sz w:val="20"/>
+                <w:szCs w:val="20"/>
+                <w:lang w:eastAsia="ja-JP"/>
+              </w:rPr>
+            </w:pPr>
+            <w:r>
+              <w:rPr>
+                <w:rFonts w:ascii="Courier New" w:hAnsi="Courier New" w:cs="Courier New"/>
+                <w:sz w:val="20"/>
+                <w:szCs w:val="20"/>
+                <w:lang w:eastAsia="ja-JP"/>
+              </w:rPr>
+              <w:t xml:space="preserve">    </w:t>
+            </w:r>
+            <w:r>
+              <w:rPr>
+                <w:rFonts w:ascii="Courier New" w:hAnsi="Courier New" w:cs="Courier New"/>
+                <w:sz w:val="20"/>
+                <w:szCs w:val="20"/>
+                <w:lang w:val="en-US" w:eastAsia="ja-JP"/>
+              </w:rPr>
+              <w:t>continue</w:t>
+            </w:r>
+            <w:r>
+              <w:rPr>
+                <w:rFonts w:ascii="Courier New" w:hAnsi="Courier New" w:cs="Courier New"/>
+                <w:sz w:val="20"/>
+                <w:szCs w:val="20"/>
+                <w:lang w:eastAsia="ja-JP"/>
+              </w:rPr>
+              <w:t>:</w:t>
+            </w:r>
+          </w:p>
+          <w:p>
+            <w:pPr>
+              <w:spacing w:line="0" w:lineRule="atLeast"/>
+              <w:rPr>
+                <w:rFonts w:ascii="Courier New" w:hAnsi="Courier New" w:cs="Courier New"/>
+                <w:sz w:val="20"/>
+                <w:szCs w:val="20"/>
+                <w:lang w:val="en-US" w:eastAsia="ja-JP"/>
+              </w:rPr>
+            </w:pPr>
+            <w:r>
+              <w:rPr>
+                <w:rFonts w:ascii="Courier New" w:hAnsi="Courier New" w:cs="Courier New"/>
+                <w:sz w:val="20"/>
+                <w:szCs w:val="20"/>
+                <w:lang w:eastAsia="ja-JP"/>
+              </w:rPr>
+              <w:t xml:space="preserve">    </w:t>
+            </w:r>
+          </w:p>
+        </w:tc>
+        <w:tc>
+          <w:tcPr>
+            <w:tcW w:w="4388" w:type="dxa"/>
+          </w:tcPr>
+          <w:p>
+            <w:pPr>
+              <w:spacing w:line="0" w:lineRule="atLeast"/>
+              <w:rPr>
+                <w:rFonts w:ascii="Courier New" w:hAnsi="Courier New" w:cs="Courier New"/>
+                <w:sz w:val="20"/>
+                <w:szCs w:val="20"/>
+                <w:lang w:val="en-US" w:eastAsia="ja-JP"/>
+              </w:rPr>
+            </w:pPr>
+          </w:p>
+          <w:p>
+            <w:pPr>
+              <w:spacing w:line="0" w:lineRule="atLeast"/>
+              <w:rPr>
+                <w:rFonts w:ascii="Courier New" w:hAnsi="Courier New" w:cs="Courier New"/>
+                <w:sz w:val="20"/>
+                <w:szCs w:val="20"/>
+                <w:lang w:eastAsia="ja-JP"/>
+              </w:rPr>
+            </w:pPr>
+            <w:r>
+              <w:rPr>
+                <w:rFonts w:ascii="Courier New" w:hAnsi="Courier New" w:cs="Courier New"/>
+                <w:sz w:val="20"/>
+                <w:szCs w:val="20"/>
+                <w:lang w:val="en-US" w:eastAsia="ja-JP"/>
+              </w:rPr>
+              <w:t>bra</w:t>
+            </w:r>
+            <w:r>
+              <w:rPr>
+                <w:rFonts w:ascii="Courier New" w:hAnsi="Courier New" w:cs="Courier New"/>
+                <w:sz w:val="20"/>
+                <w:szCs w:val="20"/>
+                <w:lang w:eastAsia="ja-JP"/>
+              </w:rPr>
+              <w:t xml:space="preserve"> </w:t>
+            </w:r>
+            <w:r>
+              <w:rPr>
+                <w:rFonts w:ascii="Courier New" w:hAnsi="Courier New" w:cs="Courier New"/>
+                <w:sz w:val="20"/>
+                <w:szCs w:val="20"/>
+                <w:lang w:val="en-US" w:eastAsia="ja-JP"/>
+              </w:rPr>
+              <w:t>inner</w:t>
+            </w:r>
+            <w:r>
+              <w:rPr>
+                <w:rFonts w:ascii="Courier New" w:hAnsi="Courier New" w:cs="Courier New"/>
+                <w:sz w:val="20"/>
+                <w:szCs w:val="20"/>
+                <w:lang w:eastAsia="ja-JP"/>
+              </w:rPr>
+              <w:t>_</w:t>
+            </w:r>
+            <w:proofErr w:type="gramStart"/>
+            <w:r>
+              <w:rPr>
+                <w:rFonts w:ascii="Courier New" w:hAnsi="Courier New" w:cs="Courier New"/>
+                <w:sz w:val="20"/>
+                <w:szCs w:val="20"/>
+                <w:lang w:val="en-US" w:eastAsia="ja-JP"/>
+              </w:rPr>
+              <w:t>loop</w:t>
+            </w:r>
+            <w:r>
+              <w:rPr>
+                <w:rFonts w:ascii="Courier New" w:hAnsi="Courier New" w:cs="Courier New"/>
+                <w:sz w:val="20"/>
+                <w:szCs w:val="20"/>
+                <w:lang w:eastAsia="ja-JP"/>
+              </w:rPr>
+              <w:t xml:space="preserve"> ;</w:t>
+            </w:r>
+            <w:proofErr w:type="gramEnd"/>
+            <w:r>
+              <w:rPr>
+                <w:rFonts w:ascii="Courier New" w:hAnsi="Courier New" w:cs="Courier New"/>
+                <w:sz w:val="20"/>
+                <w:szCs w:val="20"/>
+                <w:lang w:eastAsia="ja-JP"/>
+              </w:rPr>
+              <w:t xml:space="preserve"> переходим к следующему элементу массива</w:t>
+            </w:r>
+          </w:p>
+          <w:p>
+            <w:pPr>
+              <w:spacing w:line="0" w:lineRule="atLeast"/>
+              <w:rPr>
+                <w:rFonts w:ascii="Courier New" w:hAnsi="Courier New" w:cs="Courier New"/>
+                <w:sz w:val="20"/>
+                <w:szCs w:val="20"/>
+                <w:lang w:eastAsia="ja-JP"/>
+              </w:rPr>
+            </w:pPr>
+            <w:r>
+              <w:rPr>
+                <w:rFonts w:ascii="Courier New" w:hAnsi="Courier New" w:cs="Courier New"/>
+                <w:sz w:val="20"/>
+                <w:szCs w:val="20"/>
+                <w:lang w:val="en-US" w:eastAsia="ja-JP"/>
+              </w:rPr>
+              <w:t>end</w:t>
+            </w:r>
+            <w:r>
+              <w:rPr>
+                <w:rFonts w:ascii="Courier New" w:hAnsi="Courier New" w:cs="Courier New"/>
+                <w:sz w:val="20"/>
+                <w:szCs w:val="20"/>
+                <w:lang w:eastAsia="ja-JP"/>
+              </w:rPr>
+              <w:t>_</w:t>
+            </w:r>
+            <w:r>
+              <w:rPr>
+                <w:rFonts w:ascii="Courier New" w:hAnsi="Courier New" w:cs="Courier New"/>
+                <w:sz w:val="20"/>
+                <w:szCs w:val="20"/>
+                <w:lang w:val="en-US" w:eastAsia="ja-JP"/>
+              </w:rPr>
+              <w:t>inner</w:t>
+            </w:r>
+            <w:r>
+              <w:rPr>
+                <w:rFonts w:ascii="Courier New" w:hAnsi="Courier New" w:cs="Courier New"/>
+                <w:sz w:val="20"/>
+                <w:szCs w:val="20"/>
+                <w:lang w:eastAsia="ja-JP"/>
+              </w:rPr>
+              <w:t>_</w:t>
+            </w:r>
+            <w:r>
+              <w:rPr>
+                <w:rFonts w:ascii="Courier New" w:hAnsi="Courier New" w:cs="Courier New"/>
+                <w:sz w:val="20"/>
+                <w:szCs w:val="20"/>
+                <w:lang w:val="en-US" w:eastAsia="ja-JP"/>
+              </w:rPr>
+              <w:t>loop</w:t>
+            </w:r>
+            <w:r>
+              <w:rPr>
+                <w:rFonts w:ascii="Courier New" w:hAnsi="Courier New" w:cs="Courier New"/>
+                <w:sz w:val="20"/>
+                <w:szCs w:val="20"/>
+                <w:lang w:eastAsia="ja-JP"/>
+              </w:rPr>
+              <w:t>:</w:t>
+            </w:r>
+          </w:p>
+          <w:p>
+            <w:pPr>
+              <w:spacing w:line="0" w:lineRule="atLeast"/>
+              <w:rPr>
+                <w:rFonts w:ascii="Courier New" w:hAnsi="Courier New" w:cs="Courier New"/>
+                <w:sz w:val="20"/>
+                <w:szCs w:val="20"/>
+                <w:lang w:eastAsia="ja-JP"/>
+              </w:rPr>
+            </w:pPr>
+            <w:r>
+              <w:rPr>
+                <w:rFonts w:ascii="Courier New" w:hAnsi="Courier New" w:cs="Courier New"/>
+                <w:sz w:val="20"/>
+                <w:szCs w:val="20"/>
+                <w:lang w:eastAsia="ja-JP"/>
+              </w:rPr>
+              <w:t xml:space="preserve">    </w:t>
+            </w:r>
+            <w:proofErr w:type="spellStart"/>
+            <w:r>
+              <w:rPr>
+                <w:rFonts w:ascii="Courier New" w:hAnsi="Courier New" w:cs="Courier New"/>
+                <w:sz w:val="20"/>
+                <w:szCs w:val="20"/>
+                <w:lang w:val="en-US" w:eastAsia="ja-JP"/>
+              </w:rPr>
+              <w:t>cmp</w:t>
+            </w:r>
+            <w:proofErr w:type="spellEnd"/>
+            <w:r>
+              <w:rPr>
+                <w:rFonts w:ascii="Courier New" w:hAnsi="Courier New" w:cs="Courier New"/>
+                <w:sz w:val="20"/>
+                <w:szCs w:val="20"/>
+                <w:lang w:eastAsia="ja-JP"/>
+              </w:rPr>
+              <w:t xml:space="preserve"> </w:t>
+            </w:r>
+            <w:r>
+              <w:rPr>
+                <w:rFonts w:ascii="Courier New" w:hAnsi="Courier New" w:cs="Courier New"/>
+                <w:sz w:val="20"/>
+                <w:szCs w:val="20"/>
+                <w:lang w:val="en-US" w:eastAsia="ja-JP"/>
+              </w:rPr>
+              <w:t>r</w:t>
+            </w:r>
+            <w:r>
+              <w:rPr>
+                <w:rFonts w:ascii="Courier New" w:hAnsi="Courier New" w:cs="Courier New"/>
+                <w:sz w:val="20"/>
+                <w:szCs w:val="20"/>
+                <w:lang w:eastAsia="ja-JP"/>
+              </w:rPr>
+              <w:t xml:space="preserve">6, </w:t>
+            </w:r>
+            <w:r>
+              <w:rPr>
+                <w:rFonts w:ascii="Courier New" w:hAnsi="Courier New" w:cs="Courier New"/>
+                <w:sz w:val="20"/>
+                <w:szCs w:val="20"/>
+                <w:lang w:val="en-US" w:eastAsia="ja-JP"/>
+              </w:rPr>
+              <w:t>r</w:t>
+            </w:r>
+            <w:r>
+              <w:rPr>
+                <w:rFonts w:ascii="Courier New" w:hAnsi="Courier New" w:cs="Courier New"/>
+                <w:sz w:val="20"/>
+                <w:szCs w:val="20"/>
+                <w:lang w:eastAsia="ja-JP"/>
+              </w:rPr>
+              <w:t xml:space="preserve">3   </w:t>
+            </w:r>
+            <w:proofErr w:type="gramStart"/>
+            <w:r>
+              <w:rPr>
+                <w:rFonts w:ascii="Courier New" w:hAnsi="Courier New" w:cs="Courier New"/>
+                <w:sz w:val="20"/>
+                <w:szCs w:val="20"/>
+                <w:lang w:eastAsia="ja-JP"/>
+              </w:rPr>
+              <w:t xml:space="preserve">  ;</w:t>
+            </w:r>
+            <w:proofErr w:type="gramEnd"/>
+            <w:r>
+              <w:rPr>
+                <w:rFonts w:ascii="Courier New" w:hAnsi="Courier New" w:cs="Courier New"/>
+                <w:sz w:val="20"/>
+                <w:szCs w:val="20"/>
+                <w:lang w:eastAsia="ja-JP"/>
+              </w:rPr>
+              <w:t xml:space="preserve"> если текущий элемент встретился чаще, чем наиболее частый элемент, обновляем значения</w:t>
+            </w:r>
+          </w:p>
+          <w:p>
+            <w:pPr>
+              <w:spacing w:line="0" w:lineRule="atLeast"/>
+              <w:rPr>
+                <w:rFonts w:ascii="Courier New" w:hAnsi="Courier New" w:cs="Courier New"/>
+                <w:sz w:val="20"/>
+                <w:szCs w:val="20"/>
+                <w:lang w:eastAsia="ja-JP"/>
+              </w:rPr>
+            </w:pPr>
+            <w:r>
+              <w:rPr>
+                <w:rFonts w:ascii="Courier New" w:hAnsi="Courier New" w:cs="Courier New"/>
+                <w:sz w:val="20"/>
+                <w:szCs w:val="20"/>
+                <w:lang w:eastAsia="ja-JP"/>
+              </w:rPr>
+              <w:t xml:space="preserve">    </w:t>
+            </w:r>
+            <w:proofErr w:type="spellStart"/>
+            <w:r>
+              <w:rPr>
+                <w:rFonts w:ascii="Courier New" w:hAnsi="Courier New" w:cs="Courier New"/>
+                <w:sz w:val="20"/>
+                <w:szCs w:val="20"/>
+                <w:lang w:val="en-US" w:eastAsia="ja-JP"/>
+              </w:rPr>
+              <w:t>ble</w:t>
+            </w:r>
+            <w:proofErr w:type="spellEnd"/>
+            <w:r>
+              <w:rPr>
+                <w:rFonts w:ascii="Courier New" w:hAnsi="Courier New" w:cs="Courier New"/>
+                <w:sz w:val="20"/>
+                <w:szCs w:val="20"/>
+                <w:lang w:eastAsia="ja-JP"/>
+              </w:rPr>
+              <w:t xml:space="preserve"> </w:t>
+            </w:r>
+            <w:r>
+              <w:rPr>
+                <w:rFonts w:ascii="Courier New" w:hAnsi="Courier New" w:cs="Courier New"/>
+                <w:sz w:val="20"/>
+                <w:szCs w:val="20"/>
+                <w:lang w:val="en-US" w:eastAsia="ja-JP"/>
+              </w:rPr>
+              <w:t>continue</w:t>
+            </w:r>
+            <w:r>
+              <w:rPr>
+                <w:rFonts w:ascii="Courier New" w:hAnsi="Courier New" w:cs="Courier New"/>
+                <w:sz w:val="20"/>
+                <w:szCs w:val="20"/>
+                <w:lang w:eastAsia="ja-JP"/>
+              </w:rPr>
+              <w:t>_</w:t>
+            </w:r>
+            <w:r>
+              <w:rPr>
+                <w:rFonts w:ascii="Courier New" w:hAnsi="Courier New" w:cs="Courier New"/>
+                <w:sz w:val="20"/>
+                <w:szCs w:val="20"/>
+                <w:lang w:val="en-US" w:eastAsia="ja-JP"/>
+              </w:rPr>
+              <w:t>loop</w:t>
+            </w:r>
+          </w:p>
+          <w:p>
+            <w:pPr>
+              <w:spacing w:line="0" w:lineRule="atLeast"/>
+              <w:rPr>
+                <w:rFonts w:ascii="Courier New" w:hAnsi="Courier New" w:cs="Courier New"/>
+                <w:sz w:val="20"/>
+                <w:szCs w:val="20"/>
+                <w:lang w:eastAsia="ja-JP"/>
+              </w:rPr>
+            </w:pPr>
+            <w:r>
+              <w:rPr>
+                <w:rFonts w:ascii="Courier New" w:hAnsi="Courier New" w:cs="Courier New"/>
+                <w:sz w:val="20"/>
+                <w:szCs w:val="20"/>
+                <w:lang w:eastAsia="ja-JP"/>
+              </w:rPr>
+              <w:t xml:space="preserve">    </w:t>
+            </w:r>
+            <w:r>
+              <w:rPr>
+                <w:rFonts w:ascii="Courier New" w:hAnsi="Courier New" w:cs="Courier New"/>
+                <w:sz w:val="20"/>
+                <w:szCs w:val="20"/>
+                <w:lang w:val="en-US" w:eastAsia="ja-JP"/>
+              </w:rPr>
+              <w:t>mov</w:t>
+            </w:r>
+            <w:r>
+              <w:rPr>
+                <w:rFonts w:ascii="Courier New" w:hAnsi="Courier New" w:cs="Courier New"/>
+                <w:sz w:val="20"/>
+                <w:szCs w:val="20"/>
+                <w:lang w:eastAsia="ja-JP"/>
+              </w:rPr>
+              <w:t xml:space="preserve"> </w:t>
+            </w:r>
+            <w:r>
+              <w:rPr>
+                <w:rFonts w:ascii="Courier New" w:hAnsi="Courier New" w:cs="Courier New"/>
+                <w:sz w:val="20"/>
+                <w:szCs w:val="20"/>
+                <w:lang w:val="en-US" w:eastAsia="ja-JP"/>
+              </w:rPr>
+              <w:t>r</w:t>
+            </w:r>
+            <w:r>
+              <w:rPr>
+                <w:rFonts w:ascii="Courier New" w:hAnsi="Courier New" w:cs="Courier New"/>
+                <w:sz w:val="20"/>
+                <w:szCs w:val="20"/>
+                <w:lang w:eastAsia="ja-JP"/>
+              </w:rPr>
+              <w:t xml:space="preserve">4, </w:t>
+            </w:r>
+            <w:r>
+              <w:rPr>
+                <w:rFonts w:ascii="Courier New" w:hAnsi="Courier New" w:cs="Courier New"/>
+                <w:sz w:val="20"/>
+                <w:szCs w:val="20"/>
+                <w:lang w:val="en-US" w:eastAsia="ja-JP"/>
+              </w:rPr>
+              <w:t>r</w:t>
+            </w:r>
+            <w:r>
+              <w:rPr>
+                <w:rFonts w:ascii="Courier New" w:hAnsi="Courier New" w:cs="Courier New"/>
+                <w:sz w:val="20"/>
+                <w:szCs w:val="20"/>
+                <w:lang w:eastAsia="ja-JP"/>
+              </w:rPr>
+              <w:t xml:space="preserve">2   </w:t>
+            </w:r>
+            <w:proofErr w:type="gramStart"/>
+            <w:r>
+              <w:rPr>
+                <w:rFonts w:ascii="Courier New" w:hAnsi="Courier New" w:cs="Courier New"/>
+                <w:sz w:val="20"/>
+                <w:szCs w:val="20"/>
+                <w:lang w:eastAsia="ja-JP"/>
+              </w:rPr>
+              <w:t xml:space="preserve">  ;</w:t>
+            </w:r>
+            <w:proofErr w:type="gramEnd"/>
+            <w:r>
+              <w:rPr>
+                <w:rFonts w:ascii="Courier New" w:hAnsi="Courier New" w:cs="Courier New"/>
+                <w:sz w:val="20"/>
+                <w:szCs w:val="20"/>
+                <w:lang w:eastAsia="ja-JP"/>
+              </w:rPr>
+              <w:t xml:space="preserve"> обновляем наиболее часто встречающийся элемент</w:t>
+            </w:r>
+          </w:p>
+          <w:p>
+            <w:pPr>
+              <w:spacing w:line="0" w:lineRule="atLeast"/>
+              <w:rPr>
+                <w:rFonts w:ascii="Courier New" w:hAnsi="Courier New" w:cs="Courier New"/>
+                <w:sz w:val="20"/>
+                <w:szCs w:val="20"/>
+                <w:lang w:eastAsia="ja-JP"/>
+              </w:rPr>
+            </w:pPr>
+            <w:r>
+              <w:rPr>
+                <w:rFonts w:ascii="Courier New" w:hAnsi="Courier New" w:cs="Courier New"/>
+                <w:sz w:val="20"/>
+                <w:szCs w:val="20"/>
+                <w:lang w:eastAsia="ja-JP"/>
+              </w:rPr>
+              <w:t xml:space="preserve">    </w:t>
+            </w:r>
+            <w:r>
+              <w:rPr>
+                <w:rFonts w:ascii="Courier New" w:hAnsi="Courier New" w:cs="Courier New"/>
+                <w:sz w:val="20"/>
+                <w:szCs w:val="20"/>
+                <w:lang w:val="en-US" w:eastAsia="ja-JP"/>
+              </w:rPr>
+              <w:t>mov</w:t>
+            </w:r>
+            <w:r>
+              <w:rPr>
+                <w:rFonts w:ascii="Courier New" w:hAnsi="Courier New" w:cs="Courier New"/>
+                <w:sz w:val="20"/>
+                <w:szCs w:val="20"/>
+                <w:lang w:eastAsia="ja-JP"/>
+              </w:rPr>
+              <w:t xml:space="preserve"> </w:t>
+            </w:r>
+            <w:r>
+              <w:rPr>
+                <w:rFonts w:ascii="Courier New" w:hAnsi="Courier New" w:cs="Courier New"/>
+                <w:sz w:val="20"/>
+                <w:szCs w:val="20"/>
+                <w:lang w:val="en-US" w:eastAsia="ja-JP"/>
+              </w:rPr>
+              <w:t>r</w:t>
+            </w:r>
+            <w:r>
+              <w:rPr>
+                <w:rFonts w:ascii="Courier New" w:hAnsi="Courier New" w:cs="Courier New"/>
+                <w:sz w:val="20"/>
+                <w:szCs w:val="20"/>
+                <w:lang w:eastAsia="ja-JP"/>
+              </w:rPr>
+              <w:t xml:space="preserve">6, </w:t>
+            </w:r>
+            <w:r>
+              <w:rPr>
+                <w:rFonts w:ascii="Courier New" w:hAnsi="Courier New" w:cs="Courier New"/>
+                <w:sz w:val="20"/>
+                <w:szCs w:val="20"/>
+                <w:lang w:val="en-US" w:eastAsia="ja-JP"/>
+              </w:rPr>
+              <w:t>r</w:t>
+            </w:r>
+            <w:r>
+              <w:rPr>
+                <w:rFonts w:ascii="Courier New" w:hAnsi="Courier New" w:cs="Courier New"/>
+                <w:sz w:val="20"/>
+                <w:szCs w:val="20"/>
+                <w:lang w:eastAsia="ja-JP"/>
+              </w:rPr>
+              <w:t xml:space="preserve">3   </w:t>
+            </w:r>
+            <w:proofErr w:type="gramStart"/>
+            <w:r>
+              <w:rPr>
+                <w:rFonts w:ascii="Courier New" w:hAnsi="Courier New" w:cs="Courier New"/>
+                <w:sz w:val="20"/>
+                <w:szCs w:val="20"/>
+                <w:lang w:eastAsia="ja-JP"/>
+              </w:rPr>
+              <w:t xml:space="preserve">  ;</w:t>
+            </w:r>
+            <w:proofErr w:type="gramEnd"/>
+            <w:r>
+              <w:rPr>
+                <w:rFonts w:ascii="Courier New" w:hAnsi="Courier New" w:cs="Courier New"/>
+                <w:sz w:val="20"/>
+                <w:szCs w:val="20"/>
+                <w:lang w:eastAsia="ja-JP"/>
+              </w:rPr>
+              <w:t xml:space="preserve"> обновляем текущее количество вхождений наиболее часто встречающегося элемента</w:t>
+            </w:r>
+          </w:p>
+          <w:p>
+            <w:pPr>
+              <w:spacing w:line="0" w:lineRule="atLeast"/>
+              <w:rPr>
+                <w:rFonts w:ascii="Courier New" w:hAnsi="Courier New" w:cs="Courier New"/>
+                <w:sz w:val="20"/>
+                <w:szCs w:val="20"/>
+                <w:lang w:eastAsia="ja-JP"/>
+              </w:rPr>
+            </w:pPr>
+            <w:r>
+              <w:rPr>
+                <w:rFonts w:ascii="Courier New" w:hAnsi="Courier New" w:cs="Courier New"/>
+                <w:sz w:val="20"/>
+                <w:szCs w:val="20"/>
+                <w:lang w:val="en-US" w:eastAsia="ja-JP"/>
+              </w:rPr>
+              <w:t>continue</w:t>
+            </w:r>
+            <w:r>
+              <w:rPr>
+                <w:rFonts w:ascii="Courier New" w:hAnsi="Courier New" w:cs="Courier New"/>
+                <w:sz w:val="20"/>
+                <w:szCs w:val="20"/>
+                <w:lang w:eastAsia="ja-JP"/>
+              </w:rPr>
+              <w:t>_</w:t>
+            </w:r>
+            <w:r>
+              <w:rPr>
+                <w:rFonts w:ascii="Courier New" w:hAnsi="Courier New" w:cs="Courier New"/>
+                <w:sz w:val="20"/>
+                <w:szCs w:val="20"/>
+                <w:lang w:val="en-US" w:eastAsia="ja-JP"/>
+              </w:rPr>
+              <w:t>loop</w:t>
+            </w:r>
+            <w:r>
+              <w:rPr>
+                <w:rFonts w:ascii="Courier New" w:hAnsi="Courier New" w:cs="Courier New"/>
+                <w:sz w:val="20"/>
+                <w:szCs w:val="20"/>
+                <w:lang w:eastAsia="ja-JP"/>
+              </w:rPr>
+              <w:t>:</w:t>
+            </w:r>
+          </w:p>
+          <w:p>
+            <w:pPr>
+              <w:spacing w:line="0" w:lineRule="atLeast"/>
+              <w:rPr>
+                <w:rFonts w:ascii="Courier New" w:hAnsi="Courier New" w:cs="Courier New"/>
+                <w:sz w:val="20"/>
+                <w:szCs w:val="20"/>
+                <w:lang w:eastAsia="ja-JP"/>
+              </w:rPr>
+            </w:pPr>
+            <w:r>
+              <w:rPr>
+                <w:rFonts w:ascii="Courier New" w:hAnsi="Courier New" w:cs="Courier New"/>
+                <w:sz w:val="20"/>
+                <w:szCs w:val="20"/>
+                <w:lang w:eastAsia="ja-JP"/>
+              </w:rPr>
+              <w:t xml:space="preserve">    </w:t>
+            </w:r>
+            <w:r>
+              <w:rPr>
+                <w:rFonts w:ascii="Courier New" w:hAnsi="Courier New" w:cs="Courier New"/>
+                <w:sz w:val="20"/>
+                <w:szCs w:val="20"/>
+                <w:lang w:val="en-US" w:eastAsia="ja-JP"/>
+              </w:rPr>
+              <w:t>bra</w:t>
+            </w:r>
+            <w:r>
+              <w:rPr>
+                <w:rFonts w:ascii="Courier New" w:hAnsi="Courier New" w:cs="Courier New"/>
+                <w:sz w:val="20"/>
+                <w:szCs w:val="20"/>
+                <w:lang w:eastAsia="ja-JP"/>
+              </w:rPr>
+              <w:t xml:space="preserve"> </w:t>
+            </w:r>
+            <w:r>
+              <w:rPr>
+                <w:rFonts w:ascii="Courier New" w:hAnsi="Courier New" w:cs="Courier New"/>
+                <w:sz w:val="20"/>
+                <w:szCs w:val="20"/>
+                <w:lang w:val="en-US" w:eastAsia="ja-JP"/>
+              </w:rPr>
+              <w:t>loop</w:t>
+            </w:r>
+            <w:r>
+              <w:rPr>
+                <w:rFonts w:ascii="Courier New" w:hAnsi="Courier New" w:cs="Courier New"/>
+                <w:sz w:val="20"/>
+                <w:szCs w:val="20"/>
+                <w:lang w:eastAsia="ja-JP"/>
+              </w:rPr>
+              <w:t xml:space="preserve">      </w:t>
+            </w:r>
+            <w:proofErr w:type="gramStart"/>
+            <w:r>
+              <w:rPr>
+                <w:rFonts w:ascii="Courier New" w:hAnsi="Courier New" w:cs="Courier New"/>
+                <w:sz w:val="20"/>
+                <w:szCs w:val="20"/>
+                <w:lang w:eastAsia="ja-JP"/>
+              </w:rPr>
+              <w:t xml:space="preserve">  ;</w:t>
+            </w:r>
+            <w:proofErr w:type="gramEnd"/>
+            <w:r>
+              <w:rPr>
+                <w:rFonts w:ascii="Courier New" w:hAnsi="Courier New" w:cs="Courier New"/>
+                <w:sz w:val="20"/>
+                <w:szCs w:val="20"/>
+                <w:lang w:eastAsia="ja-JP"/>
+              </w:rPr>
+              <w:t xml:space="preserve"> переходим к следующему элементу массива</w:t>
+            </w:r>
+          </w:p>
+          <w:p>
+            <w:pPr>
+              <w:spacing w:line="0" w:lineRule="atLeast"/>
+              <w:rPr>
+                <w:rFonts w:ascii="Courier New" w:hAnsi="Courier New" w:cs="Courier New"/>
+                <w:sz w:val="20"/>
+                <w:szCs w:val="20"/>
+                <w:lang w:eastAsia="ja-JP"/>
+              </w:rPr>
+            </w:pPr>
+            <w:r>
+              <w:rPr>
+                <w:rFonts w:ascii="Courier New" w:hAnsi="Courier New" w:cs="Courier New"/>
+                <w:sz w:val="20"/>
+                <w:szCs w:val="20"/>
+                <w:lang w:val="en-US" w:eastAsia="ja-JP"/>
+              </w:rPr>
+              <w:t>end</w:t>
+            </w:r>
+            <w:r>
+              <w:rPr>
+                <w:rFonts w:ascii="Courier New" w:hAnsi="Courier New" w:cs="Courier New"/>
+                <w:sz w:val="20"/>
+                <w:szCs w:val="20"/>
+                <w:lang w:eastAsia="ja-JP"/>
+              </w:rPr>
+              <w:t>_</w:t>
+            </w:r>
+            <w:r>
+              <w:rPr>
+                <w:rFonts w:ascii="Courier New" w:hAnsi="Courier New" w:cs="Courier New"/>
+                <w:sz w:val="20"/>
+                <w:szCs w:val="20"/>
+                <w:lang w:val="en-US" w:eastAsia="ja-JP"/>
+              </w:rPr>
+              <w:t>loop</w:t>
+            </w:r>
+            <w:r>
+              <w:rPr>
+                <w:rFonts w:ascii="Courier New" w:hAnsi="Courier New" w:cs="Courier New"/>
+                <w:sz w:val="20"/>
+                <w:szCs w:val="20"/>
+                <w:lang w:eastAsia="ja-JP"/>
+              </w:rPr>
+              <w:t>:</w:t>
+            </w:r>
+          </w:p>
+          <w:p>
+            <w:pPr>
+              <w:spacing w:line="0" w:lineRule="atLeast"/>
+              <w:rPr>
+                <w:rFonts w:ascii="Courier New" w:hAnsi="Courier New" w:cs="Courier New"/>
+                <w:sz w:val="20"/>
+                <w:szCs w:val="20"/>
+                <w:lang w:eastAsia="ja-JP"/>
+              </w:rPr>
+            </w:pPr>
+            <w:r>
+              <w:rPr>
+                <w:rFonts w:ascii="Courier New" w:hAnsi="Courier New" w:cs="Courier New"/>
+                <w:sz w:val="20"/>
+                <w:szCs w:val="20"/>
+                <w:lang w:eastAsia="ja-JP"/>
+              </w:rPr>
+              <w:t xml:space="preserve">    ; выводим результат на экран</w:t>
+            </w:r>
+          </w:p>
+          <w:p>
+            <w:pPr>
+              <w:spacing w:line="0" w:lineRule="atLeast"/>
+              <w:rPr>
+                <w:rFonts w:ascii="Courier New" w:hAnsi="Courier New" w:cs="Courier New"/>
+                <w:sz w:val="20"/>
+                <w:szCs w:val="20"/>
+                <w:lang w:val="en-US" w:eastAsia="ja-JP"/>
+              </w:rPr>
+            </w:pPr>
+            <w:r>
+              <w:rPr>
+                <w:rFonts w:ascii="Courier New" w:hAnsi="Courier New" w:cs="Courier New"/>
+                <w:sz w:val="20"/>
+                <w:szCs w:val="20"/>
+                <w:lang w:eastAsia="ja-JP"/>
+              </w:rPr>
+              <w:t xml:space="preserve">    </w:t>
+            </w:r>
+            <w:r>
+              <w:rPr>
+                <w:rFonts w:ascii="Courier New" w:hAnsi="Courier New" w:cs="Courier New"/>
+                <w:sz w:val="20"/>
+                <w:szCs w:val="20"/>
+                <w:lang w:val="en-US" w:eastAsia="ja-JP"/>
+              </w:rPr>
+              <w:t>mov r2, r0</w:t>
+            </w:r>
+          </w:p>
+          <w:p>
+            <w:pPr>
+              <w:spacing w:line="0" w:lineRule="atLeast"/>
+              <w:rPr>
+                <w:rFonts w:ascii="Courier New" w:hAnsi="Courier New" w:cs="Courier New"/>
+                <w:sz w:val="20"/>
+                <w:szCs w:val="20"/>
+                <w:lang w:val="en-US" w:eastAsia="ja-JP"/>
+              </w:rPr>
+            </w:pPr>
+            <w:r>
+              <w:rPr>
+                <w:rFonts w:ascii="Courier New" w:hAnsi="Courier New" w:cs="Courier New"/>
+                <w:sz w:val="20"/>
+                <w:szCs w:val="20"/>
+                <w:lang w:val="en-US" w:eastAsia="ja-JP"/>
+              </w:rPr>
+              <w:t xml:space="preserve">    </w:t>
+            </w:r>
+            <w:proofErr w:type="spellStart"/>
+            <w:r>
+              <w:rPr>
+                <w:rFonts w:ascii="Courier New" w:hAnsi="Courier New" w:cs="Courier New"/>
+                <w:sz w:val="20"/>
+                <w:szCs w:val="20"/>
+                <w:lang w:val="en-US" w:eastAsia="ja-JP"/>
+              </w:rPr>
+              <w:t>jsr</w:t>
+            </w:r>
+            <w:proofErr w:type="spellEnd"/>
+            <w:r>
+              <w:rPr>
+                <w:rFonts w:ascii="Courier New" w:hAnsi="Courier New" w:cs="Courier New"/>
+                <w:sz w:val="20"/>
+                <w:szCs w:val="20"/>
+                <w:lang w:val="en-US" w:eastAsia="ja-JP"/>
+              </w:rPr>
+              <w:t xml:space="preserve"> pc, print_r0</w:t>
+            </w:r>
+          </w:p>
+          <w:p>
+            <w:pPr>
+              <w:spacing w:line="0" w:lineRule="atLeast"/>
+              <w:rPr>
+                <w:rFonts w:ascii="Courier New" w:hAnsi="Courier New" w:cs="Courier New"/>
+                <w:sz w:val="20"/>
+                <w:szCs w:val="20"/>
+                <w:lang w:val="en-US" w:eastAsia="ja-JP"/>
+              </w:rPr>
+            </w:pPr>
+            <w:r>
+              <w:rPr>
+                <w:rFonts w:ascii="Courier New" w:hAnsi="Courier New" w:cs="Courier New"/>
+                <w:sz w:val="20"/>
+                <w:szCs w:val="20"/>
+                <w:lang w:val="en-US" w:eastAsia="ja-JP"/>
+              </w:rPr>
+              <w:t xml:space="preserve">    halt</w:t>
             </w:r>
           </w:p>
           <w:p>
@@ -3442,7 +4586,7 @@
           <w:rFonts w:ascii="Courier New" w:hAnsi="Courier New" w:cs="Courier New"/>
           <w:sz w:val="20"/>
           <w:szCs w:val="20"/>
-          <w:lang w:eastAsia="ja-JP"/>
+          <w:lang w:val="en-US" w:eastAsia="ja-JP"/>
         </w:rPr>
       </w:pPr>
       <w:r>
@@ -3450,7 +4594,7 @@
           <w:rFonts w:ascii="Courier New" w:hAnsi="Courier New" w:cs="Courier New"/>
           <w:sz w:val="20"/>
           <w:szCs w:val="20"/>
-          <w:lang w:eastAsia="ja-JP"/>
+          <w:lang w:val="en-US" w:eastAsia="ja-JP"/>
         </w:rPr>
         <w:br w:type="page"/>
       </w:r>
@@ -3464,13 +4608,7 @@
       </w:pPr>
       <w:r>
         <w:lastRenderedPageBreak/>
-        <w:t>Код ассемблера для</w:t>
-      </w:r>
-      <w:r>
-        <w:t xml:space="preserve"> </w:t>
-      </w:r>
-      <w:r>
-        <w:t>МП-</w:t>
+        <w:t>Код ассемблера для МП-</w:t>
       </w:r>
       <w:r>
         <w:rPr>
@@ -3503,28 +4641,2209 @@
                 <w:lang w:eastAsia="ja-JP"/>
               </w:rPr>
             </w:pPr>
-          </w:p>
-          <w:p>
-            <w:pPr>
-              <w:spacing w:line="0" w:lineRule="atLeast"/>
-              <w:rPr>
-                <w:rFonts w:ascii="Courier New" w:hAnsi="Courier New" w:cs="Courier New"/>
-                <w:sz w:val="20"/>
-                <w:szCs w:val="20"/>
-                <w:lang w:eastAsia="ja-JP"/>
-              </w:rPr>
-            </w:pPr>
-          </w:p>
-          <w:p>
-            <w:pPr>
-              <w:spacing w:line="0" w:lineRule="atLeast"/>
-              <w:rPr>
-                <w:rFonts w:ascii="Courier New" w:hAnsi="Courier New" w:cs="Courier New"/>
-                <w:sz w:val="20"/>
-                <w:szCs w:val="20"/>
-                <w:lang w:eastAsia="ja-JP"/>
-              </w:rPr>
-            </w:pPr>
+            <w:r>
+              <w:rPr>
+                <w:rFonts w:ascii="Courier New" w:hAnsi="Courier New" w:cs="Courier New"/>
+                <w:sz w:val="20"/>
+                <w:szCs w:val="20"/>
+                <w:lang w:eastAsia="ja-JP"/>
+              </w:rPr>
+              <w:t>.</w:t>
+            </w:r>
+            <w:proofErr w:type="spellStart"/>
+            <w:r>
+              <w:rPr>
+                <w:rFonts w:ascii="Courier New" w:hAnsi="Courier New" w:cs="Courier New"/>
+                <w:sz w:val="20"/>
+                <w:szCs w:val="20"/>
+                <w:lang w:eastAsia="ja-JP"/>
+              </w:rPr>
+              <w:t>org</w:t>
+            </w:r>
+            <w:proofErr w:type="spellEnd"/>
+            <w:r>
+              <w:rPr>
+                <w:rFonts w:ascii="Courier New" w:hAnsi="Courier New" w:cs="Courier New"/>
+                <w:sz w:val="20"/>
+                <w:szCs w:val="20"/>
+                <w:lang w:eastAsia="ja-JP"/>
+              </w:rPr>
+              <w:t xml:space="preserve"> 0h</w:t>
+            </w:r>
+          </w:p>
+          <w:p>
+            <w:pPr>
+              <w:spacing w:line="0" w:lineRule="atLeast"/>
+              <w:rPr>
+                <w:rFonts w:ascii="Courier New" w:hAnsi="Courier New" w:cs="Courier New"/>
+                <w:sz w:val="20"/>
+                <w:szCs w:val="20"/>
+                <w:lang w:eastAsia="ja-JP"/>
+              </w:rPr>
+            </w:pPr>
+          </w:p>
+          <w:p>
+            <w:pPr>
+              <w:spacing w:line="0" w:lineRule="atLeast"/>
+              <w:rPr>
+                <w:rFonts w:ascii="Courier New" w:hAnsi="Courier New" w:cs="Courier New"/>
+                <w:sz w:val="20"/>
+                <w:szCs w:val="20"/>
+                <w:lang w:eastAsia="ja-JP"/>
+              </w:rPr>
+            </w:pPr>
+            <w:r>
+              <w:rPr>
+                <w:rFonts w:ascii="Courier New" w:hAnsi="Courier New" w:cs="Courier New"/>
+                <w:sz w:val="20"/>
+                <w:szCs w:val="20"/>
+                <w:lang w:eastAsia="ja-JP"/>
+              </w:rPr>
+              <w:t>; инициализация указателя на начало массива</w:t>
+            </w:r>
+          </w:p>
+          <w:p>
+            <w:pPr>
+              <w:spacing w:line="0" w:lineRule="atLeast"/>
+              <w:rPr>
+                <w:rFonts w:ascii="Courier New" w:hAnsi="Courier New" w:cs="Courier New"/>
+                <w:sz w:val="20"/>
+                <w:szCs w:val="20"/>
+                <w:lang w:eastAsia="ja-JP"/>
+              </w:rPr>
+            </w:pPr>
+            <w:proofErr w:type="spellStart"/>
+            <w:r>
+              <w:rPr>
+                <w:rFonts w:ascii="Courier New" w:hAnsi="Courier New" w:cs="Courier New"/>
+                <w:sz w:val="20"/>
+                <w:szCs w:val="20"/>
+                <w:lang w:eastAsia="ja-JP"/>
+              </w:rPr>
+              <w:t>lxi</w:t>
+            </w:r>
+            <w:proofErr w:type="spellEnd"/>
+            <w:r>
+              <w:rPr>
+                <w:rFonts w:ascii="Courier New" w:hAnsi="Courier New" w:cs="Courier New"/>
+                <w:sz w:val="20"/>
+                <w:szCs w:val="20"/>
+                <w:lang w:eastAsia="ja-JP"/>
+              </w:rPr>
+              <w:t xml:space="preserve"> h, </w:t>
+            </w:r>
+            <w:proofErr w:type="spellStart"/>
+            <w:r>
+              <w:rPr>
+                <w:rFonts w:ascii="Courier New" w:hAnsi="Courier New" w:cs="Courier New"/>
+                <w:sz w:val="20"/>
+                <w:szCs w:val="20"/>
+                <w:lang w:eastAsia="ja-JP"/>
+              </w:rPr>
+              <w:t>array</w:t>
+            </w:r>
+            <w:proofErr w:type="spellEnd"/>
+          </w:p>
+          <w:p>
+            <w:pPr>
+              <w:spacing w:line="0" w:lineRule="atLeast"/>
+              <w:rPr>
+                <w:rFonts w:ascii="Courier New" w:hAnsi="Courier New" w:cs="Courier New"/>
+                <w:sz w:val="20"/>
+                <w:szCs w:val="20"/>
+                <w:lang w:eastAsia="ja-JP"/>
+              </w:rPr>
+            </w:pPr>
+          </w:p>
+          <w:p>
+            <w:pPr>
+              <w:spacing w:line="0" w:lineRule="atLeast"/>
+              <w:rPr>
+                <w:rFonts w:ascii="Courier New" w:hAnsi="Courier New" w:cs="Courier New"/>
+                <w:sz w:val="20"/>
+                <w:szCs w:val="20"/>
+                <w:lang w:eastAsia="ja-JP"/>
+              </w:rPr>
+            </w:pPr>
+            <w:r>
+              <w:rPr>
+                <w:rFonts w:ascii="Courier New" w:hAnsi="Courier New" w:cs="Courier New"/>
+                <w:sz w:val="20"/>
+                <w:szCs w:val="20"/>
+                <w:lang w:eastAsia="ja-JP"/>
+              </w:rPr>
+              <w:t>; инициализация переменных</w:t>
+            </w:r>
+          </w:p>
+          <w:p>
+            <w:pPr>
+              <w:spacing w:line="0" w:lineRule="atLeast"/>
+              <w:rPr>
+                <w:rFonts w:ascii="Courier New" w:hAnsi="Courier New" w:cs="Courier New"/>
+                <w:sz w:val="20"/>
+                <w:szCs w:val="20"/>
+                <w:lang w:eastAsia="ja-JP"/>
+              </w:rPr>
+            </w:pPr>
+            <w:proofErr w:type="spellStart"/>
+            <w:r>
+              <w:rPr>
+                <w:rFonts w:ascii="Courier New" w:hAnsi="Courier New" w:cs="Courier New"/>
+                <w:sz w:val="20"/>
+                <w:szCs w:val="20"/>
+                <w:lang w:eastAsia="ja-JP"/>
+              </w:rPr>
+              <w:t>mvi</w:t>
+            </w:r>
+            <w:proofErr w:type="spellEnd"/>
+            <w:r>
+              <w:rPr>
+                <w:rFonts w:ascii="Courier New" w:hAnsi="Courier New" w:cs="Courier New"/>
+                <w:sz w:val="20"/>
+                <w:szCs w:val="20"/>
+                <w:lang w:eastAsia="ja-JP"/>
+              </w:rPr>
+              <w:t xml:space="preserve"> b, </w:t>
+            </w:r>
+            <w:proofErr w:type="gramStart"/>
+            <w:r>
+              <w:rPr>
+                <w:rFonts w:ascii="Courier New" w:hAnsi="Courier New" w:cs="Courier New"/>
+                <w:sz w:val="20"/>
+                <w:szCs w:val="20"/>
+                <w:lang w:eastAsia="ja-JP"/>
+              </w:rPr>
+              <w:t>0 ;</w:t>
+            </w:r>
+            <w:proofErr w:type="gramEnd"/>
+            <w:r>
+              <w:rPr>
+                <w:rFonts w:ascii="Courier New" w:hAnsi="Courier New" w:cs="Courier New"/>
+                <w:sz w:val="20"/>
+                <w:szCs w:val="20"/>
+                <w:lang w:eastAsia="ja-JP"/>
+              </w:rPr>
+              <w:t xml:space="preserve"> счетчик наиболее часто встречающегося числа</w:t>
+            </w:r>
+          </w:p>
+          <w:p>
+            <w:pPr>
+              <w:spacing w:line="0" w:lineRule="atLeast"/>
+              <w:rPr>
+                <w:rFonts w:ascii="Courier New" w:hAnsi="Courier New" w:cs="Courier New"/>
+                <w:sz w:val="20"/>
+                <w:szCs w:val="20"/>
+                <w:lang w:eastAsia="ja-JP"/>
+              </w:rPr>
+            </w:pPr>
+            <w:proofErr w:type="spellStart"/>
+            <w:r>
+              <w:rPr>
+                <w:rFonts w:ascii="Courier New" w:hAnsi="Courier New" w:cs="Courier New"/>
+                <w:sz w:val="20"/>
+                <w:szCs w:val="20"/>
+                <w:lang w:eastAsia="ja-JP"/>
+              </w:rPr>
+              <w:t>mvi</w:t>
+            </w:r>
+            <w:proofErr w:type="spellEnd"/>
+            <w:r>
+              <w:rPr>
+                <w:rFonts w:ascii="Courier New" w:hAnsi="Courier New" w:cs="Courier New"/>
+                <w:sz w:val="20"/>
+                <w:szCs w:val="20"/>
+                <w:lang w:eastAsia="ja-JP"/>
+              </w:rPr>
+              <w:t xml:space="preserve"> c, </w:t>
+            </w:r>
+            <w:proofErr w:type="gramStart"/>
+            <w:r>
+              <w:rPr>
+                <w:rFonts w:ascii="Courier New" w:hAnsi="Courier New" w:cs="Courier New"/>
+                <w:sz w:val="20"/>
+                <w:szCs w:val="20"/>
+                <w:lang w:eastAsia="ja-JP"/>
+              </w:rPr>
+              <w:t>0 ;</w:t>
+            </w:r>
+            <w:proofErr w:type="gramEnd"/>
+            <w:r>
+              <w:rPr>
+                <w:rFonts w:ascii="Courier New" w:hAnsi="Courier New" w:cs="Courier New"/>
+                <w:sz w:val="20"/>
+                <w:szCs w:val="20"/>
+                <w:lang w:eastAsia="ja-JP"/>
+              </w:rPr>
+              <w:t xml:space="preserve"> наиболее часто встречающееся число</w:t>
+            </w:r>
+          </w:p>
+          <w:p>
+            <w:pPr>
+              <w:spacing w:line="0" w:lineRule="atLeast"/>
+              <w:rPr>
+                <w:rFonts w:ascii="Courier New" w:hAnsi="Courier New" w:cs="Courier New"/>
+                <w:sz w:val="20"/>
+                <w:szCs w:val="20"/>
+                <w:lang w:eastAsia="ja-JP"/>
+              </w:rPr>
+            </w:pPr>
+            <w:proofErr w:type="spellStart"/>
+            <w:r>
+              <w:rPr>
+                <w:rFonts w:ascii="Courier New" w:hAnsi="Courier New" w:cs="Courier New"/>
+                <w:sz w:val="20"/>
+                <w:szCs w:val="20"/>
+                <w:lang w:eastAsia="ja-JP"/>
+              </w:rPr>
+              <w:t>mvi</w:t>
+            </w:r>
+            <w:proofErr w:type="spellEnd"/>
+            <w:r>
+              <w:rPr>
+                <w:rFonts w:ascii="Courier New" w:hAnsi="Courier New" w:cs="Courier New"/>
+                <w:sz w:val="20"/>
+                <w:szCs w:val="20"/>
+                <w:lang w:eastAsia="ja-JP"/>
+              </w:rPr>
+              <w:t xml:space="preserve"> d, </w:t>
+            </w:r>
+            <w:proofErr w:type="gramStart"/>
+            <w:r>
+              <w:rPr>
+                <w:rFonts w:ascii="Courier New" w:hAnsi="Courier New" w:cs="Courier New"/>
+                <w:sz w:val="20"/>
+                <w:szCs w:val="20"/>
+                <w:lang w:eastAsia="ja-JP"/>
+              </w:rPr>
+              <w:t>0 ;</w:t>
+            </w:r>
+            <w:proofErr w:type="gramEnd"/>
+            <w:r>
+              <w:rPr>
+                <w:rFonts w:ascii="Courier New" w:hAnsi="Courier New" w:cs="Courier New"/>
+                <w:sz w:val="20"/>
+                <w:szCs w:val="20"/>
+                <w:lang w:eastAsia="ja-JP"/>
+              </w:rPr>
+              <w:t xml:space="preserve"> временный счетчик</w:t>
+            </w:r>
+          </w:p>
+          <w:p>
+            <w:pPr>
+              <w:spacing w:line="0" w:lineRule="atLeast"/>
+              <w:rPr>
+                <w:rFonts w:ascii="Courier New" w:hAnsi="Courier New" w:cs="Courier New"/>
+                <w:sz w:val="20"/>
+                <w:szCs w:val="20"/>
+                <w:lang w:eastAsia="ja-JP"/>
+              </w:rPr>
+            </w:pPr>
+            <w:proofErr w:type="spellStart"/>
+            <w:r>
+              <w:rPr>
+                <w:rFonts w:ascii="Courier New" w:hAnsi="Courier New" w:cs="Courier New"/>
+                <w:sz w:val="20"/>
+                <w:szCs w:val="20"/>
+                <w:lang w:eastAsia="ja-JP"/>
+              </w:rPr>
+              <w:t>mvi</w:t>
+            </w:r>
+            <w:proofErr w:type="spellEnd"/>
+            <w:r>
+              <w:rPr>
+                <w:rFonts w:ascii="Courier New" w:hAnsi="Courier New" w:cs="Courier New"/>
+                <w:sz w:val="20"/>
+                <w:szCs w:val="20"/>
+                <w:lang w:eastAsia="ja-JP"/>
+              </w:rPr>
+              <w:t xml:space="preserve"> e, </w:t>
+            </w:r>
+            <w:proofErr w:type="gramStart"/>
+            <w:r>
+              <w:rPr>
+                <w:rFonts w:ascii="Courier New" w:hAnsi="Courier New" w:cs="Courier New"/>
+                <w:sz w:val="20"/>
+                <w:szCs w:val="20"/>
+                <w:lang w:eastAsia="ja-JP"/>
+              </w:rPr>
+              <w:t>0 ;</w:t>
+            </w:r>
+            <w:proofErr w:type="gramEnd"/>
+            <w:r>
+              <w:rPr>
+                <w:rFonts w:ascii="Courier New" w:hAnsi="Courier New" w:cs="Courier New"/>
+                <w:sz w:val="20"/>
+                <w:szCs w:val="20"/>
+                <w:lang w:eastAsia="ja-JP"/>
+              </w:rPr>
+              <w:t xml:space="preserve"> временное значение числа</w:t>
+            </w:r>
+          </w:p>
+          <w:p>
+            <w:pPr>
+              <w:spacing w:line="0" w:lineRule="atLeast"/>
+              <w:rPr>
+                <w:rFonts w:ascii="Courier New" w:hAnsi="Courier New" w:cs="Courier New"/>
+                <w:sz w:val="20"/>
+                <w:szCs w:val="20"/>
+                <w:lang w:eastAsia="ja-JP"/>
+              </w:rPr>
+            </w:pPr>
+          </w:p>
+          <w:p>
+            <w:pPr>
+              <w:spacing w:line="0" w:lineRule="atLeast"/>
+              <w:rPr>
+                <w:rFonts w:ascii="Courier New" w:hAnsi="Courier New" w:cs="Courier New"/>
+                <w:sz w:val="20"/>
+                <w:szCs w:val="20"/>
+                <w:lang w:eastAsia="ja-JP"/>
+              </w:rPr>
+            </w:pPr>
+            <w:r>
+              <w:rPr>
+                <w:rFonts w:ascii="Courier New" w:hAnsi="Courier New" w:cs="Courier New"/>
+                <w:sz w:val="20"/>
+                <w:szCs w:val="20"/>
+                <w:lang w:eastAsia="ja-JP"/>
+              </w:rPr>
+              <w:t>; перебор элементов массива</w:t>
+            </w:r>
+          </w:p>
+          <w:p>
+            <w:pPr>
+              <w:spacing w:line="0" w:lineRule="atLeast"/>
+              <w:rPr>
+                <w:rFonts w:ascii="Courier New" w:hAnsi="Courier New" w:cs="Courier New"/>
+                <w:sz w:val="20"/>
+                <w:szCs w:val="20"/>
+                <w:lang w:eastAsia="ja-JP"/>
+              </w:rPr>
+            </w:pPr>
+            <w:proofErr w:type="spellStart"/>
+            <w:r>
+              <w:rPr>
+                <w:rFonts w:ascii="Courier New" w:hAnsi="Courier New" w:cs="Courier New"/>
+                <w:sz w:val="20"/>
+                <w:szCs w:val="20"/>
+                <w:lang w:eastAsia="ja-JP"/>
+              </w:rPr>
+              <w:t>next_element</w:t>
+            </w:r>
+            <w:proofErr w:type="spellEnd"/>
+            <w:r>
+              <w:rPr>
+                <w:rFonts w:ascii="Courier New" w:hAnsi="Courier New" w:cs="Courier New"/>
+                <w:sz w:val="20"/>
+                <w:szCs w:val="20"/>
+                <w:lang w:eastAsia="ja-JP"/>
+              </w:rPr>
+              <w:t>:</w:t>
+            </w:r>
+          </w:p>
+          <w:p>
+            <w:pPr>
+              <w:spacing w:line="0" w:lineRule="atLeast"/>
+              <w:rPr>
+                <w:rFonts w:ascii="Courier New" w:hAnsi="Courier New" w:cs="Courier New"/>
+                <w:sz w:val="20"/>
+                <w:szCs w:val="20"/>
+                <w:lang w:eastAsia="ja-JP"/>
+              </w:rPr>
+            </w:pPr>
+            <w:r>
+              <w:rPr>
+                <w:rFonts w:ascii="Courier New" w:hAnsi="Courier New" w:cs="Courier New"/>
+                <w:sz w:val="20"/>
+                <w:szCs w:val="20"/>
+                <w:lang w:eastAsia="ja-JP"/>
+              </w:rPr>
+              <w:t xml:space="preserve">    </w:t>
+            </w:r>
+            <w:proofErr w:type="spellStart"/>
+            <w:r>
+              <w:rPr>
+                <w:rFonts w:ascii="Courier New" w:hAnsi="Courier New" w:cs="Courier New"/>
+                <w:sz w:val="20"/>
+                <w:szCs w:val="20"/>
+                <w:lang w:eastAsia="ja-JP"/>
+              </w:rPr>
+              <w:t>ldax</w:t>
+            </w:r>
+            <w:proofErr w:type="spellEnd"/>
+            <w:r>
+              <w:rPr>
+                <w:rFonts w:ascii="Courier New" w:hAnsi="Courier New" w:cs="Courier New"/>
+                <w:sz w:val="20"/>
+                <w:szCs w:val="20"/>
+                <w:lang w:eastAsia="ja-JP"/>
+              </w:rPr>
+              <w:t xml:space="preserve"> </w:t>
+            </w:r>
+            <w:proofErr w:type="gramStart"/>
+            <w:r>
+              <w:rPr>
+                <w:rFonts w:ascii="Courier New" w:hAnsi="Courier New" w:cs="Courier New"/>
+                <w:sz w:val="20"/>
+                <w:szCs w:val="20"/>
+                <w:lang w:eastAsia="ja-JP"/>
+              </w:rPr>
+              <w:t>h ;</w:t>
+            </w:r>
+            <w:proofErr w:type="gramEnd"/>
+            <w:r>
+              <w:rPr>
+                <w:rFonts w:ascii="Courier New" w:hAnsi="Courier New" w:cs="Courier New"/>
+                <w:sz w:val="20"/>
+                <w:szCs w:val="20"/>
+                <w:lang w:eastAsia="ja-JP"/>
+              </w:rPr>
+              <w:t xml:space="preserve"> загрузка значения элемента в регистр A</w:t>
+            </w:r>
+          </w:p>
+          <w:p>
+            <w:pPr>
+              <w:spacing w:line="0" w:lineRule="atLeast"/>
+              <w:rPr>
+                <w:rFonts w:ascii="Courier New" w:hAnsi="Courier New" w:cs="Courier New"/>
+                <w:sz w:val="20"/>
+                <w:szCs w:val="20"/>
+                <w:lang w:eastAsia="ja-JP"/>
+              </w:rPr>
+            </w:pPr>
+            <w:r>
+              <w:rPr>
+                <w:rFonts w:ascii="Courier New" w:hAnsi="Courier New" w:cs="Courier New"/>
+                <w:sz w:val="20"/>
+                <w:szCs w:val="20"/>
+                <w:lang w:eastAsia="ja-JP"/>
+              </w:rPr>
+              <w:t xml:space="preserve">    </w:t>
+            </w:r>
+            <w:proofErr w:type="spellStart"/>
+            <w:r>
+              <w:rPr>
+                <w:rFonts w:ascii="Courier New" w:hAnsi="Courier New" w:cs="Courier New"/>
+                <w:sz w:val="20"/>
+                <w:szCs w:val="20"/>
+                <w:lang w:eastAsia="ja-JP"/>
+              </w:rPr>
+              <w:t>mov</w:t>
+            </w:r>
+            <w:proofErr w:type="spellEnd"/>
+            <w:r>
+              <w:rPr>
+                <w:rFonts w:ascii="Courier New" w:hAnsi="Courier New" w:cs="Courier New"/>
+                <w:sz w:val="20"/>
+                <w:szCs w:val="20"/>
+                <w:lang w:eastAsia="ja-JP"/>
+              </w:rPr>
+              <w:t xml:space="preserve"> e, </w:t>
+            </w:r>
+            <w:proofErr w:type="gramStart"/>
+            <w:r>
+              <w:rPr>
+                <w:rFonts w:ascii="Courier New" w:hAnsi="Courier New" w:cs="Courier New"/>
+                <w:sz w:val="20"/>
+                <w:szCs w:val="20"/>
+                <w:lang w:eastAsia="ja-JP"/>
+              </w:rPr>
+              <w:t>a ;</w:t>
+            </w:r>
+            <w:proofErr w:type="gramEnd"/>
+            <w:r>
+              <w:rPr>
+                <w:rFonts w:ascii="Courier New" w:hAnsi="Courier New" w:cs="Courier New"/>
+                <w:sz w:val="20"/>
+                <w:szCs w:val="20"/>
+                <w:lang w:eastAsia="ja-JP"/>
+              </w:rPr>
+              <w:t xml:space="preserve"> сохранение значения в регистре E</w:t>
+            </w:r>
+          </w:p>
+          <w:p>
+            <w:pPr>
+              <w:spacing w:line="0" w:lineRule="atLeast"/>
+              <w:rPr>
+                <w:rFonts w:ascii="Courier New" w:hAnsi="Courier New" w:cs="Courier New"/>
+                <w:sz w:val="20"/>
+                <w:szCs w:val="20"/>
+                <w:lang w:eastAsia="ja-JP"/>
+              </w:rPr>
+            </w:pPr>
+            <w:r>
+              <w:rPr>
+                <w:rFonts w:ascii="Courier New" w:hAnsi="Courier New" w:cs="Courier New"/>
+                <w:sz w:val="20"/>
+                <w:szCs w:val="20"/>
+                <w:lang w:eastAsia="ja-JP"/>
+              </w:rPr>
+              <w:t xml:space="preserve">    </w:t>
+            </w:r>
+            <w:proofErr w:type="spellStart"/>
+            <w:r>
+              <w:rPr>
+                <w:rFonts w:ascii="Courier New" w:hAnsi="Courier New" w:cs="Courier New"/>
+                <w:sz w:val="20"/>
+                <w:szCs w:val="20"/>
+                <w:lang w:eastAsia="ja-JP"/>
+              </w:rPr>
+              <w:t>mvi</w:t>
+            </w:r>
+            <w:proofErr w:type="spellEnd"/>
+            <w:r>
+              <w:rPr>
+                <w:rFonts w:ascii="Courier New" w:hAnsi="Courier New" w:cs="Courier New"/>
+                <w:sz w:val="20"/>
+                <w:szCs w:val="20"/>
+                <w:lang w:eastAsia="ja-JP"/>
+              </w:rPr>
+              <w:t xml:space="preserve"> a, </w:t>
+            </w:r>
+            <w:proofErr w:type="gramStart"/>
+            <w:r>
+              <w:rPr>
+                <w:rFonts w:ascii="Courier New" w:hAnsi="Courier New" w:cs="Courier New"/>
+                <w:sz w:val="20"/>
+                <w:szCs w:val="20"/>
+                <w:lang w:eastAsia="ja-JP"/>
+              </w:rPr>
+              <w:t>0 ;</w:t>
+            </w:r>
+            <w:proofErr w:type="gramEnd"/>
+            <w:r>
+              <w:rPr>
+                <w:rFonts w:ascii="Courier New" w:hAnsi="Courier New" w:cs="Courier New"/>
+                <w:sz w:val="20"/>
+                <w:szCs w:val="20"/>
+                <w:lang w:eastAsia="ja-JP"/>
+              </w:rPr>
+              <w:t xml:space="preserve"> обнуление регистра A</w:t>
+            </w:r>
+          </w:p>
+          <w:p>
+            <w:pPr>
+              <w:spacing w:line="0" w:lineRule="atLeast"/>
+              <w:rPr>
+                <w:rFonts w:ascii="Courier New" w:hAnsi="Courier New" w:cs="Courier New"/>
+                <w:sz w:val="20"/>
+                <w:szCs w:val="20"/>
+                <w:lang w:eastAsia="ja-JP"/>
+              </w:rPr>
+            </w:pPr>
+            <w:r>
+              <w:rPr>
+                <w:rFonts w:ascii="Courier New" w:hAnsi="Courier New" w:cs="Courier New"/>
+                <w:sz w:val="20"/>
+                <w:szCs w:val="20"/>
+                <w:lang w:eastAsia="ja-JP"/>
+              </w:rPr>
+              <w:t xml:space="preserve">    </w:t>
+            </w:r>
+            <w:proofErr w:type="spellStart"/>
+            <w:r>
+              <w:rPr>
+                <w:rFonts w:ascii="Courier New" w:hAnsi="Courier New" w:cs="Courier New"/>
+                <w:sz w:val="20"/>
+                <w:szCs w:val="20"/>
+                <w:lang w:eastAsia="ja-JP"/>
+              </w:rPr>
+              <w:t>mvi</w:t>
+            </w:r>
+            <w:proofErr w:type="spellEnd"/>
+            <w:r>
+              <w:rPr>
+                <w:rFonts w:ascii="Courier New" w:hAnsi="Courier New" w:cs="Courier New"/>
+                <w:sz w:val="20"/>
+                <w:szCs w:val="20"/>
+                <w:lang w:eastAsia="ja-JP"/>
+              </w:rPr>
+              <w:t xml:space="preserve"> d, </w:t>
+            </w:r>
+            <w:proofErr w:type="gramStart"/>
+            <w:r>
+              <w:rPr>
+                <w:rFonts w:ascii="Courier New" w:hAnsi="Courier New" w:cs="Courier New"/>
+                <w:sz w:val="20"/>
+                <w:szCs w:val="20"/>
+                <w:lang w:eastAsia="ja-JP"/>
+              </w:rPr>
+              <w:t>0 ;</w:t>
+            </w:r>
+            <w:proofErr w:type="gramEnd"/>
+            <w:r>
+              <w:rPr>
+                <w:rFonts w:ascii="Courier New" w:hAnsi="Courier New" w:cs="Courier New"/>
+                <w:sz w:val="20"/>
+                <w:szCs w:val="20"/>
+                <w:lang w:eastAsia="ja-JP"/>
+              </w:rPr>
+              <w:t xml:space="preserve"> обнуление счетчика</w:t>
+            </w:r>
+          </w:p>
+          <w:p>
+            <w:pPr>
+              <w:spacing w:line="0" w:lineRule="atLeast"/>
+              <w:rPr>
+                <w:rFonts w:ascii="Courier New" w:hAnsi="Courier New" w:cs="Courier New"/>
+                <w:sz w:val="20"/>
+                <w:szCs w:val="20"/>
+                <w:lang w:eastAsia="ja-JP"/>
+              </w:rPr>
+            </w:pPr>
+          </w:p>
+          <w:p>
+            <w:pPr>
+              <w:spacing w:line="0" w:lineRule="atLeast"/>
+              <w:rPr>
+                <w:rFonts w:ascii="Courier New" w:hAnsi="Courier New" w:cs="Courier New"/>
+                <w:sz w:val="20"/>
+                <w:szCs w:val="20"/>
+                <w:lang w:eastAsia="ja-JP"/>
+              </w:rPr>
+            </w:pPr>
+            <w:r>
+              <w:rPr>
+                <w:rFonts w:ascii="Courier New" w:hAnsi="Courier New" w:cs="Courier New"/>
+                <w:sz w:val="20"/>
+                <w:szCs w:val="20"/>
+                <w:lang w:eastAsia="ja-JP"/>
+              </w:rPr>
+              <w:t xml:space="preserve">    ; подсчет количества вхождений числа в массиве</w:t>
+            </w:r>
+          </w:p>
+          <w:p>
+            <w:pPr>
+              <w:spacing w:line="0" w:lineRule="atLeast"/>
+              <w:rPr>
+                <w:rFonts w:ascii="Courier New" w:hAnsi="Courier New" w:cs="Courier New"/>
+                <w:sz w:val="20"/>
+                <w:szCs w:val="20"/>
+                <w:lang w:eastAsia="ja-JP"/>
+              </w:rPr>
+            </w:pPr>
+            <w:r>
+              <w:rPr>
+                <w:rFonts w:ascii="Courier New" w:hAnsi="Courier New" w:cs="Courier New"/>
+                <w:sz w:val="20"/>
+                <w:szCs w:val="20"/>
+                <w:lang w:eastAsia="ja-JP"/>
+              </w:rPr>
+              <w:t xml:space="preserve">    </w:t>
+            </w:r>
+            <w:proofErr w:type="spellStart"/>
+            <w:r>
+              <w:rPr>
+                <w:rFonts w:ascii="Courier New" w:hAnsi="Courier New" w:cs="Courier New"/>
+                <w:sz w:val="20"/>
+                <w:szCs w:val="20"/>
+                <w:lang w:eastAsia="ja-JP"/>
+              </w:rPr>
+              <w:t>count_occurrences</w:t>
+            </w:r>
+            <w:proofErr w:type="spellEnd"/>
+            <w:r>
+              <w:rPr>
+                <w:rFonts w:ascii="Courier New" w:hAnsi="Courier New" w:cs="Courier New"/>
+                <w:sz w:val="20"/>
+                <w:szCs w:val="20"/>
+                <w:lang w:eastAsia="ja-JP"/>
+              </w:rPr>
+              <w:t>:</w:t>
+            </w:r>
+          </w:p>
+          <w:p>
+            <w:pPr>
+              <w:spacing w:line="0" w:lineRule="atLeast"/>
+              <w:rPr>
+                <w:rFonts w:ascii="Courier New" w:hAnsi="Courier New" w:cs="Courier New"/>
+                <w:sz w:val="20"/>
+                <w:szCs w:val="20"/>
+                <w:lang w:eastAsia="ja-JP"/>
+              </w:rPr>
+            </w:pPr>
+            <w:r>
+              <w:rPr>
+                <w:rFonts w:ascii="Courier New" w:hAnsi="Courier New" w:cs="Courier New"/>
+                <w:sz w:val="20"/>
+                <w:szCs w:val="20"/>
+                <w:lang w:eastAsia="ja-JP"/>
+              </w:rPr>
+              <w:t xml:space="preserve">        </w:t>
+            </w:r>
+            <w:proofErr w:type="spellStart"/>
+            <w:r>
+              <w:rPr>
+                <w:rFonts w:ascii="Courier New" w:hAnsi="Courier New" w:cs="Courier New"/>
+                <w:sz w:val="20"/>
+                <w:szCs w:val="20"/>
+                <w:lang w:eastAsia="ja-JP"/>
+              </w:rPr>
+              <w:t>cmp</w:t>
+            </w:r>
+            <w:proofErr w:type="spellEnd"/>
+            <w:r>
+              <w:rPr>
+                <w:rFonts w:ascii="Courier New" w:hAnsi="Courier New" w:cs="Courier New"/>
+                <w:sz w:val="20"/>
+                <w:szCs w:val="20"/>
+                <w:lang w:eastAsia="ja-JP"/>
+              </w:rPr>
+              <w:t xml:space="preserve"> </w:t>
+            </w:r>
+            <w:proofErr w:type="gramStart"/>
+            <w:r>
+              <w:rPr>
+                <w:rFonts w:ascii="Courier New" w:hAnsi="Courier New" w:cs="Courier New"/>
+                <w:sz w:val="20"/>
+                <w:szCs w:val="20"/>
+                <w:lang w:eastAsia="ja-JP"/>
+              </w:rPr>
+              <w:t>e ;</w:t>
+            </w:r>
+            <w:proofErr w:type="gramEnd"/>
+            <w:r>
+              <w:rPr>
+                <w:rFonts w:ascii="Courier New" w:hAnsi="Courier New" w:cs="Courier New"/>
+                <w:sz w:val="20"/>
+                <w:szCs w:val="20"/>
+                <w:lang w:eastAsia="ja-JP"/>
+              </w:rPr>
+              <w:t xml:space="preserve"> сравнение регистра A с значением числа</w:t>
+            </w:r>
+          </w:p>
+          <w:p>
+            <w:pPr>
+              <w:spacing w:line="0" w:lineRule="atLeast"/>
+              <w:rPr>
+                <w:rFonts w:ascii="Courier New" w:hAnsi="Courier New" w:cs="Courier New"/>
+                <w:sz w:val="20"/>
+                <w:szCs w:val="20"/>
+                <w:lang w:eastAsia="ja-JP"/>
+              </w:rPr>
+            </w:pPr>
+            <w:r>
+              <w:rPr>
+                <w:rFonts w:ascii="Courier New" w:hAnsi="Courier New" w:cs="Courier New"/>
+                <w:sz w:val="20"/>
+                <w:szCs w:val="20"/>
+                <w:lang w:eastAsia="ja-JP"/>
+              </w:rPr>
+              <w:t xml:space="preserve">        </w:t>
+            </w:r>
+            <w:proofErr w:type="spellStart"/>
+            <w:r>
+              <w:rPr>
+                <w:rFonts w:ascii="Courier New" w:hAnsi="Courier New" w:cs="Courier New"/>
+                <w:sz w:val="20"/>
+                <w:szCs w:val="20"/>
+                <w:lang w:eastAsia="ja-JP"/>
+              </w:rPr>
+              <w:t>jnz</w:t>
+            </w:r>
+            <w:proofErr w:type="spellEnd"/>
+            <w:r>
+              <w:rPr>
+                <w:rFonts w:ascii="Courier New" w:hAnsi="Courier New" w:cs="Courier New"/>
+                <w:sz w:val="20"/>
+                <w:szCs w:val="20"/>
+                <w:lang w:eastAsia="ja-JP"/>
+              </w:rPr>
+              <w:t xml:space="preserve"> </w:t>
+            </w:r>
+            <w:proofErr w:type="spellStart"/>
+            <w:r>
+              <w:rPr>
+                <w:rFonts w:ascii="Courier New" w:hAnsi="Courier New" w:cs="Courier New"/>
+                <w:sz w:val="20"/>
+                <w:szCs w:val="20"/>
+                <w:lang w:eastAsia="ja-JP"/>
+              </w:rPr>
+              <w:t>next_</w:t>
+            </w:r>
+            <w:proofErr w:type="gramStart"/>
+            <w:r>
+              <w:rPr>
+                <w:rFonts w:ascii="Courier New" w:hAnsi="Courier New" w:cs="Courier New"/>
+                <w:sz w:val="20"/>
+                <w:szCs w:val="20"/>
+                <w:lang w:eastAsia="ja-JP"/>
+              </w:rPr>
+              <w:t>byte</w:t>
+            </w:r>
+            <w:proofErr w:type="spellEnd"/>
+            <w:r>
+              <w:rPr>
+                <w:rFonts w:ascii="Courier New" w:hAnsi="Courier New" w:cs="Courier New"/>
+                <w:sz w:val="20"/>
+                <w:szCs w:val="20"/>
+                <w:lang w:eastAsia="ja-JP"/>
+              </w:rPr>
+              <w:t xml:space="preserve"> ;</w:t>
+            </w:r>
+            <w:proofErr w:type="gramEnd"/>
+            <w:r>
+              <w:rPr>
+                <w:rFonts w:ascii="Courier New" w:hAnsi="Courier New" w:cs="Courier New"/>
+                <w:sz w:val="20"/>
+                <w:szCs w:val="20"/>
+                <w:lang w:eastAsia="ja-JP"/>
+              </w:rPr>
+              <w:t xml:space="preserve"> если не совпадает, переход к следующему элементу</w:t>
+            </w:r>
+          </w:p>
+          <w:p>
+            <w:pPr>
+              <w:spacing w:line="0" w:lineRule="atLeast"/>
+              <w:rPr>
+                <w:rFonts w:ascii="Courier New" w:hAnsi="Courier New" w:cs="Courier New"/>
+                <w:sz w:val="20"/>
+                <w:szCs w:val="20"/>
+                <w:lang w:eastAsia="ja-JP"/>
+              </w:rPr>
+            </w:pPr>
+            <w:r>
+              <w:rPr>
+                <w:rFonts w:ascii="Courier New" w:hAnsi="Courier New" w:cs="Courier New"/>
+                <w:sz w:val="20"/>
+                <w:szCs w:val="20"/>
+                <w:lang w:eastAsia="ja-JP"/>
+              </w:rPr>
+              <w:t xml:space="preserve">        </w:t>
+            </w:r>
+            <w:proofErr w:type="spellStart"/>
+            <w:r>
+              <w:rPr>
+                <w:rFonts w:ascii="Courier New" w:hAnsi="Courier New" w:cs="Courier New"/>
+                <w:sz w:val="20"/>
+                <w:szCs w:val="20"/>
+                <w:lang w:eastAsia="ja-JP"/>
+              </w:rPr>
+              <w:t>inr</w:t>
+            </w:r>
+            <w:proofErr w:type="spellEnd"/>
+            <w:r>
+              <w:rPr>
+                <w:rFonts w:ascii="Courier New" w:hAnsi="Courier New" w:cs="Courier New"/>
+                <w:sz w:val="20"/>
+                <w:szCs w:val="20"/>
+                <w:lang w:eastAsia="ja-JP"/>
+              </w:rPr>
+              <w:t xml:space="preserve"> </w:t>
+            </w:r>
+            <w:proofErr w:type="gramStart"/>
+            <w:r>
+              <w:rPr>
+                <w:rFonts w:ascii="Courier New" w:hAnsi="Courier New" w:cs="Courier New"/>
+                <w:sz w:val="20"/>
+                <w:szCs w:val="20"/>
+                <w:lang w:eastAsia="ja-JP"/>
+              </w:rPr>
+              <w:t>d ;</w:t>
+            </w:r>
+            <w:proofErr w:type="gramEnd"/>
+            <w:r>
+              <w:rPr>
+                <w:rFonts w:ascii="Courier New" w:hAnsi="Courier New" w:cs="Courier New"/>
+                <w:sz w:val="20"/>
+                <w:szCs w:val="20"/>
+                <w:lang w:eastAsia="ja-JP"/>
+              </w:rPr>
+              <w:t xml:space="preserve"> увеличение счетчика</w:t>
+            </w:r>
+          </w:p>
+          <w:p>
+            <w:pPr>
+              <w:spacing w:line="0" w:lineRule="atLeast"/>
+              <w:rPr>
+                <w:rFonts w:ascii="Courier New" w:hAnsi="Courier New" w:cs="Courier New"/>
+                <w:sz w:val="20"/>
+                <w:szCs w:val="20"/>
+                <w:lang w:eastAsia="ja-JP"/>
+              </w:rPr>
+            </w:pPr>
+            <w:r>
+              <w:rPr>
+                <w:rFonts w:ascii="Courier New" w:hAnsi="Courier New" w:cs="Courier New"/>
+                <w:sz w:val="20"/>
+                <w:szCs w:val="20"/>
+                <w:lang w:eastAsia="ja-JP"/>
+              </w:rPr>
+              <w:t xml:space="preserve">    </w:t>
+            </w:r>
+            <w:proofErr w:type="spellStart"/>
+            <w:r>
+              <w:rPr>
+                <w:rFonts w:ascii="Courier New" w:hAnsi="Courier New" w:cs="Courier New"/>
+                <w:sz w:val="20"/>
+                <w:szCs w:val="20"/>
+                <w:lang w:eastAsia="ja-JP"/>
+              </w:rPr>
+              <w:t>next_byte</w:t>
+            </w:r>
+            <w:proofErr w:type="spellEnd"/>
+            <w:r>
+              <w:rPr>
+                <w:rFonts w:ascii="Courier New" w:hAnsi="Courier New" w:cs="Courier New"/>
+                <w:sz w:val="20"/>
+                <w:szCs w:val="20"/>
+                <w:lang w:eastAsia="ja-JP"/>
+              </w:rPr>
+              <w:t>:</w:t>
+            </w:r>
+          </w:p>
+          <w:p>
+            <w:pPr>
+              <w:spacing w:line="0" w:lineRule="atLeast"/>
+              <w:rPr>
+                <w:rFonts w:ascii="Courier New" w:hAnsi="Courier New" w:cs="Courier New"/>
+                <w:sz w:val="20"/>
+                <w:szCs w:val="20"/>
+                <w:lang w:eastAsia="ja-JP"/>
+              </w:rPr>
+            </w:pPr>
+            <w:r>
+              <w:rPr>
+                <w:rFonts w:ascii="Courier New" w:hAnsi="Courier New" w:cs="Courier New"/>
+                <w:sz w:val="20"/>
+                <w:szCs w:val="20"/>
+                <w:lang w:eastAsia="ja-JP"/>
+              </w:rPr>
+              <w:t xml:space="preserve">        </w:t>
+            </w:r>
+            <w:proofErr w:type="spellStart"/>
+            <w:r>
+              <w:rPr>
+                <w:rFonts w:ascii="Courier New" w:hAnsi="Courier New" w:cs="Courier New"/>
+                <w:sz w:val="20"/>
+                <w:szCs w:val="20"/>
+                <w:lang w:eastAsia="ja-JP"/>
+              </w:rPr>
+              <w:t>inx</w:t>
+            </w:r>
+            <w:proofErr w:type="spellEnd"/>
+            <w:r>
+              <w:rPr>
+                <w:rFonts w:ascii="Courier New" w:hAnsi="Courier New" w:cs="Courier New"/>
+                <w:sz w:val="20"/>
+                <w:szCs w:val="20"/>
+                <w:lang w:eastAsia="ja-JP"/>
+              </w:rPr>
+              <w:t xml:space="preserve"> </w:t>
+            </w:r>
+            <w:proofErr w:type="gramStart"/>
+            <w:r>
+              <w:rPr>
+                <w:rFonts w:ascii="Courier New" w:hAnsi="Courier New" w:cs="Courier New"/>
+                <w:sz w:val="20"/>
+                <w:szCs w:val="20"/>
+                <w:lang w:eastAsia="ja-JP"/>
+              </w:rPr>
+              <w:t>h ;</w:t>
+            </w:r>
+            <w:proofErr w:type="gramEnd"/>
+            <w:r>
+              <w:rPr>
+                <w:rFonts w:ascii="Courier New" w:hAnsi="Courier New" w:cs="Courier New"/>
+                <w:sz w:val="20"/>
+                <w:szCs w:val="20"/>
+                <w:lang w:eastAsia="ja-JP"/>
+              </w:rPr>
+              <w:t xml:space="preserve"> сдвиг указателя на следующий элемент</w:t>
+            </w:r>
+          </w:p>
+          <w:p>
+            <w:pPr>
+              <w:spacing w:line="0" w:lineRule="atLeast"/>
+              <w:rPr>
+                <w:rFonts w:ascii="Courier New" w:hAnsi="Courier New" w:cs="Courier New"/>
+                <w:sz w:val="20"/>
+                <w:szCs w:val="20"/>
+                <w:lang w:eastAsia="ja-JP"/>
+              </w:rPr>
+            </w:pPr>
+            <w:r>
+              <w:rPr>
+                <w:rFonts w:ascii="Courier New" w:hAnsi="Courier New" w:cs="Courier New"/>
+                <w:sz w:val="20"/>
+                <w:szCs w:val="20"/>
+                <w:lang w:eastAsia="ja-JP"/>
+              </w:rPr>
+              <w:t xml:space="preserve">        </w:t>
+            </w:r>
+            <w:proofErr w:type="spellStart"/>
+            <w:r>
+              <w:rPr>
+                <w:rFonts w:ascii="Courier New" w:hAnsi="Courier New" w:cs="Courier New"/>
+                <w:sz w:val="20"/>
+                <w:szCs w:val="20"/>
+                <w:lang w:eastAsia="ja-JP"/>
+              </w:rPr>
+              <w:t>mov</w:t>
+            </w:r>
+            <w:proofErr w:type="spellEnd"/>
+            <w:r>
+              <w:rPr>
+                <w:rFonts w:ascii="Courier New" w:hAnsi="Courier New" w:cs="Courier New"/>
+                <w:sz w:val="20"/>
+                <w:szCs w:val="20"/>
+                <w:lang w:eastAsia="ja-JP"/>
+              </w:rPr>
+              <w:t xml:space="preserve"> a, </w:t>
+            </w:r>
+            <w:proofErr w:type="gramStart"/>
+            <w:r>
+              <w:rPr>
+                <w:rFonts w:ascii="Courier New" w:hAnsi="Courier New" w:cs="Courier New"/>
+                <w:sz w:val="20"/>
+                <w:szCs w:val="20"/>
+                <w:lang w:eastAsia="ja-JP"/>
+              </w:rPr>
+              <w:t>h ;</w:t>
+            </w:r>
+            <w:proofErr w:type="gramEnd"/>
+            <w:r>
+              <w:rPr>
+                <w:rFonts w:ascii="Courier New" w:hAnsi="Courier New" w:cs="Courier New"/>
+                <w:sz w:val="20"/>
+                <w:szCs w:val="20"/>
+                <w:lang w:eastAsia="ja-JP"/>
+              </w:rPr>
+              <w:t xml:space="preserve"> сохранение указателя в регистре A</w:t>
+            </w:r>
+          </w:p>
+          <w:p>
+            <w:pPr>
+              <w:spacing w:line="0" w:lineRule="atLeast"/>
+              <w:rPr>
+                <w:rFonts w:ascii="Courier New" w:hAnsi="Courier New" w:cs="Courier New"/>
+                <w:sz w:val="20"/>
+                <w:szCs w:val="20"/>
+                <w:lang w:eastAsia="ja-JP"/>
+              </w:rPr>
+            </w:pPr>
+            <w:r>
+              <w:rPr>
+                <w:rFonts w:ascii="Courier New" w:hAnsi="Courier New" w:cs="Courier New"/>
+                <w:sz w:val="20"/>
+                <w:szCs w:val="20"/>
+                <w:lang w:eastAsia="ja-JP"/>
+              </w:rPr>
+              <w:t xml:space="preserve">        </w:t>
+            </w:r>
+            <w:proofErr w:type="spellStart"/>
+            <w:r>
+              <w:rPr>
+                <w:rFonts w:ascii="Courier New" w:hAnsi="Courier New" w:cs="Courier New"/>
+                <w:sz w:val="20"/>
+                <w:szCs w:val="20"/>
+                <w:lang w:eastAsia="ja-JP"/>
+              </w:rPr>
+              <w:t>cpi</w:t>
+            </w:r>
+            <w:proofErr w:type="spellEnd"/>
+            <w:r>
+              <w:rPr>
+                <w:rFonts w:ascii="Courier New" w:hAnsi="Courier New" w:cs="Courier New"/>
+                <w:sz w:val="20"/>
+                <w:szCs w:val="20"/>
+                <w:lang w:eastAsia="ja-JP"/>
+              </w:rPr>
+              <w:t xml:space="preserve"> </w:t>
+            </w:r>
+            <w:proofErr w:type="spellStart"/>
+            <w:r>
+              <w:rPr>
+                <w:rFonts w:ascii="Courier New" w:hAnsi="Courier New" w:cs="Courier New"/>
+                <w:sz w:val="20"/>
+                <w:szCs w:val="20"/>
+                <w:lang w:eastAsia="ja-JP"/>
+              </w:rPr>
+              <w:t>end_of_array</w:t>
+            </w:r>
+            <w:proofErr w:type="spellEnd"/>
+            <w:r>
+              <w:rPr>
+                <w:rFonts w:ascii="Courier New" w:hAnsi="Courier New" w:cs="Courier New"/>
+                <w:sz w:val="20"/>
+                <w:szCs w:val="20"/>
+                <w:lang w:eastAsia="ja-JP"/>
+              </w:rPr>
+              <w:t xml:space="preserve"> - </w:t>
+            </w:r>
+            <w:proofErr w:type="gramStart"/>
+            <w:r>
+              <w:rPr>
+                <w:rFonts w:ascii="Courier New" w:hAnsi="Courier New" w:cs="Courier New"/>
+                <w:sz w:val="20"/>
+                <w:szCs w:val="20"/>
+                <w:lang w:eastAsia="ja-JP"/>
+              </w:rPr>
+              <w:t>1 ;</w:t>
+            </w:r>
+            <w:proofErr w:type="gramEnd"/>
+            <w:r>
+              <w:rPr>
+                <w:rFonts w:ascii="Courier New" w:hAnsi="Courier New" w:cs="Courier New"/>
+                <w:sz w:val="20"/>
+                <w:szCs w:val="20"/>
+                <w:lang w:eastAsia="ja-JP"/>
+              </w:rPr>
+              <w:t xml:space="preserve"> сравнение с концом массива</w:t>
+            </w:r>
+          </w:p>
+          <w:p>
+            <w:pPr>
+              <w:spacing w:line="0" w:lineRule="atLeast"/>
+              <w:rPr>
+                <w:rFonts w:ascii="Courier New" w:hAnsi="Courier New" w:cs="Courier New"/>
+                <w:sz w:val="20"/>
+                <w:szCs w:val="20"/>
+                <w:lang w:eastAsia="ja-JP"/>
+              </w:rPr>
+            </w:pPr>
+            <w:r>
+              <w:rPr>
+                <w:rFonts w:ascii="Courier New" w:hAnsi="Courier New" w:cs="Courier New"/>
+                <w:sz w:val="20"/>
+                <w:szCs w:val="20"/>
+                <w:lang w:eastAsia="ja-JP"/>
+              </w:rPr>
+              <w:t xml:space="preserve">        </w:t>
+            </w:r>
+            <w:proofErr w:type="spellStart"/>
+            <w:r>
+              <w:rPr>
+                <w:rFonts w:ascii="Courier New" w:hAnsi="Courier New" w:cs="Courier New"/>
+                <w:sz w:val="20"/>
+                <w:szCs w:val="20"/>
+                <w:lang w:eastAsia="ja-JP"/>
+              </w:rPr>
+              <w:t>jnz</w:t>
+            </w:r>
+            <w:proofErr w:type="spellEnd"/>
+            <w:r>
+              <w:rPr>
+                <w:rFonts w:ascii="Courier New" w:hAnsi="Courier New" w:cs="Courier New"/>
+                <w:sz w:val="20"/>
+                <w:szCs w:val="20"/>
+                <w:lang w:eastAsia="ja-JP"/>
+              </w:rPr>
+              <w:t xml:space="preserve"> </w:t>
+            </w:r>
+            <w:proofErr w:type="spellStart"/>
+            <w:r>
+              <w:rPr>
+                <w:rFonts w:ascii="Courier New" w:hAnsi="Courier New" w:cs="Courier New"/>
+                <w:sz w:val="20"/>
+                <w:szCs w:val="20"/>
+                <w:lang w:eastAsia="ja-JP"/>
+              </w:rPr>
+              <w:t>count_</w:t>
+            </w:r>
+            <w:proofErr w:type="gramStart"/>
+            <w:r>
+              <w:rPr>
+                <w:rFonts w:ascii="Courier New" w:hAnsi="Courier New" w:cs="Courier New"/>
+                <w:sz w:val="20"/>
+                <w:szCs w:val="20"/>
+                <w:lang w:eastAsia="ja-JP"/>
+              </w:rPr>
+              <w:t>occurrences</w:t>
+            </w:r>
+            <w:proofErr w:type="spellEnd"/>
+            <w:r>
+              <w:rPr>
+                <w:rFonts w:ascii="Courier New" w:hAnsi="Courier New" w:cs="Courier New"/>
+                <w:sz w:val="20"/>
+                <w:szCs w:val="20"/>
+                <w:lang w:eastAsia="ja-JP"/>
+              </w:rPr>
+              <w:t xml:space="preserve"> ;</w:t>
+            </w:r>
+            <w:proofErr w:type="gramEnd"/>
+            <w:r>
+              <w:rPr>
+                <w:rFonts w:ascii="Courier New" w:hAnsi="Courier New" w:cs="Courier New"/>
+                <w:sz w:val="20"/>
+                <w:szCs w:val="20"/>
+                <w:lang w:eastAsia="ja-JP"/>
+              </w:rPr>
+              <w:t xml:space="preserve"> если не конец массива, продолжение подсчета</w:t>
+            </w:r>
+          </w:p>
+          <w:p>
+            <w:pPr>
+              <w:spacing w:line="0" w:lineRule="atLeast"/>
+              <w:rPr>
+                <w:rFonts w:ascii="Courier New" w:hAnsi="Courier New" w:cs="Courier New"/>
+                <w:sz w:val="20"/>
+                <w:szCs w:val="20"/>
+                <w:lang w:eastAsia="ja-JP"/>
+              </w:rPr>
+            </w:pPr>
+          </w:p>
+          <w:p>
+            <w:pPr>
+              <w:spacing w:line="0" w:lineRule="atLeast"/>
+              <w:rPr>
+                <w:rFonts w:ascii="Courier New" w:hAnsi="Courier New" w:cs="Courier New"/>
+                <w:sz w:val="20"/>
+                <w:szCs w:val="20"/>
+                <w:lang w:eastAsia="ja-JP"/>
+              </w:rPr>
+            </w:pPr>
+            <w:r>
+              <w:rPr>
+                <w:rFonts w:ascii="Courier New" w:hAnsi="Courier New" w:cs="Courier New"/>
+                <w:sz w:val="20"/>
+                <w:szCs w:val="20"/>
+                <w:lang w:eastAsia="ja-JP"/>
+              </w:rPr>
+              <w:t xml:space="preserve">    ; проверка на наиболее часто встречающееся число</w:t>
+            </w:r>
+          </w:p>
+          <w:p>
+            <w:pPr>
+              <w:spacing w:line="0" w:lineRule="atLeast"/>
+              <w:rPr>
+                <w:rFonts w:ascii="Courier New" w:hAnsi="Courier New" w:cs="Courier New"/>
+                <w:sz w:val="20"/>
+                <w:szCs w:val="20"/>
+                <w:lang w:eastAsia="ja-JP"/>
+              </w:rPr>
+            </w:pPr>
+            <w:r>
+              <w:rPr>
+                <w:rFonts w:ascii="Courier New" w:hAnsi="Courier New" w:cs="Courier New"/>
+                <w:sz w:val="20"/>
+                <w:szCs w:val="20"/>
+                <w:lang w:eastAsia="ja-JP"/>
+              </w:rPr>
+              <w:t xml:space="preserve">    </w:t>
+            </w:r>
+            <w:proofErr w:type="spellStart"/>
+            <w:r>
+              <w:rPr>
+                <w:rFonts w:ascii="Courier New" w:hAnsi="Courier New" w:cs="Courier New"/>
+                <w:sz w:val="20"/>
+                <w:szCs w:val="20"/>
+                <w:lang w:eastAsia="ja-JP"/>
+              </w:rPr>
+              <w:t>cmp</w:t>
+            </w:r>
+            <w:proofErr w:type="spellEnd"/>
+            <w:r>
+              <w:rPr>
+                <w:rFonts w:ascii="Courier New" w:hAnsi="Courier New" w:cs="Courier New"/>
+                <w:sz w:val="20"/>
+                <w:szCs w:val="20"/>
+                <w:lang w:eastAsia="ja-JP"/>
+              </w:rPr>
+              <w:t xml:space="preserve"> </w:t>
+            </w:r>
+            <w:proofErr w:type="gramStart"/>
+            <w:r>
+              <w:rPr>
+                <w:rFonts w:ascii="Courier New" w:hAnsi="Courier New" w:cs="Courier New"/>
+                <w:sz w:val="20"/>
+                <w:szCs w:val="20"/>
+                <w:lang w:eastAsia="ja-JP"/>
+              </w:rPr>
+              <w:t>b ;</w:t>
+            </w:r>
+            <w:proofErr w:type="gramEnd"/>
+            <w:r>
+              <w:rPr>
+                <w:rFonts w:ascii="Courier New" w:hAnsi="Courier New" w:cs="Courier New"/>
+                <w:sz w:val="20"/>
+                <w:szCs w:val="20"/>
+                <w:lang w:eastAsia="ja-JP"/>
+              </w:rPr>
+              <w:t xml:space="preserve"> сравнение наиболее частого числа с текущим</w:t>
+            </w:r>
+          </w:p>
+          <w:p>
+            <w:pPr>
+              <w:spacing w:line="0" w:lineRule="atLeast"/>
+              <w:rPr>
+                <w:rFonts w:ascii="Courier New" w:hAnsi="Courier New" w:cs="Courier New"/>
+                <w:sz w:val="20"/>
+                <w:szCs w:val="20"/>
+                <w:lang w:eastAsia="ja-JP"/>
+              </w:rPr>
+            </w:pPr>
+            <w:r>
+              <w:rPr>
+                <w:rFonts w:ascii="Courier New" w:hAnsi="Courier New" w:cs="Courier New"/>
+                <w:sz w:val="20"/>
+                <w:szCs w:val="20"/>
+                <w:lang w:eastAsia="ja-JP"/>
+              </w:rPr>
+              <w:t xml:space="preserve">    </w:t>
+            </w:r>
+            <w:proofErr w:type="spellStart"/>
+            <w:r>
+              <w:rPr>
+                <w:rFonts w:ascii="Courier New" w:hAnsi="Courier New" w:cs="Courier New"/>
+                <w:sz w:val="20"/>
+                <w:szCs w:val="20"/>
+                <w:lang w:eastAsia="ja-JP"/>
+              </w:rPr>
+              <w:t>jnc</w:t>
+            </w:r>
+            <w:proofErr w:type="spellEnd"/>
+            <w:r>
+              <w:rPr>
+                <w:rFonts w:ascii="Courier New" w:hAnsi="Courier New" w:cs="Courier New"/>
+                <w:sz w:val="20"/>
+                <w:szCs w:val="20"/>
+                <w:lang w:eastAsia="ja-JP"/>
+              </w:rPr>
+              <w:t xml:space="preserve"> </w:t>
+            </w:r>
+            <w:proofErr w:type="spellStart"/>
+            <w:r>
+              <w:rPr>
+                <w:rFonts w:ascii="Courier New" w:hAnsi="Courier New" w:cs="Courier New"/>
+                <w:sz w:val="20"/>
+                <w:szCs w:val="20"/>
+                <w:lang w:eastAsia="ja-JP"/>
+              </w:rPr>
+              <w:t>next_</w:t>
+            </w:r>
+            <w:proofErr w:type="gramStart"/>
+            <w:r>
+              <w:rPr>
+                <w:rFonts w:ascii="Courier New" w:hAnsi="Courier New" w:cs="Courier New"/>
+                <w:sz w:val="20"/>
+                <w:szCs w:val="20"/>
+                <w:lang w:eastAsia="ja-JP"/>
+              </w:rPr>
+              <w:t>element</w:t>
+            </w:r>
+            <w:proofErr w:type="spellEnd"/>
+            <w:r>
+              <w:rPr>
+                <w:rFonts w:ascii="Courier New" w:hAnsi="Courier New" w:cs="Courier New"/>
+                <w:sz w:val="20"/>
+                <w:szCs w:val="20"/>
+                <w:lang w:eastAsia="ja-JP"/>
+              </w:rPr>
+              <w:t xml:space="preserve"> ;</w:t>
+            </w:r>
+            <w:proofErr w:type="gramEnd"/>
+            <w:r>
+              <w:rPr>
+                <w:rFonts w:ascii="Courier New" w:hAnsi="Courier New" w:cs="Courier New"/>
+                <w:sz w:val="20"/>
+                <w:szCs w:val="20"/>
+                <w:lang w:eastAsia="ja-JP"/>
+              </w:rPr>
+              <w:t xml:space="preserve"> если текущее число встречается реже, переход к следующему элементу</w:t>
+            </w:r>
+          </w:p>
+          <w:p>
+            <w:pPr>
+              <w:spacing w:line="0" w:lineRule="atLeast"/>
+              <w:rPr>
+                <w:rFonts w:ascii="Courier New" w:hAnsi="Courier New" w:cs="Courier New"/>
+                <w:sz w:val="20"/>
+                <w:szCs w:val="20"/>
+                <w:lang w:eastAsia="ja-JP"/>
+              </w:rPr>
+            </w:pPr>
+            <w:r>
+              <w:rPr>
+                <w:rFonts w:ascii="Courier New" w:hAnsi="Courier New" w:cs="Courier New"/>
+                <w:sz w:val="20"/>
+                <w:szCs w:val="20"/>
+                <w:lang w:eastAsia="ja-JP"/>
+              </w:rPr>
+              <w:t xml:space="preserve">    </w:t>
+            </w:r>
+            <w:proofErr w:type="spellStart"/>
+            <w:r>
+              <w:rPr>
+                <w:rFonts w:ascii="Courier New" w:hAnsi="Courier New" w:cs="Courier New"/>
+                <w:sz w:val="20"/>
+                <w:szCs w:val="20"/>
+                <w:lang w:eastAsia="ja-JP"/>
+              </w:rPr>
+              <w:t>mov</w:t>
+            </w:r>
+            <w:proofErr w:type="spellEnd"/>
+            <w:r>
+              <w:rPr>
+                <w:rFonts w:ascii="Courier New" w:hAnsi="Courier New" w:cs="Courier New"/>
+                <w:sz w:val="20"/>
+                <w:szCs w:val="20"/>
+                <w:lang w:eastAsia="ja-JP"/>
+              </w:rPr>
+              <w:t xml:space="preserve"> b, </w:t>
+            </w:r>
+            <w:proofErr w:type="gramStart"/>
+            <w:r>
+              <w:rPr>
+                <w:rFonts w:ascii="Courier New" w:hAnsi="Courier New" w:cs="Courier New"/>
+                <w:sz w:val="20"/>
+                <w:szCs w:val="20"/>
+                <w:lang w:eastAsia="ja-JP"/>
+              </w:rPr>
+              <w:t>d ;</w:t>
+            </w:r>
+            <w:proofErr w:type="gramEnd"/>
+            <w:r>
+              <w:rPr>
+                <w:rFonts w:ascii="Courier New" w:hAnsi="Courier New" w:cs="Courier New"/>
+                <w:sz w:val="20"/>
+                <w:szCs w:val="20"/>
+                <w:lang w:eastAsia="ja-JP"/>
+              </w:rPr>
+              <w:t xml:space="preserve"> сохранение счетчика в регистре B</w:t>
+            </w:r>
+          </w:p>
+          <w:p>
+            <w:pPr>
+              <w:spacing w:line="0" w:lineRule="atLeast"/>
+              <w:rPr>
+                <w:rFonts w:ascii="Courier New" w:hAnsi="Courier New" w:cs="Courier New"/>
+                <w:sz w:val="20"/>
+                <w:szCs w:val="20"/>
+                <w:lang w:eastAsia="ja-JP"/>
+              </w:rPr>
+            </w:pPr>
+            <w:r>
+              <w:rPr>
+                <w:rFonts w:ascii="Courier New" w:hAnsi="Courier New" w:cs="Courier New"/>
+                <w:sz w:val="20"/>
+                <w:szCs w:val="20"/>
+                <w:lang w:eastAsia="ja-JP"/>
+              </w:rPr>
+              <w:t xml:space="preserve">    </w:t>
+            </w:r>
+            <w:proofErr w:type="spellStart"/>
+            <w:r>
+              <w:rPr>
+                <w:rFonts w:ascii="Courier New" w:hAnsi="Courier New" w:cs="Courier New"/>
+                <w:sz w:val="20"/>
+                <w:szCs w:val="20"/>
+                <w:lang w:eastAsia="ja-JP"/>
+              </w:rPr>
+              <w:t>mov</w:t>
+            </w:r>
+            <w:proofErr w:type="spellEnd"/>
+            <w:r>
+              <w:rPr>
+                <w:rFonts w:ascii="Courier New" w:hAnsi="Courier New" w:cs="Courier New"/>
+                <w:sz w:val="20"/>
+                <w:szCs w:val="20"/>
+                <w:lang w:eastAsia="ja-JP"/>
+              </w:rPr>
+              <w:t xml:space="preserve"> c, </w:t>
+            </w:r>
+            <w:proofErr w:type="gramStart"/>
+            <w:r>
+              <w:rPr>
+                <w:rFonts w:ascii="Courier New" w:hAnsi="Courier New" w:cs="Courier New"/>
+                <w:sz w:val="20"/>
+                <w:szCs w:val="20"/>
+                <w:lang w:eastAsia="ja-JP"/>
+              </w:rPr>
+              <w:t>e ;</w:t>
+            </w:r>
+            <w:proofErr w:type="gramEnd"/>
+            <w:r>
+              <w:rPr>
+                <w:rFonts w:ascii="Courier New" w:hAnsi="Courier New" w:cs="Courier New"/>
+                <w:sz w:val="20"/>
+                <w:szCs w:val="20"/>
+                <w:lang w:eastAsia="ja-JP"/>
+              </w:rPr>
+              <w:t xml:space="preserve"> сохранение числа в регистре C</w:t>
+            </w:r>
+          </w:p>
+          <w:p>
+            <w:pPr>
+              <w:spacing w:line="0" w:lineRule="atLeast"/>
+              <w:rPr>
+                <w:rFonts w:ascii="Courier New" w:hAnsi="Courier New" w:cs="Courier New"/>
+                <w:sz w:val="20"/>
+                <w:szCs w:val="20"/>
+                <w:lang w:eastAsia="ja-JP"/>
+              </w:rPr>
+            </w:pPr>
+            <w:r>
+              <w:rPr>
+                <w:rFonts w:ascii="Courier New" w:hAnsi="Courier New" w:cs="Courier New"/>
+                <w:sz w:val="20"/>
+                <w:szCs w:val="20"/>
+                <w:lang w:eastAsia="ja-JP"/>
+              </w:rPr>
+              <w:t xml:space="preserve">    </w:t>
+            </w:r>
+            <w:proofErr w:type="spellStart"/>
+            <w:r>
+              <w:rPr>
+                <w:rFonts w:ascii="Courier New" w:hAnsi="Courier New" w:cs="Courier New"/>
+                <w:sz w:val="20"/>
+                <w:szCs w:val="20"/>
+                <w:lang w:eastAsia="ja-JP"/>
+              </w:rPr>
+              <w:t>jmp</w:t>
+            </w:r>
+            <w:proofErr w:type="spellEnd"/>
+            <w:r>
+              <w:rPr>
+                <w:rFonts w:ascii="Courier New" w:hAnsi="Courier New" w:cs="Courier New"/>
+                <w:sz w:val="20"/>
+                <w:szCs w:val="20"/>
+                <w:lang w:eastAsia="ja-JP"/>
+              </w:rPr>
+              <w:t xml:space="preserve"> </w:t>
+            </w:r>
+            <w:proofErr w:type="spellStart"/>
+            <w:r>
+              <w:rPr>
+                <w:rFonts w:ascii="Courier New" w:hAnsi="Courier New" w:cs="Courier New"/>
+                <w:sz w:val="20"/>
+                <w:szCs w:val="20"/>
+                <w:lang w:eastAsia="ja-JP"/>
+              </w:rPr>
+              <w:t>next_</w:t>
+            </w:r>
+            <w:proofErr w:type="gramStart"/>
+            <w:r>
+              <w:rPr>
+                <w:rFonts w:ascii="Courier New" w:hAnsi="Courier New" w:cs="Courier New"/>
+                <w:sz w:val="20"/>
+                <w:szCs w:val="20"/>
+                <w:lang w:eastAsia="ja-JP"/>
+              </w:rPr>
+              <w:t>element</w:t>
+            </w:r>
+            <w:proofErr w:type="spellEnd"/>
+            <w:r>
+              <w:rPr>
+                <w:rFonts w:ascii="Courier New" w:hAnsi="Courier New" w:cs="Courier New"/>
+                <w:sz w:val="20"/>
+                <w:szCs w:val="20"/>
+                <w:lang w:eastAsia="ja-JP"/>
+              </w:rPr>
+              <w:t xml:space="preserve"> ;</w:t>
+            </w:r>
+            <w:proofErr w:type="gramEnd"/>
+            <w:r>
+              <w:rPr>
+                <w:rFonts w:ascii="Courier New" w:hAnsi="Courier New" w:cs="Courier New"/>
+                <w:sz w:val="20"/>
+                <w:szCs w:val="20"/>
+                <w:lang w:eastAsia="ja-JP"/>
+              </w:rPr>
+              <w:t xml:space="preserve"> переход к следующему элементу</w:t>
+            </w:r>
+          </w:p>
+          <w:p>
+            <w:pPr>
+              <w:spacing w:line="0" w:lineRule="atLeast"/>
+              <w:rPr>
+                <w:rFonts w:ascii="Courier New" w:hAnsi="Courier New" w:cs="Courier New"/>
+                <w:sz w:val="20"/>
+                <w:szCs w:val="20"/>
+                <w:lang w:eastAsia="ja-JP"/>
+              </w:rPr>
+            </w:pPr>
+          </w:p>
+          <w:p>
+            <w:pPr>
+              <w:spacing w:line="0" w:lineRule="atLeast"/>
+              <w:rPr>
+                <w:rFonts w:ascii="Courier New" w:hAnsi="Courier New" w:cs="Courier New"/>
+                <w:sz w:val="20"/>
+                <w:szCs w:val="20"/>
+                <w:lang w:eastAsia="ja-JP"/>
+              </w:rPr>
+            </w:pPr>
+            <w:r>
+              <w:rPr>
+                <w:rFonts w:ascii="Courier New" w:hAnsi="Courier New" w:cs="Courier New"/>
+                <w:sz w:val="20"/>
+                <w:szCs w:val="20"/>
+                <w:lang w:eastAsia="ja-JP"/>
+              </w:rPr>
+              <w:t>; вывод результата</w:t>
+            </w:r>
+          </w:p>
+          <w:p>
+            <w:pPr>
+              <w:spacing w:line="0" w:lineRule="atLeast"/>
+              <w:rPr>
+                <w:rFonts w:ascii="Courier New" w:hAnsi="Courier New" w:cs="Courier New"/>
+                <w:sz w:val="20"/>
+                <w:szCs w:val="20"/>
+                <w:lang w:eastAsia="ja-JP"/>
+              </w:rPr>
+            </w:pPr>
+            <w:proofErr w:type="spellStart"/>
+            <w:r>
+              <w:rPr>
+                <w:rFonts w:ascii="Courier New" w:hAnsi="Courier New" w:cs="Courier New"/>
+                <w:sz w:val="20"/>
+                <w:szCs w:val="20"/>
+                <w:lang w:eastAsia="ja-JP"/>
+              </w:rPr>
+              <w:t>result</w:t>
+            </w:r>
+            <w:proofErr w:type="spellEnd"/>
+            <w:r>
+              <w:rPr>
+                <w:rFonts w:ascii="Courier New" w:hAnsi="Courier New" w:cs="Courier New"/>
+                <w:sz w:val="20"/>
+                <w:szCs w:val="20"/>
+                <w:lang w:eastAsia="ja-JP"/>
+              </w:rPr>
+              <w:t>:</w:t>
+            </w:r>
+          </w:p>
+          <w:p>
+            <w:pPr>
+              <w:spacing w:line="0" w:lineRule="atLeast"/>
+              <w:rPr>
+                <w:rFonts w:ascii="Courier New" w:hAnsi="Courier New" w:cs="Courier New"/>
+                <w:sz w:val="20"/>
+                <w:szCs w:val="20"/>
+                <w:lang w:eastAsia="ja-JP"/>
+              </w:rPr>
+            </w:pPr>
+            <w:r>
+              <w:rPr>
+                <w:rFonts w:ascii="Courier New" w:hAnsi="Courier New" w:cs="Courier New"/>
+                <w:sz w:val="20"/>
+                <w:szCs w:val="20"/>
+                <w:lang w:eastAsia="ja-JP"/>
+              </w:rPr>
+              <w:t xml:space="preserve">    ; вывод наиболее часто встречающегося числа и количества вхождений</w:t>
+            </w:r>
+          </w:p>
+          <w:p>
+            <w:pPr>
+              <w:spacing w:line="0" w:lineRule="atLeast"/>
+              <w:rPr>
+                <w:rFonts w:ascii="Courier New" w:hAnsi="Courier New" w:cs="Courier New"/>
+                <w:sz w:val="20"/>
+                <w:szCs w:val="20"/>
+                <w:lang w:eastAsia="ja-JP"/>
+              </w:rPr>
+            </w:pPr>
+            <w:r>
+              <w:rPr>
+                <w:rFonts w:ascii="Courier New" w:hAnsi="Courier New" w:cs="Courier New"/>
+                <w:sz w:val="20"/>
+                <w:szCs w:val="20"/>
+                <w:lang w:eastAsia="ja-JP"/>
+              </w:rPr>
+              <w:t xml:space="preserve">    ; внимание: это пример вывода на экран, конкретная реализация может отличаться</w:t>
+            </w:r>
+          </w:p>
+          <w:p>
+            <w:pPr>
+              <w:spacing w:line="0" w:lineRule="atLeast"/>
+              <w:rPr>
+                <w:rFonts w:ascii="Courier New" w:hAnsi="Courier New" w:cs="Courier New"/>
+                <w:sz w:val="20"/>
+                <w:szCs w:val="20"/>
+                <w:lang w:eastAsia="ja-JP"/>
+              </w:rPr>
+            </w:pPr>
+            <w:r>
+              <w:rPr>
+                <w:rFonts w:ascii="Courier New" w:hAnsi="Courier New" w:cs="Courier New"/>
+                <w:sz w:val="20"/>
+                <w:szCs w:val="20"/>
+                <w:lang w:eastAsia="ja-JP"/>
+              </w:rPr>
+              <w:t xml:space="preserve">    </w:t>
+            </w:r>
+            <w:proofErr w:type="spellStart"/>
+            <w:r>
+              <w:rPr>
+                <w:rFonts w:ascii="Courier New" w:hAnsi="Courier New" w:cs="Courier New"/>
+                <w:sz w:val="20"/>
+                <w:szCs w:val="20"/>
+                <w:lang w:eastAsia="ja-JP"/>
+              </w:rPr>
+              <w:t>mvi</w:t>
+            </w:r>
+            <w:proofErr w:type="spellEnd"/>
+            <w:r>
+              <w:rPr>
+                <w:rFonts w:ascii="Courier New" w:hAnsi="Courier New" w:cs="Courier New"/>
+                <w:sz w:val="20"/>
+                <w:szCs w:val="20"/>
+                <w:lang w:eastAsia="ja-JP"/>
+              </w:rPr>
+              <w:t xml:space="preserve"> a, </w:t>
+            </w:r>
+            <w:proofErr w:type="gramStart"/>
+            <w:r>
+              <w:rPr>
+                <w:rFonts w:ascii="Courier New" w:hAnsi="Courier New" w:cs="Courier New"/>
+                <w:sz w:val="20"/>
+                <w:szCs w:val="20"/>
+                <w:lang w:eastAsia="ja-JP"/>
+              </w:rPr>
+              <w:t>c ;</w:t>
+            </w:r>
+            <w:proofErr w:type="gramEnd"/>
+            <w:r>
+              <w:rPr>
+                <w:rFonts w:ascii="Courier New" w:hAnsi="Courier New" w:cs="Courier New"/>
+                <w:sz w:val="20"/>
+                <w:szCs w:val="20"/>
+                <w:lang w:eastAsia="ja-JP"/>
+              </w:rPr>
+              <w:t xml:space="preserve"> загрузка числа в регистр A</w:t>
+            </w:r>
+          </w:p>
+          <w:p>
+            <w:pPr>
+              <w:spacing w:line="0" w:lineRule="atLeast"/>
+              <w:rPr>
+                <w:rFonts w:ascii="Courier New" w:hAnsi="Courier New" w:cs="Courier New"/>
+                <w:sz w:val="20"/>
+                <w:szCs w:val="20"/>
+                <w:lang w:eastAsia="ja-JP"/>
+              </w:rPr>
+            </w:pPr>
+            <w:r>
+              <w:rPr>
+                <w:rFonts w:ascii="Courier New" w:hAnsi="Courier New" w:cs="Courier New"/>
+                <w:sz w:val="20"/>
+                <w:szCs w:val="20"/>
+                <w:lang w:eastAsia="ja-JP"/>
+              </w:rPr>
+              <w:t xml:space="preserve">    </w:t>
+            </w:r>
+            <w:proofErr w:type="spellStart"/>
+            <w:r>
+              <w:rPr>
+                <w:rFonts w:ascii="Courier New" w:hAnsi="Courier New" w:cs="Courier New"/>
+                <w:sz w:val="20"/>
+                <w:szCs w:val="20"/>
+                <w:lang w:eastAsia="ja-JP"/>
+              </w:rPr>
+              <w:t>call</w:t>
+            </w:r>
+            <w:proofErr w:type="spellEnd"/>
+            <w:r>
+              <w:rPr>
+                <w:rFonts w:ascii="Courier New" w:hAnsi="Courier New" w:cs="Courier New"/>
+                <w:sz w:val="20"/>
+                <w:szCs w:val="20"/>
+                <w:lang w:eastAsia="ja-JP"/>
+              </w:rPr>
+              <w:t xml:space="preserve"> </w:t>
+            </w:r>
+            <w:proofErr w:type="spellStart"/>
+            <w:r>
+              <w:rPr>
+                <w:rFonts w:ascii="Courier New" w:hAnsi="Courier New" w:cs="Courier New"/>
+                <w:sz w:val="20"/>
+                <w:szCs w:val="20"/>
+                <w:lang w:eastAsia="ja-JP"/>
+              </w:rPr>
+              <w:t>print_</w:t>
+            </w:r>
+            <w:proofErr w:type="gramStart"/>
+            <w:r>
+              <w:rPr>
+                <w:rFonts w:ascii="Courier New" w:hAnsi="Courier New" w:cs="Courier New"/>
+                <w:sz w:val="20"/>
+                <w:szCs w:val="20"/>
+                <w:lang w:eastAsia="ja-JP"/>
+              </w:rPr>
+              <w:t>number</w:t>
+            </w:r>
+            <w:proofErr w:type="spellEnd"/>
+            <w:r>
+              <w:rPr>
+                <w:rFonts w:ascii="Courier New" w:hAnsi="Courier New" w:cs="Courier New"/>
+                <w:sz w:val="20"/>
+                <w:szCs w:val="20"/>
+                <w:lang w:eastAsia="ja-JP"/>
+              </w:rPr>
+              <w:t xml:space="preserve"> ;</w:t>
+            </w:r>
+            <w:proofErr w:type="gramEnd"/>
+            <w:r>
+              <w:rPr>
+                <w:rFonts w:ascii="Courier New" w:hAnsi="Courier New" w:cs="Courier New"/>
+                <w:sz w:val="20"/>
+                <w:szCs w:val="20"/>
+                <w:lang w:eastAsia="ja-JP"/>
+              </w:rPr>
+              <w:t xml:space="preserve"> вывод числа на экран</w:t>
+            </w:r>
+          </w:p>
+          <w:p>
+            <w:pPr>
+              <w:spacing w:line="0" w:lineRule="atLeast"/>
+              <w:rPr>
+                <w:rFonts w:ascii="Courier New" w:hAnsi="Courier New" w:cs="Courier New"/>
+                <w:sz w:val="20"/>
+                <w:szCs w:val="20"/>
+                <w:lang w:eastAsia="ja-JP"/>
+              </w:rPr>
+            </w:pPr>
+            <w:r>
+              <w:rPr>
+                <w:rFonts w:ascii="Courier New" w:hAnsi="Courier New" w:cs="Courier New"/>
+                <w:sz w:val="20"/>
+                <w:szCs w:val="20"/>
+                <w:lang w:eastAsia="ja-JP"/>
+              </w:rPr>
+              <w:t xml:space="preserve">    </w:t>
+            </w:r>
+            <w:proofErr w:type="spellStart"/>
+            <w:r>
+              <w:rPr>
+                <w:rFonts w:ascii="Courier New" w:hAnsi="Courier New" w:cs="Courier New"/>
+                <w:sz w:val="20"/>
+                <w:szCs w:val="20"/>
+                <w:lang w:eastAsia="ja-JP"/>
+              </w:rPr>
+              <w:t>mvi</w:t>
+            </w:r>
+            <w:proofErr w:type="spellEnd"/>
+            <w:r>
+              <w:rPr>
+                <w:rFonts w:ascii="Courier New" w:hAnsi="Courier New" w:cs="Courier New"/>
+                <w:sz w:val="20"/>
+                <w:szCs w:val="20"/>
+                <w:lang w:eastAsia="ja-JP"/>
+              </w:rPr>
+              <w:t xml:space="preserve"> a, ' </w:t>
+            </w:r>
+            <w:proofErr w:type="gramStart"/>
+            <w:r>
+              <w:rPr>
+                <w:rFonts w:ascii="Courier New" w:hAnsi="Courier New" w:cs="Courier New"/>
+                <w:sz w:val="20"/>
+                <w:szCs w:val="20"/>
+                <w:lang w:eastAsia="ja-JP"/>
+              </w:rPr>
+              <w:t>' ;</w:t>
+            </w:r>
+            <w:proofErr w:type="gramEnd"/>
+            <w:r>
+              <w:rPr>
+                <w:rFonts w:ascii="Courier New" w:hAnsi="Courier New" w:cs="Courier New"/>
+                <w:sz w:val="20"/>
+                <w:szCs w:val="20"/>
+                <w:lang w:eastAsia="ja-JP"/>
+              </w:rPr>
+              <w:t xml:space="preserve"> загрузка пробела в регистр A</w:t>
+            </w:r>
+          </w:p>
+          <w:p>
+            <w:pPr>
+              <w:spacing w:line="0" w:lineRule="atLeast"/>
+              <w:rPr>
+                <w:rFonts w:ascii="Courier New" w:hAnsi="Courier New" w:cs="Courier New"/>
+                <w:sz w:val="20"/>
+                <w:szCs w:val="20"/>
+                <w:lang w:eastAsia="ja-JP"/>
+              </w:rPr>
+            </w:pPr>
+            <w:r>
+              <w:rPr>
+                <w:rFonts w:ascii="Courier New" w:hAnsi="Courier New" w:cs="Courier New"/>
+                <w:sz w:val="20"/>
+                <w:szCs w:val="20"/>
+                <w:lang w:eastAsia="ja-JP"/>
+              </w:rPr>
+              <w:t xml:space="preserve">    </w:t>
+            </w:r>
+            <w:proofErr w:type="spellStart"/>
+            <w:r>
+              <w:rPr>
+                <w:rFonts w:ascii="Courier New" w:hAnsi="Courier New" w:cs="Courier New"/>
+                <w:sz w:val="20"/>
+                <w:szCs w:val="20"/>
+                <w:lang w:eastAsia="ja-JP"/>
+              </w:rPr>
+              <w:t>call</w:t>
+            </w:r>
+            <w:proofErr w:type="spellEnd"/>
+            <w:r>
+              <w:rPr>
+                <w:rFonts w:ascii="Courier New" w:hAnsi="Courier New" w:cs="Courier New"/>
+                <w:sz w:val="20"/>
+                <w:szCs w:val="20"/>
+                <w:lang w:eastAsia="ja-JP"/>
+              </w:rPr>
+              <w:t xml:space="preserve"> </w:t>
+            </w:r>
+            <w:proofErr w:type="spellStart"/>
+            <w:r>
+              <w:rPr>
+                <w:rFonts w:ascii="Courier New" w:hAnsi="Courier New" w:cs="Courier New"/>
+                <w:sz w:val="20"/>
+                <w:szCs w:val="20"/>
+                <w:lang w:eastAsia="ja-JP"/>
+              </w:rPr>
+              <w:t>print_</w:t>
+            </w:r>
+            <w:proofErr w:type="gramStart"/>
+            <w:r>
+              <w:rPr>
+                <w:rFonts w:ascii="Courier New" w:hAnsi="Courier New" w:cs="Courier New"/>
+                <w:sz w:val="20"/>
+                <w:szCs w:val="20"/>
+                <w:lang w:eastAsia="ja-JP"/>
+              </w:rPr>
+              <w:t>char</w:t>
+            </w:r>
+            <w:proofErr w:type="spellEnd"/>
+            <w:r>
+              <w:rPr>
+                <w:rFonts w:ascii="Courier New" w:hAnsi="Courier New" w:cs="Courier New"/>
+                <w:sz w:val="20"/>
+                <w:szCs w:val="20"/>
+                <w:lang w:eastAsia="ja-JP"/>
+              </w:rPr>
+              <w:t xml:space="preserve"> ;</w:t>
+            </w:r>
+            <w:proofErr w:type="gramEnd"/>
+            <w:r>
+              <w:rPr>
+                <w:rFonts w:ascii="Courier New" w:hAnsi="Courier New" w:cs="Courier New"/>
+                <w:sz w:val="20"/>
+                <w:szCs w:val="20"/>
+                <w:lang w:eastAsia="ja-JP"/>
+              </w:rPr>
+              <w:t xml:space="preserve"> вывод пробела на экран</w:t>
+            </w:r>
+          </w:p>
+          <w:p>
+            <w:pPr>
+              <w:spacing w:line="0" w:lineRule="atLeast"/>
+              <w:rPr>
+                <w:rFonts w:ascii="Courier New" w:hAnsi="Courier New" w:cs="Courier New"/>
+                <w:sz w:val="20"/>
+                <w:szCs w:val="20"/>
+                <w:lang w:eastAsia="ja-JP"/>
+              </w:rPr>
+            </w:pPr>
+            <w:r>
+              <w:rPr>
+                <w:rFonts w:ascii="Courier New" w:hAnsi="Courier New" w:cs="Courier New"/>
+                <w:sz w:val="20"/>
+                <w:szCs w:val="20"/>
+                <w:lang w:eastAsia="ja-JP"/>
+              </w:rPr>
+              <w:t xml:space="preserve">    </w:t>
+            </w:r>
+            <w:proofErr w:type="spellStart"/>
+            <w:r>
+              <w:rPr>
+                <w:rFonts w:ascii="Courier New" w:hAnsi="Courier New" w:cs="Courier New"/>
+                <w:sz w:val="20"/>
+                <w:szCs w:val="20"/>
+                <w:lang w:eastAsia="ja-JP"/>
+              </w:rPr>
+              <w:t>mvi</w:t>
+            </w:r>
+            <w:proofErr w:type="spellEnd"/>
+            <w:r>
+              <w:rPr>
+                <w:rFonts w:ascii="Courier New" w:hAnsi="Courier New" w:cs="Courier New"/>
+                <w:sz w:val="20"/>
+                <w:szCs w:val="20"/>
+                <w:lang w:eastAsia="ja-JP"/>
+              </w:rPr>
+              <w:t xml:space="preserve"> a, '(</w:t>
+            </w:r>
+            <w:proofErr w:type="gramStart"/>
+            <w:r>
+              <w:rPr>
+                <w:rFonts w:ascii="Courier New" w:hAnsi="Courier New" w:cs="Courier New"/>
+                <w:sz w:val="20"/>
+                <w:szCs w:val="20"/>
+                <w:lang w:eastAsia="ja-JP"/>
+              </w:rPr>
+              <w:t>' ;</w:t>
+            </w:r>
+            <w:proofErr w:type="gramEnd"/>
+            <w:r>
+              <w:rPr>
+                <w:rFonts w:ascii="Courier New" w:hAnsi="Courier New" w:cs="Courier New"/>
+                <w:sz w:val="20"/>
+                <w:szCs w:val="20"/>
+                <w:lang w:eastAsia="ja-JP"/>
+              </w:rPr>
+              <w:t xml:space="preserve"> загрузка открывающей скобки в регистр A</w:t>
+            </w:r>
+          </w:p>
+          <w:p>
+            <w:pPr>
+              <w:spacing w:line="0" w:lineRule="atLeast"/>
+              <w:rPr>
+                <w:rFonts w:ascii="Courier New" w:hAnsi="Courier New" w:cs="Courier New"/>
+                <w:sz w:val="20"/>
+                <w:szCs w:val="20"/>
+                <w:lang w:eastAsia="ja-JP"/>
+              </w:rPr>
+            </w:pPr>
+            <w:r>
+              <w:rPr>
+                <w:rFonts w:ascii="Courier New" w:hAnsi="Courier New" w:cs="Courier New"/>
+                <w:sz w:val="20"/>
+                <w:szCs w:val="20"/>
+                <w:lang w:eastAsia="ja-JP"/>
+              </w:rPr>
+              <w:t xml:space="preserve">    </w:t>
+            </w:r>
+            <w:proofErr w:type="spellStart"/>
+            <w:r>
+              <w:rPr>
+                <w:rFonts w:ascii="Courier New" w:hAnsi="Courier New" w:cs="Courier New"/>
+                <w:sz w:val="20"/>
+                <w:szCs w:val="20"/>
+                <w:lang w:eastAsia="ja-JP"/>
+              </w:rPr>
+              <w:t>call</w:t>
+            </w:r>
+            <w:proofErr w:type="spellEnd"/>
+            <w:r>
+              <w:rPr>
+                <w:rFonts w:ascii="Courier New" w:hAnsi="Courier New" w:cs="Courier New"/>
+                <w:sz w:val="20"/>
+                <w:szCs w:val="20"/>
+                <w:lang w:eastAsia="ja-JP"/>
+              </w:rPr>
+              <w:t xml:space="preserve"> </w:t>
+            </w:r>
+            <w:proofErr w:type="spellStart"/>
+            <w:r>
+              <w:rPr>
+                <w:rFonts w:ascii="Courier New" w:hAnsi="Courier New" w:cs="Courier New"/>
+                <w:sz w:val="20"/>
+                <w:szCs w:val="20"/>
+                <w:lang w:eastAsia="ja-JP"/>
+              </w:rPr>
+              <w:t>print_</w:t>
+            </w:r>
+            <w:proofErr w:type="gramStart"/>
+            <w:r>
+              <w:rPr>
+                <w:rFonts w:ascii="Courier New" w:hAnsi="Courier New" w:cs="Courier New"/>
+                <w:sz w:val="20"/>
+                <w:szCs w:val="20"/>
+                <w:lang w:eastAsia="ja-JP"/>
+              </w:rPr>
+              <w:t>char</w:t>
+            </w:r>
+            <w:proofErr w:type="spellEnd"/>
+            <w:r>
+              <w:rPr>
+                <w:rFonts w:ascii="Courier New" w:hAnsi="Courier New" w:cs="Courier New"/>
+                <w:sz w:val="20"/>
+                <w:szCs w:val="20"/>
+                <w:lang w:eastAsia="ja-JP"/>
+              </w:rPr>
+              <w:t xml:space="preserve"> ;</w:t>
+            </w:r>
+            <w:proofErr w:type="gramEnd"/>
+            <w:r>
+              <w:rPr>
+                <w:rFonts w:ascii="Courier New" w:hAnsi="Courier New" w:cs="Courier New"/>
+                <w:sz w:val="20"/>
+                <w:szCs w:val="20"/>
+                <w:lang w:eastAsia="ja-JP"/>
+              </w:rPr>
+              <w:t xml:space="preserve"> вывод открывающей скобки на экран</w:t>
+            </w:r>
+          </w:p>
+          <w:p>
+            <w:pPr>
+              <w:spacing w:line="0" w:lineRule="atLeast"/>
+              <w:rPr>
+                <w:rFonts w:ascii="Courier New" w:hAnsi="Courier New" w:cs="Courier New"/>
+                <w:sz w:val="20"/>
+                <w:szCs w:val="20"/>
+                <w:lang w:eastAsia="ja-JP"/>
+              </w:rPr>
+            </w:pPr>
+            <w:r>
+              <w:rPr>
+                <w:rFonts w:ascii="Courier New" w:hAnsi="Courier New" w:cs="Courier New"/>
+                <w:sz w:val="20"/>
+                <w:szCs w:val="20"/>
+                <w:lang w:eastAsia="ja-JP"/>
+              </w:rPr>
+              <w:t xml:space="preserve">    </w:t>
+            </w:r>
+            <w:proofErr w:type="spellStart"/>
+            <w:r>
+              <w:rPr>
+                <w:rFonts w:ascii="Courier New" w:hAnsi="Courier New" w:cs="Courier New"/>
+                <w:sz w:val="20"/>
+                <w:szCs w:val="20"/>
+                <w:lang w:eastAsia="ja-JP"/>
+              </w:rPr>
+              <w:t>mvi</w:t>
+            </w:r>
+            <w:proofErr w:type="spellEnd"/>
+            <w:r>
+              <w:rPr>
+                <w:rFonts w:ascii="Courier New" w:hAnsi="Courier New" w:cs="Courier New"/>
+                <w:sz w:val="20"/>
+                <w:szCs w:val="20"/>
+                <w:lang w:eastAsia="ja-JP"/>
+              </w:rPr>
+              <w:t xml:space="preserve"> a, </w:t>
+            </w:r>
+            <w:proofErr w:type="gramStart"/>
+            <w:r>
+              <w:rPr>
+                <w:rFonts w:ascii="Courier New" w:hAnsi="Courier New" w:cs="Courier New"/>
+                <w:sz w:val="20"/>
+                <w:szCs w:val="20"/>
+                <w:lang w:eastAsia="ja-JP"/>
+              </w:rPr>
+              <w:t>b ;</w:t>
+            </w:r>
+            <w:proofErr w:type="gramEnd"/>
+            <w:r>
+              <w:rPr>
+                <w:rFonts w:ascii="Courier New" w:hAnsi="Courier New" w:cs="Courier New"/>
+                <w:sz w:val="20"/>
+                <w:szCs w:val="20"/>
+                <w:lang w:eastAsia="ja-JP"/>
+              </w:rPr>
+              <w:t xml:space="preserve"> загрузка количества вхождений в регистр A</w:t>
+            </w:r>
+          </w:p>
+          <w:p>
+            <w:pPr>
+              <w:spacing w:line="0" w:lineRule="atLeast"/>
+              <w:rPr>
+                <w:rFonts w:ascii="Courier New" w:hAnsi="Courier New" w:cs="Courier New"/>
+                <w:sz w:val="20"/>
+                <w:szCs w:val="20"/>
+                <w:lang w:eastAsia="ja-JP"/>
+              </w:rPr>
+            </w:pPr>
+            <w:r>
+              <w:rPr>
+                <w:rFonts w:ascii="Courier New" w:hAnsi="Courier New" w:cs="Courier New"/>
+                <w:sz w:val="20"/>
+                <w:szCs w:val="20"/>
+                <w:lang w:eastAsia="ja-JP"/>
+              </w:rPr>
+              <w:t xml:space="preserve">   </w:t>
+            </w:r>
           </w:p>
           <w:p>
             <w:pPr>
@@ -3594,8 +6913,8 @@
         <w:tblLook w:val="04A0" w:firstRow="1" w:lastRow="0" w:firstColumn="1" w:lastColumn="0" w:noHBand="0" w:noVBand="1"/>
       </w:tblPr>
       <w:tblGrid>
-        <w:gridCol w:w="7053"/>
-        <w:gridCol w:w="2307"/>
+        <w:gridCol w:w="4680"/>
+        <w:gridCol w:w="4680"/>
       </w:tblGrid>
       <w:tr>
         <w:trPr>
@@ -3603,7 +6922,7 @@
         </w:trPr>
         <w:tc>
           <w:tcPr>
-            <w:tcW w:w="7053" w:type="dxa"/>
+            <w:tcW w:w="4680" w:type="dxa"/>
           </w:tcPr>
           <w:p>
             <w:pPr>
@@ -3612,36 +6931,1496 @@
                 <w:rFonts w:ascii="Courier New" w:hAnsi="Courier New" w:cs="Courier New"/>
                 <w:sz w:val="20"/>
                 <w:szCs w:val="20"/>
-                <w:lang w:val="en-US" w:eastAsia="ja-JP"/>
-              </w:rPr>
-            </w:pPr>
-          </w:p>
-          <w:p>
-            <w:pPr>
-              <w:spacing w:line="0" w:lineRule="atLeast"/>
-              <w:rPr>
-                <w:rFonts w:ascii="Courier New" w:hAnsi="Courier New" w:cs="Courier New"/>
-                <w:sz w:val="20"/>
-                <w:szCs w:val="20"/>
-                <w:lang w:val="en-US" w:eastAsia="ja-JP"/>
-              </w:rPr>
-            </w:pPr>
-          </w:p>
-          <w:p>
-            <w:pPr>
-              <w:spacing w:line="0" w:lineRule="atLeast"/>
-              <w:rPr>
-                <w:rFonts w:ascii="Courier New" w:hAnsi="Courier New" w:cs="Courier New"/>
-                <w:sz w:val="20"/>
-                <w:szCs w:val="20"/>
-                <w:lang w:val="en-US" w:eastAsia="ja-JP"/>
+                <w:lang w:eastAsia="ja-JP"/>
+              </w:rPr>
+            </w:pPr>
+            <w:r>
+              <w:rPr>
+                <w:rFonts w:ascii="Courier New" w:hAnsi="Courier New" w:cs="Courier New"/>
+                <w:sz w:val="20"/>
+                <w:szCs w:val="20"/>
+                <w:lang w:val="en-US" w:eastAsia="ja-JP"/>
+              </w:rPr>
+              <w:t>org</w:t>
+            </w:r>
+            <w:r>
+              <w:rPr>
+                <w:rFonts w:ascii="Courier New" w:hAnsi="Courier New" w:cs="Courier New"/>
+                <w:sz w:val="20"/>
+                <w:szCs w:val="20"/>
+                <w:lang w:eastAsia="ja-JP"/>
+              </w:rPr>
+              <w:t xml:space="preserve"> 100</w:t>
+            </w:r>
+            <w:r>
+              <w:rPr>
+                <w:rFonts w:ascii="Courier New" w:hAnsi="Courier New" w:cs="Courier New"/>
+                <w:sz w:val="20"/>
+                <w:szCs w:val="20"/>
+                <w:lang w:val="en-US" w:eastAsia="ja-JP"/>
+              </w:rPr>
+              <w:t>h</w:t>
+            </w:r>
+          </w:p>
+          <w:p>
+            <w:pPr>
+              <w:spacing w:line="0" w:lineRule="atLeast"/>
+              <w:rPr>
+                <w:rFonts w:ascii="Courier New" w:hAnsi="Courier New" w:cs="Courier New"/>
+                <w:sz w:val="20"/>
+                <w:szCs w:val="20"/>
+                <w:lang w:eastAsia="ja-JP"/>
+              </w:rPr>
+            </w:pPr>
+          </w:p>
+          <w:p>
+            <w:pPr>
+              <w:spacing w:line="0" w:lineRule="atLeast"/>
+              <w:rPr>
+                <w:rFonts w:ascii="Courier New" w:hAnsi="Courier New" w:cs="Courier New"/>
+                <w:sz w:val="20"/>
+                <w:szCs w:val="20"/>
+                <w:lang w:eastAsia="ja-JP"/>
+              </w:rPr>
+            </w:pPr>
+            <w:r>
+              <w:rPr>
+                <w:rFonts w:ascii="Courier New" w:hAnsi="Courier New" w:cs="Courier New"/>
+                <w:sz w:val="20"/>
+                <w:szCs w:val="20"/>
+                <w:lang w:val="en-US" w:eastAsia="ja-JP"/>
+              </w:rPr>
+              <w:t>mov</w:t>
+            </w:r>
+            <w:r>
+              <w:rPr>
+                <w:rFonts w:ascii="Courier New" w:hAnsi="Courier New" w:cs="Courier New"/>
+                <w:sz w:val="20"/>
+                <w:szCs w:val="20"/>
+                <w:lang w:eastAsia="ja-JP"/>
+              </w:rPr>
+              <w:t xml:space="preserve"> </w:t>
+            </w:r>
+            <w:proofErr w:type="spellStart"/>
+            <w:r>
+              <w:rPr>
+                <w:rFonts w:ascii="Courier New" w:hAnsi="Courier New" w:cs="Courier New"/>
+                <w:sz w:val="20"/>
+                <w:szCs w:val="20"/>
+                <w:lang w:val="en-US" w:eastAsia="ja-JP"/>
+              </w:rPr>
+              <w:t>ecx</w:t>
+            </w:r>
+            <w:proofErr w:type="spellEnd"/>
+            <w:r>
+              <w:rPr>
+                <w:rFonts w:ascii="Courier New" w:hAnsi="Courier New" w:cs="Courier New"/>
+                <w:sz w:val="20"/>
+                <w:szCs w:val="20"/>
+                <w:lang w:eastAsia="ja-JP"/>
+              </w:rPr>
+              <w:t xml:space="preserve">, 0        </w:t>
+            </w:r>
+            <w:proofErr w:type="gramStart"/>
+            <w:r>
+              <w:rPr>
+                <w:rFonts w:ascii="Courier New" w:hAnsi="Courier New" w:cs="Courier New"/>
+                <w:sz w:val="20"/>
+                <w:szCs w:val="20"/>
+                <w:lang w:eastAsia="ja-JP"/>
+              </w:rPr>
+              <w:t xml:space="preserve">  ;</w:t>
+            </w:r>
+            <w:proofErr w:type="gramEnd"/>
+            <w:r>
+              <w:rPr>
+                <w:rFonts w:ascii="Courier New" w:hAnsi="Courier New" w:cs="Courier New"/>
+                <w:sz w:val="20"/>
+                <w:szCs w:val="20"/>
+                <w:lang w:eastAsia="ja-JP"/>
+              </w:rPr>
+              <w:t xml:space="preserve"> инициализируем переменную счетчика на 0</w:t>
+            </w:r>
+          </w:p>
+          <w:p>
+            <w:pPr>
+              <w:spacing w:line="0" w:lineRule="atLeast"/>
+              <w:rPr>
+                <w:rFonts w:ascii="Courier New" w:hAnsi="Courier New" w:cs="Courier New"/>
+                <w:sz w:val="20"/>
+                <w:szCs w:val="20"/>
+                <w:lang w:eastAsia="ja-JP"/>
+              </w:rPr>
+            </w:pPr>
+            <w:r>
+              <w:rPr>
+                <w:rFonts w:ascii="Courier New" w:hAnsi="Courier New" w:cs="Courier New"/>
+                <w:sz w:val="20"/>
+                <w:szCs w:val="20"/>
+                <w:lang w:val="en-US" w:eastAsia="ja-JP"/>
+              </w:rPr>
+              <w:t>mov</w:t>
+            </w:r>
+            <w:r>
+              <w:rPr>
+                <w:rFonts w:ascii="Courier New" w:hAnsi="Courier New" w:cs="Courier New"/>
+                <w:sz w:val="20"/>
+                <w:szCs w:val="20"/>
+                <w:lang w:eastAsia="ja-JP"/>
+              </w:rPr>
+              <w:t xml:space="preserve"> </w:t>
+            </w:r>
+            <w:proofErr w:type="spellStart"/>
+            <w:r>
+              <w:rPr>
+                <w:rFonts w:ascii="Courier New" w:hAnsi="Courier New" w:cs="Courier New"/>
+                <w:sz w:val="20"/>
+                <w:szCs w:val="20"/>
+                <w:lang w:val="en-US" w:eastAsia="ja-JP"/>
+              </w:rPr>
+              <w:t>edx</w:t>
+            </w:r>
+            <w:proofErr w:type="spellEnd"/>
+            <w:r>
+              <w:rPr>
+                <w:rFonts w:ascii="Courier New" w:hAnsi="Courier New" w:cs="Courier New"/>
+                <w:sz w:val="20"/>
+                <w:szCs w:val="20"/>
+                <w:lang w:eastAsia="ja-JP"/>
+              </w:rPr>
+              <w:t xml:space="preserve">, 0        </w:t>
+            </w:r>
+            <w:proofErr w:type="gramStart"/>
+            <w:r>
+              <w:rPr>
+                <w:rFonts w:ascii="Courier New" w:hAnsi="Courier New" w:cs="Courier New"/>
+                <w:sz w:val="20"/>
+                <w:szCs w:val="20"/>
+                <w:lang w:eastAsia="ja-JP"/>
+              </w:rPr>
+              <w:t xml:space="preserve">  ;</w:t>
+            </w:r>
+            <w:proofErr w:type="gramEnd"/>
+            <w:r>
+              <w:rPr>
+                <w:rFonts w:ascii="Courier New" w:hAnsi="Courier New" w:cs="Courier New"/>
+                <w:sz w:val="20"/>
+                <w:szCs w:val="20"/>
+                <w:lang w:eastAsia="ja-JP"/>
+              </w:rPr>
+              <w:t xml:space="preserve"> инициализируем переменную счетчика максимального повторения на 0</w:t>
+            </w:r>
+          </w:p>
+          <w:p>
+            <w:pPr>
+              <w:spacing w:line="0" w:lineRule="atLeast"/>
+              <w:rPr>
+                <w:rFonts w:ascii="Courier New" w:hAnsi="Courier New" w:cs="Courier New"/>
+                <w:sz w:val="20"/>
+                <w:szCs w:val="20"/>
+                <w:lang w:eastAsia="ja-JP"/>
+              </w:rPr>
+            </w:pPr>
+            <w:r>
+              <w:rPr>
+                <w:rFonts w:ascii="Courier New" w:hAnsi="Courier New" w:cs="Courier New"/>
+                <w:sz w:val="20"/>
+                <w:szCs w:val="20"/>
+                <w:lang w:val="en-US" w:eastAsia="ja-JP"/>
+              </w:rPr>
+              <w:t>mov</w:t>
+            </w:r>
+            <w:r>
+              <w:rPr>
+                <w:rFonts w:ascii="Courier New" w:hAnsi="Courier New" w:cs="Courier New"/>
+                <w:sz w:val="20"/>
+                <w:szCs w:val="20"/>
+                <w:lang w:eastAsia="ja-JP"/>
+              </w:rPr>
+              <w:t xml:space="preserve"> </w:t>
+            </w:r>
+            <w:proofErr w:type="spellStart"/>
+            <w:r>
+              <w:rPr>
+                <w:rFonts w:ascii="Courier New" w:hAnsi="Courier New" w:cs="Courier New"/>
+                <w:sz w:val="20"/>
+                <w:szCs w:val="20"/>
+                <w:lang w:val="en-US" w:eastAsia="ja-JP"/>
+              </w:rPr>
+              <w:t>esi</w:t>
+            </w:r>
+            <w:proofErr w:type="spellEnd"/>
+            <w:r>
+              <w:rPr>
+                <w:rFonts w:ascii="Courier New" w:hAnsi="Courier New" w:cs="Courier New"/>
+                <w:sz w:val="20"/>
+                <w:szCs w:val="20"/>
+                <w:lang w:eastAsia="ja-JP"/>
+              </w:rPr>
+              <w:t xml:space="preserve">, </w:t>
+            </w:r>
+            <w:r>
+              <w:rPr>
+                <w:rFonts w:ascii="Courier New" w:hAnsi="Courier New" w:cs="Courier New"/>
+                <w:sz w:val="20"/>
+                <w:szCs w:val="20"/>
+                <w:lang w:val="en-US" w:eastAsia="ja-JP"/>
+              </w:rPr>
+              <w:t>array</w:t>
+            </w:r>
+            <w:r>
+              <w:rPr>
+                <w:rFonts w:ascii="Courier New" w:hAnsi="Courier New" w:cs="Courier New"/>
+                <w:sz w:val="20"/>
+                <w:szCs w:val="20"/>
+                <w:lang w:eastAsia="ja-JP"/>
+              </w:rPr>
+              <w:t xml:space="preserve">    </w:t>
+            </w:r>
+            <w:proofErr w:type="gramStart"/>
+            <w:r>
+              <w:rPr>
+                <w:rFonts w:ascii="Courier New" w:hAnsi="Courier New" w:cs="Courier New"/>
+                <w:sz w:val="20"/>
+                <w:szCs w:val="20"/>
+                <w:lang w:eastAsia="ja-JP"/>
+              </w:rPr>
+              <w:t xml:space="preserve">  ;</w:t>
+            </w:r>
+            <w:proofErr w:type="gramEnd"/>
+            <w:r>
+              <w:rPr>
+                <w:rFonts w:ascii="Courier New" w:hAnsi="Courier New" w:cs="Courier New"/>
+                <w:sz w:val="20"/>
+                <w:szCs w:val="20"/>
+                <w:lang w:eastAsia="ja-JP"/>
+              </w:rPr>
+              <w:t xml:space="preserve"> загрузка адреса массива в регистр </w:t>
+            </w:r>
+            <w:proofErr w:type="spellStart"/>
+            <w:r>
+              <w:rPr>
+                <w:rFonts w:ascii="Courier New" w:hAnsi="Courier New" w:cs="Courier New"/>
+                <w:sz w:val="20"/>
+                <w:szCs w:val="20"/>
+                <w:lang w:val="en-US" w:eastAsia="ja-JP"/>
+              </w:rPr>
+              <w:t>esi</w:t>
+            </w:r>
+            <w:proofErr w:type="spellEnd"/>
+          </w:p>
+          <w:p>
+            <w:pPr>
+              <w:spacing w:line="0" w:lineRule="atLeast"/>
+              <w:rPr>
+                <w:rFonts w:ascii="Courier New" w:hAnsi="Courier New" w:cs="Courier New"/>
+                <w:sz w:val="20"/>
+                <w:szCs w:val="20"/>
+                <w:lang w:eastAsia="ja-JP"/>
+              </w:rPr>
+            </w:pPr>
+            <w:r>
+              <w:rPr>
+                <w:rFonts w:ascii="Courier New" w:hAnsi="Courier New" w:cs="Courier New"/>
+                <w:sz w:val="20"/>
+                <w:szCs w:val="20"/>
+                <w:lang w:val="en-US" w:eastAsia="ja-JP"/>
+              </w:rPr>
+              <w:t>mov</w:t>
+            </w:r>
+            <w:r>
+              <w:rPr>
+                <w:rFonts w:ascii="Courier New" w:hAnsi="Courier New" w:cs="Courier New"/>
+                <w:sz w:val="20"/>
+                <w:szCs w:val="20"/>
+                <w:lang w:eastAsia="ja-JP"/>
+              </w:rPr>
+              <w:t xml:space="preserve"> </w:t>
+            </w:r>
+            <w:proofErr w:type="spellStart"/>
+            <w:r>
+              <w:rPr>
+                <w:rFonts w:ascii="Courier New" w:hAnsi="Courier New" w:cs="Courier New"/>
+                <w:sz w:val="20"/>
+                <w:szCs w:val="20"/>
+                <w:lang w:val="en-US" w:eastAsia="ja-JP"/>
+              </w:rPr>
+              <w:t>ebx</w:t>
+            </w:r>
+            <w:proofErr w:type="spellEnd"/>
+            <w:r>
+              <w:rPr>
+                <w:rFonts w:ascii="Courier New" w:hAnsi="Courier New" w:cs="Courier New"/>
+                <w:sz w:val="20"/>
+                <w:szCs w:val="20"/>
+                <w:lang w:eastAsia="ja-JP"/>
+              </w:rPr>
+              <w:t xml:space="preserve">, </w:t>
+            </w:r>
+            <w:r>
+              <w:rPr>
+                <w:rFonts w:ascii="Courier New" w:hAnsi="Courier New" w:cs="Courier New"/>
+                <w:sz w:val="20"/>
+                <w:szCs w:val="20"/>
+                <w:lang w:val="en-US" w:eastAsia="ja-JP"/>
+              </w:rPr>
+              <w:t>end</w:t>
+            </w:r>
+            <w:r>
+              <w:rPr>
+                <w:rFonts w:ascii="Courier New" w:hAnsi="Courier New" w:cs="Courier New"/>
+                <w:sz w:val="20"/>
+                <w:szCs w:val="20"/>
+                <w:lang w:eastAsia="ja-JP"/>
+              </w:rPr>
+              <w:t>_</w:t>
+            </w:r>
+            <w:r>
+              <w:rPr>
+                <w:rFonts w:ascii="Courier New" w:hAnsi="Courier New" w:cs="Courier New"/>
+                <w:sz w:val="20"/>
+                <w:szCs w:val="20"/>
+                <w:lang w:val="en-US" w:eastAsia="ja-JP"/>
+              </w:rPr>
+              <w:t>of</w:t>
+            </w:r>
+            <w:r>
+              <w:rPr>
+                <w:rFonts w:ascii="Courier New" w:hAnsi="Courier New" w:cs="Courier New"/>
+                <w:sz w:val="20"/>
+                <w:szCs w:val="20"/>
+                <w:lang w:eastAsia="ja-JP"/>
+              </w:rPr>
+              <w:t>_</w:t>
+            </w:r>
+            <w:r>
+              <w:rPr>
+                <w:rFonts w:ascii="Courier New" w:hAnsi="Courier New" w:cs="Courier New"/>
+                <w:sz w:val="20"/>
+                <w:szCs w:val="20"/>
+                <w:lang w:val="en-US" w:eastAsia="ja-JP"/>
+              </w:rPr>
+              <w:t>array</w:t>
+            </w:r>
+            <w:r>
+              <w:rPr>
+                <w:rFonts w:ascii="Courier New" w:hAnsi="Courier New" w:cs="Courier New"/>
+                <w:sz w:val="20"/>
+                <w:szCs w:val="20"/>
+                <w:lang w:eastAsia="ja-JP"/>
+              </w:rPr>
+              <w:t xml:space="preserve"> - </w:t>
+            </w:r>
+            <w:r>
+              <w:rPr>
+                <w:rFonts w:ascii="Courier New" w:hAnsi="Courier New" w:cs="Courier New"/>
+                <w:sz w:val="20"/>
+                <w:szCs w:val="20"/>
+                <w:lang w:val="en-US" w:eastAsia="ja-JP"/>
+              </w:rPr>
+              <w:t>array</w:t>
+            </w:r>
+            <w:r>
+              <w:rPr>
+                <w:rFonts w:ascii="Courier New" w:hAnsi="Courier New" w:cs="Courier New"/>
+                <w:sz w:val="20"/>
+                <w:szCs w:val="20"/>
+                <w:lang w:eastAsia="ja-JP"/>
+              </w:rPr>
+              <w:t xml:space="preserve"> </w:t>
+            </w:r>
+            <w:proofErr w:type="gramStart"/>
+            <w:r>
+              <w:rPr>
+                <w:rFonts w:ascii="Courier New" w:hAnsi="Courier New" w:cs="Courier New"/>
+                <w:sz w:val="20"/>
+                <w:szCs w:val="20"/>
+                <w:lang w:eastAsia="ja-JP"/>
+              </w:rPr>
+              <w:t xml:space="preserve">  ;</w:t>
+            </w:r>
+            <w:proofErr w:type="gramEnd"/>
+            <w:r>
+              <w:rPr>
+                <w:rFonts w:ascii="Courier New" w:hAnsi="Courier New" w:cs="Courier New"/>
+                <w:sz w:val="20"/>
+                <w:szCs w:val="20"/>
+                <w:lang w:eastAsia="ja-JP"/>
+              </w:rPr>
+              <w:t xml:space="preserve"> количество элементов массива</w:t>
+            </w:r>
+          </w:p>
+          <w:p>
+            <w:pPr>
+              <w:spacing w:line="0" w:lineRule="atLeast"/>
+              <w:rPr>
+                <w:rFonts w:ascii="Courier New" w:hAnsi="Courier New" w:cs="Courier New"/>
+                <w:sz w:val="20"/>
+                <w:szCs w:val="20"/>
+                <w:lang w:eastAsia="ja-JP"/>
+              </w:rPr>
+            </w:pPr>
+            <w:r>
+              <w:rPr>
+                <w:rFonts w:ascii="Courier New" w:hAnsi="Courier New" w:cs="Courier New"/>
+                <w:sz w:val="20"/>
+                <w:szCs w:val="20"/>
+                <w:lang w:val="en-US" w:eastAsia="ja-JP"/>
+              </w:rPr>
+              <w:t>mov</w:t>
+            </w:r>
+            <w:r>
+              <w:rPr>
+                <w:rFonts w:ascii="Courier New" w:hAnsi="Courier New" w:cs="Courier New"/>
+                <w:sz w:val="20"/>
+                <w:szCs w:val="20"/>
+                <w:lang w:eastAsia="ja-JP"/>
+              </w:rPr>
+              <w:t xml:space="preserve"> </w:t>
+            </w:r>
+            <w:proofErr w:type="spellStart"/>
+            <w:r>
+              <w:rPr>
+                <w:rFonts w:ascii="Courier New" w:hAnsi="Courier New" w:cs="Courier New"/>
+                <w:sz w:val="20"/>
+                <w:szCs w:val="20"/>
+                <w:lang w:val="en-US" w:eastAsia="ja-JP"/>
+              </w:rPr>
+              <w:t>eax</w:t>
+            </w:r>
+            <w:proofErr w:type="spellEnd"/>
+            <w:r>
+              <w:rPr>
+                <w:rFonts w:ascii="Courier New" w:hAnsi="Courier New" w:cs="Courier New"/>
+                <w:sz w:val="20"/>
+                <w:szCs w:val="20"/>
+                <w:lang w:eastAsia="ja-JP"/>
+              </w:rPr>
+              <w:t>, [</w:t>
+            </w:r>
+            <w:proofErr w:type="spellStart"/>
+            <w:proofErr w:type="gramStart"/>
+            <w:r>
+              <w:rPr>
+                <w:rFonts w:ascii="Courier New" w:hAnsi="Courier New" w:cs="Courier New"/>
+                <w:sz w:val="20"/>
+                <w:szCs w:val="20"/>
+                <w:lang w:val="en-US" w:eastAsia="ja-JP"/>
+              </w:rPr>
+              <w:t>esi</w:t>
+            </w:r>
+            <w:proofErr w:type="spellEnd"/>
+            <w:r>
+              <w:rPr>
+                <w:rFonts w:ascii="Courier New" w:hAnsi="Courier New" w:cs="Courier New"/>
+                <w:sz w:val="20"/>
+                <w:szCs w:val="20"/>
+                <w:lang w:eastAsia="ja-JP"/>
+              </w:rPr>
+              <w:t xml:space="preserve">]   </w:t>
+            </w:r>
+            <w:proofErr w:type="gramEnd"/>
+            <w:r>
+              <w:rPr>
+                <w:rFonts w:ascii="Courier New" w:hAnsi="Courier New" w:cs="Courier New"/>
+                <w:sz w:val="20"/>
+                <w:szCs w:val="20"/>
+                <w:lang w:eastAsia="ja-JP"/>
+              </w:rPr>
+              <w:t xml:space="preserve">   ; загрузка первого элемента массива в регистр </w:t>
+            </w:r>
+            <w:proofErr w:type="spellStart"/>
+            <w:r>
+              <w:rPr>
+                <w:rFonts w:ascii="Courier New" w:hAnsi="Courier New" w:cs="Courier New"/>
+                <w:sz w:val="20"/>
+                <w:szCs w:val="20"/>
+                <w:lang w:val="en-US" w:eastAsia="ja-JP"/>
+              </w:rPr>
+              <w:t>eax</w:t>
+            </w:r>
+            <w:proofErr w:type="spellEnd"/>
+          </w:p>
+          <w:p>
+            <w:pPr>
+              <w:spacing w:line="0" w:lineRule="atLeast"/>
+              <w:rPr>
+                <w:rFonts w:ascii="Courier New" w:hAnsi="Courier New" w:cs="Courier New"/>
+                <w:sz w:val="20"/>
+                <w:szCs w:val="20"/>
+                <w:lang w:eastAsia="ja-JP"/>
+              </w:rPr>
+            </w:pPr>
+          </w:p>
+          <w:p>
+            <w:pPr>
+              <w:spacing w:line="0" w:lineRule="atLeast"/>
+              <w:rPr>
+                <w:rFonts w:ascii="Courier New" w:hAnsi="Courier New" w:cs="Courier New"/>
+                <w:sz w:val="20"/>
+                <w:szCs w:val="20"/>
+                <w:lang w:eastAsia="ja-JP"/>
+              </w:rPr>
+            </w:pPr>
+            <w:r>
+              <w:rPr>
+                <w:rFonts w:ascii="Courier New" w:hAnsi="Courier New" w:cs="Courier New"/>
+                <w:sz w:val="20"/>
+                <w:szCs w:val="20"/>
+                <w:lang w:val="en-US" w:eastAsia="ja-JP"/>
+              </w:rPr>
+              <w:t>check</w:t>
+            </w:r>
+            <w:r>
+              <w:rPr>
+                <w:rFonts w:ascii="Courier New" w:hAnsi="Courier New" w:cs="Courier New"/>
+                <w:sz w:val="20"/>
+                <w:szCs w:val="20"/>
+                <w:lang w:eastAsia="ja-JP"/>
+              </w:rPr>
+              <w:t>_</w:t>
+            </w:r>
+            <w:r>
+              <w:rPr>
+                <w:rFonts w:ascii="Courier New" w:hAnsi="Courier New" w:cs="Courier New"/>
+                <w:sz w:val="20"/>
+                <w:szCs w:val="20"/>
+                <w:lang w:val="en-US" w:eastAsia="ja-JP"/>
+              </w:rPr>
+              <w:t>array</w:t>
+            </w:r>
+            <w:r>
+              <w:rPr>
+                <w:rFonts w:ascii="Courier New" w:hAnsi="Courier New" w:cs="Courier New"/>
+                <w:sz w:val="20"/>
+                <w:szCs w:val="20"/>
+                <w:lang w:eastAsia="ja-JP"/>
+              </w:rPr>
+              <w:t>:</w:t>
+            </w:r>
+          </w:p>
+          <w:p>
+            <w:pPr>
+              <w:spacing w:line="0" w:lineRule="atLeast"/>
+              <w:rPr>
+                <w:rFonts w:ascii="Courier New" w:hAnsi="Courier New" w:cs="Courier New"/>
+                <w:sz w:val="20"/>
+                <w:szCs w:val="20"/>
+                <w:lang w:eastAsia="ja-JP"/>
+              </w:rPr>
+            </w:pPr>
+            <w:r>
+              <w:rPr>
+                <w:rFonts w:ascii="Courier New" w:hAnsi="Courier New" w:cs="Courier New"/>
+                <w:sz w:val="20"/>
+                <w:szCs w:val="20"/>
+                <w:lang w:eastAsia="ja-JP"/>
+              </w:rPr>
+              <w:t xml:space="preserve">    </w:t>
+            </w:r>
+            <w:r>
+              <w:rPr>
+                <w:rFonts w:ascii="Courier New" w:hAnsi="Courier New" w:cs="Courier New"/>
+                <w:sz w:val="20"/>
+                <w:szCs w:val="20"/>
+                <w:lang w:val="en-US" w:eastAsia="ja-JP"/>
+              </w:rPr>
+              <w:t>mov</w:t>
+            </w:r>
+            <w:r>
+              <w:rPr>
+                <w:rFonts w:ascii="Courier New" w:hAnsi="Courier New" w:cs="Courier New"/>
+                <w:sz w:val="20"/>
+                <w:szCs w:val="20"/>
+                <w:lang w:eastAsia="ja-JP"/>
+              </w:rPr>
+              <w:t xml:space="preserve"> </w:t>
+            </w:r>
+            <w:proofErr w:type="spellStart"/>
+            <w:r>
+              <w:rPr>
+                <w:rFonts w:ascii="Courier New" w:hAnsi="Courier New" w:cs="Courier New"/>
+                <w:sz w:val="20"/>
+                <w:szCs w:val="20"/>
+                <w:lang w:val="en-US" w:eastAsia="ja-JP"/>
+              </w:rPr>
+              <w:t>edi</w:t>
+            </w:r>
+            <w:proofErr w:type="spellEnd"/>
+            <w:r>
+              <w:rPr>
+                <w:rFonts w:ascii="Courier New" w:hAnsi="Courier New" w:cs="Courier New"/>
+                <w:sz w:val="20"/>
+                <w:szCs w:val="20"/>
+                <w:lang w:eastAsia="ja-JP"/>
+              </w:rPr>
+              <w:t xml:space="preserve">, </w:t>
+            </w:r>
+            <w:proofErr w:type="spellStart"/>
+            <w:r>
+              <w:rPr>
+                <w:rFonts w:ascii="Courier New" w:hAnsi="Courier New" w:cs="Courier New"/>
+                <w:sz w:val="20"/>
+                <w:szCs w:val="20"/>
+                <w:lang w:val="en-US" w:eastAsia="ja-JP"/>
+              </w:rPr>
+              <w:t>esi</w:t>
+            </w:r>
+            <w:proofErr w:type="spellEnd"/>
+            <w:r>
+              <w:rPr>
+                <w:rFonts w:ascii="Courier New" w:hAnsi="Courier New" w:cs="Courier New"/>
+                <w:sz w:val="20"/>
+                <w:szCs w:val="20"/>
+                <w:lang w:eastAsia="ja-JP"/>
+              </w:rPr>
+              <w:t xml:space="preserve">  </w:t>
+            </w:r>
+            <w:proofErr w:type="gramStart"/>
+            <w:r>
+              <w:rPr>
+                <w:rFonts w:ascii="Courier New" w:hAnsi="Courier New" w:cs="Courier New"/>
+                <w:sz w:val="20"/>
+                <w:szCs w:val="20"/>
+                <w:lang w:eastAsia="ja-JP"/>
+              </w:rPr>
+              <w:t xml:space="preserve">  ;</w:t>
+            </w:r>
+            <w:proofErr w:type="gramEnd"/>
+            <w:r>
+              <w:rPr>
+                <w:rFonts w:ascii="Courier New" w:hAnsi="Courier New" w:cs="Courier New"/>
+                <w:sz w:val="20"/>
+                <w:szCs w:val="20"/>
+                <w:lang w:eastAsia="ja-JP"/>
+              </w:rPr>
+              <w:t xml:space="preserve"> копируем адрес текущего элемента в регистр </w:t>
+            </w:r>
+            <w:proofErr w:type="spellStart"/>
+            <w:r>
+              <w:rPr>
+                <w:rFonts w:ascii="Courier New" w:hAnsi="Courier New" w:cs="Courier New"/>
+                <w:sz w:val="20"/>
+                <w:szCs w:val="20"/>
+                <w:lang w:val="en-US" w:eastAsia="ja-JP"/>
+              </w:rPr>
+              <w:t>edi</w:t>
+            </w:r>
+            <w:proofErr w:type="spellEnd"/>
+          </w:p>
+          <w:p>
+            <w:pPr>
+              <w:spacing w:line="0" w:lineRule="atLeast"/>
+              <w:rPr>
+                <w:rFonts w:ascii="Courier New" w:hAnsi="Courier New" w:cs="Courier New"/>
+                <w:sz w:val="20"/>
+                <w:szCs w:val="20"/>
+                <w:lang w:eastAsia="ja-JP"/>
+              </w:rPr>
+            </w:pPr>
+            <w:r>
+              <w:rPr>
+                <w:rFonts w:ascii="Courier New" w:hAnsi="Courier New" w:cs="Courier New"/>
+                <w:sz w:val="20"/>
+                <w:szCs w:val="20"/>
+                <w:lang w:eastAsia="ja-JP"/>
+              </w:rPr>
+              <w:t xml:space="preserve">    </w:t>
+            </w:r>
+            <w:r>
+              <w:rPr>
+                <w:rFonts w:ascii="Courier New" w:hAnsi="Courier New" w:cs="Courier New"/>
+                <w:sz w:val="20"/>
+                <w:szCs w:val="20"/>
+                <w:lang w:val="en-US" w:eastAsia="ja-JP"/>
+              </w:rPr>
+              <w:t>mov</w:t>
+            </w:r>
+            <w:r>
+              <w:rPr>
+                <w:rFonts w:ascii="Courier New" w:hAnsi="Courier New" w:cs="Courier New"/>
+                <w:sz w:val="20"/>
+                <w:szCs w:val="20"/>
+                <w:lang w:eastAsia="ja-JP"/>
+              </w:rPr>
+              <w:t xml:space="preserve"> </w:t>
+            </w:r>
+            <w:proofErr w:type="spellStart"/>
+            <w:r>
+              <w:rPr>
+                <w:rFonts w:ascii="Courier New" w:hAnsi="Courier New" w:cs="Courier New"/>
+                <w:sz w:val="20"/>
+                <w:szCs w:val="20"/>
+                <w:lang w:val="en-US" w:eastAsia="ja-JP"/>
+              </w:rPr>
+              <w:t>ecx</w:t>
+            </w:r>
+            <w:proofErr w:type="spellEnd"/>
+            <w:r>
+              <w:rPr>
+                <w:rFonts w:ascii="Courier New" w:hAnsi="Courier New" w:cs="Courier New"/>
+                <w:sz w:val="20"/>
+                <w:szCs w:val="20"/>
+                <w:lang w:eastAsia="ja-JP"/>
+              </w:rPr>
+              <w:t xml:space="preserve">, 0    </w:t>
+            </w:r>
+            <w:proofErr w:type="gramStart"/>
+            <w:r>
+              <w:rPr>
+                <w:rFonts w:ascii="Courier New" w:hAnsi="Courier New" w:cs="Courier New"/>
+                <w:sz w:val="20"/>
+                <w:szCs w:val="20"/>
+                <w:lang w:eastAsia="ja-JP"/>
+              </w:rPr>
+              <w:t xml:space="preserve">  ;</w:t>
+            </w:r>
+            <w:proofErr w:type="gramEnd"/>
+            <w:r>
+              <w:rPr>
+                <w:rFonts w:ascii="Courier New" w:hAnsi="Courier New" w:cs="Courier New"/>
+                <w:sz w:val="20"/>
+                <w:szCs w:val="20"/>
+                <w:lang w:eastAsia="ja-JP"/>
+              </w:rPr>
+              <w:t xml:space="preserve"> обнуляем счетчик повторений текущего элемента</w:t>
+            </w:r>
+          </w:p>
+          <w:p>
+            <w:pPr>
+              <w:spacing w:line="0" w:lineRule="atLeast"/>
+              <w:rPr>
+                <w:rFonts w:ascii="Courier New" w:hAnsi="Courier New" w:cs="Courier New"/>
+                <w:sz w:val="20"/>
+                <w:szCs w:val="20"/>
+                <w:lang w:eastAsia="ja-JP"/>
+              </w:rPr>
+            </w:pPr>
+            <w:r>
+              <w:rPr>
+                <w:rFonts w:ascii="Courier New" w:hAnsi="Courier New" w:cs="Courier New"/>
+                <w:sz w:val="20"/>
+                <w:szCs w:val="20"/>
+                <w:lang w:eastAsia="ja-JP"/>
+              </w:rPr>
+              <w:t xml:space="preserve">    </w:t>
+            </w:r>
+            <w:r>
+              <w:rPr>
+                <w:rFonts w:ascii="Courier New" w:hAnsi="Courier New" w:cs="Courier New"/>
+                <w:sz w:val="20"/>
+                <w:szCs w:val="20"/>
+                <w:lang w:val="en-US" w:eastAsia="ja-JP"/>
+              </w:rPr>
+              <w:t>mov</w:t>
+            </w:r>
+            <w:r>
+              <w:rPr>
+                <w:rFonts w:ascii="Courier New" w:hAnsi="Courier New" w:cs="Courier New"/>
+                <w:sz w:val="20"/>
+                <w:szCs w:val="20"/>
+                <w:lang w:eastAsia="ja-JP"/>
+              </w:rPr>
+              <w:t xml:space="preserve"> </w:t>
+            </w:r>
+            <w:proofErr w:type="spellStart"/>
+            <w:r>
+              <w:rPr>
+                <w:rFonts w:ascii="Courier New" w:hAnsi="Courier New" w:cs="Courier New"/>
+                <w:sz w:val="20"/>
+                <w:szCs w:val="20"/>
+                <w:lang w:val="en-US" w:eastAsia="ja-JP"/>
+              </w:rPr>
+              <w:t>edx</w:t>
+            </w:r>
+            <w:proofErr w:type="spellEnd"/>
+            <w:r>
+              <w:rPr>
+                <w:rFonts w:ascii="Courier New" w:hAnsi="Courier New" w:cs="Courier New"/>
+                <w:sz w:val="20"/>
+                <w:szCs w:val="20"/>
+                <w:lang w:eastAsia="ja-JP"/>
+              </w:rPr>
+              <w:t xml:space="preserve">, 0    </w:t>
+            </w:r>
+            <w:proofErr w:type="gramStart"/>
+            <w:r>
+              <w:rPr>
+                <w:rFonts w:ascii="Courier New" w:hAnsi="Courier New" w:cs="Courier New"/>
+                <w:sz w:val="20"/>
+                <w:szCs w:val="20"/>
+                <w:lang w:eastAsia="ja-JP"/>
+              </w:rPr>
+              <w:t xml:space="preserve">  ;</w:t>
+            </w:r>
+            <w:proofErr w:type="gramEnd"/>
+            <w:r>
+              <w:rPr>
+                <w:rFonts w:ascii="Courier New" w:hAnsi="Courier New" w:cs="Courier New"/>
+                <w:sz w:val="20"/>
+                <w:szCs w:val="20"/>
+                <w:lang w:eastAsia="ja-JP"/>
+              </w:rPr>
+              <w:t xml:space="preserve"> обнуляем счетчик максимальных повторений</w:t>
+            </w:r>
+          </w:p>
+          <w:p>
+            <w:pPr>
+              <w:spacing w:line="0" w:lineRule="atLeast"/>
+              <w:rPr>
+                <w:rFonts w:ascii="Courier New" w:hAnsi="Courier New" w:cs="Courier New"/>
+                <w:sz w:val="20"/>
+                <w:szCs w:val="20"/>
+                <w:lang w:eastAsia="ja-JP"/>
+              </w:rPr>
+            </w:pPr>
+            <w:r>
+              <w:rPr>
+                <w:rFonts w:ascii="Courier New" w:hAnsi="Courier New" w:cs="Courier New"/>
+                <w:sz w:val="20"/>
+                <w:szCs w:val="20"/>
+                <w:lang w:eastAsia="ja-JP"/>
+              </w:rPr>
+              <w:t xml:space="preserve">    </w:t>
+            </w:r>
+            <w:r>
+              <w:rPr>
+                <w:rFonts w:ascii="Courier New" w:hAnsi="Courier New" w:cs="Courier New"/>
+                <w:sz w:val="20"/>
+                <w:szCs w:val="20"/>
+                <w:lang w:val="en-US" w:eastAsia="ja-JP"/>
+              </w:rPr>
+              <w:t>mov</w:t>
+            </w:r>
+            <w:r>
+              <w:rPr>
+                <w:rFonts w:ascii="Courier New" w:hAnsi="Courier New" w:cs="Courier New"/>
+                <w:sz w:val="20"/>
+                <w:szCs w:val="20"/>
+                <w:lang w:eastAsia="ja-JP"/>
+              </w:rPr>
+              <w:t xml:space="preserve"> </w:t>
+            </w:r>
+            <w:proofErr w:type="spellStart"/>
+            <w:r>
+              <w:rPr>
+                <w:rFonts w:ascii="Courier New" w:hAnsi="Courier New" w:cs="Courier New"/>
+                <w:sz w:val="20"/>
+                <w:szCs w:val="20"/>
+                <w:lang w:val="en-US" w:eastAsia="ja-JP"/>
+              </w:rPr>
+              <w:t>ebx</w:t>
+            </w:r>
+            <w:proofErr w:type="spellEnd"/>
+            <w:r>
+              <w:rPr>
+                <w:rFonts w:ascii="Courier New" w:hAnsi="Courier New" w:cs="Courier New"/>
+                <w:sz w:val="20"/>
+                <w:szCs w:val="20"/>
+                <w:lang w:eastAsia="ja-JP"/>
+              </w:rPr>
+              <w:t xml:space="preserve">, </w:t>
+            </w:r>
+            <w:r>
+              <w:rPr>
+                <w:rFonts w:ascii="Courier New" w:hAnsi="Courier New" w:cs="Courier New"/>
+                <w:sz w:val="20"/>
+                <w:szCs w:val="20"/>
+                <w:lang w:val="en-US" w:eastAsia="ja-JP"/>
+              </w:rPr>
+              <w:t>end</w:t>
+            </w:r>
+            <w:r>
+              <w:rPr>
+                <w:rFonts w:ascii="Courier New" w:hAnsi="Courier New" w:cs="Courier New"/>
+                <w:sz w:val="20"/>
+                <w:szCs w:val="20"/>
+                <w:lang w:eastAsia="ja-JP"/>
+              </w:rPr>
+              <w:t>_</w:t>
+            </w:r>
+            <w:r>
+              <w:rPr>
+                <w:rFonts w:ascii="Courier New" w:hAnsi="Courier New" w:cs="Courier New"/>
+                <w:sz w:val="20"/>
+                <w:szCs w:val="20"/>
+                <w:lang w:val="en-US" w:eastAsia="ja-JP"/>
+              </w:rPr>
+              <w:t>of</w:t>
+            </w:r>
+            <w:r>
+              <w:rPr>
+                <w:rFonts w:ascii="Courier New" w:hAnsi="Courier New" w:cs="Courier New"/>
+                <w:sz w:val="20"/>
+                <w:szCs w:val="20"/>
+                <w:lang w:eastAsia="ja-JP"/>
+              </w:rPr>
+              <w:t>_</w:t>
+            </w:r>
+            <w:r>
+              <w:rPr>
+                <w:rFonts w:ascii="Courier New" w:hAnsi="Courier New" w:cs="Courier New"/>
+                <w:sz w:val="20"/>
+                <w:szCs w:val="20"/>
+                <w:lang w:val="en-US" w:eastAsia="ja-JP"/>
+              </w:rPr>
+              <w:t>array</w:t>
+            </w:r>
+            <w:r>
+              <w:rPr>
+                <w:rFonts w:ascii="Courier New" w:hAnsi="Courier New" w:cs="Courier New"/>
+                <w:sz w:val="20"/>
+                <w:szCs w:val="20"/>
+                <w:lang w:eastAsia="ja-JP"/>
+              </w:rPr>
+              <w:t xml:space="preserve"> - </w:t>
+            </w:r>
+            <w:r>
+              <w:rPr>
+                <w:rFonts w:ascii="Courier New" w:hAnsi="Courier New" w:cs="Courier New"/>
+                <w:sz w:val="20"/>
+                <w:szCs w:val="20"/>
+                <w:lang w:val="en-US" w:eastAsia="ja-JP"/>
+              </w:rPr>
+              <w:t>array</w:t>
+            </w:r>
+            <w:r>
+              <w:rPr>
+                <w:rFonts w:ascii="Courier New" w:hAnsi="Courier New" w:cs="Courier New"/>
+                <w:sz w:val="20"/>
+                <w:szCs w:val="20"/>
+                <w:lang w:eastAsia="ja-JP"/>
+              </w:rPr>
+              <w:t xml:space="preserve"> </w:t>
+            </w:r>
+            <w:proofErr w:type="gramStart"/>
+            <w:r>
+              <w:rPr>
+                <w:rFonts w:ascii="Courier New" w:hAnsi="Courier New" w:cs="Courier New"/>
+                <w:sz w:val="20"/>
+                <w:szCs w:val="20"/>
+                <w:lang w:eastAsia="ja-JP"/>
+              </w:rPr>
+              <w:t xml:space="preserve">  ;</w:t>
+            </w:r>
+            <w:proofErr w:type="gramEnd"/>
+            <w:r>
+              <w:rPr>
+                <w:rFonts w:ascii="Courier New" w:hAnsi="Courier New" w:cs="Courier New"/>
+                <w:sz w:val="20"/>
+                <w:szCs w:val="20"/>
+                <w:lang w:eastAsia="ja-JP"/>
+              </w:rPr>
+              <w:t xml:space="preserve"> количество элементов массива</w:t>
+            </w:r>
+          </w:p>
+          <w:p>
+            <w:pPr>
+              <w:spacing w:line="0" w:lineRule="atLeast"/>
+              <w:rPr>
+                <w:rFonts w:ascii="Courier New" w:hAnsi="Courier New" w:cs="Courier New"/>
+                <w:sz w:val="20"/>
+                <w:szCs w:val="20"/>
+                <w:lang w:eastAsia="ja-JP"/>
+              </w:rPr>
+            </w:pPr>
+            <w:r>
+              <w:rPr>
+                <w:rFonts w:ascii="Courier New" w:hAnsi="Courier New" w:cs="Courier New"/>
+                <w:sz w:val="20"/>
+                <w:szCs w:val="20"/>
+                <w:lang w:eastAsia="ja-JP"/>
+              </w:rPr>
+              <w:t xml:space="preserve">    </w:t>
+            </w:r>
+            <w:proofErr w:type="spellStart"/>
+            <w:r>
+              <w:rPr>
+                <w:rFonts w:ascii="Courier New" w:hAnsi="Courier New" w:cs="Courier New"/>
+                <w:sz w:val="20"/>
+                <w:szCs w:val="20"/>
+                <w:lang w:val="en-US" w:eastAsia="ja-JP"/>
+              </w:rPr>
+              <w:t>cmp</w:t>
+            </w:r>
+            <w:proofErr w:type="spellEnd"/>
+            <w:r>
+              <w:rPr>
+                <w:rFonts w:ascii="Courier New" w:hAnsi="Courier New" w:cs="Courier New"/>
+                <w:sz w:val="20"/>
+                <w:szCs w:val="20"/>
+                <w:lang w:eastAsia="ja-JP"/>
+              </w:rPr>
+              <w:t xml:space="preserve"> </w:t>
+            </w:r>
+            <w:proofErr w:type="spellStart"/>
+            <w:r>
+              <w:rPr>
+                <w:rFonts w:ascii="Courier New" w:hAnsi="Courier New" w:cs="Courier New"/>
+                <w:sz w:val="20"/>
+                <w:szCs w:val="20"/>
+                <w:lang w:val="en-US" w:eastAsia="ja-JP"/>
+              </w:rPr>
+              <w:t>ebx</w:t>
+            </w:r>
+            <w:proofErr w:type="spellEnd"/>
+            <w:r>
+              <w:rPr>
+                <w:rFonts w:ascii="Courier New" w:hAnsi="Courier New" w:cs="Courier New"/>
+                <w:sz w:val="20"/>
+                <w:szCs w:val="20"/>
+                <w:lang w:eastAsia="ja-JP"/>
+              </w:rPr>
+              <w:t xml:space="preserve">, 0    </w:t>
+            </w:r>
+            <w:proofErr w:type="gramStart"/>
+            <w:r>
+              <w:rPr>
+                <w:rFonts w:ascii="Courier New" w:hAnsi="Courier New" w:cs="Courier New"/>
+                <w:sz w:val="20"/>
+                <w:szCs w:val="20"/>
+                <w:lang w:eastAsia="ja-JP"/>
+              </w:rPr>
+              <w:t xml:space="preserve">  ;</w:t>
+            </w:r>
+            <w:proofErr w:type="gramEnd"/>
+            <w:r>
+              <w:rPr>
+                <w:rFonts w:ascii="Courier New" w:hAnsi="Courier New" w:cs="Courier New"/>
+                <w:sz w:val="20"/>
+                <w:szCs w:val="20"/>
+                <w:lang w:eastAsia="ja-JP"/>
+              </w:rPr>
+              <w:t xml:space="preserve"> проверка, что мы не дошли до конца массива</w:t>
+            </w:r>
+          </w:p>
+          <w:p>
+            <w:pPr>
+              <w:spacing w:line="0" w:lineRule="atLeast"/>
+              <w:rPr>
+                <w:rFonts w:ascii="Courier New" w:hAnsi="Courier New" w:cs="Courier New"/>
+                <w:sz w:val="20"/>
+                <w:szCs w:val="20"/>
+                <w:lang w:eastAsia="ja-JP"/>
+              </w:rPr>
+            </w:pPr>
+            <w:r>
+              <w:rPr>
+                <w:rFonts w:ascii="Courier New" w:hAnsi="Courier New" w:cs="Courier New"/>
+                <w:sz w:val="20"/>
+                <w:szCs w:val="20"/>
+                <w:lang w:eastAsia="ja-JP"/>
+              </w:rPr>
+              <w:t xml:space="preserve">    </w:t>
+            </w:r>
+            <w:r>
+              <w:rPr>
+                <w:rFonts w:ascii="Courier New" w:hAnsi="Courier New" w:cs="Courier New"/>
+                <w:sz w:val="20"/>
+                <w:szCs w:val="20"/>
+                <w:lang w:val="en-US" w:eastAsia="ja-JP"/>
+              </w:rPr>
+              <w:t>je</w:t>
+            </w:r>
+            <w:r>
+              <w:rPr>
+                <w:rFonts w:ascii="Courier New" w:hAnsi="Courier New" w:cs="Courier New"/>
+                <w:sz w:val="20"/>
+                <w:szCs w:val="20"/>
+                <w:lang w:eastAsia="ja-JP"/>
+              </w:rPr>
+              <w:t xml:space="preserve"> </w:t>
+            </w:r>
+            <w:r>
+              <w:rPr>
+                <w:rFonts w:ascii="Courier New" w:hAnsi="Courier New" w:cs="Courier New"/>
+                <w:sz w:val="20"/>
+                <w:szCs w:val="20"/>
+                <w:lang w:val="en-US" w:eastAsia="ja-JP"/>
+              </w:rPr>
+              <w:t>done</w:t>
+            </w:r>
+            <w:r>
+              <w:rPr>
+                <w:rFonts w:ascii="Courier New" w:hAnsi="Courier New" w:cs="Courier New"/>
+                <w:sz w:val="20"/>
+                <w:szCs w:val="20"/>
+                <w:lang w:eastAsia="ja-JP"/>
+              </w:rPr>
+              <w:t xml:space="preserve">       </w:t>
+            </w:r>
+            <w:proofErr w:type="gramStart"/>
+            <w:r>
+              <w:rPr>
+                <w:rFonts w:ascii="Courier New" w:hAnsi="Courier New" w:cs="Courier New"/>
+                <w:sz w:val="20"/>
+                <w:szCs w:val="20"/>
+                <w:lang w:eastAsia="ja-JP"/>
+              </w:rPr>
+              <w:t xml:space="preserve">  ;</w:t>
+            </w:r>
+            <w:proofErr w:type="gramEnd"/>
+            <w:r>
+              <w:rPr>
+                <w:rFonts w:ascii="Courier New" w:hAnsi="Courier New" w:cs="Courier New"/>
+                <w:sz w:val="20"/>
+                <w:szCs w:val="20"/>
+                <w:lang w:eastAsia="ja-JP"/>
+              </w:rPr>
+              <w:t xml:space="preserve"> переход к завершению, если достигнут конец массива</w:t>
+            </w:r>
+          </w:p>
+          <w:p>
+            <w:pPr>
+              <w:spacing w:line="0" w:lineRule="atLeast"/>
+              <w:rPr>
+                <w:rFonts w:ascii="Courier New" w:hAnsi="Courier New" w:cs="Courier New"/>
+                <w:sz w:val="20"/>
+                <w:szCs w:val="20"/>
+                <w:lang w:eastAsia="ja-JP"/>
+              </w:rPr>
+            </w:pPr>
+            <w:r>
+              <w:rPr>
+                <w:rFonts w:ascii="Courier New" w:hAnsi="Courier New" w:cs="Courier New"/>
+                <w:sz w:val="20"/>
+                <w:szCs w:val="20"/>
+                <w:lang w:eastAsia="ja-JP"/>
+              </w:rPr>
+              <w:t xml:space="preserve">    </w:t>
+            </w:r>
+            <w:r>
+              <w:rPr>
+                <w:rFonts w:ascii="Courier New" w:hAnsi="Courier New" w:cs="Courier New"/>
+                <w:sz w:val="20"/>
+                <w:szCs w:val="20"/>
+                <w:lang w:val="en-US" w:eastAsia="ja-JP"/>
+              </w:rPr>
+              <w:t>loop</w:t>
+            </w:r>
+            <w:r>
+              <w:rPr>
+                <w:rFonts w:ascii="Courier New" w:hAnsi="Courier New" w:cs="Courier New"/>
+                <w:sz w:val="20"/>
+                <w:szCs w:val="20"/>
+                <w:lang w:eastAsia="ja-JP"/>
+              </w:rPr>
+              <w:t>_</w:t>
+            </w:r>
+            <w:r>
+              <w:rPr>
+                <w:rFonts w:ascii="Courier New" w:hAnsi="Courier New" w:cs="Courier New"/>
+                <w:sz w:val="20"/>
+                <w:szCs w:val="20"/>
+                <w:lang w:val="en-US" w:eastAsia="ja-JP"/>
+              </w:rPr>
+              <w:t>array</w:t>
+            </w:r>
+            <w:r>
+              <w:rPr>
+                <w:rFonts w:ascii="Courier New" w:hAnsi="Courier New" w:cs="Courier New"/>
+                <w:sz w:val="20"/>
+                <w:szCs w:val="20"/>
+                <w:lang w:eastAsia="ja-JP"/>
+              </w:rPr>
+              <w:t>:</w:t>
+            </w:r>
+          </w:p>
+          <w:p>
+            <w:pPr>
+              <w:spacing w:line="0" w:lineRule="atLeast"/>
+              <w:rPr>
+                <w:rFonts w:ascii="Courier New" w:hAnsi="Courier New" w:cs="Courier New"/>
+                <w:sz w:val="20"/>
+                <w:szCs w:val="20"/>
+                <w:lang w:eastAsia="ja-JP"/>
+              </w:rPr>
+            </w:pPr>
+            <w:r>
+              <w:rPr>
+                <w:rFonts w:ascii="Courier New" w:hAnsi="Courier New" w:cs="Courier New"/>
+                <w:sz w:val="20"/>
+                <w:szCs w:val="20"/>
+                <w:lang w:eastAsia="ja-JP"/>
+              </w:rPr>
+              <w:t xml:space="preserve">        </w:t>
+            </w:r>
+            <w:proofErr w:type="spellStart"/>
+            <w:r>
+              <w:rPr>
+                <w:rFonts w:ascii="Courier New" w:hAnsi="Courier New" w:cs="Courier New"/>
+                <w:sz w:val="20"/>
+                <w:szCs w:val="20"/>
+                <w:lang w:val="en-US" w:eastAsia="ja-JP"/>
+              </w:rPr>
+              <w:t>cmp</w:t>
+            </w:r>
+            <w:proofErr w:type="spellEnd"/>
+            <w:r>
+              <w:rPr>
+                <w:rFonts w:ascii="Courier New" w:hAnsi="Courier New" w:cs="Courier New"/>
+                <w:sz w:val="20"/>
+                <w:szCs w:val="20"/>
+                <w:lang w:eastAsia="ja-JP"/>
+              </w:rPr>
+              <w:t xml:space="preserve"> [</w:t>
+            </w:r>
+            <w:proofErr w:type="spellStart"/>
+            <w:r>
+              <w:rPr>
+                <w:rFonts w:ascii="Courier New" w:hAnsi="Courier New" w:cs="Courier New"/>
+                <w:sz w:val="20"/>
+                <w:szCs w:val="20"/>
+                <w:lang w:val="en-US" w:eastAsia="ja-JP"/>
+              </w:rPr>
+              <w:t>edi</w:t>
+            </w:r>
+            <w:proofErr w:type="spellEnd"/>
+            <w:r>
+              <w:rPr>
+                <w:rFonts w:ascii="Courier New" w:hAnsi="Courier New" w:cs="Courier New"/>
+                <w:sz w:val="20"/>
+                <w:szCs w:val="20"/>
+                <w:lang w:eastAsia="ja-JP"/>
+              </w:rPr>
+              <w:t xml:space="preserve">], </w:t>
+            </w:r>
+            <w:proofErr w:type="spellStart"/>
+            <w:r>
+              <w:rPr>
+                <w:rFonts w:ascii="Courier New" w:hAnsi="Courier New" w:cs="Courier New"/>
+                <w:sz w:val="20"/>
+                <w:szCs w:val="20"/>
+                <w:lang w:val="en-US" w:eastAsia="ja-JP"/>
+              </w:rPr>
+              <w:t>eax</w:t>
+            </w:r>
+            <w:proofErr w:type="spellEnd"/>
+            <w:r>
+              <w:rPr>
+                <w:rFonts w:ascii="Courier New" w:hAnsi="Courier New" w:cs="Courier New"/>
+                <w:sz w:val="20"/>
+                <w:szCs w:val="20"/>
+                <w:lang w:eastAsia="ja-JP"/>
+              </w:rPr>
+              <w:t xml:space="preserve">    </w:t>
+            </w:r>
+            <w:proofErr w:type="gramStart"/>
+            <w:r>
+              <w:rPr>
+                <w:rFonts w:ascii="Courier New" w:hAnsi="Courier New" w:cs="Courier New"/>
+                <w:sz w:val="20"/>
+                <w:szCs w:val="20"/>
+                <w:lang w:eastAsia="ja-JP"/>
+              </w:rPr>
+              <w:t xml:space="preserve">  ;</w:t>
+            </w:r>
+            <w:proofErr w:type="gramEnd"/>
+            <w:r>
+              <w:rPr>
+                <w:rFonts w:ascii="Courier New" w:hAnsi="Courier New" w:cs="Courier New"/>
+                <w:sz w:val="20"/>
+                <w:szCs w:val="20"/>
+                <w:lang w:eastAsia="ja-JP"/>
+              </w:rPr>
+              <w:t xml:space="preserve"> сравнение текущего элемента с загруженным в </w:t>
+            </w:r>
+            <w:proofErr w:type="spellStart"/>
+            <w:r>
+              <w:rPr>
+                <w:rFonts w:ascii="Courier New" w:hAnsi="Courier New" w:cs="Courier New"/>
+                <w:sz w:val="20"/>
+                <w:szCs w:val="20"/>
+                <w:lang w:val="en-US" w:eastAsia="ja-JP"/>
+              </w:rPr>
+              <w:t>eax</w:t>
+            </w:r>
+            <w:proofErr w:type="spellEnd"/>
+          </w:p>
+          <w:p>
+            <w:pPr>
+              <w:spacing w:line="0" w:lineRule="atLeast"/>
+              <w:rPr>
+                <w:rFonts w:ascii="Courier New" w:hAnsi="Courier New" w:cs="Courier New"/>
+                <w:sz w:val="20"/>
+                <w:szCs w:val="20"/>
+                <w:lang w:eastAsia="ja-JP"/>
+              </w:rPr>
+            </w:pPr>
+            <w:r>
+              <w:rPr>
+                <w:rFonts w:ascii="Courier New" w:hAnsi="Courier New" w:cs="Courier New"/>
+                <w:sz w:val="20"/>
+                <w:szCs w:val="20"/>
+                <w:lang w:eastAsia="ja-JP"/>
+              </w:rPr>
+              <w:t xml:space="preserve">        </w:t>
+            </w:r>
+            <w:proofErr w:type="spellStart"/>
+            <w:r>
+              <w:rPr>
+                <w:rFonts w:ascii="Courier New" w:hAnsi="Courier New" w:cs="Courier New"/>
+                <w:sz w:val="20"/>
+                <w:szCs w:val="20"/>
+                <w:lang w:val="en-US" w:eastAsia="ja-JP"/>
+              </w:rPr>
+              <w:t>jne</w:t>
+            </w:r>
+            <w:proofErr w:type="spellEnd"/>
+            <w:r>
+              <w:rPr>
+                <w:rFonts w:ascii="Courier New" w:hAnsi="Courier New" w:cs="Courier New"/>
+                <w:sz w:val="20"/>
+                <w:szCs w:val="20"/>
+                <w:lang w:eastAsia="ja-JP"/>
+              </w:rPr>
+              <w:t xml:space="preserve"> </w:t>
+            </w:r>
+            <w:r>
+              <w:rPr>
+                <w:rFonts w:ascii="Courier New" w:hAnsi="Courier New" w:cs="Courier New"/>
+                <w:sz w:val="20"/>
+                <w:szCs w:val="20"/>
+                <w:lang w:val="en-US" w:eastAsia="ja-JP"/>
+              </w:rPr>
+              <w:t>skip</w:t>
+            </w:r>
+            <w:r>
+              <w:rPr>
+                <w:rFonts w:ascii="Courier New" w:hAnsi="Courier New" w:cs="Courier New"/>
+                <w:sz w:val="20"/>
+                <w:szCs w:val="20"/>
+                <w:lang w:eastAsia="ja-JP"/>
+              </w:rPr>
+              <w:t xml:space="preserve">          </w:t>
+            </w:r>
+            <w:proofErr w:type="gramStart"/>
+            <w:r>
+              <w:rPr>
+                <w:rFonts w:ascii="Courier New" w:hAnsi="Courier New" w:cs="Courier New"/>
+                <w:sz w:val="20"/>
+                <w:szCs w:val="20"/>
+                <w:lang w:eastAsia="ja-JP"/>
+              </w:rPr>
+              <w:t xml:space="preserve">  ;</w:t>
+            </w:r>
+            <w:proofErr w:type="gramEnd"/>
+            <w:r>
+              <w:rPr>
+                <w:rFonts w:ascii="Courier New" w:hAnsi="Courier New" w:cs="Courier New"/>
+                <w:sz w:val="20"/>
+                <w:szCs w:val="20"/>
+                <w:lang w:eastAsia="ja-JP"/>
+              </w:rPr>
+              <w:t xml:space="preserve"> переход к пропуску, если элемент не равен текущему</w:t>
+            </w:r>
+          </w:p>
+          <w:p>
+            <w:pPr>
+              <w:spacing w:line="0" w:lineRule="atLeast"/>
+              <w:rPr>
+                <w:rFonts w:ascii="Courier New" w:hAnsi="Courier New" w:cs="Courier New"/>
+                <w:sz w:val="20"/>
+                <w:szCs w:val="20"/>
+                <w:lang w:eastAsia="ja-JP"/>
+              </w:rPr>
+            </w:pPr>
+            <w:r>
+              <w:rPr>
+                <w:rFonts w:ascii="Courier New" w:hAnsi="Courier New" w:cs="Courier New"/>
+                <w:sz w:val="20"/>
+                <w:szCs w:val="20"/>
+                <w:lang w:eastAsia="ja-JP"/>
+              </w:rPr>
+              <w:t xml:space="preserve">        </w:t>
+            </w:r>
+            <w:proofErr w:type="spellStart"/>
+            <w:r>
+              <w:rPr>
+                <w:rFonts w:ascii="Courier New" w:hAnsi="Courier New" w:cs="Courier New"/>
+                <w:sz w:val="20"/>
+                <w:szCs w:val="20"/>
+                <w:lang w:val="en-US" w:eastAsia="ja-JP"/>
+              </w:rPr>
+              <w:t>inc</w:t>
+            </w:r>
+            <w:proofErr w:type="spellEnd"/>
+            <w:r>
+              <w:rPr>
+                <w:rFonts w:ascii="Courier New" w:hAnsi="Courier New" w:cs="Courier New"/>
+                <w:sz w:val="20"/>
+                <w:szCs w:val="20"/>
+                <w:lang w:eastAsia="ja-JP"/>
+              </w:rPr>
+              <w:t xml:space="preserve"> </w:t>
+            </w:r>
+            <w:proofErr w:type="spellStart"/>
+            <w:r>
+              <w:rPr>
+                <w:rFonts w:ascii="Courier New" w:hAnsi="Courier New" w:cs="Courier New"/>
+                <w:sz w:val="20"/>
+                <w:szCs w:val="20"/>
+                <w:lang w:val="en-US" w:eastAsia="ja-JP"/>
+              </w:rPr>
+              <w:t>ecx</w:t>
+            </w:r>
+            <w:proofErr w:type="spellEnd"/>
+            <w:r>
+              <w:rPr>
+                <w:rFonts w:ascii="Courier New" w:hAnsi="Courier New" w:cs="Courier New"/>
+                <w:sz w:val="20"/>
+                <w:szCs w:val="20"/>
+                <w:lang w:eastAsia="ja-JP"/>
+              </w:rPr>
+              <w:t xml:space="preserve">           </w:t>
+            </w:r>
+            <w:proofErr w:type="gramStart"/>
+            <w:r>
+              <w:rPr>
+                <w:rFonts w:ascii="Courier New" w:hAnsi="Courier New" w:cs="Courier New"/>
+                <w:sz w:val="20"/>
+                <w:szCs w:val="20"/>
+                <w:lang w:eastAsia="ja-JP"/>
+              </w:rPr>
+              <w:t xml:space="preserve">  ;</w:t>
+            </w:r>
+            <w:proofErr w:type="gramEnd"/>
+            <w:r>
+              <w:rPr>
+                <w:rFonts w:ascii="Courier New" w:hAnsi="Courier New" w:cs="Courier New"/>
+                <w:sz w:val="20"/>
+                <w:szCs w:val="20"/>
+                <w:lang w:eastAsia="ja-JP"/>
+              </w:rPr>
+              <w:t xml:space="preserve"> увеличиваем счетчик повторений текущего элемента</w:t>
+            </w:r>
+          </w:p>
+          <w:p>
+            <w:pPr>
+              <w:spacing w:line="0" w:lineRule="atLeast"/>
+              <w:rPr>
+                <w:rFonts w:ascii="Courier New" w:hAnsi="Courier New" w:cs="Courier New"/>
+                <w:sz w:val="20"/>
+                <w:szCs w:val="20"/>
+                <w:lang w:eastAsia="ja-JP"/>
+              </w:rPr>
+            </w:pPr>
+          </w:p>
+          <w:p>
+            <w:pPr>
+              <w:spacing w:line="0" w:lineRule="atLeast"/>
+              <w:rPr>
+                <w:rFonts w:ascii="Courier New" w:hAnsi="Courier New" w:cs="Courier New"/>
+                <w:sz w:val="20"/>
+                <w:szCs w:val="20"/>
+                <w:lang w:eastAsia="ja-JP"/>
               </w:rPr>
             </w:pPr>
           </w:p>
         </w:tc>
         <w:tc>
           <w:tcPr>
-            <w:tcW w:w="2307" w:type="dxa"/>
+            <w:tcW w:w="4680" w:type="dxa"/>
           </w:tcPr>
           <w:p>
             <w:pPr>
@@ -3650,9 +8429,1535 @@
                 <w:rFonts w:ascii="Courier New" w:hAnsi="Courier New" w:cs="Courier New"/>
                 <w:sz w:val="20"/>
                 <w:szCs w:val="20"/>
-                <w:lang w:val="en-US" w:eastAsia="ja-JP"/>
-              </w:rPr>
-            </w:pPr>
+                <w:lang w:eastAsia="ja-JP"/>
+              </w:rPr>
+            </w:pPr>
+            <w:r>
+              <w:rPr>
+                <w:rFonts w:ascii="Courier New" w:hAnsi="Courier New" w:cs="Courier New"/>
+                <w:sz w:val="20"/>
+                <w:szCs w:val="20"/>
+                <w:lang w:eastAsia="ja-JP"/>
+              </w:rPr>
+              <w:t xml:space="preserve">    </w:t>
+            </w:r>
+            <w:r>
+              <w:rPr>
+                <w:rFonts w:ascii="Courier New" w:hAnsi="Courier New" w:cs="Courier New"/>
+                <w:sz w:val="20"/>
+                <w:szCs w:val="20"/>
+                <w:lang w:val="en-US" w:eastAsia="ja-JP"/>
+              </w:rPr>
+              <w:t>skip</w:t>
+            </w:r>
+            <w:r>
+              <w:rPr>
+                <w:rFonts w:ascii="Courier New" w:hAnsi="Courier New" w:cs="Courier New"/>
+                <w:sz w:val="20"/>
+                <w:szCs w:val="20"/>
+                <w:lang w:eastAsia="ja-JP"/>
+              </w:rPr>
+              <w:t>:</w:t>
+            </w:r>
+          </w:p>
+          <w:p>
+            <w:pPr>
+              <w:spacing w:line="0" w:lineRule="atLeast"/>
+              <w:rPr>
+                <w:rFonts w:ascii="Courier New" w:hAnsi="Courier New" w:cs="Courier New"/>
+                <w:sz w:val="20"/>
+                <w:szCs w:val="20"/>
+                <w:lang w:eastAsia="ja-JP"/>
+              </w:rPr>
+            </w:pPr>
+            <w:r>
+              <w:rPr>
+                <w:rFonts w:ascii="Courier New" w:hAnsi="Courier New" w:cs="Courier New"/>
+                <w:sz w:val="20"/>
+                <w:szCs w:val="20"/>
+                <w:lang w:eastAsia="ja-JP"/>
+              </w:rPr>
+              <w:t xml:space="preserve">        </w:t>
+            </w:r>
+            <w:r>
+              <w:rPr>
+                <w:rFonts w:ascii="Courier New" w:hAnsi="Courier New" w:cs="Courier New"/>
+                <w:sz w:val="20"/>
+                <w:szCs w:val="20"/>
+                <w:lang w:val="en-US" w:eastAsia="ja-JP"/>
+              </w:rPr>
+              <w:t>add</w:t>
+            </w:r>
+            <w:r>
+              <w:rPr>
+                <w:rFonts w:ascii="Courier New" w:hAnsi="Courier New" w:cs="Courier New"/>
+                <w:sz w:val="20"/>
+                <w:szCs w:val="20"/>
+                <w:lang w:eastAsia="ja-JP"/>
+              </w:rPr>
+              <w:t xml:space="preserve"> </w:t>
+            </w:r>
+            <w:proofErr w:type="spellStart"/>
+            <w:r>
+              <w:rPr>
+                <w:rFonts w:ascii="Courier New" w:hAnsi="Courier New" w:cs="Courier New"/>
+                <w:sz w:val="20"/>
+                <w:szCs w:val="20"/>
+                <w:lang w:val="en-US" w:eastAsia="ja-JP"/>
+              </w:rPr>
+              <w:t>edi</w:t>
+            </w:r>
+            <w:proofErr w:type="spellEnd"/>
+            <w:r>
+              <w:rPr>
+                <w:rFonts w:ascii="Courier New" w:hAnsi="Courier New" w:cs="Courier New"/>
+                <w:sz w:val="20"/>
+                <w:szCs w:val="20"/>
+                <w:lang w:eastAsia="ja-JP"/>
+              </w:rPr>
+              <w:t xml:space="preserve">, 4        </w:t>
+            </w:r>
+            <w:proofErr w:type="gramStart"/>
+            <w:r>
+              <w:rPr>
+                <w:rFonts w:ascii="Courier New" w:hAnsi="Courier New" w:cs="Courier New"/>
+                <w:sz w:val="20"/>
+                <w:szCs w:val="20"/>
+                <w:lang w:eastAsia="ja-JP"/>
+              </w:rPr>
+              <w:t xml:space="preserve">  ;</w:t>
+            </w:r>
+            <w:proofErr w:type="gramEnd"/>
+            <w:r>
+              <w:rPr>
+                <w:rFonts w:ascii="Courier New" w:hAnsi="Courier New" w:cs="Courier New"/>
+                <w:sz w:val="20"/>
+                <w:szCs w:val="20"/>
+                <w:lang w:eastAsia="ja-JP"/>
+              </w:rPr>
+              <w:t xml:space="preserve"> увеличиваем указатель на следующий элемент массива</w:t>
+            </w:r>
+          </w:p>
+          <w:p>
+            <w:pPr>
+              <w:spacing w:line="0" w:lineRule="atLeast"/>
+              <w:rPr>
+                <w:rFonts w:ascii="Courier New" w:hAnsi="Courier New" w:cs="Courier New"/>
+                <w:sz w:val="20"/>
+                <w:szCs w:val="20"/>
+                <w:lang w:eastAsia="ja-JP"/>
+              </w:rPr>
+            </w:pPr>
+            <w:r>
+              <w:rPr>
+                <w:rFonts w:ascii="Courier New" w:hAnsi="Courier New" w:cs="Courier New"/>
+                <w:sz w:val="20"/>
+                <w:szCs w:val="20"/>
+                <w:lang w:eastAsia="ja-JP"/>
+              </w:rPr>
+              <w:t xml:space="preserve">        </w:t>
+            </w:r>
+            <w:r>
+              <w:rPr>
+                <w:rFonts w:ascii="Courier New" w:hAnsi="Courier New" w:cs="Courier New"/>
+                <w:sz w:val="20"/>
+                <w:szCs w:val="20"/>
+                <w:lang w:val="en-US" w:eastAsia="ja-JP"/>
+              </w:rPr>
+              <w:t>dec</w:t>
+            </w:r>
+            <w:r>
+              <w:rPr>
+                <w:rFonts w:ascii="Courier New" w:hAnsi="Courier New" w:cs="Courier New"/>
+                <w:sz w:val="20"/>
+                <w:szCs w:val="20"/>
+                <w:lang w:eastAsia="ja-JP"/>
+              </w:rPr>
+              <w:t xml:space="preserve"> </w:t>
+            </w:r>
+            <w:proofErr w:type="spellStart"/>
+            <w:r>
+              <w:rPr>
+                <w:rFonts w:ascii="Courier New" w:hAnsi="Courier New" w:cs="Courier New"/>
+                <w:sz w:val="20"/>
+                <w:szCs w:val="20"/>
+                <w:lang w:val="en-US" w:eastAsia="ja-JP"/>
+              </w:rPr>
+              <w:t>ebx</w:t>
+            </w:r>
+            <w:proofErr w:type="spellEnd"/>
+            <w:r>
+              <w:rPr>
+                <w:rFonts w:ascii="Courier New" w:hAnsi="Courier New" w:cs="Courier New"/>
+                <w:sz w:val="20"/>
+                <w:szCs w:val="20"/>
+                <w:lang w:eastAsia="ja-JP"/>
+              </w:rPr>
+              <w:t xml:space="preserve">           </w:t>
+            </w:r>
+            <w:proofErr w:type="gramStart"/>
+            <w:r>
+              <w:rPr>
+                <w:rFonts w:ascii="Courier New" w:hAnsi="Courier New" w:cs="Courier New"/>
+                <w:sz w:val="20"/>
+                <w:szCs w:val="20"/>
+                <w:lang w:eastAsia="ja-JP"/>
+              </w:rPr>
+              <w:t xml:space="preserve">  ;</w:t>
+            </w:r>
+            <w:proofErr w:type="gramEnd"/>
+            <w:r>
+              <w:rPr>
+                <w:rFonts w:ascii="Courier New" w:hAnsi="Courier New" w:cs="Courier New"/>
+                <w:sz w:val="20"/>
+                <w:szCs w:val="20"/>
+                <w:lang w:eastAsia="ja-JP"/>
+              </w:rPr>
+              <w:t xml:space="preserve"> уменьшаем счетчик оставшихся элементов</w:t>
+            </w:r>
+          </w:p>
+          <w:p>
+            <w:pPr>
+              <w:spacing w:line="0" w:lineRule="atLeast"/>
+              <w:rPr>
+                <w:rFonts w:ascii="Courier New" w:hAnsi="Courier New" w:cs="Courier New"/>
+                <w:sz w:val="20"/>
+                <w:szCs w:val="20"/>
+                <w:lang w:eastAsia="ja-JP"/>
+              </w:rPr>
+            </w:pPr>
+            <w:r>
+              <w:rPr>
+                <w:rFonts w:ascii="Courier New" w:hAnsi="Courier New" w:cs="Courier New"/>
+                <w:sz w:val="20"/>
+                <w:szCs w:val="20"/>
+                <w:lang w:eastAsia="ja-JP"/>
+              </w:rPr>
+              <w:t xml:space="preserve">        </w:t>
+            </w:r>
+            <w:proofErr w:type="spellStart"/>
+            <w:r>
+              <w:rPr>
+                <w:rFonts w:ascii="Courier New" w:hAnsi="Courier New" w:cs="Courier New"/>
+                <w:sz w:val="20"/>
+                <w:szCs w:val="20"/>
+                <w:lang w:val="en-US" w:eastAsia="ja-JP"/>
+              </w:rPr>
+              <w:t>cmp</w:t>
+            </w:r>
+            <w:proofErr w:type="spellEnd"/>
+            <w:r>
+              <w:rPr>
+                <w:rFonts w:ascii="Courier New" w:hAnsi="Courier New" w:cs="Courier New"/>
+                <w:sz w:val="20"/>
+                <w:szCs w:val="20"/>
+                <w:lang w:eastAsia="ja-JP"/>
+              </w:rPr>
+              <w:t xml:space="preserve"> </w:t>
+            </w:r>
+            <w:proofErr w:type="spellStart"/>
+            <w:r>
+              <w:rPr>
+                <w:rFonts w:ascii="Courier New" w:hAnsi="Courier New" w:cs="Courier New"/>
+                <w:sz w:val="20"/>
+                <w:szCs w:val="20"/>
+                <w:lang w:val="en-US" w:eastAsia="ja-JP"/>
+              </w:rPr>
+              <w:t>ebx</w:t>
+            </w:r>
+            <w:proofErr w:type="spellEnd"/>
+            <w:r>
+              <w:rPr>
+                <w:rFonts w:ascii="Courier New" w:hAnsi="Courier New" w:cs="Courier New"/>
+                <w:sz w:val="20"/>
+                <w:szCs w:val="20"/>
+                <w:lang w:eastAsia="ja-JP"/>
+              </w:rPr>
+              <w:t xml:space="preserve">, 0        </w:t>
+            </w:r>
+            <w:proofErr w:type="gramStart"/>
+            <w:r>
+              <w:rPr>
+                <w:rFonts w:ascii="Courier New" w:hAnsi="Courier New" w:cs="Courier New"/>
+                <w:sz w:val="20"/>
+                <w:szCs w:val="20"/>
+                <w:lang w:eastAsia="ja-JP"/>
+              </w:rPr>
+              <w:t xml:space="preserve">  ;</w:t>
+            </w:r>
+            <w:proofErr w:type="gramEnd"/>
+            <w:r>
+              <w:rPr>
+                <w:rFonts w:ascii="Courier New" w:hAnsi="Courier New" w:cs="Courier New"/>
+                <w:sz w:val="20"/>
+                <w:szCs w:val="20"/>
+                <w:lang w:eastAsia="ja-JP"/>
+              </w:rPr>
+              <w:t xml:space="preserve"> проверяем, достигнут ли конец массива</w:t>
+            </w:r>
+          </w:p>
+          <w:p>
+            <w:pPr>
+              <w:spacing w:line="0" w:lineRule="atLeast"/>
+              <w:rPr>
+                <w:rFonts w:ascii="Courier New" w:hAnsi="Courier New" w:cs="Courier New"/>
+                <w:sz w:val="20"/>
+                <w:szCs w:val="20"/>
+                <w:lang w:eastAsia="ja-JP"/>
+              </w:rPr>
+            </w:pPr>
+            <w:r>
+              <w:rPr>
+                <w:rFonts w:ascii="Courier New" w:hAnsi="Courier New" w:cs="Courier New"/>
+                <w:sz w:val="20"/>
+                <w:szCs w:val="20"/>
+                <w:lang w:eastAsia="ja-JP"/>
+              </w:rPr>
+              <w:t xml:space="preserve">        </w:t>
+            </w:r>
+            <w:proofErr w:type="spellStart"/>
+            <w:r>
+              <w:rPr>
+                <w:rFonts w:ascii="Courier New" w:hAnsi="Courier New" w:cs="Courier New"/>
+                <w:sz w:val="20"/>
+                <w:szCs w:val="20"/>
+                <w:lang w:val="en-US" w:eastAsia="ja-JP"/>
+              </w:rPr>
+              <w:t>jne</w:t>
+            </w:r>
+            <w:proofErr w:type="spellEnd"/>
+            <w:r>
+              <w:rPr>
+                <w:rFonts w:ascii="Courier New" w:hAnsi="Courier New" w:cs="Courier New"/>
+                <w:sz w:val="20"/>
+                <w:szCs w:val="20"/>
+                <w:lang w:eastAsia="ja-JP"/>
+              </w:rPr>
+              <w:t xml:space="preserve"> </w:t>
+            </w:r>
+            <w:r>
+              <w:rPr>
+                <w:rFonts w:ascii="Courier New" w:hAnsi="Courier New" w:cs="Courier New"/>
+                <w:sz w:val="20"/>
+                <w:szCs w:val="20"/>
+                <w:lang w:val="en-US" w:eastAsia="ja-JP"/>
+              </w:rPr>
+              <w:t>loop</w:t>
+            </w:r>
+            <w:r>
+              <w:rPr>
+                <w:rFonts w:ascii="Courier New" w:hAnsi="Courier New" w:cs="Courier New"/>
+                <w:sz w:val="20"/>
+                <w:szCs w:val="20"/>
+                <w:lang w:eastAsia="ja-JP"/>
+              </w:rPr>
+              <w:t>_</w:t>
+            </w:r>
+            <w:r>
+              <w:rPr>
+                <w:rFonts w:ascii="Courier New" w:hAnsi="Courier New" w:cs="Courier New"/>
+                <w:sz w:val="20"/>
+                <w:szCs w:val="20"/>
+                <w:lang w:val="en-US" w:eastAsia="ja-JP"/>
+              </w:rPr>
+              <w:t>array</w:t>
+            </w:r>
+            <w:r>
+              <w:rPr>
+                <w:rFonts w:ascii="Courier New" w:hAnsi="Courier New" w:cs="Courier New"/>
+                <w:sz w:val="20"/>
+                <w:szCs w:val="20"/>
+                <w:lang w:eastAsia="ja-JP"/>
+              </w:rPr>
+              <w:t xml:space="preserve">    </w:t>
+            </w:r>
+            <w:proofErr w:type="gramStart"/>
+            <w:r>
+              <w:rPr>
+                <w:rFonts w:ascii="Courier New" w:hAnsi="Courier New" w:cs="Courier New"/>
+                <w:sz w:val="20"/>
+                <w:szCs w:val="20"/>
+                <w:lang w:eastAsia="ja-JP"/>
+              </w:rPr>
+              <w:t xml:space="preserve">  ;</w:t>
+            </w:r>
+            <w:proofErr w:type="gramEnd"/>
+            <w:r>
+              <w:rPr>
+                <w:rFonts w:ascii="Courier New" w:hAnsi="Courier New" w:cs="Courier New"/>
+                <w:sz w:val="20"/>
+                <w:szCs w:val="20"/>
+                <w:lang w:eastAsia="ja-JP"/>
+              </w:rPr>
+              <w:t xml:space="preserve"> если нет, переходим к следующему элементу</w:t>
+            </w:r>
+          </w:p>
+          <w:p>
+            <w:pPr>
+              <w:spacing w:line="0" w:lineRule="atLeast"/>
+              <w:rPr>
+                <w:rFonts w:ascii="Courier New" w:hAnsi="Courier New" w:cs="Courier New"/>
+                <w:sz w:val="20"/>
+                <w:szCs w:val="20"/>
+                <w:lang w:eastAsia="ja-JP"/>
+              </w:rPr>
+            </w:pPr>
+          </w:p>
+          <w:p>
+            <w:pPr>
+              <w:spacing w:line="0" w:lineRule="atLeast"/>
+              <w:rPr>
+                <w:rFonts w:ascii="Courier New" w:hAnsi="Courier New" w:cs="Courier New"/>
+                <w:sz w:val="20"/>
+                <w:szCs w:val="20"/>
+                <w:lang w:eastAsia="ja-JP"/>
+              </w:rPr>
+            </w:pPr>
+            <w:r>
+              <w:rPr>
+                <w:rFonts w:ascii="Courier New" w:hAnsi="Courier New" w:cs="Courier New"/>
+                <w:sz w:val="20"/>
+                <w:szCs w:val="20"/>
+                <w:lang w:eastAsia="ja-JP"/>
+              </w:rPr>
+              <w:t xml:space="preserve">    </w:t>
+            </w:r>
+            <w:proofErr w:type="spellStart"/>
+            <w:r>
+              <w:rPr>
+                <w:rFonts w:ascii="Courier New" w:hAnsi="Courier New" w:cs="Courier New"/>
+                <w:sz w:val="20"/>
+                <w:szCs w:val="20"/>
+                <w:lang w:val="en-US" w:eastAsia="ja-JP"/>
+              </w:rPr>
+              <w:t>cmp</w:t>
+            </w:r>
+            <w:proofErr w:type="spellEnd"/>
+            <w:r>
+              <w:rPr>
+                <w:rFonts w:ascii="Courier New" w:hAnsi="Courier New" w:cs="Courier New"/>
+                <w:sz w:val="20"/>
+                <w:szCs w:val="20"/>
+                <w:lang w:eastAsia="ja-JP"/>
+              </w:rPr>
+              <w:t xml:space="preserve"> </w:t>
+            </w:r>
+            <w:proofErr w:type="spellStart"/>
+            <w:r>
+              <w:rPr>
+                <w:rFonts w:ascii="Courier New" w:hAnsi="Courier New" w:cs="Courier New"/>
+                <w:sz w:val="20"/>
+                <w:szCs w:val="20"/>
+                <w:lang w:val="en-US" w:eastAsia="ja-JP"/>
+              </w:rPr>
+              <w:t>ecx</w:t>
+            </w:r>
+            <w:proofErr w:type="spellEnd"/>
+            <w:r>
+              <w:rPr>
+                <w:rFonts w:ascii="Courier New" w:hAnsi="Courier New" w:cs="Courier New"/>
+                <w:sz w:val="20"/>
+                <w:szCs w:val="20"/>
+                <w:lang w:eastAsia="ja-JP"/>
+              </w:rPr>
+              <w:t xml:space="preserve">, </w:t>
+            </w:r>
+            <w:proofErr w:type="spellStart"/>
+            <w:r>
+              <w:rPr>
+                <w:rFonts w:ascii="Courier New" w:hAnsi="Courier New" w:cs="Courier New"/>
+                <w:sz w:val="20"/>
+                <w:szCs w:val="20"/>
+                <w:lang w:val="en-US" w:eastAsia="ja-JP"/>
+              </w:rPr>
+              <w:t>edx</w:t>
+            </w:r>
+            <w:proofErr w:type="spellEnd"/>
+            <w:r>
+              <w:rPr>
+                <w:rFonts w:ascii="Courier New" w:hAnsi="Courier New" w:cs="Courier New"/>
+                <w:sz w:val="20"/>
+                <w:szCs w:val="20"/>
+                <w:lang w:eastAsia="ja-JP"/>
+              </w:rPr>
+              <w:t xml:space="preserve">  </w:t>
+            </w:r>
+            <w:proofErr w:type="gramStart"/>
+            <w:r>
+              <w:rPr>
+                <w:rFonts w:ascii="Courier New" w:hAnsi="Courier New" w:cs="Courier New"/>
+                <w:sz w:val="20"/>
+                <w:szCs w:val="20"/>
+                <w:lang w:eastAsia="ja-JP"/>
+              </w:rPr>
+              <w:t xml:space="preserve">  ;</w:t>
+            </w:r>
+            <w:proofErr w:type="gramEnd"/>
+            <w:r>
+              <w:rPr>
+                <w:rFonts w:ascii="Courier New" w:hAnsi="Courier New" w:cs="Courier New"/>
+                <w:sz w:val="20"/>
+                <w:szCs w:val="20"/>
+                <w:lang w:eastAsia="ja-JP"/>
+              </w:rPr>
+              <w:t xml:space="preserve"> сравнение счетчика повторений текущего элемента с максимальным</w:t>
+            </w:r>
+          </w:p>
+          <w:p>
+            <w:pPr>
+              <w:spacing w:line="0" w:lineRule="atLeast"/>
+              <w:rPr>
+                <w:rFonts w:ascii="Courier New" w:hAnsi="Courier New" w:cs="Courier New"/>
+                <w:sz w:val="20"/>
+                <w:szCs w:val="20"/>
+                <w:lang w:eastAsia="ja-JP"/>
+              </w:rPr>
+            </w:pPr>
+            <w:r>
+              <w:rPr>
+                <w:rFonts w:ascii="Courier New" w:hAnsi="Courier New" w:cs="Courier New"/>
+                <w:sz w:val="20"/>
+                <w:szCs w:val="20"/>
+                <w:lang w:eastAsia="ja-JP"/>
+              </w:rPr>
+              <w:t xml:space="preserve">    </w:t>
+            </w:r>
+            <w:proofErr w:type="spellStart"/>
+            <w:r>
+              <w:rPr>
+                <w:rFonts w:ascii="Courier New" w:hAnsi="Courier New" w:cs="Courier New"/>
+                <w:sz w:val="20"/>
+                <w:szCs w:val="20"/>
+                <w:lang w:val="en-US" w:eastAsia="ja-JP"/>
+              </w:rPr>
+              <w:t>jle</w:t>
+            </w:r>
+            <w:proofErr w:type="spellEnd"/>
+            <w:r>
+              <w:rPr>
+                <w:rFonts w:ascii="Courier New" w:hAnsi="Courier New" w:cs="Courier New"/>
+                <w:sz w:val="20"/>
+                <w:szCs w:val="20"/>
+                <w:lang w:eastAsia="ja-JP"/>
+              </w:rPr>
+              <w:t xml:space="preserve"> </w:t>
+            </w:r>
+            <w:r>
+              <w:rPr>
+                <w:rFonts w:ascii="Courier New" w:hAnsi="Courier New" w:cs="Courier New"/>
+                <w:sz w:val="20"/>
+                <w:szCs w:val="20"/>
+                <w:lang w:val="en-US" w:eastAsia="ja-JP"/>
+              </w:rPr>
+              <w:t>continue</w:t>
+            </w:r>
+            <w:r>
+              <w:rPr>
+                <w:rFonts w:ascii="Courier New" w:hAnsi="Courier New" w:cs="Courier New"/>
+                <w:sz w:val="20"/>
+                <w:szCs w:val="20"/>
+                <w:lang w:eastAsia="ja-JP"/>
+              </w:rPr>
+              <w:t xml:space="preserve">  </w:t>
+            </w:r>
+            <w:proofErr w:type="gramStart"/>
+            <w:r>
+              <w:rPr>
+                <w:rFonts w:ascii="Courier New" w:hAnsi="Courier New" w:cs="Courier New"/>
+                <w:sz w:val="20"/>
+                <w:szCs w:val="20"/>
+                <w:lang w:eastAsia="ja-JP"/>
+              </w:rPr>
+              <w:t xml:space="preserve">  ;</w:t>
+            </w:r>
+            <w:proofErr w:type="gramEnd"/>
+            <w:r>
+              <w:rPr>
+                <w:rFonts w:ascii="Courier New" w:hAnsi="Courier New" w:cs="Courier New"/>
+                <w:sz w:val="20"/>
+                <w:szCs w:val="20"/>
+                <w:lang w:eastAsia="ja-JP"/>
+              </w:rPr>
+              <w:t xml:space="preserve"> если текущий элемент повторился меньше или столько же раз,</w:t>
+            </w:r>
+          </w:p>
+          <w:p>
+            <w:pPr>
+              <w:spacing w:line="0" w:lineRule="atLeast"/>
+              <w:rPr>
+                <w:rFonts w:ascii="Courier New" w:hAnsi="Courier New" w:cs="Courier New"/>
+                <w:sz w:val="20"/>
+                <w:szCs w:val="20"/>
+                <w:lang w:eastAsia="ja-JP"/>
+              </w:rPr>
+            </w:pPr>
+            <w:r>
+              <w:rPr>
+                <w:rFonts w:ascii="Courier New" w:hAnsi="Courier New" w:cs="Courier New"/>
+                <w:sz w:val="20"/>
+                <w:szCs w:val="20"/>
+                <w:lang w:eastAsia="ja-JP"/>
+              </w:rPr>
+              <w:t xml:space="preserve">                    ; то пропускаем его</w:t>
+            </w:r>
+          </w:p>
+          <w:p>
+            <w:pPr>
+              <w:spacing w:line="0" w:lineRule="atLeast"/>
+              <w:rPr>
+                <w:rFonts w:ascii="Courier New" w:hAnsi="Courier New" w:cs="Courier New"/>
+                <w:sz w:val="20"/>
+                <w:szCs w:val="20"/>
+                <w:lang w:eastAsia="ja-JP"/>
+              </w:rPr>
+            </w:pPr>
+            <w:r>
+              <w:rPr>
+                <w:rFonts w:ascii="Courier New" w:hAnsi="Courier New" w:cs="Courier New"/>
+                <w:sz w:val="20"/>
+                <w:szCs w:val="20"/>
+                <w:lang w:eastAsia="ja-JP"/>
+              </w:rPr>
+              <w:t xml:space="preserve">    </w:t>
+            </w:r>
+            <w:r>
+              <w:rPr>
+                <w:rFonts w:ascii="Courier New" w:hAnsi="Courier New" w:cs="Courier New"/>
+                <w:sz w:val="20"/>
+                <w:szCs w:val="20"/>
+                <w:lang w:val="en-US" w:eastAsia="ja-JP"/>
+              </w:rPr>
+              <w:t>mov</w:t>
+            </w:r>
+            <w:r>
+              <w:rPr>
+                <w:rFonts w:ascii="Courier New" w:hAnsi="Courier New" w:cs="Courier New"/>
+                <w:sz w:val="20"/>
+                <w:szCs w:val="20"/>
+                <w:lang w:eastAsia="ja-JP"/>
+              </w:rPr>
+              <w:t xml:space="preserve"> </w:t>
+            </w:r>
+            <w:proofErr w:type="spellStart"/>
+            <w:r>
+              <w:rPr>
+                <w:rFonts w:ascii="Courier New" w:hAnsi="Courier New" w:cs="Courier New"/>
+                <w:sz w:val="20"/>
+                <w:szCs w:val="20"/>
+                <w:lang w:val="en-US" w:eastAsia="ja-JP"/>
+              </w:rPr>
+              <w:t>edx</w:t>
+            </w:r>
+            <w:proofErr w:type="spellEnd"/>
+            <w:r>
+              <w:rPr>
+                <w:rFonts w:ascii="Courier New" w:hAnsi="Courier New" w:cs="Courier New"/>
+                <w:sz w:val="20"/>
+                <w:szCs w:val="20"/>
+                <w:lang w:eastAsia="ja-JP"/>
+              </w:rPr>
+              <w:t xml:space="preserve">, </w:t>
+            </w:r>
+            <w:proofErr w:type="spellStart"/>
+            <w:r>
+              <w:rPr>
+                <w:rFonts w:ascii="Courier New" w:hAnsi="Courier New" w:cs="Courier New"/>
+                <w:sz w:val="20"/>
+                <w:szCs w:val="20"/>
+                <w:lang w:val="en-US" w:eastAsia="ja-JP"/>
+              </w:rPr>
+              <w:t>ecx</w:t>
+            </w:r>
+            <w:proofErr w:type="spellEnd"/>
+            <w:r>
+              <w:rPr>
+                <w:rFonts w:ascii="Courier New" w:hAnsi="Courier New" w:cs="Courier New"/>
+                <w:sz w:val="20"/>
+                <w:szCs w:val="20"/>
+                <w:lang w:eastAsia="ja-JP"/>
+              </w:rPr>
+              <w:t xml:space="preserve">  </w:t>
+            </w:r>
+            <w:proofErr w:type="gramStart"/>
+            <w:r>
+              <w:rPr>
+                <w:rFonts w:ascii="Courier New" w:hAnsi="Courier New" w:cs="Courier New"/>
+                <w:sz w:val="20"/>
+                <w:szCs w:val="20"/>
+                <w:lang w:eastAsia="ja-JP"/>
+              </w:rPr>
+              <w:t xml:space="preserve">  ;</w:t>
+            </w:r>
+            <w:proofErr w:type="gramEnd"/>
+            <w:r>
+              <w:rPr>
+                <w:rFonts w:ascii="Courier New" w:hAnsi="Courier New" w:cs="Courier New"/>
+                <w:sz w:val="20"/>
+                <w:szCs w:val="20"/>
+                <w:lang w:eastAsia="ja-JP"/>
+              </w:rPr>
+              <w:t xml:space="preserve"> иначе, обновляем максимальный счетчик повторений</w:t>
+            </w:r>
+          </w:p>
+          <w:p>
+            <w:pPr>
+              <w:spacing w:line="0" w:lineRule="atLeast"/>
+              <w:rPr>
+                <w:rFonts w:ascii="Courier New" w:hAnsi="Courier New" w:cs="Courier New"/>
+                <w:sz w:val="20"/>
+                <w:szCs w:val="20"/>
+                <w:lang w:eastAsia="ja-JP"/>
+              </w:rPr>
+            </w:pPr>
+            <w:r>
+              <w:rPr>
+                <w:rFonts w:ascii="Courier New" w:hAnsi="Courier New" w:cs="Courier New"/>
+                <w:sz w:val="20"/>
+                <w:szCs w:val="20"/>
+                <w:lang w:eastAsia="ja-JP"/>
+              </w:rPr>
+              <w:t xml:space="preserve">    </w:t>
+            </w:r>
+            <w:r>
+              <w:rPr>
+                <w:rFonts w:ascii="Courier New" w:hAnsi="Courier New" w:cs="Courier New"/>
+                <w:sz w:val="20"/>
+                <w:szCs w:val="20"/>
+                <w:lang w:val="en-US" w:eastAsia="ja-JP"/>
+              </w:rPr>
+              <w:t>mov</w:t>
+            </w:r>
+            <w:r>
+              <w:rPr>
+                <w:rFonts w:ascii="Courier New" w:hAnsi="Courier New" w:cs="Courier New"/>
+                <w:sz w:val="20"/>
+                <w:szCs w:val="20"/>
+                <w:lang w:eastAsia="ja-JP"/>
+              </w:rPr>
+              <w:t xml:space="preserve"> </w:t>
+            </w:r>
+            <w:proofErr w:type="spellStart"/>
+            <w:r>
+              <w:rPr>
+                <w:rFonts w:ascii="Courier New" w:hAnsi="Courier New" w:cs="Courier New"/>
+                <w:sz w:val="20"/>
+                <w:szCs w:val="20"/>
+                <w:lang w:val="en-US" w:eastAsia="ja-JP"/>
+              </w:rPr>
+              <w:t>ebx</w:t>
+            </w:r>
+            <w:proofErr w:type="spellEnd"/>
+            <w:r>
+              <w:rPr>
+                <w:rFonts w:ascii="Courier New" w:hAnsi="Courier New" w:cs="Courier New"/>
+                <w:sz w:val="20"/>
+                <w:szCs w:val="20"/>
+                <w:lang w:eastAsia="ja-JP"/>
+              </w:rPr>
+              <w:t xml:space="preserve">, </w:t>
+            </w:r>
+            <w:proofErr w:type="spellStart"/>
+            <w:r>
+              <w:rPr>
+                <w:rFonts w:ascii="Courier New" w:hAnsi="Courier New" w:cs="Courier New"/>
+                <w:sz w:val="20"/>
+                <w:szCs w:val="20"/>
+                <w:lang w:val="en-US" w:eastAsia="ja-JP"/>
+              </w:rPr>
+              <w:t>eax</w:t>
+            </w:r>
+            <w:proofErr w:type="spellEnd"/>
+            <w:r>
+              <w:rPr>
+                <w:rFonts w:ascii="Courier New" w:hAnsi="Courier New" w:cs="Courier New"/>
+                <w:sz w:val="20"/>
+                <w:szCs w:val="20"/>
+                <w:lang w:eastAsia="ja-JP"/>
+              </w:rPr>
+              <w:t xml:space="preserve">  </w:t>
+            </w:r>
+            <w:proofErr w:type="gramStart"/>
+            <w:r>
+              <w:rPr>
+                <w:rFonts w:ascii="Courier New" w:hAnsi="Courier New" w:cs="Courier New"/>
+                <w:sz w:val="20"/>
+                <w:szCs w:val="20"/>
+                <w:lang w:eastAsia="ja-JP"/>
+              </w:rPr>
+              <w:t xml:space="preserve">  ;</w:t>
+            </w:r>
+            <w:proofErr w:type="gramEnd"/>
+            <w:r>
+              <w:rPr>
+                <w:rFonts w:ascii="Courier New" w:hAnsi="Courier New" w:cs="Courier New"/>
+                <w:sz w:val="20"/>
+                <w:szCs w:val="20"/>
+                <w:lang w:eastAsia="ja-JP"/>
+              </w:rPr>
+              <w:t xml:space="preserve"> и сохраняем текущий элемент в регистре </w:t>
+            </w:r>
+            <w:proofErr w:type="spellStart"/>
+            <w:r>
+              <w:rPr>
+                <w:rFonts w:ascii="Courier New" w:hAnsi="Courier New" w:cs="Courier New"/>
+                <w:sz w:val="20"/>
+                <w:szCs w:val="20"/>
+                <w:lang w:val="en-US" w:eastAsia="ja-JP"/>
+              </w:rPr>
+              <w:t>ebx</w:t>
+            </w:r>
+            <w:proofErr w:type="spellEnd"/>
+          </w:p>
+          <w:p>
+            <w:pPr>
+              <w:spacing w:line="0" w:lineRule="atLeast"/>
+              <w:rPr>
+                <w:rFonts w:ascii="Courier New" w:hAnsi="Courier New" w:cs="Courier New"/>
+                <w:sz w:val="20"/>
+                <w:szCs w:val="20"/>
+                <w:lang w:eastAsia="ja-JP"/>
+              </w:rPr>
+            </w:pPr>
+          </w:p>
+          <w:p>
+            <w:pPr>
+              <w:spacing w:line="0" w:lineRule="atLeast"/>
+              <w:rPr>
+                <w:rFonts w:ascii="Courier New" w:hAnsi="Courier New" w:cs="Courier New"/>
+                <w:sz w:val="20"/>
+                <w:szCs w:val="20"/>
+                <w:lang w:eastAsia="ja-JP"/>
+              </w:rPr>
+            </w:pPr>
+            <w:r>
+              <w:rPr>
+                <w:rFonts w:ascii="Courier New" w:hAnsi="Courier New" w:cs="Courier New"/>
+                <w:sz w:val="20"/>
+                <w:szCs w:val="20"/>
+                <w:lang w:val="en-US" w:eastAsia="ja-JP"/>
+              </w:rPr>
+              <w:t>continue</w:t>
+            </w:r>
+            <w:r>
+              <w:rPr>
+                <w:rFonts w:ascii="Courier New" w:hAnsi="Courier New" w:cs="Courier New"/>
+                <w:sz w:val="20"/>
+                <w:szCs w:val="20"/>
+                <w:lang w:eastAsia="ja-JP"/>
+              </w:rPr>
+              <w:t>:</w:t>
+            </w:r>
+          </w:p>
+          <w:p>
+            <w:pPr>
+              <w:spacing w:line="0" w:lineRule="atLeast"/>
+              <w:rPr>
+                <w:rFonts w:ascii="Courier New" w:hAnsi="Courier New" w:cs="Courier New"/>
+                <w:sz w:val="20"/>
+                <w:szCs w:val="20"/>
+                <w:lang w:eastAsia="ja-JP"/>
+              </w:rPr>
+            </w:pPr>
+            <w:r>
+              <w:rPr>
+                <w:rFonts w:ascii="Courier New" w:hAnsi="Courier New" w:cs="Courier New"/>
+                <w:sz w:val="20"/>
+                <w:szCs w:val="20"/>
+                <w:lang w:eastAsia="ja-JP"/>
+              </w:rPr>
+              <w:t xml:space="preserve">    </w:t>
+            </w:r>
+            <w:r>
+              <w:rPr>
+                <w:rFonts w:ascii="Courier New" w:hAnsi="Courier New" w:cs="Courier New"/>
+                <w:sz w:val="20"/>
+                <w:szCs w:val="20"/>
+                <w:lang w:val="en-US" w:eastAsia="ja-JP"/>
+              </w:rPr>
+              <w:t>add</w:t>
+            </w:r>
+            <w:r>
+              <w:rPr>
+                <w:rFonts w:ascii="Courier New" w:hAnsi="Courier New" w:cs="Courier New"/>
+                <w:sz w:val="20"/>
+                <w:szCs w:val="20"/>
+                <w:lang w:eastAsia="ja-JP"/>
+              </w:rPr>
+              <w:t xml:space="preserve"> </w:t>
+            </w:r>
+            <w:proofErr w:type="spellStart"/>
+            <w:r>
+              <w:rPr>
+                <w:rFonts w:ascii="Courier New" w:hAnsi="Courier New" w:cs="Courier New"/>
+                <w:sz w:val="20"/>
+                <w:szCs w:val="20"/>
+                <w:lang w:val="en-US" w:eastAsia="ja-JP"/>
+              </w:rPr>
+              <w:t>esi</w:t>
+            </w:r>
+            <w:proofErr w:type="spellEnd"/>
+            <w:r>
+              <w:rPr>
+                <w:rFonts w:ascii="Courier New" w:hAnsi="Courier New" w:cs="Courier New"/>
+                <w:sz w:val="20"/>
+                <w:szCs w:val="20"/>
+                <w:lang w:eastAsia="ja-JP"/>
+              </w:rPr>
+              <w:t xml:space="preserve">, 4    </w:t>
+            </w:r>
+            <w:proofErr w:type="gramStart"/>
+            <w:r>
+              <w:rPr>
+                <w:rFonts w:ascii="Courier New" w:hAnsi="Courier New" w:cs="Courier New"/>
+                <w:sz w:val="20"/>
+                <w:szCs w:val="20"/>
+                <w:lang w:eastAsia="ja-JP"/>
+              </w:rPr>
+              <w:t xml:space="preserve">  ;</w:t>
+            </w:r>
+            <w:proofErr w:type="gramEnd"/>
+            <w:r>
+              <w:rPr>
+                <w:rFonts w:ascii="Courier New" w:hAnsi="Courier New" w:cs="Courier New"/>
+                <w:sz w:val="20"/>
+                <w:szCs w:val="20"/>
+                <w:lang w:eastAsia="ja-JP"/>
+              </w:rPr>
+              <w:t xml:space="preserve"> переходим к следующему элементу массива</w:t>
+            </w:r>
+          </w:p>
+          <w:p>
+            <w:pPr>
+              <w:spacing w:line="0" w:lineRule="atLeast"/>
+              <w:rPr>
+                <w:rFonts w:ascii="Courier New" w:hAnsi="Courier New" w:cs="Courier New"/>
+                <w:sz w:val="20"/>
+                <w:szCs w:val="20"/>
+                <w:lang w:eastAsia="ja-JP"/>
+              </w:rPr>
+            </w:pPr>
+            <w:r>
+              <w:rPr>
+                <w:rFonts w:ascii="Courier New" w:hAnsi="Courier New" w:cs="Courier New"/>
+                <w:sz w:val="20"/>
+                <w:szCs w:val="20"/>
+                <w:lang w:eastAsia="ja-JP"/>
+              </w:rPr>
+              <w:t xml:space="preserve">    </w:t>
+            </w:r>
+            <w:r>
+              <w:rPr>
+                <w:rFonts w:ascii="Courier New" w:hAnsi="Courier New" w:cs="Courier New"/>
+                <w:sz w:val="20"/>
+                <w:szCs w:val="20"/>
+                <w:lang w:val="en-US" w:eastAsia="ja-JP"/>
+              </w:rPr>
+              <w:t>mov</w:t>
+            </w:r>
+            <w:r>
+              <w:rPr>
+                <w:rFonts w:ascii="Courier New" w:hAnsi="Courier New" w:cs="Courier New"/>
+                <w:sz w:val="20"/>
+                <w:szCs w:val="20"/>
+                <w:lang w:eastAsia="ja-JP"/>
+              </w:rPr>
+              <w:t xml:space="preserve"> </w:t>
+            </w:r>
+            <w:proofErr w:type="spellStart"/>
+            <w:r>
+              <w:rPr>
+                <w:rFonts w:ascii="Courier New" w:hAnsi="Courier New" w:cs="Courier New"/>
+                <w:sz w:val="20"/>
+                <w:szCs w:val="20"/>
+                <w:lang w:val="en-US" w:eastAsia="ja-JP"/>
+              </w:rPr>
+              <w:t>eax</w:t>
+            </w:r>
+            <w:proofErr w:type="spellEnd"/>
+            <w:r>
+              <w:rPr>
+                <w:rFonts w:ascii="Courier New" w:hAnsi="Courier New" w:cs="Courier New"/>
+                <w:sz w:val="20"/>
+                <w:szCs w:val="20"/>
+                <w:lang w:eastAsia="ja-JP"/>
+              </w:rPr>
+              <w:t>, [</w:t>
+            </w:r>
+            <w:proofErr w:type="spellStart"/>
+            <w:proofErr w:type="gramStart"/>
+            <w:r>
+              <w:rPr>
+                <w:rFonts w:ascii="Courier New" w:hAnsi="Courier New" w:cs="Courier New"/>
+                <w:sz w:val="20"/>
+                <w:szCs w:val="20"/>
+                <w:lang w:val="en-US" w:eastAsia="ja-JP"/>
+              </w:rPr>
+              <w:t>esi</w:t>
+            </w:r>
+            <w:proofErr w:type="spellEnd"/>
+            <w:r>
+              <w:rPr>
+                <w:rFonts w:ascii="Courier New" w:hAnsi="Courier New" w:cs="Courier New"/>
+                <w:sz w:val="20"/>
+                <w:szCs w:val="20"/>
+                <w:lang w:eastAsia="ja-JP"/>
+              </w:rPr>
+              <w:t>]  ;</w:t>
+            </w:r>
+            <w:proofErr w:type="gramEnd"/>
+            <w:r>
+              <w:rPr>
+                <w:rFonts w:ascii="Courier New" w:hAnsi="Courier New" w:cs="Courier New"/>
+                <w:sz w:val="20"/>
+                <w:szCs w:val="20"/>
+                <w:lang w:eastAsia="ja-JP"/>
+              </w:rPr>
+              <w:t xml:space="preserve"> загружаем следующий элемент массива в регистр </w:t>
+            </w:r>
+            <w:proofErr w:type="spellStart"/>
+            <w:r>
+              <w:rPr>
+                <w:rFonts w:ascii="Courier New" w:hAnsi="Courier New" w:cs="Courier New"/>
+                <w:sz w:val="20"/>
+                <w:szCs w:val="20"/>
+                <w:lang w:val="en-US" w:eastAsia="ja-JP"/>
+              </w:rPr>
+              <w:t>eax</w:t>
+            </w:r>
+            <w:proofErr w:type="spellEnd"/>
+          </w:p>
+          <w:p>
+            <w:pPr>
+              <w:spacing w:line="0" w:lineRule="atLeast"/>
+              <w:rPr>
+                <w:rFonts w:ascii="Courier New" w:hAnsi="Courier New" w:cs="Courier New"/>
+                <w:sz w:val="20"/>
+                <w:szCs w:val="20"/>
+                <w:lang w:eastAsia="ja-JP"/>
+              </w:rPr>
+            </w:pPr>
+            <w:r>
+              <w:rPr>
+                <w:rFonts w:ascii="Courier New" w:hAnsi="Courier New" w:cs="Courier New"/>
+                <w:sz w:val="20"/>
+                <w:szCs w:val="20"/>
+                <w:lang w:eastAsia="ja-JP"/>
+              </w:rPr>
+              <w:t xml:space="preserve">    </w:t>
+            </w:r>
+            <w:r>
+              <w:rPr>
+                <w:rFonts w:ascii="Courier New" w:hAnsi="Courier New" w:cs="Courier New"/>
+                <w:sz w:val="20"/>
+                <w:szCs w:val="20"/>
+                <w:lang w:val="en-US" w:eastAsia="ja-JP"/>
+              </w:rPr>
+              <w:t>dec</w:t>
+            </w:r>
+            <w:r>
+              <w:rPr>
+                <w:rFonts w:ascii="Courier New" w:hAnsi="Courier New" w:cs="Courier New"/>
+                <w:sz w:val="20"/>
+                <w:szCs w:val="20"/>
+                <w:lang w:eastAsia="ja-JP"/>
+              </w:rPr>
+              <w:t xml:space="preserve"> </w:t>
+            </w:r>
+            <w:r>
+              <w:rPr>
+                <w:rFonts w:ascii="Courier New" w:hAnsi="Courier New" w:cs="Courier New"/>
+                <w:sz w:val="20"/>
+                <w:szCs w:val="20"/>
+                <w:lang w:val="en-US" w:eastAsia="ja-JP"/>
+              </w:rPr>
+              <w:t>end</w:t>
+            </w:r>
+            <w:r>
+              <w:rPr>
+                <w:rFonts w:ascii="Courier New" w:hAnsi="Courier New" w:cs="Courier New"/>
+                <w:sz w:val="20"/>
+                <w:szCs w:val="20"/>
+                <w:lang w:eastAsia="ja-JP"/>
+              </w:rPr>
+              <w:t>_</w:t>
+            </w:r>
+            <w:r>
+              <w:rPr>
+                <w:rFonts w:ascii="Courier New" w:hAnsi="Courier New" w:cs="Courier New"/>
+                <w:sz w:val="20"/>
+                <w:szCs w:val="20"/>
+                <w:lang w:val="en-US" w:eastAsia="ja-JP"/>
+              </w:rPr>
+              <w:t>of</w:t>
+            </w:r>
+            <w:r>
+              <w:rPr>
+                <w:rFonts w:ascii="Courier New" w:hAnsi="Courier New" w:cs="Courier New"/>
+                <w:sz w:val="20"/>
+                <w:szCs w:val="20"/>
+                <w:lang w:eastAsia="ja-JP"/>
+              </w:rPr>
+              <w:t>_</w:t>
+            </w:r>
+            <w:r>
+              <w:rPr>
+                <w:rFonts w:ascii="Courier New" w:hAnsi="Courier New" w:cs="Courier New"/>
+                <w:sz w:val="20"/>
+                <w:szCs w:val="20"/>
+                <w:lang w:val="en-US" w:eastAsia="ja-JP"/>
+              </w:rPr>
+              <w:t>array</w:t>
+            </w:r>
+            <w:r>
+              <w:rPr>
+                <w:rFonts w:ascii="Courier New" w:hAnsi="Courier New" w:cs="Courier New"/>
+                <w:sz w:val="20"/>
+                <w:szCs w:val="20"/>
+                <w:lang w:eastAsia="ja-JP"/>
+              </w:rPr>
+              <w:t xml:space="preserve"> - </w:t>
+            </w:r>
+            <w:r>
+              <w:rPr>
+                <w:rFonts w:ascii="Courier New" w:hAnsi="Courier New" w:cs="Courier New"/>
+                <w:sz w:val="20"/>
+                <w:szCs w:val="20"/>
+                <w:lang w:val="en-US" w:eastAsia="ja-JP"/>
+              </w:rPr>
+              <w:t>array</w:t>
+            </w:r>
+            <w:r>
+              <w:rPr>
+                <w:rFonts w:ascii="Courier New" w:hAnsi="Courier New" w:cs="Courier New"/>
+                <w:sz w:val="20"/>
+                <w:szCs w:val="20"/>
+                <w:lang w:eastAsia="ja-JP"/>
+              </w:rPr>
+              <w:t xml:space="preserve">      </w:t>
+            </w:r>
+            <w:proofErr w:type="gramStart"/>
+            <w:r>
+              <w:rPr>
+                <w:rFonts w:ascii="Courier New" w:hAnsi="Courier New" w:cs="Courier New"/>
+                <w:sz w:val="20"/>
+                <w:szCs w:val="20"/>
+                <w:lang w:eastAsia="ja-JP"/>
+              </w:rPr>
+              <w:t xml:space="preserve">  ;</w:t>
+            </w:r>
+            <w:proofErr w:type="gramEnd"/>
+            <w:r>
+              <w:rPr>
+                <w:rFonts w:ascii="Courier New" w:hAnsi="Courier New" w:cs="Courier New"/>
+                <w:sz w:val="20"/>
+                <w:szCs w:val="20"/>
+                <w:lang w:eastAsia="ja-JP"/>
+              </w:rPr>
+              <w:t xml:space="preserve"> уменьшаем количество оставшихся элементов массива</w:t>
+            </w:r>
+          </w:p>
+          <w:p>
+            <w:pPr>
+              <w:spacing w:line="0" w:lineRule="atLeast"/>
+              <w:rPr>
+                <w:rFonts w:ascii="Courier New" w:hAnsi="Courier New" w:cs="Courier New"/>
+                <w:sz w:val="20"/>
+                <w:szCs w:val="20"/>
+                <w:lang w:eastAsia="ja-JP"/>
+              </w:rPr>
+            </w:pPr>
+            <w:r>
+              <w:rPr>
+                <w:rFonts w:ascii="Courier New" w:hAnsi="Courier New" w:cs="Courier New"/>
+                <w:sz w:val="20"/>
+                <w:szCs w:val="20"/>
+                <w:lang w:eastAsia="ja-JP"/>
+              </w:rPr>
+              <w:t xml:space="preserve">    </w:t>
+            </w:r>
+            <w:proofErr w:type="spellStart"/>
+            <w:r>
+              <w:rPr>
+                <w:rFonts w:ascii="Courier New" w:hAnsi="Courier New" w:cs="Courier New"/>
+                <w:sz w:val="20"/>
+                <w:szCs w:val="20"/>
+                <w:lang w:val="en-US" w:eastAsia="ja-JP"/>
+              </w:rPr>
+              <w:t>jnz</w:t>
+            </w:r>
+            <w:proofErr w:type="spellEnd"/>
+            <w:r>
+              <w:rPr>
+                <w:rFonts w:ascii="Courier New" w:hAnsi="Courier New" w:cs="Courier New"/>
+                <w:sz w:val="20"/>
+                <w:szCs w:val="20"/>
+                <w:lang w:eastAsia="ja-JP"/>
+              </w:rPr>
+              <w:t xml:space="preserve"> </w:t>
+            </w:r>
+            <w:r>
+              <w:rPr>
+                <w:rFonts w:ascii="Courier New" w:hAnsi="Courier New" w:cs="Courier New"/>
+                <w:sz w:val="20"/>
+                <w:szCs w:val="20"/>
+                <w:lang w:val="en-US" w:eastAsia="ja-JP"/>
+              </w:rPr>
+              <w:t>check</w:t>
+            </w:r>
+            <w:r>
+              <w:rPr>
+                <w:rFonts w:ascii="Courier New" w:hAnsi="Courier New" w:cs="Courier New"/>
+                <w:sz w:val="20"/>
+                <w:szCs w:val="20"/>
+                <w:lang w:eastAsia="ja-JP"/>
+              </w:rPr>
+              <w:t>_</w:t>
+            </w:r>
+            <w:proofErr w:type="gramStart"/>
+            <w:r>
+              <w:rPr>
+                <w:rFonts w:ascii="Courier New" w:hAnsi="Courier New" w:cs="Courier New"/>
+                <w:sz w:val="20"/>
+                <w:szCs w:val="20"/>
+                <w:lang w:val="en-US" w:eastAsia="ja-JP"/>
+              </w:rPr>
+              <w:t>array</w:t>
+            </w:r>
+            <w:r>
+              <w:rPr>
+                <w:rFonts w:ascii="Courier New" w:hAnsi="Courier New" w:cs="Courier New"/>
+                <w:sz w:val="20"/>
+                <w:szCs w:val="20"/>
+                <w:lang w:eastAsia="ja-JP"/>
+              </w:rPr>
+              <w:t xml:space="preserve"> ;</w:t>
+            </w:r>
+            <w:proofErr w:type="gramEnd"/>
+            <w:r>
+              <w:rPr>
+                <w:rFonts w:ascii="Courier New" w:hAnsi="Courier New" w:cs="Courier New"/>
+                <w:sz w:val="20"/>
+                <w:szCs w:val="20"/>
+                <w:lang w:eastAsia="ja-JP"/>
+              </w:rPr>
+              <w:t xml:space="preserve"> если не достигнут конец массива, продолжаем цикл</w:t>
+            </w:r>
+          </w:p>
+          <w:p>
+            <w:pPr>
+              <w:spacing w:line="0" w:lineRule="atLeast"/>
+              <w:rPr>
+                <w:rFonts w:ascii="Courier New" w:hAnsi="Courier New" w:cs="Courier New"/>
+                <w:sz w:val="20"/>
+                <w:szCs w:val="20"/>
+                <w:lang w:eastAsia="ja-JP"/>
+              </w:rPr>
+            </w:pPr>
+          </w:p>
+          <w:p>
+            <w:pPr>
+              <w:spacing w:line="0" w:lineRule="atLeast"/>
+              <w:rPr>
+                <w:rFonts w:ascii="Courier New" w:hAnsi="Courier New" w:cs="Courier New"/>
+                <w:sz w:val="20"/>
+                <w:szCs w:val="20"/>
+                <w:lang w:eastAsia="ja-JP"/>
+              </w:rPr>
+            </w:pPr>
+            <w:r>
+              <w:rPr>
+                <w:rFonts w:ascii="Courier New" w:hAnsi="Courier New" w:cs="Courier New"/>
+                <w:sz w:val="20"/>
+                <w:szCs w:val="20"/>
+                <w:lang w:val="en-US" w:eastAsia="ja-JP"/>
+              </w:rPr>
+              <w:t>done</w:t>
+            </w:r>
+            <w:r>
+              <w:rPr>
+                <w:rFonts w:ascii="Courier New" w:hAnsi="Courier New" w:cs="Courier New"/>
+                <w:sz w:val="20"/>
+                <w:szCs w:val="20"/>
+                <w:lang w:eastAsia="ja-JP"/>
+              </w:rPr>
+              <w:t>:</w:t>
+            </w:r>
+          </w:p>
+          <w:p>
+            <w:pPr>
+              <w:spacing w:line="0" w:lineRule="atLeast"/>
+              <w:rPr>
+                <w:rFonts w:ascii="Courier New" w:hAnsi="Courier New" w:cs="Courier New"/>
+                <w:sz w:val="20"/>
+                <w:szCs w:val="20"/>
+                <w:lang w:eastAsia="ja-JP"/>
+              </w:rPr>
+            </w:pPr>
+            <w:r>
+              <w:rPr>
+                <w:rFonts w:ascii="Courier New" w:hAnsi="Courier New" w:cs="Courier New"/>
+                <w:sz w:val="20"/>
+                <w:szCs w:val="20"/>
+                <w:lang w:eastAsia="ja-JP"/>
+              </w:rPr>
+              <w:t xml:space="preserve">    </w:t>
+            </w:r>
+            <w:r>
+              <w:rPr>
+                <w:rFonts w:ascii="Courier New" w:hAnsi="Courier New" w:cs="Courier New"/>
+                <w:sz w:val="20"/>
+                <w:szCs w:val="20"/>
+                <w:lang w:val="en-US" w:eastAsia="ja-JP"/>
+              </w:rPr>
+              <w:t>mov</w:t>
+            </w:r>
+            <w:r>
+              <w:rPr>
+                <w:rFonts w:ascii="Courier New" w:hAnsi="Courier New" w:cs="Courier New"/>
+                <w:sz w:val="20"/>
+                <w:szCs w:val="20"/>
+                <w:lang w:eastAsia="ja-JP"/>
+              </w:rPr>
+              <w:t xml:space="preserve"> </w:t>
+            </w:r>
+            <w:proofErr w:type="spellStart"/>
+            <w:r>
+              <w:rPr>
+                <w:rFonts w:ascii="Courier New" w:hAnsi="Courier New" w:cs="Courier New"/>
+                <w:sz w:val="20"/>
+                <w:szCs w:val="20"/>
+                <w:lang w:val="en-US" w:eastAsia="ja-JP"/>
+              </w:rPr>
+              <w:t>eax</w:t>
+            </w:r>
+            <w:proofErr w:type="spellEnd"/>
+            <w:r>
+              <w:rPr>
+                <w:rFonts w:ascii="Courier New" w:hAnsi="Courier New" w:cs="Courier New"/>
+                <w:sz w:val="20"/>
+                <w:szCs w:val="20"/>
+                <w:lang w:eastAsia="ja-JP"/>
+              </w:rPr>
+              <w:t xml:space="preserve">, </w:t>
+            </w:r>
+            <w:proofErr w:type="spellStart"/>
+            <w:r>
+              <w:rPr>
+                <w:rFonts w:ascii="Courier New" w:hAnsi="Courier New" w:cs="Courier New"/>
+                <w:sz w:val="20"/>
+                <w:szCs w:val="20"/>
+                <w:lang w:val="en-US" w:eastAsia="ja-JP"/>
+              </w:rPr>
+              <w:t>ebx</w:t>
+            </w:r>
+            <w:proofErr w:type="spellEnd"/>
+            <w:r>
+              <w:rPr>
+                <w:rFonts w:ascii="Courier New" w:hAnsi="Courier New" w:cs="Courier New"/>
+                <w:sz w:val="20"/>
+                <w:szCs w:val="20"/>
+                <w:lang w:eastAsia="ja-JP"/>
+              </w:rPr>
+              <w:t xml:space="preserve">  </w:t>
+            </w:r>
+            <w:proofErr w:type="gramStart"/>
+            <w:r>
+              <w:rPr>
+                <w:rFonts w:ascii="Courier New" w:hAnsi="Courier New" w:cs="Courier New"/>
+                <w:sz w:val="20"/>
+                <w:szCs w:val="20"/>
+                <w:lang w:eastAsia="ja-JP"/>
+              </w:rPr>
+              <w:t xml:space="preserve">  ;</w:t>
+            </w:r>
+            <w:proofErr w:type="gramEnd"/>
+            <w:r>
+              <w:rPr>
+                <w:rFonts w:ascii="Courier New" w:hAnsi="Courier New" w:cs="Courier New"/>
+                <w:sz w:val="20"/>
+                <w:szCs w:val="20"/>
+                <w:lang w:eastAsia="ja-JP"/>
+              </w:rPr>
+              <w:t xml:space="preserve"> сохраняем максимальный элемент в регистре </w:t>
+            </w:r>
+            <w:proofErr w:type="spellStart"/>
+            <w:r>
+              <w:rPr>
+                <w:rFonts w:ascii="Courier New" w:hAnsi="Courier New" w:cs="Courier New"/>
+                <w:sz w:val="20"/>
+                <w:szCs w:val="20"/>
+                <w:lang w:val="en-US" w:eastAsia="ja-JP"/>
+              </w:rPr>
+              <w:t>eax</w:t>
+            </w:r>
+            <w:proofErr w:type="spellEnd"/>
+          </w:p>
+          <w:p>
+            <w:pPr>
+              <w:spacing w:line="0" w:lineRule="atLeast"/>
+              <w:rPr>
+                <w:rFonts w:ascii="Courier New" w:hAnsi="Courier New" w:cs="Courier New"/>
+                <w:sz w:val="20"/>
+                <w:szCs w:val="20"/>
+                <w:lang w:eastAsia="ja-JP"/>
+              </w:rPr>
+            </w:pPr>
+            <w:r>
+              <w:rPr>
+                <w:rFonts w:ascii="Courier New" w:hAnsi="Courier New" w:cs="Courier New"/>
+                <w:sz w:val="20"/>
+                <w:szCs w:val="20"/>
+                <w:lang w:eastAsia="ja-JP"/>
+              </w:rPr>
+              <w:t xml:space="preserve">    </w:t>
+            </w:r>
+            <w:r>
+              <w:rPr>
+                <w:rFonts w:ascii="Courier New" w:hAnsi="Courier New" w:cs="Courier New"/>
+                <w:sz w:val="20"/>
+                <w:szCs w:val="20"/>
+                <w:lang w:val="en-US" w:eastAsia="ja-JP"/>
+              </w:rPr>
+              <w:t>call</w:t>
+            </w:r>
+            <w:r>
+              <w:rPr>
+                <w:rFonts w:ascii="Courier New" w:hAnsi="Courier New" w:cs="Courier New"/>
+                <w:sz w:val="20"/>
+                <w:szCs w:val="20"/>
+                <w:lang w:eastAsia="ja-JP"/>
+              </w:rPr>
+              <w:t xml:space="preserve"> </w:t>
+            </w:r>
+            <w:r>
+              <w:rPr>
+                <w:rFonts w:ascii="Courier New" w:hAnsi="Courier New" w:cs="Courier New"/>
+                <w:sz w:val="20"/>
+                <w:szCs w:val="20"/>
+                <w:lang w:val="en-US" w:eastAsia="ja-JP"/>
+              </w:rPr>
+              <w:t>print</w:t>
+            </w:r>
+            <w:r>
+              <w:rPr>
+                <w:rFonts w:ascii="Courier New" w:hAnsi="Courier New" w:cs="Courier New"/>
+                <w:sz w:val="20"/>
+                <w:szCs w:val="20"/>
+                <w:lang w:eastAsia="ja-JP"/>
+              </w:rPr>
+              <w:t>_</w:t>
+            </w:r>
+            <w:proofErr w:type="spellStart"/>
+            <w:proofErr w:type="gramStart"/>
+            <w:r>
+              <w:rPr>
+                <w:rFonts w:ascii="Courier New" w:hAnsi="Courier New" w:cs="Courier New"/>
+                <w:sz w:val="20"/>
+                <w:szCs w:val="20"/>
+                <w:lang w:val="en-US" w:eastAsia="ja-JP"/>
+              </w:rPr>
+              <w:t>eax</w:t>
+            </w:r>
+            <w:proofErr w:type="spellEnd"/>
+            <w:r>
+              <w:rPr>
+                <w:rFonts w:ascii="Courier New" w:hAnsi="Courier New" w:cs="Courier New"/>
+                <w:sz w:val="20"/>
+                <w:szCs w:val="20"/>
+                <w:lang w:eastAsia="ja-JP"/>
+              </w:rPr>
+              <w:t xml:space="preserve">  ;</w:t>
+            </w:r>
+            <w:proofErr w:type="gramEnd"/>
+            <w:r>
+              <w:rPr>
+                <w:rFonts w:ascii="Courier New" w:hAnsi="Courier New" w:cs="Courier New"/>
+                <w:sz w:val="20"/>
+                <w:szCs w:val="20"/>
+                <w:lang w:eastAsia="ja-JP"/>
+              </w:rPr>
+              <w:t xml:space="preserve"> выводим его на экран</w:t>
+            </w:r>
+          </w:p>
+          <w:p>
+            <w:pPr>
+              <w:spacing w:line="0" w:lineRule="atLeast"/>
+              <w:rPr>
+                <w:rFonts w:ascii="Courier New" w:hAnsi="Courier New" w:cs="Courier New"/>
+                <w:sz w:val="20"/>
+                <w:szCs w:val="20"/>
+                <w:lang w:val="en-US" w:eastAsia="ja-JP"/>
+              </w:rPr>
+            </w:pPr>
+            <w:r>
+              <w:rPr>
+                <w:rFonts w:ascii="Courier New" w:hAnsi="Courier New" w:cs="Courier New"/>
+                <w:sz w:val="20"/>
+                <w:szCs w:val="20"/>
+                <w:lang w:eastAsia="ja-JP"/>
+              </w:rPr>
+              <w:t xml:space="preserve">    </w:t>
+            </w:r>
+            <w:r>
+              <w:rPr>
+                <w:rFonts w:ascii="Courier New" w:hAnsi="Courier New" w:cs="Courier New"/>
+                <w:sz w:val="20"/>
+                <w:szCs w:val="20"/>
+                <w:lang w:val="en-US" w:eastAsia="ja-JP"/>
+              </w:rPr>
+              <w:t xml:space="preserve">int 20h       </w:t>
+            </w:r>
+            <w:proofErr w:type="gramStart"/>
+            <w:r>
+              <w:rPr>
+                <w:rFonts w:ascii="Courier New" w:hAnsi="Courier New" w:cs="Courier New"/>
+                <w:sz w:val="20"/>
+                <w:szCs w:val="20"/>
+                <w:lang w:val="en-US" w:eastAsia="ja-JP"/>
+              </w:rPr>
+              <w:t xml:space="preserve">  ;</w:t>
+            </w:r>
+            <w:proofErr w:type="gramEnd"/>
+            <w:r>
+              <w:rPr>
+                <w:rFonts w:ascii="Courier New" w:hAnsi="Courier New" w:cs="Courier New"/>
+                <w:sz w:val="20"/>
+                <w:szCs w:val="20"/>
+                <w:lang w:val="en-US" w:eastAsia="ja-JP"/>
+              </w:rPr>
+              <w:t xml:space="preserve"> </w:t>
+            </w:r>
+            <w:proofErr w:type="spellStart"/>
+            <w:r>
+              <w:rPr>
+                <w:rFonts w:ascii="Courier New" w:hAnsi="Courier New" w:cs="Courier New"/>
+                <w:sz w:val="20"/>
+                <w:szCs w:val="20"/>
+                <w:lang w:val="en-US" w:eastAsia="ja-JP"/>
+              </w:rPr>
+              <w:t>завершаем</w:t>
+            </w:r>
+            <w:proofErr w:type="spellEnd"/>
+            <w:r>
+              <w:rPr>
+                <w:rFonts w:ascii="Courier New" w:hAnsi="Courier New" w:cs="Courier New"/>
+                <w:sz w:val="20"/>
+                <w:szCs w:val="20"/>
+                <w:lang w:val="en-US" w:eastAsia="ja-JP"/>
+              </w:rPr>
+              <w:t xml:space="preserve"> </w:t>
+            </w:r>
+            <w:proofErr w:type="spellStart"/>
+            <w:r>
+              <w:rPr>
+                <w:rFonts w:ascii="Courier New" w:hAnsi="Courier New" w:cs="Courier New"/>
+                <w:sz w:val="20"/>
+                <w:szCs w:val="20"/>
+                <w:lang w:val="en-US" w:eastAsia="ja-JP"/>
+              </w:rPr>
+              <w:t>программу</w:t>
+            </w:r>
+            <w:proofErr w:type="spellEnd"/>
           </w:p>
           <w:p>
             <w:pPr>
@@ -4949,14 +11254,32 @@
           <w:sz w:val="28"/>
           <w:szCs w:val="28"/>
         </w:rPr>
-        <w:t>Негода В.Н., Никищенков И.А.</w:t>
+        <w:t xml:space="preserve">Негода В.Н., </w:t>
       </w:r>
+      <w:proofErr w:type="spellStart"/>
       <w:r>
         <w:rPr>
           <w:rFonts w:ascii="Times New Roman" w:hAnsi="Times New Roman" w:cs="Times New Roman"/>
           <w:sz w:val="28"/>
           <w:szCs w:val="28"/>
         </w:rPr>
+        <w:t>Никищенков</w:t>
+      </w:r>
+      <w:proofErr w:type="spellEnd"/>
+      <w:r>
+        <w:rPr>
+          <w:rFonts w:ascii="Times New Roman" w:hAnsi="Times New Roman" w:cs="Times New Roman"/>
+          <w:sz w:val="28"/>
+          <w:szCs w:val="28"/>
+        </w:rPr>
+        <w:t xml:space="preserve"> И.А.</w:t>
+      </w:r>
+      <w:r>
+        <w:rPr>
+          <w:rFonts w:ascii="Times New Roman" w:hAnsi="Times New Roman" w:cs="Times New Roman"/>
+          <w:sz w:val="28"/>
+          <w:szCs w:val="28"/>
+        </w:rPr>
         <w:t xml:space="preserve"> </w:t>
       </w:r>
       <w:r>
@@ -4965,7 +11288,25 @@
           <w:sz w:val="28"/>
           <w:szCs w:val="28"/>
         </w:rPr>
-        <w:t>Функциональная организация микро-эвм и микроконтроллеров часть 1: pdp-11</w:t>
+        <w:t>Функциональная организация микро-</w:t>
+      </w:r>
+      <w:proofErr w:type="spellStart"/>
+      <w:r>
+        <w:rPr>
+          <w:rFonts w:ascii="Times New Roman" w:hAnsi="Times New Roman" w:cs="Times New Roman"/>
+          <w:sz w:val="28"/>
+          <w:szCs w:val="28"/>
+        </w:rPr>
+        <w:t>эвм</w:t>
+      </w:r>
+      <w:proofErr w:type="spellEnd"/>
+      <w:r>
+        <w:rPr>
+          <w:rFonts w:ascii="Times New Roman" w:hAnsi="Times New Roman" w:cs="Times New Roman"/>
+          <w:sz w:val="28"/>
+          <w:szCs w:val="28"/>
+        </w:rPr>
+        <w:t xml:space="preserve"> и микроконтроллеров часть 1: pdp-11</w:t>
       </w:r>
     </w:p>
     <w:p>
@@ -4994,7 +11335,7 @@
 </file>
 
 <file path=word/endnotes.xml><?xml version="1.0" encoding="utf-8"?>
-<w:endnotes xmlns:wpc="http://schemas.microsoft.com/office/word/2010/wordprocessingCanvas" xmlns:cx="http://schemas.microsoft.com/office/drawing/2014/chartex" xmlns:cx1="http://schemas.microsoft.com/office/drawing/2015/9/8/chartex" xmlns:cx2="http://schemas.microsoft.com/office/drawing/2015/10/21/chartex" xmlns:cx3="http://schemas.microsoft.com/office/drawing/2016/5/9/chartex" xmlns:cx4="http://schemas.microsoft.com/office/drawing/2016/5/10/chartex" xmlns:cx5="http://schemas.microsoft.com/office/drawing/2016/5/11/chartex" xmlns:cx6="http://schemas.microsoft.com/office/drawing/2016/5/12/chartex" xmlns:cx7="http://schemas.microsoft.com/office/drawing/2016/5/13/chartex" xmlns:cx8="http://schemas.microsoft.com/office/drawing/2016/5/14/chartex" xmlns:mc="http://schemas.openxmlformats.org/markup-compatibility/2006" xmlns:aink="http://schemas.microsoft.com/office/drawing/2016/ink" xmlns:am3d="http://schemas.microsoft.com/office/drawing/2017/model3d" xmlns:o="urn:schemas-microsoft-com:office:office" xmlns:oel="http://schemas.microsoft.com/office/2019/extlst" xmlns:r="http://schemas.openxmlformats.org/officeDocument/2006/relationships" xmlns:m="http://schemas.openxmlformats.org/officeDocument/2006/math" xmlns:v="urn:schemas-microsoft-com:vml" xmlns:wp14="http://schemas.microsoft.com/office/word/2010/wordprocessingDrawing" xmlns:wp="http://schemas.openxmlformats.org/drawingml/2006/wordprocessingDrawing" xmlns:w10="urn:schemas-microsoft-com:office:word" xmlns:w="http://schemas.openxmlformats.org/wordprocessingml/2006/main" xmlns:w14="http://schemas.microsoft.com/office/word/2010/wordml" xmlns:w15="http://schemas.microsoft.com/office/word/2012/wordml" xmlns:w16cex="http://schemas.microsoft.com/office/word/2018/wordml/cex" xmlns:w16cid="http://schemas.microsoft.com/office/word/2016/wordml/cid" xmlns:w16="http://schemas.microsoft.com/office/word/2018/wordml" xmlns:w16du="http://schemas.microsoft.com/office/word/2023/wordml/word16du" xmlns:w16sdtdh="http://schemas.microsoft.com/office/word/2020/wordml/sdtdatahash" xmlns:w16se="http://schemas.microsoft.com/office/word/2015/wordml/symex" xmlns:wpg="http://schemas.microsoft.com/office/word/2010/wordprocessingGroup" xmlns:wpi="http://schemas.microsoft.com/office/word/2010/wordprocessingInk" xmlns:wne="http://schemas.microsoft.com/office/word/2006/wordml" xmlns:wps="http://schemas.microsoft.com/office/word/2010/wordprocessingShape" mc:Ignorable="w14 w15 w16se w16cid w16 w16cex w16sdtdh wp14">
+<w:endnotes xmlns:wpc="http://schemas.microsoft.com/office/word/2010/wordprocessingCanvas" xmlns:cx="http://schemas.microsoft.com/office/drawing/2014/chartex" xmlns:cx1="http://schemas.microsoft.com/office/drawing/2015/9/8/chartex" xmlns:cx2="http://schemas.microsoft.com/office/drawing/2015/10/21/chartex" xmlns:cx3="http://schemas.microsoft.com/office/drawing/2016/5/9/chartex" xmlns:cx4="http://schemas.microsoft.com/office/drawing/2016/5/10/chartex" xmlns:cx5="http://schemas.microsoft.com/office/drawing/2016/5/11/chartex" xmlns:cx6="http://schemas.microsoft.com/office/drawing/2016/5/12/chartex" xmlns:cx7="http://schemas.microsoft.com/office/drawing/2016/5/13/chartex" xmlns:cx8="http://schemas.microsoft.com/office/drawing/2016/5/14/chartex" xmlns:mc="http://schemas.openxmlformats.org/markup-compatibility/2006" xmlns:aink="http://schemas.microsoft.com/office/drawing/2016/ink" xmlns:am3d="http://schemas.microsoft.com/office/drawing/2017/model3d" xmlns:o="urn:schemas-microsoft-com:office:office" xmlns:r="http://schemas.openxmlformats.org/officeDocument/2006/relationships" xmlns:m="http://schemas.openxmlformats.org/officeDocument/2006/math" xmlns:v="urn:schemas-microsoft-com:vml" xmlns:wp14="http://schemas.microsoft.com/office/word/2010/wordprocessingDrawing" xmlns:wp="http://schemas.openxmlformats.org/drawingml/2006/wordprocessingDrawing" xmlns:w10="urn:schemas-microsoft-com:office:word" xmlns:w="http://schemas.openxmlformats.org/wordprocessingml/2006/main" xmlns:w14="http://schemas.microsoft.com/office/word/2010/wordml" xmlns:w15="http://schemas.microsoft.com/office/word/2012/wordml" xmlns:w16cex="http://schemas.microsoft.com/office/word/2018/wordml/cex" xmlns:w16cid="http://schemas.microsoft.com/office/word/2016/wordml/cid" xmlns:w16="http://schemas.microsoft.com/office/word/2018/wordml" xmlns:w16sdtdh="http://schemas.microsoft.com/office/word/2020/wordml/sdtdatahash" xmlns:w16se="http://schemas.microsoft.com/office/word/2015/wordml/symex" xmlns:wpg="http://schemas.microsoft.com/office/word/2010/wordprocessingGroup" xmlns:wpi="http://schemas.microsoft.com/office/word/2010/wordprocessingInk" xmlns:wne="http://schemas.microsoft.com/office/word/2006/wordml" xmlns:wps="http://schemas.microsoft.com/office/word/2010/wordprocessingShape" mc:Ignorable="w14 w15 w16se w16cid w16 w16cex w16sdtdh wp14">
   <w:endnote w:type="separator" w:id="-1">
     <w:p>
       <w:pPr>
@@ -5019,7 +11360,7 @@
 </file>
 
 <file path=word/footer1.xml><?xml version="1.0" encoding="utf-8"?>
-<w:ftr xmlns:wpc="http://schemas.microsoft.com/office/word/2010/wordprocessingCanvas" xmlns:cx="http://schemas.microsoft.com/office/drawing/2014/chartex" xmlns:cx1="http://schemas.microsoft.com/office/drawing/2015/9/8/chartex" xmlns:cx2="http://schemas.microsoft.com/office/drawing/2015/10/21/chartex" xmlns:cx3="http://schemas.microsoft.com/office/drawing/2016/5/9/chartex" xmlns:cx4="http://schemas.microsoft.com/office/drawing/2016/5/10/chartex" xmlns:cx5="http://schemas.microsoft.com/office/drawing/2016/5/11/chartex" xmlns:cx6="http://schemas.microsoft.com/office/drawing/2016/5/12/chartex" xmlns:cx7="http://schemas.microsoft.com/office/drawing/2016/5/13/chartex" xmlns:cx8="http://schemas.microsoft.com/office/drawing/2016/5/14/chartex" xmlns:mc="http://schemas.openxmlformats.org/markup-compatibility/2006" xmlns:aink="http://schemas.microsoft.com/office/drawing/2016/ink" xmlns:am3d="http://schemas.microsoft.com/office/drawing/2017/model3d" xmlns:o="urn:schemas-microsoft-com:office:office" xmlns:oel="http://schemas.microsoft.com/office/2019/extlst" xmlns:r="http://schemas.openxmlformats.org/officeDocument/2006/relationships" xmlns:m="http://schemas.openxmlformats.org/officeDocument/2006/math" xmlns:v="urn:schemas-microsoft-com:vml" xmlns:wp14="http://schemas.microsoft.com/office/word/2010/wordprocessingDrawing" xmlns:wp="http://schemas.openxmlformats.org/drawingml/2006/wordprocessingDrawing" xmlns:w10="urn:schemas-microsoft-com:office:word" xmlns:w="http://schemas.openxmlformats.org/wordprocessingml/2006/main" xmlns:w14="http://schemas.microsoft.com/office/word/2010/wordml" xmlns:w15="http://schemas.microsoft.com/office/word/2012/wordml" xmlns:w16cex="http://schemas.microsoft.com/office/word/2018/wordml/cex" xmlns:w16cid="http://schemas.microsoft.com/office/word/2016/wordml/cid" xmlns:w16="http://schemas.microsoft.com/office/word/2018/wordml" xmlns:w16du="http://schemas.microsoft.com/office/word/2023/wordml/word16du" xmlns:w16sdtdh="http://schemas.microsoft.com/office/word/2020/wordml/sdtdatahash" xmlns:w16se="http://schemas.microsoft.com/office/word/2015/wordml/symex" xmlns:wpg="http://schemas.microsoft.com/office/word/2010/wordprocessingGroup" xmlns:wpi="http://schemas.microsoft.com/office/word/2010/wordprocessingInk" xmlns:wne="http://schemas.microsoft.com/office/word/2006/wordml" xmlns:wps="http://schemas.microsoft.com/office/word/2010/wordprocessingShape" mc:Ignorable="w14 w15 w16se w16cid w16 w16cex w16sdtdh wp14">
+<w:ftr xmlns:wpc="http://schemas.microsoft.com/office/word/2010/wordprocessingCanvas" xmlns:cx="http://schemas.microsoft.com/office/drawing/2014/chartex" xmlns:cx1="http://schemas.microsoft.com/office/drawing/2015/9/8/chartex" xmlns:cx2="http://schemas.microsoft.com/office/drawing/2015/10/21/chartex" xmlns:cx3="http://schemas.microsoft.com/office/drawing/2016/5/9/chartex" xmlns:cx4="http://schemas.microsoft.com/office/drawing/2016/5/10/chartex" xmlns:cx5="http://schemas.microsoft.com/office/drawing/2016/5/11/chartex" xmlns:cx6="http://schemas.microsoft.com/office/drawing/2016/5/12/chartex" xmlns:cx7="http://schemas.microsoft.com/office/drawing/2016/5/13/chartex" xmlns:cx8="http://schemas.microsoft.com/office/drawing/2016/5/14/chartex" xmlns:mc="http://schemas.openxmlformats.org/markup-compatibility/2006" xmlns:aink="http://schemas.microsoft.com/office/drawing/2016/ink" xmlns:am3d="http://schemas.microsoft.com/office/drawing/2017/model3d" xmlns:o="urn:schemas-microsoft-com:office:office" xmlns:r="http://schemas.openxmlformats.org/officeDocument/2006/relationships" xmlns:m="http://schemas.openxmlformats.org/officeDocument/2006/math" xmlns:v="urn:schemas-microsoft-com:vml" xmlns:wp14="http://schemas.microsoft.com/office/word/2010/wordprocessingDrawing" xmlns:wp="http://schemas.openxmlformats.org/drawingml/2006/wordprocessingDrawing" xmlns:w10="urn:schemas-microsoft-com:office:word" xmlns:w="http://schemas.openxmlformats.org/wordprocessingml/2006/main" xmlns:w14="http://schemas.microsoft.com/office/word/2010/wordml" xmlns:w15="http://schemas.microsoft.com/office/word/2012/wordml" xmlns:w16cex="http://schemas.microsoft.com/office/word/2018/wordml/cex" xmlns:w16cid="http://schemas.microsoft.com/office/word/2016/wordml/cid" xmlns:w16="http://schemas.microsoft.com/office/word/2018/wordml" xmlns:w16sdtdh="http://schemas.microsoft.com/office/word/2020/wordml/sdtdatahash" xmlns:w16se="http://schemas.microsoft.com/office/word/2015/wordml/symex" xmlns:wpg="http://schemas.microsoft.com/office/word/2010/wordprocessingGroup" xmlns:wpi="http://schemas.microsoft.com/office/word/2010/wordprocessingInk" xmlns:wne="http://schemas.microsoft.com/office/word/2006/wordml" xmlns:wps="http://schemas.microsoft.com/office/word/2010/wordprocessingShape" mc:Ignorable="w14 w15 w16se w16cid w16 w16cex w16sdtdh wp14">
   <w:sdt>
     <w:sdtPr>
       <w:id w:val="677709326"/>
@@ -5087,7 +11428,7 @@
 </file>
 
 <file path=word/footnotes.xml><?xml version="1.0" encoding="utf-8"?>
-<w:footnotes xmlns:wpc="http://schemas.microsoft.com/office/word/2010/wordprocessingCanvas" xmlns:cx="http://schemas.microsoft.com/office/drawing/2014/chartex" xmlns:cx1="http://schemas.microsoft.com/office/drawing/2015/9/8/chartex" xmlns:cx2="http://schemas.microsoft.com/office/drawing/2015/10/21/chartex" xmlns:cx3="http://schemas.microsoft.com/office/drawing/2016/5/9/chartex" xmlns:cx4="http://schemas.microsoft.com/office/drawing/2016/5/10/chartex" xmlns:cx5="http://schemas.microsoft.com/office/drawing/2016/5/11/chartex" xmlns:cx6="http://schemas.microsoft.com/office/drawing/2016/5/12/chartex" xmlns:cx7="http://schemas.microsoft.com/office/drawing/2016/5/13/chartex" xmlns:cx8="http://schemas.microsoft.com/office/drawing/2016/5/14/chartex" xmlns:mc="http://schemas.openxmlformats.org/markup-compatibility/2006" xmlns:aink="http://schemas.microsoft.com/office/drawing/2016/ink" xmlns:am3d="http://schemas.microsoft.com/office/drawing/2017/model3d" xmlns:o="urn:schemas-microsoft-com:office:office" xmlns:oel="http://schemas.microsoft.com/office/2019/extlst" xmlns:r="http://schemas.openxmlformats.org/officeDocument/2006/relationships" xmlns:m="http://schemas.openxmlformats.org/officeDocument/2006/math" xmlns:v="urn:schemas-microsoft-com:vml" xmlns:wp14="http://schemas.microsoft.com/office/word/2010/wordprocessingDrawing" xmlns:wp="http://schemas.openxmlformats.org/drawingml/2006/wordprocessingDrawing" xmlns:w10="urn:schemas-microsoft-com:office:word" xmlns:w="http://schemas.openxmlformats.org/wordprocessingml/2006/main" xmlns:w14="http://schemas.microsoft.com/office/word/2010/wordml" xmlns:w15="http://schemas.microsoft.com/office/word/2012/wordml" xmlns:w16cex="http://schemas.microsoft.com/office/word/2018/wordml/cex" xmlns:w16cid="http://schemas.microsoft.com/office/word/2016/wordml/cid" xmlns:w16="http://schemas.microsoft.com/office/word/2018/wordml" xmlns:w16du="http://schemas.microsoft.com/office/word/2023/wordml/word16du" xmlns:w16sdtdh="http://schemas.microsoft.com/office/word/2020/wordml/sdtdatahash" xmlns:w16se="http://schemas.microsoft.com/office/word/2015/wordml/symex" xmlns:wpg="http://schemas.microsoft.com/office/word/2010/wordprocessingGroup" xmlns:wpi="http://schemas.microsoft.com/office/word/2010/wordprocessingInk" xmlns:wne="http://schemas.microsoft.com/office/word/2006/wordml" xmlns:wps="http://schemas.microsoft.com/office/word/2010/wordprocessingShape" mc:Ignorable="w14 w15 w16se w16cid w16 w16cex w16sdtdh wp14">
+<w:footnotes xmlns:wpc="http://schemas.microsoft.com/office/word/2010/wordprocessingCanvas" xmlns:cx="http://schemas.microsoft.com/office/drawing/2014/chartex" xmlns:cx1="http://schemas.microsoft.com/office/drawing/2015/9/8/chartex" xmlns:cx2="http://schemas.microsoft.com/office/drawing/2015/10/21/chartex" xmlns:cx3="http://schemas.microsoft.com/office/drawing/2016/5/9/chartex" xmlns:cx4="http://schemas.microsoft.com/office/drawing/2016/5/10/chartex" xmlns:cx5="http://schemas.microsoft.com/office/drawing/2016/5/11/chartex" xmlns:cx6="http://schemas.microsoft.com/office/drawing/2016/5/12/chartex" xmlns:cx7="http://schemas.microsoft.com/office/drawing/2016/5/13/chartex" xmlns:cx8="http://schemas.microsoft.com/office/drawing/2016/5/14/chartex" xmlns:mc="http://schemas.openxmlformats.org/markup-compatibility/2006" xmlns:aink="http://schemas.microsoft.com/office/drawing/2016/ink" xmlns:am3d="http://schemas.microsoft.com/office/drawing/2017/model3d" xmlns:o="urn:schemas-microsoft-com:office:office" xmlns:r="http://schemas.openxmlformats.org/officeDocument/2006/relationships" xmlns:m="http://schemas.openxmlformats.org/officeDocument/2006/math" xmlns:v="urn:schemas-microsoft-com:vml" xmlns:wp14="http://schemas.microsoft.com/office/word/2010/wordprocessingDrawing" xmlns:wp="http://schemas.openxmlformats.org/drawingml/2006/wordprocessingDrawing" xmlns:w10="urn:schemas-microsoft-com:office:word" xmlns:w="http://schemas.openxmlformats.org/wordprocessingml/2006/main" xmlns:w14="http://schemas.microsoft.com/office/word/2010/wordml" xmlns:w15="http://schemas.microsoft.com/office/word/2012/wordml" xmlns:w16cex="http://schemas.microsoft.com/office/word/2018/wordml/cex" xmlns:w16cid="http://schemas.microsoft.com/office/word/2016/wordml/cid" xmlns:w16="http://schemas.microsoft.com/office/word/2018/wordml" xmlns:w16sdtdh="http://schemas.microsoft.com/office/word/2020/wordml/sdtdatahash" xmlns:w16se="http://schemas.microsoft.com/office/word/2015/wordml/symex" xmlns:wpg="http://schemas.microsoft.com/office/word/2010/wordprocessingGroup" xmlns:wpi="http://schemas.microsoft.com/office/word/2010/wordprocessingInk" xmlns:wne="http://schemas.microsoft.com/office/word/2006/wordml" xmlns:wps="http://schemas.microsoft.com/office/word/2010/wordprocessingShape" mc:Ignorable="w14 w15 w16se w16cid w16 w16cex w16sdtdh wp14">
   <w:footnote w:type="separator" w:id="-1">
     <w:p>
       <w:pPr>
@@ -5112,7 +11453,7 @@
 </file>
 
 <file path=word/numbering.xml><?xml version="1.0" encoding="utf-8"?>
-<w:numbering xmlns:wpc="http://schemas.microsoft.com/office/word/2010/wordprocessingCanvas" xmlns:cx="http://schemas.microsoft.com/office/drawing/2014/chartex" xmlns:cx1="http://schemas.microsoft.com/office/drawing/2015/9/8/chartex" xmlns:cx2="http://schemas.microsoft.com/office/drawing/2015/10/21/chartex" xmlns:cx3="http://schemas.microsoft.com/office/drawing/2016/5/9/chartex" xmlns:cx4="http://schemas.microsoft.com/office/drawing/2016/5/10/chartex" xmlns:cx5="http://schemas.microsoft.com/office/drawing/2016/5/11/chartex" xmlns:cx6="http://schemas.microsoft.com/office/drawing/2016/5/12/chartex" xmlns:cx7="http://schemas.microsoft.com/office/drawing/2016/5/13/chartex" xmlns:cx8="http://schemas.microsoft.com/office/drawing/2016/5/14/chartex" xmlns:mc="http://schemas.openxmlformats.org/markup-compatibility/2006" xmlns:aink="http://schemas.microsoft.com/office/drawing/2016/ink" xmlns:am3d="http://schemas.microsoft.com/office/drawing/2017/model3d" xmlns:o="urn:schemas-microsoft-com:office:office" xmlns:oel="http://schemas.microsoft.com/office/2019/extlst" xmlns:r="http://schemas.openxmlformats.org/officeDocument/2006/relationships" xmlns:m="http://schemas.openxmlformats.org/officeDocument/2006/math" xmlns:v="urn:schemas-microsoft-com:vml" xmlns:wp14="http://schemas.microsoft.com/office/word/2010/wordprocessingDrawing" xmlns:wp="http://schemas.openxmlformats.org/drawingml/2006/wordprocessingDrawing" xmlns:w10="urn:schemas-microsoft-com:office:word" xmlns:w="http://schemas.openxmlformats.org/wordprocessingml/2006/main" xmlns:w14="http://schemas.microsoft.com/office/word/2010/wordml" xmlns:w15="http://schemas.microsoft.com/office/word/2012/wordml" xmlns:w16cex="http://schemas.microsoft.com/office/word/2018/wordml/cex" xmlns:w16cid="http://schemas.microsoft.com/office/word/2016/wordml/cid" xmlns:w16="http://schemas.microsoft.com/office/word/2018/wordml" xmlns:w16du="http://schemas.microsoft.com/office/word/2023/wordml/word16du" xmlns:w16sdtdh="http://schemas.microsoft.com/office/word/2020/wordml/sdtdatahash" xmlns:w16se="http://schemas.microsoft.com/office/word/2015/wordml/symex" xmlns:wpg="http://schemas.microsoft.com/office/word/2010/wordprocessingGroup" xmlns:wpi="http://schemas.microsoft.com/office/word/2010/wordprocessingInk" xmlns:wne="http://schemas.microsoft.com/office/word/2006/wordml" xmlns:wps="http://schemas.microsoft.com/office/word/2010/wordprocessingShape" mc:Ignorable="w14 w15 w16se w16cid w16 w16cex w16sdtdh wp14">
+<w:numbering xmlns:wpc="http://schemas.microsoft.com/office/word/2010/wordprocessingCanvas" xmlns:cx="http://schemas.microsoft.com/office/drawing/2014/chartex" xmlns:cx1="http://schemas.microsoft.com/office/drawing/2015/9/8/chartex" xmlns:cx2="http://schemas.microsoft.com/office/drawing/2015/10/21/chartex" xmlns:cx3="http://schemas.microsoft.com/office/drawing/2016/5/9/chartex" xmlns:cx4="http://schemas.microsoft.com/office/drawing/2016/5/10/chartex" xmlns:cx5="http://schemas.microsoft.com/office/drawing/2016/5/11/chartex" xmlns:cx6="http://schemas.microsoft.com/office/drawing/2016/5/12/chartex" xmlns:cx7="http://schemas.microsoft.com/office/drawing/2016/5/13/chartex" xmlns:cx8="http://schemas.microsoft.com/office/drawing/2016/5/14/chartex" xmlns:mc="http://schemas.openxmlformats.org/markup-compatibility/2006" xmlns:aink="http://schemas.microsoft.com/office/drawing/2016/ink" xmlns:am3d="http://schemas.microsoft.com/office/drawing/2017/model3d" xmlns:o="urn:schemas-microsoft-com:office:office" xmlns:r="http://schemas.openxmlformats.org/officeDocument/2006/relationships" xmlns:m="http://schemas.openxmlformats.org/officeDocument/2006/math" xmlns:v="urn:schemas-microsoft-com:vml" xmlns:wp14="http://schemas.microsoft.com/office/word/2010/wordprocessingDrawing" xmlns:wp="http://schemas.openxmlformats.org/drawingml/2006/wordprocessingDrawing" xmlns:w10="urn:schemas-microsoft-com:office:word" xmlns:w="http://schemas.openxmlformats.org/wordprocessingml/2006/main" xmlns:w14="http://schemas.microsoft.com/office/word/2010/wordml" xmlns:w15="http://schemas.microsoft.com/office/word/2012/wordml" xmlns:w16cex="http://schemas.microsoft.com/office/word/2018/wordml/cex" xmlns:w16cid="http://schemas.microsoft.com/office/word/2016/wordml/cid" xmlns:w16="http://schemas.microsoft.com/office/word/2018/wordml" xmlns:w16sdtdh="http://schemas.microsoft.com/office/word/2020/wordml/sdtdatahash" xmlns:w16se="http://schemas.microsoft.com/office/word/2015/wordml/symex" xmlns:wpg="http://schemas.microsoft.com/office/word/2010/wordprocessingGroup" xmlns:wpi="http://schemas.microsoft.com/office/word/2010/wordprocessingInk" xmlns:wne="http://schemas.microsoft.com/office/word/2006/wordml" xmlns:wps="http://schemas.microsoft.com/office/word/2010/wordprocessingShape" mc:Ignorable="w14 w15 w16se w16cid w16 w16cex w16sdtdh wp14">
   <w:abstractNum w:abstractNumId="0" w15:restartNumberingAfterBreak="0">
     <w:nsid w:val="0045173B"/>
     <w:multiLevelType w:val="hybridMultilevel"/>
@@ -6682,49 +13023,49 @@
       </w:pPr>
     </w:lvl>
   </w:abstractNum>
-  <w:num w:numId="1" w16cid:durableId="1302883165">
+  <w:num w:numId="1">
     <w:abstractNumId w:val="6"/>
   </w:num>
-  <w:num w:numId="2" w16cid:durableId="1648242909">
+  <w:num w:numId="2">
     <w:abstractNumId w:val="4"/>
   </w:num>
-  <w:num w:numId="3" w16cid:durableId="1420831675">
+  <w:num w:numId="3">
     <w:abstractNumId w:val="10"/>
   </w:num>
-  <w:num w:numId="4" w16cid:durableId="300384227">
+  <w:num w:numId="4">
     <w:abstractNumId w:val="14"/>
   </w:num>
-  <w:num w:numId="5" w16cid:durableId="755439464">
+  <w:num w:numId="5">
     <w:abstractNumId w:val="3"/>
   </w:num>
-  <w:num w:numId="6" w16cid:durableId="242764209">
+  <w:num w:numId="6">
     <w:abstractNumId w:val="7"/>
   </w:num>
-  <w:num w:numId="7" w16cid:durableId="2020698362">
+  <w:num w:numId="7">
     <w:abstractNumId w:val="0"/>
   </w:num>
-  <w:num w:numId="8" w16cid:durableId="961575894">
+  <w:num w:numId="8">
     <w:abstractNumId w:val="2"/>
   </w:num>
-  <w:num w:numId="9" w16cid:durableId="1113599827">
+  <w:num w:numId="9">
     <w:abstractNumId w:val="13"/>
   </w:num>
-  <w:num w:numId="10" w16cid:durableId="851531049">
+  <w:num w:numId="10">
     <w:abstractNumId w:val="11"/>
   </w:num>
-  <w:num w:numId="11" w16cid:durableId="1178738033">
+  <w:num w:numId="11">
     <w:abstractNumId w:val="9"/>
   </w:num>
-  <w:num w:numId="12" w16cid:durableId="1110315538">
+  <w:num w:numId="12">
     <w:abstractNumId w:val="8"/>
   </w:num>
-  <w:num w:numId="13" w16cid:durableId="2124567883">
+  <w:num w:numId="13">
     <w:abstractNumId w:val="1"/>
   </w:num>
-  <w:num w:numId="14" w16cid:durableId="525212932">
+  <w:num w:numId="14">
     <w:abstractNumId w:val="5"/>
   </w:num>
-  <w:num w:numId="15" w16cid:durableId="1424377656">
+  <w:num w:numId="15">
     <w:abstractNumId w:val="12"/>
   </w:num>
 </w:numbering>

--- a/lab3/ЛР3_Анализ_командной_реализации_программы_Старостенок_ДВ_Елисеев_ЕВ.docx
+++ b/lab3/ЛР3_Анализ_командной_реализации_программы_Старостенок_ДВ_Елисеев_ЕВ.docx
@@ -1219,7 +1219,7 @@
           <w:r>
             <w:fldChar w:fldCharType="separate"/>
           </w:r>
-          <w:hyperlink w:anchor="_Toc131104906" w:history="1">
+          <w:hyperlink w:anchor="_Toc132278165" w:history="1">
             <w:r>
               <w:rPr>
                 <w:rStyle w:val="a9"/>
@@ -1258,7 +1258,7 @@
                 <w:sz w:val="28"/>
                 <w:szCs w:val="28"/>
               </w:rPr>
-              <w:instrText xml:space="preserve"> PAGEREF _Toc131104906 \h </w:instrText>
+              <w:instrText xml:space="preserve"> PAGEREF _Toc132278165 \h </w:instrText>
             </w:r>
             <w:r>
               <w:rPr>
@@ -1317,7 +1317,7 @@
               <w:lang w:eastAsia="ru-RU"/>
             </w:rPr>
           </w:pPr>
-          <w:hyperlink w:anchor="_Toc131104907" w:history="1">
+          <w:hyperlink w:anchor="_Toc132278166" w:history="1">
             <w:r>
               <w:rPr>
                 <w:rStyle w:val="a9"/>
@@ -1326,7 +1326,7 @@
                 <w:sz w:val="28"/>
                 <w:szCs w:val="28"/>
               </w:rPr>
-              <w:t xml:space="preserve">ЗАВИСИМОСТЬ С ТАБЛИЦЕЙ ПЕРЕХОДОВ НА БАЗЕ </w:t>
+              <w:t xml:space="preserve">КОД АССЕМБЛЕРА ДЛЯ </w:t>
             </w:r>
             <w:r>
               <w:rPr>
@@ -1335,19 +1335,9 @@
                 <w:noProof/>
                 <w:sz w:val="28"/>
                 <w:szCs w:val="28"/>
-                <w:lang w:val="en-US"/>
-              </w:rPr>
-              <w:t>JK</w:t>
-            </w:r>
-            <w:r>
-              <w:rPr>
-                <w:rStyle w:val="a9"/>
-                <w:rFonts w:ascii="Times New Roman" w:hAnsi="Times New Roman" w:cs="Times New Roman"/>
-                <w:noProof/>
-                <w:sz w:val="28"/>
-                <w:szCs w:val="28"/>
-              </w:rPr>
-              <w:t>-ТРИГГЕРА</w:t>
+                <w:lang w:eastAsia="ja-JP"/>
+              </w:rPr>
+              <w:t>PDP-11</w:t>
             </w:r>
             <w:r>
               <w:rPr>
@@ -1377,7 +1367,7 @@
                 <w:sz w:val="28"/>
                 <w:szCs w:val="28"/>
               </w:rPr>
-              <w:instrText xml:space="preserve"> PAGEREF _Toc131104907 \h </w:instrText>
+              <w:instrText xml:space="preserve"> PAGEREF _Toc132278166 \h </w:instrText>
             </w:r>
             <w:r>
               <w:rPr>
@@ -1436,16 +1426,27 @@
               <w:lang w:eastAsia="ru-RU"/>
             </w:rPr>
           </w:pPr>
-          <w:hyperlink w:anchor="_Toc131104908" w:history="1">
+          <w:hyperlink w:anchor="_Toc132278167" w:history="1">
             <w:r>
               <w:rPr>
                 <w:rStyle w:val="a9"/>
-                <w:rFonts w:ascii="Times New Roman" w:eastAsia="MS Mincho" w:hAnsi="Times New Roman" w:cs="Times New Roman"/>
+                <w:rFonts w:ascii="Times New Roman" w:hAnsi="Times New Roman" w:cs="Times New Roman"/>
                 <w:noProof/>
                 <w:sz w:val="28"/>
                 <w:szCs w:val="28"/>
               </w:rPr>
-              <w:t>МИНИМИЗАЦИЯ СХЕМЫ</w:t>
+              <w:t>КОД АССЕМБЛЕРА ДЛЯ МП-</w:t>
+            </w:r>
+            <w:r>
+              <w:rPr>
+                <w:rStyle w:val="a9"/>
+                <w:rFonts w:ascii="Times New Roman" w:hAnsi="Times New Roman" w:cs="Times New Roman"/>
+                <w:noProof/>
+                <w:sz w:val="28"/>
+                <w:szCs w:val="28"/>
+                <w:lang w:eastAsia="ja-JP"/>
+              </w:rPr>
+              <w:t>580</w:t>
             </w:r>
             <w:r>
               <w:rPr>
@@ -1475,7 +1476,7 @@
                 <w:sz w:val="28"/>
                 <w:szCs w:val="28"/>
               </w:rPr>
-              <w:instrText xml:space="preserve"> PAGEREF _Toc131104908 \h </w:instrText>
+              <w:instrText xml:space="preserve"> PAGEREF _Toc132278167 \h </w:instrText>
             </w:r>
             <w:r>
               <w:rPr>
@@ -1534,16 +1535,38 @@
               <w:lang w:eastAsia="ru-RU"/>
             </w:rPr>
           </w:pPr>
-          <w:hyperlink w:anchor="_Toc131104909" w:history="1">
+          <w:hyperlink w:anchor="_Toc132278168" w:history="1">
             <w:r>
               <w:rPr>
                 <w:rStyle w:val="a9"/>
-                <w:rFonts w:ascii="Times New Roman" w:eastAsia="MS Mincho" w:hAnsi="Times New Roman" w:cs="Times New Roman"/>
+                <w:rFonts w:ascii="Times New Roman" w:hAnsi="Times New Roman" w:cs="Times New Roman"/>
                 <w:noProof/>
                 <w:sz w:val="28"/>
                 <w:szCs w:val="28"/>
               </w:rPr>
-              <w:t>ПОСТРОЕНИЕ И РЕАЛИЗАЦИЯ СХЕМЫ</w:t>
+              <w:t xml:space="preserve">КОД АССЕМБЛЕРА ДЛЯ </w:t>
+            </w:r>
+            <w:r>
+              <w:rPr>
+                <w:rStyle w:val="a9"/>
+                <w:rFonts w:ascii="Times New Roman" w:hAnsi="Times New Roman" w:cs="Times New Roman"/>
+                <w:noProof/>
+                <w:sz w:val="28"/>
+                <w:szCs w:val="28"/>
+                <w:lang w:val="en-US" w:eastAsia="ja-JP"/>
+              </w:rPr>
+              <w:t>IA</w:t>
+            </w:r>
+            <w:r>
+              <w:rPr>
+                <w:rStyle w:val="a9"/>
+                <w:rFonts w:ascii="Times New Roman" w:hAnsi="Times New Roman" w:cs="Times New Roman"/>
+                <w:noProof/>
+                <w:sz w:val="28"/>
+                <w:szCs w:val="28"/>
+                <w:lang w:eastAsia="ja-JP"/>
+              </w:rPr>
+              <w:t>32</w:t>
             </w:r>
             <w:r>
               <w:rPr>
@@ -1573,7 +1596,7 @@
                 <w:sz w:val="28"/>
                 <w:szCs w:val="28"/>
               </w:rPr>
-              <w:instrText xml:space="preserve"> PAGEREF _Toc131104909 \h </w:instrText>
+              <w:instrText xml:space="preserve"> PAGEREF _Toc132278168 \h </w:instrText>
             </w:r>
             <w:r>
               <w:rPr>
@@ -1632,16 +1655,16 @@
               <w:lang w:eastAsia="ru-RU"/>
             </w:rPr>
           </w:pPr>
-          <w:hyperlink w:anchor="_Toc131104910" w:history="1">
+          <w:hyperlink w:anchor="_Toc132278169" w:history="1">
             <w:r>
               <w:rPr>
                 <w:rStyle w:val="a9"/>
-                <w:rFonts w:ascii="Times New Roman" w:eastAsia="MS Mincho" w:hAnsi="Times New Roman" w:cs="Times New Roman"/>
+                <w:rFonts w:ascii="Times New Roman" w:hAnsi="Times New Roman" w:cs="Times New Roman"/>
                 <w:noProof/>
                 <w:sz w:val="28"/>
                 <w:szCs w:val="28"/>
               </w:rPr>
-              <w:t>РАСЧЕТ ПАРАМЕТРОВ</w:t>
+              <w:t>СРАВНЕНИЕ ПРОГРАММ ПО КОЛИЧЕСТВУ КОМАНД</w:t>
             </w:r>
             <w:r>
               <w:rPr>
@@ -1671,7 +1694,7 @@
                 <w:sz w:val="28"/>
                 <w:szCs w:val="28"/>
               </w:rPr>
-              <w:instrText xml:space="preserve"> PAGEREF _Toc131104910 \h </w:instrText>
+              <w:instrText xml:space="preserve"> PAGEREF _Toc132278169 \h </w:instrText>
             </w:r>
             <w:r>
               <w:rPr>
@@ -1730,16 +1753,16 @@
               <w:lang w:eastAsia="ru-RU"/>
             </w:rPr>
           </w:pPr>
-          <w:hyperlink w:anchor="_Toc131104911" w:history="1">
+          <w:hyperlink w:anchor="_Toc132278170" w:history="1">
             <w:r>
               <w:rPr>
                 <w:rStyle w:val="a9"/>
-                <w:rFonts w:ascii="Times New Roman" w:eastAsia="MS Mincho" w:hAnsi="Times New Roman" w:cs="Times New Roman"/>
+                <w:rFonts w:ascii="Times New Roman" w:hAnsi="Times New Roman" w:cs="Times New Roman"/>
                 <w:noProof/>
                 <w:sz w:val="28"/>
                 <w:szCs w:val="28"/>
               </w:rPr>
-              <w:t>ПОСТРОЕНИЕ ВРЕМЕННОЙ ДИАГРАММЫ</w:t>
+              <w:t>ПОДСЧЕТ КОЛИЧЕСТВА КОМАНД ПО ГРУППАМ</w:t>
             </w:r>
             <w:r>
               <w:rPr>
@@ -1769,7 +1792,7 @@
                 <w:sz w:val="28"/>
                 <w:szCs w:val="28"/>
               </w:rPr>
-              <w:instrText xml:space="preserve"> PAGEREF _Toc131104911 \h </w:instrText>
+              <w:instrText xml:space="preserve"> PAGEREF _Toc132278170 \h </w:instrText>
             </w:r>
             <w:r>
               <w:rPr>
@@ -1798,7 +1821,7 @@
                 <w:sz w:val="28"/>
                 <w:szCs w:val="28"/>
               </w:rPr>
-              <w:t>9</w:t>
+              <w:t>7</w:t>
             </w:r>
             <w:r>
               <w:rPr>
@@ -1828,7 +1851,105 @@
               <w:lang w:eastAsia="ru-RU"/>
             </w:rPr>
           </w:pPr>
-          <w:hyperlink w:anchor="_Toc131104912" w:history="1">
+          <w:hyperlink w:anchor="_Toc132278171" w:history="1">
+            <w:r>
+              <w:rPr>
+                <w:rStyle w:val="a9"/>
+                <w:rFonts w:ascii="Times New Roman" w:hAnsi="Times New Roman" w:cs="Times New Roman"/>
+                <w:noProof/>
+                <w:sz w:val="28"/>
+                <w:szCs w:val="28"/>
+              </w:rPr>
+              <w:t>ПРОЦЕНТНОЕ СООТНОШЕНИЕ КОМАНД ПРЕОБРАЗОВАНИЯ ДАННЫХ И ВСПОМОГАТЕЛЬНЫХ СООТВЕТСТВЕННО АРХИТЕКТУРЕ ПРОЦЕССОРА</w:t>
+            </w:r>
+            <w:r>
+              <w:rPr>
+                <w:rFonts w:ascii="Times New Roman" w:hAnsi="Times New Roman" w:cs="Times New Roman"/>
+                <w:noProof/>
+                <w:webHidden/>
+                <w:sz w:val="28"/>
+                <w:szCs w:val="28"/>
+              </w:rPr>
+              <w:tab/>
+            </w:r>
+            <w:r>
+              <w:rPr>
+                <w:rFonts w:ascii="Times New Roman" w:hAnsi="Times New Roman" w:cs="Times New Roman"/>
+                <w:noProof/>
+                <w:webHidden/>
+                <w:sz w:val="28"/>
+                <w:szCs w:val="28"/>
+              </w:rPr>
+              <w:fldChar w:fldCharType="begin"/>
+            </w:r>
+            <w:r>
+              <w:rPr>
+                <w:rFonts w:ascii="Times New Roman" w:hAnsi="Times New Roman" w:cs="Times New Roman"/>
+                <w:noProof/>
+                <w:webHidden/>
+                <w:sz w:val="28"/>
+                <w:szCs w:val="28"/>
+              </w:rPr>
+              <w:instrText xml:space="preserve"> PAGEREF _Toc132278171 \h </w:instrText>
+            </w:r>
+            <w:r>
+              <w:rPr>
+                <w:rFonts w:ascii="Times New Roman" w:hAnsi="Times New Roman" w:cs="Times New Roman"/>
+                <w:noProof/>
+                <w:webHidden/>
+                <w:sz w:val="28"/>
+                <w:szCs w:val="28"/>
+              </w:rPr>
+            </w:r>
+            <w:r>
+              <w:rPr>
+                <w:rFonts w:ascii="Times New Roman" w:hAnsi="Times New Roman" w:cs="Times New Roman"/>
+                <w:noProof/>
+                <w:webHidden/>
+                <w:sz w:val="28"/>
+                <w:szCs w:val="28"/>
+              </w:rPr>
+              <w:fldChar w:fldCharType="separate"/>
+            </w:r>
+            <w:r>
+              <w:rPr>
+                <w:rFonts w:ascii="Times New Roman" w:hAnsi="Times New Roman" w:cs="Times New Roman"/>
+                <w:noProof/>
+                <w:webHidden/>
+                <w:sz w:val="28"/>
+                <w:szCs w:val="28"/>
+              </w:rPr>
+              <w:t>7</w:t>
+            </w:r>
+            <w:r>
+              <w:rPr>
+                <w:rFonts w:ascii="Times New Roman" w:hAnsi="Times New Roman" w:cs="Times New Roman"/>
+                <w:noProof/>
+                <w:webHidden/>
+                <w:sz w:val="28"/>
+                <w:szCs w:val="28"/>
+              </w:rPr>
+              <w:fldChar w:fldCharType="end"/>
+            </w:r>
+          </w:hyperlink>
+        </w:p>
+        <w:p>
+          <w:pPr>
+            <w:pStyle w:val="11"/>
+            <w:tabs>
+              <w:tab w:val="right" w:leader="dot" w:pos="9345"/>
+            </w:tabs>
+            <w:spacing w:after="0" w:line="360" w:lineRule="auto"/>
+            <w:jc w:val="both"/>
+            <w:rPr>
+              <w:rFonts w:ascii="Times New Roman" w:eastAsiaTheme="minorEastAsia" w:hAnsi="Times New Roman" w:cs="Times New Roman"/>
+              <w:noProof/>
+              <w:sz w:val="28"/>
+              <w:szCs w:val="28"/>
+              <w:lang w:eastAsia="ru-RU"/>
+            </w:rPr>
+          </w:pPr>
+          <w:hyperlink w:anchor="_Toc132278172" w:history="1">
             <w:r>
               <w:rPr>
                 <w:rStyle w:val="a9"/>
@@ -1837,7 +1958,7 @@
                 <w:sz w:val="28"/>
                 <w:szCs w:val="28"/>
               </w:rPr>
-              <w:t>СПИСОК ЛИТЕРАТУРЫ</w:t>
+              <w:t>ВЫВОДЫ</w:t>
             </w:r>
             <w:r>
               <w:rPr>
@@ -1867,7 +1988,7 @@
                 <w:sz w:val="28"/>
                 <w:szCs w:val="28"/>
               </w:rPr>
-              <w:instrText xml:space="preserve"> PAGEREF _Toc131104912 \h </w:instrText>
+              <w:instrText xml:space="preserve"> PAGEREF _Toc132278172 \h </w:instrText>
             </w:r>
             <w:r>
               <w:rPr>
@@ -1896,7 +2017,105 @@
                 <w:sz w:val="28"/>
                 <w:szCs w:val="28"/>
               </w:rPr>
-              <w:t>10</w:t>
+              <w:t>7</w:t>
+            </w:r>
+            <w:r>
+              <w:rPr>
+                <w:rFonts w:ascii="Times New Roman" w:hAnsi="Times New Roman" w:cs="Times New Roman"/>
+                <w:noProof/>
+                <w:webHidden/>
+                <w:sz w:val="28"/>
+                <w:szCs w:val="28"/>
+              </w:rPr>
+              <w:fldChar w:fldCharType="end"/>
+            </w:r>
+          </w:hyperlink>
+        </w:p>
+        <w:p>
+          <w:pPr>
+            <w:pStyle w:val="11"/>
+            <w:tabs>
+              <w:tab w:val="right" w:leader="dot" w:pos="9345"/>
+            </w:tabs>
+            <w:spacing w:after="0" w:line="360" w:lineRule="auto"/>
+            <w:jc w:val="both"/>
+            <w:rPr>
+              <w:rFonts w:ascii="Times New Roman" w:eastAsiaTheme="minorEastAsia" w:hAnsi="Times New Roman" w:cs="Times New Roman"/>
+              <w:noProof/>
+              <w:sz w:val="28"/>
+              <w:szCs w:val="28"/>
+              <w:lang w:eastAsia="ru-RU"/>
+            </w:rPr>
+          </w:pPr>
+          <w:hyperlink w:anchor="_Toc132278173" w:history="1">
+            <w:r>
+              <w:rPr>
+                <w:rStyle w:val="a9"/>
+                <w:rFonts w:ascii="Times New Roman" w:eastAsia="MS Mincho" w:hAnsi="Times New Roman" w:cs="Times New Roman"/>
+                <w:noProof/>
+                <w:sz w:val="28"/>
+                <w:szCs w:val="28"/>
+              </w:rPr>
+              <w:t>СПИСОК ЛИТЕРАТУРЫ</w:t>
+            </w:r>
+            <w:r>
+              <w:rPr>
+                <w:rFonts w:ascii="Times New Roman" w:hAnsi="Times New Roman" w:cs="Times New Roman"/>
+                <w:noProof/>
+                <w:webHidden/>
+                <w:sz w:val="28"/>
+                <w:szCs w:val="28"/>
+              </w:rPr>
+              <w:tab/>
+            </w:r>
+            <w:r>
+              <w:rPr>
+                <w:rFonts w:ascii="Times New Roman" w:hAnsi="Times New Roman" w:cs="Times New Roman"/>
+                <w:noProof/>
+                <w:webHidden/>
+                <w:sz w:val="28"/>
+                <w:szCs w:val="28"/>
+              </w:rPr>
+              <w:fldChar w:fldCharType="begin"/>
+            </w:r>
+            <w:r>
+              <w:rPr>
+                <w:rFonts w:ascii="Times New Roman" w:hAnsi="Times New Roman" w:cs="Times New Roman"/>
+                <w:noProof/>
+                <w:webHidden/>
+                <w:sz w:val="28"/>
+                <w:szCs w:val="28"/>
+              </w:rPr>
+              <w:instrText xml:space="preserve"> PAGEREF _Toc132278173 \h </w:instrText>
+            </w:r>
+            <w:r>
+              <w:rPr>
+                <w:rFonts w:ascii="Times New Roman" w:hAnsi="Times New Roman" w:cs="Times New Roman"/>
+                <w:noProof/>
+                <w:webHidden/>
+                <w:sz w:val="28"/>
+                <w:szCs w:val="28"/>
+              </w:rPr>
+            </w:r>
+            <w:r>
+              <w:rPr>
+                <w:rFonts w:ascii="Times New Roman" w:hAnsi="Times New Roman" w:cs="Times New Roman"/>
+                <w:noProof/>
+                <w:webHidden/>
+                <w:sz w:val="28"/>
+                <w:szCs w:val="28"/>
+              </w:rPr>
+              <w:fldChar w:fldCharType="separate"/>
+            </w:r>
+            <w:r>
+              <w:rPr>
+                <w:rFonts w:ascii="Times New Roman" w:hAnsi="Times New Roman" w:cs="Times New Roman"/>
+                <w:noProof/>
+                <w:webHidden/>
+                <w:sz w:val="28"/>
+                <w:szCs w:val="28"/>
+              </w:rPr>
+              <w:t>8</w:t>
             </w:r>
             <w:r>
               <w:rPr>
@@ -1944,7 +2163,7 @@
           <w:tab w:val="left" w:pos="284"/>
         </w:tabs>
       </w:pPr>
-      <w:bookmarkStart w:id="0" w:name="_Toc131104906"/>
+      <w:bookmarkStart w:id="0" w:name="_Toc132278165"/>
       <w:r>
         <w:lastRenderedPageBreak/>
         <w:t>ЗАДАНИЕ</w:t>
@@ -2161,7 +2380,7 @@
         <w:jc w:val="both"/>
       </w:pPr>
       <w:r>
-        <w:t>Управления (все типы);</w:t>
+        <w:t>Управления;</w:t>
       </w:r>
     </w:p>
     <w:p>
@@ -2178,7 +2397,7 @@
         <w:jc w:val="both"/>
       </w:pPr>
       <w:r>
-        <w:t>Пересылки (все типы);</w:t>
+        <w:t>Пересылки;</w:t>
       </w:r>
     </w:p>
     <w:p>
@@ -2369,6 +2588,7 @@
           <w:lang w:eastAsia="ja-JP"/>
         </w:rPr>
       </w:pPr>
+      <w:bookmarkStart w:id="1" w:name="_Toc132278166"/>
       <w:r>
         <w:lastRenderedPageBreak/>
         <w:t>Код ассемблера для</w:t>
@@ -2383,6 +2603,7 @@
         </w:rPr>
         <w:t>PDP-11</w:t>
       </w:r>
+      <w:bookmarkEnd w:id="1"/>
     </w:p>
     <w:tbl>
       <w:tblPr>
@@ -2510,27 +2731,7 @@
                 <w:szCs w:val="20"/>
                 <w:lang w:eastAsia="ja-JP"/>
               </w:rPr>
-              <w:t xml:space="preserve">0    </w:t>
-            </w:r>
-            <w:proofErr w:type="gramStart"/>
-            <w:r>
-              <w:rPr>
-                <w:rFonts w:ascii="Courier New" w:hAnsi="Courier New" w:cs="Courier New"/>
-                <w:sz w:val="20"/>
-                <w:szCs w:val="20"/>
-                <w:lang w:eastAsia="ja-JP"/>
-              </w:rPr>
-              <w:t xml:space="preserve">  ;</w:t>
-            </w:r>
-            <w:proofErr w:type="gramEnd"/>
-            <w:r>
-              <w:rPr>
-                <w:rFonts w:ascii="Courier New" w:hAnsi="Courier New" w:cs="Courier New"/>
-                <w:sz w:val="20"/>
-                <w:szCs w:val="20"/>
-                <w:lang w:eastAsia="ja-JP"/>
-              </w:rPr>
-              <w:t xml:space="preserve"> указатель на начало массива</w:t>
+              <w:t>0      ; указатель на начало массива</w:t>
             </w:r>
           </w:p>
           <w:p>
@@ -2624,25 +2825,14 @@
               </w:rPr>
               <w:t>r</w:t>
             </w:r>
-            <w:proofErr w:type="gramStart"/>
-            <w:r>
-              <w:rPr>
-                <w:rFonts w:ascii="Courier New" w:hAnsi="Courier New" w:cs="Courier New"/>
-                <w:sz w:val="20"/>
-                <w:szCs w:val="20"/>
-                <w:lang w:eastAsia="ja-JP"/>
-              </w:rPr>
-              <w:t>1 ;</w:t>
-            </w:r>
-            <w:proofErr w:type="gramEnd"/>
-            <w:r>
-              <w:rPr>
-                <w:rFonts w:ascii="Courier New" w:hAnsi="Courier New" w:cs="Courier New"/>
-                <w:sz w:val="20"/>
-                <w:szCs w:val="20"/>
-                <w:lang w:eastAsia="ja-JP"/>
-              </w:rPr>
-              <w:t xml:space="preserve"> указатель на конец массива</w:t>
+            <w:r>
+              <w:rPr>
+                <w:rFonts w:ascii="Courier New" w:hAnsi="Courier New" w:cs="Courier New"/>
+                <w:sz w:val="20"/>
+                <w:szCs w:val="20"/>
+                <w:lang w:eastAsia="ja-JP"/>
+              </w:rPr>
+              <w:t>1 ; указатель на конец массива</w:t>
             </w:r>
           </w:p>
           <w:p>
@@ -2689,27 +2879,7 @@
                 <w:szCs w:val="20"/>
                 <w:lang w:eastAsia="ja-JP"/>
               </w:rPr>
-              <w:t xml:space="preserve">2       </w:t>
-            </w:r>
-            <w:proofErr w:type="gramStart"/>
-            <w:r>
-              <w:rPr>
-                <w:rFonts w:ascii="Courier New" w:hAnsi="Courier New" w:cs="Courier New"/>
-                <w:sz w:val="20"/>
-                <w:szCs w:val="20"/>
-                <w:lang w:eastAsia="ja-JP"/>
-              </w:rPr>
-              <w:t xml:space="preserve">  ;</w:t>
-            </w:r>
-            <w:proofErr w:type="gramEnd"/>
-            <w:r>
-              <w:rPr>
-                <w:rFonts w:ascii="Courier New" w:hAnsi="Courier New" w:cs="Courier New"/>
-                <w:sz w:val="20"/>
-                <w:szCs w:val="20"/>
-                <w:lang w:eastAsia="ja-JP"/>
-              </w:rPr>
-              <w:t xml:space="preserve"> текущий наиболее часто встречающийся элемент</w:t>
+              <w:t>2         ; текущий наиболее часто встречающийся элемент</w:t>
             </w:r>
           </w:p>
           <w:p>
@@ -2756,27 +2926,7 @@
                 <w:szCs w:val="20"/>
                 <w:lang w:eastAsia="ja-JP"/>
               </w:rPr>
-              <w:t xml:space="preserve">3       </w:t>
-            </w:r>
-            <w:proofErr w:type="gramStart"/>
-            <w:r>
-              <w:rPr>
-                <w:rFonts w:ascii="Courier New" w:hAnsi="Courier New" w:cs="Courier New"/>
-                <w:sz w:val="20"/>
-                <w:szCs w:val="20"/>
-                <w:lang w:eastAsia="ja-JP"/>
-              </w:rPr>
-              <w:t xml:space="preserve">  ;</w:t>
-            </w:r>
-            <w:proofErr w:type="gramEnd"/>
-            <w:r>
-              <w:rPr>
-                <w:rFonts w:ascii="Courier New" w:hAnsi="Courier New" w:cs="Courier New"/>
-                <w:sz w:val="20"/>
-                <w:szCs w:val="20"/>
-                <w:lang w:eastAsia="ja-JP"/>
-              </w:rPr>
-              <w:t xml:space="preserve"> текущее количество вхождений наиболее часто встречающегося элемента</w:t>
+              <w:t>3         ; текущее количество вхождений наиболее часто встречающегося элемента</w:t>
             </w:r>
           </w:p>
           <w:p>
@@ -2892,27 +3042,7 @@
                 <w:szCs w:val="20"/>
                 <w:lang w:eastAsia="ja-JP"/>
               </w:rPr>
-              <w:t xml:space="preserve">1   </w:t>
-            </w:r>
-            <w:proofErr w:type="gramStart"/>
-            <w:r>
-              <w:rPr>
-                <w:rFonts w:ascii="Courier New" w:hAnsi="Courier New" w:cs="Courier New"/>
-                <w:sz w:val="20"/>
-                <w:szCs w:val="20"/>
-                <w:lang w:eastAsia="ja-JP"/>
-              </w:rPr>
-              <w:t xml:space="preserve">  ;</w:t>
-            </w:r>
-            <w:proofErr w:type="gramEnd"/>
-            <w:r>
-              <w:rPr>
-                <w:rFonts w:ascii="Courier New" w:hAnsi="Courier New" w:cs="Courier New"/>
-                <w:sz w:val="20"/>
-                <w:szCs w:val="20"/>
-                <w:lang w:eastAsia="ja-JP"/>
-              </w:rPr>
-              <w:t xml:space="preserve"> если достигнут конец массива, выходим из цикла</w:t>
+              <w:t>1     ; если достигнут конец массива, выходим из цикла</w:t>
             </w:r>
           </w:p>
           <w:p>
@@ -3028,17 +3158,80 @@
               </w:rPr>
               <w:t>r</w:t>
             </w:r>
-            <w:proofErr w:type="gramStart"/>
-            <w:r>
-              <w:rPr>
-                <w:rFonts w:ascii="Courier New" w:hAnsi="Courier New" w:cs="Courier New"/>
-                <w:sz w:val="20"/>
-                <w:szCs w:val="20"/>
-                <w:lang w:eastAsia="ja-JP"/>
-              </w:rPr>
-              <w:t>0)+</w:t>
-            </w:r>
-            <w:proofErr w:type="gramEnd"/>
+            <w:r>
+              <w:rPr>
+                <w:rFonts w:ascii="Courier New" w:hAnsi="Courier New" w:cs="Courier New"/>
+                <w:sz w:val="20"/>
+                <w:szCs w:val="20"/>
+                <w:lang w:eastAsia="ja-JP"/>
+              </w:rPr>
+              <w:t xml:space="preserve">0)+, </w:t>
+            </w:r>
+            <w:r>
+              <w:rPr>
+                <w:rFonts w:ascii="Courier New" w:hAnsi="Courier New" w:cs="Courier New"/>
+                <w:sz w:val="20"/>
+                <w:szCs w:val="20"/>
+                <w:lang w:val="en-US" w:eastAsia="ja-JP"/>
+              </w:rPr>
+              <w:t>r</w:t>
+            </w:r>
+            <w:r>
+              <w:rPr>
+                <w:rFonts w:ascii="Courier New" w:hAnsi="Courier New" w:cs="Courier New"/>
+                <w:sz w:val="20"/>
+                <w:szCs w:val="20"/>
+                <w:lang w:eastAsia="ja-JP"/>
+              </w:rPr>
+              <w:t>4  ; загружаем текущий элемент массива</w:t>
+            </w:r>
+          </w:p>
+          <w:p>
+            <w:pPr>
+              <w:spacing w:line="0" w:lineRule="atLeast"/>
+              <w:rPr>
+                <w:rFonts w:ascii="Courier New" w:hAnsi="Courier New" w:cs="Courier New"/>
+                <w:sz w:val="20"/>
+                <w:szCs w:val="20"/>
+                <w:lang w:eastAsia="ja-JP"/>
+              </w:rPr>
+            </w:pPr>
+            <w:r>
+              <w:rPr>
+                <w:rFonts w:ascii="Courier New" w:hAnsi="Courier New" w:cs="Courier New"/>
+                <w:sz w:val="20"/>
+                <w:szCs w:val="20"/>
+                <w:lang w:eastAsia="ja-JP"/>
+              </w:rPr>
+              <w:t xml:space="preserve">    </w:t>
+            </w:r>
+            <w:r>
+              <w:rPr>
+                <w:rFonts w:ascii="Courier New" w:hAnsi="Courier New" w:cs="Courier New"/>
+                <w:sz w:val="20"/>
+                <w:szCs w:val="20"/>
+                <w:lang w:val="en-US" w:eastAsia="ja-JP"/>
+              </w:rPr>
+              <w:t>mov</w:t>
+            </w:r>
+            <w:r>
+              <w:rPr>
+                <w:rFonts w:ascii="Courier New" w:hAnsi="Courier New" w:cs="Courier New"/>
+                <w:sz w:val="20"/>
+                <w:szCs w:val="20"/>
+                <w:lang w:eastAsia="ja-JP"/>
+              </w:rPr>
+              <w:t xml:space="preserve"> #</w:t>
+            </w:r>
+            <w:r>
+              <w:rPr>
+                <w:rFonts w:ascii="Courier New" w:hAnsi="Courier New" w:cs="Courier New"/>
+                <w:sz w:val="20"/>
+                <w:szCs w:val="20"/>
+                <w:lang w:val="en-US" w:eastAsia="ja-JP"/>
+              </w:rPr>
+              <w:t>array</w:t>
+            </w:r>
             <w:r>
               <w:rPr>
                 <w:rFonts w:ascii="Courier New" w:hAnsi="Courier New" w:cs="Courier New"/>
@@ -3064,7 +3257,7 @@
                 <w:szCs w:val="20"/>
                 <w:lang w:eastAsia="ja-JP"/>
               </w:rPr>
-              <w:t>4  ; загружаем текущий элемент массива</w:t>
+              <w:t>5 ; указатель на начало массива</w:t>
             </w:r>
           </w:p>
           <w:p>
@@ -3102,25 +3295,7 @@
                 <w:szCs w:val="20"/>
                 <w:lang w:eastAsia="ja-JP"/>
               </w:rPr>
-              <w:t xml:space="preserve"> #</w:t>
-            </w:r>
-            <w:r>
-              <w:rPr>
-                <w:rFonts w:ascii="Courier New" w:hAnsi="Courier New" w:cs="Courier New"/>
-                <w:sz w:val="20"/>
-                <w:szCs w:val="20"/>
-                <w:lang w:val="en-US" w:eastAsia="ja-JP"/>
-              </w:rPr>
-              <w:t>array</w:t>
-            </w:r>
-            <w:r>
-              <w:rPr>
-                <w:rFonts w:ascii="Courier New" w:hAnsi="Courier New" w:cs="Courier New"/>
-                <w:sz w:val="20"/>
-                <w:szCs w:val="20"/>
-                <w:lang w:eastAsia="ja-JP"/>
-              </w:rPr>
-              <w:t xml:space="preserve">, </w:t>
+              <w:t xml:space="preserve"> #0, </w:t>
             </w:r>
             <w:r>
               <w:rPr>
@@ -3131,25 +3306,61 @@
               </w:rPr>
               <w:t>r</w:t>
             </w:r>
-            <w:proofErr w:type="gramStart"/>
-            <w:r>
-              <w:rPr>
-                <w:rFonts w:ascii="Courier New" w:hAnsi="Courier New" w:cs="Courier New"/>
-                <w:sz w:val="20"/>
-                <w:szCs w:val="20"/>
-                <w:lang w:eastAsia="ja-JP"/>
-              </w:rPr>
-              <w:t>5 ;</w:t>
-            </w:r>
-            <w:proofErr w:type="gramEnd"/>
-            <w:r>
-              <w:rPr>
-                <w:rFonts w:ascii="Courier New" w:hAnsi="Courier New" w:cs="Courier New"/>
-                <w:sz w:val="20"/>
-                <w:szCs w:val="20"/>
-                <w:lang w:eastAsia="ja-JP"/>
-              </w:rPr>
-              <w:t xml:space="preserve"> указатель на начало массива</w:t>
+            <w:r>
+              <w:rPr>
+                <w:rFonts w:ascii="Courier New" w:hAnsi="Courier New" w:cs="Courier New"/>
+                <w:sz w:val="20"/>
+                <w:szCs w:val="20"/>
+                <w:lang w:eastAsia="ja-JP"/>
+              </w:rPr>
+              <w:t>6     ; текущее количество вхождений текущего элемента</w:t>
+            </w:r>
+          </w:p>
+          <w:p>
+            <w:pPr>
+              <w:spacing w:line="0" w:lineRule="atLeast"/>
+              <w:rPr>
+                <w:rFonts w:ascii="Courier New" w:hAnsi="Courier New" w:cs="Courier New"/>
+                <w:sz w:val="20"/>
+                <w:szCs w:val="20"/>
+                <w:lang w:eastAsia="ja-JP"/>
+              </w:rPr>
+            </w:pPr>
+            <w:r>
+              <w:rPr>
+                <w:rFonts w:ascii="Courier New" w:hAnsi="Courier New" w:cs="Courier New"/>
+                <w:sz w:val="20"/>
+                <w:szCs w:val="20"/>
+                <w:lang w:val="en-US" w:eastAsia="ja-JP"/>
+              </w:rPr>
+              <w:t>inner</w:t>
+            </w:r>
+            <w:r>
+              <w:rPr>
+                <w:rFonts w:ascii="Courier New" w:hAnsi="Courier New" w:cs="Courier New"/>
+                <w:sz w:val="20"/>
+                <w:szCs w:val="20"/>
+                <w:lang w:eastAsia="ja-JP"/>
+              </w:rPr>
+              <w:t>_</w:t>
+            </w:r>
+            <w:r>
+              <w:rPr>
+                <w:rFonts w:ascii="Courier New" w:hAnsi="Courier New" w:cs="Courier New"/>
+                <w:sz w:val="20"/>
+                <w:szCs w:val="20"/>
+                <w:lang w:val="en-US" w:eastAsia="ja-JP"/>
+              </w:rPr>
+              <w:t>loop</w:t>
+            </w:r>
+            <w:r>
+              <w:rPr>
+                <w:rFonts w:ascii="Courier New" w:hAnsi="Courier New" w:cs="Courier New"/>
+                <w:sz w:val="20"/>
+                <w:szCs w:val="20"/>
+                <w:lang w:eastAsia="ja-JP"/>
+              </w:rPr>
+              <w:t>:</w:t>
             </w:r>
           </w:p>
           <w:p>
@@ -3171,23 +3382,25 @@
               </w:rPr>
               <w:t xml:space="preserve">    </w:t>
             </w:r>
-            <w:r>
-              <w:rPr>
-                <w:rFonts w:ascii="Courier New" w:hAnsi="Courier New" w:cs="Courier New"/>
-                <w:sz w:val="20"/>
-                <w:szCs w:val="20"/>
-                <w:lang w:val="en-US" w:eastAsia="ja-JP"/>
-              </w:rPr>
-              <w:t>mov</w:t>
-            </w:r>
-            <w:r>
-              <w:rPr>
-                <w:rFonts w:ascii="Courier New" w:hAnsi="Courier New" w:cs="Courier New"/>
-                <w:sz w:val="20"/>
-                <w:szCs w:val="20"/>
-                <w:lang w:eastAsia="ja-JP"/>
-              </w:rPr>
-              <w:t xml:space="preserve"> #0, </w:t>
+            <w:proofErr w:type="spellStart"/>
+            <w:r>
+              <w:rPr>
+                <w:rFonts w:ascii="Courier New" w:hAnsi="Courier New" w:cs="Courier New"/>
+                <w:sz w:val="20"/>
+                <w:szCs w:val="20"/>
+                <w:lang w:val="en-US" w:eastAsia="ja-JP"/>
+              </w:rPr>
+              <w:t>cmp</w:t>
+            </w:r>
+            <w:proofErr w:type="spellEnd"/>
+            <w:r>
+              <w:rPr>
+                <w:rFonts w:ascii="Courier New" w:hAnsi="Courier New" w:cs="Courier New"/>
+                <w:sz w:val="20"/>
+                <w:szCs w:val="20"/>
+                <w:lang w:eastAsia="ja-JP"/>
+              </w:rPr>
+              <w:t xml:space="preserve"> </w:t>
             </w:r>
             <w:r>
               <w:rPr>
@@ -3205,39 +3418,84 @@
                 <w:szCs w:val="20"/>
                 <w:lang w:eastAsia="ja-JP"/>
               </w:rPr>
-              <w:t xml:space="preserve">6   </w:t>
-            </w:r>
-            <w:proofErr w:type="gramStart"/>
-            <w:r>
-              <w:rPr>
-                <w:rFonts w:ascii="Courier New" w:hAnsi="Courier New" w:cs="Courier New"/>
-                <w:sz w:val="20"/>
-                <w:szCs w:val="20"/>
-                <w:lang w:eastAsia="ja-JP"/>
-              </w:rPr>
-              <w:t xml:space="preserve">  ;</w:t>
-            </w:r>
-            <w:proofErr w:type="gramEnd"/>
-            <w:r>
-              <w:rPr>
-                <w:rFonts w:ascii="Courier New" w:hAnsi="Courier New" w:cs="Courier New"/>
-                <w:sz w:val="20"/>
-                <w:szCs w:val="20"/>
-                <w:lang w:eastAsia="ja-JP"/>
-              </w:rPr>
-              <w:t xml:space="preserve"> текущее количество вхождений текущего элемента</w:t>
-            </w:r>
-          </w:p>
-          <w:p>
-            <w:pPr>
-              <w:spacing w:line="0" w:lineRule="atLeast"/>
-              <w:rPr>
-                <w:rFonts w:ascii="Courier New" w:hAnsi="Courier New" w:cs="Courier New"/>
-                <w:sz w:val="20"/>
-                <w:szCs w:val="20"/>
-                <w:lang w:eastAsia="ja-JP"/>
-              </w:rPr>
-            </w:pPr>
+              <w:t xml:space="preserve">5, </w:t>
+            </w:r>
+            <w:r>
+              <w:rPr>
+                <w:rFonts w:ascii="Courier New" w:hAnsi="Courier New" w:cs="Courier New"/>
+                <w:sz w:val="20"/>
+                <w:szCs w:val="20"/>
+                <w:lang w:val="en-US" w:eastAsia="ja-JP"/>
+              </w:rPr>
+              <w:t>r</w:t>
+            </w:r>
+            <w:r>
+              <w:rPr>
+                <w:rFonts w:ascii="Courier New" w:hAnsi="Courier New" w:cs="Courier New"/>
+                <w:sz w:val="20"/>
+                <w:szCs w:val="20"/>
+                <w:lang w:eastAsia="ja-JP"/>
+              </w:rPr>
+              <w:t>1     ; если достигнут конец массива, выходим из цикла</w:t>
+            </w:r>
+          </w:p>
+          <w:p>
+            <w:pPr>
+              <w:spacing w:line="0" w:lineRule="atLeast"/>
+              <w:rPr>
+                <w:rFonts w:ascii="Courier New" w:hAnsi="Courier New" w:cs="Courier New"/>
+                <w:sz w:val="20"/>
+                <w:szCs w:val="20"/>
+                <w:lang w:eastAsia="ja-JP"/>
+              </w:rPr>
+            </w:pPr>
+            <w:r>
+              <w:rPr>
+                <w:rFonts w:ascii="Courier New" w:hAnsi="Courier New" w:cs="Courier New"/>
+                <w:sz w:val="20"/>
+                <w:szCs w:val="20"/>
+                <w:lang w:eastAsia="ja-JP"/>
+              </w:rPr>
+              <w:t xml:space="preserve">    </w:t>
+            </w:r>
+            <w:proofErr w:type="spellStart"/>
+            <w:r>
+              <w:rPr>
+                <w:rFonts w:ascii="Courier New" w:hAnsi="Courier New" w:cs="Courier New"/>
+                <w:sz w:val="20"/>
+                <w:szCs w:val="20"/>
+                <w:lang w:val="en-US" w:eastAsia="ja-JP"/>
+              </w:rPr>
+              <w:t>beq</w:t>
+            </w:r>
+            <w:proofErr w:type="spellEnd"/>
+            <w:r>
+              <w:rPr>
+                <w:rFonts w:ascii="Courier New" w:hAnsi="Courier New" w:cs="Courier New"/>
+                <w:sz w:val="20"/>
+                <w:szCs w:val="20"/>
+                <w:lang w:eastAsia="ja-JP"/>
+              </w:rPr>
+              <w:t xml:space="preserve"> </w:t>
+            </w:r>
+            <w:r>
+              <w:rPr>
+                <w:rFonts w:ascii="Courier New" w:hAnsi="Courier New" w:cs="Courier New"/>
+                <w:sz w:val="20"/>
+                <w:szCs w:val="20"/>
+                <w:lang w:val="en-US" w:eastAsia="ja-JP"/>
+              </w:rPr>
+              <w:t>end</w:t>
+            </w:r>
+            <w:r>
+              <w:rPr>
+                <w:rFonts w:ascii="Courier New" w:hAnsi="Courier New" w:cs="Courier New"/>
+                <w:sz w:val="20"/>
+                <w:szCs w:val="20"/>
+                <w:lang w:eastAsia="ja-JP"/>
+              </w:rPr>
+              <w:t>_</w:t>
+            </w:r>
             <w:r>
               <w:rPr>
                 <w:rFonts w:ascii="Courier New" w:hAnsi="Courier New" w:cs="Courier New"/>
@@ -3265,15 +3523,6 @@
               </w:rPr>
               <w:t>loop</w:t>
             </w:r>
-            <w:r>
-              <w:rPr>
-                <w:rFonts w:ascii="Courier New" w:hAnsi="Courier New" w:cs="Courier New"/>
-                <w:sz w:val="20"/>
-                <w:szCs w:val="20"/>
-                <w:lang w:eastAsia="ja-JP"/>
-              </w:rPr>
-              <w:t>:</w:t>
-            </w:r>
           </w:p>
           <w:p>
             <w:pPr>
@@ -3312,6 +3561,82 @@
                 <w:szCs w:val="20"/>
                 <w:lang w:eastAsia="ja-JP"/>
               </w:rPr>
+              <w:t xml:space="preserve"> (</w:t>
+            </w:r>
+            <w:r>
+              <w:rPr>
+                <w:rFonts w:ascii="Courier New" w:hAnsi="Courier New" w:cs="Courier New"/>
+                <w:sz w:val="20"/>
+                <w:szCs w:val="20"/>
+                <w:lang w:val="en-US" w:eastAsia="ja-JP"/>
+              </w:rPr>
+              <w:t>r</w:t>
+            </w:r>
+            <w:r>
+              <w:rPr>
+                <w:rFonts w:ascii="Courier New" w:hAnsi="Courier New" w:cs="Courier New"/>
+                <w:sz w:val="20"/>
+                <w:szCs w:val="20"/>
+                <w:lang w:eastAsia="ja-JP"/>
+              </w:rPr>
+              <w:t xml:space="preserve">5)+, </w:t>
+            </w:r>
+            <w:r>
+              <w:rPr>
+                <w:rFonts w:ascii="Courier New" w:hAnsi="Courier New" w:cs="Courier New"/>
+                <w:sz w:val="20"/>
+                <w:szCs w:val="20"/>
+                <w:lang w:val="en-US" w:eastAsia="ja-JP"/>
+              </w:rPr>
+              <w:t>r</w:t>
+            </w:r>
+            <w:r>
+              <w:rPr>
+                <w:rFonts w:ascii="Courier New" w:hAnsi="Courier New" w:cs="Courier New"/>
+                <w:sz w:val="20"/>
+                <w:szCs w:val="20"/>
+                <w:lang w:eastAsia="ja-JP"/>
+              </w:rPr>
+              <w:t>4  ; сравниваем текущий элемент с очередным элементом массива</w:t>
+            </w:r>
+          </w:p>
+          <w:p>
+            <w:pPr>
+              <w:spacing w:line="0" w:lineRule="atLeast"/>
+              <w:rPr>
+                <w:rFonts w:ascii="Courier New" w:hAnsi="Courier New" w:cs="Courier New"/>
+                <w:sz w:val="20"/>
+                <w:szCs w:val="20"/>
+                <w:lang w:eastAsia="ja-JP"/>
+              </w:rPr>
+            </w:pPr>
+            <w:r>
+              <w:rPr>
+                <w:rFonts w:ascii="Courier New" w:hAnsi="Courier New" w:cs="Courier New"/>
+                <w:sz w:val="20"/>
+                <w:szCs w:val="20"/>
+                <w:lang w:eastAsia="ja-JP"/>
+              </w:rPr>
+              <w:t xml:space="preserve">    </w:t>
+            </w:r>
+            <w:proofErr w:type="spellStart"/>
+            <w:r>
+              <w:rPr>
+                <w:rFonts w:ascii="Courier New" w:hAnsi="Courier New" w:cs="Courier New"/>
+                <w:sz w:val="20"/>
+                <w:szCs w:val="20"/>
+                <w:lang w:val="en-US" w:eastAsia="ja-JP"/>
+              </w:rPr>
+              <w:t>bne</w:t>
+            </w:r>
+            <w:proofErr w:type="spellEnd"/>
+            <w:r>
+              <w:rPr>
+                <w:rFonts w:ascii="Courier New" w:hAnsi="Courier New" w:cs="Courier New"/>
+                <w:sz w:val="20"/>
+                <w:szCs w:val="20"/>
+                <w:lang w:eastAsia="ja-JP"/>
+              </w:rPr>
               <w:t xml:space="preserve"> </w:t>
             </w:r>
             <w:r>
@@ -3321,6 +3646,64 @@
                 <w:szCs w:val="20"/>
                 <w:lang w:val="en-US" w:eastAsia="ja-JP"/>
               </w:rPr>
+              <w:t>continue</w:t>
+            </w:r>
+            <w:r>
+              <w:rPr>
+                <w:rFonts w:ascii="Courier New" w:hAnsi="Courier New" w:cs="Courier New"/>
+                <w:sz w:val="20"/>
+                <w:szCs w:val="20"/>
+                <w:lang w:eastAsia="ja-JP"/>
+              </w:rPr>
+              <w:t xml:space="preserve">   ; если элементы не равны, продолжаем цикл</w:t>
+            </w:r>
+          </w:p>
+          <w:p>
+            <w:pPr>
+              <w:spacing w:line="0" w:lineRule="atLeast"/>
+              <w:rPr>
+                <w:rFonts w:ascii="Courier New" w:hAnsi="Courier New" w:cs="Courier New"/>
+                <w:sz w:val="20"/>
+                <w:szCs w:val="20"/>
+                <w:lang w:eastAsia="ja-JP"/>
+              </w:rPr>
+            </w:pPr>
+            <w:r>
+              <w:rPr>
+                <w:rFonts w:ascii="Courier New" w:hAnsi="Courier New" w:cs="Courier New"/>
+                <w:sz w:val="20"/>
+                <w:szCs w:val="20"/>
+                <w:lang w:eastAsia="ja-JP"/>
+              </w:rPr>
+              <w:t xml:space="preserve">    </w:t>
+            </w:r>
+            <w:proofErr w:type="spellStart"/>
+            <w:r>
+              <w:rPr>
+                <w:rFonts w:ascii="Courier New" w:hAnsi="Courier New" w:cs="Courier New"/>
+                <w:sz w:val="20"/>
+                <w:szCs w:val="20"/>
+                <w:lang w:val="en-US" w:eastAsia="ja-JP"/>
+              </w:rPr>
+              <w:t>inc</w:t>
+            </w:r>
+            <w:proofErr w:type="spellEnd"/>
+            <w:r>
+              <w:rPr>
+                <w:rFonts w:ascii="Courier New" w:hAnsi="Courier New" w:cs="Courier New"/>
+                <w:sz w:val="20"/>
+                <w:szCs w:val="20"/>
+                <w:lang w:eastAsia="ja-JP"/>
+              </w:rPr>
+              <w:t xml:space="preserve"> </w:t>
+            </w:r>
+            <w:r>
+              <w:rPr>
+                <w:rFonts w:ascii="Courier New" w:hAnsi="Courier New" w:cs="Courier New"/>
+                <w:sz w:val="20"/>
+                <w:szCs w:val="20"/>
+                <w:lang w:val="en-US" w:eastAsia="ja-JP"/>
+              </w:rPr>
               <w:t>r</w:t>
             </w:r>
             <w:r>
@@ -3330,373 +3713,7 @@
                 <w:szCs w:val="20"/>
                 <w:lang w:eastAsia="ja-JP"/>
               </w:rPr>
-              <w:t xml:space="preserve">5, </w:t>
-            </w:r>
-            <w:r>
-              <w:rPr>
-                <w:rFonts w:ascii="Courier New" w:hAnsi="Courier New" w:cs="Courier New"/>
-                <w:sz w:val="20"/>
-                <w:szCs w:val="20"/>
-                <w:lang w:val="en-US" w:eastAsia="ja-JP"/>
-              </w:rPr>
-              <w:t>r</w:t>
-            </w:r>
-            <w:r>
-              <w:rPr>
-                <w:rFonts w:ascii="Courier New" w:hAnsi="Courier New" w:cs="Courier New"/>
-                <w:sz w:val="20"/>
-                <w:szCs w:val="20"/>
-                <w:lang w:eastAsia="ja-JP"/>
-              </w:rPr>
-              <w:t xml:space="preserve">1   </w:t>
-            </w:r>
-            <w:proofErr w:type="gramStart"/>
-            <w:r>
-              <w:rPr>
-                <w:rFonts w:ascii="Courier New" w:hAnsi="Courier New" w:cs="Courier New"/>
-                <w:sz w:val="20"/>
-                <w:szCs w:val="20"/>
-                <w:lang w:eastAsia="ja-JP"/>
-              </w:rPr>
-              <w:t xml:space="preserve">  ;</w:t>
-            </w:r>
-            <w:proofErr w:type="gramEnd"/>
-            <w:r>
-              <w:rPr>
-                <w:rFonts w:ascii="Courier New" w:hAnsi="Courier New" w:cs="Courier New"/>
-                <w:sz w:val="20"/>
-                <w:szCs w:val="20"/>
-                <w:lang w:eastAsia="ja-JP"/>
-              </w:rPr>
-              <w:t xml:space="preserve"> если достигнут конец массива, выходим из цикла</w:t>
-            </w:r>
-          </w:p>
-          <w:p>
-            <w:pPr>
-              <w:spacing w:line="0" w:lineRule="atLeast"/>
-              <w:rPr>
-                <w:rFonts w:ascii="Courier New" w:hAnsi="Courier New" w:cs="Courier New"/>
-                <w:sz w:val="20"/>
-                <w:szCs w:val="20"/>
-                <w:lang w:eastAsia="ja-JP"/>
-              </w:rPr>
-            </w:pPr>
-            <w:r>
-              <w:rPr>
-                <w:rFonts w:ascii="Courier New" w:hAnsi="Courier New" w:cs="Courier New"/>
-                <w:sz w:val="20"/>
-                <w:szCs w:val="20"/>
-                <w:lang w:eastAsia="ja-JP"/>
-              </w:rPr>
-              <w:t xml:space="preserve">    </w:t>
-            </w:r>
-            <w:proofErr w:type="spellStart"/>
-            <w:r>
-              <w:rPr>
-                <w:rFonts w:ascii="Courier New" w:hAnsi="Courier New" w:cs="Courier New"/>
-                <w:sz w:val="20"/>
-                <w:szCs w:val="20"/>
-                <w:lang w:val="en-US" w:eastAsia="ja-JP"/>
-              </w:rPr>
-              <w:t>beq</w:t>
-            </w:r>
-            <w:proofErr w:type="spellEnd"/>
-            <w:r>
-              <w:rPr>
-                <w:rFonts w:ascii="Courier New" w:hAnsi="Courier New" w:cs="Courier New"/>
-                <w:sz w:val="20"/>
-                <w:szCs w:val="20"/>
-                <w:lang w:eastAsia="ja-JP"/>
-              </w:rPr>
-              <w:t xml:space="preserve"> </w:t>
-            </w:r>
-            <w:r>
-              <w:rPr>
-                <w:rFonts w:ascii="Courier New" w:hAnsi="Courier New" w:cs="Courier New"/>
-                <w:sz w:val="20"/>
-                <w:szCs w:val="20"/>
-                <w:lang w:val="en-US" w:eastAsia="ja-JP"/>
-              </w:rPr>
-              <w:t>end</w:t>
-            </w:r>
-            <w:r>
-              <w:rPr>
-                <w:rFonts w:ascii="Courier New" w:hAnsi="Courier New" w:cs="Courier New"/>
-                <w:sz w:val="20"/>
-                <w:szCs w:val="20"/>
-                <w:lang w:eastAsia="ja-JP"/>
-              </w:rPr>
-              <w:t>_</w:t>
-            </w:r>
-            <w:r>
-              <w:rPr>
-                <w:rFonts w:ascii="Courier New" w:hAnsi="Courier New" w:cs="Courier New"/>
-                <w:sz w:val="20"/>
-                <w:szCs w:val="20"/>
-                <w:lang w:val="en-US" w:eastAsia="ja-JP"/>
-              </w:rPr>
-              <w:t>inner</w:t>
-            </w:r>
-            <w:r>
-              <w:rPr>
-                <w:rFonts w:ascii="Courier New" w:hAnsi="Courier New" w:cs="Courier New"/>
-                <w:sz w:val="20"/>
-                <w:szCs w:val="20"/>
-                <w:lang w:eastAsia="ja-JP"/>
-              </w:rPr>
-              <w:t>_</w:t>
-            </w:r>
-            <w:r>
-              <w:rPr>
-                <w:rFonts w:ascii="Courier New" w:hAnsi="Courier New" w:cs="Courier New"/>
-                <w:sz w:val="20"/>
-                <w:szCs w:val="20"/>
-                <w:lang w:val="en-US" w:eastAsia="ja-JP"/>
-              </w:rPr>
-              <w:t>loop</w:t>
-            </w:r>
-          </w:p>
-          <w:p>
-            <w:pPr>
-              <w:spacing w:line="0" w:lineRule="atLeast"/>
-              <w:rPr>
-                <w:rFonts w:ascii="Courier New" w:hAnsi="Courier New" w:cs="Courier New"/>
-                <w:sz w:val="20"/>
-                <w:szCs w:val="20"/>
-                <w:lang w:eastAsia="ja-JP"/>
-              </w:rPr>
-            </w:pPr>
-            <w:r>
-              <w:rPr>
-                <w:rFonts w:ascii="Courier New" w:hAnsi="Courier New" w:cs="Courier New"/>
-                <w:sz w:val="20"/>
-                <w:szCs w:val="20"/>
-                <w:lang w:eastAsia="ja-JP"/>
-              </w:rPr>
-              <w:t xml:space="preserve">    </w:t>
-            </w:r>
-            <w:proofErr w:type="spellStart"/>
-            <w:r>
-              <w:rPr>
-                <w:rFonts w:ascii="Courier New" w:hAnsi="Courier New" w:cs="Courier New"/>
-                <w:sz w:val="20"/>
-                <w:szCs w:val="20"/>
-                <w:lang w:val="en-US" w:eastAsia="ja-JP"/>
-              </w:rPr>
-              <w:t>cmp</w:t>
-            </w:r>
-            <w:proofErr w:type="spellEnd"/>
-            <w:r>
-              <w:rPr>
-                <w:rFonts w:ascii="Courier New" w:hAnsi="Courier New" w:cs="Courier New"/>
-                <w:sz w:val="20"/>
-                <w:szCs w:val="20"/>
-                <w:lang w:eastAsia="ja-JP"/>
-              </w:rPr>
-              <w:t xml:space="preserve"> (</w:t>
-            </w:r>
-            <w:r>
-              <w:rPr>
-                <w:rFonts w:ascii="Courier New" w:hAnsi="Courier New" w:cs="Courier New"/>
-                <w:sz w:val="20"/>
-                <w:szCs w:val="20"/>
-                <w:lang w:val="en-US" w:eastAsia="ja-JP"/>
-              </w:rPr>
-              <w:t>r</w:t>
-            </w:r>
-            <w:proofErr w:type="gramStart"/>
-            <w:r>
-              <w:rPr>
-                <w:rFonts w:ascii="Courier New" w:hAnsi="Courier New" w:cs="Courier New"/>
-                <w:sz w:val="20"/>
-                <w:szCs w:val="20"/>
-                <w:lang w:eastAsia="ja-JP"/>
-              </w:rPr>
-              <w:t>5)+</w:t>
-            </w:r>
-            <w:proofErr w:type="gramEnd"/>
-            <w:r>
-              <w:rPr>
-                <w:rFonts w:ascii="Courier New" w:hAnsi="Courier New" w:cs="Courier New"/>
-                <w:sz w:val="20"/>
-                <w:szCs w:val="20"/>
-                <w:lang w:eastAsia="ja-JP"/>
-              </w:rPr>
-              <w:t xml:space="preserve">, </w:t>
-            </w:r>
-            <w:r>
-              <w:rPr>
-                <w:rFonts w:ascii="Courier New" w:hAnsi="Courier New" w:cs="Courier New"/>
-                <w:sz w:val="20"/>
-                <w:szCs w:val="20"/>
-                <w:lang w:val="en-US" w:eastAsia="ja-JP"/>
-              </w:rPr>
-              <w:t>r</w:t>
-            </w:r>
-            <w:r>
-              <w:rPr>
-                <w:rFonts w:ascii="Courier New" w:hAnsi="Courier New" w:cs="Courier New"/>
-                <w:sz w:val="20"/>
-                <w:szCs w:val="20"/>
-                <w:lang w:eastAsia="ja-JP"/>
-              </w:rPr>
-              <w:t>4  ; сравниваем текущий элемент с очередным элементом массива</w:t>
-            </w:r>
-          </w:p>
-          <w:p>
-            <w:pPr>
-              <w:spacing w:line="0" w:lineRule="atLeast"/>
-              <w:rPr>
-                <w:rFonts w:ascii="Courier New" w:hAnsi="Courier New" w:cs="Courier New"/>
-                <w:sz w:val="20"/>
-                <w:szCs w:val="20"/>
-                <w:lang w:eastAsia="ja-JP"/>
-              </w:rPr>
-            </w:pPr>
-            <w:r>
-              <w:rPr>
-                <w:rFonts w:ascii="Courier New" w:hAnsi="Courier New" w:cs="Courier New"/>
-                <w:sz w:val="20"/>
-                <w:szCs w:val="20"/>
-                <w:lang w:eastAsia="ja-JP"/>
-              </w:rPr>
-              <w:t xml:space="preserve">    </w:t>
-            </w:r>
-            <w:proofErr w:type="spellStart"/>
-            <w:r>
-              <w:rPr>
-                <w:rFonts w:ascii="Courier New" w:hAnsi="Courier New" w:cs="Courier New"/>
-                <w:sz w:val="20"/>
-                <w:szCs w:val="20"/>
-                <w:lang w:val="en-US" w:eastAsia="ja-JP"/>
-              </w:rPr>
-              <w:t>bne</w:t>
-            </w:r>
-            <w:proofErr w:type="spellEnd"/>
-            <w:r>
-              <w:rPr>
-                <w:rFonts w:ascii="Courier New" w:hAnsi="Courier New" w:cs="Courier New"/>
-                <w:sz w:val="20"/>
-                <w:szCs w:val="20"/>
-                <w:lang w:eastAsia="ja-JP"/>
-              </w:rPr>
-              <w:t xml:space="preserve"> </w:t>
-            </w:r>
-            <w:r>
-              <w:rPr>
-                <w:rFonts w:ascii="Courier New" w:hAnsi="Courier New" w:cs="Courier New"/>
-                <w:sz w:val="20"/>
-                <w:szCs w:val="20"/>
-                <w:lang w:val="en-US" w:eastAsia="ja-JP"/>
-              </w:rPr>
-              <w:t>continue</w:t>
-            </w:r>
-            <w:r>
-              <w:rPr>
-                <w:rFonts w:ascii="Courier New" w:hAnsi="Courier New" w:cs="Courier New"/>
-                <w:sz w:val="20"/>
-                <w:szCs w:val="20"/>
-                <w:lang w:eastAsia="ja-JP"/>
-              </w:rPr>
-              <w:t xml:space="preserve"> </w:t>
-            </w:r>
-            <w:proofErr w:type="gramStart"/>
-            <w:r>
-              <w:rPr>
-                <w:rFonts w:ascii="Courier New" w:hAnsi="Courier New" w:cs="Courier New"/>
-                <w:sz w:val="20"/>
-                <w:szCs w:val="20"/>
-                <w:lang w:eastAsia="ja-JP"/>
-              </w:rPr>
-              <w:t xml:space="preserve">  ;</w:t>
-            </w:r>
-            <w:proofErr w:type="gramEnd"/>
-            <w:r>
-              <w:rPr>
-                <w:rFonts w:ascii="Courier New" w:hAnsi="Courier New" w:cs="Courier New"/>
-                <w:sz w:val="20"/>
-                <w:szCs w:val="20"/>
-                <w:lang w:eastAsia="ja-JP"/>
-              </w:rPr>
-              <w:t xml:space="preserve"> если элементы не равны, продолжаем цикл</w:t>
-            </w:r>
-          </w:p>
-          <w:p>
-            <w:pPr>
-              <w:spacing w:line="0" w:lineRule="atLeast"/>
-              <w:rPr>
-                <w:rFonts w:ascii="Courier New" w:hAnsi="Courier New" w:cs="Courier New"/>
-                <w:sz w:val="20"/>
-                <w:szCs w:val="20"/>
-                <w:lang w:eastAsia="ja-JP"/>
-              </w:rPr>
-            </w:pPr>
-            <w:r>
-              <w:rPr>
-                <w:rFonts w:ascii="Courier New" w:hAnsi="Courier New" w:cs="Courier New"/>
-                <w:sz w:val="20"/>
-                <w:szCs w:val="20"/>
-                <w:lang w:eastAsia="ja-JP"/>
-              </w:rPr>
-              <w:t xml:space="preserve">    </w:t>
-            </w:r>
-            <w:proofErr w:type="spellStart"/>
-            <w:r>
-              <w:rPr>
-                <w:rFonts w:ascii="Courier New" w:hAnsi="Courier New" w:cs="Courier New"/>
-                <w:sz w:val="20"/>
-                <w:szCs w:val="20"/>
-                <w:lang w:val="en-US" w:eastAsia="ja-JP"/>
-              </w:rPr>
-              <w:t>inc</w:t>
-            </w:r>
-            <w:proofErr w:type="spellEnd"/>
-            <w:r>
-              <w:rPr>
-                <w:rFonts w:ascii="Courier New" w:hAnsi="Courier New" w:cs="Courier New"/>
-                <w:sz w:val="20"/>
-                <w:szCs w:val="20"/>
-                <w:lang w:eastAsia="ja-JP"/>
-              </w:rPr>
-              <w:t xml:space="preserve"> </w:t>
-            </w:r>
-            <w:r>
-              <w:rPr>
-                <w:rFonts w:ascii="Courier New" w:hAnsi="Courier New" w:cs="Courier New"/>
-                <w:sz w:val="20"/>
-                <w:szCs w:val="20"/>
-                <w:lang w:val="en-US" w:eastAsia="ja-JP"/>
-              </w:rPr>
-              <w:t>r</w:t>
-            </w:r>
-            <w:r>
-              <w:rPr>
-                <w:rFonts w:ascii="Courier New" w:hAnsi="Courier New" w:cs="Courier New"/>
-                <w:sz w:val="20"/>
-                <w:szCs w:val="20"/>
-                <w:lang w:eastAsia="ja-JP"/>
-              </w:rPr>
-              <w:t xml:space="preserve">6       </w:t>
-            </w:r>
-            <w:proofErr w:type="gramStart"/>
-            <w:r>
-              <w:rPr>
-                <w:rFonts w:ascii="Courier New" w:hAnsi="Courier New" w:cs="Courier New"/>
-                <w:sz w:val="20"/>
-                <w:szCs w:val="20"/>
-                <w:lang w:eastAsia="ja-JP"/>
-              </w:rPr>
-              <w:t xml:space="preserve">  ;</w:t>
-            </w:r>
-            <w:proofErr w:type="gramEnd"/>
-            <w:r>
-              <w:rPr>
-                <w:rFonts w:ascii="Courier New" w:hAnsi="Courier New" w:cs="Courier New"/>
-                <w:sz w:val="20"/>
-                <w:szCs w:val="20"/>
-                <w:lang w:eastAsia="ja-JP"/>
-              </w:rPr>
-              <w:t xml:space="preserve"> увеличиваем счетчик вхождений текущего элемента</w:t>
+              <w:t>6         ; увеличиваем счетчик вхождений текущего элемента</w:t>
             </w:r>
           </w:p>
           <w:p>
@@ -3769,17 +3786,6 @@
                 <w:rFonts w:ascii="Courier New" w:hAnsi="Courier New" w:cs="Courier New"/>
                 <w:sz w:val="20"/>
                 <w:szCs w:val="20"/>
-                <w:lang w:val="en-US" w:eastAsia="ja-JP"/>
-              </w:rPr>
-            </w:pPr>
-          </w:p>
-          <w:p>
-            <w:pPr>
-              <w:spacing w:line="0" w:lineRule="atLeast"/>
-              <w:rPr>
-                <w:rFonts w:ascii="Courier New" w:hAnsi="Courier New" w:cs="Courier New"/>
-                <w:sz w:val="20"/>
-                <w:szCs w:val="20"/>
                 <w:lang w:eastAsia="ja-JP"/>
               </w:rPr>
             </w:pPr>
@@ -3819,7 +3825,6 @@
               </w:rPr>
               <w:t>_</w:t>
             </w:r>
-            <w:proofErr w:type="gramStart"/>
             <w:r>
               <w:rPr>
                 <w:rFonts w:ascii="Courier New" w:hAnsi="Courier New" w:cs="Courier New"/>
@@ -3836,17 +3841,7 @@
                 <w:szCs w:val="20"/>
                 <w:lang w:eastAsia="ja-JP"/>
               </w:rPr>
-              <w:t xml:space="preserve"> ;</w:t>
-            </w:r>
-            <w:proofErr w:type="gramEnd"/>
-            <w:r>
-              <w:rPr>
-                <w:rFonts w:ascii="Courier New" w:hAnsi="Courier New" w:cs="Courier New"/>
-                <w:sz w:val="20"/>
-                <w:szCs w:val="20"/>
-                <w:lang w:eastAsia="ja-JP"/>
-              </w:rPr>
-              <w:t xml:space="preserve"> переходим к следующему элементу массива</w:t>
+              <w:t xml:space="preserve"> ; переходим к следующему элементу массива</w:t>
             </w:r>
           </w:p>
           <w:p>
@@ -3987,27 +3982,7 @@
                 <w:szCs w:val="20"/>
                 <w:lang w:eastAsia="ja-JP"/>
               </w:rPr>
-              <w:t xml:space="preserve">3   </w:t>
-            </w:r>
-            <w:proofErr w:type="gramStart"/>
-            <w:r>
-              <w:rPr>
-                <w:rFonts w:ascii="Courier New" w:hAnsi="Courier New" w:cs="Courier New"/>
-                <w:sz w:val="20"/>
-                <w:szCs w:val="20"/>
-                <w:lang w:eastAsia="ja-JP"/>
-              </w:rPr>
-              <w:t xml:space="preserve">  ;</w:t>
-            </w:r>
-            <w:proofErr w:type="gramEnd"/>
-            <w:r>
-              <w:rPr>
-                <w:rFonts w:ascii="Courier New" w:hAnsi="Courier New" w:cs="Courier New"/>
-                <w:sz w:val="20"/>
-                <w:szCs w:val="20"/>
-                <w:lang w:eastAsia="ja-JP"/>
-              </w:rPr>
-              <w:t xml:space="preserve"> если текущий элемент встретился чаще, чем наиболее частый элемент, обновляем значения</w:t>
+              <w:t>3     ; если текущий элемент встретился чаще, чем наиболее частый элемент, обновляем значения</w:t>
             </w:r>
           </w:p>
           <w:p>
@@ -4148,27 +4123,7 @@
                 <w:szCs w:val="20"/>
                 <w:lang w:eastAsia="ja-JP"/>
               </w:rPr>
-              <w:t xml:space="preserve">2   </w:t>
-            </w:r>
-            <w:proofErr w:type="gramStart"/>
-            <w:r>
-              <w:rPr>
-                <w:rFonts w:ascii="Courier New" w:hAnsi="Courier New" w:cs="Courier New"/>
-                <w:sz w:val="20"/>
-                <w:szCs w:val="20"/>
-                <w:lang w:eastAsia="ja-JP"/>
-              </w:rPr>
-              <w:t xml:space="preserve">  ;</w:t>
-            </w:r>
-            <w:proofErr w:type="gramEnd"/>
-            <w:r>
-              <w:rPr>
-                <w:rFonts w:ascii="Courier New" w:hAnsi="Courier New" w:cs="Courier New"/>
-                <w:sz w:val="20"/>
-                <w:szCs w:val="20"/>
-                <w:lang w:eastAsia="ja-JP"/>
-              </w:rPr>
-              <w:t xml:space="preserve"> обновляем наиболее часто встречающийся элемент</w:t>
+              <w:t>2     ; обновляем наиболее часто встречающийся элемент</w:t>
             </w:r>
           </w:p>
           <w:p>
@@ -4242,27 +4197,7 @@
                 <w:szCs w:val="20"/>
                 <w:lang w:eastAsia="ja-JP"/>
               </w:rPr>
-              <w:t xml:space="preserve">3   </w:t>
-            </w:r>
-            <w:proofErr w:type="gramStart"/>
-            <w:r>
-              <w:rPr>
-                <w:rFonts w:ascii="Courier New" w:hAnsi="Courier New" w:cs="Courier New"/>
-                <w:sz w:val="20"/>
-                <w:szCs w:val="20"/>
-                <w:lang w:eastAsia="ja-JP"/>
-              </w:rPr>
-              <w:t xml:space="preserve">  ;</w:t>
-            </w:r>
-            <w:proofErr w:type="gramEnd"/>
-            <w:r>
-              <w:rPr>
-                <w:rFonts w:ascii="Courier New" w:hAnsi="Courier New" w:cs="Courier New"/>
-                <w:sz w:val="20"/>
-                <w:szCs w:val="20"/>
-                <w:lang w:eastAsia="ja-JP"/>
-              </w:rPr>
-              <w:t xml:space="preserve"> обновляем текущее количество вхождений наиболее часто встречающегося элемента</w:t>
+              <w:t>3     ; обновляем текущее количество вхождений наиболее часто встречающегося элемента</w:t>
             </w:r>
           </w:p>
           <w:p>
@@ -4365,27 +4300,7 @@
                 <w:szCs w:val="20"/>
                 <w:lang w:eastAsia="ja-JP"/>
               </w:rPr>
-              <w:t xml:space="preserve">      </w:t>
-            </w:r>
-            <w:proofErr w:type="gramStart"/>
-            <w:r>
-              <w:rPr>
-                <w:rFonts w:ascii="Courier New" w:hAnsi="Courier New" w:cs="Courier New"/>
-                <w:sz w:val="20"/>
-                <w:szCs w:val="20"/>
-                <w:lang w:eastAsia="ja-JP"/>
-              </w:rPr>
-              <w:t xml:space="preserve">  ;</w:t>
-            </w:r>
-            <w:proofErr w:type="gramEnd"/>
-            <w:r>
-              <w:rPr>
-                <w:rFonts w:ascii="Courier New" w:hAnsi="Courier New" w:cs="Courier New"/>
-                <w:sz w:val="20"/>
-                <w:szCs w:val="20"/>
-                <w:lang w:eastAsia="ja-JP"/>
-              </w:rPr>
-              <w:t xml:space="preserve"> переходим к следующему элементу массива</w:t>
+              <w:t xml:space="preserve">        ; переходим к следующему элементу массива</w:t>
             </w:r>
           </w:p>
           <w:p>
@@ -4606,6 +4521,7 @@
           <w:lang w:eastAsia="ja-JP"/>
         </w:rPr>
       </w:pPr>
+      <w:bookmarkStart w:id="2" w:name="_Toc132278167"/>
       <w:r>
         <w:lastRenderedPageBreak/>
         <w:t>Код ассемблера для МП-</w:t>
@@ -4616,6 +4532,7 @@
         </w:rPr>
         <w:t>580</w:t>
       </w:r>
+      <w:bookmarkEnd w:id="2"/>
     </w:p>
     <w:tbl>
       <w:tblPr>
@@ -4803,27 +4720,7 @@
                 <w:szCs w:val="20"/>
                 <w:lang w:eastAsia="ja-JP"/>
               </w:rPr>
-              <w:t xml:space="preserve"> b, </w:t>
-            </w:r>
-            <w:proofErr w:type="gramStart"/>
-            <w:r>
-              <w:rPr>
-                <w:rFonts w:ascii="Courier New" w:hAnsi="Courier New" w:cs="Courier New"/>
-                <w:sz w:val="20"/>
-                <w:szCs w:val="20"/>
-                <w:lang w:eastAsia="ja-JP"/>
-              </w:rPr>
-              <w:t>0 ;</w:t>
-            </w:r>
-            <w:proofErr w:type="gramEnd"/>
-            <w:r>
-              <w:rPr>
-                <w:rFonts w:ascii="Courier New" w:hAnsi="Courier New" w:cs="Courier New"/>
-                <w:sz w:val="20"/>
-                <w:szCs w:val="20"/>
-                <w:lang w:eastAsia="ja-JP"/>
-              </w:rPr>
-              <w:t xml:space="preserve"> счетчик наиболее часто встречающегося числа</w:t>
+              <w:t xml:space="preserve"> b, 0 ; счетчик наиболее часто встречающегося числа</w:t>
             </w:r>
           </w:p>
           <w:p>
@@ -4854,27 +4751,7 @@
                 <w:szCs w:val="20"/>
                 <w:lang w:eastAsia="ja-JP"/>
               </w:rPr>
-              <w:t xml:space="preserve"> c, </w:t>
-            </w:r>
-            <w:proofErr w:type="gramStart"/>
-            <w:r>
-              <w:rPr>
-                <w:rFonts w:ascii="Courier New" w:hAnsi="Courier New" w:cs="Courier New"/>
-                <w:sz w:val="20"/>
-                <w:szCs w:val="20"/>
-                <w:lang w:eastAsia="ja-JP"/>
-              </w:rPr>
-              <w:t>0 ;</w:t>
-            </w:r>
-            <w:proofErr w:type="gramEnd"/>
-            <w:r>
-              <w:rPr>
-                <w:rFonts w:ascii="Courier New" w:hAnsi="Courier New" w:cs="Courier New"/>
-                <w:sz w:val="20"/>
-                <w:szCs w:val="20"/>
-                <w:lang w:eastAsia="ja-JP"/>
-              </w:rPr>
-              <w:t xml:space="preserve"> наиболее часто встречающееся число</w:t>
+              <w:t xml:space="preserve"> c, 0 ; наиболее часто встречающееся число</w:t>
             </w:r>
           </w:p>
           <w:p>
@@ -4905,27 +4782,7 @@
                 <w:szCs w:val="20"/>
                 <w:lang w:eastAsia="ja-JP"/>
               </w:rPr>
-              <w:t xml:space="preserve"> d, </w:t>
-            </w:r>
-            <w:proofErr w:type="gramStart"/>
-            <w:r>
-              <w:rPr>
-                <w:rFonts w:ascii="Courier New" w:hAnsi="Courier New" w:cs="Courier New"/>
-                <w:sz w:val="20"/>
-                <w:szCs w:val="20"/>
-                <w:lang w:eastAsia="ja-JP"/>
-              </w:rPr>
-              <w:t>0 ;</w:t>
-            </w:r>
-            <w:proofErr w:type="gramEnd"/>
-            <w:r>
-              <w:rPr>
-                <w:rFonts w:ascii="Courier New" w:hAnsi="Courier New" w:cs="Courier New"/>
-                <w:sz w:val="20"/>
-                <w:szCs w:val="20"/>
-                <w:lang w:eastAsia="ja-JP"/>
-              </w:rPr>
-              <w:t xml:space="preserve"> временный счетчик</w:t>
+              <w:t xml:space="preserve"> d, 0 ; временный счетчик</w:t>
             </w:r>
           </w:p>
           <w:p>
@@ -4956,27 +4813,7 @@
                 <w:szCs w:val="20"/>
                 <w:lang w:eastAsia="ja-JP"/>
               </w:rPr>
-              <w:t xml:space="preserve"> e, </w:t>
-            </w:r>
-            <w:proofErr w:type="gramStart"/>
-            <w:r>
-              <w:rPr>
-                <w:rFonts w:ascii="Courier New" w:hAnsi="Courier New" w:cs="Courier New"/>
-                <w:sz w:val="20"/>
-                <w:szCs w:val="20"/>
-                <w:lang w:eastAsia="ja-JP"/>
-              </w:rPr>
-              <w:t>0 ;</w:t>
-            </w:r>
-            <w:proofErr w:type="gramEnd"/>
-            <w:r>
-              <w:rPr>
-                <w:rFonts w:ascii="Courier New" w:hAnsi="Courier New" w:cs="Courier New"/>
-                <w:sz w:val="20"/>
-                <w:szCs w:val="20"/>
-                <w:lang w:eastAsia="ja-JP"/>
-              </w:rPr>
-              <w:t xml:space="preserve"> временное значение числа</w:t>
+              <w:t xml:space="preserve"> e, 0 ; временное значение числа</w:t>
             </w:r>
           </w:p>
           <w:p>
@@ -5078,27 +4915,338 @@
                 <w:szCs w:val="20"/>
                 <w:lang w:eastAsia="ja-JP"/>
               </w:rPr>
+              <w:t xml:space="preserve"> h ; загрузка значения элемента в регистр A</w:t>
+            </w:r>
+          </w:p>
+          <w:p>
+            <w:pPr>
+              <w:spacing w:line="0" w:lineRule="atLeast"/>
+              <w:rPr>
+                <w:rFonts w:ascii="Courier New" w:hAnsi="Courier New" w:cs="Courier New"/>
+                <w:sz w:val="20"/>
+                <w:szCs w:val="20"/>
+                <w:lang w:eastAsia="ja-JP"/>
+              </w:rPr>
+            </w:pPr>
+            <w:r>
+              <w:rPr>
+                <w:rFonts w:ascii="Courier New" w:hAnsi="Courier New" w:cs="Courier New"/>
+                <w:sz w:val="20"/>
+                <w:szCs w:val="20"/>
+                <w:lang w:eastAsia="ja-JP"/>
+              </w:rPr>
+              <w:t xml:space="preserve">    </w:t>
+            </w:r>
+            <w:proofErr w:type="spellStart"/>
+            <w:r>
+              <w:rPr>
+                <w:rFonts w:ascii="Courier New" w:hAnsi="Courier New" w:cs="Courier New"/>
+                <w:sz w:val="20"/>
+                <w:szCs w:val="20"/>
+                <w:lang w:eastAsia="ja-JP"/>
+              </w:rPr>
+              <w:t>mov</w:t>
+            </w:r>
+            <w:proofErr w:type="spellEnd"/>
+            <w:r>
+              <w:rPr>
+                <w:rFonts w:ascii="Courier New" w:hAnsi="Courier New" w:cs="Courier New"/>
+                <w:sz w:val="20"/>
+                <w:szCs w:val="20"/>
+                <w:lang w:eastAsia="ja-JP"/>
+              </w:rPr>
+              <w:t xml:space="preserve"> e, a ; сохранение значения в регистре E</w:t>
+            </w:r>
+          </w:p>
+          <w:p>
+            <w:pPr>
+              <w:spacing w:line="0" w:lineRule="atLeast"/>
+              <w:rPr>
+                <w:rFonts w:ascii="Courier New" w:hAnsi="Courier New" w:cs="Courier New"/>
+                <w:sz w:val="20"/>
+                <w:szCs w:val="20"/>
+                <w:lang w:eastAsia="ja-JP"/>
+              </w:rPr>
+            </w:pPr>
+            <w:r>
+              <w:rPr>
+                <w:rFonts w:ascii="Courier New" w:hAnsi="Courier New" w:cs="Courier New"/>
+                <w:sz w:val="20"/>
+                <w:szCs w:val="20"/>
+                <w:lang w:eastAsia="ja-JP"/>
+              </w:rPr>
+              <w:t xml:space="preserve">    </w:t>
+            </w:r>
+            <w:proofErr w:type="spellStart"/>
+            <w:r>
+              <w:rPr>
+                <w:rFonts w:ascii="Courier New" w:hAnsi="Courier New" w:cs="Courier New"/>
+                <w:sz w:val="20"/>
+                <w:szCs w:val="20"/>
+                <w:lang w:eastAsia="ja-JP"/>
+              </w:rPr>
+              <w:t>mvi</w:t>
+            </w:r>
+            <w:proofErr w:type="spellEnd"/>
+            <w:r>
+              <w:rPr>
+                <w:rFonts w:ascii="Courier New" w:hAnsi="Courier New" w:cs="Courier New"/>
+                <w:sz w:val="20"/>
+                <w:szCs w:val="20"/>
+                <w:lang w:eastAsia="ja-JP"/>
+              </w:rPr>
+              <w:t xml:space="preserve"> a, 0 ; обнуление регистра A</w:t>
+            </w:r>
+          </w:p>
+          <w:p>
+            <w:pPr>
+              <w:spacing w:line="0" w:lineRule="atLeast"/>
+              <w:rPr>
+                <w:rFonts w:ascii="Courier New" w:hAnsi="Courier New" w:cs="Courier New"/>
+                <w:sz w:val="20"/>
+                <w:szCs w:val="20"/>
+                <w:lang w:eastAsia="ja-JP"/>
+              </w:rPr>
+            </w:pPr>
+            <w:r>
+              <w:rPr>
+                <w:rFonts w:ascii="Courier New" w:hAnsi="Courier New" w:cs="Courier New"/>
+                <w:sz w:val="20"/>
+                <w:szCs w:val="20"/>
+                <w:lang w:eastAsia="ja-JP"/>
+              </w:rPr>
+              <w:t xml:space="preserve">    </w:t>
+            </w:r>
+            <w:proofErr w:type="spellStart"/>
+            <w:r>
+              <w:rPr>
+                <w:rFonts w:ascii="Courier New" w:hAnsi="Courier New" w:cs="Courier New"/>
+                <w:sz w:val="20"/>
+                <w:szCs w:val="20"/>
+                <w:lang w:eastAsia="ja-JP"/>
+              </w:rPr>
+              <w:t>mvi</w:t>
+            </w:r>
+            <w:proofErr w:type="spellEnd"/>
+            <w:r>
+              <w:rPr>
+                <w:rFonts w:ascii="Courier New" w:hAnsi="Courier New" w:cs="Courier New"/>
+                <w:sz w:val="20"/>
+                <w:szCs w:val="20"/>
+                <w:lang w:eastAsia="ja-JP"/>
+              </w:rPr>
+              <w:t xml:space="preserve"> d, 0 ; обнуление счетчика</w:t>
+            </w:r>
+          </w:p>
+          <w:p>
+            <w:pPr>
+              <w:spacing w:line="0" w:lineRule="atLeast"/>
+              <w:rPr>
+                <w:rFonts w:ascii="Courier New" w:hAnsi="Courier New" w:cs="Courier New"/>
+                <w:sz w:val="20"/>
+                <w:szCs w:val="20"/>
+                <w:lang w:eastAsia="ja-JP"/>
+              </w:rPr>
+            </w:pPr>
+          </w:p>
+          <w:p>
+            <w:pPr>
+              <w:spacing w:line="0" w:lineRule="atLeast"/>
+              <w:rPr>
+                <w:rFonts w:ascii="Courier New" w:hAnsi="Courier New" w:cs="Courier New"/>
+                <w:sz w:val="20"/>
+                <w:szCs w:val="20"/>
+                <w:lang w:eastAsia="ja-JP"/>
+              </w:rPr>
+            </w:pPr>
+            <w:r>
+              <w:rPr>
+                <w:rFonts w:ascii="Courier New" w:hAnsi="Courier New" w:cs="Courier New"/>
+                <w:sz w:val="20"/>
+                <w:szCs w:val="20"/>
+                <w:lang w:eastAsia="ja-JP"/>
+              </w:rPr>
+              <w:t xml:space="preserve">    ; подсчет количества вхождений числа в массиве</w:t>
+            </w:r>
+          </w:p>
+          <w:p>
+            <w:pPr>
+              <w:spacing w:line="0" w:lineRule="atLeast"/>
+              <w:rPr>
+                <w:rFonts w:ascii="Courier New" w:hAnsi="Courier New" w:cs="Courier New"/>
+                <w:sz w:val="20"/>
+                <w:szCs w:val="20"/>
+                <w:lang w:eastAsia="ja-JP"/>
+              </w:rPr>
+            </w:pPr>
+            <w:r>
+              <w:rPr>
+                <w:rFonts w:ascii="Courier New" w:hAnsi="Courier New" w:cs="Courier New"/>
+                <w:sz w:val="20"/>
+                <w:szCs w:val="20"/>
+                <w:lang w:eastAsia="ja-JP"/>
+              </w:rPr>
+              <w:t xml:space="preserve">    </w:t>
+            </w:r>
+            <w:proofErr w:type="spellStart"/>
+            <w:r>
+              <w:rPr>
+                <w:rFonts w:ascii="Courier New" w:hAnsi="Courier New" w:cs="Courier New"/>
+                <w:sz w:val="20"/>
+                <w:szCs w:val="20"/>
+                <w:lang w:eastAsia="ja-JP"/>
+              </w:rPr>
+              <w:t>count_occurrences</w:t>
+            </w:r>
+            <w:proofErr w:type="spellEnd"/>
+            <w:r>
+              <w:rPr>
+                <w:rFonts w:ascii="Courier New" w:hAnsi="Courier New" w:cs="Courier New"/>
+                <w:sz w:val="20"/>
+                <w:szCs w:val="20"/>
+                <w:lang w:eastAsia="ja-JP"/>
+              </w:rPr>
+              <w:t>:</w:t>
+            </w:r>
+          </w:p>
+          <w:p>
+            <w:pPr>
+              <w:spacing w:line="0" w:lineRule="atLeast"/>
+              <w:rPr>
+                <w:rFonts w:ascii="Courier New" w:hAnsi="Courier New" w:cs="Courier New"/>
+                <w:sz w:val="20"/>
+                <w:szCs w:val="20"/>
+                <w:lang w:eastAsia="ja-JP"/>
+              </w:rPr>
+            </w:pPr>
+            <w:r>
+              <w:rPr>
+                <w:rFonts w:ascii="Courier New" w:hAnsi="Courier New" w:cs="Courier New"/>
+                <w:sz w:val="20"/>
+                <w:szCs w:val="20"/>
+                <w:lang w:eastAsia="ja-JP"/>
+              </w:rPr>
+              <w:t xml:space="preserve">        </w:t>
+            </w:r>
+            <w:proofErr w:type="spellStart"/>
+            <w:r>
+              <w:rPr>
+                <w:rFonts w:ascii="Courier New" w:hAnsi="Courier New" w:cs="Courier New"/>
+                <w:sz w:val="20"/>
+                <w:szCs w:val="20"/>
+                <w:lang w:eastAsia="ja-JP"/>
+              </w:rPr>
+              <w:t>cmp</w:t>
+            </w:r>
+            <w:proofErr w:type="spellEnd"/>
+            <w:r>
+              <w:rPr>
+                <w:rFonts w:ascii="Courier New" w:hAnsi="Courier New" w:cs="Courier New"/>
+                <w:sz w:val="20"/>
+                <w:szCs w:val="20"/>
+                <w:lang w:eastAsia="ja-JP"/>
+              </w:rPr>
+              <w:t xml:space="preserve"> e ; сравнение регистра A с значением числа</w:t>
+            </w:r>
+          </w:p>
+          <w:p>
+            <w:pPr>
+              <w:spacing w:line="0" w:lineRule="atLeast"/>
+              <w:rPr>
+                <w:rFonts w:ascii="Courier New" w:hAnsi="Courier New" w:cs="Courier New"/>
+                <w:sz w:val="20"/>
+                <w:szCs w:val="20"/>
+                <w:lang w:eastAsia="ja-JP"/>
+              </w:rPr>
+            </w:pPr>
+            <w:r>
+              <w:rPr>
+                <w:rFonts w:ascii="Courier New" w:hAnsi="Courier New" w:cs="Courier New"/>
+                <w:sz w:val="20"/>
+                <w:szCs w:val="20"/>
+                <w:lang w:eastAsia="ja-JP"/>
+              </w:rPr>
+              <w:t xml:space="preserve">        </w:t>
+            </w:r>
+            <w:proofErr w:type="spellStart"/>
+            <w:r>
+              <w:rPr>
+                <w:rFonts w:ascii="Courier New" w:hAnsi="Courier New" w:cs="Courier New"/>
+                <w:sz w:val="20"/>
+                <w:szCs w:val="20"/>
+                <w:lang w:eastAsia="ja-JP"/>
+              </w:rPr>
+              <w:t>jnz</w:t>
+            </w:r>
+            <w:proofErr w:type="spellEnd"/>
+            <w:r>
+              <w:rPr>
+                <w:rFonts w:ascii="Courier New" w:hAnsi="Courier New" w:cs="Courier New"/>
+                <w:sz w:val="20"/>
+                <w:szCs w:val="20"/>
+                <w:lang w:eastAsia="ja-JP"/>
+              </w:rPr>
               <w:t xml:space="preserve"> </w:t>
             </w:r>
-            <w:proofErr w:type="gramStart"/>
-            <w:r>
-              <w:rPr>
-                <w:rFonts w:ascii="Courier New" w:hAnsi="Courier New" w:cs="Courier New"/>
-                <w:sz w:val="20"/>
-                <w:szCs w:val="20"/>
-                <w:lang w:eastAsia="ja-JP"/>
-              </w:rPr>
-              <w:t>h ;</w:t>
-            </w:r>
-            <w:proofErr w:type="gramEnd"/>
-            <w:r>
-              <w:rPr>
-                <w:rFonts w:ascii="Courier New" w:hAnsi="Courier New" w:cs="Courier New"/>
-                <w:sz w:val="20"/>
-                <w:szCs w:val="20"/>
-                <w:lang w:eastAsia="ja-JP"/>
-              </w:rPr>
-              <w:t xml:space="preserve"> загрузка значения элемента в регистр A</w:t>
+            <w:proofErr w:type="spellStart"/>
+            <w:r>
+              <w:rPr>
+                <w:rFonts w:ascii="Courier New" w:hAnsi="Courier New" w:cs="Courier New"/>
+                <w:sz w:val="20"/>
+                <w:szCs w:val="20"/>
+                <w:lang w:eastAsia="ja-JP"/>
+              </w:rPr>
+              <w:t>next_byte</w:t>
+            </w:r>
+            <w:proofErr w:type="spellEnd"/>
+            <w:r>
+              <w:rPr>
+                <w:rFonts w:ascii="Courier New" w:hAnsi="Courier New" w:cs="Courier New"/>
+                <w:sz w:val="20"/>
+                <w:szCs w:val="20"/>
+                <w:lang w:eastAsia="ja-JP"/>
+              </w:rPr>
+              <w:t xml:space="preserve"> ; если не совпадает, переход к следующему элементу</w:t>
+            </w:r>
+          </w:p>
+          <w:p>
+            <w:pPr>
+              <w:spacing w:line="0" w:lineRule="atLeast"/>
+              <w:rPr>
+                <w:rFonts w:ascii="Courier New" w:hAnsi="Courier New" w:cs="Courier New"/>
+                <w:sz w:val="20"/>
+                <w:szCs w:val="20"/>
+                <w:lang w:eastAsia="ja-JP"/>
+              </w:rPr>
+            </w:pPr>
+            <w:r>
+              <w:rPr>
+                <w:rFonts w:ascii="Courier New" w:hAnsi="Courier New" w:cs="Courier New"/>
+                <w:sz w:val="20"/>
+                <w:szCs w:val="20"/>
+                <w:lang w:eastAsia="ja-JP"/>
+              </w:rPr>
+              <w:t xml:space="preserve">        </w:t>
+            </w:r>
+            <w:proofErr w:type="spellStart"/>
+            <w:r>
+              <w:rPr>
+                <w:rFonts w:ascii="Courier New" w:hAnsi="Courier New" w:cs="Courier New"/>
+                <w:sz w:val="20"/>
+                <w:szCs w:val="20"/>
+                <w:lang w:eastAsia="ja-JP"/>
+              </w:rPr>
+              <w:t>inr</w:t>
+            </w:r>
+            <w:proofErr w:type="spellEnd"/>
+            <w:r>
+              <w:rPr>
+                <w:rFonts w:ascii="Courier New" w:hAnsi="Courier New" w:cs="Courier New"/>
+                <w:sz w:val="20"/>
+                <w:szCs w:val="20"/>
+                <w:lang w:eastAsia="ja-JP"/>
+              </w:rPr>
+              <w:t xml:space="preserve"> d ; увеличение счетчика</w:t>
             </w:r>
           </w:p>
           <w:p>
@@ -5128,6 +5276,86 @@
                 <w:szCs w:val="20"/>
                 <w:lang w:eastAsia="ja-JP"/>
               </w:rPr>
+              <w:t>next_byte</w:t>
+            </w:r>
+            <w:proofErr w:type="spellEnd"/>
+            <w:r>
+              <w:rPr>
+                <w:rFonts w:ascii="Courier New" w:hAnsi="Courier New" w:cs="Courier New"/>
+                <w:sz w:val="20"/>
+                <w:szCs w:val="20"/>
+                <w:lang w:eastAsia="ja-JP"/>
+              </w:rPr>
+              <w:t>:</w:t>
+            </w:r>
+          </w:p>
+          <w:p>
+            <w:pPr>
+              <w:spacing w:line="0" w:lineRule="atLeast"/>
+              <w:rPr>
+                <w:rFonts w:ascii="Courier New" w:hAnsi="Courier New" w:cs="Courier New"/>
+                <w:sz w:val="20"/>
+                <w:szCs w:val="20"/>
+                <w:lang w:eastAsia="ja-JP"/>
+              </w:rPr>
+            </w:pPr>
+            <w:r>
+              <w:rPr>
+                <w:rFonts w:ascii="Courier New" w:hAnsi="Courier New" w:cs="Courier New"/>
+                <w:sz w:val="20"/>
+                <w:szCs w:val="20"/>
+                <w:lang w:eastAsia="ja-JP"/>
+              </w:rPr>
+              <w:t xml:space="preserve">        </w:t>
+            </w:r>
+            <w:proofErr w:type="spellStart"/>
+            <w:r>
+              <w:rPr>
+                <w:rFonts w:ascii="Courier New" w:hAnsi="Courier New" w:cs="Courier New"/>
+                <w:sz w:val="20"/>
+                <w:szCs w:val="20"/>
+                <w:lang w:eastAsia="ja-JP"/>
+              </w:rPr>
+              <w:t>inx</w:t>
+            </w:r>
+            <w:proofErr w:type="spellEnd"/>
+            <w:r>
+              <w:rPr>
+                <w:rFonts w:ascii="Courier New" w:hAnsi="Courier New" w:cs="Courier New"/>
+                <w:sz w:val="20"/>
+                <w:szCs w:val="20"/>
+                <w:lang w:eastAsia="ja-JP"/>
+              </w:rPr>
+              <w:t xml:space="preserve"> h ; сдвиг указателя на следующий элемент</w:t>
+            </w:r>
+          </w:p>
+          <w:p>
+            <w:pPr>
+              <w:spacing w:line="0" w:lineRule="atLeast"/>
+              <w:rPr>
+                <w:rFonts w:ascii="Courier New" w:hAnsi="Courier New" w:cs="Courier New"/>
+                <w:sz w:val="20"/>
+                <w:szCs w:val="20"/>
+                <w:lang w:eastAsia="ja-JP"/>
+              </w:rPr>
+            </w:pPr>
+            <w:r>
+              <w:rPr>
+                <w:rFonts w:ascii="Courier New" w:hAnsi="Courier New" w:cs="Courier New"/>
+                <w:sz w:val="20"/>
+                <w:szCs w:val="20"/>
+                <w:lang w:eastAsia="ja-JP"/>
+              </w:rPr>
+              <w:t xml:space="preserve">        </w:t>
+            </w:r>
+            <w:proofErr w:type="spellStart"/>
+            <w:r>
+              <w:rPr>
+                <w:rFonts w:ascii="Courier New" w:hAnsi="Courier New" w:cs="Courier New"/>
+                <w:sz w:val="20"/>
+                <w:szCs w:val="20"/>
+                <w:lang w:eastAsia="ja-JP"/>
+              </w:rPr>
               <w:t>mov</w:t>
             </w:r>
             <w:proofErr w:type="spellEnd"/>
@@ -5138,27 +5366,158 @@
                 <w:szCs w:val="20"/>
                 <w:lang w:eastAsia="ja-JP"/>
               </w:rPr>
-              <w:t xml:space="preserve"> e, </w:t>
-            </w:r>
-            <w:proofErr w:type="gramStart"/>
-            <w:r>
-              <w:rPr>
-                <w:rFonts w:ascii="Courier New" w:hAnsi="Courier New" w:cs="Courier New"/>
-                <w:sz w:val="20"/>
-                <w:szCs w:val="20"/>
-                <w:lang w:eastAsia="ja-JP"/>
-              </w:rPr>
-              <w:t>a ;</w:t>
-            </w:r>
-            <w:proofErr w:type="gramEnd"/>
-            <w:r>
-              <w:rPr>
-                <w:rFonts w:ascii="Courier New" w:hAnsi="Courier New" w:cs="Courier New"/>
-                <w:sz w:val="20"/>
-                <w:szCs w:val="20"/>
-                <w:lang w:eastAsia="ja-JP"/>
-              </w:rPr>
-              <w:t xml:space="preserve"> сохранение значения в регистре E</w:t>
+              <w:t xml:space="preserve"> a, h ; сохранение указателя в регистре A</w:t>
+            </w:r>
+          </w:p>
+          <w:p>
+            <w:pPr>
+              <w:spacing w:line="0" w:lineRule="atLeast"/>
+              <w:rPr>
+                <w:rFonts w:ascii="Courier New" w:hAnsi="Courier New" w:cs="Courier New"/>
+                <w:sz w:val="20"/>
+                <w:szCs w:val="20"/>
+                <w:lang w:eastAsia="ja-JP"/>
+              </w:rPr>
+            </w:pPr>
+            <w:r>
+              <w:rPr>
+                <w:rFonts w:ascii="Courier New" w:hAnsi="Courier New" w:cs="Courier New"/>
+                <w:sz w:val="20"/>
+                <w:szCs w:val="20"/>
+                <w:lang w:eastAsia="ja-JP"/>
+              </w:rPr>
+              <w:t xml:space="preserve">        </w:t>
+            </w:r>
+            <w:proofErr w:type="spellStart"/>
+            <w:r>
+              <w:rPr>
+                <w:rFonts w:ascii="Courier New" w:hAnsi="Courier New" w:cs="Courier New"/>
+                <w:sz w:val="20"/>
+                <w:szCs w:val="20"/>
+                <w:lang w:eastAsia="ja-JP"/>
+              </w:rPr>
+              <w:t>cpi</w:t>
+            </w:r>
+            <w:proofErr w:type="spellEnd"/>
+            <w:r>
+              <w:rPr>
+                <w:rFonts w:ascii="Courier New" w:hAnsi="Courier New" w:cs="Courier New"/>
+                <w:sz w:val="20"/>
+                <w:szCs w:val="20"/>
+                <w:lang w:eastAsia="ja-JP"/>
+              </w:rPr>
+              <w:t xml:space="preserve"> </w:t>
+            </w:r>
+            <w:proofErr w:type="spellStart"/>
+            <w:r>
+              <w:rPr>
+                <w:rFonts w:ascii="Courier New" w:hAnsi="Courier New" w:cs="Courier New"/>
+                <w:sz w:val="20"/>
+                <w:szCs w:val="20"/>
+                <w:lang w:eastAsia="ja-JP"/>
+              </w:rPr>
+              <w:t>end_of_array</w:t>
+            </w:r>
+            <w:proofErr w:type="spellEnd"/>
+            <w:r>
+              <w:rPr>
+                <w:rFonts w:ascii="Courier New" w:hAnsi="Courier New" w:cs="Courier New"/>
+                <w:sz w:val="20"/>
+                <w:szCs w:val="20"/>
+                <w:lang w:eastAsia="ja-JP"/>
+              </w:rPr>
+              <w:t xml:space="preserve"> - 1 ; сравнение с концом массива</w:t>
+            </w:r>
+          </w:p>
+          <w:p>
+            <w:pPr>
+              <w:spacing w:line="0" w:lineRule="atLeast"/>
+              <w:rPr>
+                <w:rFonts w:ascii="Courier New" w:hAnsi="Courier New" w:cs="Courier New"/>
+                <w:sz w:val="20"/>
+                <w:szCs w:val="20"/>
+                <w:lang w:eastAsia="ja-JP"/>
+              </w:rPr>
+            </w:pPr>
+            <w:r>
+              <w:rPr>
+                <w:rFonts w:ascii="Courier New" w:hAnsi="Courier New" w:cs="Courier New"/>
+                <w:sz w:val="20"/>
+                <w:szCs w:val="20"/>
+                <w:lang w:eastAsia="ja-JP"/>
+              </w:rPr>
+              <w:t xml:space="preserve">        </w:t>
+            </w:r>
+            <w:proofErr w:type="spellStart"/>
+            <w:r>
+              <w:rPr>
+                <w:rFonts w:ascii="Courier New" w:hAnsi="Courier New" w:cs="Courier New"/>
+                <w:sz w:val="20"/>
+                <w:szCs w:val="20"/>
+                <w:lang w:eastAsia="ja-JP"/>
+              </w:rPr>
+              <w:t>jnz</w:t>
+            </w:r>
+            <w:proofErr w:type="spellEnd"/>
+            <w:r>
+              <w:rPr>
+                <w:rFonts w:ascii="Courier New" w:hAnsi="Courier New" w:cs="Courier New"/>
+                <w:sz w:val="20"/>
+                <w:szCs w:val="20"/>
+                <w:lang w:eastAsia="ja-JP"/>
+              </w:rPr>
+              <w:t xml:space="preserve"> </w:t>
+            </w:r>
+            <w:proofErr w:type="spellStart"/>
+            <w:r>
+              <w:rPr>
+                <w:rFonts w:ascii="Courier New" w:hAnsi="Courier New" w:cs="Courier New"/>
+                <w:sz w:val="20"/>
+                <w:szCs w:val="20"/>
+                <w:lang w:eastAsia="ja-JP"/>
+              </w:rPr>
+              <w:t>count_occurrences</w:t>
+            </w:r>
+            <w:proofErr w:type="spellEnd"/>
+            <w:r>
+              <w:rPr>
+                <w:rFonts w:ascii="Courier New" w:hAnsi="Courier New" w:cs="Courier New"/>
+                <w:sz w:val="20"/>
+                <w:szCs w:val="20"/>
+                <w:lang w:eastAsia="ja-JP"/>
+              </w:rPr>
+              <w:t xml:space="preserve"> ; если не конец массива, продолжение подсчета</w:t>
+            </w:r>
+          </w:p>
+          <w:p>
+            <w:pPr>
+              <w:spacing w:line="0" w:lineRule="atLeast"/>
+              <w:rPr>
+                <w:rFonts w:ascii="Courier New" w:hAnsi="Courier New" w:cs="Courier New"/>
+                <w:sz w:val="20"/>
+                <w:szCs w:val="20"/>
+                <w:lang w:eastAsia="ja-JP"/>
+              </w:rPr>
+            </w:pPr>
+          </w:p>
+          <w:p>
+            <w:pPr>
+              <w:spacing w:line="0" w:lineRule="atLeast"/>
+              <w:rPr>
+                <w:rFonts w:ascii="Courier New" w:hAnsi="Courier New" w:cs="Courier New"/>
+                <w:sz w:val="20"/>
+                <w:szCs w:val="20"/>
+                <w:lang w:eastAsia="ja-JP"/>
+              </w:rPr>
+            </w:pPr>
+            <w:r>
+              <w:rPr>
+                <w:rFonts w:ascii="Courier New" w:hAnsi="Courier New" w:cs="Courier New"/>
+                <w:sz w:val="20"/>
+                <w:szCs w:val="20"/>
+                <w:lang w:eastAsia="ja-JP"/>
+              </w:rPr>
+              <w:t xml:space="preserve">    ; проверка на наиболее часто встречающееся число</w:t>
             </w:r>
           </w:p>
           <w:p>
@@ -5188,6 +5547,348 @@
                 <w:szCs w:val="20"/>
                 <w:lang w:eastAsia="ja-JP"/>
               </w:rPr>
+              <w:t>cmp</w:t>
+            </w:r>
+            <w:proofErr w:type="spellEnd"/>
+            <w:r>
+              <w:rPr>
+                <w:rFonts w:ascii="Courier New" w:hAnsi="Courier New" w:cs="Courier New"/>
+                <w:sz w:val="20"/>
+                <w:szCs w:val="20"/>
+                <w:lang w:eastAsia="ja-JP"/>
+              </w:rPr>
+              <w:t xml:space="preserve"> b ; сравнение наиболее частого числа с текущим</w:t>
+            </w:r>
+          </w:p>
+          <w:p>
+            <w:pPr>
+              <w:spacing w:line="0" w:lineRule="atLeast"/>
+              <w:rPr>
+                <w:rFonts w:ascii="Courier New" w:hAnsi="Courier New" w:cs="Courier New"/>
+                <w:sz w:val="20"/>
+                <w:szCs w:val="20"/>
+                <w:lang w:eastAsia="ja-JP"/>
+              </w:rPr>
+            </w:pPr>
+            <w:r>
+              <w:rPr>
+                <w:rFonts w:ascii="Courier New" w:hAnsi="Courier New" w:cs="Courier New"/>
+                <w:sz w:val="20"/>
+                <w:szCs w:val="20"/>
+                <w:lang w:eastAsia="ja-JP"/>
+              </w:rPr>
+              <w:t xml:space="preserve">    </w:t>
+            </w:r>
+            <w:proofErr w:type="spellStart"/>
+            <w:r>
+              <w:rPr>
+                <w:rFonts w:ascii="Courier New" w:hAnsi="Courier New" w:cs="Courier New"/>
+                <w:sz w:val="20"/>
+                <w:szCs w:val="20"/>
+                <w:lang w:eastAsia="ja-JP"/>
+              </w:rPr>
+              <w:t>jnc</w:t>
+            </w:r>
+            <w:proofErr w:type="spellEnd"/>
+            <w:r>
+              <w:rPr>
+                <w:rFonts w:ascii="Courier New" w:hAnsi="Courier New" w:cs="Courier New"/>
+                <w:sz w:val="20"/>
+                <w:szCs w:val="20"/>
+                <w:lang w:eastAsia="ja-JP"/>
+              </w:rPr>
+              <w:t xml:space="preserve"> </w:t>
+            </w:r>
+            <w:proofErr w:type="spellStart"/>
+            <w:r>
+              <w:rPr>
+                <w:rFonts w:ascii="Courier New" w:hAnsi="Courier New" w:cs="Courier New"/>
+                <w:sz w:val="20"/>
+                <w:szCs w:val="20"/>
+                <w:lang w:eastAsia="ja-JP"/>
+              </w:rPr>
+              <w:t>next_element</w:t>
+            </w:r>
+            <w:proofErr w:type="spellEnd"/>
+            <w:r>
+              <w:rPr>
+                <w:rFonts w:ascii="Courier New" w:hAnsi="Courier New" w:cs="Courier New"/>
+                <w:sz w:val="20"/>
+                <w:szCs w:val="20"/>
+                <w:lang w:eastAsia="ja-JP"/>
+              </w:rPr>
+              <w:t xml:space="preserve"> ; если текущее число встречается реже, переход к следующему элементу</w:t>
+            </w:r>
+          </w:p>
+          <w:p>
+            <w:pPr>
+              <w:spacing w:line="0" w:lineRule="atLeast"/>
+              <w:rPr>
+                <w:rFonts w:ascii="Courier New" w:hAnsi="Courier New" w:cs="Courier New"/>
+                <w:sz w:val="20"/>
+                <w:szCs w:val="20"/>
+                <w:lang w:eastAsia="ja-JP"/>
+              </w:rPr>
+            </w:pPr>
+            <w:r>
+              <w:rPr>
+                <w:rFonts w:ascii="Courier New" w:hAnsi="Courier New" w:cs="Courier New"/>
+                <w:sz w:val="20"/>
+                <w:szCs w:val="20"/>
+                <w:lang w:eastAsia="ja-JP"/>
+              </w:rPr>
+              <w:t xml:space="preserve">    </w:t>
+            </w:r>
+            <w:proofErr w:type="spellStart"/>
+            <w:r>
+              <w:rPr>
+                <w:rFonts w:ascii="Courier New" w:hAnsi="Courier New" w:cs="Courier New"/>
+                <w:sz w:val="20"/>
+                <w:szCs w:val="20"/>
+                <w:lang w:eastAsia="ja-JP"/>
+              </w:rPr>
+              <w:t>mov</w:t>
+            </w:r>
+            <w:proofErr w:type="spellEnd"/>
+            <w:r>
+              <w:rPr>
+                <w:rFonts w:ascii="Courier New" w:hAnsi="Courier New" w:cs="Courier New"/>
+                <w:sz w:val="20"/>
+                <w:szCs w:val="20"/>
+                <w:lang w:eastAsia="ja-JP"/>
+              </w:rPr>
+              <w:t xml:space="preserve"> b, d ; сохранение счетчика в регистре B</w:t>
+            </w:r>
+          </w:p>
+          <w:p>
+            <w:pPr>
+              <w:spacing w:line="0" w:lineRule="atLeast"/>
+              <w:rPr>
+                <w:rFonts w:ascii="Courier New" w:hAnsi="Courier New" w:cs="Courier New"/>
+                <w:sz w:val="20"/>
+                <w:szCs w:val="20"/>
+                <w:lang w:eastAsia="ja-JP"/>
+              </w:rPr>
+            </w:pPr>
+            <w:r>
+              <w:rPr>
+                <w:rFonts w:ascii="Courier New" w:hAnsi="Courier New" w:cs="Courier New"/>
+                <w:sz w:val="20"/>
+                <w:szCs w:val="20"/>
+                <w:lang w:eastAsia="ja-JP"/>
+              </w:rPr>
+              <w:t xml:space="preserve">    </w:t>
+            </w:r>
+            <w:proofErr w:type="spellStart"/>
+            <w:r>
+              <w:rPr>
+                <w:rFonts w:ascii="Courier New" w:hAnsi="Courier New" w:cs="Courier New"/>
+                <w:sz w:val="20"/>
+                <w:szCs w:val="20"/>
+                <w:lang w:eastAsia="ja-JP"/>
+              </w:rPr>
+              <w:t>mov</w:t>
+            </w:r>
+            <w:proofErr w:type="spellEnd"/>
+            <w:r>
+              <w:rPr>
+                <w:rFonts w:ascii="Courier New" w:hAnsi="Courier New" w:cs="Courier New"/>
+                <w:sz w:val="20"/>
+                <w:szCs w:val="20"/>
+                <w:lang w:eastAsia="ja-JP"/>
+              </w:rPr>
+              <w:t xml:space="preserve"> c, e ; сохранение числа в регистре C</w:t>
+            </w:r>
+          </w:p>
+          <w:p>
+            <w:pPr>
+              <w:spacing w:line="0" w:lineRule="atLeast"/>
+              <w:rPr>
+                <w:rFonts w:ascii="Courier New" w:hAnsi="Courier New" w:cs="Courier New"/>
+                <w:sz w:val="20"/>
+                <w:szCs w:val="20"/>
+                <w:lang w:eastAsia="ja-JP"/>
+              </w:rPr>
+            </w:pPr>
+            <w:r>
+              <w:rPr>
+                <w:rFonts w:ascii="Courier New" w:hAnsi="Courier New" w:cs="Courier New"/>
+                <w:sz w:val="20"/>
+                <w:szCs w:val="20"/>
+                <w:lang w:eastAsia="ja-JP"/>
+              </w:rPr>
+              <w:t xml:space="preserve">    </w:t>
+            </w:r>
+            <w:proofErr w:type="spellStart"/>
+            <w:r>
+              <w:rPr>
+                <w:rFonts w:ascii="Courier New" w:hAnsi="Courier New" w:cs="Courier New"/>
+                <w:sz w:val="20"/>
+                <w:szCs w:val="20"/>
+                <w:lang w:eastAsia="ja-JP"/>
+              </w:rPr>
+              <w:t>jmp</w:t>
+            </w:r>
+            <w:proofErr w:type="spellEnd"/>
+            <w:r>
+              <w:rPr>
+                <w:rFonts w:ascii="Courier New" w:hAnsi="Courier New" w:cs="Courier New"/>
+                <w:sz w:val="20"/>
+                <w:szCs w:val="20"/>
+                <w:lang w:eastAsia="ja-JP"/>
+              </w:rPr>
+              <w:t xml:space="preserve"> </w:t>
+            </w:r>
+            <w:proofErr w:type="spellStart"/>
+            <w:r>
+              <w:rPr>
+                <w:rFonts w:ascii="Courier New" w:hAnsi="Courier New" w:cs="Courier New"/>
+                <w:sz w:val="20"/>
+                <w:szCs w:val="20"/>
+                <w:lang w:eastAsia="ja-JP"/>
+              </w:rPr>
+              <w:t>next_element</w:t>
+            </w:r>
+            <w:proofErr w:type="spellEnd"/>
+            <w:r>
+              <w:rPr>
+                <w:rFonts w:ascii="Courier New" w:hAnsi="Courier New" w:cs="Courier New"/>
+                <w:sz w:val="20"/>
+                <w:szCs w:val="20"/>
+                <w:lang w:eastAsia="ja-JP"/>
+              </w:rPr>
+              <w:t xml:space="preserve"> ; переход к следующему элементу</w:t>
+            </w:r>
+          </w:p>
+          <w:p>
+            <w:pPr>
+              <w:spacing w:line="0" w:lineRule="atLeast"/>
+              <w:rPr>
+                <w:rFonts w:ascii="Courier New" w:hAnsi="Courier New" w:cs="Courier New"/>
+                <w:sz w:val="20"/>
+                <w:szCs w:val="20"/>
+                <w:lang w:eastAsia="ja-JP"/>
+              </w:rPr>
+            </w:pPr>
+          </w:p>
+          <w:p>
+            <w:pPr>
+              <w:spacing w:line="0" w:lineRule="atLeast"/>
+              <w:rPr>
+                <w:rFonts w:ascii="Courier New" w:hAnsi="Courier New" w:cs="Courier New"/>
+                <w:sz w:val="20"/>
+                <w:szCs w:val="20"/>
+                <w:lang w:eastAsia="ja-JP"/>
+              </w:rPr>
+            </w:pPr>
+            <w:r>
+              <w:rPr>
+                <w:rFonts w:ascii="Courier New" w:hAnsi="Courier New" w:cs="Courier New"/>
+                <w:sz w:val="20"/>
+                <w:szCs w:val="20"/>
+                <w:lang w:eastAsia="ja-JP"/>
+              </w:rPr>
+              <w:t>; вывод результата</w:t>
+            </w:r>
+          </w:p>
+          <w:p>
+            <w:pPr>
+              <w:spacing w:line="0" w:lineRule="atLeast"/>
+              <w:rPr>
+                <w:rFonts w:ascii="Courier New" w:hAnsi="Courier New" w:cs="Courier New"/>
+                <w:sz w:val="20"/>
+                <w:szCs w:val="20"/>
+                <w:lang w:eastAsia="ja-JP"/>
+              </w:rPr>
+            </w:pPr>
+            <w:proofErr w:type="spellStart"/>
+            <w:r>
+              <w:rPr>
+                <w:rFonts w:ascii="Courier New" w:hAnsi="Courier New" w:cs="Courier New"/>
+                <w:sz w:val="20"/>
+                <w:szCs w:val="20"/>
+                <w:lang w:eastAsia="ja-JP"/>
+              </w:rPr>
+              <w:t>result</w:t>
+            </w:r>
+            <w:proofErr w:type="spellEnd"/>
+            <w:r>
+              <w:rPr>
+                <w:rFonts w:ascii="Courier New" w:hAnsi="Courier New" w:cs="Courier New"/>
+                <w:sz w:val="20"/>
+                <w:szCs w:val="20"/>
+                <w:lang w:eastAsia="ja-JP"/>
+              </w:rPr>
+              <w:t>:</w:t>
+            </w:r>
+          </w:p>
+          <w:p>
+            <w:pPr>
+              <w:spacing w:line="0" w:lineRule="atLeast"/>
+              <w:rPr>
+                <w:rFonts w:ascii="Courier New" w:hAnsi="Courier New" w:cs="Courier New"/>
+                <w:sz w:val="20"/>
+                <w:szCs w:val="20"/>
+                <w:lang w:eastAsia="ja-JP"/>
+              </w:rPr>
+            </w:pPr>
+            <w:r>
+              <w:rPr>
+                <w:rFonts w:ascii="Courier New" w:hAnsi="Courier New" w:cs="Courier New"/>
+                <w:sz w:val="20"/>
+                <w:szCs w:val="20"/>
+                <w:lang w:eastAsia="ja-JP"/>
+              </w:rPr>
+              <w:t xml:space="preserve">    ; вывод наиболее часто встречающегося числа и количества вхождений</w:t>
+            </w:r>
+          </w:p>
+          <w:p>
+            <w:pPr>
+              <w:spacing w:line="0" w:lineRule="atLeast"/>
+              <w:rPr>
+                <w:rFonts w:ascii="Courier New" w:hAnsi="Courier New" w:cs="Courier New"/>
+                <w:sz w:val="20"/>
+                <w:szCs w:val="20"/>
+                <w:lang w:eastAsia="ja-JP"/>
+              </w:rPr>
+            </w:pPr>
+            <w:r>
+              <w:rPr>
+                <w:rFonts w:ascii="Courier New" w:hAnsi="Courier New" w:cs="Courier New"/>
+                <w:sz w:val="20"/>
+                <w:szCs w:val="20"/>
+                <w:lang w:eastAsia="ja-JP"/>
+              </w:rPr>
+              <w:t xml:space="preserve">    ; внимание: это пример вывода на экран, конкретная реализация может отличаться</w:t>
+            </w:r>
+          </w:p>
+          <w:p>
+            <w:pPr>
+              <w:spacing w:line="0" w:lineRule="atLeast"/>
+              <w:rPr>
+                <w:rFonts w:ascii="Courier New" w:hAnsi="Courier New" w:cs="Courier New"/>
+                <w:sz w:val="20"/>
+                <w:szCs w:val="20"/>
+                <w:lang w:eastAsia="ja-JP"/>
+              </w:rPr>
+            </w:pPr>
+            <w:r>
+              <w:rPr>
+                <w:rFonts w:ascii="Courier New" w:hAnsi="Courier New" w:cs="Courier New"/>
+                <w:sz w:val="20"/>
+                <w:szCs w:val="20"/>
+                <w:lang w:eastAsia="ja-JP"/>
+              </w:rPr>
+              <w:t xml:space="preserve">    </w:t>
+            </w:r>
+            <w:proofErr w:type="spellStart"/>
+            <w:r>
+              <w:rPr>
+                <w:rFonts w:ascii="Courier New" w:hAnsi="Courier New" w:cs="Courier New"/>
+                <w:sz w:val="20"/>
+                <w:szCs w:val="20"/>
+                <w:lang w:eastAsia="ja-JP"/>
+              </w:rPr>
               <w:t>mvi</w:t>
             </w:r>
             <w:proofErr w:type="spellEnd"/>
@@ -5198,27 +5899,7 @@
                 <w:szCs w:val="20"/>
                 <w:lang w:eastAsia="ja-JP"/>
               </w:rPr>
-              <w:t xml:space="preserve"> a, </w:t>
-            </w:r>
-            <w:proofErr w:type="gramStart"/>
-            <w:r>
-              <w:rPr>
-                <w:rFonts w:ascii="Courier New" w:hAnsi="Courier New" w:cs="Courier New"/>
-                <w:sz w:val="20"/>
-                <w:szCs w:val="20"/>
-                <w:lang w:eastAsia="ja-JP"/>
-              </w:rPr>
-              <w:t>0 ;</w:t>
-            </w:r>
-            <w:proofErr w:type="gramEnd"/>
-            <w:r>
-              <w:rPr>
-                <w:rFonts w:ascii="Courier New" w:hAnsi="Courier New" w:cs="Courier New"/>
-                <w:sz w:val="20"/>
-                <w:szCs w:val="20"/>
-                <w:lang w:eastAsia="ja-JP"/>
-              </w:rPr>
-              <w:t xml:space="preserve"> обнуление регистра A</w:t>
+              <w:t xml:space="preserve"> a, c ; загрузка числа в регистр A</w:t>
             </w:r>
           </w:p>
           <w:p>
@@ -5248,6 +5929,66 @@
                 <w:szCs w:val="20"/>
                 <w:lang w:eastAsia="ja-JP"/>
               </w:rPr>
+              <w:t>call</w:t>
+            </w:r>
+            <w:proofErr w:type="spellEnd"/>
+            <w:r>
+              <w:rPr>
+                <w:rFonts w:ascii="Courier New" w:hAnsi="Courier New" w:cs="Courier New"/>
+                <w:sz w:val="20"/>
+                <w:szCs w:val="20"/>
+                <w:lang w:eastAsia="ja-JP"/>
+              </w:rPr>
+              <w:t xml:space="preserve"> </w:t>
+            </w:r>
+            <w:proofErr w:type="spellStart"/>
+            <w:r>
+              <w:rPr>
+                <w:rFonts w:ascii="Courier New" w:hAnsi="Courier New" w:cs="Courier New"/>
+                <w:sz w:val="20"/>
+                <w:szCs w:val="20"/>
+                <w:lang w:eastAsia="ja-JP"/>
+              </w:rPr>
+              <w:t>print_number</w:t>
+            </w:r>
+            <w:proofErr w:type="spellEnd"/>
+            <w:r>
+              <w:rPr>
+                <w:rFonts w:ascii="Courier New" w:hAnsi="Courier New" w:cs="Courier New"/>
+                <w:sz w:val="20"/>
+                <w:szCs w:val="20"/>
+                <w:lang w:eastAsia="ja-JP"/>
+              </w:rPr>
+              <w:t xml:space="preserve"> ; вывод числа на экран</w:t>
+            </w:r>
+          </w:p>
+          <w:p>
+            <w:pPr>
+              <w:spacing w:line="0" w:lineRule="atLeast"/>
+              <w:rPr>
+                <w:rFonts w:ascii="Courier New" w:hAnsi="Courier New" w:cs="Courier New"/>
+                <w:sz w:val="20"/>
+                <w:szCs w:val="20"/>
+                <w:lang w:eastAsia="ja-JP"/>
+              </w:rPr>
+            </w:pPr>
+            <w:r>
+              <w:rPr>
+                <w:rFonts w:ascii="Courier New" w:hAnsi="Courier New" w:cs="Courier New"/>
+                <w:sz w:val="20"/>
+                <w:szCs w:val="20"/>
+                <w:lang w:eastAsia="ja-JP"/>
+              </w:rPr>
+              <w:t xml:space="preserve">    </w:t>
+            </w:r>
+            <w:proofErr w:type="spellStart"/>
+            <w:r>
+              <w:rPr>
+                <w:rFonts w:ascii="Courier New" w:hAnsi="Courier New" w:cs="Courier New"/>
+                <w:sz w:val="20"/>
+                <w:szCs w:val="20"/>
+                <w:lang w:eastAsia="ja-JP"/>
+              </w:rPr>
               <w:t>mvi</w:t>
             </w:r>
             <w:proofErr w:type="spellEnd"/>
@@ -5258,58 +5999,7 @@
                 <w:szCs w:val="20"/>
                 <w:lang w:eastAsia="ja-JP"/>
               </w:rPr>
-              <w:t xml:space="preserve"> d, </w:t>
-            </w:r>
-            <w:proofErr w:type="gramStart"/>
-            <w:r>
-              <w:rPr>
-                <w:rFonts w:ascii="Courier New" w:hAnsi="Courier New" w:cs="Courier New"/>
-                <w:sz w:val="20"/>
-                <w:szCs w:val="20"/>
-                <w:lang w:eastAsia="ja-JP"/>
-              </w:rPr>
-              <w:t>0 ;</w:t>
-            </w:r>
-            <w:proofErr w:type="gramEnd"/>
-            <w:r>
-              <w:rPr>
-                <w:rFonts w:ascii="Courier New" w:hAnsi="Courier New" w:cs="Courier New"/>
-                <w:sz w:val="20"/>
-                <w:szCs w:val="20"/>
-                <w:lang w:eastAsia="ja-JP"/>
-              </w:rPr>
-              <w:t xml:space="preserve"> обнуление счетчика</w:t>
-            </w:r>
-          </w:p>
-          <w:p>
-            <w:pPr>
-              <w:spacing w:line="0" w:lineRule="atLeast"/>
-              <w:rPr>
-                <w:rFonts w:ascii="Courier New" w:hAnsi="Courier New" w:cs="Courier New"/>
-                <w:sz w:val="20"/>
-                <w:szCs w:val="20"/>
-                <w:lang w:eastAsia="ja-JP"/>
-              </w:rPr>
-            </w:pPr>
-          </w:p>
-          <w:p>
-            <w:pPr>
-              <w:spacing w:line="0" w:lineRule="atLeast"/>
-              <w:rPr>
-                <w:rFonts w:ascii="Courier New" w:hAnsi="Courier New" w:cs="Courier New"/>
-                <w:sz w:val="20"/>
-                <w:szCs w:val="20"/>
-                <w:lang w:eastAsia="ja-JP"/>
-              </w:rPr>
-            </w:pPr>
-            <w:r>
-              <w:rPr>
-                <w:rFonts w:ascii="Courier New" w:hAnsi="Courier New" w:cs="Courier New"/>
-                <w:sz w:val="20"/>
-                <w:szCs w:val="20"/>
-                <w:lang w:eastAsia="ja-JP"/>
-              </w:rPr>
-              <w:t xml:space="preserve">    ; подсчет количества вхождений числа в массиве</w:t>
+              <w:t xml:space="preserve"> a, ' ' ; загрузка пробела в регистр A</w:t>
             </w:r>
           </w:p>
           <w:p>
@@ -5339,7 +6029,7 @@
                 <w:szCs w:val="20"/>
                 <w:lang w:eastAsia="ja-JP"/>
               </w:rPr>
-              <w:t>count_occurrences</w:t>
+              <w:t>call</w:t>
             </w:r>
             <w:proofErr w:type="spellEnd"/>
             <w:r>
@@ -5349,27 +6039,7 @@
                 <w:szCs w:val="20"/>
                 <w:lang w:eastAsia="ja-JP"/>
               </w:rPr>
-              <w:t>:</w:t>
-            </w:r>
-          </w:p>
-          <w:p>
-            <w:pPr>
-              <w:spacing w:line="0" w:lineRule="atLeast"/>
-              <w:rPr>
-                <w:rFonts w:ascii="Courier New" w:hAnsi="Courier New" w:cs="Courier New"/>
-                <w:sz w:val="20"/>
-                <w:szCs w:val="20"/>
-                <w:lang w:eastAsia="ja-JP"/>
-              </w:rPr>
-            </w:pPr>
-            <w:r>
-              <w:rPr>
-                <w:rFonts w:ascii="Courier New" w:hAnsi="Courier New" w:cs="Courier New"/>
-                <w:sz w:val="20"/>
-                <w:szCs w:val="20"/>
-                <w:lang w:eastAsia="ja-JP"/>
-              </w:rPr>
-              <w:t xml:space="preserve">        </w:t>
+              <w:t xml:space="preserve"> </w:t>
             </w:r>
             <w:proofErr w:type="spellStart"/>
             <w:r>
@@ -5379,7 +6049,7 @@
                 <w:szCs w:val="20"/>
                 <w:lang w:eastAsia="ja-JP"/>
               </w:rPr>
-              <w:t>cmp</w:t>
+              <w:t>print_char</w:t>
             </w:r>
             <w:proofErr w:type="spellEnd"/>
             <w:r>
@@ -5389,48 +6059,88 @@
                 <w:szCs w:val="20"/>
                 <w:lang w:eastAsia="ja-JP"/>
               </w:rPr>
+              <w:t xml:space="preserve"> ; вывод пробела на экран</w:t>
+            </w:r>
+          </w:p>
+          <w:p>
+            <w:pPr>
+              <w:spacing w:line="0" w:lineRule="atLeast"/>
+              <w:rPr>
+                <w:rFonts w:ascii="Courier New" w:hAnsi="Courier New" w:cs="Courier New"/>
+                <w:sz w:val="20"/>
+                <w:szCs w:val="20"/>
+                <w:lang w:eastAsia="ja-JP"/>
+              </w:rPr>
+            </w:pPr>
+            <w:r>
+              <w:rPr>
+                <w:rFonts w:ascii="Courier New" w:hAnsi="Courier New" w:cs="Courier New"/>
+                <w:sz w:val="20"/>
+                <w:szCs w:val="20"/>
+                <w:lang w:eastAsia="ja-JP"/>
+              </w:rPr>
+              <w:t xml:space="preserve">    </w:t>
+            </w:r>
+            <w:proofErr w:type="spellStart"/>
+            <w:r>
+              <w:rPr>
+                <w:rFonts w:ascii="Courier New" w:hAnsi="Courier New" w:cs="Courier New"/>
+                <w:sz w:val="20"/>
+                <w:szCs w:val="20"/>
+                <w:lang w:eastAsia="ja-JP"/>
+              </w:rPr>
+              <w:t>mvi</w:t>
+            </w:r>
+            <w:proofErr w:type="spellEnd"/>
+            <w:r>
+              <w:rPr>
+                <w:rFonts w:ascii="Courier New" w:hAnsi="Courier New" w:cs="Courier New"/>
+                <w:sz w:val="20"/>
+                <w:szCs w:val="20"/>
+                <w:lang w:eastAsia="ja-JP"/>
+              </w:rPr>
+              <w:t xml:space="preserve"> a, '(' ; загрузка открывающей скобки в регистр A</w:t>
+            </w:r>
+          </w:p>
+          <w:p>
+            <w:pPr>
+              <w:spacing w:line="0" w:lineRule="atLeast"/>
+              <w:rPr>
+                <w:rFonts w:ascii="Courier New" w:hAnsi="Courier New" w:cs="Courier New"/>
+                <w:sz w:val="20"/>
+                <w:szCs w:val="20"/>
+                <w:lang w:eastAsia="ja-JP"/>
+              </w:rPr>
+            </w:pPr>
+            <w:r>
+              <w:rPr>
+                <w:rFonts w:ascii="Courier New" w:hAnsi="Courier New" w:cs="Courier New"/>
+                <w:sz w:val="20"/>
+                <w:szCs w:val="20"/>
+                <w:lang w:eastAsia="ja-JP"/>
+              </w:rPr>
+              <w:t xml:space="preserve">    </w:t>
+            </w:r>
+            <w:proofErr w:type="spellStart"/>
+            <w:r>
+              <w:rPr>
+                <w:rFonts w:ascii="Courier New" w:hAnsi="Courier New" w:cs="Courier New"/>
+                <w:sz w:val="20"/>
+                <w:szCs w:val="20"/>
+                <w:lang w:eastAsia="ja-JP"/>
+              </w:rPr>
+              <w:t>call</w:t>
+            </w:r>
+            <w:proofErr w:type="spellEnd"/>
+            <w:r>
+              <w:rPr>
+                <w:rFonts w:ascii="Courier New" w:hAnsi="Courier New" w:cs="Courier New"/>
+                <w:sz w:val="20"/>
+                <w:szCs w:val="20"/>
+                <w:lang w:eastAsia="ja-JP"/>
+              </w:rPr>
               <w:t xml:space="preserve"> </w:t>
             </w:r>
-            <w:proofErr w:type="gramStart"/>
-            <w:r>
-              <w:rPr>
-                <w:rFonts w:ascii="Courier New" w:hAnsi="Courier New" w:cs="Courier New"/>
-                <w:sz w:val="20"/>
-                <w:szCs w:val="20"/>
-                <w:lang w:eastAsia="ja-JP"/>
-              </w:rPr>
-              <w:t>e ;</w:t>
-            </w:r>
-            <w:proofErr w:type="gramEnd"/>
-            <w:r>
-              <w:rPr>
-                <w:rFonts w:ascii="Courier New" w:hAnsi="Courier New" w:cs="Courier New"/>
-                <w:sz w:val="20"/>
-                <w:szCs w:val="20"/>
-                <w:lang w:eastAsia="ja-JP"/>
-              </w:rPr>
-              <w:t xml:space="preserve"> сравнение регистра A с значением числа</w:t>
-            </w:r>
-          </w:p>
-          <w:p>
-            <w:pPr>
-              <w:spacing w:line="0" w:lineRule="atLeast"/>
-              <w:rPr>
-                <w:rFonts w:ascii="Courier New" w:hAnsi="Courier New" w:cs="Courier New"/>
-                <w:sz w:val="20"/>
-                <w:szCs w:val="20"/>
-                <w:lang w:eastAsia="ja-JP"/>
-              </w:rPr>
-            </w:pPr>
-            <w:r>
-              <w:rPr>
-                <w:rFonts w:ascii="Courier New" w:hAnsi="Courier New" w:cs="Courier New"/>
-                <w:sz w:val="20"/>
-                <w:szCs w:val="20"/>
-                <w:lang w:eastAsia="ja-JP"/>
-              </w:rPr>
-              <w:t xml:space="preserve">        </w:t>
-            </w:r>
             <w:proofErr w:type="spellStart"/>
             <w:r>
               <w:rPr>
@@ -5439,7 +6149,7 @@
                 <w:szCs w:val="20"/>
                 <w:lang w:eastAsia="ja-JP"/>
               </w:rPr>
-              <w:t>jnz</w:t>
+              <w:t>print_char</w:t>
             </w:r>
             <w:proofErr w:type="spellEnd"/>
             <w:r>
@@ -5449,7 +6159,27 @@
                 <w:szCs w:val="20"/>
                 <w:lang w:eastAsia="ja-JP"/>
               </w:rPr>
-              <w:t xml:space="preserve"> </w:t>
+              <w:t xml:space="preserve"> ; вывод открывающей скобки на экран</w:t>
+            </w:r>
+          </w:p>
+          <w:p>
+            <w:pPr>
+              <w:spacing w:line="0" w:lineRule="atLeast"/>
+              <w:rPr>
+                <w:rFonts w:ascii="Courier New" w:hAnsi="Courier New" w:cs="Courier New"/>
+                <w:sz w:val="20"/>
+                <w:szCs w:val="20"/>
+                <w:lang w:eastAsia="ja-JP"/>
+              </w:rPr>
+            </w:pPr>
+            <w:r>
+              <w:rPr>
+                <w:rFonts w:ascii="Courier New" w:hAnsi="Courier New" w:cs="Courier New"/>
+                <w:sz w:val="20"/>
+                <w:szCs w:val="20"/>
+                <w:lang w:eastAsia="ja-JP"/>
+              </w:rPr>
+              <w:t xml:space="preserve">    </w:t>
             </w:r>
             <w:proofErr w:type="spellStart"/>
             <w:r>
@@ -5459,17 +6189,7 @@
                 <w:szCs w:val="20"/>
                 <w:lang w:eastAsia="ja-JP"/>
               </w:rPr>
-              <w:t>next_</w:t>
-            </w:r>
-            <w:proofErr w:type="gramStart"/>
-            <w:r>
-              <w:rPr>
-                <w:rFonts w:ascii="Courier New" w:hAnsi="Courier New" w:cs="Courier New"/>
-                <w:sz w:val="20"/>
-                <w:szCs w:val="20"/>
-                <w:lang w:eastAsia="ja-JP"/>
-              </w:rPr>
-              <w:t>byte</w:t>
+              <w:t>mvi</w:t>
             </w:r>
             <w:proofErr w:type="spellEnd"/>
             <w:r>
@@ -5479,1350 +6199,7 @@
                 <w:szCs w:val="20"/>
                 <w:lang w:eastAsia="ja-JP"/>
               </w:rPr>
-              <w:t xml:space="preserve"> ;</w:t>
-            </w:r>
-            <w:proofErr w:type="gramEnd"/>
-            <w:r>
-              <w:rPr>
-                <w:rFonts w:ascii="Courier New" w:hAnsi="Courier New" w:cs="Courier New"/>
-                <w:sz w:val="20"/>
-                <w:szCs w:val="20"/>
-                <w:lang w:eastAsia="ja-JP"/>
-              </w:rPr>
-              <w:t xml:space="preserve"> если не совпадает, переход к следующему элементу</w:t>
-            </w:r>
-          </w:p>
-          <w:p>
-            <w:pPr>
-              <w:spacing w:line="0" w:lineRule="atLeast"/>
-              <w:rPr>
-                <w:rFonts w:ascii="Courier New" w:hAnsi="Courier New" w:cs="Courier New"/>
-                <w:sz w:val="20"/>
-                <w:szCs w:val="20"/>
-                <w:lang w:eastAsia="ja-JP"/>
-              </w:rPr>
-            </w:pPr>
-            <w:r>
-              <w:rPr>
-                <w:rFonts w:ascii="Courier New" w:hAnsi="Courier New" w:cs="Courier New"/>
-                <w:sz w:val="20"/>
-                <w:szCs w:val="20"/>
-                <w:lang w:eastAsia="ja-JP"/>
-              </w:rPr>
-              <w:t xml:space="preserve">        </w:t>
-            </w:r>
-            <w:proofErr w:type="spellStart"/>
-            <w:r>
-              <w:rPr>
-                <w:rFonts w:ascii="Courier New" w:hAnsi="Courier New" w:cs="Courier New"/>
-                <w:sz w:val="20"/>
-                <w:szCs w:val="20"/>
-                <w:lang w:eastAsia="ja-JP"/>
-              </w:rPr>
-              <w:t>inr</w:t>
-            </w:r>
-            <w:proofErr w:type="spellEnd"/>
-            <w:r>
-              <w:rPr>
-                <w:rFonts w:ascii="Courier New" w:hAnsi="Courier New" w:cs="Courier New"/>
-                <w:sz w:val="20"/>
-                <w:szCs w:val="20"/>
-                <w:lang w:eastAsia="ja-JP"/>
-              </w:rPr>
-              <w:t xml:space="preserve"> </w:t>
-            </w:r>
-            <w:proofErr w:type="gramStart"/>
-            <w:r>
-              <w:rPr>
-                <w:rFonts w:ascii="Courier New" w:hAnsi="Courier New" w:cs="Courier New"/>
-                <w:sz w:val="20"/>
-                <w:szCs w:val="20"/>
-                <w:lang w:eastAsia="ja-JP"/>
-              </w:rPr>
-              <w:t>d ;</w:t>
-            </w:r>
-            <w:proofErr w:type="gramEnd"/>
-            <w:r>
-              <w:rPr>
-                <w:rFonts w:ascii="Courier New" w:hAnsi="Courier New" w:cs="Courier New"/>
-                <w:sz w:val="20"/>
-                <w:szCs w:val="20"/>
-                <w:lang w:eastAsia="ja-JP"/>
-              </w:rPr>
-              <w:t xml:space="preserve"> увеличение счетчика</w:t>
-            </w:r>
-          </w:p>
-          <w:p>
-            <w:pPr>
-              <w:spacing w:line="0" w:lineRule="atLeast"/>
-              <w:rPr>
-                <w:rFonts w:ascii="Courier New" w:hAnsi="Courier New" w:cs="Courier New"/>
-                <w:sz w:val="20"/>
-                <w:szCs w:val="20"/>
-                <w:lang w:eastAsia="ja-JP"/>
-              </w:rPr>
-            </w:pPr>
-            <w:r>
-              <w:rPr>
-                <w:rFonts w:ascii="Courier New" w:hAnsi="Courier New" w:cs="Courier New"/>
-                <w:sz w:val="20"/>
-                <w:szCs w:val="20"/>
-                <w:lang w:eastAsia="ja-JP"/>
-              </w:rPr>
-              <w:t xml:space="preserve">    </w:t>
-            </w:r>
-            <w:proofErr w:type="spellStart"/>
-            <w:r>
-              <w:rPr>
-                <w:rFonts w:ascii="Courier New" w:hAnsi="Courier New" w:cs="Courier New"/>
-                <w:sz w:val="20"/>
-                <w:szCs w:val="20"/>
-                <w:lang w:eastAsia="ja-JP"/>
-              </w:rPr>
-              <w:t>next_byte</w:t>
-            </w:r>
-            <w:proofErr w:type="spellEnd"/>
-            <w:r>
-              <w:rPr>
-                <w:rFonts w:ascii="Courier New" w:hAnsi="Courier New" w:cs="Courier New"/>
-                <w:sz w:val="20"/>
-                <w:szCs w:val="20"/>
-                <w:lang w:eastAsia="ja-JP"/>
-              </w:rPr>
-              <w:t>:</w:t>
-            </w:r>
-          </w:p>
-          <w:p>
-            <w:pPr>
-              <w:spacing w:line="0" w:lineRule="atLeast"/>
-              <w:rPr>
-                <w:rFonts w:ascii="Courier New" w:hAnsi="Courier New" w:cs="Courier New"/>
-                <w:sz w:val="20"/>
-                <w:szCs w:val="20"/>
-                <w:lang w:eastAsia="ja-JP"/>
-              </w:rPr>
-            </w:pPr>
-            <w:r>
-              <w:rPr>
-                <w:rFonts w:ascii="Courier New" w:hAnsi="Courier New" w:cs="Courier New"/>
-                <w:sz w:val="20"/>
-                <w:szCs w:val="20"/>
-                <w:lang w:eastAsia="ja-JP"/>
-              </w:rPr>
-              <w:t xml:space="preserve">        </w:t>
-            </w:r>
-            <w:proofErr w:type="spellStart"/>
-            <w:r>
-              <w:rPr>
-                <w:rFonts w:ascii="Courier New" w:hAnsi="Courier New" w:cs="Courier New"/>
-                <w:sz w:val="20"/>
-                <w:szCs w:val="20"/>
-                <w:lang w:eastAsia="ja-JP"/>
-              </w:rPr>
-              <w:t>inx</w:t>
-            </w:r>
-            <w:proofErr w:type="spellEnd"/>
-            <w:r>
-              <w:rPr>
-                <w:rFonts w:ascii="Courier New" w:hAnsi="Courier New" w:cs="Courier New"/>
-                <w:sz w:val="20"/>
-                <w:szCs w:val="20"/>
-                <w:lang w:eastAsia="ja-JP"/>
-              </w:rPr>
-              <w:t xml:space="preserve"> </w:t>
-            </w:r>
-            <w:proofErr w:type="gramStart"/>
-            <w:r>
-              <w:rPr>
-                <w:rFonts w:ascii="Courier New" w:hAnsi="Courier New" w:cs="Courier New"/>
-                <w:sz w:val="20"/>
-                <w:szCs w:val="20"/>
-                <w:lang w:eastAsia="ja-JP"/>
-              </w:rPr>
-              <w:t>h ;</w:t>
-            </w:r>
-            <w:proofErr w:type="gramEnd"/>
-            <w:r>
-              <w:rPr>
-                <w:rFonts w:ascii="Courier New" w:hAnsi="Courier New" w:cs="Courier New"/>
-                <w:sz w:val="20"/>
-                <w:szCs w:val="20"/>
-                <w:lang w:eastAsia="ja-JP"/>
-              </w:rPr>
-              <w:t xml:space="preserve"> сдвиг указателя на следующий элемент</w:t>
-            </w:r>
-          </w:p>
-          <w:p>
-            <w:pPr>
-              <w:spacing w:line="0" w:lineRule="atLeast"/>
-              <w:rPr>
-                <w:rFonts w:ascii="Courier New" w:hAnsi="Courier New" w:cs="Courier New"/>
-                <w:sz w:val="20"/>
-                <w:szCs w:val="20"/>
-                <w:lang w:eastAsia="ja-JP"/>
-              </w:rPr>
-            </w:pPr>
-            <w:r>
-              <w:rPr>
-                <w:rFonts w:ascii="Courier New" w:hAnsi="Courier New" w:cs="Courier New"/>
-                <w:sz w:val="20"/>
-                <w:szCs w:val="20"/>
-                <w:lang w:eastAsia="ja-JP"/>
-              </w:rPr>
-              <w:t xml:space="preserve">        </w:t>
-            </w:r>
-            <w:proofErr w:type="spellStart"/>
-            <w:r>
-              <w:rPr>
-                <w:rFonts w:ascii="Courier New" w:hAnsi="Courier New" w:cs="Courier New"/>
-                <w:sz w:val="20"/>
-                <w:szCs w:val="20"/>
-                <w:lang w:eastAsia="ja-JP"/>
-              </w:rPr>
-              <w:t>mov</w:t>
-            </w:r>
-            <w:proofErr w:type="spellEnd"/>
-            <w:r>
-              <w:rPr>
-                <w:rFonts w:ascii="Courier New" w:hAnsi="Courier New" w:cs="Courier New"/>
-                <w:sz w:val="20"/>
-                <w:szCs w:val="20"/>
-                <w:lang w:eastAsia="ja-JP"/>
-              </w:rPr>
-              <w:t xml:space="preserve"> a, </w:t>
-            </w:r>
-            <w:proofErr w:type="gramStart"/>
-            <w:r>
-              <w:rPr>
-                <w:rFonts w:ascii="Courier New" w:hAnsi="Courier New" w:cs="Courier New"/>
-                <w:sz w:val="20"/>
-                <w:szCs w:val="20"/>
-                <w:lang w:eastAsia="ja-JP"/>
-              </w:rPr>
-              <w:t>h ;</w:t>
-            </w:r>
-            <w:proofErr w:type="gramEnd"/>
-            <w:r>
-              <w:rPr>
-                <w:rFonts w:ascii="Courier New" w:hAnsi="Courier New" w:cs="Courier New"/>
-                <w:sz w:val="20"/>
-                <w:szCs w:val="20"/>
-                <w:lang w:eastAsia="ja-JP"/>
-              </w:rPr>
-              <w:t xml:space="preserve"> сохранение указателя в регистре A</w:t>
-            </w:r>
-          </w:p>
-          <w:p>
-            <w:pPr>
-              <w:spacing w:line="0" w:lineRule="atLeast"/>
-              <w:rPr>
-                <w:rFonts w:ascii="Courier New" w:hAnsi="Courier New" w:cs="Courier New"/>
-                <w:sz w:val="20"/>
-                <w:szCs w:val="20"/>
-                <w:lang w:eastAsia="ja-JP"/>
-              </w:rPr>
-            </w:pPr>
-            <w:r>
-              <w:rPr>
-                <w:rFonts w:ascii="Courier New" w:hAnsi="Courier New" w:cs="Courier New"/>
-                <w:sz w:val="20"/>
-                <w:szCs w:val="20"/>
-                <w:lang w:eastAsia="ja-JP"/>
-              </w:rPr>
-              <w:t xml:space="preserve">        </w:t>
-            </w:r>
-            <w:proofErr w:type="spellStart"/>
-            <w:r>
-              <w:rPr>
-                <w:rFonts w:ascii="Courier New" w:hAnsi="Courier New" w:cs="Courier New"/>
-                <w:sz w:val="20"/>
-                <w:szCs w:val="20"/>
-                <w:lang w:eastAsia="ja-JP"/>
-              </w:rPr>
-              <w:t>cpi</w:t>
-            </w:r>
-            <w:proofErr w:type="spellEnd"/>
-            <w:r>
-              <w:rPr>
-                <w:rFonts w:ascii="Courier New" w:hAnsi="Courier New" w:cs="Courier New"/>
-                <w:sz w:val="20"/>
-                <w:szCs w:val="20"/>
-                <w:lang w:eastAsia="ja-JP"/>
-              </w:rPr>
-              <w:t xml:space="preserve"> </w:t>
-            </w:r>
-            <w:proofErr w:type="spellStart"/>
-            <w:r>
-              <w:rPr>
-                <w:rFonts w:ascii="Courier New" w:hAnsi="Courier New" w:cs="Courier New"/>
-                <w:sz w:val="20"/>
-                <w:szCs w:val="20"/>
-                <w:lang w:eastAsia="ja-JP"/>
-              </w:rPr>
-              <w:t>end_of_array</w:t>
-            </w:r>
-            <w:proofErr w:type="spellEnd"/>
-            <w:r>
-              <w:rPr>
-                <w:rFonts w:ascii="Courier New" w:hAnsi="Courier New" w:cs="Courier New"/>
-                <w:sz w:val="20"/>
-                <w:szCs w:val="20"/>
-                <w:lang w:eastAsia="ja-JP"/>
-              </w:rPr>
-              <w:t xml:space="preserve"> - </w:t>
-            </w:r>
-            <w:proofErr w:type="gramStart"/>
-            <w:r>
-              <w:rPr>
-                <w:rFonts w:ascii="Courier New" w:hAnsi="Courier New" w:cs="Courier New"/>
-                <w:sz w:val="20"/>
-                <w:szCs w:val="20"/>
-                <w:lang w:eastAsia="ja-JP"/>
-              </w:rPr>
-              <w:t>1 ;</w:t>
-            </w:r>
-            <w:proofErr w:type="gramEnd"/>
-            <w:r>
-              <w:rPr>
-                <w:rFonts w:ascii="Courier New" w:hAnsi="Courier New" w:cs="Courier New"/>
-                <w:sz w:val="20"/>
-                <w:szCs w:val="20"/>
-                <w:lang w:eastAsia="ja-JP"/>
-              </w:rPr>
-              <w:t xml:space="preserve"> сравнение с концом массива</w:t>
-            </w:r>
-          </w:p>
-          <w:p>
-            <w:pPr>
-              <w:spacing w:line="0" w:lineRule="atLeast"/>
-              <w:rPr>
-                <w:rFonts w:ascii="Courier New" w:hAnsi="Courier New" w:cs="Courier New"/>
-                <w:sz w:val="20"/>
-                <w:szCs w:val="20"/>
-                <w:lang w:eastAsia="ja-JP"/>
-              </w:rPr>
-            </w:pPr>
-            <w:r>
-              <w:rPr>
-                <w:rFonts w:ascii="Courier New" w:hAnsi="Courier New" w:cs="Courier New"/>
-                <w:sz w:val="20"/>
-                <w:szCs w:val="20"/>
-                <w:lang w:eastAsia="ja-JP"/>
-              </w:rPr>
-              <w:t xml:space="preserve">        </w:t>
-            </w:r>
-            <w:proofErr w:type="spellStart"/>
-            <w:r>
-              <w:rPr>
-                <w:rFonts w:ascii="Courier New" w:hAnsi="Courier New" w:cs="Courier New"/>
-                <w:sz w:val="20"/>
-                <w:szCs w:val="20"/>
-                <w:lang w:eastAsia="ja-JP"/>
-              </w:rPr>
-              <w:t>jnz</w:t>
-            </w:r>
-            <w:proofErr w:type="spellEnd"/>
-            <w:r>
-              <w:rPr>
-                <w:rFonts w:ascii="Courier New" w:hAnsi="Courier New" w:cs="Courier New"/>
-                <w:sz w:val="20"/>
-                <w:szCs w:val="20"/>
-                <w:lang w:eastAsia="ja-JP"/>
-              </w:rPr>
-              <w:t xml:space="preserve"> </w:t>
-            </w:r>
-            <w:proofErr w:type="spellStart"/>
-            <w:r>
-              <w:rPr>
-                <w:rFonts w:ascii="Courier New" w:hAnsi="Courier New" w:cs="Courier New"/>
-                <w:sz w:val="20"/>
-                <w:szCs w:val="20"/>
-                <w:lang w:eastAsia="ja-JP"/>
-              </w:rPr>
-              <w:t>count_</w:t>
-            </w:r>
-            <w:proofErr w:type="gramStart"/>
-            <w:r>
-              <w:rPr>
-                <w:rFonts w:ascii="Courier New" w:hAnsi="Courier New" w:cs="Courier New"/>
-                <w:sz w:val="20"/>
-                <w:szCs w:val="20"/>
-                <w:lang w:eastAsia="ja-JP"/>
-              </w:rPr>
-              <w:t>occurrences</w:t>
-            </w:r>
-            <w:proofErr w:type="spellEnd"/>
-            <w:r>
-              <w:rPr>
-                <w:rFonts w:ascii="Courier New" w:hAnsi="Courier New" w:cs="Courier New"/>
-                <w:sz w:val="20"/>
-                <w:szCs w:val="20"/>
-                <w:lang w:eastAsia="ja-JP"/>
-              </w:rPr>
-              <w:t xml:space="preserve"> ;</w:t>
-            </w:r>
-            <w:proofErr w:type="gramEnd"/>
-            <w:r>
-              <w:rPr>
-                <w:rFonts w:ascii="Courier New" w:hAnsi="Courier New" w:cs="Courier New"/>
-                <w:sz w:val="20"/>
-                <w:szCs w:val="20"/>
-                <w:lang w:eastAsia="ja-JP"/>
-              </w:rPr>
-              <w:t xml:space="preserve"> если не конец массива, продолжение подсчета</w:t>
-            </w:r>
-          </w:p>
-          <w:p>
-            <w:pPr>
-              <w:spacing w:line="0" w:lineRule="atLeast"/>
-              <w:rPr>
-                <w:rFonts w:ascii="Courier New" w:hAnsi="Courier New" w:cs="Courier New"/>
-                <w:sz w:val="20"/>
-                <w:szCs w:val="20"/>
-                <w:lang w:eastAsia="ja-JP"/>
-              </w:rPr>
-            </w:pPr>
-          </w:p>
-          <w:p>
-            <w:pPr>
-              <w:spacing w:line="0" w:lineRule="atLeast"/>
-              <w:rPr>
-                <w:rFonts w:ascii="Courier New" w:hAnsi="Courier New" w:cs="Courier New"/>
-                <w:sz w:val="20"/>
-                <w:szCs w:val="20"/>
-                <w:lang w:eastAsia="ja-JP"/>
-              </w:rPr>
-            </w:pPr>
-            <w:r>
-              <w:rPr>
-                <w:rFonts w:ascii="Courier New" w:hAnsi="Courier New" w:cs="Courier New"/>
-                <w:sz w:val="20"/>
-                <w:szCs w:val="20"/>
-                <w:lang w:eastAsia="ja-JP"/>
-              </w:rPr>
-              <w:t xml:space="preserve">    ; проверка на наиболее часто встречающееся число</w:t>
-            </w:r>
-          </w:p>
-          <w:p>
-            <w:pPr>
-              <w:spacing w:line="0" w:lineRule="atLeast"/>
-              <w:rPr>
-                <w:rFonts w:ascii="Courier New" w:hAnsi="Courier New" w:cs="Courier New"/>
-                <w:sz w:val="20"/>
-                <w:szCs w:val="20"/>
-                <w:lang w:eastAsia="ja-JP"/>
-              </w:rPr>
-            </w:pPr>
-            <w:r>
-              <w:rPr>
-                <w:rFonts w:ascii="Courier New" w:hAnsi="Courier New" w:cs="Courier New"/>
-                <w:sz w:val="20"/>
-                <w:szCs w:val="20"/>
-                <w:lang w:eastAsia="ja-JP"/>
-              </w:rPr>
-              <w:t xml:space="preserve">    </w:t>
-            </w:r>
-            <w:proofErr w:type="spellStart"/>
-            <w:r>
-              <w:rPr>
-                <w:rFonts w:ascii="Courier New" w:hAnsi="Courier New" w:cs="Courier New"/>
-                <w:sz w:val="20"/>
-                <w:szCs w:val="20"/>
-                <w:lang w:eastAsia="ja-JP"/>
-              </w:rPr>
-              <w:t>cmp</w:t>
-            </w:r>
-            <w:proofErr w:type="spellEnd"/>
-            <w:r>
-              <w:rPr>
-                <w:rFonts w:ascii="Courier New" w:hAnsi="Courier New" w:cs="Courier New"/>
-                <w:sz w:val="20"/>
-                <w:szCs w:val="20"/>
-                <w:lang w:eastAsia="ja-JP"/>
-              </w:rPr>
-              <w:t xml:space="preserve"> </w:t>
-            </w:r>
-            <w:proofErr w:type="gramStart"/>
-            <w:r>
-              <w:rPr>
-                <w:rFonts w:ascii="Courier New" w:hAnsi="Courier New" w:cs="Courier New"/>
-                <w:sz w:val="20"/>
-                <w:szCs w:val="20"/>
-                <w:lang w:eastAsia="ja-JP"/>
-              </w:rPr>
-              <w:t>b ;</w:t>
-            </w:r>
-            <w:proofErr w:type="gramEnd"/>
-            <w:r>
-              <w:rPr>
-                <w:rFonts w:ascii="Courier New" w:hAnsi="Courier New" w:cs="Courier New"/>
-                <w:sz w:val="20"/>
-                <w:szCs w:val="20"/>
-                <w:lang w:eastAsia="ja-JP"/>
-              </w:rPr>
-              <w:t xml:space="preserve"> сравнение наиболее частого числа с текущим</w:t>
-            </w:r>
-          </w:p>
-          <w:p>
-            <w:pPr>
-              <w:spacing w:line="0" w:lineRule="atLeast"/>
-              <w:rPr>
-                <w:rFonts w:ascii="Courier New" w:hAnsi="Courier New" w:cs="Courier New"/>
-                <w:sz w:val="20"/>
-                <w:szCs w:val="20"/>
-                <w:lang w:eastAsia="ja-JP"/>
-              </w:rPr>
-            </w:pPr>
-            <w:r>
-              <w:rPr>
-                <w:rFonts w:ascii="Courier New" w:hAnsi="Courier New" w:cs="Courier New"/>
-                <w:sz w:val="20"/>
-                <w:szCs w:val="20"/>
-                <w:lang w:eastAsia="ja-JP"/>
-              </w:rPr>
-              <w:t xml:space="preserve">    </w:t>
-            </w:r>
-            <w:proofErr w:type="spellStart"/>
-            <w:r>
-              <w:rPr>
-                <w:rFonts w:ascii="Courier New" w:hAnsi="Courier New" w:cs="Courier New"/>
-                <w:sz w:val="20"/>
-                <w:szCs w:val="20"/>
-                <w:lang w:eastAsia="ja-JP"/>
-              </w:rPr>
-              <w:t>jnc</w:t>
-            </w:r>
-            <w:proofErr w:type="spellEnd"/>
-            <w:r>
-              <w:rPr>
-                <w:rFonts w:ascii="Courier New" w:hAnsi="Courier New" w:cs="Courier New"/>
-                <w:sz w:val="20"/>
-                <w:szCs w:val="20"/>
-                <w:lang w:eastAsia="ja-JP"/>
-              </w:rPr>
-              <w:t xml:space="preserve"> </w:t>
-            </w:r>
-            <w:proofErr w:type="spellStart"/>
-            <w:r>
-              <w:rPr>
-                <w:rFonts w:ascii="Courier New" w:hAnsi="Courier New" w:cs="Courier New"/>
-                <w:sz w:val="20"/>
-                <w:szCs w:val="20"/>
-                <w:lang w:eastAsia="ja-JP"/>
-              </w:rPr>
-              <w:t>next_</w:t>
-            </w:r>
-            <w:proofErr w:type="gramStart"/>
-            <w:r>
-              <w:rPr>
-                <w:rFonts w:ascii="Courier New" w:hAnsi="Courier New" w:cs="Courier New"/>
-                <w:sz w:val="20"/>
-                <w:szCs w:val="20"/>
-                <w:lang w:eastAsia="ja-JP"/>
-              </w:rPr>
-              <w:t>element</w:t>
-            </w:r>
-            <w:proofErr w:type="spellEnd"/>
-            <w:r>
-              <w:rPr>
-                <w:rFonts w:ascii="Courier New" w:hAnsi="Courier New" w:cs="Courier New"/>
-                <w:sz w:val="20"/>
-                <w:szCs w:val="20"/>
-                <w:lang w:eastAsia="ja-JP"/>
-              </w:rPr>
-              <w:t xml:space="preserve"> ;</w:t>
-            </w:r>
-            <w:proofErr w:type="gramEnd"/>
-            <w:r>
-              <w:rPr>
-                <w:rFonts w:ascii="Courier New" w:hAnsi="Courier New" w:cs="Courier New"/>
-                <w:sz w:val="20"/>
-                <w:szCs w:val="20"/>
-                <w:lang w:eastAsia="ja-JP"/>
-              </w:rPr>
-              <w:t xml:space="preserve"> если текущее число встречается реже, переход к следующему элементу</w:t>
-            </w:r>
-          </w:p>
-          <w:p>
-            <w:pPr>
-              <w:spacing w:line="0" w:lineRule="atLeast"/>
-              <w:rPr>
-                <w:rFonts w:ascii="Courier New" w:hAnsi="Courier New" w:cs="Courier New"/>
-                <w:sz w:val="20"/>
-                <w:szCs w:val="20"/>
-                <w:lang w:eastAsia="ja-JP"/>
-              </w:rPr>
-            </w:pPr>
-            <w:r>
-              <w:rPr>
-                <w:rFonts w:ascii="Courier New" w:hAnsi="Courier New" w:cs="Courier New"/>
-                <w:sz w:val="20"/>
-                <w:szCs w:val="20"/>
-                <w:lang w:eastAsia="ja-JP"/>
-              </w:rPr>
-              <w:t xml:space="preserve">    </w:t>
-            </w:r>
-            <w:proofErr w:type="spellStart"/>
-            <w:r>
-              <w:rPr>
-                <w:rFonts w:ascii="Courier New" w:hAnsi="Courier New" w:cs="Courier New"/>
-                <w:sz w:val="20"/>
-                <w:szCs w:val="20"/>
-                <w:lang w:eastAsia="ja-JP"/>
-              </w:rPr>
-              <w:t>mov</w:t>
-            </w:r>
-            <w:proofErr w:type="spellEnd"/>
-            <w:r>
-              <w:rPr>
-                <w:rFonts w:ascii="Courier New" w:hAnsi="Courier New" w:cs="Courier New"/>
-                <w:sz w:val="20"/>
-                <w:szCs w:val="20"/>
-                <w:lang w:eastAsia="ja-JP"/>
-              </w:rPr>
-              <w:t xml:space="preserve"> b, </w:t>
-            </w:r>
-            <w:proofErr w:type="gramStart"/>
-            <w:r>
-              <w:rPr>
-                <w:rFonts w:ascii="Courier New" w:hAnsi="Courier New" w:cs="Courier New"/>
-                <w:sz w:val="20"/>
-                <w:szCs w:val="20"/>
-                <w:lang w:eastAsia="ja-JP"/>
-              </w:rPr>
-              <w:t>d ;</w:t>
-            </w:r>
-            <w:proofErr w:type="gramEnd"/>
-            <w:r>
-              <w:rPr>
-                <w:rFonts w:ascii="Courier New" w:hAnsi="Courier New" w:cs="Courier New"/>
-                <w:sz w:val="20"/>
-                <w:szCs w:val="20"/>
-                <w:lang w:eastAsia="ja-JP"/>
-              </w:rPr>
-              <w:t xml:space="preserve"> сохранение счетчика в регистре B</w:t>
-            </w:r>
-          </w:p>
-          <w:p>
-            <w:pPr>
-              <w:spacing w:line="0" w:lineRule="atLeast"/>
-              <w:rPr>
-                <w:rFonts w:ascii="Courier New" w:hAnsi="Courier New" w:cs="Courier New"/>
-                <w:sz w:val="20"/>
-                <w:szCs w:val="20"/>
-                <w:lang w:eastAsia="ja-JP"/>
-              </w:rPr>
-            </w:pPr>
-            <w:r>
-              <w:rPr>
-                <w:rFonts w:ascii="Courier New" w:hAnsi="Courier New" w:cs="Courier New"/>
-                <w:sz w:val="20"/>
-                <w:szCs w:val="20"/>
-                <w:lang w:eastAsia="ja-JP"/>
-              </w:rPr>
-              <w:t xml:space="preserve">    </w:t>
-            </w:r>
-            <w:proofErr w:type="spellStart"/>
-            <w:r>
-              <w:rPr>
-                <w:rFonts w:ascii="Courier New" w:hAnsi="Courier New" w:cs="Courier New"/>
-                <w:sz w:val="20"/>
-                <w:szCs w:val="20"/>
-                <w:lang w:eastAsia="ja-JP"/>
-              </w:rPr>
-              <w:t>mov</w:t>
-            </w:r>
-            <w:proofErr w:type="spellEnd"/>
-            <w:r>
-              <w:rPr>
-                <w:rFonts w:ascii="Courier New" w:hAnsi="Courier New" w:cs="Courier New"/>
-                <w:sz w:val="20"/>
-                <w:szCs w:val="20"/>
-                <w:lang w:eastAsia="ja-JP"/>
-              </w:rPr>
-              <w:t xml:space="preserve"> c, </w:t>
-            </w:r>
-            <w:proofErr w:type="gramStart"/>
-            <w:r>
-              <w:rPr>
-                <w:rFonts w:ascii="Courier New" w:hAnsi="Courier New" w:cs="Courier New"/>
-                <w:sz w:val="20"/>
-                <w:szCs w:val="20"/>
-                <w:lang w:eastAsia="ja-JP"/>
-              </w:rPr>
-              <w:t>e ;</w:t>
-            </w:r>
-            <w:proofErr w:type="gramEnd"/>
-            <w:r>
-              <w:rPr>
-                <w:rFonts w:ascii="Courier New" w:hAnsi="Courier New" w:cs="Courier New"/>
-                <w:sz w:val="20"/>
-                <w:szCs w:val="20"/>
-                <w:lang w:eastAsia="ja-JP"/>
-              </w:rPr>
-              <w:t xml:space="preserve"> сохранение числа в регистре C</w:t>
-            </w:r>
-          </w:p>
-          <w:p>
-            <w:pPr>
-              <w:spacing w:line="0" w:lineRule="atLeast"/>
-              <w:rPr>
-                <w:rFonts w:ascii="Courier New" w:hAnsi="Courier New" w:cs="Courier New"/>
-                <w:sz w:val="20"/>
-                <w:szCs w:val="20"/>
-                <w:lang w:eastAsia="ja-JP"/>
-              </w:rPr>
-            </w:pPr>
-            <w:r>
-              <w:rPr>
-                <w:rFonts w:ascii="Courier New" w:hAnsi="Courier New" w:cs="Courier New"/>
-                <w:sz w:val="20"/>
-                <w:szCs w:val="20"/>
-                <w:lang w:eastAsia="ja-JP"/>
-              </w:rPr>
-              <w:t xml:space="preserve">    </w:t>
-            </w:r>
-            <w:proofErr w:type="spellStart"/>
-            <w:r>
-              <w:rPr>
-                <w:rFonts w:ascii="Courier New" w:hAnsi="Courier New" w:cs="Courier New"/>
-                <w:sz w:val="20"/>
-                <w:szCs w:val="20"/>
-                <w:lang w:eastAsia="ja-JP"/>
-              </w:rPr>
-              <w:t>jmp</w:t>
-            </w:r>
-            <w:proofErr w:type="spellEnd"/>
-            <w:r>
-              <w:rPr>
-                <w:rFonts w:ascii="Courier New" w:hAnsi="Courier New" w:cs="Courier New"/>
-                <w:sz w:val="20"/>
-                <w:szCs w:val="20"/>
-                <w:lang w:eastAsia="ja-JP"/>
-              </w:rPr>
-              <w:t xml:space="preserve"> </w:t>
-            </w:r>
-            <w:proofErr w:type="spellStart"/>
-            <w:r>
-              <w:rPr>
-                <w:rFonts w:ascii="Courier New" w:hAnsi="Courier New" w:cs="Courier New"/>
-                <w:sz w:val="20"/>
-                <w:szCs w:val="20"/>
-                <w:lang w:eastAsia="ja-JP"/>
-              </w:rPr>
-              <w:t>next_</w:t>
-            </w:r>
-            <w:proofErr w:type="gramStart"/>
-            <w:r>
-              <w:rPr>
-                <w:rFonts w:ascii="Courier New" w:hAnsi="Courier New" w:cs="Courier New"/>
-                <w:sz w:val="20"/>
-                <w:szCs w:val="20"/>
-                <w:lang w:eastAsia="ja-JP"/>
-              </w:rPr>
-              <w:t>element</w:t>
-            </w:r>
-            <w:proofErr w:type="spellEnd"/>
-            <w:r>
-              <w:rPr>
-                <w:rFonts w:ascii="Courier New" w:hAnsi="Courier New" w:cs="Courier New"/>
-                <w:sz w:val="20"/>
-                <w:szCs w:val="20"/>
-                <w:lang w:eastAsia="ja-JP"/>
-              </w:rPr>
-              <w:t xml:space="preserve"> ;</w:t>
-            </w:r>
-            <w:proofErr w:type="gramEnd"/>
-            <w:r>
-              <w:rPr>
-                <w:rFonts w:ascii="Courier New" w:hAnsi="Courier New" w:cs="Courier New"/>
-                <w:sz w:val="20"/>
-                <w:szCs w:val="20"/>
-                <w:lang w:eastAsia="ja-JP"/>
-              </w:rPr>
-              <w:t xml:space="preserve"> переход к следующему элементу</w:t>
-            </w:r>
-          </w:p>
-          <w:p>
-            <w:pPr>
-              <w:spacing w:line="0" w:lineRule="atLeast"/>
-              <w:rPr>
-                <w:rFonts w:ascii="Courier New" w:hAnsi="Courier New" w:cs="Courier New"/>
-                <w:sz w:val="20"/>
-                <w:szCs w:val="20"/>
-                <w:lang w:eastAsia="ja-JP"/>
-              </w:rPr>
-            </w:pPr>
-          </w:p>
-          <w:p>
-            <w:pPr>
-              <w:spacing w:line="0" w:lineRule="atLeast"/>
-              <w:rPr>
-                <w:rFonts w:ascii="Courier New" w:hAnsi="Courier New" w:cs="Courier New"/>
-                <w:sz w:val="20"/>
-                <w:szCs w:val="20"/>
-                <w:lang w:eastAsia="ja-JP"/>
-              </w:rPr>
-            </w:pPr>
-            <w:r>
-              <w:rPr>
-                <w:rFonts w:ascii="Courier New" w:hAnsi="Courier New" w:cs="Courier New"/>
-                <w:sz w:val="20"/>
-                <w:szCs w:val="20"/>
-                <w:lang w:eastAsia="ja-JP"/>
-              </w:rPr>
-              <w:t>; вывод результата</w:t>
-            </w:r>
-          </w:p>
-          <w:p>
-            <w:pPr>
-              <w:spacing w:line="0" w:lineRule="atLeast"/>
-              <w:rPr>
-                <w:rFonts w:ascii="Courier New" w:hAnsi="Courier New" w:cs="Courier New"/>
-                <w:sz w:val="20"/>
-                <w:szCs w:val="20"/>
-                <w:lang w:eastAsia="ja-JP"/>
-              </w:rPr>
-            </w:pPr>
-            <w:proofErr w:type="spellStart"/>
-            <w:r>
-              <w:rPr>
-                <w:rFonts w:ascii="Courier New" w:hAnsi="Courier New" w:cs="Courier New"/>
-                <w:sz w:val="20"/>
-                <w:szCs w:val="20"/>
-                <w:lang w:eastAsia="ja-JP"/>
-              </w:rPr>
-              <w:t>result</w:t>
-            </w:r>
-            <w:proofErr w:type="spellEnd"/>
-            <w:r>
-              <w:rPr>
-                <w:rFonts w:ascii="Courier New" w:hAnsi="Courier New" w:cs="Courier New"/>
-                <w:sz w:val="20"/>
-                <w:szCs w:val="20"/>
-                <w:lang w:eastAsia="ja-JP"/>
-              </w:rPr>
-              <w:t>:</w:t>
-            </w:r>
-          </w:p>
-          <w:p>
-            <w:pPr>
-              <w:spacing w:line="0" w:lineRule="atLeast"/>
-              <w:rPr>
-                <w:rFonts w:ascii="Courier New" w:hAnsi="Courier New" w:cs="Courier New"/>
-                <w:sz w:val="20"/>
-                <w:szCs w:val="20"/>
-                <w:lang w:eastAsia="ja-JP"/>
-              </w:rPr>
-            </w:pPr>
-            <w:r>
-              <w:rPr>
-                <w:rFonts w:ascii="Courier New" w:hAnsi="Courier New" w:cs="Courier New"/>
-                <w:sz w:val="20"/>
-                <w:szCs w:val="20"/>
-                <w:lang w:eastAsia="ja-JP"/>
-              </w:rPr>
-              <w:t xml:space="preserve">    ; вывод наиболее часто встречающегося числа и количества вхождений</w:t>
-            </w:r>
-          </w:p>
-          <w:p>
-            <w:pPr>
-              <w:spacing w:line="0" w:lineRule="atLeast"/>
-              <w:rPr>
-                <w:rFonts w:ascii="Courier New" w:hAnsi="Courier New" w:cs="Courier New"/>
-                <w:sz w:val="20"/>
-                <w:szCs w:val="20"/>
-                <w:lang w:eastAsia="ja-JP"/>
-              </w:rPr>
-            </w:pPr>
-            <w:r>
-              <w:rPr>
-                <w:rFonts w:ascii="Courier New" w:hAnsi="Courier New" w:cs="Courier New"/>
-                <w:sz w:val="20"/>
-                <w:szCs w:val="20"/>
-                <w:lang w:eastAsia="ja-JP"/>
-              </w:rPr>
-              <w:t xml:space="preserve">    ; внимание: это пример вывода на экран, конкретная реализация может отличаться</w:t>
-            </w:r>
-          </w:p>
-          <w:p>
-            <w:pPr>
-              <w:spacing w:line="0" w:lineRule="atLeast"/>
-              <w:rPr>
-                <w:rFonts w:ascii="Courier New" w:hAnsi="Courier New" w:cs="Courier New"/>
-                <w:sz w:val="20"/>
-                <w:szCs w:val="20"/>
-                <w:lang w:eastAsia="ja-JP"/>
-              </w:rPr>
-            </w:pPr>
-            <w:r>
-              <w:rPr>
-                <w:rFonts w:ascii="Courier New" w:hAnsi="Courier New" w:cs="Courier New"/>
-                <w:sz w:val="20"/>
-                <w:szCs w:val="20"/>
-                <w:lang w:eastAsia="ja-JP"/>
-              </w:rPr>
-              <w:t xml:space="preserve">    </w:t>
-            </w:r>
-            <w:proofErr w:type="spellStart"/>
-            <w:r>
-              <w:rPr>
-                <w:rFonts w:ascii="Courier New" w:hAnsi="Courier New" w:cs="Courier New"/>
-                <w:sz w:val="20"/>
-                <w:szCs w:val="20"/>
-                <w:lang w:eastAsia="ja-JP"/>
-              </w:rPr>
-              <w:t>mvi</w:t>
-            </w:r>
-            <w:proofErr w:type="spellEnd"/>
-            <w:r>
-              <w:rPr>
-                <w:rFonts w:ascii="Courier New" w:hAnsi="Courier New" w:cs="Courier New"/>
-                <w:sz w:val="20"/>
-                <w:szCs w:val="20"/>
-                <w:lang w:eastAsia="ja-JP"/>
-              </w:rPr>
-              <w:t xml:space="preserve"> a, </w:t>
-            </w:r>
-            <w:proofErr w:type="gramStart"/>
-            <w:r>
-              <w:rPr>
-                <w:rFonts w:ascii="Courier New" w:hAnsi="Courier New" w:cs="Courier New"/>
-                <w:sz w:val="20"/>
-                <w:szCs w:val="20"/>
-                <w:lang w:eastAsia="ja-JP"/>
-              </w:rPr>
-              <w:t>c ;</w:t>
-            </w:r>
-            <w:proofErr w:type="gramEnd"/>
-            <w:r>
-              <w:rPr>
-                <w:rFonts w:ascii="Courier New" w:hAnsi="Courier New" w:cs="Courier New"/>
-                <w:sz w:val="20"/>
-                <w:szCs w:val="20"/>
-                <w:lang w:eastAsia="ja-JP"/>
-              </w:rPr>
-              <w:t xml:space="preserve"> загрузка числа в регистр A</w:t>
-            </w:r>
-          </w:p>
-          <w:p>
-            <w:pPr>
-              <w:spacing w:line="0" w:lineRule="atLeast"/>
-              <w:rPr>
-                <w:rFonts w:ascii="Courier New" w:hAnsi="Courier New" w:cs="Courier New"/>
-                <w:sz w:val="20"/>
-                <w:szCs w:val="20"/>
-                <w:lang w:eastAsia="ja-JP"/>
-              </w:rPr>
-            </w:pPr>
-            <w:r>
-              <w:rPr>
-                <w:rFonts w:ascii="Courier New" w:hAnsi="Courier New" w:cs="Courier New"/>
-                <w:sz w:val="20"/>
-                <w:szCs w:val="20"/>
-                <w:lang w:eastAsia="ja-JP"/>
-              </w:rPr>
-              <w:t xml:space="preserve">    </w:t>
-            </w:r>
-            <w:proofErr w:type="spellStart"/>
-            <w:r>
-              <w:rPr>
-                <w:rFonts w:ascii="Courier New" w:hAnsi="Courier New" w:cs="Courier New"/>
-                <w:sz w:val="20"/>
-                <w:szCs w:val="20"/>
-                <w:lang w:eastAsia="ja-JP"/>
-              </w:rPr>
-              <w:t>call</w:t>
-            </w:r>
-            <w:proofErr w:type="spellEnd"/>
-            <w:r>
-              <w:rPr>
-                <w:rFonts w:ascii="Courier New" w:hAnsi="Courier New" w:cs="Courier New"/>
-                <w:sz w:val="20"/>
-                <w:szCs w:val="20"/>
-                <w:lang w:eastAsia="ja-JP"/>
-              </w:rPr>
-              <w:t xml:space="preserve"> </w:t>
-            </w:r>
-            <w:proofErr w:type="spellStart"/>
-            <w:r>
-              <w:rPr>
-                <w:rFonts w:ascii="Courier New" w:hAnsi="Courier New" w:cs="Courier New"/>
-                <w:sz w:val="20"/>
-                <w:szCs w:val="20"/>
-                <w:lang w:eastAsia="ja-JP"/>
-              </w:rPr>
-              <w:t>print_</w:t>
-            </w:r>
-            <w:proofErr w:type="gramStart"/>
-            <w:r>
-              <w:rPr>
-                <w:rFonts w:ascii="Courier New" w:hAnsi="Courier New" w:cs="Courier New"/>
-                <w:sz w:val="20"/>
-                <w:szCs w:val="20"/>
-                <w:lang w:eastAsia="ja-JP"/>
-              </w:rPr>
-              <w:t>number</w:t>
-            </w:r>
-            <w:proofErr w:type="spellEnd"/>
-            <w:r>
-              <w:rPr>
-                <w:rFonts w:ascii="Courier New" w:hAnsi="Courier New" w:cs="Courier New"/>
-                <w:sz w:val="20"/>
-                <w:szCs w:val="20"/>
-                <w:lang w:eastAsia="ja-JP"/>
-              </w:rPr>
-              <w:t xml:space="preserve"> ;</w:t>
-            </w:r>
-            <w:proofErr w:type="gramEnd"/>
-            <w:r>
-              <w:rPr>
-                <w:rFonts w:ascii="Courier New" w:hAnsi="Courier New" w:cs="Courier New"/>
-                <w:sz w:val="20"/>
-                <w:szCs w:val="20"/>
-                <w:lang w:eastAsia="ja-JP"/>
-              </w:rPr>
-              <w:t xml:space="preserve"> вывод числа на экран</w:t>
-            </w:r>
-          </w:p>
-          <w:p>
-            <w:pPr>
-              <w:spacing w:line="0" w:lineRule="atLeast"/>
-              <w:rPr>
-                <w:rFonts w:ascii="Courier New" w:hAnsi="Courier New" w:cs="Courier New"/>
-                <w:sz w:val="20"/>
-                <w:szCs w:val="20"/>
-                <w:lang w:eastAsia="ja-JP"/>
-              </w:rPr>
-            </w:pPr>
-            <w:r>
-              <w:rPr>
-                <w:rFonts w:ascii="Courier New" w:hAnsi="Courier New" w:cs="Courier New"/>
-                <w:sz w:val="20"/>
-                <w:szCs w:val="20"/>
-                <w:lang w:eastAsia="ja-JP"/>
-              </w:rPr>
-              <w:t xml:space="preserve">    </w:t>
-            </w:r>
-            <w:proofErr w:type="spellStart"/>
-            <w:r>
-              <w:rPr>
-                <w:rFonts w:ascii="Courier New" w:hAnsi="Courier New" w:cs="Courier New"/>
-                <w:sz w:val="20"/>
-                <w:szCs w:val="20"/>
-                <w:lang w:eastAsia="ja-JP"/>
-              </w:rPr>
-              <w:t>mvi</w:t>
-            </w:r>
-            <w:proofErr w:type="spellEnd"/>
-            <w:r>
-              <w:rPr>
-                <w:rFonts w:ascii="Courier New" w:hAnsi="Courier New" w:cs="Courier New"/>
-                <w:sz w:val="20"/>
-                <w:szCs w:val="20"/>
-                <w:lang w:eastAsia="ja-JP"/>
-              </w:rPr>
-              <w:t xml:space="preserve"> a, ' </w:t>
-            </w:r>
-            <w:proofErr w:type="gramStart"/>
-            <w:r>
-              <w:rPr>
-                <w:rFonts w:ascii="Courier New" w:hAnsi="Courier New" w:cs="Courier New"/>
-                <w:sz w:val="20"/>
-                <w:szCs w:val="20"/>
-                <w:lang w:eastAsia="ja-JP"/>
-              </w:rPr>
-              <w:t>' ;</w:t>
-            </w:r>
-            <w:proofErr w:type="gramEnd"/>
-            <w:r>
-              <w:rPr>
-                <w:rFonts w:ascii="Courier New" w:hAnsi="Courier New" w:cs="Courier New"/>
-                <w:sz w:val="20"/>
-                <w:szCs w:val="20"/>
-                <w:lang w:eastAsia="ja-JP"/>
-              </w:rPr>
-              <w:t xml:space="preserve"> загрузка пробела в регистр A</w:t>
-            </w:r>
-          </w:p>
-          <w:p>
-            <w:pPr>
-              <w:spacing w:line="0" w:lineRule="atLeast"/>
-              <w:rPr>
-                <w:rFonts w:ascii="Courier New" w:hAnsi="Courier New" w:cs="Courier New"/>
-                <w:sz w:val="20"/>
-                <w:szCs w:val="20"/>
-                <w:lang w:eastAsia="ja-JP"/>
-              </w:rPr>
-            </w:pPr>
-            <w:r>
-              <w:rPr>
-                <w:rFonts w:ascii="Courier New" w:hAnsi="Courier New" w:cs="Courier New"/>
-                <w:sz w:val="20"/>
-                <w:szCs w:val="20"/>
-                <w:lang w:eastAsia="ja-JP"/>
-              </w:rPr>
-              <w:t xml:space="preserve">    </w:t>
-            </w:r>
-            <w:proofErr w:type="spellStart"/>
-            <w:r>
-              <w:rPr>
-                <w:rFonts w:ascii="Courier New" w:hAnsi="Courier New" w:cs="Courier New"/>
-                <w:sz w:val="20"/>
-                <w:szCs w:val="20"/>
-                <w:lang w:eastAsia="ja-JP"/>
-              </w:rPr>
-              <w:t>call</w:t>
-            </w:r>
-            <w:proofErr w:type="spellEnd"/>
-            <w:r>
-              <w:rPr>
-                <w:rFonts w:ascii="Courier New" w:hAnsi="Courier New" w:cs="Courier New"/>
-                <w:sz w:val="20"/>
-                <w:szCs w:val="20"/>
-                <w:lang w:eastAsia="ja-JP"/>
-              </w:rPr>
-              <w:t xml:space="preserve"> </w:t>
-            </w:r>
-            <w:proofErr w:type="spellStart"/>
-            <w:r>
-              <w:rPr>
-                <w:rFonts w:ascii="Courier New" w:hAnsi="Courier New" w:cs="Courier New"/>
-                <w:sz w:val="20"/>
-                <w:szCs w:val="20"/>
-                <w:lang w:eastAsia="ja-JP"/>
-              </w:rPr>
-              <w:t>print_</w:t>
-            </w:r>
-            <w:proofErr w:type="gramStart"/>
-            <w:r>
-              <w:rPr>
-                <w:rFonts w:ascii="Courier New" w:hAnsi="Courier New" w:cs="Courier New"/>
-                <w:sz w:val="20"/>
-                <w:szCs w:val="20"/>
-                <w:lang w:eastAsia="ja-JP"/>
-              </w:rPr>
-              <w:t>char</w:t>
-            </w:r>
-            <w:proofErr w:type="spellEnd"/>
-            <w:r>
-              <w:rPr>
-                <w:rFonts w:ascii="Courier New" w:hAnsi="Courier New" w:cs="Courier New"/>
-                <w:sz w:val="20"/>
-                <w:szCs w:val="20"/>
-                <w:lang w:eastAsia="ja-JP"/>
-              </w:rPr>
-              <w:t xml:space="preserve"> ;</w:t>
-            </w:r>
-            <w:proofErr w:type="gramEnd"/>
-            <w:r>
-              <w:rPr>
-                <w:rFonts w:ascii="Courier New" w:hAnsi="Courier New" w:cs="Courier New"/>
-                <w:sz w:val="20"/>
-                <w:szCs w:val="20"/>
-                <w:lang w:eastAsia="ja-JP"/>
-              </w:rPr>
-              <w:t xml:space="preserve"> вывод пробела на экран</w:t>
-            </w:r>
-          </w:p>
-          <w:p>
-            <w:pPr>
-              <w:spacing w:line="0" w:lineRule="atLeast"/>
-              <w:rPr>
-                <w:rFonts w:ascii="Courier New" w:hAnsi="Courier New" w:cs="Courier New"/>
-                <w:sz w:val="20"/>
-                <w:szCs w:val="20"/>
-                <w:lang w:eastAsia="ja-JP"/>
-              </w:rPr>
-            </w:pPr>
-            <w:r>
-              <w:rPr>
-                <w:rFonts w:ascii="Courier New" w:hAnsi="Courier New" w:cs="Courier New"/>
-                <w:sz w:val="20"/>
-                <w:szCs w:val="20"/>
-                <w:lang w:eastAsia="ja-JP"/>
-              </w:rPr>
-              <w:t xml:space="preserve">    </w:t>
-            </w:r>
-            <w:proofErr w:type="spellStart"/>
-            <w:r>
-              <w:rPr>
-                <w:rFonts w:ascii="Courier New" w:hAnsi="Courier New" w:cs="Courier New"/>
-                <w:sz w:val="20"/>
-                <w:szCs w:val="20"/>
-                <w:lang w:eastAsia="ja-JP"/>
-              </w:rPr>
-              <w:t>mvi</w:t>
-            </w:r>
-            <w:proofErr w:type="spellEnd"/>
-            <w:r>
-              <w:rPr>
-                <w:rFonts w:ascii="Courier New" w:hAnsi="Courier New" w:cs="Courier New"/>
-                <w:sz w:val="20"/>
-                <w:szCs w:val="20"/>
-                <w:lang w:eastAsia="ja-JP"/>
-              </w:rPr>
-              <w:t xml:space="preserve"> a, '(</w:t>
-            </w:r>
-            <w:proofErr w:type="gramStart"/>
-            <w:r>
-              <w:rPr>
-                <w:rFonts w:ascii="Courier New" w:hAnsi="Courier New" w:cs="Courier New"/>
-                <w:sz w:val="20"/>
-                <w:szCs w:val="20"/>
-                <w:lang w:eastAsia="ja-JP"/>
-              </w:rPr>
-              <w:t>' ;</w:t>
-            </w:r>
-            <w:proofErr w:type="gramEnd"/>
-            <w:r>
-              <w:rPr>
-                <w:rFonts w:ascii="Courier New" w:hAnsi="Courier New" w:cs="Courier New"/>
-                <w:sz w:val="20"/>
-                <w:szCs w:val="20"/>
-                <w:lang w:eastAsia="ja-JP"/>
-              </w:rPr>
-              <w:t xml:space="preserve"> загрузка открывающей скобки в регистр A</w:t>
-            </w:r>
-          </w:p>
-          <w:p>
-            <w:pPr>
-              <w:spacing w:line="0" w:lineRule="atLeast"/>
-              <w:rPr>
-                <w:rFonts w:ascii="Courier New" w:hAnsi="Courier New" w:cs="Courier New"/>
-                <w:sz w:val="20"/>
-                <w:szCs w:val="20"/>
-                <w:lang w:eastAsia="ja-JP"/>
-              </w:rPr>
-            </w:pPr>
-            <w:r>
-              <w:rPr>
-                <w:rFonts w:ascii="Courier New" w:hAnsi="Courier New" w:cs="Courier New"/>
-                <w:sz w:val="20"/>
-                <w:szCs w:val="20"/>
-                <w:lang w:eastAsia="ja-JP"/>
-              </w:rPr>
-              <w:t xml:space="preserve">    </w:t>
-            </w:r>
-            <w:proofErr w:type="spellStart"/>
-            <w:r>
-              <w:rPr>
-                <w:rFonts w:ascii="Courier New" w:hAnsi="Courier New" w:cs="Courier New"/>
-                <w:sz w:val="20"/>
-                <w:szCs w:val="20"/>
-                <w:lang w:eastAsia="ja-JP"/>
-              </w:rPr>
-              <w:t>call</w:t>
-            </w:r>
-            <w:proofErr w:type="spellEnd"/>
-            <w:r>
-              <w:rPr>
-                <w:rFonts w:ascii="Courier New" w:hAnsi="Courier New" w:cs="Courier New"/>
-                <w:sz w:val="20"/>
-                <w:szCs w:val="20"/>
-                <w:lang w:eastAsia="ja-JP"/>
-              </w:rPr>
-              <w:t xml:space="preserve"> </w:t>
-            </w:r>
-            <w:proofErr w:type="spellStart"/>
-            <w:r>
-              <w:rPr>
-                <w:rFonts w:ascii="Courier New" w:hAnsi="Courier New" w:cs="Courier New"/>
-                <w:sz w:val="20"/>
-                <w:szCs w:val="20"/>
-                <w:lang w:eastAsia="ja-JP"/>
-              </w:rPr>
-              <w:t>print_</w:t>
-            </w:r>
-            <w:proofErr w:type="gramStart"/>
-            <w:r>
-              <w:rPr>
-                <w:rFonts w:ascii="Courier New" w:hAnsi="Courier New" w:cs="Courier New"/>
-                <w:sz w:val="20"/>
-                <w:szCs w:val="20"/>
-                <w:lang w:eastAsia="ja-JP"/>
-              </w:rPr>
-              <w:t>char</w:t>
-            </w:r>
-            <w:proofErr w:type="spellEnd"/>
-            <w:r>
-              <w:rPr>
-                <w:rFonts w:ascii="Courier New" w:hAnsi="Courier New" w:cs="Courier New"/>
-                <w:sz w:val="20"/>
-                <w:szCs w:val="20"/>
-                <w:lang w:eastAsia="ja-JP"/>
-              </w:rPr>
-              <w:t xml:space="preserve"> ;</w:t>
-            </w:r>
-            <w:proofErr w:type="gramEnd"/>
-            <w:r>
-              <w:rPr>
-                <w:rFonts w:ascii="Courier New" w:hAnsi="Courier New" w:cs="Courier New"/>
-                <w:sz w:val="20"/>
-                <w:szCs w:val="20"/>
-                <w:lang w:eastAsia="ja-JP"/>
-              </w:rPr>
-              <w:t xml:space="preserve"> вывод открывающей скобки на экран</w:t>
-            </w:r>
-          </w:p>
-          <w:p>
-            <w:pPr>
-              <w:spacing w:line="0" w:lineRule="atLeast"/>
-              <w:rPr>
-                <w:rFonts w:ascii="Courier New" w:hAnsi="Courier New" w:cs="Courier New"/>
-                <w:sz w:val="20"/>
-                <w:szCs w:val="20"/>
-                <w:lang w:eastAsia="ja-JP"/>
-              </w:rPr>
-            </w:pPr>
-            <w:r>
-              <w:rPr>
-                <w:rFonts w:ascii="Courier New" w:hAnsi="Courier New" w:cs="Courier New"/>
-                <w:sz w:val="20"/>
-                <w:szCs w:val="20"/>
-                <w:lang w:eastAsia="ja-JP"/>
-              </w:rPr>
-              <w:t xml:space="preserve">    </w:t>
-            </w:r>
-            <w:proofErr w:type="spellStart"/>
-            <w:r>
-              <w:rPr>
-                <w:rFonts w:ascii="Courier New" w:hAnsi="Courier New" w:cs="Courier New"/>
-                <w:sz w:val="20"/>
-                <w:szCs w:val="20"/>
-                <w:lang w:eastAsia="ja-JP"/>
-              </w:rPr>
-              <w:t>mvi</w:t>
-            </w:r>
-            <w:proofErr w:type="spellEnd"/>
-            <w:r>
-              <w:rPr>
-                <w:rFonts w:ascii="Courier New" w:hAnsi="Courier New" w:cs="Courier New"/>
-                <w:sz w:val="20"/>
-                <w:szCs w:val="20"/>
-                <w:lang w:eastAsia="ja-JP"/>
-              </w:rPr>
-              <w:t xml:space="preserve"> a, </w:t>
-            </w:r>
-            <w:proofErr w:type="gramStart"/>
-            <w:r>
-              <w:rPr>
-                <w:rFonts w:ascii="Courier New" w:hAnsi="Courier New" w:cs="Courier New"/>
-                <w:sz w:val="20"/>
-                <w:szCs w:val="20"/>
-                <w:lang w:eastAsia="ja-JP"/>
-              </w:rPr>
-              <w:t>b ;</w:t>
-            </w:r>
-            <w:proofErr w:type="gramEnd"/>
-            <w:r>
-              <w:rPr>
-                <w:rFonts w:ascii="Courier New" w:hAnsi="Courier New" w:cs="Courier New"/>
-                <w:sz w:val="20"/>
-                <w:szCs w:val="20"/>
-                <w:lang w:eastAsia="ja-JP"/>
-              </w:rPr>
-              <w:t xml:space="preserve"> загрузка количества вхождений в регистр A</w:t>
+              <w:t xml:space="preserve"> a, b ; загрузка количества вхождений в регистр A</w:t>
             </w:r>
           </w:p>
           <w:p>
@@ -6885,6 +6262,7 @@
           <w:lang w:eastAsia="ja-JP"/>
         </w:rPr>
       </w:pPr>
+      <w:bookmarkStart w:id="3" w:name="_Toc132278168"/>
       <w:r>
         <w:lastRenderedPageBreak/>
         <w:t>Код ассемблера для</w:t>
@@ -6904,6 +6282,7 @@
         </w:rPr>
         <w:t>32</w:t>
       </w:r>
+      <w:bookmarkEnd w:id="3"/>
     </w:p>
     <w:tbl>
       <w:tblPr>
@@ -7019,27 +6398,7 @@
                 <w:szCs w:val="20"/>
                 <w:lang w:eastAsia="ja-JP"/>
               </w:rPr>
-              <w:t xml:space="preserve">, 0        </w:t>
-            </w:r>
-            <w:proofErr w:type="gramStart"/>
-            <w:r>
-              <w:rPr>
-                <w:rFonts w:ascii="Courier New" w:hAnsi="Courier New" w:cs="Courier New"/>
-                <w:sz w:val="20"/>
-                <w:szCs w:val="20"/>
-                <w:lang w:eastAsia="ja-JP"/>
-              </w:rPr>
-              <w:t xml:space="preserve">  ;</w:t>
-            </w:r>
-            <w:proofErr w:type="gramEnd"/>
-            <w:r>
-              <w:rPr>
-                <w:rFonts w:ascii="Courier New" w:hAnsi="Courier New" w:cs="Courier New"/>
-                <w:sz w:val="20"/>
-                <w:szCs w:val="20"/>
-                <w:lang w:eastAsia="ja-JP"/>
-              </w:rPr>
-              <w:t xml:space="preserve"> инициализируем переменную счетчика на 0</w:t>
+              <w:t>, 0          ; инициализируем переменную счетчика на 0</w:t>
             </w:r>
           </w:p>
           <w:p>
@@ -7088,27 +6447,7 @@
                 <w:szCs w:val="20"/>
                 <w:lang w:eastAsia="ja-JP"/>
               </w:rPr>
-              <w:t xml:space="preserve">, 0        </w:t>
-            </w:r>
-            <w:proofErr w:type="gramStart"/>
-            <w:r>
-              <w:rPr>
-                <w:rFonts w:ascii="Courier New" w:hAnsi="Courier New" w:cs="Courier New"/>
-                <w:sz w:val="20"/>
-                <w:szCs w:val="20"/>
-                <w:lang w:eastAsia="ja-JP"/>
-              </w:rPr>
-              <w:t xml:space="preserve">  ;</w:t>
-            </w:r>
-            <w:proofErr w:type="gramEnd"/>
-            <w:r>
-              <w:rPr>
-                <w:rFonts w:ascii="Courier New" w:hAnsi="Courier New" w:cs="Courier New"/>
-                <w:sz w:val="20"/>
-                <w:szCs w:val="20"/>
-                <w:lang w:eastAsia="ja-JP"/>
-              </w:rPr>
-              <w:t xml:space="preserve"> инициализируем переменную счетчика максимального повторения на 0</w:t>
+              <w:t>, 0          ; инициализируем переменную счетчика максимального повторения на 0</w:t>
             </w:r>
           </w:p>
           <w:p>
@@ -7175,27 +6514,315 @@
                 <w:szCs w:val="20"/>
                 <w:lang w:eastAsia="ja-JP"/>
               </w:rPr>
+              <w:t xml:space="preserve">      ; загрузка адреса массива в регистр </w:t>
+            </w:r>
+            <w:proofErr w:type="spellStart"/>
+            <w:r>
+              <w:rPr>
+                <w:rFonts w:ascii="Courier New" w:hAnsi="Courier New" w:cs="Courier New"/>
+                <w:sz w:val="20"/>
+                <w:szCs w:val="20"/>
+                <w:lang w:val="en-US" w:eastAsia="ja-JP"/>
+              </w:rPr>
+              <w:t>esi</w:t>
+            </w:r>
+            <w:proofErr w:type="spellEnd"/>
+          </w:p>
+          <w:p>
+            <w:pPr>
+              <w:spacing w:line="0" w:lineRule="atLeast"/>
+              <w:rPr>
+                <w:rFonts w:ascii="Courier New" w:hAnsi="Courier New" w:cs="Courier New"/>
+                <w:sz w:val="20"/>
+                <w:szCs w:val="20"/>
+                <w:lang w:eastAsia="ja-JP"/>
+              </w:rPr>
+            </w:pPr>
+            <w:r>
+              <w:rPr>
+                <w:rFonts w:ascii="Courier New" w:hAnsi="Courier New" w:cs="Courier New"/>
+                <w:sz w:val="20"/>
+                <w:szCs w:val="20"/>
+                <w:lang w:val="en-US" w:eastAsia="ja-JP"/>
+              </w:rPr>
+              <w:t>mov</w:t>
+            </w:r>
+            <w:r>
+              <w:rPr>
+                <w:rFonts w:ascii="Courier New" w:hAnsi="Courier New" w:cs="Courier New"/>
+                <w:sz w:val="20"/>
+                <w:szCs w:val="20"/>
+                <w:lang w:eastAsia="ja-JP"/>
+              </w:rPr>
+              <w:t xml:space="preserve"> </w:t>
+            </w:r>
+            <w:proofErr w:type="spellStart"/>
+            <w:r>
+              <w:rPr>
+                <w:rFonts w:ascii="Courier New" w:hAnsi="Courier New" w:cs="Courier New"/>
+                <w:sz w:val="20"/>
+                <w:szCs w:val="20"/>
+                <w:lang w:val="en-US" w:eastAsia="ja-JP"/>
+              </w:rPr>
+              <w:t>ebx</w:t>
+            </w:r>
+            <w:proofErr w:type="spellEnd"/>
+            <w:r>
+              <w:rPr>
+                <w:rFonts w:ascii="Courier New" w:hAnsi="Courier New" w:cs="Courier New"/>
+                <w:sz w:val="20"/>
+                <w:szCs w:val="20"/>
+                <w:lang w:eastAsia="ja-JP"/>
+              </w:rPr>
+              <w:t xml:space="preserve">, </w:t>
+            </w:r>
+            <w:r>
+              <w:rPr>
+                <w:rFonts w:ascii="Courier New" w:hAnsi="Courier New" w:cs="Courier New"/>
+                <w:sz w:val="20"/>
+                <w:szCs w:val="20"/>
+                <w:lang w:val="en-US" w:eastAsia="ja-JP"/>
+              </w:rPr>
+              <w:t>end</w:t>
+            </w:r>
+            <w:r>
+              <w:rPr>
+                <w:rFonts w:ascii="Courier New" w:hAnsi="Courier New" w:cs="Courier New"/>
+                <w:sz w:val="20"/>
+                <w:szCs w:val="20"/>
+                <w:lang w:eastAsia="ja-JP"/>
+              </w:rPr>
+              <w:t>_</w:t>
+            </w:r>
+            <w:r>
+              <w:rPr>
+                <w:rFonts w:ascii="Courier New" w:hAnsi="Courier New" w:cs="Courier New"/>
+                <w:sz w:val="20"/>
+                <w:szCs w:val="20"/>
+                <w:lang w:val="en-US" w:eastAsia="ja-JP"/>
+              </w:rPr>
+              <w:t>of</w:t>
+            </w:r>
+            <w:r>
+              <w:rPr>
+                <w:rFonts w:ascii="Courier New" w:hAnsi="Courier New" w:cs="Courier New"/>
+                <w:sz w:val="20"/>
+                <w:szCs w:val="20"/>
+                <w:lang w:eastAsia="ja-JP"/>
+              </w:rPr>
+              <w:t>_</w:t>
+            </w:r>
+            <w:r>
+              <w:rPr>
+                <w:rFonts w:ascii="Courier New" w:hAnsi="Courier New" w:cs="Courier New"/>
+                <w:sz w:val="20"/>
+                <w:szCs w:val="20"/>
+                <w:lang w:val="en-US" w:eastAsia="ja-JP"/>
+              </w:rPr>
+              <w:t>array</w:t>
+            </w:r>
+            <w:r>
+              <w:rPr>
+                <w:rFonts w:ascii="Courier New" w:hAnsi="Courier New" w:cs="Courier New"/>
+                <w:sz w:val="20"/>
+                <w:szCs w:val="20"/>
+                <w:lang w:eastAsia="ja-JP"/>
+              </w:rPr>
+              <w:t xml:space="preserve"> - </w:t>
+            </w:r>
+            <w:r>
+              <w:rPr>
+                <w:rFonts w:ascii="Courier New" w:hAnsi="Courier New" w:cs="Courier New"/>
+                <w:sz w:val="20"/>
+                <w:szCs w:val="20"/>
+                <w:lang w:val="en-US" w:eastAsia="ja-JP"/>
+              </w:rPr>
+              <w:t>array</w:t>
+            </w:r>
+            <w:r>
+              <w:rPr>
+                <w:rFonts w:ascii="Courier New" w:hAnsi="Courier New" w:cs="Courier New"/>
+                <w:sz w:val="20"/>
+                <w:szCs w:val="20"/>
+                <w:lang w:eastAsia="ja-JP"/>
+              </w:rPr>
+              <w:t xml:space="preserve">   ; количество элементов массива</w:t>
+            </w:r>
+          </w:p>
+          <w:p>
+            <w:pPr>
+              <w:spacing w:line="0" w:lineRule="atLeast"/>
+              <w:rPr>
+                <w:rFonts w:ascii="Courier New" w:hAnsi="Courier New" w:cs="Courier New"/>
+                <w:sz w:val="20"/>
+                <w:szCs w:val="20"/>
+                <w:lang w:eastAsia="ja-JP"/>
+              </w:rPr>
+            </w:pPr>
+            <w:r>
+              <w:rPr>
+                <w:rFonts w:ascii="Courier New" w:hAnsi="Courier New" w:cs="Courier New"/>
+                <w:sz w:val="20"/>
+                <w:szCs w:val="20"/>
+                <w:lang w:val="en-US" w:eastAsia="ja-JP"/>
+              </w:rPr>
+              <w:t>mov</w:t>
+            </w:r>
+            <w:r>
+              <w:rPr>
+                <w:rFonts w:ascii="Courier New" w:hAnsi="Courier New" w:cs="Courier New"/>
+                <w:sz w:val="20"/>
+                <w:szCs w:val="20"/>
+                <w:lang w:eastAsia="ja-JP"/>
+              </w:rPr>
+              <w:t xml:space="preserve"> </w:t>
+            </w:r>
+            <w:proofErr w:type="spellStart"/>
+            <w:r>
+              <w:rPr>
+                <w:rFonts w:ascii="Courier New" w:hAnsi="Courier New" w:cs="Courier New"/>
+                <w:sz w:val="20"/>
+                <w:szCs w:val="20"/>
+                <w:lang w:val="en-US" w:eastAsia="ja-JP"/>
+              </w:rPr>
+              <w:t>eax</w:t>
+            </w:r>
+            <w:proofErr w:type="spellEnd"/>
+            <w:r>
+              <w:rPr>
+                <w:rFonts w:ascii="Courier New" w:hAnsi="Courier New" w:cs="Courier New"/>
+                <w:sz w:val="20"/>
+                <w:szCs w:val="20"/>
+                <w:lang w:eastAsia="ja-JP"/>
+              </w:rPr>
+              <w:t>, [</w:t>
+            </w:r>
+            <w:proofErr w:type="spellStart"/>
+            <w:r>
+              <w:rPr>
+                <w:rFonts w:ascii="Courier New" w:hAnsi="Courier New" w:cs="Courier New"/>
+                <w:sz w:val="20"/>
+                <w:szCs w:val="20"/>
+                <w:lang w:val="en-US" w:eastAsia="ja-JP"/>
+              </w:rPr>
+              <w:t>esi</w:t>
+            </w:r>
+            <w:proofErr w:type="spellEnd"/>
+            <w:r>
+              <w:rPr>
+                <w:rFonts w:ascii="Courier New" w:hAnsi="Courier New" w:cs="Courier New"/>
+                <w:sz w:val="20"/>
+                <w:szCs w:val="20"/>
+                <w:lang w:eastAsia="ja-JP"/>
+              </w:rPr>
+              <w:t xml:space="preserve">]      ; загрузка первого элемента массива в регистр </w:t>
+            </w:r>
+            <w:proofErr w:type="spellStart"/>
+            <w:r>
+              <w:rPr>
+                <w:rFonts w:ascii="Courier New" w:hAnsi="Courier New" w:cs="Courier New"/>
+                <w:sz w:val="20"/>
+                <w:szCs w:val="20"/>
+                <w:lang w:val="en-US" w:eastAsia="ja-JP"/>
+              </w:rPr>
+              <w:t>eax</w:t>
+            </w:r>
+            <w:proofErr w:type="spellEnd"/>
+          </w:p>
+          <w:p>
+            <w:pPr>
+              <w:spacing w:line="0" w:lineRule="atLeast"/>
+              <w:rPr>
+                <w:rFonts w:ascii="Courier New" w:hAnsi="Courier New" w:cs="Courier New"/>
+                <w:sz w:val="20"/>
+                <w:szCs w:val="20"/>
+                <w:lang w:eastAsia="ja-JP"/>
+              </w:rPr>
+            </w:pPr>
+          </w:p>
+          <w:p>
+            <w:pPr>
+              <w:spacing w:line="0" w:lineRule="atLeast"/>
+              <w:rPr>
+                <w:rFonts w:ascii="Courier New" w:hAnsi="Courier New" w:cs="Courier New"/>
+                <w:sz w:val="20"/>
+                <w:szCs w:val="20"/>
+                <w:lang w:eastAsia="ja-JP"/>
+              </w:rPr>
+            </w:pPr>
+            <w:r>
+              <w:rPr>
+                <w:rFonts w:ascii="Courier New" w:hAnsi="Courier New" w:cs="Courier New"/>
+                <w:sz w:val="20"/>
+                <w:szCs w:val="20"/>
+                <w:lang w:val="en-US" w:eastAsia="ja-JP"/>
+              </w:rPr>
+              <w:t>check</w:t>
+            </w:r>
+            <w:r>
+              <w:rPr>
+                <w:rFonts w:ascii="Courier New" w:hAnsi="Courier New" w:cs="Courier New"/>
+                <w:sz w:val="20"/>
+                <w:szCs w:val="20"/>
+                <w:lang w:eastAsia="ja-JP"/>
+              </w:rPr>
+              <w:t>_</w:t>
+            </w:r>
+            <w:r>
+              <w:rPr>
+                <w:rFonts w:ascii="Courier New" w:hAnsi="Courier New" w:cs="Courier New"/>
+                <w:sz w:val="20"/>
+                <w:szCs w:val="20"/>
+                <w:lang w:val="en-US" w:eastAsia="ja-JP"/>
+              </w:rPr>
+              <w:t>array</w:t>
+            </w:r>
+            <w:r>
+              <w:rPr>
+                <w:rFonts w:ascii="Courier New" w:hAnsi="Courier New" w:cs="Courier New"/>
+                <w:sz w:val="20"/>
+                <w:szCs w:val="20"/>
+                <w:lang w:eastAsia="ja-JP"/>
+              </w:rPr>
+              <w:t>:</w:t>
+            </w:r>
+          </w:p>
+          <w:p>
+            <w:pPr>
+              <w:spacing w:line="0" w:lineRule="atLeast"/>
+              <w:rPr>
+                <w:rFonts w:ascii="Courier New" w:hAnsi="Courier New" w:cs="Courier New"/>
+                <w:sz w:val="20"/>
+                <w:szCs w:val="20"/>
+                <w:lang w:eastAsia="ja-JP"/>
+              </w:rPr>
+            </w:pPr>
+            <w:r>
+              <w:rPr>
+                <w:rFonts w:ascii="Courier New" w:hAnsi="Courier New" w:cs="Courier New"/>
+                <w:sz w:val="20"/>
+                <w:szCs w:val="20"/>
+                <w:lang w:eastAsia="ja-JP"/>
+              </w:rPr>
               <w:t xml:space="preserve">    </w:t>
             </w:r>
-            <w:proofErr w:type="gramStart"/>
-            <w:r>
-              <w:rPr>
-                <w:rFonts w:ascii="Courier New" w:hAnsi="Courier New" w:cs="Courier New"/>
-                <w:sz w:val="20"/>
-                <w:szCs w:val="20"/>
-                <w:lang w:eastAsia="ja-JP"/>
-              </w:rPr>
-              <w:t xml:space="preserve">  ;</w:t>
-            </w:r>
-            <w:proofErr w:type="gramEnd"/>
-            <w:r>
-              <w:rPr>
-                <w:rFonts w:ascii="Courier New" w:hAnsi="Courier New" w:cs="Courier New"/>
-                <w:sz w:val="20"/>
-                <w:szCs w:val="20"/>
-                <w:lang w:eastAsia="ja-JP"/>
-              </w:rPr>
-              <w:t xml:space="preserve"> загрузка адреса массива в регистр </w:t>
+            <w:r>
+              <w:rPr>
+                <w:rFonts w:ascii="Courier New" w:hAnsi="Courier New" w:cs="Courier New"/>
+                <w:sz w:val="20"/>
+                <w:szCs w:val="20"/>
+                <w:lang w:val="en-US" w:eastAsia="ja-JP"/>
+              </w:rPr>
+              <w:t>mov</w:t>
+            </w:r>
+            <w:r>
+              <w:rPr>
+                <w:rFonts w:ascii="Courier New" w:hAnsi="Courier New" w:cs="Courier New"/>
+                <w:sz w:val="20"/>
+                <w:szCs w:val="20"/>
+                <w:lang w:eastAsia="ja-JP"/>
+              </w:rPr>
+              <w:t xml:space="preserve"> </w:t>
             </w:r>
             <w:proofErr w:type="spellStart"/>
             <w:r>
@@ -7205,20 +6832,69 @@
                 <w:szCs w:val="20"/>
                 <w:lang w:val="en-US" w:eastAsia="ja-JP"/>
               </w:rPr>
+              <w:t>edi</w:t>
+            </w:r>
+            <w:proofErr w:type="spellEnd"/>
+            <w:r>
+              <w:rPr>
+                <w:rFonts w:ascii="Courier New" w:hAnsi="Courier New" w:cs="Courier New"/>
+                <w:sz w:val="20"/>
+                <w:szCs w:val="20"/>
+                <w:lang w:eastAsia="ja-JP"/>
+              </w:rPr>
+              <w:t xml:space="preserve">, </w:t>
+            </w:r>
+            <w:proofErr w:type="spellStart"/>
+            <w:r>
+              <w:rPr>
+                <w:rFonts w:ascii="Courier New" w:hAnsi="Courier New" w:cs="Courier New"/>
+                <w:sz w:val="20"/>
+                <w:szCs w:val="20"/>
+                <w:lang w:val="en-US" w:eastAsia="ja-JP"/>
+              </w:rPr>
               <w:t>esi</w:t>
             </w:r>
             <w:proofErr w:type="spellEnd"/>
-          </w:p>
-          <w:p>
-            <w:pPr>
-              <w:spacing w:line="0" w:lineRule="atLeast"/>
-              <w:rPr>
-                <w:rFonts w:ascii="Courier New" w:hAnsi="Courier New" w:cs="Courier New"/>
-                <w:sz w:val="20"/>
-                <w:szCs w:val="20"/>
-                <w:lang w:eastAsia="ja-JP"/>
-              </w:rPr>
-            </w:pPr>
+            <w:r>
+              <w:rPr>
+                <w:rFonts w:ascii="Courier New" w:hAnsi="Courier New" w:cs="Courier New"/>
+                <w:sz w:val="20"/>
+                <w:szCs w:val="20"/>
+                <w:lang w:eastAsia="ja-JP"/>
+              </w:rPr>
+              <w:t xml:space="preserve">    ; копируем адрес текущего элемента в регистр </w:t>
+            </w:r>
+            <w:proofErr w:type="spellStart"/>
+            <w:r>
+              <w:rPr>
+                <w:rFonts w:ascii="Courier New" w:hAnsi="Courier New" w:cs="Courier New"/>
+                <w:sz w:val="20"/>
+                <w:szCs w:val="20"/>
+                <w:lang w:val="en-US" w:eastAsia="ja-JP"/>
+              </w:rPr>
+              <w:t>edi</w:t>
+            </w:r>
+            <w:proofErr w:type="spellEnd"/>
+          </w:p>
+          <w:p>
+            <w:pPr>
+              <w:spacing w:line="0" w:lineRule="atLeast"/>
+              <w:rPr>
+                <w:rFonts w:ascii="Courier New" w:hAnsi="Courier New" w:cs="Courier New"/>
+                <w:sz w:val="20"/>
+                <w:szCs w:val="20"/>
+                <w:lang w:eastAsia="ja-JP"/>
+              </w:rPr>
+            </w:pPr>
+            <w:r>
+              <w:rPr>
+                <w:rFonts w:ascii="Courier New" w:hAnsi="Courier New" w:cs="Courier New"/>
+                <w:sz w:val="20"/>
+                <w:szCs w:val="20"/>
+                <w:lang w:eastAsia="ja-JP"/>
+              </w:rPr>
+              <w:t xml:space="preserve">    </w:t>
+            </w:r>
             <w:r>
               <w:rPr>
                 <w:rFonts w:ascii="Courier New" w:hAnsi="Courier New" w:cs="Courier New"/>
@@ -7245,6 +6921,122 @@
                 <w:szCs w:val="20"/>
                 <w:lang w:val="en-US" w:eastAsia="ja-JP"/>
               </w:rPr>
+              <w:t>ecx</w:t>
+            </w:r>
+            <w:proofErr w:type="spellEnd"/>
+            <w:r>
+              <w:rPr>
+                <w:rFonts w:ascii="Courier New" w:hAnsi="Courier New" w:cs="Courier New"/>
+                <w:sz w:val="20"/>
+                <w:szCs w:val="20"/>
+                <w:lang w:eastAsia="ja-JP"/>
+              </w:rPr>
+              <w:t>, 0      ; обнуляем счетчик повторений текущего элемента</w:t>
+            </w:r>
+          </w:p>
+          <w:p>
+            <w:pPr>
+              <w:spacing w:line="0" w:lineRule="atLeast"/>
+              <w:rPr>
+                <w:rFonts w:ascii="Courier New" w:hAnsi="Courier New" w:cs="Courier New"/>
+                <w:sz w:val="20"/>
+                <w:szCs w:val="20"/>
+                <w:lang w:eastAsia="ja-JP"/>
+              </w:rPr>
+            </w:pPr>
+            <w:r>
+              <w:rPr>
+                <w:rFonts w:ascii="Courier New" w:hAnsi="Courier New" w:cs="Courier New"/>
+                <w:sz w:val="20"/>
+                <w:szCs w:val="20"/>
+                <w:lang w:eastAsia="ja-JP"/>
+              </w:rPr>
+              <w:t xml:space="preserve">    </w:t>
+            </w:r>
+            <w:r>
+              <w:rPr>
+                <w:rFonts w:ascii="Courier New" w:hAnsi="Courier New" w:cs="Courier New"/>
+                <w:sz w:val="20"/>
+                <w:szCs w:val="20"/>
+                <w:lang w:val="en-US" w:eastAsia="ja-JP"/>
+              </w:rPr>
+              <w:t>mov</w:t>
+            </w:r>
+            <w:r>
+              <w:rPr>
+                <w:rFonts w:ascii="Courier New" w:hAnsi="Courier New" w:cs="Courier New"/>
+                <w:sz w:val="20"/>
+                <w:szCs w:val="20"/>
+                <w:lang w:eastAsia="ja-JP"/>
+              </w:rPr>
+              <w:t xml:space="preserve"> </w:t>
+            </w:r>
+            <w:proofErr w:type="spellStart"/>
+            <w:r>
+              <w:rPr>
+                <w:rFonts w:ascii="Courier New" w:hAnsi="Courier New" w:cs="Courier New"/>
+                <w:sz w:val="20"/>
+                <w:szCs w:val="20"/>
+                <w:lang w:val="en-US" w:eastAsia="ja-JP"/>
+              </w:rPr>
+              <w:t>edx</w:t>
+            </w:r>
+            <w:proofErr w:type="spellEnd"/>
+            <w:r>
+              <w:rPr>
+                <w:rFonts w:ascii="Courier New" w:hAnsi="Courier New" w:cs="Courier New"/>
+                <w:sz w:val="20"/>
+                <w:szCs w:val="20"/>
+                <w:lang w:eastAsia="ja-JP"/>
+              </w:rPr>
+              <w:t>, 0      ; обнуляем счетчик максимальных повторений</w:t>
+            </w:r>
+          </w:p>
+          <w:p>
+            <w:pPr>
+              <w:spacing w:line="0" w:lineRule="atLeast"/>
+              <w:rPr>
+                <w:rFonts w:ascii="Courier New" w:hAnsi="Courier New" w:cs="Courier New"/>
+                <w:sz w:val="20"/>
+                <w:szCs w:val="20"/>
+                <w:lang w:eastAsia="ja-JP"/>
+              </w:rPr>
+            </w:pPr>
+            <w:r>
+              <w:rPr>
+                <w:rFonts w:ascii="Courier New" w:hAnsi="Courier New" w:cs="Courier New"/>
+                <w:sz w:val="20"/>
+                <w:szCs w:val="20"/>
+                <w:lang w:eastAsia="ja-JP"/>
+              </w:rPr>
+              <w:t xml:space="preserve">    </w:t>
+            </w:r>
+            <w:r>
+              <w:rPr>
+                <w:rFonts w:ascii="Courier New" w:hAnsi="Courier New" w:cs="Courier New"/>
+                <w:sz w:val="20"/>
+                <w:szCs w:val="20"/>
+                <w:lang w:val="en-US" w:eastAsia="ja-JP"/>
+              </w:rPr>
+              <w:t>mov</w:t>
+            </w:r>
+            <w:r>
+              <w:rPr>
+                <w:rFonts w:ascii="Courier New" w:hAnsi="Courier New" w:cs="Courier New"/>
+                <w:sz w:val="20"/>
+                <w:szCs w:val="20"/>
+                <w:lang w:eastAsia="ja-JP"/>
+              </w:rPr>
+              <w:t xml:space="preserve"> </w:t>
+            </w:r>
+            <w:proofErr w:type="spellStart"/>
+            <w:r>
+              <w:rPr>
+                <w:rFonts w:ascii="Courier New" w:hAnsi="Courier New" w:cs="Courier New"/>
+                <w:sz w:val="20"/>
+                <w:szCs w:val="20"/>
+                <w:lang w:val="en-US" w:eastAsia="ja-JP"/>
+              </w:rPr>
               <w:t>ebx</w:t>
             </w:r>
             <w:proofErr w:type="spellEnd"/>
@@ -7327,47 +7119,96 @@
                 <w:szCs w:val="20"/>
                 <w:lang w:eastAsia="ja-JP"/>
               </w:rPr>
+              <w:t xml:space="preserve">   ; количество элементов массива</w:t>
+            </w:r>
+          </w:p>
+          <w:p>
+            <w:pPr>
+              <w:spacing w:line="0" w:lineRule="atLeast"/>
+              <w:rPr>
+                <w:rFonts w:ascii="Courier New" w:hAnsi="Courier New" w:cs="Courier New"/>
+                <w:sz w:val="20"/>
+                <w:szCs w:val="20"/>
+                <w:lang w:eastAsia="ja-JP"/>
+              </w:rPr>
+            </w:pPr>
+            <w:r>
+              <w:rPr>
+                <w:rFonts w:ascii="Courier New" w:hAnsi="Courier New" w:cs="Courier New"/>
+                <w:sz w:val="20"/>
+                <w:szCs w:val="20"/>
+                <w:lang w:eastAsia="ja-JP"/>
+              </w:rPr>
+              <w:t xml:space="preserve">    </w:t>
+            </w:r>
+            <w:proofErr w:type="spellStart"/>
+            <w:r>
+              <w:rPr>
+                <w:rFonts w:ascii="Courier New" w:hAnsi="Courier New" w:cs="Courier New"/>
+                <w:sz w:val="20"/>
+                <w:szCs w:val="20"/>
+                <w:lang w:val="en-US" w:eastAsia="ja-JP"/>
+              </w:rPr>
+              <w:t>cmp</w:t>
+            </w:r>
+            <w:proofErr w:type="spellEnd"/>
+            <w:r>
+              <w:rPr>
+                <w:rFonts w:ascii="Courier New" w:hAnsi="Courier New" w:cs="Courier New"/>
+                <w:sz w:val="20"/>
+                <w:szCs w:val="20"/>
+                <w:lang w:eastAsia="ja-JP"/>
+              </w:rPr>
               <w:t xml:space="preserve"> </w:t>
             </w:r>
-            <w:proofErr w:type="gramStart"/>
-            <w:r>
-              <w:rPr>
-                <w:rFonts w:ascii="Courier New" w:hAnsi="Courier New" w:cs="Courier New"/>
-                <w:sz w:val="20"/>
-                <w:szCs w:val="20"/>
-                <w:lang w:eastAsia="ja-JP"/>
-              </w:rPr>
-              <w:t xml:space="preserve">  ;</w:t>
-            </w:r>
-            <w:proofErr w:type="gramEnd"/>
-            <w:r>
-              <w:rPr>
-                <w:rFonts w:ascii="Courier New" w:hAnsi="Courier New" w:cs="Courier New"/>
-                <w:sz w:val="20"/>
-                <w:szCs w:val="20"/>
-                <w:lang w:eastAsia="ja-JP"/>
-              </w:rPr>
-              <w:t xml:space="preserve"> количество элементов массива</w:t>
-            </w:r>
-          </w:p>
-          <w:p>
-            <w:pPr>
-              <w:spacing w:line="0" w:lineRule="atLeast"/>
-              <w:rPr>
-                <w:rFonts w:ascii="Courier New" w:hAnsi="Courier New" w:cs="Courier New"/>
-                <w:sz w:val="20"/>
-                <w:szCs w:val="20"/>
-                <w:lang w:eastAsia="ja-JP"/>
-              </w:rPr>
-            </w:pPr>
-            <w:r>
-              <w:rPr>
-                <w:rFonts w:ascii="Courier New" w:hAnsi="Courier New" w:cs="Courier New"/>
-                <w:sz w:val="20"/>
-                <w:szCs w:val="20"/>
-                <w:lang w:val="en-US" w:eastAsia="ja-JP"/>
-              </w:rPr>
-              <w:t>mov</w:t>
+            <w:proofErr w:type="spellStart"/>
+            <w:r>
+              <w:rPr>
+                <w:rFonts w:ascii="Courier New" w:hAnsi="Courier New" w:cs="Courier New"/>
+                <w:sz w:val="20"/>
+                <w:szCs w:val="20"/>
+                <w:lang w:val="en-US" w:eastAsia="ja-JP"/>
+              </w:rPr>
+              <w:t>ebx</w:t>
+            </w:r>
+            <w:proofErr w:type="spellEnd"/>
+            <w:r>
+              <w:rPr>
+                <w:rFonts w:ascii="Courier New" w:hAnsi="Courier New" w:cs="Courier New"/>
+                <w:sz w:val="20"/>
+                <w:szCs w:val="20"/>
+                <w:lang w:eastAsia="ja-JP"/>
+              </w:rPr>
+              <w:t>, 0      ; проверка, что мы не дошли до конца массива</w:t>
+            </w:r>
+          </w:p>
+          <w:p>
+            <w:pPr>
+              <w:spacing w:line="0" w:lineRule="atLeast"/>
+              <w:rPr>
+                <w:rFonts w:ascii="Courier New" w:hAnsi="Courier New" w:cs="Courier New"/>
+                <w:sz w:val="20"/>
+                <w:szCs w:val="20"/>
+                <w:lang w:eastAsia="ja-JP"/>
+              </w:rPr>
+            </w:pPr>
+            <w:r>
+              <w:rPr>
+                <w:rFonts w:ascii="Courier New" w:hAnsi="Courier New" w:cs="Courier New"/>
+                <w:sz w:val="20"/>
+                <w:szCs w:val="20"/>
+                <w:lang w:eastAsia="ja-JP"/>
+              </w:rPr>
+              <w:t xml:space="preserve">    </w:t>
+            </w:r>
+            <w:r>
+              <w:rPr>
+                <w:rFonts w:ascii="Courier New" w:hAnsi="Courier New" w:cs="Courier New"/>
+                <w:sz w:val="20"/>
+                <w:szCs w:val="20"/>
+                <w:lang w:val="en-US" w:eastAsia="ja-JP"/>
+              </w:rPr>
+              <w:t>je</w:t>
             </w:r>
             <w:r>
               <w:rPr>
@@ -7378,6 +7219,100 @@
               </w:rPr>
               <w:t xml:space="preserve"> </w:t>
             </w:r>
+            <w:r>
+              <w:rPr>
+                <w:rFonts w:ascii="Courier New" w:hAnsi="Courier New" w:cs="Courier New"/>
+                <w:sz w:val="20"/>
+                <w:szCs w:val="20"/>
+                <w:lang w:val="en-US" w:eastAsia="ja-JP"/>
+              </w:rPr>
+              <w:t>done</w:t>
+            </w:r>
+            <w:r>
+              <w:rPr>
+                <w:rFonts w:ascii="Courier New" w:hAnsi="Courier New" w:cs="Courier New"/>
+                <w:sz w:val="20"/>
+                <w:szCs w:val="20"/>
+                <w:lang w:eastAsia="ja-JP"/>
+              </w:rPr>
+              <w:t xml:space="preserve">         ; переход к завершению, если достигнут конец массива</w:t>
+            </w:r>
+          </w:p>
+          <w:p>
+            <w:pPr>
+              <w:spacing w:line="0" w:lineRule="atLeast"/>
+              <w:rPr>
+                <w:rFonts w:ascii="Courier New" w:hAnsi="Courier New" w:cs="Courier New"/>
+                <w:sz w:val="20"/>
+                <w:szCs w:val="20"/>
+                <w:lang w:eastAsia="ja-JP"/>
+              </w:rPr>
+            </w:pPr>
+            <w:r>
+              <w:rPr>
+                <w:rFonts w:ascii="Courier New" w:hAnsi="Courier New" w:cs="Courier New"/>
+                <w:sz w:val="20"/>
+                <w:szCs w:val="20"/>
+                <w:lang w:eastAsia="ja-JP"/>
+              </w:rPr>
+              <w:t xml:space="preserve">    </w:t>
+            </w:r>
+            <w:r>
+              <w:rPr>
+                <w:rFonts w:ascii="Courier New" w:hAnsi="Courier New" w:cs="Courier New"/>
+                <w:sz w:val="20"/>
+                <w:szCs w:val="20"/>
+                <w:lang w:val="en-US" w:eastAsia="ja-JP"/>
+              </w:rPr>
+              <w:t>loop</w:t>
+            </w:r>
+            <w:r>
+              <w:rPr>
+                <w:rFonts w:ascii="Courier New" w:hAnsi="Courier New" w:cs="Courier New"/>
+                <w:sz w:val="20"/>
+                <w:szCs w:val="20"/>
+                <w:lang w:eastAsia="ja-JP"/>
+              </w:rPr>
+              <w:t>_</w:t>
+            </w:r>
+            <w:r>
+              <w:rPr>
+                <w:rFonts w:ascii="Courier New" w:hAnsi="Courier New" w:cs="Courier New"/>
+                <w:sz w:val="20"/>
+                <w:szCs w:val="20"/>
+                <w:lang w:val="en-US" w:eastAsia="ja-JP"/>
+              </w:rPr>
+              <w:t>array</w:t>
+            </w:r>
+            <w:r>
+              <w:rPr>
+                <w:rFonts w:ascii="Courier New" w:hAnsi="Courier New" w:cs="Courier New"/>
+                <w:sz w:val="20"/>
+                <w:szCs w:val="20"/>
+                <w:lang w:eastAsia="ja-JP"/>
+              </w:rPr>
+              <w:t>:</w:t>
+            </w:r>
+          </w:p>
+          <w:p>
+            <w:pPr>
+              <w:spacing w:line="0" w:lineRule="atLeast"/>
+              <w:rPr>
+                <w:rFonts w:ascii="Courier New" w:hAnsi="Courier New" w:cs="Courier New"/>
+                <w:sz w:val="20"/>
+                <w:szCs w:val="20"/>
+                <w:lang w:eastAsia="ja-JP"/>
+              </w:rPr>
+            </w:pPr>
+            <w:r>
+              <w:rPr>
+                <w:rFonts w:ascii="Courier New" w:hAnsi="Courier New" w:cs="Courier New"/>
+                <w:sz w:val="20"/>
+                <w:szCs w:val="20"/>
+                <w:lang w:eastAsia="ja-JP"/>
+              </w:rPr>
+              <w:t xml:space="preserve">        </w:t>
+            </w:r>
             <w:proofErr w:type="spellStart"/>
             <w:r>
               <w:rPr>
@@ -7386,6 +7321,46 @@
                 <w:szCs w:val="20"/>
                 <w:lang w:val="en-US" w:eastAsia="ja-JP"/>
               </w:rPr>
+              <w:t>cmp</w:t>
+            </w:r>
+            <w:proofErr w:type="spellEnd"/>
+            <w:r>
+              <w:rPr>
+                <w:rFonts w:ascii="Courier New" w:hAnsi="Courier New" w:cs="Courier New"/>
+                <w:sz w:val="20"/>
+                <w:szCs w:val="20"/>
+                <w:lang w:eastAsia="ja-JP"/>
+              </w:rPr>
+              <w:t xml:space="preserve"> [</w:t>
+            </w:r>
+            <w:proofErr w:type="spellStart"/>
+            <w:r>
+              <w:rPr>
+                <w:rFonts w:ascii="Courier New" w:hAnsi="Courier New" w:cs="Courier New"/>
+                <w:sz w:val="20"/>
+                <w:szCs w:val="20"/>
+                <w:lang w:val="en-US" w:eastAsia="ja-JP"/>
+              </w:rPr>
+              <w:t>edi</w:t>
+            </w:r>
+            <w:proofErr w:type="spellEnd"/>
+            <w:r>
+              <w:rPr>
+                <w:rFonts w:ascii="Courier New" w:hAnsi="Courier New" w:cs="Courier New"/>
+                <w:sz w:val="20"/>
+                <w:szCs w:val="20"/>
+                <w:lang w:eastAsia="ja-JP"/>
+              </w:rPr>
+              <w:t xml:space="preserve">], </w:t>
+            </w:r>
+            <w:proofErr w:type="spellStart"/>
+            <w:r>
+              <w:rPr>
+                <w:rFonts w:ascii="Courier New" w:hAnsi="Courier New" w:cs="Courier New"/>
+                <w:sz w:val="20"/>
+                <w:szCs w:val="20"/>
+                <w:lang w:val="en-US" w:eastAsia="ja-JP"/>
+              </w:rPr>
               <w:t>eax</w:t>
             </w:r>
             <w:proofErr w:type="spellEnd"/>
@@ -7396,38 +7371,38 @@
                 <w:szCs w:val="20"/>
                 <w:lang w:eastAsia="ja-JP"/>
               </w:rPr>
-              <w:t>, [</w:t>
+              <w:t xml:space="preserve">      ; сравнение текущего элемента с загруженным в </w:t>
             </w:r>
             <w:proofErr w:type="spellStart"/>
-            <w:proofErr w:type="gramStart"/>
-            <w:r>
-              <w:rPr>
-                <w:rFonts w:ascii="Courier New" w:hAnsi="Courier New" w:cs="Courier New"/>
-                <w:sz w:val="20"/>
-                <w:szCs w:val="20"/>
-                <w:lang w:val="en-US" w:eastAsia="ja-JP"/>
-              </w:rPr>
-              <w:t>esi</w:t>
+            <w:r>
+              <w:rPr>
+                <w:rFonts w:ascii="Courier New" w:hAnsi="Courier New" w:cs="Courier New"/>
+                <w:sz w:val="20"/>
+                <w:szCs w:val="20"/>
+                <w:lang w:val="en-US" w:eastAsia="ja-JP"/>
+              </w:rPr>
+              <w:t>eax</w:t>
             </w:r>
             <w:proofErr w:type="spellEnd"/>
-            <w:r>
-              <w:rPr>
-                <w:rFonts w:ascii="Courier New" w:hAnsi="Courier New" w:cs="Courier New"/>
-                <w:sz w:val="20"/>
-                <w:szCs w:val="20"/>
-                <w:lang w:eastAsia="ja-JP"/>
-              </w:rPr>
-              <w:t xml:space="preserve">]   </w:t>
-            </w:r>
-            <w:proofErr w:type="gramEnd"/>
-            <w:r>
-              <w:rPr>
-                <w:rFonts w:ascii="Courier New" w:hAnsi="Courier New" w:cs="Courier New"/>
-                <w:sz w:val="20"/>
-                <w:szCs w:val="20"/>
-                <w:lang w:eastAsia="ja-JP"/>
-              </w:rPr>
-              <w:t xml:space="preserve">   ; загрузка первого элемента массива в регистр </w:t>
+          </w:p>
+          <w:p>
+            <w:pPr>
+              <w:spacing w:line="0" w:lineRule="atLeast"/>
+              <w:rPr>
+                <w:rFonts w:ascii="Courier New" w:hAnsi="Courier New" w:cs="Courier New"/>
+                <w:sz w:val="20"/>
+                <w:szCs w:val="20"/>
+                <w:lang w:eastAsia="ja-JP"/>
+              </w:rPr>
+            </w:pPr>
+            <w:r>
+              <w:rPr>
+                <w:rFonts w:ascii="Courier New" w:hAnsi="Courier New" w:cs="Courier New"/>
+                <w:sz w:val="20"/>
+                <w:szCs w:val="20"/>
+                <w:lang w:eastAsia="ja-JP"/>
+              </w:rPr>
+              <w:t xml:space="preserve">        </w:t>
             </w:r>
             <w:proofErr w:type="spellStart"/>
             <w:r>
@@ -7437,96 +7412,9 @@
                 <w:szCs w:val="20"/>
                 <w:lang w:val="en-US" w:eastAsia="ja-JP"/>
               </w:rPr>
-              <w:t>eax</w:t>
+              <w:t>jne</w:t>
             </w:r>
             <w:proofErr w:type="spellEnd"/>
-          </w:p>
-          <w:p>
-            <w:pPr>
-              <w:spacing w:line="0" w:lineRule="atLeast"/>
-              <w:rPr>
-                <w:rFonts w:ascii="Courier New" w:hAnsi="Courier New" w:cs="Courier New"/>
-                <w:sz w:val="20"/>
-                <w:szCs w:val="20"/>
-                <w:lang w:eastAsia="ja-JP"/>
-              </w:rPr>
-            </w:pPr>
-          </w:p>
-          <w:p>
-            <w:pPr>
-              <w:spacing w:line="0" w:lineRule="atLeast"/>
-              <w:rPr>
-                <w:rFonts w:ascii="Courier New" w:hAnsi="Courier New" w:cs="Courier New"/>
-                <w:sz w:val="20"/>
-                <w:szCs w:val="20"/>
-                <w:lang w:eastAsia="ja-JP"/>
-              </w:rPr>
-            </w:pPr>
-            <w:r>
-              <w:rPr>
-                <w:rFonts w:ascii="Courier New" w:hAnsi="Courier New" w:cs="Courier New"/>
-                <w:sz w:val="20"/>
-                <w:szCs w:val="20"/>
-                <w:lang w:val="en-US" w:eastAsia="ja-JP"/>
-              </w:rPr>
-              <w:t>check</w:t>
-            </w:r>
-            <w:r>
-              <w:rPr>
-                <w:rFonts w:ascii="Courier New" w:hAnsi="Courier New" w:cs="Courier New"/>
-                <w:sz w:val="20"/>
-                <w:szCs w:val="20"/>
-                <w:lang w:eastAsia="ja-JP"/>
-              </w:rPr>
-              <w:t>_</w:t>
-            </w:r>
-            <w:r>
-              <w:rPr>
-                <w:rFonts w:ascii="Courier New" w:hAnsi="Courier New" w:cs="Courier New"/>
-                <w:sz w:val="20"/>
-                <w:szCs w:val="20"/>
-                <w:lang w:val="en-US" w:eastAsia="ja-JP"/>
-              </w:rPr>
-              <w:t>array</w:t>
-            </w:r>
-            <w:r>
-              <w:rPr>
-                <w:rFonts w:ascii="Courier New" w:hAnsi="Courier New" w:cs="Courier New"/>
-                <w:sz w:val="20"/>
-                <w:szCs w:val="20"/>
-                <w:lang w:eastAsia="ja-JP"/>
-              </w:rPr>
-              <w:t>:</w:t>
-            </w:r>
-          </w:p>
-          <w:p>
-            <w:pPr>
-              <w:spacing w:line="0" w:lineRule="atLeast"/>
-              <w:rPr>
-                <w:rFonts w:ascii="Courier New" w:hAnsi="Courier New" w:cs="Courier New"/>
-                <w:sz w:val="20"/>
-                <w:szCs w:val="20"/>
-                <w:lang w:eastAsia="ja-JP"/>
-              </w:rPr>
-            </w:pPr>
-            <w:r>
-              <w:rPr>
-                <w:rFonts w:ascii="Courier New" w:hAnsi="Courier New" w:cs="Courier New"/>
-                <w:sz w:val="20"/>
-                <w:szCs w:val="20"/>
-                <w:lang w:eastAsia="ja-JP"/>
-              </w:rPr>
-              <w:t xml:space="preserve">    </w:t>
-            </w:r>
-            <w:r>
-              <w:rPr>
-                <w:rFonts w:ascii="Courier New" w:hAnsi="Courier New" w:cs="Courier New"/>
-                <w:sz w:val="20"/>
-                <w:szCs w:val="20"/>
-                <w:lang w:val="en-US" w:eastAsia="ja-JP"/>
-              </w:rPr>
-              <w:t>mov</w:t>
-            </w:r>
             <w:r>
               <w:rPr>
                 <w:rFonts w:ascii="Courier New" w:hAnsi="Courier New" w:cs="Courier New"/>
@@ -7536,6 +7424,44 @@
               </w:rPr>
               <w:t xml:space="preserve"> </w:t>
             </w:r>
+            <w:r>
+              <w:rPr>
+                <w:rFonts w:ascii="Courier New" w:hAnsi="Courier New" w:cs="Courier New"/>
+                <w:sz w:val="20"/>
+                <w:szCs w:val="20"/>
+                <w:lang w:val="en-US" w:eastAsia="ja-JP"/>
+              </w:rPr>
+              <w:t>skip</w:t>
+            </w:r>
+            <w:r>
+              <w:rPr>
+                <w:rFonts w:ascii="Courier New" w:hAnsi="Courier New" w:cs="Courier New"/>
+                <w:sz w:val="20"/>
+                <w:szCs w:val="20"/>
+                <w:lang w:eastAsia="ja-JP"/>
+              </w:rPr>
+              <w:t xml:space="preserve">            ; переход к пропуску, если элемент не равен текущему</w:t>
+            </w:r>
+          </w:p>
+          <w:p>
+            <w:pPr>
+              <w:spacing w:line="0" w:lineRule="atLeast"/>
+              <w:rPr>
+                <w:rFonts w:ascii="Courier New" w:hAnsi="Courier New" w:cs="Courier New"/>
+                <w:sz w:val="20"/>
+                <w:szCs w:val="20"/>
+                <w:lang w:eastAsia="ja-JP"/>
+              </w:rPr>
+            </w:pPr>
+            <w:r>
+              <w:rPr>
+                <w:rFonts w:ascii="Courier New" w:hAnsi="Courier New" w:cs="Courier New"/>
+                <w:sz w:val="20"/>
+                <w:szCs w:val="20"/>
+                <w:lang w:eastAsia="ja-JP"/>
+              </w:rPr>
+              <w:t xml:space="preserve">        </w:t>
+            </w:r>
             <w:proofErr w:type="spellStart"/>
             <w:r>
               <w:rPr>
@@ -7544,7 +7470,7 @@
                 <w:szCs w:val="20"/>
                 <w:lang w:val="en-US" w:eastAsia="ja-JP"/>
               </w:rPr>
-              <w:t>edi</w:t>
+              <w:t>inc</w:t>
             </w:r>
             <w:proofErr w:type="spellEnd"/>
             <w:r>
@@ -7554,7 +7480,7 @@
                 <w:szCs w:val="20"/>
                 <w:lang w:eastAsia="ja-JP"/>
               </w:rPr>
-              <w:t xml:space="preserve">, </w:t>
+              <w:t xml:space="preserve"> </w:t>
             </w:r>
             <w:proofErr w:type="spellStart"/>
             <w:r>
@@ -7564,7 +7490,7 @@
                 <w:szCs w:val="20"/>
                 <w:lang w:val="en-US" w:eastAsia="ja-JP"/>
               </w:rPr>
-              <w:t>esi</w:t>
+              <w:t>ecx</w:t>
             </w:r>
             <w:proofErr w:type="spellEnd"/>
             <w:r>
@@ -7574,825 +7500,7 @@
                 <w:szCs w:val="20"/>
                 <w:lang w:eastAsia="ja-JP"/>
               </w:rPr>
-              <w:t xml:space="preserve">  </w:t>
-            </w:r>
-            <w:proofErr w:type="gramStart"/>
-            <w:r>
-              <w:rPr>
-                <w:rFonts w:ascii="Courier New" w:hAnsi="Courier New" w:cs="Courier New"/>
-                <w:sz w:val="20"/>
-                <w:szCs w:val="20"/>
-                <w:lang w:eastAsia="ja-JP"/>
-              </w:rPr>
-              <w:t xml:space="preserve">  ;</w:t>
-            </w:r>
-            <w:proofErr w:type="gramEnd"/>
-            <w:r>
-              <w:rPr>
-                <w:rFonts w:ascii="Courier New" w:hAnsi="Courier New" w:cs="Courier New"/>
-                <w:sz w:val="20"/>
-                <w:szCs w:val="20"/>
-                <w:lang w:eastAsia="ja-JP"/>
-              </w:rPr>
-              <w:t xml:space="preserve"> копируем адрес текущего элемента в регистр </w:t>
-            </w:r>
-            <w:proofErr w:type="spellStart"/>
-            <w:r>
-              <w:rPr>
-                <w:rFonts w:ascii="Courier New" w:hAnsi="Courier New" w:cs="Courier New"/>
-                <w:sz w:val="20"/>
-                <w:szCs w:val="20"/>
-                <w:lang w:val="en-US" w:eastAsia="ja-JP"/>
-              </w:rPr>
-              <w:t>edi</w:t>
-            </w:r>
-            <w:proofErr w:type="spellEnd"/>
-          </w:p>
-          <w:p>
-            <w:pPr>
-              <w:spacing w:line="0" w:lineRule="atLeast"/>
-              <w:rPr>
-                <w:rFonts w:ascii="Courier New" w:hAnsi="Courier New" w:cs="Courier New"/>
-                <w:sz w:val="20"/>
-                <w:szCs w:val="20"/>
-                <w:lang w:eastAsia="ja-JP"/>
-              </w:rPr>
-            </w:pPr>
-            <w:r>
-              <w:rPr>
-                <w:rFonts w:ascii="Courier New" w:hAnsi="Courier New" w:cs="Courier New"/>
-                <w:sz w:val="20"/>
-                <w:szCs w:val="20"/>
-                <w:lang w:eastAsia="ja-JP"/>
-              </w:rPr>
-              <w:t xml:space="preserve">    </w:t>
-            </w:r>
-            <w:r>
-              <w:rPr>
-                <w:rFonts w:ascii="Courier New" w:hAnsi="Courier New" w:cs="Courier New"/>
-                <w:sz w:val="20"/>
-                <w:szCs w:val="20"/>
-                <w:lang w:val="en-US" w:eastAsia="ja-JP"/>
-              </w:rPr>
-              <w:t>mov</w:t>
-            </w:r>
-            <w:r>
-              <w:rPr>
-                <w:rFonts w:ascii="Courier New" w:hAnsi="Courier New" w:cs="Courier New"/>
-                <w:sz w:val="20"/>
-                <w:szCs w:val="20"/>
-                <w:lang w:eastAsia="ja-JP"/>
-              </w:rPr>
-              <w:t xml:space="preserve"> </w:t>
-            </w:r>
-            <w:proofErr w:type="spellStart"/>
-            <w:r>
-              <w:rPr>
-                <w:rFonts w:ascii="Courier New" w:hAnsi="Courier New" w:cs="Courier New"/>
-                <w:sz w:val="20"/>
-                <w:szCs w:val="20"/>
-                <w:lang w:val="en-US" w:eastAsia="ja-JP"/>
-              </w:rPr>
-              <w:t>ecx</w:t>
-            </w:r>
-            <w:proofErr w:type="spellEnd"/>
-            <w:r>
-              <w:rPr>
-                <w:rFonts w:ascii="Courier New" w:hAnsi="Courier New" w:cs="Courier New"/>
-                <w:sz w:val="20"/>
-                <w:szCs w:val="20"/>
-                <w:lang w:eastAsia="ja-JP"/>
-              </w:rPr>
-              <w:t xml:space="preserve">, 0    </w:t>
-            </w:r>
-            <w:proofErr w:type="gramStart"/>
-            <w:r>
-              <w:rPr>
-                <w:rFonts w:ascii="Courier New" w:hAnsi="Courier New" w:cs="Courier New"/>
-                <w:sz w:val="20"/>
-                <w:szCs w:val="20"/>
-                <w:lang w:eastAsia="ja-JP"/>
-              </w:rPr>
-              <w:t xml:space="preserve">  ;</w:t>
-            </w:r>
-            <w:proofErr w:type="gramEnd"/>
-            <w:r>
-              <w:rPr>
-                <w:rFonts w:ascii="Courier New" w:hAnsi="Courier New" w:cs="Courier New"/>
-                <w:sz w:val="20"/>
-                <w:szCs w:val="20"/>
-                <w:lang w:eastAsia="ja-JP"/>
-              </w:rPr>
-              <w:t xml:space="preserve"> обнуляем счетчик повторений текущего элемента</w:t>
-            </w:r>
-          </w:p>
-          <w:p>
-            <w:pPr>
-              <w:spacing w:line="0" w:lineRule="atLeast"/>
-              <w:rPr>
-                <w:rFonts w:ascii="Courier New" w:hAnsi="Courier New" w:cs="Courier New"/>
-                <w:sz w:val="20"/>
-                <w:szCs w:val="20"/>
-                <w:lang w:eastAsia="ja-JP"/>
-              </w:rPr>
-            </w:pPr>
-            <w:r>
-              <w:rPr>
-                <w:rFonts w:ascii="Courier New" w:hAnsi="Courier New" w:cs="Courier New"/>
-                <w:sz w:val="20"/>
-                <w:szCs w:val="20"/>
-                <w:lang w:eastAsia="ja-JP"/>
-              </w:rPr>
-              <w:t xml:space="preserve">    </w:t>
-            </w:r>
-            <w:r>
-              <w:rPr>
-                <w:rFonts w:ascii="Courier New" w:hAnsi="Courier New" w:cs="Courier New"/>
-                <w:sz w:val="20"/>
-                <w:szCs w:val="20"/>
-                <w:lang w:val="en-US" w:eastAsia="ja-JP"/>
-              </w:rPr>
-              <w:t>mov</w:t>
-            </w:r>
-            <w:r>
-              <w:rPr>
-                <w:rFonts w:ascii="Courier New" w:hAnsi="Courier New" w:cs="Courier New"/>
-                <w:sz w:val="20"/>
-                <w:szCs w:val="20"/>
-                <w:lang w:eastAsia="ja-JP"/>
-              </w:rPr>
-              <w:t xml:space="preserve"> </w:t>
-            </w:r>
-            <w:proofErr w:type="spellStart"/>
-            <w:r>
-              <w:rPr>
-                <w:rFonts w:ascii="Courier New" w:hAnsi="Courier New" w:cs="Courier New"/>
-                <w:sz w:val="20"/>
-                <w:szCs w:val="20"/>
-                <w:lang w:val="en-US" w:eastAsia="ja-JP"/>
-              </w:rPr>
-              <w:t>edx</w:t>
-            </w:r>
-            <w:proofErr w:type="spellEnd"/>
-            <w:r>
-              <w:rPr>
-                <w:rFonts w:ascii="Courier New" w:hAnsi="Courier New" w:cs="Courier New"/>
-                <w:sz w:val="20"/>
-                <w:szCs w:val="20"/>
-                <w:lang w:eastAsia="ja-JP"/>
-              </w:rPr>
-              <w:t xml:space="preserve">, 0    </w:t>
-            </w:r>
-            <w:proofErr w:type="gramStart"/>
-            <w:r>
-              <w:rPr>
-                <w:rFonts w:ascii="Courier New" w:hAnsi="Courier New" w:cs="Courier New"/>
-                <w:sz w:val="20"/>
-                <w:szCs w:val="20"/>
-                <w:lang w:eastAsia="ja-JP"/>
-              </w:rPr>
-              <w:t xml:space="preserve">  ;</w:t>
-            </w:r>
-            <w:proofErr w:type="gramEnd"/>
-            <w:r>
-              <w:rPr>
-                <w:rFonts w:ascii="Courier New" w:hAnsi="Courier New" w:cs="Courier New"/>
-                <w:sz w:val="20"/>
-                <w:szCs w:val="20"/>
-                <w:lang w:eastAsia="ja-JP"/>
-              </w:rPr>
-              <w:t xml:space="preserve"> обнуляем счетчик максимальных повторений</w:t>
-            </w:r>
-          </w:p>
-          <w:p>
-            <w:pPr>
-              <w:spacing w:line="0" w:lineRule="atLeast"/>
-              <w:rPr>
-                <w:rFonts w:ascii="Courier New" w:hAnsi="Courier New" w:cs="Courier New"/>
-                <w:sz w:val="20"/>
-                <w:szCs w:val="20"/>
-                <w:lang w:eastAsia="ja-JP"/>
-              </w:rPr>
-            </w:pPr>
-            <w:r>
-              <w:rPr>
-                <w:rFonts w:ascii="Courier New" w:hAnsi="Courier New" w:cs="Courier New"/>
-                <w:sz w:val="20"/>
-                <w:szCs w:val="20"/>
-                <w:lang w:eastAsia="ja-JP"/>
-              </w:rPr>
-              <w:t xml:space="preserve">    </w:t>
-            </w:r>
-            <w:r>
-              <w:rPr>
-                <w:rFonts w:ascii="Courier New" w:hAnsi="Courier New" w:cs="Courier New"/>
-                <w:sz w:val="20"/>
-                <w:szCs w:val="20"/>
-                <w:lang w:val="en-US" w:eastAsia="ja-JP"/>
-              </w:rPr>
-              <w:t>mov</w:t>
-            </w:r>
-            <w:r>
-              <w:rPr>
-                <w:rFonts w:ascii="Courier New" w:hAnsi="Courier New" w:cs="Courier New"/>
-                <w:sz w:val="20"/>
-                <w:szCs w:val="20"/>
-                <w:lang w:eastAsia="ja-JP"/>
-              </w:rPr>
-              <w:t xml:space="preserve"> </w:t>
-            </w:r>
-            <w:proofErr w:type="spellStart"/>
-            <w:r>
-              <w:rPr>
-                <w:rFonts w:ascii="Courier New" w:hAnsi="Courier New" w:cs="Courier New"/>
-                <w:sz w:val="20"/>
-                <w:szCs w:val="20"/>
-                <w:lang w:val="en-US" w:eastAsia="ja-JP"/>
-              </w:rPr>
-              <w:t>ebx</w:t>
-            </w:r>
-            <w:proofErr w:type="spellEnd"/>
-            <w:r>
-              <w:rPr>
-                <w:rFonts w:ascii="Courier New" w:hAnsi="Courier New" w:cs="Courier New"/>
-                <w:sz w:val="20"/>
-                <w:szCs w:val="20"/>
-                <w:lang w:eastAsia="ja-JP"/>
-              </w:rPr>
-              <w:t xml:space="preserve">, </w:t>
-            </w:r>
-            <w:r>
-              <w:rPr>
-                <w:rFonts w:ascii="Courier New" w:hAnsi="Courier New" w:cs="Courier New"/>
-                <w:sz w:val="20"/>
-                <w:szCs w:val="20"/>
-                <w:lang w:val="en-US" w:eastAsia="ja-JP"/>
-              </w:rPr>
-              <w:t>end</w:t>
-            </w:r>
-            <w:r>
-              <w:rPr>
-                <w:rFonts w:ascii="Courier New" w:hAnsi="Courier New" w:cs="Courier New"/>
-                <w:sz w:val="20"/>
-                <w:szCs w:val="20"/>
-                <w:lang w:eastAsia="ja-JP"/>
-              </w:rPr>
-              <w:t>_</w:t>
-            </w:r>
-            <w:r>
-              <w:rPr>
-                <w:rFonts w:ascii="Courier New" w:hAnsi="Courier New" w:cs="Courier New"/>
-                <w:sz w:val="20"/>
-                <w:szCs w:val="20"/>
-                <w:lang w:val="en-US" w:eastAsia="ja-JP"/>
-              </w:rPr>
-              <w:t>of</w:t>
-            </w:r>
-            <w:r>
-              <w:rPr>
-                <w:rFonts w:ascii="Courier New" w:hAnsi="Courier New" w:cs="Courier New"/>
-                <w:sz w:val="20"/>
-                <w:szCs w:val="20"/>
-                <w:lang w:eastAsia="ja-JP"/>
-              </w:rPr>
-              <w:t>_</w:t>
-            </w:r>
-            <w:r>
-              <w:rPr>
-                <w:rFonts w:ascii="Courier New" w:hAnsi="Courier New" w:cs="Courier New"/>
-                <w:sz w:val="20"/>
-                <w:szCs w:val="20"/>
-                <w:lang w:val="en-US" w:eastAsia="ja-JP"/>
-              </w:rPr>
-              <w:t>array</w:t>
-            </w:r>
-            <w:r>
-              <w:rPr>
-                <w:rFonts w:ascii="Courier New" w:hAnsi="Courier New" w:cs="Courier New"/>
-                <w:sz w:val="20"/>
-                <w:szCs w:val="20"/>
-                <w:lang w:eastAsia="ja-JP"/>
-              </w:rPr>
-              <w:t xml:space="preserve"> - </w:t>
-            </w:r>
-            <w:r>
-              <w:rPr>
-                <w:rFonts w:ascii="Courier New" w:hAnsi="Courier New" w:cs="Courier New"/>
-                <w:sz w:val="20"/>
-                <w:szCs w:val="20"/>
-                <w:lang w:val="en-US" w:eastAsia="ja-JP"/>
-              </w:rPr>
-              <w:t>array</w:t>
-            </w:r>
-            <w:r>
-              <w:rPr>
-                <w:rFonts w:ascii="Courier New" w:hAnsi="Courier New" w:cs="Courier New"/>
-                <w:sz w:val="20"/>
-                <w:szCs w:val="20"/>
-                <w:lang w:eastAsia="ja-JP"/>
-              </w:rPr>
-              <w:t xml:space="preserve"> </w:t>
-            </w:r>
-            <w:proofErr w:type="gramStart"/>
-            <w:r>
-              <w:rPr>
-                <w:rFonts w:ascii="Courier New" w:hAnsi="Courier New" w:cs="Courier New"/>
-                <w:sz w:val="20"/>
-                <w:szCs w:val="20"/>
-                <w:lang w:eastAsia="ja-JP"/>
-              </w:rPr>
-              <w:t xml:space="preserve">  ;</w:t>
-            </w:r>
-            <w:proofErr w:type="gramEnd"/>
-            <w:r>
-              <w:rPr>
-                <w:rFonts w:ascii="Courier New" w:hAnsi="Courier New" w:cs="Courier New"/>
-                <w:sz w:val="20"/>
-                <w:szCs w:val="20"/>
-                <w:lang w:eastAsia="ja-JP"/>
-              </w:rPr>
-              <w:t xml:space="preserve"> количество элементов массива</w:t>
-            </w:r>
-          </w:p>
-          <w:p>
-            <w:pPr>
-              <w:spacing w:line="0" w:lineRule="atLeast"/>
-              <w:rPr>
-                <w:rFonts w:ascii="Courier New" w:hAnsi="Courier New" w:cs="Courier New"/>
-                <w:sz w:val="20"/>
-                <w:szCs w:val="20"/>
-                <w:lang w:eastAsia="ja-JP"/>
-              </w:rPr>
-            </w:pPr>
-            <w:r>
-              <w:rPr>
-                <w:rFonts w:ascii="Courier New" w:hAnsi="Courier New" w:cs="Courier New"/>
-                <w:sz w:val="20"/>
-                <w:szCs w:val="20"/>
-                <w:lang w:eastAsia="ja-JP"/>
-              </w:rPr>
-              <w:t xml:space="preserve">    </w:t>
-            </w:r>
-            <w:proofErr w:type="spellStart"/>
-            <w:r>
-              <w:rPr>
-                <w:rFonts w:ascii="Courier New" w:hAnsi="Courier New" w:cs="Courier New"/>
-                <w:sz w:val="20"/>
-                <w:szCs w:val="20"/>
-                <w:lang w:val="en-US" w:eastAsia="ja-JP"/>
-              </w:rPr>
-              <w:t>cmp</w:t>
-            </w:r>
-            <w:proofErr w:type="spellEnd"/>
-            <w:r>
-              <w:rPr>
-                <w:rFonts w:ascii="Courier New" w:hAnsi="Courier New" w:cs="Courier New"/>
-                <w:sz w:val="20"/>
-                <w:szCs w:val="20"/>
-                <w:lang w:eastAsia="ja-JP"/>
-              </w:rPr>
-              <w:t xml:space="preserve"> </w:t>
-            </w:r>
-            <w:proofErr w:type="spellStart"/>
-            <w:r>
-              <w:rPr>
-                <w:rFonts w:ascii="Courier New" w:hAnsi="Courier New" w:cs="Courier New"/>
-                <w:sz w:val="20"/>
-                <w:szCs w:val="20"/>
-                <w:lang w:val="en-US" w:eastAsia="ja-JP"/>
-              </w:rPr>
-              <w:t>ebx</w:t>
-            </w:r>
-            <w:proofErr w:type="spellEnd"/>
-            <w:r>
-              <w:rPr>
-                <w:rFonts w:ascii="Courier New" w:hAnsi="Courier New" w:cs="Courier New"/>
-                <w:sz w:val="20"/>
-                <w:szCs w:val="20"/>
-                <w:lang w:eastAsia="ja-JP"/>
-              </w:rPr>
-              <w:t xml:space="preserve">, 0    </w:t>
-            </w:r>
-            <w:proofErr w:type="gramStart"/>
-            <w:r>
-              <w:rPr>
-                <w:rFonts w:ascii="Courier New" w:hAnsi="Courier New" w:cs="Courier New"/>
-                <w:sz w:val="20"/>
-                <w:szCs w:val="20"/>
-                <w:lang w:eastAsia="ja-JP"/>
-              </w:rPr>
-              <w:t xml:space="preserve">  ;</w:t>
-            </w:r>
-            <w:proofErr w:type="gramEnd"/>
-            <w:r>
-              <w:rPr>
-                <w:rFonts w:ascii="Courier New" w:hAnsi="Courier New" w:cs="Courier New"/>
-                <w:sz w:val="20"/>
-                <w:szCs w:val="20"/>
-                <w:lang w:eastAsia="ja-JP"/>
-              </w:rPr>
-              <w:t xml:space="preserve"> проверка, что мы не дошли до конца массива</w:t>
-            </w:r>
-          </w:p>
-          <w:p>
-            <w:pPr>
-              <w:spacing w:line="0" w:lineRule="atLeast"/>
-              <w:rPr>
-                <w:rFonts w:ascii="Courier New" w:hAnsi="Courier New" w:cs="Courier New"/>
-                <w:sz w:val="20"/>
-                <w:szCs w:val="20"/>
-                <w:lang w:eastAsia="ja-JP"/>
-              </w:rPr>
-            </w:pPr>
-            <w:r>
-              <w:rPr>
-                <w:rFonts w:ascii="Courier New" w:hAnsi="Courier New" w:cs="Courier New"/>
-                <w:sz w:val="20"/>
-                <w:szCs w:val="20"/>
-                <w:lang w:eastAsia="ja-JP"/>
-              </w:rPr>
-              <w:t xml:space="preserve">    </w:t>
-            </w:r>
-            <w:r>
-              <w:rPr>
-                <w:rFonts w:ascii="Courier New" w:hAnsi="Courier New" w:cs="Courier New"/>
-                <w:sz w:val="20"/>
-                <w:szCs w:val="20"/>
-                <w:lang w:val="en-US" w:eastAsia="ja-JP"/>
-              </w:rPr>
-              <w:t>je</w:t>
-            </w:r>
-            <w:r>
-              <w:rPr>
-                <w:rFonts w:ascii="Courier New" w:hAnsi="Courier New" w:cs="Courier New"/>
-                <w:sz w:val="20"/>
-                <w:szCs w:val="20"/>
-                <w:lang w:eastAsia="ja-JP"/>
-              </w:rPr>
-              <w:t xml:space="preserve"> </w:t>
-            </w:r>
-            <w:r>
-              <w:rPr>
-                <w:rFonts w:ascii="Courier New" w:hAnsi="Courier New" w:cs="Courier New"/>
-                <w:sz w:val="20"/>
-                <w:szCs w:val="20"/>
-                <w:lang w:val="en-US" w:eastAsia="ja-JP"/>
-              </w:rPr>
-              <w:t>done</w:t>
-            </w:r>
-            <w:r>
-              <w:rPr>
-                <w:rFonts w:ascii="Courier New" w:hAnsi="Courier New" w:cs="Courier New"/>
-                <w:sz w:val="20"/>
-                <w:szCs w:val="20"/>
-                <w:lang w:eastAsia="ja-JP"/>
-              </w:rPr>
-              <w:t xml:space="preserve">       </w:t>
-            </w:r>
-            <w:proofErr w:type="gramStart"/>
-            <w:r>
-              <w:rPr>
-                <w:rFonts w:ascii="Courier New" w:hAnsi="Courier New" w:cs="Courier New"/>
-                <w:sz w:val="20"/>
-                <w:szCs w:val="20"/>
-                <w:lang w:eastAsia="ja-JP"/>
-              </w:rPr>
-              <w:t xml:space="preserve">  ;</w:t>
-            </w:r>
-            <w:proofErr w:type="gramEnd"/>
-            <w:r>
-              <w:rPr>
-                <w:rFonts w:ascii="Courier New" w:hAnsi="Courier New" w:cs="Courier New"/>
-                <w:sz w:val="20"/>
-                <w:szCs w:val="20"/>
-                <w:lang w:eastAsia="ja-JP"/>
-              </w:rPr>
-              <w:t xml:space="preserve"> переход к завершению, если достигнут конец массива</w:t>
-            </w:r>
-          </w:p>
-          <w:p>
-            <w:pPr>
-              <w:spacing w:line="0" w:lineRule="atLeast"/>
-              <w:rPr>
-                <w:rFonts w:ascii="Courier New" w:hAnsi="Courier New" w:cs="Courier New"/>
-                <w:sz w:val="20"/>
-                <w:szCs w:val="20"/>
-                <w:lang w:eastAsia="ja-JP"/>
-              </w:rPr>
-            </w:pPr>
-            <w:r>
-              <w:rPr>
-                <w:rFonts w:ascii="Courier New" w:hAnsi="Courier New" w:cs="Courier New"/>
-                <w:sz w:val="20"/>
-                <w:szCs w:val="20"/>
-                <w:lang w:eastAsia="ja-JP"/>
-              </w:rPr>
-              <w:t xml:space="preserve">    </w:t>
-            </w:r>
-            <w:r>
-              <w:rPr>
-                <w:rFonts w:ascii="Courier New" w:hAnsi="Courier New" w:cs="Courier New"/>
-                <w:sz w:val="20"/>
-                <w:szCs w:val="20"/>
-                <w:lang w:val="en-US" w:eastAsia="ja-JP"/>
-              </w:rPr>
-              <w:t>loop</w:t>
-            </w:r>
-            <w:r>
-              <w:rPr>
-                <w:rFonts w:ascii="Courier New" w:hAnsi="Courier New" w:cs="Courier New"/>
-                <w:sz w:val="20"/>
-                <w:szCs w:val="20"/>
-                <w:lang w:eastAsia="ja-JP"/>
-              </w:rPr>
-              <w:t>_</w:t>
-            </w:r>
-            <w:r>
-              <w:rPr>
-                <w:rFonts w:ascii="Courier New" w:hAnsi="Courier New" w:cs="Courier New"/>
-                <w:sz w:val="20"/>
-                <w:szCs w:val="20"/>
-                <w:lang w:val="en-US" w:eastAsia="ja-JP"/>
-              </w:rPr>
-              <w:t>array</w:t>
-            </w:r>
-            <w:r>
-              <w:rPr>
-                <w:rFonts w:ascii="Courier New" w:hAnsi="Courier New" w:cs="Courier New"/>
-                <w:sz w:val="20"/>
-                <w:szCs w:val="20"/>
-                <w:lang w:eastAsia="ja-JP"/>
-              </w:rPr>
-              <w:t>:</w:t>
-            </w:r>
-          </w:p>
-          <w:p>
-            <w:pPr>
-              <w:spacing w:line="0" w:lineRule="atLeast"/>
-              <w:rPr>
-                <w:rFonts w:ascii="Courier New" w:hAnsi="Courier New" w:cs="Courier New"/>
-                <w:sz w:val="20"/>
-                <w:szCs w:val="20"/>
-                <w:lang w:eastAsia="ja-JP"/>
-              </w:rPr>
-            </w:pPr>
-            <w:r>
-              <w:rPr>
-                <w:rFonts w:ascii="Courier New" w:hAnsi="Courier New" w:cs="Courier New"/>
-                <w:sz w:val="20"/>
-                <w:szCs w:val="20"/>
-                <w:lang w:eastAsia="ja-JP"/>
-              </w:rPr>
-              <w:t xml:space="preserve">        </w:t>
-            </w:r>
-            <w:proofErr w:type="spellStart"/>
-            <w:r>
-              <w:rPr>
-                <w:rFonts w:ascii="Courier New" w:hAnsi="Courier New" w:cs="Courier New"/>
-                <w:sz w:val="20"/>
-                <w:szCs w:val="20"/>
-                <w:lang w:val="en-US" w:eastAsia="ja-JP"/>
-              </w:rPr>
-              <w:t>cmp</w:t>
-            </w:r>
-            <w:proofErr w:type="spellEnd"/>
-            <w:r>
-              <w:rPr>
-                <w:rFonts w:ascii="Courier New" w:hAnsi="Courier New" w:cs="Courier New"/>
-                <w:sz w:val="20"/>
-                <w:szCs w:val="20"/>
-                <w:lang w:eastAsia="ja-JP"/>
-              </w:rPr>
-              <w:t xml:space="preserve"> [</w:t>
-            </w:r>
-            <w:proofErr w:type="spellStart"/>
-            <w:r>
-              <w:rPr>
-                <w:rFonts w:ascii="Courier New" w:hAnsi="Courier New" w:cs="Courier New"/>
-                <w:sz w:val="20"/>
-                <w:szCs w:val="20"/>
-                <w:lang w:val="en-US" w:eastAsia="ja-JP"/>
-              </w:rPr>
-              <w:t>edi</w:t>
-            </w:r>
-            <w:proofErr w:type="spellEnd"/>
-            <w:r>
-              <w:rPr>
-                <w:rFonts w:ascii="Courier New" w:hAnsi="Courier New" w:cs="Courier New"/>
-                <w:sz w:val="20"/>
-                <w:szCs w:val="20"/>
-                <w:lang w:eastAsia="ja-JP"/>
-              </w:rPr>
-              <w:t xml:space="preserve">], </w:t>
-            </w:r>
-            <w:proofErr w:type="spellStart"/>
-            <w:r>
-              <w:rPr>
-                <w:rFonts w:ascii="Courier New" w:hAnsi="Courier New" w:cs="Courier New"/>
-                <w:sz w:val="20"/>
-                <w:szCs w:val="20"/>
-                <w:lang w:val="en-US" w:eastAsia="ja-JP"/>
-              </w:rPr>
-              <w:t>eax</w:t>
-            </w:r>
-            <w:proofErr w:type="spellEnd"/>
-            <w:r>
-              <w:rPr>
-                <w:rFonts w:ascii="Courier New" w:hAnsi="Courier New" w:cs="Courier New"/>
-                <w:sz w:val="20"/>
-                <w:szCs w:val="20"/>
-                <w:lang w:eastAsia="ja-JP"/>
-              </w:rPr>
-              <w:t xml:space="preserve">    </w:t>
-            </w:r>
-            <w:proofErr w:type="gramStart"/>
-            <w:r>
-              <w:rPr>
-                <w:rFonts w:ascii="Courier New" w:hAnsi="Courier New" w:cs="Courier New"/>
-                <w:sz w:val="20"/>
-                <w:szCs w:val="20"/>
-                <w:lang w:eastAsia="ja-JP"/>
-              </w:rPr>
-              <w:t xml:space="preserve">  ;</w:t>
-            </w:r>
-            <w:proofErr w:type="gramEnd"/>
-            <w:r>
-              <w:rPr>
-                <w:rFonts w:ascii="Courier New" w:hAnsi="Courier New" w:cs="Courier New"/>
-                <w:sz w:val="20"/>
-                <w:szCs w:val="20"/>
-                <w:lang w:eastAsia="ja-JP"/>
-              </w:rPr>
-              <w:t xml:space="preserve"> сравнение текущего элемента с загруженным в </w:t>
-            </w:r>
-            <w:proofErr w:type="spellStart"/>
-            <w:r>
-              <w:rPr>
-                <w:rFonts w:ascii="Courier New" w:hAnsi="Courier New" w:cs="Courier New"/>
-                <w:sz w:val="20"/>
-                <w:szCs w:val="20"/>
-                <w:lang w:val="en-US" w:eastAsia="ja-JP"/>
-              </w:rPr>
-              <w:t>eax</w:t>
-            </w:r>
-            <w:proofErr w:type="spellEnd"/>
-          </w:p>
-          <w:p>
-            <w:pPr>
-              <w:spacing w:line="0" w:lineRule="atLeast"/>
-              <w:rPr>
-                <w:rFonts w:ascii="Courier New" w:hAnsi="Courier New" w:cs="Courier New"/>
-                <w:sz w:val="20"/>
-                <w:szCs w:val="20"/>
-                <w:lang w:eastAsia="ja-JP"/>
-              </w:rPr>
-            </w:pPr>
-            <w:r>
-              <w:rPr>
-                <w:rFonts w:ascii="Courier New" w:hAnsi="Courier New" w:cs="Courier New"/>
-                <w:sz w:val="20"/>
-                <w:szCs w:val="20"/>
-                <w:lang w:eastAsia="ja-JP"/>
-              </w:rPr>
-              <w:t xml:space="preserve">        </w:t>
-            </w:r>
-            <w:proofErr w:type="spellStart"/>
-            <w:r>
-              <w:rPr>
-                <w:rFonts w:ascii="Courier New" w:hAnsi="Courier New" w:cs="Courier New"/>
-                <w:sz w:val="20"/>
-                <w:szCs w:val="20"/>
-                <w:lang w:val="en-US" w:eastAsia="ja-JP"/>
-              </w:rPr>
-              <w:t>jne</w:t>
-            </w:r>
-            <w:proofErr w:type="spellEnd"/>
-            <w:r>
-              <w:rPr>
-                <w:rFonts w:ascii="Courier New" w:hAnsi="Courier New" w:cs="Courier New"/>
-                <w:sz w:val="20"/>
-                <w:szCs w:val="20"/>
-                <w:lang w:eastAsia="ja-JP"/>
-              </w:rPr>
-              <w:t xml:space="preserve"> </w:t>
-            </w:r>
-            <w:r>
-              <w:rPr>
-                <w:rFonts w:ascii="Courier New" w:hAnsi="Courier New" w:cs="Courier New"/>
-                <w:sz w:val="20"/>
-                <w:szCs w:val="20"/>
-                <w:lang w:val="en-US" w:eastAsia="ja-JP"/>
-              </w:rPr>
-              <w:t>skip</w:t>
-            </w:r>
-            <w:r>
-              <w:rPr>
-                <w:rFonts w:ascii="Courier New" w:hAnsi="Courier New" w:cs="Courier New"/>
-                <w:sz w:val="20"/>
-                <w:szCs w:val="20"/>
-                <w:lang w:eastAsia="ja-JP"/>
-              </w:rPr>
-              <w:t xml:space="preserve">          </w:t>
-            </w:r>
-            <w:proofErr w:type="gramStart"/>
-            <w:r>
-              <w:rPr>
-                <w:rFonts w:ascii="Courier New" w:hAnsi="Courier New" w:cs="Courier New"/>
-                <w:sz w:val="20"/>
-                <w:szCs w:val="20"/>
-                <w:lang w:eastAsia="ja-JP"/>
-              </w:rPr>
-              <w:t xml:space="preserve">  ;</w:t>
-            </w:r>
-            <w:proofErr w:type="gramEnd"/>
-            <w:r>
-              <w:rPr>
-                <w:rFonts w:ascii="Courier New" w:hAnsi="Courier New" w:cs="Courier New"/>
-                <w:sz w:val="20"/>
-                <w:szCs w:val="20"/>
-                <w:lang w:eastAsia="ja-JP"/>
-              </w:rPr>
-              <w:t xml:space="preserve"> переход к пропуску, если элемент не равен текущему</w:t>
-            </w:r>
-          </w:p>
-          <w:p>
-            <w:pPr>
-              <w:spacing w:line="0" w:lineRule="atLeast"/>
-              <w:rPr>
-                <w:rFonts w:ascii="Courier New" w:hAnsi="Courier New" w:cs="Courier New"/>
-                <w:sz w:val="20"/>
-                <w:szCs w:val="20"/>
-                <w:lang w:eastAsia="ja-JP"/>
-              </w:rPr>
-            </w:pPr>
-            <w:r>
-              <w:rPr>
-                <w:rFonts w:ascii="Courier New" w:hAnsi="Courier New" w:cs="Courier New"/>
-                <w:sz w:val="20"/>
-                <w:szCs w:val="20"/>
-                <w:lang w:eastAsia="ja-JP"/>
-              </w:rPr>
-              <w:t xml:space="preserve">        </w:t>
-            </w:r>
-            <w:proofErr w:type="spellStart"/>
-            <w:r>
-              <w:rPr>
-                <w:rFonts w:ascii="Courier New" w:hAnsi="Courier New" w:cs="Courier New"/>
-                <w:sz w:val="20"/>
-                <w:szCs w:val="20"/>
-                <w:lang w:val="en-US" w:eastAsia="ja-JP"/>
-              </w:rPr>
-              <w:t>inc</w:t>
-            </w:r>
-            <w:proofErr w:type="spellEnd"/>
-            <w:r>
-              <w:rPr>
-                <w:rFonts w:ascii="Courier New" w:hAnsi="Courier New" w:cs="Courier New"/>
-                <w:sz w:val="20"/>
-                <w:szCs w:val="20"/>
-                <w:lang w:eastAsia="ja-JP"/>
-              </w:rPr>
-              <w:t xml:space="preserve"> </w:t>
-            </w:r>
-            <w:proofErr w:type="spellStart"/>
-            <w:r>
-              <w:rPr>
-                <w:rFonts w:ascii="Courier New" w:hAnsi="Courier New" w:cs="Courier New"/>
-                <w:sz w:val="20"/>
-                <w:szCs w:val="20"/>
-                <w:lang w:val="en-US" w:eastAsia="ja-JP"/>
-              </w:rPr>
-              <w:t>ecx</w:t>
-            </w:r>
-            <w:proofErr w:type="spellEnd"/>
-            <w:r>
-              <w:rPr>
-                <w:rFonts w:ascii="Courier New" w:hAnsi="Courier New" w:cs="Courier New"/>
-                <w:sz w:val="20"/>
-                <w:szCs w:val="20"/>
-                <w:lang w:eastAsia="ja-JP"/>
-              </w:rPr>
-              <w:t xml:space="preserve">           </w:t>
-            </w:r>
-            <w:proofErr w:type="gramStart"/>
-            <w:r>
-              <w:rPr>
-                <w:rFonts w:ascii="Courier New" w:hAnsi="Courier New" w:cs="Courier New"/>
-                <w:sz w:val="20"/>
-                <w:szCs w:val="20"/>
-                <w:lang w:eastAsia="ja-JP"/>
-              </w:rPr>
-              <w:t xml:space="preserve">  ;</w:t>
-            </w:r>
-            <w:proofErr w:type="gramEnd"/>
-            <w:r>
-              <w:rPr>
-                <w:rFonts w:ascii="Courier New" w:hAnsi="Courier New" w:cs="Courier New"/>
-                <w:sz w:val="20"/>
-                <w:szCs w:val="20"/>
-                <w:lang w:eastAsia="ja-JP"/>
-              </w:rPr>
-              <w:t xml:space="preserve"> увеличиваем счетчик повторений текущего элемента</w:t>
+              <w:t xml:space="preserve">             ; увеличиваем счетчик повторений текущего элемента</w:t>
             </w:r>
           </w:p>
           <w:p>
@@ -8515,27 +7623,7 @@
                 <w:szCs w:val="20"/>
                 <w:lang w:eastAsia="ja-JP"/>
               </w:rPr>
-              <w:t xml:space="preserve">, 4        </w:t>
-            </w:r>
-            <w:proofErr w:type="gramStart"/>
-            <w:r>
-              <w:rPr>
-                <w:rFonts w:ascii="Courier New" w:hAnsi="Courier New" w:cs="Courier New"/>
-                <w:sz w:val="20"/>
-                <w:szCs w:val="20"/>
-                <w:lang w:eastAsia="ja-JP"/>
-              </w:rPr>
-              <w:t xml:space="preserve">  ;</w:t>
-            </w:r>
-            <w:proofErr w:type="gramEnd"/>
-            <w:r>
-              <w:rPr>
-                <w:rFonts w:ascii="Courier New" w:hAnsi="Courier New" w:cs="Courier New"/>
-                <w:sz w:val="20"/>
-                <w:szCs w:val="20"/>
-                <w:lang w:eastAsia="ja-JP"/>
-              </w:rPr>
-              <w:t xml:space="preserve"> увеличиваем указатель на следующий элемент массива</w:t>
+              <w:t>, 4          ; увеличиваем указатель на следующий элемент массива</w:t>
             </w:r>
           </w:p>
           <w:p>
@@ -8593,27 +7681,7 @@
                 <w:szCs w:val="20"/>
                 <w:lang w:eastAsia="ja-JP"/>
               </w:rPr>
-              <w:t xml:space="preserve">           </w:t>
-            </w:r>
-            <w:proofErr w:type="gramStart"/>
-            <w:r>
-              <w:rPr>
-                <w:rFonts w:ascii="Courier New" w:hAnsi="Courier New" w:cs="Courier New"/>
-                <w:sz w:val="20"/>
-                <w:szCs w:val="20"/>
-                <w:lang w:eastAsia="ja-JP"/>
-              </w:rPr>
-              <w:t xml:space="preserve">  ;</w:t>
-            </w:r>
-            <w:proofErr w:type="gramEnd"/>
-            <w:r>
-              <w:rPr>
-                <w:rFonts w:ascii="Courier New" w:hAnsi="Courier New" w:cs="Courier New"/>
-                <w:sz w:val="20"/>
-                <w:szCs w:val="20"/>
-                <w:lang w:eastAsia="ja-JP"/>
-              </w:rPr>
-              <w:t xml:space="preserve"> уменьшаем счетчик оставшихся элементов</w:t>
+              <w:t xml:space="preserve">             ; уменьшаем счетчик оставшихся элементов</w:t>
             </w:r>
           </w:p>
           <w:p>
@@ -8673,27 +7741,7 @@
                 <w:szCs w:val="20"/>
                 <w:lang w:eastAsia="ja-JP"/>
               </w:rPr>
-              <w:t xml:space="preserve">, 0        </w:t>
-            </w:r>
-            <w:proofErr w:type="gramStart"/>
-            <w:r>
-              <w:rPr>
-                <w:rFonts w:ascii="Courier New" w:hAnsi="Courier New" w:cs="Courier New"/>
-                <w:sz w:val="20"/>
-                <w:szCs w:val="20"/>
-                <w:lang w:eastAsia="ja-JP"/>
-              </w:rPr>
-              <w:t xml:space="preserve">  ;</w:t>
-            </w:r>
-            <w:proofErr w:type="gramEnd"/>
-            <w:r>
-              <w:rPr>
-                <w:rFonts w:ascii="Courier New" w:hAnsi="Courier New" w:cs="Courier New"/>
-                <w:sz w:val="20"/>
-                <w:szCs w:val="20"/>
-                <w:lang w:eastAsia="ja-JP"/>
-              </w:rPr>
-              <w:t xml:space="preserve"> проверяем, достигнут ли конец массива</w:t>
+              <w:t>, 0          ; проверяем, достигнут ли конец массива</w:t>
             </w:r>
           </w:p>
           <w:p>
@@ -8769,39 +7817,99 @@
                 <w:szCs w:val="20"/>
                 <w:lang w:eastAsia="ja-JP"/>
               </w:rPr>
+              <w:t xml:space="preserve">      ; если нет, переходим к следующему элементу</w:t>
+            </w:r>
+          </w:p>
+          <w:p>
+            <w:pPr>
+              <w:spacing w:line="0" w:lineRule="atLeast"/>
+              <w:rPr>
+                <w:rFonts w:ascii="Courier New" w:hAnsi="Courier New" w:cs="Courier New"/>
+                <w:sz w:val="20"/>
+                <w:szCs w:val="20"/>
+                <w:lang w:eastAsia="ja-JP"/>
+              </w:rPr>
+            </w:pPr>
+          </w:p>
+          <w:p>
+            <w:pPr>
+              <w:spacing w:line="0" w:lineRule="atLeast"/>
+              <w:rPr>
+                <w:rFonts w:ascii="Courier New" w:hAnsi="Courier New" w:cs="Courier New"/>
+                <w:sz w:val="20"/>
+                <w:szCs w:val="20"/>
+                <w:lang w:eastAsia="ja-JP"/>
+              </w:rPr>
+            </w:pPr>
+            <w:r>
+              <w:rPr>
+                <w:rFonts w:ascii="Courier New" w:hAnsi="Courier New" w:cs="Courier New"/>
+                <w:sz w:val="20"/>
+                <w:szCs w:val="20"/>
+                <w:lang w:eastAsia="ja-JP"/>
+              </w:rPr>
               <w:t xml:space="preserve">    </w:t>
             </w:r>
-            <w:proofErr w:type="gramStart"/>
-            <w:r>
-              <w:rPr>
-                <w:rFonts w:ascii="Courier New" w:hAnsi="Courier New" w:cs="Courier New"/>
-                <w:sz w:val="20"/>
-                <w:szCs w:val="20"/>
-                <w:lang w:eastAsia="ja-JP"/>
-              </w:rPr>
-              <w:t xml:space="preserve">  ;</w:t>
-            </w:r>
-            <w:proofErr w:type="gramEnd"/>
-            <w:r>
-              <w:rPr>
-                <w:rFonts w:ascii="Courier New" w:hAnsi="Courier New" w:cs="Courier New"/>
-                <w:sz w:val="20"/>
-                <w:szCs w:val="20"/>
-                <w:lang w:eastAsia="ja-JP"/>
-              </w:rPr>
-              <w:t xml:space="preserve"> если нет, переходим к следующему элементу</w:t>
-            </w:r>
-          </w:p>
-          <w:p>
-            <w:pPr>
-              <w:spacing w:line="0" w:lineRule="atLeast"/>
-              <w:rPr>
-                <w:rFonts w:ascii="Courier New" w:hAnsi="Courier New" w:cs="Courier New"/>
-                <w:sz w:val="20"/>
-                <w:szCs w:val="20"/>
-                <w:lang w:eastAsia="ja-JP"/>
-              </w:rPr>
-            </w:pPr>
+            <w:proofErr w:type="spellStart"/>
+            <w:r>
+              <w:rPr>
+                <w:rFonts w:ascii="Courier New" w:hAnsi="Courier New" w:cs="Courier New"/>
+                <w:sz w:val="20"/>
+                <w:szCs w:val="20"/>
+                <w:lang w:val="en-US" w:eastAsia="ja-JP"/>
+              </w:rPr>
+              <w:t>cmp</w:t>
+            </w:r>
+            <w:proofErr w:type="spellEnd"/>
+            <w:r>
+              <w:rPr>
+                <w:rFonts w:ascii="Courier New" w:hAnsi="Courier New" w:cs="Courier New"/>
+                <w:sz w:val="20"/>
+                <w:szCs w:val="20"/>
+                <w:lang w:eastAsia="ja-JP"/>
+              </w:rPr>
+              <w:t xml:space="preserve"> </w:t>
+            </w:r>
+            <w:proofErr w:type="spellStart"/>
+            <w:r>
+              <w:rPr>
+                <w:rFonts w:ascii="Courier New" w:hAnsi="Courier New" w:cs="Courier New"/>
+                <w:sz w:val="20"/>
+                <w:szCs w:val="20"/>
+                <w:lang w:val="en-US" w:eastAsia="ja-JP"/>
+              </w:rPr>
+              <w:t>ecx</w:t>
+            </w:r>
+            <w:proofErr w:type="spellEnd"/>
+            <w:r>
+              <w:rPr>
+                <w:rFonts w:ascii="Courier New" w:hAnsi="Courier New" w:cs="Courier New"/>
+                <w:sz w:val="20"/>
+                <w:szCs w:val="20"/>
+                <w:lang w:eastAsia="ja-JP"/>
+              </w:rPr>
+              <w:t xml:space="preserve">, </w:t>
+            </w:r>
+            <w:proofErr w:type="spellStart"/>
+            <w:r>
+              <w:rPr>
+                <w:rFonts w:ascii="Courier New" w:hAnsi="Courier New" w:cs="Courier New"/>
+                <w:sz w:val="20"/>
+                <w:szCs w:val="20"/>
+                <w:lang w:val="en-US" w:eastAsia="ja-JP"/>
+              </w:rPr>
+              <w:t>edx</w:t>
+            </w:r>
+            <w:proofErr w:type="spellEnd"/>
+            <w:r>
+              <w:rPr>
+                <w:rFonts w:ascii="Courier New" w:hAnsi="Courier New" w:cs="Courier New"/>
+                <w:sz w:val="20"/>
+                <w:szCs w:val="20"/>
+                <w:lang w:eastAsia="ja-JP"/>
+              </w:rPr>
+              <w:t xml:space="preserve">    ; сравнение счетчика повторений текущего элемента с максимальным</w:t>
+            </w:r>
           </w:p>
           <w:p>
             <w:pPr>
@@ -8830,7 +7938,7 @@
                 <w:szCs w:val="20"/>
                 <w:lang w:val="en-US" w:eastAsia="ja-JP"/>
               </w:rPr>
-              <w:t>cmp</w:t>
+              <w:t>jle</w:t>
             </w:r>
             <w:proofErr w:type="spellEnd"/>
             <w:r>
@@ -8842,6 +7950,82 @@
               </w:rPr>
               <w:t xml:space="preserve"> </w:t>
             </w:r>
+            <w:r>
+              <w:rPr>
+                <w:rFonts w:ascii="Courier New" w:hAnsi="Courier New" w:cs="Courier New"/>
+                <w:sz w:val="20"/>
+                <w:szCs w:val="20"/>
+                <w:lang w:val="en-US" w:eastAsia="ja-JP"/>
+              </w:rPr>
+              <w:t>continue</w:t>
+            </w:r>
+            <w:r>
+              <w:rPr>
+                <w:rFonts w:ascii="Courier New" w:hAnsi="Courier New" w:cs="Courier New"/>
+                <w:sz w:val="20"/>
+                <w:szCs w:val="20"/>
+                <w:lang w:eastAsia="ja-JP"/>
+              </w:rPr>
+              <w:t xml:space="preserve">    ; если текущий элемент повторился меньше или столько же раз,</w:t>
+            </w:r>
+          </w:p>
+          <w:p>
+            <w:pPr>
+              <w:spacing w:line="0" w:lineRule="atLeast"/>
+              <w:rPr>
+                <w:rFonts w:ascii="Courier New" w:hAnsi="Courier New" w:cs="Courier New"/>
+                <w:sz w:val="20"/>
+                <w:szCs w:val="20"/>
+                <w:lang w:eastAsia="ja-JP"/>
+              </w:rPr>
+            </w:pPr>
+            <w:r>
+              <w:rPr>
+                <w:rFonts w:ascii="Courier New" w:hAnsi="Courier New" w:cs="Courier New"/>
+                <w:sz w:val="20"/>
+                <w:szCs w:val="20"/>
+                <w:lang w:eastAsia="ja-JP"/>
+              </w:rPr>
+              <w:t xml:space="preserve">                    ; то пропускаем его</w:t>
+            </w:r>
+          </w:p>
+          <w:p>
+            <w:pPr>
+              <w:spacing w:line="0" w:lineRule="atLeast"/>
+              <w:rPr>
+                <w:rFonts w:ascii="Courier New" w:hAnsi="Courier New" w:cs="Courier New"/>
+                <w:sz w:val="20"/>
+                <w:szCs w:val="20"/>
+                <w:lang w:eastAsia="ja-JP"/>
+              </w:rPr>
+            </w:pPr>
+            <w:r>
+              <w:rPr>
+                <w:rFonts w:ascii="Courier New" w:hAnsi="Courier New" w:cs="Courier New"/>
+                <w:sz w:val="20"/>
+                <w:szCs w:val="20"/>
+                <w:lang w:eastAsia="ja-JP"/>
+              </w:rPr>
+              <w:t xml:space="preserve">    </w:t>
+            </w:r>
+            <w:r>
+              <w:rPr>
+                <w:rFonts w:ascii="Courier New" w:hAnsi="Courier New" w:cs="Courier New"/>
+                <w:sz w:val="20"/>
+                <w:szCs w:val="20"/>
+                <w:lang w:val="en-US" w:eastAsia="ja-JP"/>
+              </w:rPr>
+              <w:t>mov</w:t>
+            </w:r>
+            <w:r>
+              <w:rPr>
+                <w:rFonts w:ascii="Courier New" w:hAnsi="Courier New" w:cs="Courier New"/>
+                <w:sz w:val="20"/>
+                <w:szCs w:val="20"/>
+                <w:lang w:eastAsia="ja-JP"/>
+              </w:rPr>
+              <w:t xml:space="preserve"> </w:t>
+            </w:r>
             <w:proofErr w:type="spellStart"/>
             <w:r>
               <w:rPr>
@@ -8850,6 +8034,26 @@
                 <w:szCs w:val="20"/>
                 <w:lang w:val="en-US" w:eastAsia="ja-JP"/>
               </w:rPr>
+              <w:t>edx</w:t>
+            </w:r>
+            <w:proofErr w:type="spellEnd"/>
+            <w:r>
+              <w:rPr>
+                <w:rFonts w:ascii="Courier New" w:hAnsi="Courier New" w:cs="Courier New"/>
+                <w:sz w:val="20"/>
+                <w:szCs w:val="20"/>
+                <w:lang w:eastAsia="ja-JP"/>
+              </w:rPr>
+              <w:t xml:space="preserve">, </w:t>
+            </w:r>
+            <w:proofErr w:type="spellStart"/>
+            <w:r>
+              <w:rPr>
+                <w:rFonts w:ascii="Courier New" w:hAnsi="Courier New" w:cs="Courier New"/>
+                <w:sz w:val="20"/>
+                <w:szCs w:val="20"/>
+                <w:lang w:val="en-US" w:eastAsia="ja-JP"/>
+              </w:rPr>
               <w:t>ecx</w:t>
             </w:r>
             <w:proofErr w:type="spellEnd"/>
@@ -8860,6 +8064,64 @@
                 <w:szCs w:val="20"/>
                 <w:lang w:eastAsia="ja-JP"/>
               </w:rPr>
+              <w:t xml:space="preserve">    ; иначе, обновляем максимальный счетчик повторений</w:t>
+            </w:r>
+          </w:p>
+          <w:p>
+            <w:pPr>
+              <w:spacing w:line="0" w:lineRule="atLeast"/>
+              <w:rPr>
+                <w:rFonts w:ascii="Courier New" w:hAnsi="Courier New" w:cs="Courier New"/>
+                <w:sz w:val="20"/>
+                <w:szCs w:val="20"/>
+                <w:lang w:eastAsia="ja-JP"/>
+              </w:rPr>
+            </w:pPr>
+            <w:r>
+              <w:rPr>
+                <w:rFonts w:ascii="Courier New" w:hAnsi="Courier New" w:cs="Courier New"/>
+                <w:sz w:val="20"/>
+                <w:szCs w:val="20"/>
+                <w:lang w:eastAsia="ja-JP"/>
+              </w:rPr>
+              <w:t xml:space="preserve">    </w:t>
+            </w:r>
+            <w:r>
+              <w:rPr>
+                <w:rFonts w:ascii="Courier New" w:hAnsi="Courier New" w:cs="Courier New"/>
+                <w:sz w:val="20"/>
+                <w:szCs w:val="20"/>
+                <w:lang w:val="en-US" w:eastAsia="ja-JP"/>
+              </w:rPr>
+              <w:t>mov</w:t>
+            </w:r>
+            <w:r>
+              <w:rPr>
+                <w:rFonts w:ascii="Courier New" w:hAnsi="Courier New" w:cs="Courier New"/>
+                <w:sz w:val="20"/>
+                <w:szCs w:val="20"/>
+                <w:lang w:eastAsia="ja-JP"/>
+              </w:rPr>
+              <w:t xml:space="preserve"> </w:t>
+            </w:r>
+            <w:proofErr w:type="spellStart"/>
+            <w:r>
+              <w:rPr>
+                <w:rFonts w:ascii="Courier New" w:hAnsi="Courier New" w:cs="Courier New"/>
+                <w:sz w:val="20"/>
+                <w:szCs w:val="20"/>
+                <w:lang w:val="en-US" w:eastAsia="ja-JP"/>
+              </w:rPr>
+              <w:t>ebx</w:t>
+            </w:r>
+            <w:proofErr w:type="spellEnd"/>
+            <w:r>
+              <w:rPr>
+                <w:rFonts w:ascii="Courier New" w:hAnsi="Courier New" w:cs="Courier New"/>
+                <w:sz w:val="20"/>
+                <w:szCs w:val="20"/>
+                <w:lang w:eastAsia="ja-JP"/>
+              </w:rPr>
               <w:t xml:space="preserve">, </w:t>
             </w:r>
             <w:proofErr w:type="spellStart"/>
@@ -8870,7 +8132,7 @@
                 <w:szCs w:val="20"/>
                 <w:lang w:val="en-US" w:eastAsia="ja-JP"/>
               </w:rPr>
-              <w:t>edx</w:t>
+              <w:t>eax</w:t>
             </w:r>
             <w:proofErr w:type="spellEnd"/>
             <w:r>
@@ -8880,27 +8142,58 @@
                 <w:szCs w:val="20"/>
                 <w:lang w:eastAsia="ja-JP"/>
               </w:rPr>
-              <w:t xml:space="preserve">  </w:t>
-            </w:r>
-            <w:proofErr w:type="gramStart"/>
-            <w:r>
-              <w:rPr>
-                <w:rFonts w:ascii="Courier New" w:hAnsi="Courier New" w:cs="Courier New"/>
-                <w:sz w:val="20"/>
-                <w:szCs w:val="20"/>
-                <w:lang w:eastAsia="ja-JP"/>
-              </w:rPr>
-              <w:t xml:space="preserve">  ;</w:t>
-            </w:r>
-            <w:proofErr w:type="gramEnd"/>
-            <w:r>
-              <w:rPr>
-                <w:rFonts w:ascii="Courier New" w:hAnsi="Courier New" w:cs="Courier New"/>
-                <w:sz w:val="20"/>
-                <w:szCs w:val="20"/>
-                <w:lang w:eastAsia="ja-JP"/>
-              </w:rPr>
-              <w:t xml:space="preserve"> сравнение счетчика повторений текущего элемента с максимальным</w:t>
+              <w:t xml:space="preserve">    ; и сохраняем текущий элемент в регистре </w:t>
+            </w:r>
+            <w:proofErr w:type="spellStart"/>
+            <w:r>
+              <w:rPr>
+                <w:rFonts w:ascii="Courier New" w:hAnsi="Courier New" w:cs="Courier New"/>
+                <w:sz w:val="20"/>
+                <w:szCs w:val="20"/>
+                <w:lang w:val="en-US" w:eastAsia="ja-JP"/>
+              </w:rPr>
+              <w:t>ebx</w:t>
+            </w:r>
+            <w:proofErr w:type="spellEnd"/>
+          </w:p>
+          <w:p>
+            <w:pPr>
+              <w:spacing w:line="0" w:lineRule="atLeast"/>
+              <w:rPr>
+                <w:rFonts w:ascii="Courier New" w:hAnsi="Courier New" w:cs="Courier New"/>
+                <w:sz w:val="20"/>
+                <w:szCs w:val="20"/>
+                <w:lang w:eastAsia="ja-JP"/>
+              </w:rPr>
+            </w:pPr>
+          </w:p>
+          <w:p>
+            <w:pPr>
+              <w:spacing w:line="0" w:lineRule="atLeast"/>
+              <w:rPr>
+                <w:rFonts w:ascii="Courier New" w:hAnsi="Courier New" w:cs="Courier New"/>
+                <w:sz w:val="20"/>
+                <w:szCs w:val="20"/>
+                <w:lang w:eastAsia="ja-JP"/>
+              </w:rPr>
+            </w:pPr>
+            <w:r>
+              <w:rPr>
+                <w:rFonts w:ascii="Courier New" w:hAnsi="Courier New" w:cs="Courier New"/>
+                <w:sz w:val="20"/>
+                <w:szCs w:val="20"/>
+                <w:lang w:val="en-US" w:eastAsia="ja-JP"/>
+              </w:rPr>
+              <w:t>continue</w:t>
+            </w:r>
+            <w:r>
+              <w:rPr>
+                <w:rFonts w:ascii="Courier New" w:hAnsi="Courier New" w:cs="Courier New"/>
+                <w:sz w:val="20"/>
+                <w:szCs w:val="20"/>
+                <w:lang w:eastAsia="ja-JP"/>
+              </w:rPr>
+              <w:t>:</w:t>
             </w:r>
           </w:p>
           <w:p>
@@ -8922,6 +8215,24 @@
               </w:rPr>
               <w:t xml:space="preserve">    </w:t>
             </w:r>
+            <w:r>
+              <w:rPr>
+                <w:rFonts w:ascii="Courier New" w:hAnsi="Courier New" w:cs="Courier New"/>
+                <w:sz w:val="20"/>
+                <w:szCs w:val="20"/>
+                <w:lang w:val="en-US" w:eastAsia="ja-JP"/>
+              </w:rPr>
+              <w:t>add</w:t>
+            </w:r>
+            <w:r>
+              <w:rPr>
+                <w:rFonts w:ascii="Courier New" w:hAnsi="Courier New" w:cs="Courier New"/>
+                <w:sz w:val="20"/>
+                <w:szCs w:val="20"/>
+                <w:lang w:eastAsia="ja-JP"/>
+              </w:rPr>
+              <w:t xml:space="preserve"> </w:t>
+            </w:r>
             <w:proofErr w:type="spellStart"/>
             <w:r>
               <w:rPr>
@@ -8930,7 +8241,7 @@
                 <w:szCs w:val="20"/>
                 <w:lang w:val="en-US" w:eastAsia="ja-JP"/>
               </w:rPr>
-              <w:t>jle</w:t>
+              <w:t>esi</w:t>
             </w:r>
             <w:proofErr w:type="spellEnd"/>
             <w:r>
@@ -8940,66 +8251,97 @@
                 <w:szCs w:val="20"/>
                 <w:lang w:eastAsia="ja-JP"/>
               </w:rPr>
+              <w:t>, 4      ; переходим к следующему элементу массива</w:t>
+            </w:r>
+          </w:p>
+          <w:p>
+            <w:pPr>
+              <w:spacing w:line="0" w:lineRule="atLeast"/>
+              <w:rPr>
+                <w:rFonts w:ascii="Courier New" w:hAnsi="Courier New" w:cs="Courier New"/>
+                <w:sz w:val="20"/>
+                <w:szCs w:val="20"/>
+                <w:lang w:eastAsia="ja-JP"/>
+              </w:rPr>
+            </w:pPr>
+            <w:r>
+              <w:rPr>
+                <w:rFonts w:ascii="Courier New" w:hAnsi="Courier New" w:cs="Courier New"/>
+                <w:sz w:val="20"/>
+                <w:szCs w:val="20"/>
+                <w:lang w:eastAsia="ja-JP"/>
+              </w:rPr>
+              <w:t xml:space="preserve">    </w:t>
+            </w:r>
+            <w:r>
+              <w:rPr>
+                <w:rFonts w:ascii="Courier New" w:hAnsi="Courier New" w:cs="Courier New"/>
+                <w:sz w:val="20"/>
+                <w:szCs w:val="20"/>
+                <w:lang w:val="en-US" w:eastAsia="ja-JP"/>
+              </w:rPr>
+              <w:t>mov</w:t>
+            </w:r>
+            <w:r>
+              <w:rPr>
+                <w:rFonts w:ascii="Courier New" w:hAnsi="Courier New" w:cs="Courier New"/>
+                <w:sz w:val="20"/>
+                <w:szCs w:val="20"/>
+                <w:lang w:eastAsia="ja-JP"/>
+              </w:rPr>
               <w:t xml:space="preserve"> </w:t>
             </w:r>
-            <w:r>
-              <w:rPr>
-                <w:rFonts w:ascii="Courier New" w:hAnsi="Courier New" w:cs="Courier New"/>
-                <w:sz w:val="20"/>
-                <w:szCs w:val="20"/>
-                <w:lang w:val="en-US" w:eastAsia="ja-JP"/>
-              </w:rPr>
-              <w:t>continue</w:t>
-            </w:r>
-            <w:r>
-              <w:rPr>
-                <w:rFonts w:ascii="Courier New" w:hAnsi="Courier New" w:cs="Courier New"/>
-                <w:sz w:val="20"/>
-                <w:szCs w:val="20"/>
-                <w:lang w:eastAsia="ja-JP"/>
-              </w:rPr>
-              <w:t xml:space="preserve">  </w:t>
-            </w:r>
-            <w:proofErr w:type="gramStart"/>
-            <w:r>
-              <w:rPr>
-                <w:rFonts w:ascii="Courier New" w:hAnsi="Courier New" w:cs="Courier New"/>
-                <w:sz w:val="20"/>
-                <w:szCs w:val="20"/>
-                <w:lang w:eastAsia="ja-JP"/>
-              </w:rPr>
-              <w:t xml:space="preserve">  ;</w:t>
-            </w:r>
-            <w:proofErr w:type="gramEnd"/>
-            <w:r>
-              <w:rPr>
-                <w:rFonts w:ascii="Courier New" w:hAnsi="Courier New" w:cs="Courier New"/>
-                <w:sz w:val="20"/>
-                <w:szCs w:val="20"/>
-                <w:lang w:eastAsia="ja-JP"/>
-              </w:rPr>
-              <w:t xml:space="preserve"> если текущий элемент повторился меньше или столько же раз,</w:t>
-            </w:r>
-          </w:p>
-          <w:p>
-            <w:pPr>
-              <w:spacing w:line="0" w:lineRule="atLeast"/>
-              <w:rPr>
-                <w:rFonts w:ascii="Courier New" w:hAnsi="Courier New" w:cs="Courier New"/>
-                <w:sz w:val="20"/>
-                <w:szCs w:val="20"/>
-                <w:lang w:eastAsia="ja-JP"/>
-              </w:rPr>
-            </w:pPr>
-            <w:r>
-              <w:rPr>
-                <w:rFonts w:ascii="Courier New" w:hAnsi="Courier New" w:cs="Courier New"/>
-                <w:sz w:val="20"/>
-                <w:szCs w:val="20"/>
-                <w:lang w:eastAsia="ja-JP"/>
-              </w:rPr>
-              <w:t xml:space="preserve">                    ; то пропускаем его</w:t>
-            </w:r>
+            <w:proofErr w:type="spellStart"/>
+            <w:r>
+              <w:rPr>
+                <w:rFonts w:ascii="Courier New" w:hAnsi="Courier New" w:cs="Courier New"/>
+                <w:sz w:val="20"/>
+                <w:szCs w:val="20"/>
+                <w:lang w:val="en-US" w:eastAsia="ja-JP"/>
+              </w:rPr>
+              <w:t>eax</w:t>
+            </w:r>
+            <w:proofErr w:type="spellEnd"/>
+            <w:r>
+              <w:rPr>
+                <w:rFonts w:ascii="Courier New" w:hAnsi="Courier New" w:cs="Courier New"/>
+                <w:sz w:val="20"/>
+                <w:szCs w:val="20"/>
+                <w:lang w:eastAsia="ja-JP"/>
+              </w:rPr>
+              <w:t>, [</w:t>
+            </w:r>
+            <w:proofErr w:type="spellStart"/>
+            <w:r>
+              <w:rPr>
+                <w:rFonts w:ascii="Courier New" w:hAnsi="Courier New" w:cs="Courier New"/>
+                <w:sz w:val="20"/>
+                <w:szCs w:val="20"/>
+                <w:lang w:val="en-US" w:eastAsia="ja-JP"/>
+              </w:rPr>
+              <w:t>esi</w:t>
+            </w:r>
+            <w:proofErr w:type="spellEnd"/>
+            <w:r>
+              <w:rPr>
+                <w:rFonts w:ascii="Courier New" w:hAnsi="Courier New" w:cs="Courier New"/>
+                <w:sz w:val="20"/>
+                <w:szCs w:val="20"/>
+                <w:lang w:eastAsia="ja-JP"/>
+              </w:rPr>
+              <w:t xml:space="preserve">]  ; загружаем следующий элемент массива в регистр </w:t>
+            </w:r>
+            <w:proofErr w:type="spellStart"/>
+            <w:r>
+              <w:rPr>
+                <w:rFonts w:ascii="Courier New" w:hAnsi="Courier New" w:cs="Courier New"/>
+                <w:sz w:val="20"/>
+                <w:szCs w:val="20"/>
+                <w:lang w:val="en-US" w:eastAsia="ja-JP"/>
+              </w:rPr>
+              <w:t>eax</w:t>
+            </w:r>
+            <w:proofErr w:type="spellEnd"/>
           </w:p>
           <w:p>
             <w:pPr>
@@ -9027,6 +8369,232 @@
                 <w:szCs w:val="20"/>
                 <w:lang w:val="en-US" w:eastAsia="ja-JP"/>
               </w:rPr>
+              <w:t>dec</w:t>
+            </w:r>
+            <w:r>
+              <w:rPr>
+                <w:rFonts w:ascii="Courier New" w:hAnsi="Courier New" w:cs="Courier New"/>
+                <w:sz w:val="20"/>
+                <w:szCs w:val="20"/>
+                <w:lang w:eastAsia="ja-JP"/>
+              </w:rPr>
+              <w:t xml:space="preserve"> </w:t>
+            </w:r>
+            <w:r>
+              <w:rPr>
+                <w:rFonts w:ascii="Courier New" w:hAnsi="Courier New" w:cs="Courier New"/>
+                <w:sz w:val="20"/>
+                <w:szCs w:val="20"/>
+                <w:lang w:val="en-US" w:eastAsia="ja-JP"/>
+              </w:rPr>
+              <w:t>end</w:t>
+            </w:r>
+            <w:r>
+              <w:rPr>
+                <w:rFonts w:ascii="Courier New" w:hAnsi="Courier New" w:cs="Courier New"/>
+                <w:sz w:val="20"/>
+                <w:szCs w:val="20"/>
+                <w:lang w:eastAsia="ja-JP"/>
+              </w:rPr>
+              <w:t>_</w:t>
+            </w:r>
+            <w:r>
+              <w:rPr>
+                <w:rFonts w:ascii="Courier New" w:hAnsi="Courier New" w:cs="Courier New"/>
+                <w:sz w:val="20"/>
+                <w:szCs w:val="20"/>
+                <w:lang w:val="en-US" w:eastAsia="ja-JP"/>
+              </w:rPr>
+              <w:t>of</w:t>
+            </w:r>
+            <w:r>
+              <w:rPr>
+                <w:rFonts w:ascii="Courier New" w:hAnsi="Courier New" w:cs="Courier New"/>
+                <w:sz w:val="20"/>
+                <w:szCs w:val="20"/>
+                <w:lang w:eastAsia="ja-JP"/>
+              </w:rPr>
+              <w:t>_</w:t>
+            </w:r>
+            <w:r>
+              <w:rPr>
+                <w:rFonts w:ascii="Courier New" w:hAnsi="Courier New" w:cs="Courier New"/>
+                <w:sz w:val="20"/>
+                <w:szCs w:val="20"/>
+                <w:lang w:val="en-US" w:eastAsia="ja-JP"/>
+              </w:rPr>
+              <w:t>array</w:t>
+            </w:r>
+            <w:r>
+              <w:rPr>
+                <w:rFonts w:ascii="Courier New" w:hAnsi="Courier New" w:cs="Courier New"/>
+                <w:sz w:val="20"/>
+                <w:szCs w:val="20"/>
+                <w:lang w:eastAsia="ja-JP"/>
+              </w:rPr>
+              <w:t xml:space="preserve"> - </w:t>
+            </w:r>
+            <w:r>
+              <w:rPr>
+                <w:rFonts w:ascii="Courier New" w:hAnsi="Courier New" w:cs="Courier New"/>
+                <w:sz w:val="20"/>
+                <w:szCs w:val="20"/>
+                <w:lang w:val="en-US" w:eastAsia="ja-JP"/>
+              </w:rPr>
+              <w:t>array</w:t>
+            </w:r>
+            <w:r>
+              <w:rPr>
+                <w:rFonts w:ascii="Courier New" w:hAnsi="Courier New" w:cs="Courier New"/>
+                <w:sz w:val="20"/>
+                <w:szCs w:val="20"/>
+                <w:lang w:eastAsia="ja-JP"/>
+              </w:rPr>
+              <w:t xml:space="preserve">        ; уменьшаем количество оставшихся элементов массива</w:t>
+            </w:r>
+          </w:p>
+          <w:p>
+            <w:pPr>
+              <w:spacing w:line="0" w:lineRule="atLeast"/>
+              <w:rPr>
+                <w:rFonts w:ascii="Courier New" w:hAnsi="Courier New" w:cs="Courier New"/>
+                <w:sz w:val="20"/>
+                <w:szCs w:val="20"/>
+                <w:lang w:eastAsia="ja-JP"/>
+              </w:rPr>
+            </w:pPr>
+            <w:r>
+              <w:rPr>
+                <w:rFonts w:ascii="Courier New" w:hAnsi="Courier New" w:cs="Courier New"/>
+                <w:sz w:val="20"/>
+                <w:szCs w:val="20"/>
+                <w:lang w:eastAsia="ja-JP"/>
+              </w:rPr>
+              <w:t xml:space="preserve">    </w:t>
+            </w:r>
+            <w:proofErr w:type="spellStart"/>
+            <w:r>
+              <w:rPr>
+                <w:rFonts w:ascii="Courier New" w:hAnsi="Courier New" w:cs="Courier New"/>
+                <w:sz w:val="20"/>
+                <w:szCs w:val="20"/>
+                <w:lang w:val="en-US" w:eastAsia="ja-JP"/>
+              </w:rPr>
+              <w:t>jnz</w:t>
+            </w:r>
+            <w:proofErr w:type="spellEnd"/>
+            <w:r>
+              <w:rPr>
+                <w:rFonts w:ascii="Courier New" w:hAnsi="Courier New" w:cs="Courier New"/>
+                <w:sz w:val="20"/>
+                <w:szCs w:val="20"/>
+                <w:lang w:eastAsia="ja-JP"/>
+              </w:rPr>
+              <w:t xml:space="preserve"> </w:t>
+            </w:r>
+            <w:r>
+              <w:rPr>
+                <w:rFonts w:ascii="Courier New" w:hAnsi="Courier New" w:cs="Courier New"/>
+                <w:sz w:val="20"/>
+                <w:szCs w:val="20"/>
+                <w:lang w:val="en-US" w:eastAsia="ja-JP"/>
+              </w:rPr>
+              <w:t>check</w:t>
+            </w:r>
+            <w:r>
+              <w:rPr>
+                <w:rFonts w:ascii="Courier New" w:hAnsi="Courier New" w:cs="Courier New"/>
+                <w:sz w:val="20"/>
+                <w:szCs w:val="20"/>
+                <w:lang w:eastAsia="ja-JP"/>
+              </w:rPr>
+              <w:t>_</w:t>
+            </w:r>
+            <w:r>
+              <w:rPr>
+                <w:rFonts w:ascii="Courier New" w:hAnsi="Courier New" w:cs="Courier New"/>
+                <w:sz w:val="20"/>
+                <w:szCs w:val="20"/>
+                <w:lang w:val="en-US" w:eastAsia="ja-JP"/>
+              </w:rPr>
+              <w:t>array</w:t>
+            </w:r>
+            <w:r>
+              <w:rPr>
+                <w:rFonts w:ascii="Courier New" w:hAnsi="Courier New" w:cs="Courier New"/>
+                <w:sz w:val="20"/>
+                <w:szCs w:val="20"/>
+                <w:lang w:eastAsia="ja-JP"/>
+              </w:rPr>
+              <w:t xml:space="preserve"> ; если не достигнут конец массива, продолжаем цикл</w:t>
+            </w:r>
+          </w:p>
+          <w:p>
+            <w:pPr>
+              <w:spacing w:line="0" w:lineRule="atLeast"/>
+              <w:rPr>
+                <w:rFonts w:ascii="Courier New" w:hAnsi="Courier New" w:cs="Courier New"/>
+                <w:sz w:val="20"/>
+                <w:szCs w:val="20"/>
+                <w:lang w:eastAsia="ja-JP"/>
+              </w:rPr>
+            </w:pPr>
+          </w:p>
+          <w:p>
+            <w:pPr>
+              <w:spacing w:line="0" w:lineRule="atLeast"/>
+              <w:rPr>
+                <w:rFonts w:ascii="Courier New" w:hAnsi="Courier New" w:cs="Courier New"/>
+                <w:sz w:val="20"/>
+                <w:szCs w:val="20"/>
+                <w:lang w:eastAsia="ja-JP"/>
+              </w:rPr>
+            </w:pPr>
+            <w:r>
+              <w:rPr>
+                <w:rFonts w:ascii="Courier New" w:hAnsi="Courier New" w:cs="Courier New"/>
+                <w:sz w:val="20"/>
+                <w:szCs w:val="20"/>
+                <w:lang w:val="en-US" w:eastAsia="ja-JP"/>
+              </w:rPr>
+              <w:t>done</w:t>
+            </w:r>
+            <w:r>
+              <w:rPr>
+                <w:rFonts w:ascii="Courier New" w:hAnsi="Courier New" w:cs="Courier New"/>
+                <w:sz w:val="20"/>
+                <w:szCs w:val="20"/>
+                <w:lang w:eastAsia="ja-JP"/>
+              </w:rPr>
+              <w:t>:</w:t>
+            </w:r>
+          </w:p>
+          <w:p>
+            <w:pPr>
+              <w:spacing w:line="0" w:lineRule="atLeast"/>
+              <w:rPr>
+                <w:rFonts w:ascii="Courier New" w:hAnsi="Courier New" w:cs="Courier New"/>
+                <w:sz w:val="20"/>
+                <w:szCs w:val="20"/>
+                <w:lang w:eastAsia="ja-JP"/>
+              </w:rPr>
+            </w:pPr>
+            <w:r>
+              <w:rPr>
+                <w:rFonts w:ascii="Courier New" w:hAnsi="Courier New" w:cs="Courier New"/>
+                <w:sz w:val="20"/>
+                <w:szCs w:val="20"/>
+                <w:lang w:eastAsia="ja-JP"/>
+              </w:rPr>
+              <w:t xml:space="preserve">    </w:t>
+            </w:r>
+            <w:r>
+              <w:rPr>
+                <w:rFonts w:ascii="Courier New" w:hAnsi="Courier New" w:cs="Courier New"/>
+                <w:sz w:val="20"/>
+                <w:szCs w:val="20"/>
+                <w:lang w:val="en-US" w:eastAsia="ja-JP"/>
+              </w:rPr>
               <w:t>mov</w:t>
             </w:r>
             <w:r>
@@ -9046,7 +8614,7 @@
                 <w:szCs w:val="20"/>
                 <w:lang w:val="en-US" w:eastAsia="ja-JP"/>
               </w:rPr>
-              <w:t>edx</w:t>
+              <w:t>eax</w:t>
             </w:r>
             <w:proofErr w:type="spellEnd"/>
             <w:r>
@@ -9066,7 +8634,7 @@
                 <w:szCs w:val="20"/>
                 <w:lang w:val="en-US" w:eastAsia="ja-JP"/>
               </w:rPr>
-              <w:t>ecx</w:t>
+              <w:t>ebx</w:t>
             </w:r>
             <w:proofErr w:type="spellEnd"/>
             <w:r>
@@ -9076,28 +8644,19 @@
                 <w:szCs w:val="20"/>
                 <w:lang w:eastAsia="ja-JP"/>
               </w:rPr>
-              <w:t xml:space="preserve">  </w:t>
-            </w:r>
-            <w:proofErr w:type="gramStart"/>
-            <w:r>
-              <w:rPr>
-                <w:rFonts w:ascii="Courier New" w:hAnsi="Courier New" w:cs="Courier New"/>
-                <w:sz w:val="20"/>
-                <w:szCs w:val="20"/>
-                <w:lang w:eastAsia="ja-JP"/>
-              </w:rPr>
-              <w:t xml:space="preserve">  ;</w:t>
-            </w:r>
-            <w:proofErr w:type="gramEnd"/>
-            <w:r>
-              <w:rPr>
-                <w:rFonts w:ascii="Courier New" w:hAnsi="Courier New" w:cs="Courier New"/>
-                <w:sz w:val="20"/>
-                <w:szCs w:val="20"/>
-                <w:lang w:eastAsia="ja-JP"/>
-              </w:rPr>
-              <w:t xml:space="preserve"> иначе, обновляем максимальный счетчик повторений</w:t>
-            </w:r>
+              <w:t xml:space="preserve">    ; сохраняем максимальный элемент в регистре </w:t>
+            </w:r>
+            <w:proofErr w:type="spellStart"/>
+            <w:r>
+              <w:rPr>
+                <w:rFonts w:ascii="Courier New" w:hAnsi="Courier New" w:cs="Courier New"/>
+                <w:sz w:val="20"/>
+                <w:szCs w:val="20"/>
+                <w:lang w:val="en-US" w:eastAsia="ja-JP"/>
+              </w:rPr>
+              <w:t>eax</w:t>
+            </w:r>
+            <w:proofErr w:type="spellEnd"/>
           </w:p>
           <w:p>
             <w:pPr>
@@ -9125,7 +8684,7 @@
                 <w:szCs w:val="20"/>
                 <w:lang w:val="en-US" w:eastAsia="ja-JP"/>
               </w:rPr>
-              <w:t>mov</w:t>
+              <w:t>call</w:t>
             </w:r>
             <w:r>
               <w:rPr>
@@ -9136,6 +8695,24 @@
               </w:rPr>
               <w:t xml:space="preserve"> </w:t>
             </w:r>
+            <w:r>
+              <w:rPr>
+                <w:rFonts w:ascii="Courier New" w:hAnsi="Courier New" w:cs="Courier New"/>
+                <w:sz w:val="20"/>
+                <w:szCs w:val="20"/>
+                <w:lang w:val="en-US" w:eastAsia="ja-JP"/>
+              </w:rPr>
+              <w:t>print</w:t>
+            </w:r>
+            <w:r>
+              <w:rPr>
+                <w:rFonts w:ascii="Courier New" w:hAnsi="Courier New" w:cs="Courier New"/>
+                <w:sz w:val="20"/>
+                <w:szCs w:val="20"/>
+                <w:lang w:eastAsia="ja-JP"/>
+              </w:rPr>
+              <w:t>_</w:t>
+            </w:r>
             <w:proofErr w:type="spellStart"/>
             <w:r>
               <w:rPr>
@@ -9144,7 +8721,7 @@
                 <w:szCs w:val="20"/>
                 <w:lang w:val="en-US" w:eastAsia="ja-JP"/>
               </w:rPr>
-              <w:t>ebx</w:t>
+              <w:t>eax</w:t>
             </w:r>
             <w:proofErr w:type="spellEnd"/>
             <w:r>
@@ -9154,108 +8731,17 @@
                 <w:szCs w:val="20"/>
                 <w:lang w:eastAsia="ja-JP"/>
               </w:rPr>
-              <w:t xml:space="preserve">, </w:t>
-            </w:r>
-            <w:proofErr w:type="spellStart"/>
-            <w:r>
-              <w:rPr>
-                <w:rFonts w:ascii="Courier New" w:hAnsi="Courier New" w:cs="Courier New"/>
-                <w:sz w:val="20"/>
-                <w:szCs w:val="20"/>
-                <w:lang w:val="en-US" w:eastAsia="ja-JP"/>
-              </w:rPr>
-              <w:t>eax</w:t>
-            </w:r>
-            <w:proofErr w:type="spellEnd"/>
-            <w:r>
-              <w:rPr>
-                <w:rFonts w:ascii="Courier New" w:hAnsi="Courier New" w:cs="Courier New"/>
-                <w:sz w:val="20"/>
-                <w:szCs w:val="20"/>
-                <w:lang w:eastAsia="ja-JP"/>
-              </w:rPr>
-              <w:t xml:space="preserve">  </w:t>
-            </w:r>
-            <w:proofErr w:type="gramStart"/>
-            <w:r>
-              <w:rPr>
-                <w:rFonts w:ascii="Courier New" w:hAnsi="Courier New" w:cs="Courier New"/>
-                <w:sz w:val="20"/>
-                <w:szCs w:val="20"/>
-                <w:lang w:eastAsia="ja-JP"/>
-              </w:rPr>
-              <w:t xml:space="preserve">  ;</w:t>
-            </w:r>
-            <w:proofErr w:type="gramEnd"/>
-            <w:r>
-              <w:rPr>
-                <w:rFonts w:ascii="Courier New" w:hAnsi="Courier New" w:cs="Courier New"/>
-                <w:sz w:val="20"/>
-                <w:szCs w:val="20"/>
-                <w:lang w:eastAsia="ja-JP"/>
-              </w:rPr>
-              <w:t xml:space="preserve"> и сохраняем текущий элемент в регистре </w:t>
-            </w:r>
-            <w:proofErr w:type="spellStart"/>
-            <w:r>
-              <w:rPr>
-                <w:rFonts w:ascii="Courier New" w:hAnsi="Courier New" w:cs="Courier New"/>
-                <w:sz w:val="20"/>
-                <w:szCs w:val="20"/>
-                <w:lang w:val="en-US" w:eastAsia="ja-JP"/>
-              </w:rPr>
-              <w:t>ebx</w:t>
-            </w:r>
-            <w:proofErr w:type="spellEnd"/>
-          </w:p>
-          <w:p>
-            <w:pPr>
-              <w:spacing w:line="0" w:lineRule="atLeast"/>
-              <w:rPr>
-                <w:rFonts w:ascii="Courier New" w:hAnsi="Courier New" w:cs="Courier New"/>
-                <w:sz w:val="20"/>
-                <w:szCs w:val="20"/>
-                <w:lang w:eastAsia="ja-JP"/>
-              </w:rPr>
-            </w:pPr>
-          </w:p>
-          <w:p>
-            <w:pPr>
-              <w:spacing w:line="0" w:lineRule="atLeast"/>
-              <w:rPr>
-                <w:rFonts w:ascii="Courier New" w:hAnsi="Courier New" w:cs="Courier New"/>
-                <w:sz w:val="20"/>
-                <w:szCs w:val="20"/>
-                <w:lang w:eastAsia="ja-JP"/>
-              </w:rPr>
-            </w:pPr>
-            <w:r>
-              <w:rPr>
-                <w:rFonts w:ascii="Courier New" w:hAnsi="Courier New" w:cs="Courier New"/>
-                <w:sz w:val="20"/>
-                <w:szCs w:val="20"/>
-                <w:lang w:val="en-US" w:eastAsia="ja-JP"/>
-              </w:rPr>
-              <w:t>continue</w:t>
-            </w:r>
-            <w:r>
-              <w:rPr>
-                <w:rFonts w:ascii="Courier New" w:hAnsi="Courier New" w:cs="Courier New"/>
-                <w:sz w:val="20"/>
-                <w:szCs w:val="20"/>
-                <w:lang w:eastAsia="ja-JP"/>
-              </w:rPr>
-              <w:t>:</w:t>
-            </w:r>
-          </w:p>
-          <w:p>
-            <w:pPr>
-              <w:spacing w:line="0" w:lineRule="atLeast"/>
-              <w:rPr>
-                <w:rFonts w:ascii="Courier New" w:hAnsi="Courier New" w:cs="Courier New"/>
-                <w:sz w:val="20"/>
-                <w:szCs w:val="20"/>
-                <w:lang w:eastAsia="ja-JP"/>
+              <w:t xml:space="preserve">  ; выводим его на экран</w:t>
+            </w:r>
+          </w:p>
+          <w:p>
+            <w:pPr>
+              <w:spacing w:line="0" w:lineRule="atLeast"/>
+              <w:rPr>
+                <w:rFonts w:ascii="Courier New" w:hAnsi="Courier New" w:cs="Courier New"/>
+                <w:sz w:val="20"/>
+                <w:szCs w:val="20"/>
+                <w:lang w:val="en-US" w:eastAsia="ja-JP"/>
               </w:rPr>
             </w:pPr>
             <w:r>
@@ -9274,658 +8760,7 @@
                 <w:szCs w:val="20"/>
                 <w:lang w:val="en-US" w:eastAsia="ja-JP"/>
               </w:rPr>
-              <w:t>add</w:t>
-            </w:r>
-            <w:r>
-              <w:rPr>
-                <w:rFonts w:ascii="Courier New" w:hAnsi="Courier New" w:cs="Courier New"/>
-                <w:sz w:val="20"/>
-                <w:szCs w:val="20"/>
-                <w:lang w:eastAsia="ja-JP"/>
-              </w:rPr>
-              <w:t xml:space="preserve"> </w:t>
-            </w:r>
-            <w:proofErr w:type="spellStart"/>
-            <w:r>
-              <w:rPr>
-                <w:rFonts w:ascii="Courier New" w:hAnsi="Courier New" w:cs="Courier New"/>
-                <w:sz w:val="20"/>
-                <w:szCs w:val="20"/>
-                <w:lang w:val="en-US" w:eastAsia="ja-JP"/>
-              </w:rPr>
-              <w:t>esi</w:t>
-            </w:r>
-            <w:proofErr w:type="spellEnd"/>
-            <w:r>
-              <w:rPr>
-                <w:rFonts w:ascii="Courier New" w:hAnsi="Courier New" w:cs="Courier New"/>
-                <w:sz w:val="20"/>
-                <w:szCs w:val="20"/>
-                <w:lang w:eastAsia="ja-JP"/>
-              </w:rPr>
-              <w:t xml:space="preserve">, 4    </w:t>
-            </w:r>
-            <w:proofErr w:type="gramStart"/>
-            <w:r>
-              <w:rPr>
-                <w:rFonts w:ascii="Courier New" w:hAnsi="Courier New" w:cs="Courier New"/>
-                <w:sz w:val="20"/>
-                <w:szCs w:val="20"/>
-                <w:lang w:eastAsia="ja-JP"/>
-              </w:rPr>
-              <w:t xml:space="preserve">  ;</w:t>
-            </w:r>
-            <w:proofErr w:type="gramEnd"/>
-            <w:r>
-              <w:rPr>
-                <w:rFonts w:ascii="Courier New" w:hAnsi="Courier New" w:cs="Courier New"/>
-                <w:sz w:val="20"/>
-                <w:szCs w:val="20"/>
-                <w:lang w:eastAsia="ja-JP"/>
-              </w:rPr>
-              <w:t xml:space="preserve"> переходим к следующему элементу массива</w:t>
-            </w:r>
-          </w:p>
-          <w:p>
-            <w:pPr>
-              <w:spacing w:line="0" w:lineRule="atLeast"/>
-              <w:rPr>
-                <w:rFonts w:ascii="Courier New" w:hAnsi="Courier New" w:cs="Courier New"/>
-                <w:sz w:val="20"/>
-                <w:szCs w:val="20"/>
-                <w:lang w:eastAsia="ja-JP"/>
-              </w:rPr>
-            </w:pPr>
-            <w:r>
-              <w:rPr>
-                <w:rFonts w:ascii="Courier New" w:hAnsi="Courier New" w:cs="Courier New"/>
-                <w:sz w:val="20"/>
-                <w:szCs w:val="20"/>
-                <w:lang w:eastAsia="ja-JP"/>
-              </w:rPr>
-              <w:t xml:space="preserve">    </w:t>
-            </w:r>
-            <w:r>
-              <w:rPr>
-                <w:rFonts w:ascii="Courier New" w:hAnsi="Courier New" w:cs="Courier New"/>
-                <w:sz w:val="20"/>
-                <w:szCs w:val="20"/>
-                <w:lang w:val="en-US" w:eastAsia="ja-JP"/>
-              </w:rPr>
-              <w:t>mov</w:t>
-            </w:r>
-            <w:r>
-              <w:rPr>
-                <w:rFonts w:ascii="Courier New" w:hAnsi="Courier New" w:cs="Courier New"/>
-                <w:sz w:val="20"/>
-                <w:szCs w:val="20"/>
-                <w:lang w:eastAsia="ja-JP"/>
-              </w:rPr>
-              <w:t xml:space="preserve"> </w:t>
-            </w:r>
-            <w:proofErr w:type="spellStart"/>
-            <w:r>
-              <w:rPr>
-                <w:rFonts w:ascii="Courier New" w:hAnsi="Courier New" w:cs="Courier New"/>
-                <w:sz w:val="20"/>
-                <w:szCs w:val="20"/>
-                <w:lang w:val="en-US" w:eastAsia="ja-JP"/>
-              </w:rPr>
-              <w:t>eax</w:t>
-            </w:r>
-            <w:proofErr w:type="spellEnd"/>
-            <w:r>
-              <w:rPr>
-                <w:rFonts w:ascii="Courier New" w:hAnsi="Courier New" w:cs="Courier New"/>
-                <w:sz w:val="20"/>
-                <w:szCs w:val="20"/>
-                <w:lang w:eastAsia="ja-JP"/>
-              </w:rPr>
-              <w:t>, [</w:t>
-            </w:r>
-            <w:proofErr w:type="spellStart"/>
-            <w:proofErr w:type="gramStart"/>
-            <w:r>
-              <w:rPr>
-                <w:rFonts w:ascii="Courier New" w:hAnsi="Courier New" w:cs="Courier New"/>
-                <w:sz w:val="20"/>
-                <w:szCs w:val="20"/>
-                <w:lang w:val="en-US" w:eastAsia="ja-JP"/>
-              </w:rPr>
-              <w:t>esi</w:t>
-            </w:r>
-            <w:proofErr w:type="spellEnd"/>
-            <w:r>
-              <w:rPr>
-                <w:rFonts w:ascii="Courier New" w:hAnsi="Courier New" w:cs="Courier New"/>
-                <w:sz w:val="20"/>
-                <w:szCs w:val="20"/>
-                <w:lang w:eastAsia="ja-JP"/>
-              </w:rPr>
-              <w:t>]  ;</w:t>
-            </w:r>
-            <w:proofErr w:type="gramEnd"/>
-            <w:r>
-              <w:rPr>
-                <w:rFonts w:ascii="Courier New" w:hAnsi="Courier New" w:cs="Courier New"/>
-                <w:sz w:val="20"/>
-                <w:szCs w:val="20"/>
-                <w:lang w:eastAsia="ja-JP"/>
-              </w:rPr>
-              <w:t xml:space="preserve"> загружаем следующий элемент массива в регистр </w:t>
-            </w:r>
-            <w:proofErr w:type="spellStart"/>
-            <w:r>
-              <w:rPr>
-                <w:rFonts w:ascii="Courier New" w:hAnsi="Courier New" w:cs="Courier New"/>
-                <w:sz w:val="20"/>
-                <w:szCs w:val="20"/>
-                <w:lang w:val="en-US" w:eastAsia="ja-JP"/>
-              </w:rPr>
-              <w:t>eax</w:t>
-            </w:r>
-            <w:proofErr w:type="spellEnd"/>
-          </w:p>
-          <w:p>
-            <w:pPr>
-              <w:spacing w:line="0" w:lineRule="atLeast"/>
-              <w:rPr>
-                <w:rFonts w:ascii="Courier New" w:hAnsi="Courier New" w:cs="Courier New"/>
-                <w:sz w:val="20"/>
-                <w:szCs w:val="20"/>
-                <w:lang w:eastAsia="ja-JP"/>
-              </w:rPr>
-            </w:pPr>
-            <w:r>
-              <w:rPr>
-                <w:rFonts w:ascii="Courier New" w:hAnsi="Courier New" w:cs="Courier New"/>
-                <w:sz w:val="20"/>
-                <w:szCs w:val="20"/>
-                <w:lang w:eastAsia="ja-JP"/>
-              </w:rPr>
-              <w:t xml:space="preserve">    </w:t>
-            </w:r>
-            <w:r>
-              <w:rPr>
-                <w:rFonts w:ascii="Courier New" w:hAnsi="Courier New" w:cs="Courier New"/>
-                <w:sz w:val="20"/>
-                <w:szCs w:val="20"/>
-                <w:lang w:val="en-US" w:eastAsia="ja-JP"/>
-              </w:rPr>
-              <w:t>dec</w:t>
-            </w:r>
-            <w:r>
-              <w:rPr>
-                <w:rFonts w:ascii="Courier New" w:hAnsi="Courier New" w:cs="Courier New"/>
-                <w:sz w:val="20"/>
-                <w:szCs w:val="20"/>
-                <w:lang w:eastAsia="ja-JP"/>
-              </w:rPr>
-              <w:t xml:space="preserve"> </w:t>
-            </w:r>
-            <w:r>
-              <w:rPr>
-                <w:rFonts w:ascii="Courier New" w:hAnsi="Courier New" w:cs="Courier New"/>
-                <w:sz w:val="20"/>
-                <w:szCs w:val="20"/>
-                <w:lang w:val="en-US" w:eastAsia="ja-JP"/>
-              </w:rPr>
-              <w:t>end</w:t>
-            </w:r>
-            <w:r>
-              <w:rPr>
-                <w:rFonts w:ascii="Courier New" w:hAnsi="Courier New" w:cs="Courier New"/>
-                <w:sz w:val="20"/>
-                <w:szCs w:val="20"/>
-                <w:lang w:eastAsia="ja-JP"/>
-              </w:rPr>
-              <w:t>_</w:t>
-            </w:r>
-            <w:r>
-              <w:rPr>
-                <w:rFonts w:ascii="Courier New" w:hAnsi="Courier New" w:cs="Courier New"/>
-                <w:sz w:val="20"/>
-                <w:szCs w:val="20"/>
-                <w:lang w:val="en-US" w:eastAsia="ja-JP"/>
-              </w:rPr>
-              <w:t>of</w:t>
-            </w:r>
-            <w:r>
-              <w:rPr>
-                <w:rFonts w:ascii="Courier New" w:hAnsi="Courier New" w:cs="Courier New"/>
-                <w:sz w:val="20"/>
-                <w:szCs w:val="20"/>
-                <w:lang w:eastAsia="ja-JP"/>
-              </w:rPr>
-              <w:t>_</w:t>
-            </w:r>
-            <w:r>
-              <w:rPr>
-                <w:rFonts w:ascii="Courier New" w:hAnsi="Courier New" w:cs="Courier New"/>
-                <w:sz w:val="20"/>
-                <w:szCs w:val="20"/>
-                <w:lang w:val="en-US" w:eastAsia="ja-JP"/>
-              </w:rPr>
-              <w:t>array</w:t>
-            </w:r>
-            <w:r>
-              <w:rPr>
-                <w:rFonts w:ascii="Courier New" w:hAnsi="Courier New" w:cs="Courier New"/>
-                <w:sz w:val="20"/>
-                <w:szCs w:val="20"/>
-                <w:lang w:eastAsia="ja-JP"/>
-              </w:rPr>
-              <w:t xml:space="preserve"> - </w:t>
-            </w:r>
-            <w:r>
-              <w:rPr>
-                <w:rFonts w:ascii="Courier New" w:hAnsi="Courier New" w:cs="Courier New"/>
-                <w:sz w:val="20"/>
-                <w:szCs w:val="20"/>
-                <w:lang w:val="en-US" w:eastAsia="ja-JP"/>
-              </w:rPr>
-              <w:t>array</w:t>
-            </w:r>
-            <w:r>
-              <w:rPr>
-                <w:rFonts w:ascii="Courier New" w:hAnsi="Courier New" w:cs="Courier New"/>
-                <w:sz w:val="20"/>
-                <w:szCs w:val="20"/>
-                <w:lang w:eastAsia="ja-JP"/>
-              </w:rPr>
-              <w:t xml:space="preserve">      </w:t>
-            </w:r>
-            <w:proofErr w:type="gramStart"/>
-            <w:r>
-              <w:rPr>
-                <w:rFonts w:ascii="Courier New" w:hAnsi="Courier New" w:cs="Courier New"/>
-                <w:sz w:val="20"/>
-                <w:szCs w:val="20"/>
-                <w:lang w:eastAsia="ja-JP"/>
-              </w:rPr>
-              <w:t xml:space="preserve">  ;</w:t>
-            </w:r>
-            <w:proofErr w:type="gramEnd"/>
-            <w:r>
-              <w:rPr>
-                <w:rFonts w:ascii="Courier New" w:hAnsi="Courier New" w:cs="Courier New"/>
-                <w:sz w:val="20"/>
-                <w:szCs w:val="20"/>
-                <w:lang w:eastAsia="ja-JP"/>
-              </w:rPr>
-              <w:t xml:space="preserve"> уменьшаем количество оставшихся элементов массива</w:t>
-            </w:r>
-          </w:p>
-          <w:p>
-            <w:pPr>
-              <w:spacing w:line="0" w:lineRule="atLeast"/>
-              <w:rPr>
-                <w:rFonts w:ascii="Courier New" w:hAnsi="Courier New" w:cs="Courier New"/>
-                <w:sz w:val="20"/>
-                <w:szCs w:val="20"/>
-                <w:lang w:eastAsia="ja-JP"/>
-              </w:rPr>
-            </w:pPr>
-            <w:r>
-              <w:rPr>
-                <w:rFonts w:ascii="Courier New" w:hAnsi="Courier New" w:cs="Courier New"/>
-                <w:sz w:val="20"/>
-                <w:szCs w:val="20"/>
-                <w:lang w:eastAsia="ja-JP"/>
-              </w:rPr>
-              <w:t xml:space="preserve">    </w:t>
-            </w:r>
-            <w:proofErr w:type="spellStart"/>
-            <w:r>
-              <w:rPr>
-                <w:rFonts w:ascii="Courier New" w:hAnsi="Courier New" w:cs="Courier New"/>
-                <w:sz w:val="20"/>
-                <w:szCs w:val="20"/>
-                <w:lang w:val="en-US" w:eastAsia="ja-JP"/>
-              </w:rPr>
-              <w:t>jnz</w:t>
-            </w:r>
-            <w:proofErr w:type="spellEnd"/>
-            <w:r>
-              <w:rPr>
-                <w:rFonts w:ascii="Courier New" w:hAnsi="Courier New" w:cs="Courier New"/>
-                <w:sz w:val="20"/>
-                <w:szCs w:val="20"/>
-                <w:lang w:eastAsia="ja-JP"/>
-              </w:rPr>
-              <w:t xml:space="preserve"> </w:t>
-            </w:r>
-            <w:r>
-              <w:rPr>
-                <w:rFonts w:ascii="Courier New" w:hAnsi="Courier New" w:cs="Courier New"/>
-                <w:sz w:val="20"/>
-                <w:szCs w:val="20"/>
-                <w:lang w:val="en-US" w:eastAsia="ja-JP"/>
-              </w:rPr>
-              <w:t>check</w:t>
-            </w:r>
-            <w:r>
-              <w:rPr>
-                <w:rFonts w:ascii="Courier New" w:hAnsi="Courier New" w:cs="Courier New"/>
-                <w:sz w:val="20"/>
-                <w:szCs w:val="20"/>
-                <w:lang w:eastAsia="ja-JP"/>
-              </w:rPr>
-              <w:t>_</w:t>
-            </w:r>
-            <w:proofErr w:type="gramStart"/>
-            <w:r>
-              <w:rPr>
-                <w:rFonts w:ascii="Courier New" w:hAnsi="Courier New" w:cs="Courier New"/>
-                <w:sz w:val="20"/>
-                <w:szCs w:val="20"/>
-                <w:lang w:val="en-US" w:eastAsia="ja-JP"/>
-              </w:rPr>
-              <w:t>array</w:t>
-            </w:r>
-            <w:r>
-              <w:rPr>
-                <w:rFonts w:ascii="Courier New" w:hAnsi="Courier New" w:cs="Courier New"/>
-                <w:sz w:val="20"/>
-                <w:szCs w:val="20"/>
-                <w:lang w:eastAsia="ja-JP"/>
-              </w:rPr>
-              <w:t xml:space="preserve"> ;</w:t>
-            </w:r>
-            <w:proofErr w:type="gramEnd"/>
-            <w:r>
-              <w:rPr>
-                <w:rFonts w:ascii="Courier New" w:hAnsi="Courier New" w:cs="Courier New"/>
-                <w:sz w:val="20"/>
-                <w:szCs w:val="20"/>
-                <w:lang w:eastAsia="ja-JP"/>
-              </w:rPr>
-              <w:t xml:space="preserve"> если не достигнут конец массива, продолжаем цикл</w:t>
-            </w:r>
-          </w:p>
-          <w:p>
-            <w:pPr>
-              <w:spacing w:line="0" w:lineRule="atLeast"/>
-              <w:rPr>
-                <w:rFonts w:ascii="Courier New" w:hAnsi="Courier New" w:cs="Courier New"/>
-                <w:sz w:val="20"/>
-                <w:szCs w:val="20"/>
-                <w:lang w:eastAsia="ja-JP"/>
-              </w:rPr>
-            </w:pPr>
-          </w:p>
-          <w:p>
-            <w:pPr>
-              <w:spacing w:line="0" w:lineRule="atLeast"/>
-              <w:rPr>
-                <w:rFonts w:ascii="Courier New" w:hAnsi="Courier New" w:cs="Courier New"/>
-                <w:sz w:val="20"/>
-                <w:szCs w:val="20"/>
-                <w:lang w:eastAsia="ja-JP"/>
-              </w:rPr>
-            </w:pPr>
-            <w:r>
-              <w:rPr>
-                <w:rFonts w:ascii="Courier New" w:hAnsi="Courier New" w:cs="Courier New"/>
-                <w:sz w:val="20"/>
-                <w:szCs w:val="20"/>
-                <w:lang w:val="en-US" w:eastAsia="ja-JP"/>
-              </w:rPr>
-              <w:t>done</w:t>
-            </w:r>
-            <w:r>
-              <w:rPr>
-                <w:rFonts w:ascii="Courier New" w:hAnsi="Courier New" w:cs="Courier New"/>
-                <w:sz w:val="20"/>
-                <w:szCs w:val="20"/>
-                <w:lang w:eastAsia="ja-JP"/>
-              </w:rPr>
-              <w:t>:</w:t>
-            </w:r>
-          </w:p>
-          <w:p>
-            <w:pPr>
-              <w:spacing w:line="0" w:lineRule="atLeast"/>
-              <w:rPr>
-                <w:rFonts w:ascii="Courier New" w:hAnsi="Courier New" w:cs="Courier New"/>
-                <w:sz w:val="20"/>
-                <w:szCs w:val="20"/>
-                <w:lang w:eastAsia="ja-JP"/>
-              </w:rPr>
-            </w:pPr>
-            <w:r>
-              <w:rPr>
-                <w:rFonts w:ascii="Courier New" w:hAnsi="Courier New" w:cs="Courier New"/>
-                <w:sz w:val="20"/>
-                <w:szCs w:val="20"/>
-                <w:lang w:eastAsia="ja-JP"/>
-              </w:rPr>
-              <w:t xml:space="preserve">    </w:t>
-            </w:r>
-            <w:r>
-              <w:rPr>
-                <w:rFonts w:ascii="Courier New" w:hAnsi="Courier New" w:cs="Courier New"/>
-                <w:sz w:val="20"/>
-                <w:szCs w:val="20"/>
-                <w:lang w:val="en-US" w:eastAsia="ja-JP"/>
-              </w:rPr>
-              <w:t>mov</w:t>
-            </w:r>
-            <w:r>
-              <w:rPr>
-                <w:rFonts w:ascii="Courier New" w:hAnsi="Courier New" w:cs="Courier New"/>
-                <w:sz w:val="20"/>
-                <w:szCs w:val="20"/>
-                <w:lang w:eastAsia="ja-JP"/>
-              </w:rPr>
-              <w:t xml:space="preserve"> </w:t>
-            </w:r>
-            <w:proofErr w:type="spellStart"/>
-            <w:r>
-              <w:rPr>
-                <w:rFonts w:ascii="Courier New" w:hAnsi="Courier New" w:cs="Courier New"/>
-                <w:sz w:val="20"/>
-                <w:szCs w:val="20"/>
-                <w:lang w:val="en-US" w:eastAsia="ja-JP"/>
-              </w:rPr>
-              <w:t>eax</w:t>
-            </w:r>
-            <w:proofErr w:type="spellEnd"/>
-            <w:r>
-              <w:rPr>
-                <w:rFonts w:ascii="Courier New" w:hAnsi="Courier New" w:cs="Courier New"/>
-                <w:sz w:val="20"/>
-                <w:szCs w:val="20"/>
-                <w:lang w:eastAsia="ja-JP"/>
-              </w:rPr>
-              <w:t xml:space="preserve">, </w:t>
-            </w:r>
-            <w:proofErr w:type="spellStart"/>
-            <w:r>
-              <w:rPr>
-                <w:rFonts w:ascii="Courier New" w:hAnsi="Courier New" w:cs="Courier New"/>
-                <w:sz w:val="20"/>
-                <w:szCs w:val="20"/>
-                <w:lang w:val="en-US" w:eastAsia="ja-JP"/>
-              </w:rPr>
-              <w:t>ebx</w:t>
-            </w:r>
-            <w:proofErr w:type="spellEnd"/>
-            <w:r>
-              <w:rPr>
-                <w:rFonts w:ascii="Courier New" w:hAnsi="Courier New" w:cs="Courier New"/>
-                <w:sz w:val="20"/>
-                <w:szCs w:val="20"/>
-                <w:lang w:eastAsia="ja-JP"/>
-              </w:rPr>
-              <w:t xml:space="preserve">  </w:t>
-            </w:r>
-            <w:proofErr w:type="gramStart"/>
-            <w:r>
-              <w:rPr>
-                <w:rFonts w:ascii="Courier New" w:hAnsi="Courier New" w:cs="Courier New"/>
-                <w:sz w:val="20"/>
-                <w:szCs w:val="20"/>
-                <w:lang w:eastAsia="ja-JP"/>
-              </w:rPr>
-              <w:t xml:space="preserve">  ;</w:t>
-            </w:r>
-            <w:proofErr w:type="gramEnd"/>
-            <w:r>
-              <w:rPr>
-                <w:rFonts w:ascii="Courier New" w:hAnsi="Courier New" w:cs="Courier New"/>
-                <w:sz w:val="20"/>
-                <w:szCs w:val="20"/>
-                <w:lang w:eastAsia="ja-JP"/>
-              </w:rPr>
-              <w:t xml:space="preserve"> сохраняем максимальный элемент в регистре </w:t>
-            </w:r>
-            <w:proofErr w:type="spellStart"/>
-            <w:r>
-              <w:rPr>
-                <w:rFonts w:ascii="Courier New" w:hAnsi="Courier New" w:cs="Courier New"/>
-                <w:sz w:val="20"/>
-                <w:szCs w:val="20"/>
-                <w:lang w:val="en-US" w:eastAsia="ja-JP"/>
-              </w:rPr>
-              <w:t>eax</w:t>
-            </w:r>
-            <w:proofErr w:type="spellEnd"/>
-          </w:p>
-          <w:p>
-            <w:pPr>
-              <w:spacing w:line="0" w:lineRule="atLeast"/>
-              <w:rPr>
-                <w:rFonts w:ascii="Courier New" w:hAnsi="Courier New" w:cs="Courier New"/>
-                <w:sz w:val="20"/>
-                <w:szCs w:val="20"/>
-                <w:lang w:eastAsia="ja-JP"/>
-              </w:rPr>
-            </w:pPr>
-            <w:r>
-              <w:rPr>
-                <w:rFonts w:ascii="Courier New" w:hAnsi="Courier New" w:cs="Courier New"/>
-                <w:sz w:val="20"/>
-                <w:szCs w:val="20"/>
-                <w:lang w:eastAsia="ja-JP"/>
-              </w:rPr>
-              <w:t xml:space="preserve">    </w:t>
-            </w:r>
-            <w:r>
-              <w:rPr>
-                <w:rFonts w:ascii="Courier New" w:hAnsi="Courier New" w:cs="Courier New"/>
-                <w:sz w:val="20"/>
-                <w:szCs w:val="20"/>
-                <w:lang w:val="en-US" w:eastAsia="ja-JP"/>
-              </w:rPr>
-              <w:t>call</w:t>
-            </w:r>
-            <w:r>
-              <w:rPr>
-                <w:rFonts w:ascii="Courier New" w:hAnsi="Courier New" w:cs="Courier New"/>
-                <w:sz w:val="20"/>
-                <w:szCs w:val="20"/>
-                <w:lang w:eastAsia="ja-JP"/>
-              </w:rPr>
-              <w:t xml:space="preserve"> </w:t>
-            </w:r>
-            <w:r>
-              <w:rPr>
-                <w:rFonts w:ascii="Courier New" w:hAnsi="Courier New" w:cs="Courier New"/>
-                <w:sz w:val="20"/>
-                <w:szCs w:val="20"/>
-                <w:lang w:val="en-US" w:eastAsia="ja-JP"/>
-              </w:rPr>
-              <w:t>print</w:t>
-            </w:r>
-            <w:r>
-              <w:rPr>
-                <w:rFonts w:ascii="Courier New" w:hAnsi="Courier New" w:cs="Courier New"/>
-                <w:sz w:val="20"/>
-                <w:szCs w:val="20"/>
-                <w:lang w:eastAsia="ja-JP"/>
-              </w:rPr>
-              <w:t>_</w:t>
-            </w:r>
-            <w:proofErr w:type="spellStart"/>
-            <w:proofErr w:type="gramStart"/>
-            <w:r>
-              <w:rPr>
-                <w:rFonts w:ascii="Courier New" w:hAnsi="Courier New" w:cs="Courier New"/>
-                <w:sz w:val="20"/>
-                <w:szCs w:val="20"/>
-                <w:lang w:val="en-US" w:eastAsia="ja-JP"/>
-              </w:rPr>
-              <w:t>eax</w:t>
-            </w:r>
-            <w:proofErr w:type="spellEnd"/>
-            <w:r>
-              <w:rPr>
-                <w:rFonts w:ascii="Courier New" w:hAnsi="Courier New" w:cs="Courier New"/>
-                <w:sz w:val="20"/>
-                <w:szCs w:val="20"/>
-                <w:lang w:eastAsia="ja-JP"/>
-              </w:rPr>
-              <w:t xml:space="preserve">  ;</w:t>
-            </w:r>
-            <w:proofErr w:type="gramEnd"/>
-            <w:r>
-              <w:rPr>
-                <w:rFonts w:ascii="Courier New" w:hAnsi="Courier New" w:cs="Courier New"/>
-                <w:sz w:val="20"/>
-                <w:szCs w:val="20"/>
-                <w:lang w:eastAsia="ja-JP"/>
-              </w:rPr>
-              <w:t xml:space="preserve"> выводим его на экран</w:t>
-            </w:r>
-          </w:p>
-          <w:p>
-            <w:pPr>
-              <w:spacing w:line="0" w:lineRule="atLeast"/>
-              <w:rPr>
-                <w:rFonts w:ascii="Courier New" w:hAnsi="Courier New" w:cs="Courier New"/>
-                <w:sz w:val="20"/>
-                <w:szCs w:val="20"/>
-                <w:lang w:val="en-US" w:eastAsia="ja-JP"/>
-              </w:rPr>
-            </w:pPr>
-            <w:r>
-              <w:rPr>
-                <w:rFonts w:ascii="Courier New" w:hAnsi="Courier New" w:cs="Courier New"/>
-                <w:sz w:val="20"/>
-                <w:szCs w:val="20"/>
-                <w:lang w:eastAsia="ja-JP"/>
-              </w:rPr>
-              <w:t xml:space="preserve">    </w:t>
-            </w:r>
-            <w:r>
-              <w:rPr>
-                <w:rFonts w:ascii="Courier New" w:hAnsi="Courier New" w:cs="Courier New"/>
-                <w:sz w:val="20"/>
-                <w:szCs w:val="20"/>
-                <w:lang w:val="en-US" w:eastAsia="ja-JP"/>
-              </w:rPr>
-              <w:t xml:space="preserve">int 20h       </w:t>
-            </w:r>
-            <w:proofErr w:type="gramStart"/>
-            <w:r>
-              <w:rPr>
-                <w:rFonts w:ascii="Courier New" w:hAnsi="Courier New" w:cs="Courier New"/>
-                <w:sz w:val="20"/>
-                <w:szCs w:val="20"/>
-                <w:lang w:val="en-US" w:eastAsia="ja-JP"/>
-              </w:rPr>
-              <w:t xml:space="preserve">  ;</w:t>
-            </w:r>
-            <w:proofErr w:type="gramEnd"/>
-            <w:r>
-              <w:rPr>
-                <w:rFonts w:ascii="Courier New" w:hAnsi="Courier New" w:cs="Courier New"/>
-                <w:sz w:val="20"/>
-                <w:szCs w:val="20"/>
-                <w:lang w:val="en-US" w:eastAsia="ja-JP"/>
-              </w:rPr>
-              <w:t xml:space="preserve"> </w:t>
+              <w:t xml:space="preserve">int 20h         ; </w:t>
             </w:r>
             <w:proofErr w:type="spellStart"/>
             <w:r>
@@ -10021,10 +8856,12 @@
           <w:lang w:eastAsia="ja-JP"/>
         </w:rPr>
       </w:pPr>
+      <w:bookmarkStart w:id="4" w:name="_Toc132278169"/>
       <w:r>
         <w:lastRenderedPageBreak/>
         <w:t>Сравнение программ по количеству команд</w:t>
       </w:r>
+      <w:bookmarkEnd w:id="4"/>
     </w:p>
     <w:tbl>
       <w:tblPr>
@@ -10122,7 +8959,7 @@
                 <w:rFonts w:ascii="Times New Roman" w:hAnsi="Times New Roman" w:cs="Times New Roman"/>
                 <w:sz w:val="28"/>
                 <w:szCs w:val="28"/>
-                <w:lang w:val="en-US" w:eastAsia="ja-JP"/>
+                <w:lang w:eastAsia="ja-JP"/>
               </w:rPr>
             </w:pPr>
           </w:p>
@@ -10137,7 +8974,7 @@
                 <w:rFonts w:ascii="Times New Roman" w:hAnsi="Times New Roman" w:cs="Times New Roman"/>
                 <w:sz w:val="28"/>
                 <w:szCs w:val="28"/>
-                <w:lang w:val="en-US" w:eastAsia="ja-JP"/>
+                <w:lang w:eastAsia="ja-JP"/>
               </w:rPr>
             </w:pPr>
           </w:p>
@@ -10152,7 +8989,7 @@
                 <w:rFonts w:ascii="Times New Roman" w:hAnsi="Times New Roman" w:cs="Times New Roman"/>
                 <w:sz w:val="28"/>
                 <w:szCs w:val="28"/>
-                <w:lang w:val="en-US" w:eastAsia="ja-JP"/>
+                <w:lang w:eastAsia="ja-JP"/>
               </w:rPr>
             </w:pPr>
           </w:p>
@@ -10173,9 +9010,11 @@
       <w:pPr>
         <w:pStyle w:val="1"/>
       </w:pPr>
+      <w:bookmarkStart w:id="5" w:name="_Toc132278170"/>
       <w:r>
         <w:t>Подсчет количества команд по группам</w:t>
       </w:r>
+      <w:bookmarkEnd w:id="5"/>
     </w:p>
     <w:tbl>
       <w:tblPr>
@@ -10328,7 +9167,7 @@
                 <w:rFonts w:ascii="Times New Roman" w:hAnsi="Times New Roman" w:cs="Times New Roman"/>
                 <w:sz w:val="28"/>
                 <w:szCs w:val="28"/>
-                <w:lang w:val="en-US" w:eastAsia="ja-JP"/>
+                <w:lang w:eastAsia="ja-JP"/>
               </w:rPr>
             </w:pPr>
           </w:p>
@@ -10344,7 +9183,7 @@
                 <w:rFonts w:ascii="Times New Roman" w:hAnsi="Times New Roman" w:cs="Times New Roman"/>
                 <w:sz w:val="28"/>
                 <w:szCs w:val="28"/>
-                <w:lang w:val="en-US" w:eastAsia="ja-JP"/>
+                <w:lang w:eastAsia="ja-JP"/>
               </w:rPr>
             </w:pPr>
           </w:p>
@@ -10360,7 +9199,7 @@
                 <w:rFonts w:ascii="Times New Roman" w:hAnsi="Times New Roman" w:cs="Times New Roman"/>
                 <w:sz w:val="28"/>
                 <w:szCs w:val="28"/>
-                <w:lang w:val="en-US" w:eastAsia="ja-JP"/>
+                <w:lang w:eastAsia="ja-JP"/>
               </w:rPr>
             </w:pPr>
           </w:p>
@@ -10585,7 +9424,7 @@
                 <w:rFonts w:ascii="Times New Roman" w:hAnsi="Times New Roman" w:cs="Times New Roman"/>
                 <w:sz w:val="28"/>
                 <w:szCs w:val="28"/>
-                <w:lang w:val="en-US" w:eastAsia="ja-JP"/>
+                <w:lang w:eastAsia="ja-JP"/>
               </w:rPr>
             </w:pPr>
           </w:p>
@@ -10628,7 +9467,7 @@
                 <w:rFonts w:ascii="Times New Roman" w:hAnsi="Times New Roman" w:cs="Times New Roman"/>
                 <w:sz w:val="28"/>
                 <w:szCs w:val="28"/>
-                <w:lang w:val="en-US" w:eastAsia="ja-JP"/>
+                <w:lang w:eastAsia="ja-JP"/>
               </w:rPr>
             </w:pPr>
           </w:p>
@@ -10644,7 +9483,7 @@
                 <w:rFonts w:ascii="Times New Roman" w:hAnsi="Times New Roman" w:cs="Times New Roman"/>
                 <w:sz w:val="28"/>
                 <w:szCs w:val="28"/>
-                <w:lang w:val="en-US" w:eastAsia="ja-JP"/>
+                <w:lang w:eastAsia="ja-JP"/>
               </w:rPr>
             </w:pPr>
           </w:p>
@@ -10660,7 +9499,7 @@
                 <w:rFonts w:ascii="Times New Roman" w:hAnsi="Times New Roman" w:cs="Times New Roman"/>
                 <w:sz w:val="28"/>
                 <w:szCs w:val="28"/>
-                <w:lang w:val="en-US" w:eastAsia="ja-JP"/>
+                <w:lang w:eastAsia="ja-JP"/>
               </w:rPr>
             </w:pPr>
           </w:p>
@@ -10703,7 +9542,7 @@
                 <w:rFonts w:ascii="Times New Roman" w:hAnsi="Times New Roman" w:cs="Times New Roman"/>
                 <w:sz w:val="28"/>
                 <w:szCs w:val="28"/>
-                <w:lang w:val="en-US" w:eastAsia="ja-JP"/>
+                <w:lang w:eastAsia="ja-JP"/>
               </w:rPr>
             </w:pPr>
           </w:p>
@@ -10719,7 +9558,7 @@
                 <w:rFonts w:ascii="Times New Roman" w:hAnsi="Times New Roman" w:cs="Times New Roman"/>
                 <w:sz w:val="28"/>
                 <w:szCs w:val="28"/>
-                <w:lang w:val="en-US" w:eastAsia="ja-JP"/>
+                <w:lang w:eastAsia="ja-JP"/>
               </w:rPr>
             </w:pPr>
           </w:p>
@@ -10735,7 +9574,7 @@
                 <w:rFonts w:ascii="Times New Roman" w:hAnsi="Times New Roman" w:cs="Times New Roman"/>
                 <w:sz w:val="28"/>
                 <w:szCs w:val="28"/>
-                <w:lang w:val="en-US" w:eastAsia="ja-JP"/>
+                <w:lang w:eastAsia="ja-JP"/>
               </w:rPr>
             </w:pPr>
           </w:p>
@@ -10778,7 +9617,7 @@
                 <w:rFonts w:ascii="Times New Roman" w:hAnsi="Times New Roman" w:cs="Times New Roman"/>
                 <w:sz w:val="28"/>
                 <w:szCs w:val="28"/>
-                <w:lang w:val="en-US" w:eastAsia="ja-JP"/>
+                <w:lang w:eastAsia="ja-JP"/>
               </w:rPr>
             </w:pPr>
           </w:p>
@@ -10794,7 +9633,7 @@
                 <w:rFonts w:ascii="Times New Roman" w:hAnsi="Times New Roman" w:cs="Times New Roman"/>
                 <w:sz w:val="28"/>
                 <w:szCs w:val="28"/>
-                <w:lang w:val="en-US" w:eastAsia="ja-JP"/>
+                <w:lang w:eastAsia="ja-JP"/>
               </w:rPr>
             </w:pPr>
           </w:p>
@@ -10810,7 +9649,7 @@
                 <w:rFonts w:ascii="Times New Roman" w:hAnsi="Times New Roman" w:cs="Times New Roman"/>
                 <w:sz w:val="28"/>
                 <w:szCs w:val="28"/>
-                <w:lang w:val="en-US" w:eastAsia="ja-JP"/>
+                <w:lang w:eastAsia="ja-JP"/>
               </w:rPr>
             </w:pPr>
           </w:p>
@@ -10843,9 +9682,11 @@
       <w:pPr>
         <w:pStyle w:val="1"/>
       </w:pPr>
+      <w:bookmarkStart w:id="6" w:name="_Toc132278171"/>
       <w:r>
         <w:t>Процентное соотношение команд преобразования данных и вспомогательных соответственно архитектуре процессора</w:t>
       </w:r>
+      <w:bookmarkEnd w:id="6"/>
     </w:p>
     <w:tbl>
       <w:tblPr>
@@ -11107,12 +9948,14 @@
           <w:rFonts w:eastAsia="MS Mincho"/>
         </w:rPr>
       </w:pPr>
+      <w:bookmarkStart w:id="7" w:name="_Toc132278172"/>
       <w:r>
         <w:rPr>
           <w:rFonts w:eastAsia="MS Mincho"/>
         </w:rPr>
         <w:t>ВЫВОДЫ</w:t>
       </w:r>
+      <w:bookmarkEnd w:id="7"/>
     </w:p>
     <w:p>
       <w:pPr>
@@ -11147,7 +9990,7 @@
           <w:rFonts w:eastAsia="MS Mincho"/>
         </w:rPr>
       </w:pPr>
-      <w:bookmarkStart w:id="1" w:name="_Toc131104912"/>
+      <w:bookmarkStart w:id="8" w:name="_Toc132278173"/>
       <w:r>
         <w:rPr>
           <w:rFonts w:eastAsia="MS Mincho"/>
@@ -11155,7 +9998,7 @@
         <w:lastRenderedPageBreak/>
         <w:t>СПИСОК ЛИТЕРАТУРЫ</w:t>
       </w:r>
-      <w:bookmarkEnd w:id="1"/>
+      <w:bookmarkEnd w:id="8"/>
     </w:p>
     <w:p>
       <w:pPr>

--- a/lab3/ЛР3_Анализ_командной_реализации_программы_Старостенок_ДВ_Елисеев_ЕВ.docx
+++ b/lab3/ЛР3_Анализ_командной_реализации_программы_Старостенок_ДВ_Елисеев_ЕВ.docx
@@ -2115,7 +2115,7 @@
                 <w:sz w:val="28"/>
                 <w:szCs w:val="28"/>
               </w:rPr>
-              <w:t>8</w:t>
+              <w:t>9</w:t>
             </w:r>
             <w:r>
               <w:rPr>
@@ -2173,6 +2173,7 @@
     <w:p>
       <w:pPr>
         <w:pStyle w:val="af"/>
+        <w:spacing w:line="360" w:lineRule="auto"/>
         <w:ind w:firstLine="567"/>
         <w:jc w:val="both"/>
       </w:pPr>
@@ -2198,6 +2199,7 @@
         <w:tabs>
           <w:tab w:val="left" w:pos="1134"/>
         </w:tabs>
+        <w:spacing w:line="360" w:lineRule="auto"/>
         <w:ind w:left="0" w:firstLine="709"/>
         <w:jc w:val="both"/>
       </w:pPr>
@@ -2215,6 +2217,7 @@
         <w:tabs>
           <w:tab w:val="left" w:pos="1134"/>
         </w:tabs>
+        <w:spacing w:line="360" w:lineRule="auto"/>
         <w:ind w:left="0" w:firstLine="709"/>
         <w:jc w:val="both"/>
       </w:pPr>
@@ -2232,6 +2235,7 @@
         <w:tabs>
           <w:tab w:val="left" w:pos="1134"/>
         </w:tabs>
+        <w:spacing w:line="360" w:lineRule="auto"/>
         <w:ind w:left="0" w:firstLine="709"/>
         <w:jc w:val="both"/>
       </w:pPr>
@@ -2242,13 +2246,7 @@
     <w:p>
       <w:pPr>
         <w:pStyle w:val="af"/>
-        <w:ind w:firstLine="567"/>
-        <w:jc w:val="both"/>
-      </w:pPr>
-    </w:p>
-    <w:p>
-      <w:pPr>
-        <w:pStyle w:val="af"/>
+        <w:spacing w:line="360" w:lineRule="auto"/>
         <w:ind w:firstLine="567"/>
         <w:jc w:val="both"/>
       </w:pPr>
@@ -2266,6 +2264,7 @@
         <w:tabs>
           <w:tab w:val="left" w:pos="1134"/>
         </w:tabs>
+        <w:spacing w:line="360" w:lineRule="auto"/>
         <w:ind w:left="0" w:firstLine="709"/>
         <w:jc w:val="both"/>
       </w:pPr>
@@ -2291,6 +2290,7 @@
         <w:tabs>
           <w:tab w:val="left" w:pos="1134"/>
         </w:tabs>
+        <w:spacing w:line="360" w:lineRule="auto"/>
         <w:ind w:left="0" w:firstLine="709"/>
         <w:jc w:val="both"/>
       </w:pPr>
@@ -2308,6 +2308,7 @@
         <w:tabs>
           <w:tab w:val="left" w:pos="1134"/>
         </w:tabs>
+        <w:spacing w:line="360" w:lineRule="auto"/>
         <w:ind w:left="0" w:firstLine="709"/>
         <w:jc w:val="both"/>
       </w:pPr>
@@ -2325,6 +2326,7 @@
         <w:tabs>
           <w:tab w:val="left" w:pos="1134"/>
         </w:tabs>
+        <w:spacing w:line="360" w:lineRule="auto"/>
         <w:ind w:left="0" w:firstLine="851"/>
         <w:jc w:val="both"/>
       </w:pPr>
@@ -2342,6 +2344,7 @@
         <w:tabs>
           <w:tab w:val="left" w:pos="1134"/>
         </w:tabs>
+        <w:spacing w:line="360" w:lineRule="auto"/>
         <w:ind w:left="0" w:firstLine="851"/>
         <w:jc w:val="both"/>
       </w:pPr>
@@ -2359,6 +2362,7 @@
         <w:tabs>
           <w:tab w:val="left" w:pos="1134"/>
         </w:tabs>
+        <w:spacing w:line="360" w:lineRule="auto"/>
         <w:ind w:left="0" w:firstLine="851"/>
         <w:jc w:val="both"/>
       </w:pPr>
@@ -2376,6 +2380,7 @@
         <w:tabs>
           <w:tab w:val="left" w:pos="1134"/>
         </w:tabs>
+        <w:spacing w:line="360" w:lineRule="auto"/>
         <w:ind w:left="0" w:firstLine="851"/>
         <w:jc w:val="both"/>
       </w:pPr>
@@ -2393,6 +2398,7 @@
         <w:tabs>
           <w:tab w:val="left" w:pos="1134"/>
         </w:tabs>
+        <w:spacing w:line="360" w:lineRule="auto"/>
         <w:ind w:left="0" w:firstLine="851"/>
         <w:jc w:val="both"/>
       </w:pPr>
@@ -2410,6 +2416,7 @@
         <w:tabs>
           <w:tab w:val="left" w:pos="1134"/>
         </w:tabs>
+        <w:spacing w:line="360" w:lineRule="auto"/>
         <w:ind w:left="0" w:firstLine="851"/>
         <w:jc w:val="both"/>
       </w:pPr>
@@ -2427,6 +2434,7 @@
         <w:tabs>
           <w:tab w:val="left" w:pos="1134"/>
         </w:tabs>
+        <w:spacing w:line="360" w:lineRule="auto"/>
         <w:ind w:left="0" w:firstLine="851"/>
         <w:jc w:val="both"/>
       </w:pPr>
@@ -2437,12 +2445,7 @@
     <w:p>
       <w:pPr>
         <w:pStyle w:val="af"/>
-        <w:jc w:val="both"/>
-      </w:pPr>
-    </w:p>
-    <w:p>
-      <w:pPr>
-        <w:pStyle w:val="af"/>
+        <w:spacing w:line="360" w:lineRule="auto"/>
         <w:ind w:firstLine="567"/>
         <w:jc w:val="both"/>
       </w:pPr>
@@ -2453,6 +2456,7 @@
     <w:p>
       <w:pPr>
         <w:pStyle w:val="af"/>
+        <w:spacing w:line="360" w:lineRule="auto"/>
         <w:ind w:firstLine="567"/>
         <w:jc w:val="both"/>
       </w:pPr>
@@ -2470,28 +2474,7 @@
     </w:p>
     <w:p>
       <w:pPr>
-        <w:ind w:firstLine="709"/>
-        <w:jc w:val="both"/>
-        <w:rPr>
-          <w:rFonts w:ascii="Times New Roman" w:hAnsi="Times New Roman" w:cs="Times New Roman"/>
-          <w:sz w:val="28"/>
-          <w:szCs w:val="28"/>
-        </w:rPr>
-      </w:pPr>
-    </w:p>
-    <w:p>
-      <w:pPr>
-        <w:ind w:firstLine="709"/>
-        <w:jc w:val="both"/>
-        <w:rPr>
-          <w:rFonts w:ascii="Times New Roman" w:hAnsi="Times New Roman" w:cs="Times New Roman"/>
-          <w:sz w:val="28"/>
-          <w:szCs w:val="28"/>
-        </w:rPr>
-      </w:pPr>
-    </w:p>
-    <w:p>
-      <w:pPr>
+        <w:spacing w:after="0" w:line="360" w:lineRule="auto"/>
         <w:ind w:firstLine="709"/>
         <w:jc w:val="both"/>
         <w:rPr>
@@ -2511,6 +2494,7 @@
     </w:p>
     <w:p>
       <w:pPr>
+        <w:spacing w:after="0" w:line="360" w:lineRule="auto"/>
         <w:ind w:firstLine="709"/>
         <w:jc w:val="both"/>
         <w:rPr>
@@ -2538,6 +2522,7 @@
     </w:p>
     <w:p>
       <w:pPr>
+        <w:spacing w:after="0" w:line="360" w:lineRule="auto"/>
         <w:ind w:firstLine="709"/>
         <w:jc w:val="both"/>
         <w:rPr>
@@ -2731,7 +2716,27 @@
                 <w:szCs w:val="20"/>
                 <w:lang w:eastAsia="ja-JP"/>
               </w:rPr>
-              <w:t>0      ; указатель на начало массива</w:t>
+              <w:t xml:space="preserve">0    </w:t>
+            </w:r>
+            <w:proofErr w:type="gramStart"/>
+            <w:r>
+              <w:rPr>
+                <w:rFonts w:ascii="Courier New" w:hAnsi="Courier New" w:cs="Courier New"/>
+                <w:sz w:val="20"/>
+                <w:szCs w:val="20"/>
+                <w:lang w:eastAsia="ja-JP"/>
+              </w:rPr>
+              <w:t xml:space="preserve">  ;</w:t>
+            </w:r>
+            <w:proofErr w:type="gramEnd"/>
+            <w:r>
+              <w:rPr>
+                <w:rFonts w:ascii="Courier New" w:hAnsi="Courier New" w:cs="Courier New"/>
+                <w:sz w:val="20"/>
+                <w:szCs w:val="20"/>
+                <w:lang w:eastAsia="ja-JP"/>
+              </w:rPr>
+              <w:t xml:space="preserve"> указатель на начало массива</w:t>
             </w:r>
           </w:p>
           <w:p>
@@ -2825,14 +2830,25 @@
               </w:rPr>
               <w:t>r</w:t>
             </w:r>
-            <w:r>
-              <w:rPr>
-                <w:rFonts w:ascii="Courier New" w:hAnsi="Courier New" w:cs="Courier New"/>
-                <w:sz w:val="20"/>
-                <w:szCs w:val="20"/>
-                <w:lang w:eastAsia="ja-JP"/>
-              </w:rPr>
-              <w:t>1 ; указатель на конец массива</w:t>
+            <w:proofErr w:type="gramStart"/>
+            <w:r>
+              <w:rPr>
+                <w:rFonts w:ascii="Courier New" w:hAnsi="Courier New" w:cs="Courier New"/>
+                <w:sz w:val="20"/>
+                <w:szCs w:val="20"/>
+                <w:lang w:eastAsia="ja-JP"/>
+              </w:rPr>
+              <w:t>1 ;</w:t>
+            </w:r>
+            <w:proofErr w:type="gramEnd"/>
+            <w:r>
+              <w:rPr>
+                <w:rFonts w:ascii="Courier New" w:hAnsi="Courier New" w:cs="Courier New"/>
+                <w:sz w:val="20"/>
+                <w:szCs w:val="20"/>
+                <w:lang w:eastAsia="ja-JP"/>
+              </w:rPr>
+              <w:t xml:space="preserve"> указатель на конец массива</w:t>
             </w:r>
           </w:p>
           <w:p>
@@ -2879,7 +2895,27 @@
                 <w:szCs w:val="20"/>
                 <w:lang w:eastAsia="ja-JP"/>
               </w:rPr>
-              <w:t>2         ; текущий наиболее часто встречающийся элемент</w:t>
+              <w:t xml:space="preserve">2       </w:t>
+            </w:r>
+            <w:proofErr w:type="gramStart"/>
+            <w:r>
+              <w:rPr>
+                <w:rFonts w:ascii="Courier New" w:hAnsi="Courier New" w:cs="Courier New"/>
+                <w:sz w:val="20"/>
+                <w:szCs w:val="20"/>
+                <w:lang w:eastAsia="ja-JP"/>
+              </w:rPr>
+              <w:t xml:space="preserve">  ;</w:t>
+            </w:r>
+            <w:proofErr w:type="gramEnd"/>
+            <w:r>
+              <w:rPr>
+                <w:rFonts w:ascii="Courier New" w:hAnsi="Courier New" w:cs="Courier New"/>
+                <w:sz w:val="20"/>
+                <w:szCs w:val="20"/>
+                <w:lang w:eastAsia="ja-JP"/>
+              </w:rPr>
+              <w:t xml:space="preserve"> текущий наиболее часто встречающийся элемент</w:t>
             </w:r>
           </w:p>
           <w:p>
@@ -2926,7 +2962,27 @@
                 <w:szCs w:val="20"/>
                 <w:lang w:eastAsia="ja-JP"/>
               </w:rPr>
-              <w:t>3         ; текущее количество вхождений наиболее часто встречающегося элемента</w:t>
+              <w:t xml:space="preserve">3       </w:t>
+            </w:r>
+            <w:proofErr w:type="gramStart"/>
+            <w:r>
+              <w:rPr>
+                <w:rFonts w:ascii="Courier New" w:hAnsi="Courier New" w:cs="Courier New"/>
+                <w:sz w:val="20"/>
+                <w:szCs w:val="20"/>
+                <w:lang w:eastAsia="ja-JP"/>
+              </w:rPr>
+              <w:t xml:space="preserve">  ;</w:t>
+            </w:r>
+            <w:proofErr w:type="gramEnd"/>
+            <w:r>
+              <w:rPr>
+                <w:rFonts w:ascii="Courier New" w:hAnsi="Courier New" w:cs="Courier New"/>
+                <w:sz w:val="20"/>
+                <w:szCs w:val="20"/>
+                <w:lang w:eastAsia="ja-JP"/>
+              </w:rPr>
+              <w:t xml:space="preserve"> текущее количество вхождений наиболее часто встречающегося элемента</w:t>
             </w:r>
           </w:p>
           <w:p>
@@ -3042,7 +3098,27 @@
                 <w:szCs w:val="20"/>
                 <w:lang w:eastAsia="ja-JP"/>
               </w:rPr>
-              <w:t>1     ; если достигнут конец массива, выходим из цикла</w:t>
+              <w:t xml:space="preserve">1   </w:t>
+            </w:r>
+            <w:proofErr w:type="gramStart"/>
+            <w:r>
+              <w:rPr>
+                <w:rFonts w:ascii="Courier New" w:hAnsi="Courier New" w:cs="Courier New"/>
+                <w:sz w:val="20"/>
+                <w:szCs w:val="20"/>
+                <w:lang w:eastAsia="ja-JP"/>
+              </w:rPr>
+              <w:t xml:space="preserve">  ;</w:t>
+            </w:r>
+            <w:proofErr w:type="gramEnd"/>
+            <w:r>
+              <w:rPr>
+                <w:rFonts w:ascii="Courier New" w:hAnsi="Courier New" w:cs="Courier New"/>
+                <w:sz w:val="20"/>
+                <w:szCs w:val="20"/>
+                <w:lang w:eastAsia="ja-JP"/>
+              </w:rPr>
+              <w:t xml:space="preserve"> если достигнут конец массива, выходим из цикла</w:t>
             </w:r>
           </w:p>
           <w:p>
@@ -3158,14 +3234,25 @@
               </w:rPr>
               <w:t>r</w:t>
             </w:r>
-            <w:r>
-              <w:rPr>
-                <w:rFonts w:ascii="Courier New" w:hAnsi="Courier New" w:cs="Courier New"/>
-                <w:sz w:val="20"/>
-                <w:szCs w:val="20"/>
-                <w:lang w:eastAsia="ja-JP"/>
-              </w:rPr>
-              <w:t xml:space="preserve">0)+, </w:t>
+            <w:proofErr w:type="gramStart"/>
+            <w:r>
+              <w:rPr>
+                <w:rFonts w:ascii="Courier New" w:hAnsi="Courier New" w:cs="Courier New"/>
+                <w:sz w:val="20"/>
+                <w:szCs w:val="20"/>
+                <w:lang w:eastAsia="ja-JP"/>
+              </w:rPr>
+              <w:t>0)+</w:t>
+            </w:r>
+            <w:proofErr w:type="gramEnd"/>
+            <w:r>
+              <w:rPr>
+                <w:rFonts w:ascii="Courier New" w:hAnsi="Courier New" w:cs="Courier New"/>
+                <w:sz w:val="20"/>
+                <w:szCs w:val="20"/>
+                <w:lang w:eastAsia="ja-JP"/>
+              </w:rPr>
+              <w:t xml:space="preserve">, </w:t>
             </w:r>
             <w:r>
               <w:rPr>
@@ -3250,14 +3337,25 @@
               </w:rPr>
               <w:t>r</w:t>
             </w:r>
-            <w:r>
-              <w:rPr>
-                <w:rFonts w:ascii="Courier New" w:hAnsi="Courier New" w:cs="Courier New"/>
-                <w:sz w:val="20"/>
-                <w:szCs w:val="20"/>
-                <w:lang w:eastAsia="ja-JP"/>
-              </w:rPr>
-              <w:t>5 ; указатель на начало массива</w:t>
+            <w:proofErr w:type="gramStart"/>
+            <w:r>
+              <w:rPr>
+                <w:rFonts w:ascii="Courier New" w:hAnsi="Courier New" w:cs="Courier New"/>
+                <w:sz w:val="20"/>
+                <w:szCs w:val="20"/>
+                <w:lang w:eastAsia="ja-JP"/>
+              </w:rPr>
+              <w:t>5 ;</w:t>
+            </w:r>
+            <w:proofErr w:type="gramEnd"/>
+            <w:r>
+              <w:rPr>
+                <w:rFonts w:ascii="Courier New" w:hAnsi="Courier New" w:cs="Courier New"/>
+                <w:sz w:val="20"/>
+                <w:szCs w:val="20"/>
+                <w:lang w:eastAsia="ja-JP"/>
+              </w:rPr>
+              <w:t xml:space="preserve"> указатель на начало массива</w:t>
             </w:r>
           </w:p>
           <w:p>
@@ -3313,7 +3411,27 @@
                 <w:szCs w:val="20"/>
                 <w:lang w:eastAsia="ja-JP"/>
               </w:rPr>
-              <w:t>6     ; текущее количество вхождений текущего элемента</w:t>
+              <w:t xml:space="preserve">6   </w:t>
+            </w:r>
+            <w:proofErr w:type="gramStart"/>
+            <w:r>
+              <w:rPr>
+                <w:rFonts w:ascii="Courier New" w:hAnsi="Courier New" w:cs="Courier New"/>
+                <w:sz w:val="20"/>
+                <w:szCs w:val="20"/>
+                <w:lang w:eastAsia="ja-JP"/>
+              </w:rPr>
+              <w:t xml:space="preserve">  ;</w:t>
+            </w:r>
+            <w:proofErr w:type="gramEnd"/>
+            <w:r>
+              <w:rPr>
+                <w:rFonts w:ascii="Courier New" w:hAnsi="Courier New" w:cs="Courier New"/>
+                <w:sz w:val="20"/>
+                <w:szCs w:val="20"/>
+                <w:lang w:eastAsia="ja-JP"/>
+              </w:rPr>
+              <w:t xml:space="preserve"> текущее количество вхождений текущего элемента</w:t>
             </w:r>
           </w:p>
           <w:p>
@@ -3436,7 +3554,27 @@
                 <w:szCs w:val="20"/>
                 <w:lang w:eastAsia="ja-JP"/>
               </w:rPr>
-              <w:t>1     ; если достигнут конец массива, выходим из цикла</w:t>
+              <w:t xml:space="preserve">1   </w:t>
+            </w:r>
+            <w:proofErr w:type="gramStart"/>
+            <w:r>
+              <w:rPr>
+                <w:rFonts w:ascii="Courier New" w:hAnsi="Courier New" w:cs="Courier New"/>
+                <w:sz w:val="20"/>
+                <w:szCs w:val="20"/>
+                <w:lang w:eastAsia="ja-JP"/>
+              </w:rPr>
+              <w:t xml:space="preserve">  ;</w:t>
+            </w:r>
+            <w:proofErr w:type="gramEnd"/>
+            <w:r>
+              <w:rPr>
+                <w:rFonts w:ascii="Courier New" w:hAnsi="Courier New" w:cs="Courier New"/>
+                <w:sz w:val="20"/>
+                <w:szCs w:val="20"/>
+                <w:lang w:eastAsia="ja-JP"/>
+              </w:rPr>
+              <w:t xml:space="preserve"> если достигнут конец массива, выходим из цикла</w:t>
             </w:r>
           </w:p>
           <w:p>
@@ -3572,14 +3710,25 @@
               </w:rPr>
               <w:t>r</w:t>
             </w:r>
-            <w:r>
-              <w:rPr>
-                <w:rFonts w:ascii="Courier New" w:hAnsi="Courier New" w:cs="Courier New"/>
-                <w:sz w:val="20"/>
-                <w:szCs w:val="20"/>
-                <w:lang w:eastAsia="ja-JP"/>
-              </w:rPr>
-              <w:t xml:space="preserve">5)+, </w:t>
+            <w:proofErr w:type="gramStart"/>
+            <w:r>
+              <w:rPr>
+                <w:rFonts w:ascii="Courier New" w:hAnsi="Courier New" w:cs="Courier New"/>
+                <w:sz w:val="20"/>
+                <w:szCs w:val="20"/>
+                <w:lang w:eastAsia="ja-JP"/>
+              </w:rPr>
+              <w:t>5)+</w:t>
+            </w:r>
+            <w:proofErr w:type="gramEnd"/>
+            <w:r>
+              <w:rPr>
+                <w:rFonts w:ascii="Courier New" w:hAnsi="Courier New" w:cs="Courier New"/>
+                <w:sz w:val="20"/>
+                <w:szCs w:val="20"/>
+                <w:lang w:eastAsia="ja-JP"/>
+              </w:rPr>
+              <w:t xml:space="preserve">, </w:t>
             </w:r>
             <w:r>
               <w:rPr>
@@ -3655,7 +3804,27 @@
                 <w:szCs w:val="20"/>
                 <w:lang w:eastAsia="ja-JP"/>
               </w:rPr>
-              <w:t xml:space="preserve">   ; если элементы не равны, продолжаем цикл</w:t>
+              <w:t xml:space="preserve"> </w:t>
+            </w:r>
+            <w:proofErr w:type="gramStart"/>
+            <w:r>
+              <w:rPr>
+                <w:rFonts w:ascii="Courier New" w:hAnsi="Courier New" w:cs="Courier New"/>
+                <w:sz w:val="20"/>
+                <w:szCs w:val="20"/>
+                <w:lang w:eastAsia="ja-JP"/>
+              </w:rPr>
+              <w:t xml:space="preserve">  ;</w:t>
+            </w:r>
+            <w:proofErr w:type="gramEnd"/>
+            <w:r>
+              <w:rPr>
+                <w:rFonts w:ascii="Courier New" w:hAnsi="Courier New" w:cs="Courier New"/>
+                <w:sz w:val="20"/>
+                <w:szCs w:val="20"/>
+                <w:lang w:eastAsia="ja-JP"/>
+              </w:rPr>
+              <w:t xml:space="preserve"> если элементы не равны, продолжаем цикл</w:t>
             </w:r>
           </w:p>
           <w:p>
@@ -3713,7 +3882,27 @@
                 <w:szCs w:val="20"/>
                 <w:lang w:eastAsia="ja-JP"/>
               </w:rPr>
-              <w:t>6         ; увеличиваем счетчик вхождений текущего элемента</w:t>
+              <w:t xml:space="preserve">6       </w:t>
+            </w:r>
+            <w:proofErr w:type="gramStart"/>
+            <w:r>
+              <w:rPr>
+                <w:rFonts w:ascii="Courier New" w:hAnsi="Courier New" w:cs="Courier New"/>
+                <w:sz w:val="20"/>
+                <w:szCs w:val="20"/>
+                <w:lang w:eastAsia="ja-JP"/>
+              </w:rPr>
+              <w:t xml:space="preserve">  ;</w:t>
+            </w:r>
+            <w:proofErr w:type="gramEnd"/>
+            <w:r>
+              <w:rPr>
+                <w:rFonts w:ascii="Courier New" w:hAnsi="Courier New" w:cs="Courier New"/>
+                <w:sz w:val="20"/>
+                <w:szCs w:val="20"/>
+                <w:lang w:eastAsia="ja-JP"/>
+              </w:rPr>
+              <w:t xml:space="preserve"> увеличиваем счетчик вхождений текущего элемента</w:t>
             </w:r>
           </w:p>
           <w:p>
@@ -3825,6 +4014,7 @@
               </w:rPr>
               <w:t>_</w:t>
             </w:r>
+            <w:proofErr w:type="gramStart"/>
             <w:r>
               <w:rPr>
                 <w:rFonts w:ascii="Courier New" w:hAnsi="Courier New" w:cs="Courier New"/>
@@ -3841,7 +4031,17 @@
                 <w:szCs w:val="20"/>
                 <w:lang w:eastAsia="ja-JP"/>
               </w:rPr>
-              <w:t xml:space="preserve"> ; переходим к следующему элементу массива</w:t>
+              <w:t xml:space="preserve"> ;</w:t>
+            </w:r>
+            <w:proofErr w:type="gramEnd"/>
+            <w:r>
+              <w:rPr>
+                <w:rFonts w:ascii="Courier New" w:hAnsi="Courier New" w:cs="Courier New"/>
+                <w:sz w:val="20"/>
+                <w:szCs w:val="20"/>
+                <w:lang w:eastAsia="ja-JP"/>
+              </w:rPr>
+              <w:t xml:space="preserve"> переходим к следующему элементу массива</w:t>
             </w:r>
           </w:p>
           <w:p>
@@ -3982,7 +4182,27 @@
                 <w:szCs w:val="20"/>
                 <w:lang w:eastAsia="ja-JP"/>
               </w:rPr>
-              <w:t>3     ; если текущий элемент встретился чаще, чем наиболее частый элемент, обновляем значения</w:t>
+              <w:t xml:space="preserve">3   </w:t>
+            </w:r>
+            <w:proofErr w:type="gramStart"/>
+            <w:r>
+              <w:rPr>
+                <w:rFonts w:ascii="Courier New" w:hAnsi="Courier New" w:cs="Courier New"/>
+                <w:sz w:val="20"/>
+                <w:szCs w:val="20"/>
+                <w:lang w:eastAsia="ja-JP"/>
+              </w:rPr>
+              <w:t xml:space="preserve">  ;</w:t>
+            </w:r>
+            <w:proofErr w:type="gramEnd"/>
+            <w:r>
+              <w:rPr>
+                <w:rFonts w:ascii="Courier New" w:hAnsi="Courier New" w:cs="Courier New"/>
+                <w:sz w:val="20"/>
+                <w:szCs w:val="20"/>
+                <w:lang w:eastAsia="ja-JP"/>
+              </w:rPr>
+              <w:t xml:space="preserve"> если текущий элемент встретился чаще, чем наиболее частый элемент, обновляем значения</w:t>
             </w:r>
           </w:p>
           <w:p>
@@ -4123,7 +4343,27 @@
                 <w:szCs w:val="20"/>
                 <w:lang w:eastAsia="ja-JP"/>
               </w:rPr>
-              <w:t>2     ; обновляем наиболее часто встречающийся элемент</w:t>
+              <w:t xml:space="preserve">2   </w:t>
+            </w:r>
+            <w:proofErr w:type="gramStart"/>
+            <w:r>
+              <w:rPr>
+                <w:rFonts w:ascii="Courier New" w:hAnsi="Courier New" w:cs="Courier New"/>
+                <w:sz w:val="20"/>
+                <w:szCs w:val="20"/>
+                <w:lang w:eastAsia="ja-JP"/>
+              </w:rPr>
+              <w:t xml:space="preserve">  ;</w:t>
+            </w:r>
+            <w:proofErr w:type="gramEnd"/>
+            <w:r>
+              <w:rPr>
+                <w:rFonts w:ascii="Courier New" w:hAnsi="Courier New" w:cs="Courier New"/>
+                <w:sz w:val="20"/>
+                <w:szCs w:val="20"/>
+                <w:lang w:eastAsia="ja-JP"/>
+              </w:rPr>
+              <w:t xml:space="preserve"> обновляем наиболее часто встречающийся элемент</w:t>
             </w:r>
           </w:p>
           <w:p>
@@ -4197,7 +4437,27 @@
                 <w:szCs w:val="20"/>
                 <w:lang w:eastAsia="ja-JP"/>
               </w:rPr>
-              <w:t>3     ; обновляем текущее количество вхождений наиболее часто встречающегося элемента</w:t>
+              <w:t xml:space="preserve">3   </w:t>
+            </w:r>
+            <w:proofErr w:type="gramStart"/>
+            <w:r>
+              <w:rPr>
+                <w:rFonts w:ascii="Courier New" w:hAnsi="Courier New" w:cs="Courier New"/>
+                <w:sz w:val="20"/>
+                <w:szCs w:val="20"/>
+                <w:lang w:eastAsia="ja-JP"/>
+              </w:rPr>
+              <w:t xml:space="preserve">  ;</w:t>
+            </w:r>
+            <w:proofErr w:type="gramEnd"/>
+            <w:r>
+              <w:rPr>
+                <w:rFonts w:ascii="Courier New" w:hAnsi="Courier New" w:cs="Courier New"/>
+                <w:sz w:val="20"/>
+                <w:szCs w:val="20"/>
+                <w:lang w:eastAsia="ja-JP"/>
+              </w:rPr>
+              <w:t xml:space="preserve"> обновляем текущее количество вхождений наиболее часто встречающегося элемента</w:t>
             </w:r>
           </w:p>
           <w:p>
@@ -4300,7 +4560,27 @@
                 <w:szCs w:val="20"/>
                 <w:lang w:eastAsia="ja-JP"/>
               </w:rPr>
-              <w:t xml:space="preserve">        ; переходим к следующему элементу массива</w:t>
+              <w:t xml:space="preserve">      </w:t>
+            </w:r>
+            <w:proofErr w:type="gramStart"/>
+            <w:r>
+              <w:rPr>
+                <w:rFonts w:ascii="Courier New" w:hAnsi="Courier New" w:cs="Courier New"/>
+                <w:sz w:val="20"/>
+                <w:szCs w:val="20"/>
+                <w:lang w:eastAsia="ja-JP"/>
+              </w:rPr>
+              <w:t xml:space="preserve">  ;</w:t>
+            </w:r>
+            <w:proofErr w:type="gramEnd"/>
+            <w:r>
+              <w:rPr>
+                <w:rFonts w:ascii="Courier New" w:hAnsi="Courier New" w:cs="Courier New"/>
+                <w:sz w:val="20"/>
+                <w:szCs w:val="20"/>
+                <w:lang w:eastAsia="ja-JP"/>
+              </w:rPr>
+              <w:t xml:space="preserve"> переходим к следующему элементу массива</w:t>
             </w:r>
           </w:p>
           <w:p>
@@ -4720,7 +5000,27 @@
                 <w:szCs w:val="20"/>
                 <w:lang w:eastAsia="ja-JP"/>
               </w:rPr>
-              <w:t xml:space="preserve"> b, 0 ; счетчик наиболее часто встречающегося числа</w:t>
+              <w:t xml:space="preserve"> b, </w:t>
+            </w:r>
+            <w:proofErr w:type="gramStart"/>
+            <w:r>
+              <w:rPr>
+                <w:rFonts w:ascii="Courier New" w:hAnsi="Courier New" w:cs="Courier New"/>
+                <w:sz w:val="20"/>
+                <w:szCs w:val="20"/>
+                <w:lang w:eastAsia="ja-JP"/>
+              </w:rPr>
+              <w:t>0 ;</w:t>
+            </w:r>
+            <w:proofErr w:type="gramEnd"/>
+            <w:r>
+              <w:rPr>
+                <w:rFonts w:ascii="Courier New" w:hAnsi="Courier New" w:cs="Courier New"/>
+                <w:sz w:val="20"/>
+                <w:szCs w:val="20"/>
+                <w:lang w:eastAsia="ja-JP"/>
+              </w:rPr>
+              <w:t xml:space="preserve"> счетчик наиболее часто встречающегося числа</w:t>
             </w:r>
           </w:p>
           <w:p>
@@ -4751,7 +5051,27 @@
                 <w:szCs w:val="20"/>
                 <w:lang w:eastAsia="ja-JP"/>
               </w:rPr>
-              <w:t xml:space="preserve"> c, 0 ; наиболее часто встречающееся число</w:t>
+              <w:t xml:space="preserve"> c, </w:t>
+            </w:r>
+            <w:proofErr w:type="gramStart"/>
+            <w:r>
+              <w:rPr>
+                <w:rFonts w:ascii="Courier New" w:hAnsi="Courier New" w:cs="Courier New"/>
+                <w:sz w:val="20"/>
+                <w:szCs w:val="20"/>
+                <w:lang w:eastAsia="ja-JP"/>
+              </w:rPr>
+              <w:t>0 ;</w:t>
+            </w:r>
+            <w:proofErr w:type="gramEnd"/>
+            <w:r>
+              <w:rPr>
+                <w:rFonts w:ascii="Courier New" w:hAnsi="Courier New" w:cs="Courier New"/>
+                <w:sz w:val="20"/>
+                <w:szCs w:val="20"/>
+                <w:lang w:eastAsia="ja-JP"/>
+              </w:rPr>
+              <w:t xml:space="preserve"> наиболее часто встречающееся число</w:t>
             </w:r>
           </w:p>
           <w:p>
@@ -4782,7 +5102,27 @@
                 <w:szCs w:val="20"/>
                 <w:lang w:eastAsia="ja-JP"/>
               </w:rPr>
-              <w:t xml:space="preserve"> d, 0 ; временный счетчик</w:t>
+              <w:t xml:space="preserve"> d, </w:t>
+            </w:r>
+            <w:proofErr w:type="gramStart"/>
+            <w:r>
+              <w:rPr>
+                <w:rFonts w:ascii="Courier New" w:hAnsi="Courier New" w:cs="Courier New"/>
+                <w:sz w:val="20"/>
+                <w:szCs w:val="20"/>
+                <w:lang w:eastAsia="ja-JP"/>
+              </w:rPr>
+              <w:t>0 ;</w:t>
+            </w:r>
+            <w:proofErr w:type="gramEnd"/>
+            <w:r>
+              <w:rPr>
+                <w:rFonts w:ascii="Courier New" w:hAnsi="Courier New" w:cs="Courier New"/>
+                <w:sz w:val="20"/>
+                <w:szCs w:val="20"/>
+                <w:lang w:eastAsia="ja-JP"/>
+              </w:rPr>
+              <w:t xml:space="preserve"> временный счетчик</w:t>
             </w:r>
           </w:p>
           <w:p>
@@ -4813,7 +5153,27 @@
                 <w:szCs w:val="20"/>
                 <w:lang w:eastAsia="ja-JP"/>
               </w:rPr>
-              <w:t xml:space="preserve"> e, 0 ; временное значение числа</w:t>
+              <w:t xml:space="preserve"> e, </w:t>
+            </w:r>
+            <w:proofErr w:type="gramStart"/>
+            <w:r>
+              <w:rPr>
+                <w:rFonts w:ascii="Courier New" w:hAnsi="Courier New" w:cs="Courier New"/>
+                <w:sz w:val="20"/>
+                <w:szCs w:val="20"/>
+                <w:lang w:eastAsia="ja-JP"/>
+              </w:rPr>
+              <w:t>0 ;</w:t>
+            </w:r>
+            <w:proofErr w:type="gramEnd"/>
+            <w:r>
+              <w:rPr>
+                <w:rFonts w:ascii="Courier New" w:hAnsi="Courier New" w:cs="Courier New"/>
+                <w:sz w:val="20"/>
+                <w:szCs w:val="20"/>
+                <w:lang w:eastAsia="ja-JP"/>
+              </w:rPr>
+              <w:t xml:space="preserve"> временное значение числа</w:t>
             </w:r>
           </w:p>
           <w:p>
@@ -4915,7 +5275,27 @@
                 <w:szCs w:val="20"/>
                 <w:lang w:eastAsia="ja-JP"/>
               </w:rPr>
-              <w:t xml:space="preserve"> h ; загрузка значения элемента в регистр A</w:t>
+              <w:t xml:space="preserve"> </w:t>
+            </w:r>
+            <w:proofErr w:type="gramStart"/>
+            <w:r>
+              <w:rPr>
+                <w:rFonts w:ascii="Courier New" w:hAnsi="Courier New" w:cs="Courier New"/>
+                <w:sz w:val="20"/>
+                <w:szCs w:val="20"/>
+                <w:lang w:eastAsia="ja-JP"/>
+              </w:rPr>
+              <w:t>h ;</w:t>
+            </w:r>
+            <w:proofErr w:type="gramEnd"/>
+            <w:r>
+              <w:rPr>
+                <w:rFonts w:ascii="Courier New" w:hAnsi="Courier New" w:cs="Courier New"/>
+                <w:sz w:val="20"/>
+                <w:szCs w:val="20"/>
+                <w:lang w:eastAsia="ja-JP"/>
+              </w:rPr>
+              <w:t xml:space="preserve"> загрузка значения элемента в регистр A</w:t>
             </w:r>
           </w:p>
           <w:p>
@@ -4955,7 +5335,27 @@
                 <w:szCs w:val="20"/>
                 <w:lang w:eastAsia="ja-JP"/>
               </w:rPr>
-              <w:t xml:space="preserve"> e, a ; сохранение значения в регистре E</w:t>
+              <w:t xml:space="preserve"> e, </w:t>
+            </w:r>
+            <w:proofErr w:type="gramStart"/>
+            <w:r>
+              <w:rPr>
+                <w:rFonts w:ascii="Courier New" w:hAnsi="Courier New" w:cs="Courier New"/>
+                <w:sz w:val="20"/>
+                <w:szCs w:val="20"/>
+                <w:lang w:eastAsia="ja-JP"/>
+              </w:rPr>
+              <w:t>a ;</w:t>
+            </w:r>
+            <w:proofErr w:type="gramEnd"/>
+            <w:r>
+              <w:rPr>
+                <w:rFonts w:ascii="Courier New" w:hAnsi="Courier New" w:cs="Courier New"/>
+                <w:sz w:val="20"/>
+                <w:szCs w:val="20"/>
+                <w:lang w:eastAsia="ja-JP"/>
+              </w:rPr>
+              <w:t xml:space="preserve"> сохранение значения в регистре E</w:t>
             </w:r>
           </w:p>
           <w:p>
@@ -4995,7 +5395,27 @@
                 <w:szCs w:val="20"/>
                 <w:lang w:eastAsia="ja-JP"/>
               </w:rPr>
-              <w:t xml:space="preserve"> a, 0 ; обнуление регистра A</w:t>
+              <w:t xml:space="preserve"> a, </w:t>
+            </w:r>
+            <w:proofErr w:type="gramStart"/>
+            <w:r>
+              <w:rPr>
+                <w:rFonts w:ascii="Courier New" w:hAnsi="Courier New" w:cs="Courier New"/>
+                <w:sz w:val="20"/>
+                <w:szCs w:val="20"/>
+                <w:lang w:eastAsia="ja-JP"/>
+              </w:rPr>
+              <w:t>0 ;</w:t>
+            </w:r>
+            <w:proofErr w:type="gramEnd"/>
+            <w:r>
+              <w:rPr>
+                <w:rFonts w:ascii="Courier New" w:hAnsi="Courier New" w:cs="Courier New"/>
+                <w:sz w:val="20"/>
+                <w:szCs w:val="20"/>
+                <w:lang w:eastAsia="ja-JP"/>
+              </w:rPr>
+              <w:t xml:space="preserve"> обнуление регистра A</w:t>
             </w:r>
           </w:p>
           <w:p>
@@ -5035,7 +5455,27 @@
                 <w:szCs w:val="20"/>
                 <w:lang w:eastAsia="ja-JP"/>
               </w:rPr>
-              <w:t xml:space="preserve"> d, 0 ; обнуление счетчика</w:t>
+              <w:t xml:space="preserve"> d, </w:t>
+            </w:r>
+            <w:proofErr w:type="gramStart"/>
+            <w:r>
+              <w:rPr>
+                <w:rFonts w:ascii="Courier New" w:hAnsi="Courier New" w:cs="Courier New"/>
+                <w:sz w:val="20"/>
+                <w:szCs w:val="20"/>
+                <w:lang w:eastAsia="ja-JP"/>
+              </w:rPr>
+              <w:t>0 ;</w:t>
+            </w:r>
+            <w:proofErr w:type="gramEnd"/>
+            <w:r>
+              <w:rPr>
+                <w:rFonts w:ascii="Courier New" w:hAnsi="Courier New" w:cs="Courier New"/>
+                <w:sz w:val="20"/>
+                <w:szCs w:val="20"/>
+                <w:lang w:eastAsia="ja-JP"/>
+              </w:rPr>
+              <w:t xml:space="preserve"> обнуление счетчика</w:t>
             </w:r>
           </w:p>
           <w:p>
@@ -5146,7 +5586,27 @@
                 <w:szCs w:val="20"/>
                 <w:lang w:eastAsia="ja-JP"/>
               </w:rPr>
-              <w:t xml:space="preserve"> e ; сравнение регистра A с значением числа</w:t>
+              <w:t xml:space="preserve"> </w:t>
+            </w:r>
+            <w:proofErr w:type="gramStart"/>
+            <w:r>
+              <w:rPr>
+                <w:rFonts w:ascii="Courier New" w:hAnsi="Courier New" w:cs="Courier New"/>
+                <w:sz w:val="20"/>
+                <w:szCs w:val="20"/>
+                <w:lang w:eastAsia="ja-JP"/>
+              </w:rPr>
+              <w:t>e ;</w:t>
+            </w:r>
+            <w:proofErr w:type="gramEnd"/>
+            <w:r>
+              <w:rPr>
+                <w:rFonts w:ascii="Courier New" w:hAnsi="Courier New" w:cs="Courier New"/>
+                <w:sz w:val="20"/>
+                <w:szCs w:val="20"/>
+                <w:lang w:eastAsia="ja-JP"/>
+              </w:rPr>
+              <w:t xml:space="preserve"> сравнение регистра A с значением числа</w:t>
             </w:r>
           </w:p>
           <w:p>
@@ -5196,6 +5656,126 @@
                 <w:szCs w:val="20"/>
                 <w:lang w:eastAsia="ja-JP"/>
               </w:rPr>
+              <w:t>next_</w:t>
+            </w:r>
+            <w:proofErr w:type="gramStart"/>
+            <w:r>
+              <w:rPr>
+                <w:rFonts w:ascii="Courier New" w:hAnsi="Courier New" w:cs="Courier New"/>
+                <w:sz w:val="20"/>
+                <w:szCs w:val="20"/>
+                <w:lang w:eastAsia="ja-JP"/>
+              </w:rPr>
+              <w:t>byte</w:t>
+            </w:r>
+            <w:proofErr w:type="spellEnd"/>
+            <w:r>
+              <w:rPr>
+                <w:rFonts w:ascii="Courier New" w:hAnsi="Courier New" w:cs="Courier New"/>
+                <w:sz w:val="20"/>
+                <w:szCs w:val="20"/>
+                <w:lang w:eastAsia="ja-JP"/>
+              </w:rPr>
+              <w:t xml:space="preserve"> ;</w:t>
+            </w:r>
+            <w:proofErr w:type="gramEnd"/>
+            <w:r>
+              <w:rPr>
+                <w:rFonts w:ascii="Courier New" w:hAnsi="Courier New" w:cs="Courier New"/>
+                <w:sz w:val="20"/>
+                <w:szCs w:val="20"/>
+                <w:lang w:eastAsia="ja-JP"/>
+              </w:rPr>
+              <w:t xml:space="preserve"> если не совпадает, переход к следующему элементу</w:t>
+            </w:r>
+          </w:p>
+          <w:p>
+            <w:pPr>
+              <w:spacing w:line="0" w:lineRule="atLeast"/>
+              <w:rPr>
+                <w:rFonts w:ascii="Courier New" w:hAnsi="Courier New" w:cs="Courier New"/>
+                <w:sz w:val="20"/>
+                <w:szCs w:val="20"/>
+                <w:lang w:eastAsia="ja-JP"/>
+              </w:rPr>
+            </w:pPr>
+            <w:r>
+              <w:rPr>
+                <w:rFonts w:ascii="Courier New" w:hAnsi="Courier New" w:cs="Courier New"/>
+                <w:sz w:val="20"/>
+                <w:szCs w:val="20"/>
+                <w:lang w:eastAsia="ja-JP"/>
+              </w:rPr>
+              <w:t xml:space="preserve">        </w:t>
+            </w:r>
+            <w:proofErr w:type="spellStart"/>
+            <w:r>
+              <w:rPr>
+                <w:rFonts w:ascii="Courier New" w:hAnsi="Courier New" w:cs="Courier New"/>
+                <w:sz w:val="20"/>
+                <w:szCs w:val="20"/>
+                <w:lang w:eastAsia="ja-JP"/>
+              </w:rPr>
+              <w:t>inr</w:t>
+            </w:r>
+            <w:proofErr w:type="spellEnd"/>
+            <w:r>
+              <w:rPr>
+                <w:rFonts w:ascii="Courier New" w:hAnsi="Courier New" w:cs="Courier New"/>
+                <w:sz w:val="20"/>
+                <w:szCs w:val="20"/>
+                <w:lang w:eastAsia="ja-JP"/>
+              </w:rPr>
+              <w:t xml:space="preserve"> </w:t>
+            </w:r>
+            <w:proofErr w:type="gramStart"/>
+            <w:r>
+              <w:rPr>
+                <w:rFonts w:ascii="Courier New" w:hAnsi="Courier New" w:cs="Courier New"/>
+                <w:sz w:val="20"/>
+                <w:szCs w:val="20"/>
+                <w:lang w:eastAsia="ja-JP"/>
+              </w:rPr>
+              <w:t>d ;</w:t>
+            </w:r>
+            <w:proofErr w:type="gramEnd"/>
+            <w:r>
+              <w:rPr>
+                <w:rFonts w:ascii="Courier New" w:hAnsi="Courier New" w:cs="Courier New"/>
+                <w:sz w:val="20"/>
+                <w:szCs w:val="20"/>
+                <w:lang w:eastAsia="ja-JP"/>
+              </w:rPr>
+              <w:t xml:space="preserve"> увеличение счетчика</w:t>
+            </w:r>
+          </w:p>
+          <w:p>
+            <w:pPr>
+              <w:spacing w:line="0" w:lineRule="atLeast"/>
+              <w:rPr>
+                <w:rFonts w:ascii="Courier New" w:hAnsi="Courier New" w:cs="Courier New"/>
+                <w:sz w:val="20"/>
+                <w:szCs w:val="20"/>
+                <w:lang w:eastAsia="ja-JP"/>
+              </w:rPr>
+            </w:pPr>
+            <w:r>
+              <w:rPr>
+                <w:rFonts w:ascii="Courier New" w:hAnsi="Courier New" w:cs="Courier New"/>
+                <w:sz w:val="20"/>
+                <w:szCs w:val="20"/>
+                <w:lang w:eastAsia="ja-JP"/>
+              </w:rPr>
+              <w:t xml:space="preserve">    </w:t>
+            </w:r>
+            <w:proofErr w:type="spellStart"/>
+            <w:r>
+              <w:rPr>
+                <w:rFonts w:ascii="Courier New" w:hAnsi="Courier New" w:cs="Courier New"/>
+                <w:sz w:val="20"/>
+                <w:szCs w:val="20"/>
+                <w:lang w:eastAsia="ja-JP"/>
+              </w:rPr>
               <w:t>next_byte</w:t>
             </w:r>
             <w:proofErr w:type="spellEnd"/>
@@ -5206,7 +5786,7 @@
                 <w:szCs w:val="20"/>
                 <w:lang w:eastAsia="ja-JP"/>
               </w:rPr>
-              <w:t xml:space="preserve"> ; если не совпадает, переход к следующему элементу</w:t>
+              <w:t>:</w:t>
             </w:r>
           </w:p>
           <w:p>
@@ -5236,7 +5816,7 @@
                 <w:szCs w:val="20"/>
                 <w:lang w:eastAsia="ja-JP"/>
               </w:rPr>
-              <w:t>inr</w:t>
+              <w:t>inx</w:t>
             </w:r>
             <w:proofErr w:type="spellEnd"/>
             <w:r>
@@ -5246,7 +5826,278 @@
                 <w:szCs w:val="20"/>
                 <w:lang w:eastAsia="ja-JP"/>
               </w:rPr>
-              <w:t xml:space="preserve"> d ; увеличение счетчика</w:t>
+              <w:t xml:space="preserve"> </w:t>
+            </w:r>
+            <w:proofErr w:type="gramStart"/>
+            <w:r>
+              <w:rPr>
+                <w:rFonts w:ascii="Courier New" w:hAnsi="Courier New" w:cs="Courier New"/>
+                <w:sz w:val="20"/>
+                <w:szCs w:val="20"/>
+                <w:lang w:eastAsia="ja-JP"/>
+              </w:rPr>
+              <w:t>h ;</w:t>
+            </w:r>
+            <w:proofErr w:type="gramEnd"/>
+            <w:r>
+              <w:rPr>
+                <w:rFonts w:ascii="Courier New" w:hAnsi="Courier New" w:cs="Courier New"/>
+                <w:sz w:val="20"/>
+                <w:szCs w:val="20"/>
+                <w:lang w:eastAsia="ja-JP"/>
+              </w:rPr>
+              <w:t xml:space="preserve"> сдвиг указателя на следующий элемент</w:t>
+            </w:r>
+          </w:p>
+          <w:p>
+            <w:pPr>
+              <w:spacing w:line="0" w:lineRule="atLeast"/>
+              <w:rPr>
+                <w:rFonts w:ascii="Courier New" w:hAnsi="Courier New" w:cs="Courier New"/>
+                <w:sz w:val="20"/>
+                <w:szCs w:val="20"/>
+                <w:lang w:eastAsia="ja-JP"/>
+              </w:rPr>
+            </w:pPr>
+            <w:r>
+              <w:rPr>
+                <w:rFonts w:ascii="Courier New" w:hAnsi="Courier New" w:cs="Courier New"/>
+                <w:sz w:val="20"/>
+                <w:szCs w:val="20"/>
+                <w:lang w:eastAsia="ja-JP"/>
+              </w:rPr>
+              <w:t xml:space="preserve">        </w:t>
+            </w:r>
+            <w:proofErr w:type="spellStart"/>
+            <w:r>
+              <w:rPr>
+                <w:rFonts w:ascii="Courier New" w:hAnsi="Courier New" w:cs="Courier New"/>
+                <w:sz w:val="20"/>
+                <w:szCs w:val="20"/>
+                <w:lang w:eastAsia="ja-JP"/>
+              </w:rPr>
+              <w:t>mov</w:t>
+            </w:r>
+            <w:proofErr w:type="spellEnd"/>
+            <w:r>
+              <w:rPr>
+                <w:rFonts w:ascii="Courier New" w:hAnsi="Courier New" w:cs="Courier New"/>
+                <w:sz w:val="20"/>
+                <w:szCs w:val="20"/>
+                <w:lang w:eastAsia="ja-JP"/>
+              </w:rPr>
+              <w:t xml:space="preserve"> a, </w:t>
+            </w:r>
+            <w:proofErr w:type="gramStart"/>
+            <w:r>
+              <w:rPr>
+                <w:rFonts w:ascii="Courier New" w:hAnsi="Courier New" w:cs="Courier New"/>
+                <w:sz w:val="20"/>
+                <w:szCs w:val="20"/>
+                <w:lang w:eastAsia="ja-JP"/>
+              </w:rPr>
+              <w:t>h ;</w:t>
+            </w:r>
+            <w:proofErr w:type="gramEnd"/>
+            <w:r>
+              <w:rPr>
+                <w:rFonts w:ascii="Courier New" w:hAnsi="Courier New" w:cs="Courier New"/>
+                <w:sz w:val="20"/>
+                <w:szCs w:val="20"/>
+                <w:lang w:eastAsia="ja-JP"/>
+              </w:rPr>
+              <w:t xml:space="preserve"> сохранение указателя в регистре A</w:t>
+            </w:r>
+          </w:p>
+          <w:p>
+            <w:pPr>
+              <w:spacing w:line="0" w:lineRule="atLeast"/>
+              <w:rPr>
+                <w:rFonts w:ascii="Courier New" w:hAnsi="Courier New" w:cs="Courier New"/>
+                <w:sz w:val="20"/>
+                <w:szCs w:val="20"/>
+                <w:lang w:eastAsia="ja-JP"/>
+              </w:rPr>
+            </w:pPr>
+            <w:r>
+              <w:rPr>
+                <w:rFonts w:ascii="Courier New" w:hAnsi="Courier New" w:cs="Courier New"/>
+                <w:sz w:val="20"/>
+                <w:szCs w:val="20"/>
+                <w:lang w:eastAsia="ja-JP"/>
+              </w:rPr>
+              <w:t xml:space="preserve">        </w:t>
+            </w:r>
+            <w:proofErr w:type="spellStart"/>
+            <w:r>
+              <w:rPr>
+                <w:rFonts w:ascii="Courier New" w:hAnsi="Courier New" w:cs="Courier New"/>
+                <w:sz w:val="20"/>
+                <w:szCs w:val="20"/>
+                <w:lang w:eastAsia="ja-JP"/>
+              </w:rPr>
+              <w:t>cpi</w:t>
+            </w:r>
+            <w:proofErr w:type="spellEnd"/>
+            <w:r>
+              <w:rPr>
+                <w:rFonts w:ascii="Courier New" w:hAnsi="Courier New" w:cs="Courier New"/>
+                <w:sz w:val="20"/>
+                <w:szCs w:val="20"/>
+                <w:lang w:eastAsia="ja-JP"/>
+              </w:rPr>
+              <w:t xml:space="preserve"> </w:t>
+            </w:r>
+            <w:proofErr w:type="spellStart"/>
+            <w:r>
+              <w:rPr>
+                <w:rFonts w:ascii="Courier New" w:hAnsi="Courier New" w:cs="Courier New"/>
+                <w:sz w:val="20"/>
+                <w:szCs w:val="20"/>
+                <w:lang w:eastAsia="ja-JP"/>
+              </w:rPr>
+              <w:t>end_of_array</w:t>
+            </w:r>
+            <w:proofErr w:type="spellEnd"/>
+            <w:r>
+              <w:rPr>
+                <w:rFonts w:ascii="Courier New" w:hAnsi="Courier New" w:cs="Courier New"/>
+                <w:sz w:val="20"/>
+                <w:szCs w:val="20"/>
+                <w:lang w:eastAsia="ja-JP"/>
+              </w:rPr>
+              <w:t xml:space="preserve"> - </w:t>
+            </w:r>
+            <w:proofErr w:type="gramStart"/>
+            <w:r>
+              <w:rPr>
+                <w:rFonts w:ascii="Courier New" w:hAnsi="Courier New" w:cs="Courier New"/>
+                <w:sz w:val="20"/>
+                <w:szCs w:val="20"/>
+                <w:lang w:eastAsia="ja-JP"/>
+              </w:rPr>
+              <w:t>1 ;</w:t>
+            </w:r>
+            <w:proofErr w:type="gramEnd"/>
+            <w:r>
+              <w:rPr>
+                <w:rFonts w:ascii="Courier New" w:hAnsi="Courier New" w:cs="Courier New"/>
+                <w:sz w:val="20"/>
+                <w:szCs w:val="20"/>
+                <w:lang w:eastAsia="ja-JP"/>
+              </w:rPr>
+              <w:t xml:space="preserve"> сравнение с концом массива</w:t>
+            </w:r>
+          </w:p>
+          <w:p>
+            <w:pPr>
+              <w:spacing w:line="0" w:lineRule="atLeast"/>
+              <w:rPr>
+                <w:rFonts w:ascii="Courier New" w:hAnsi="Courier New" w:cs="Courier New"/>
+                <w:sz w:val="20"/>
+                <w:szCs w:val="20"/>
+                <w:lang w:eastAsia="ja-JP"/>
+              </w:rPr>
+            </w:pPr>
+            <w:r>
+              <w:rPr>
+                <w:rFonts w:ascii="Courier New" w:hAnsi="Courier New" w:cs="Courier New"/>
+                <w:sz w:val="20"/>
+                <w:szCs w:val="20"/>
+                <w:lang w:eastAsia="ja-JP"/>
+              </w:rPr>
+              <w:t xml:space="preserve">        </w:t>
+            </w:r>
+            <w:proofErr w:type="spellStart"/>
+            <w:r>
+              <w:rPr>
+                <w:rFonts w:ascii="Courier New" w:hAnsi="Courier New" w:cs="Courier New"/>
+                <w:sz w:val="20"/>
+                <w:szCs w:val="20"/>
+                <w:lang w:eastAsia="ja-JP"/>
+              </w:rPr>
+              <w:t>jnz</w:t>
+            </w:r>
+            <w:proofErr w:type="spellEnd"/>
+            <w:r>
+              <w:rPr>
+                <w:rFonts w:ascii="Courier New" w:hAnsi="Courier New" w:cs="Courier New"/>
+                <w:sz w:val="20"/>
+                <w:szCs w:val="20"/>
+                <w:lang w:eastAsia="ja-JP"/>
+              </w:rPr>
+              <w:t xml:space="preserve"> </w:t>
+            </w:r>
+            <w:proofErr w:type="spellStart"/>
+            <w:r>
+              <w:rPr>
+                <w:rFonts w:ascii="Courier New" w:hAnsi="Courier New" w:cs="Courier New"/>
+                <w:sz w:val="20"/>
+                <w:szCs w:val="20"/>
+                <w:lang w:eastAsia="ja-JP"/>
+              </w:rPr>
+              <w:t>count_</w:t>
+            </w:r>
+            <w:proofErr w:type="gramStart"/>
+            <w:r>
+              <w:rPr>
+                <w:rFonts w:ascii="Courier New" w:hAnsi="Courier New" w:cs="Courier New"/>
+                <w:sz w:val="20"/>
+                <w:szCs w:val="20"/>
+                <w:lang w:eastAsia="ja-JP"/>
+              </w:rPr>
+              <w:t>occurrences</w:t>
+            </w:r>
+            <w:proofErr w:type="spellEnd"/>
+            <w:r>
+              <w:rPr>
+                <w:rFonts w:ascii="Courier New" w:hAnsi="Courier New" w:cs="Courier New"/>
+                <w:sz w:val="20"/>
+                <w:szCs w:val="20"/>
+                <w:lang w:eastAsia="ja-JP"/>
+              </w:rPr>
+              <w:t xml:space="preserve"> ;</w:t>
+            </w:r>
+            <w:proofErr w:type="gramEnd"/>
+            <w:r>
+              <w:rPr>
+                <w:rFonts w:ascii="Courier New" w:hAnsi="Courier New" w:cs="Courier New"/>
+                <w:sz w:val="20"/>
+                <w:szCs w:val="20"/>
+                <w:lang w:eastAsia="ja-JP"/>
+              </w:rPr>
+              <w:t xml:space="preserve"> если не конец массива, продолжение подсчета</w:t>
+            </w:r>
+          </w:p>
+          <w:p>
+            <w:pPr>
+              <w:spacing w:line="0" w:lineRule="atLeast"/>
+              <w:rPr>
+                <w:rFonts w:ascii="Courier New" w:hAnsi="Courier New" w:cs="Courier New"/>
+                <w:sz w:val="20"/>
+                <w:szCs w:val="20"/>
+                <w:lang w:eastAsia="ja-JP"/>
+              </w:rPr>
+            </w:pPr>
+          </w:p>
+          <w:p>
+            <w:pPr>
+              <w:spacing w:line="0" w:lineRule="atLeast"/>
+              <w:rPr>
+                <w:rFonts w:ascii="Courier New" w:hAnsi="Courier New" w:cs="Courier New"/>
+                <w:sz w:val="20"/>
+                <w:szCs w:val="20"/>
+                <w:lang w:eastAsia="ja-JP"/>
+              </w:rPr>
+            </w:pPr>
+            <w:r>
+              <w:rPr>
+                <w:rFonts w:ascii="Courier New" w:hAnsi="Courier New" w:cs="Courier New"/>
+                <w:sz w:val="20"/>
+                <w:szCs w:val="20"/>
+                <w:lang w:eastAsia="ja-JP"/>
+              </w:rPr>
+              <w:t xml:space="preserve">    ; проверка на наиболее часто встречающееся число</w:t>
             </w:r>
           </w:p>
           <w:p>
@@ -5276,7 +6127,7 @@
                 <w:szCs w:val="20"/>
                 <w:lang w:eastAsia="ja-JP"/>
               </w:rPr>
-              <w:t>next_byte</w:t>
+              <w:t>cmp</w:t>
             </w:r>
             <w:proofErr w:type="spellEnd"/>
             <w:r>
@@ -5286,6 +6137,368 @@
                 <w:szCs w:val="20"/>
                 <w:lang w:eastAsia="ja-JP"/>
               </w:rPr>
+              <w:t xml:space="preserve"> </w:t>
+            </w:r>
+            <w:proofErr w:type="gramStart"/>
+            <w:r>
+              <w:rPr>
+                <w:rFonts w:ascii="Courier New" w:hAnsi="Courier New" w:cs="Courier New"/>
+                <w:sz w:val="20"/>
+                <w:szCs w:val="20"/>
+                <w:lang w:eastAsia="ja-JP"/>
+              </w:rPr>
+              <w:t>b ;</w:t>
+            </w:r>
+            <w:proofErr w:type="gramEnd"/>
+            <w:r>
+              <w:rPr>
+                <w:rFonts w:ascii="Courier New" w:hAnsi="Courier New" w:cs="Courier New"/>
+                <w:sz w:val="20"/>
+                <w:szCs w:val="20"/>
+                <w:lang w:eastAsia="ja-JP"/>
+              </w:rPr>
+              <w:t xml:space="preserve"> сравнение наиболее частого числа с текущим</w:t>
+            </w:r>
+          </w:p>
+          <w:p>
+            <w:pPr>
+              <w:spacing w:line="0" w:lineRule="atLeast"/>
+              <w:rPr>
+                <w:rFonts w:ascii="Courier New" w:hAnsi="Courier New" w:cs="Courier New"/>
+                <w:sz w:val="20"/>
+                <w:szCs w:val="20"/>
+                <w:lang w:eastAsia="ja-JP"/>
+              </w:rPr>
+            </w:pPr>
+            <w:r>
+              <w:rPr>
+                <w:rFonts w:ascii="Courier New" w:hAnsi="Courier New" w:cs="Courier New"/>
+                <w:sz w:val="20"/>
+                <w:szCs w:val="20"/>
+                <w:lang w:eastAsia="ja-JP"/>
+              </w:rPr>
+              <w:t xml:space="preserve">    </w:t>
+            </w:r>
+            <w:proofErr w:type="spellStart"/>
+            <w:r>
+              <w:rPr>
+                <w:rFonts w:ascii="Courier New" w:hAnsi="Courier New" w:cs="Courier New"/>
+                <w:sz w:val="20"/>
+                <w:szCs w:val="20"/>
+                <w:lang w:eastAsia="ja-JP"/>
+              </w:rPr>
+              <w:t>jnc</w:t>
+            </w:r>
+            <w:proofErr w:type="spellEnd"/>
+            <w:r>
+              <w:rPr>
+                <w:rFonts w:ascii="Courier New" w:hAnsi="Courier New" w:cs="Courier New"/>
+                <w:sz w:val="20"/>
+                <w:szCs w:val="20"/>
+                <w:lang w:eastAsia="ja-JP"/>
+              </w:rPr>
+              <w:t xml:space="preserve"> </w:t>
+            </w:r>
+            <w:proofErr w:type="spellStart"/>
+            <w:r>
+              <w:rPr>
+                <w:rFonts w:ascii="Courier New" w:hAnsi="Courier New" w:cs="Courier New"/>
+                <w:sz w:val="20"/>
+                <w:szCs w:val="20"/>
+                <w:lang w:eastAsia="ja-JP"/>
+              </w:rPr>
+              <w:t>next_</w:t>
+            </w:r>
+            <w:proofErr w:type="gramStart"/>
+            <w:r>
+              <w:rPr>
+                <w:rFonts w:ascii="Courier New" w:hAnsi="Courier New" w:cs="Courier New"/>
+                <w:sz w:val="20"/>
+                <w:szCs w:val="20"/>
+                <w:lang w:eastAsia="ja-JP"/>
+              </w:rPr>
+              <w:t>element</w:t>
+            </w:r>
+            <w:proofErr w:type="spellEnd"/>
+            <w:r>
+              <w:rPr>
+                <w:rFonts w:ascii="Courier New" w:hAnsi="Courier New" w:cs="Courier New"/>
+                <w:sz w:val="20"/>
+                <w:szCs w:val="20"/>
+                <w:lang w:eastAsia="ja-JP"/>
+              </w:rPr>
+              <w:t xml:space="preserve"> ;</w:t>
+            </w:r>
+            <w:proofErr w:type="gramEnd"/>
+            <w:r>
+              <w:rPr>
+                <w:rFonts w:ascii="Courier New" w:hAnsi="Courier New" w:cs="Courier New"/>
+                <w:sz w:val="20"/>
+                <w:szCs w:val="20"/>
+                <w:lang w:eastAsia="ja-JP"/>
+              </w:rPr>
+              <w:t xml:space="preserve"> если текущее число встречается реже, переход к следующему элементу</w:t>
+            </w:r>
+          </w:p>
+          <w:p>
+            <w:pPr>
+              <w:spacing w:line="0" w:lineRule="atLeast"/>
+              <w:rPr>
+                <w:rFonts w:ascii="Courier New" w:hAnsi="Courier New" w:cs="Courier New"/>
+                <w:sz w:val="20"/>
+                <w:szCs w:val="20"/>
+                <w:lang w:eastAsia="ja-JP"/>
+              </w:rPr>
+            </w:pPr>
+            <w:r>
+              <w:rPr>
+                <w:rFonts w:ascii="Courier New" w:hAnsi="Courier New" w:cs="Courier New"/>
+                <w:sz w:val="20"/>
+                <w:szCs w:val="20"/>
+                <w:lang w:eastAsia="ja-JP"/>
+              </w:rPr>
+              <w:t xml:space="preserve">    </w:t>
+            </w:r>
+            <w:proofErr w:type="spellStart"/>
+            <w:r>
+              <w:rPr>
+                <w:rFonts w:ascii="Courier New" w:hAnsi="Courier New" w:cs="Courier New"/>
+                <w:sz w:val="20"/>
+                <w:szCs w:val="20"/>
+                <w:lang w:eastAsia="ja-JP"/>
+              </w:rPr>
+              <w:t>mov</w:t>
+            </w:r>
+            <w:proofErr w:type="spellEnd"/>
+            <w:r>
+              <w:rPr>
+                <w:rFonts w:ascii="Courier New" w:hAnsi="Courier New" w:cs="Courier New"/>
+                <w:sz w:val="20"/>
+                <w:szCs w:val="20"/>
+                <w:lang w:eastAsia="ja-JP"/>
+              </w:rPr>
+              <w:t xml:space="preserve"> b, </w:t>
+            </w:r>
+            <w:proofErr w:type="gramStart"/>
+            <w:r>
+              <w:rPr>
+                <w:rFonts w:ascii="Courier New" w:hAnsi="Courier New" w:cs="Courier New"/>
+                <w:sz w:val="20"/>
+                <w:szCs w:val="20"/>
+                <w:lang w:eastAsia="ja-JP"/>
+              </w:rPr>
+              <w:t>d ;</w:t>
+            </w:r>
+            <w:proofErr w:type="gramEnd"/>
+            <w:r>
+              <w:rPr>
+                <w:rFonts w:ascii="Courier New" w:hAnsi="Courier New" w:cs="Courier New"/>
+                <w:sz w:val="20"/>
+                <w:szCs w:val="20"/>
+                <w:lang w:eastAsia="ja-JP"/>
+              </w:rPr>
+              <w:t xml:space="preserve"> сохранение счетчика в регистре B</w:t>
+            </w:r>
+          </w:p>
+          <w:p>
+            <w:pPr>
+              <w:spacing w:line="0" w:lineRule="atLeast"/>
+              <w:rPr>
+                <w:rFonts w:ascii="Courier New" w:hAnsi="Courier New" w:cs="Courier New"/>
+                <w:sz w:val="20"/>
+                <w:szCs w:val="20"/>
+                <w:lang w:eastAsia="ja-JP"/>
+              </w:rPr>
+            </w:pPr>
+            <w:r>
+              <w:rPr>
+                <w:rFonts w:ascii="Courier New" w:hAnsi="Courier New" w:cs="Courier New"/>
+                <w:sz w:val="20"/>
+                <w:szCs w:val="20"/>
+                <w:lang w:eastAsia="ja-JP"/>
+              </w:rPr>
+              <w:t xml:space="preserve">    </w:t>
+            </w:r>
+            <w:proofErr w:type="spellStart"/>
+            <w:r>
+              <w:rPr>
+                <w:rFonts w:ascii="Courier New" w:hAnsi="Courier New" w:cs="Courier New"/>
+                <w:sz w:val="20"/>
+                <w:szCs w:val="20"/>
+                <w:lang w:eastAsia="ja-JP"/>
+              </w:rPr>
+              <w:t>mov</w:t>
+            </w:r>
+            <w:proofErr w:type="spellEnd"/>
+            <w:r>
+              <w:rPr>
+                <w:rFonts w:ascii="Courier New" w:hAnsi="Courier New" w:cs="Courier New"/>
+                <w:sz w:val="20"/>
+                <w:szCs w:val="20"/>
+                <w:lang w:eastAsia="ja-JP"/>
+              </w:rPr>
+              <w:t xml:space="preserve"> c, </w:t>
+            </w:r>
+            <w:proofErr w:type="gramStart"/>
+            <w:r>
+              <w:rPr>
+                <w:rFonts w:ascii="Courier New" w:hAnsi="Courier New" w:cs="Courier New"/>
+                <w:sz w:val="20"/>
+                <w:szCs w:val="20"/>
+                <w:lang w:eastAsia="ja-JP"/>
+              </w:rPr>
+              <w:t>e ;</w:t>
+            </w:r>
+            <w:proofErr w:type="gramEnd"/>
+            <w:r>
+              <w:rPr>
+                <w:rFonts w:ascii="Courier New" w:hAnsi="Courier New" w:cs="Courier New"/>
+                <w:sz w:val="20"/>
+                <w:szCs w:val="20"/>
+                <w:lang w:eastAsia="ja-JP"/>
+              </w:rPr>
+              <w:t xml:space="preserve"> сохранение числа в регистре C</w:t>
+            </w:r>
+          </w:p>
+          <w:p>
+            <w:pPr>
+              <w:spacing w:line="0" w:lineRule="atLeast"/>
+              <w:rPr>
+                <w:rFonts w:ascii="Courier New" w:hAnsi="Courier New" w:cs="Courier New"/>
+                <w:sz w:val="20"/>
+                <w:szCs w:val="20"/>
+                <w:lang w:eastAsia="ja-JP"/>
+              </w:rPr>
+            </w:pPr>
+            <w:r>
+              <w:rPr>
+                <w:rFonts w:ascii="Courier New" w:hAnsi="Courier New" w:cs="Courier New"/>
+                <w:sz w:val="20"/>
+                <w:szCs w:val="20"/>
+                <w:lang w:eastAsia="ja-JP"/>
+              </w:rPr>
+              <w:t xml:space="preserve">    </w:t>
+            </w:r>
+            <w:proofErr w:type="spellStart"/>
+            <w:r>
+              <w:rPr>
+                <w:rFonts w:ascii="Courier New" w:hAnsi="Courier New" w:cs="Courier New"/>
+                <w:sz w:val="20"/>
+                <w:szCs w:val="20"/>
+                <w:lang w:eastAsia="ja-JP"/>
+              </w:rPr>
+              <w:t>jmp</w:t>
+            </w:r>
+            <w:proofErr w:type="spellEnd"/>
+            <w:r>
+              <w:rPr>
+                <w:rFonts w:ascii="Courier New" w:hAnsi="Courier New" w:cs="Courier New"/>
+                <w:sz w:val="20"/>
+                <w:szCs w:val="20"/>
+                <w:lang w:eastAsia="ja-JP"/>
+              </w:rPr>
+              <w:t xml:space="preserve"> </w:t>
+            </w:r>
+            <w:proofErr w:type="spellStart"/>
+            <w:r>
+              <w:rPr>
+                <w:rFonts w:ascii="Courier New" w:hAnsi="Courier New" w:cs="Courier New"/>
+                <w:sz w:val="20"/>
+                <w:szCs w:val="20"/>
+                <w:lang w:eastAsia="ja-JP"/>
+              </w:rPr>
+              <w:t>next_</w:t>
+            </w:r>
+            <w:proofErr w:type="gramStart"/>
+            <w:r>
+              <w:rPr>
+                <w:rFonts w:ascii="Courier New" w:hAnsi="Courier New" w:cs="Courier New"/>
+                <w:sz w:val="20"/>
+                <w:szCs w:val="20"/>
+                <w:lang w:eastAsia="ja-JP"/>
+              </w:rPr>
+              <w:t>element</w:t>
+            </w:r>
+            <w:proofErr w:type="spellEnd"/>
+            <w:r>
+              <w:rPr>
+                <w:rFonts w:ascii="Courier New" w:hAnsi="Courier New" w:cs="Courier New"/>
+                <w:sz w:val="20"/>
+                <w:szCs w:val="20"/>
+                <w:lang w:eastAsia="ja-JP"/>
+              </w:rPr>
+              <w:t xml:space="preserve"> ;</w:t>
+            </w:r>
+            <w:proofErr w:type="gramEnd"/>
+            <w:r>
+              <w:rPr>
+                <w:rFonts w:ascii="Courier New" w:hAnsi="Courier New" w:cs="Courier New"/>
+                <w:sz w:val="20"/>
+                <w:szCs w:val="20"/>
+                <w:lang w:eastAsia="ja-JP"/>
+              </w:rPr>
+              <w:t xml:space="preserve"> переход к следующему элементу</w:t>
+            </w:r>
+          </w:p>
+          <w:p>
+            <w:pPr>
+              <w:spacing w:line="0" w:lineRule="atLeast"/>
+              <w:rPr>
+                <w:rFonts w:ascii="Courier New" w:hAnsi="Courier New" w:cs="Courier New"/>
+                <w:sz w:val="20"/>
+                <w:szCs w:val="20"/>
+                <w:lang w:eastAsia="ja-JP"/>
+              </w:rPr>
+            </w:pPr>
+          </w:p>
+          <w:p>
+            <w:pPr>
+              <w:spacing w:line="0" w:lineRule="atLeast"/>
+              <w:rPr>
+                <w:rFonts w:ascii="Courier New" w:hAnsi="Courier New" w:cs="Courier New"/>
+                <w:sz w:val="20"/>
+                <w:szCs w:val="20"/>
+                <w:lang w:eastAsia="ja-JP"/>
+              </w:rPr>
+            </w:pPr>
+            <w:r>
+              <w:rPr>
+                <w:rFonts w:ascii="Courier New" w:hAnsi="Courier New" w:cs="Courier New"/>
+                <w:sz w:val="20"/>
+                <w:szCs w:val="20"/>
+                <w:lang w:eastAsia="ja-JP"/>
+              </w:rPr>
+              <w:t>; вывод результата</w:t>
+            </w:r>
+          </w:p>
+          <w:p>
+            <w:pPr>
+              <w:spacing w:line="0" w:lineRule="atLeast"/>
+              <w:rPr>
+                <w:rFonts w:ascii="Courier New" w:hAnsi="Courier New" w:cs="Courier New"/>
+                <w:sz w:val="20"/>
+                <w:szCs w:val="20"/>
+                <w:lang w:eastAsia="ja-JP"/>
+              </w:rPr>
+            </w:pPr>
+            <w:proofErr w:type="spellStart"/>
+            <w:r>
+              <w:rPr>
+                <w:rFonts w:ascii="Courier New" w:hAnsi="Courier New" w:cs="Courier New"/>
+                <w:sz w:val="20"/>
+                <w:szCs w:val="20"/>
+                <w:lang w:eastAsia="ja-JP"/>
+              </w:rPr>
+              <w:t>result</w:t>
+            </w:r>
+            <w:proofErr w:type="spellEnd"/>
+            <w:r>
+              <w:rPr>
+                <w:rFonts w:ascii="Courier New" w:hAnsi="Courier New" w:cs="Courier New"/>
+                <w:sz w:val="20"/>
+                <w:szCs w:val="20"/>
+                <w:lang w:eastAsia="ja-JP"/>
+              </w:rPr>
               <w:t>:</w:t>
             </w:r>
           </w:p>
@@ -5306,7 +6519,47 @@
                 <w:szCs w:val="20"/>
                 <w:lang w:eastAsia="ja-JP"/>
               </w:rPr>
-              <w:t xml:space="preserve">        </w:t>
+              <w:t xml:space="preserve">    ; вывод наиболее часто встречающегося числа и количества вхождений</w:t>
+            </w:r>
+          </w:p>
+          <w:p>
+            <w:pPr>
+              <w:spacing w:line="0" w:lineRule="atLeast"/>
+              <w:rPr>
+                <w:rFonts w:ascii="Courier New" w:hAnsi="Courier New" w:cs="Courier New"/>
+                <w:sz w:val="20"/>
+                <w:szCs w:val="20"/>
+                <w:lang w:eastAsia="ja-JP"/>
+              </w:rPr>
+            </w:pPr>
+            <w:r>
+              <w:rPr>
+                <w:rFonts w:ascii="Courier New" w:hAnsi="Courier New" w:cs="Courier New"/>
+                <w:sz w:val="20"/>
+                <w:szCs w:val="20"/>
+                <w:lang w:eastAsia="ja-JP"/>
+              </w:rPr>
+              <w:t xml:space="preserve">    ; внимание: это пример вывода на экран, конкретная реализация может отличаться</w:t>
+            </w:r>
+          </w:p>
+          <w:p>
+            <w:pPr>
+              <w:spacing w:line="0" w:lineRule="atLeast"/>
+              <w:rPr>
+                <w:rFonts w:ascii="Courier New" w:hAnsi="Courier New" w:cs="Courier New"/>
+                <w:sz w:val="20"/>
+                <w:szCs w:val="20"/>
+                <w:lang w:eastAsia="ja-JP"/>
+              </w:rPr>
+            </w:pPr>
+            <w:r>
+              <w:rPr>
+                <w:rFonts w:ascii="Courier New" w:hAnsi="Courier New" w:cs="Courier New"/>
+                <w:sz w:val="20"/>
+                <w:szCs w:val="20"/>
+                <w:lang w:eastAsia="ja-JP"/>
+              </w:rPr>
+              <w:t xml:space="preserve">    </w:t>
             </w:r>
             <w:proofErr w:type="spellStart"/>
             <w:r>
@@ -5316,7 +6569,7 @@
                 <w:szCs w:val="20"/>
                 <w:lang w:eastAsia="ja-JP"/>
               </w:rPr>
-              <w:t>inx</w:t>
+              <w:t>mvi</w:t>
             </w:r>
             <w:proofErr w:type="spellEnd"/>
             <w:r>
@@ -5326,27 +6579,47 @@
                 <w:szCs w:val="20"/>
                 <w:lang w:eastAsia="ja-JP"/>
               </w:rPr>
-              <w:t xml:space="preserve"> h ; сдвиг указателя на следующий элемент</w:t>
-            </w:r>
-          </w:p>
-          <w:p>
-            <w:pPr>
-              <w:spacing w:line="0" w:lineRule="atLeast"/>
-              <w:rPr>
-                <w:rFonts w:ascii="Courier New" w:hAnsi="Courier New" w:cs="Courier New"/>
-                <w:sz w:val="20"/>
-                <w:szCs w:val="20"/>
-                <w:lang w:eastAsia="ja-JP"/>
-              </w:rPr>
-            </w:pPr>
-            <w:r>
-              <w:rPr>
-                <w:rFonts w:ascii="Courier New" w:hAnsi="Courier New" w:cs="Courier New"/>
-                <w:sz w:val="20"/>
-                <w:szCs w:val="20"/>
-                <w:lang w:eastAsia="ja-JP"/>
-              </w:rPr>
-              <w:t xml:space="preserve">        </w:t>
+              <w:t xml:space="preserve"> a, </w:t>
+            </w:r>
+            <w:proofErr w:type="gramStart"/>
+            <w:r>
+              <w:rPr>
+                <w:rFonts w:ascii="Courier New" w:hAnsi="Courier New" w:cs="Courier New"/>
+                <w:sz w:val="20"/>
+                <w:szCs w:val="20"/>
+                <w:lang w:eastAsia="ja-JP"/>
+              </w:rPr>
+              <w:t>c ;</w:t>
+            </w:r>
+            <w:proofErr w:type="gramEnd"/>
+            <w:r>
+              <w:rPr>
+                <w:rFonts w:ascii="Courier New" w:hAnsi="Courier New" w:cs="Courier New"/>
+                <w:sz w:val="20"/>
+                <w:szCs w:val="20"/>
+                <w:lang w:eastAsia="ja-JP"/>
+              </w:rPr>
+              <w:t xml:space="preserve"> загрузка числа в регистр A</w:t>
+            </w:r>
+          </w:p>
+          <w:p>
+            <w:pPr>
+              <w:spacing w:line="0" w:lineRule="atLeast"/>
+              <w:rPr>
+                <w:rFonts w:ascii="Courier New" w:hAnsi="Courier New" w:cs="Courier New"/>
+                <w:sz w:val="20"/>
+                <w:szCs w:val="20"/>
+                <w:lang w:eastAsia="ja-JP"/>
+              </w:rPr>
+            </w:pPr>
+            <w:r>
+              <w:rPr>
+                <w:rFonts w:ascii="Courier New" w:hAnsi="Courier New" w:cs="Courier New"/>
+                <w:sz w:val="20"/>
+                <w:szCs w:val="20"/>
+                <w:lang w:eastAsia="ja-JP"/>
+              </w:rPr>
+              <w:t xml:space="preserve">    </w:t>
             </w:r>
             <w:proofErr w:type="spellStart"/>
             <w:r>
@@ -5356,7 +6629,7 @@
                 <w:szCs w:val="20"/>
                 <w:lang w:eastAsia="ja-JP"/>
               </w:rPr>
-              <w:t>mov</w:t>
+              <w:t>call</w:t>
             </w:r>
             <w:proofErr w:type="spellEnd"/>
             <w:r>
@@ -5366,27 +6639,7 @@
                 <w:szCs w:val="20"/>
                 <w:lang w:eastAsia="ja-JP"/>
               </w:rPr>
-              <w:t xml:space="preserve"> a, h ; сохранение указателя в регистре A</w:t>
-            </w:r>
-          </w:p>
-          <w:p>
-            <w:pPr>
-              <w:spacing w:line="0" w:lineRule="atLeast"/>
-              <w:rPr>
-                <w:rFonts w:ascii="Courier New" w:hAnsi="Courier New" w:cs="Courier New"/>
-                <w:sz w:val="20"/>
-                <w:szCs w:val="20"/>
-                <w:lang w:eastAsia="ja-JP"/>
-              </w:rPr>
-            </w:pPr>
-            <w:r>
-              <w:rPr>
-                <w:rFonts w:ascii="Courier New" w:hAnsi="Courier New" w:cs="Courier New"/>
-                <w:sz w:val="20"/>
-                <w:szCs w:val="20"/>
-                <w:lang w:eastAsia="ja-JP"/>
-              </w:rPr>
-              <w:t xml:space="preserve">        </w:t>
+              <w:t xml:space="preserve"> </w:t>
             </w:r>
             <w:proofErr w:type="spellStart"/>
             <w:r>
@@ -5396,7 +6649,17 @@
                 <w:szCs w:val="20"/>
                 <w:lang w:eastAsia="ja-JP"/>
               </w:rPr>
-              <w:t>cpi</w:t>
+              <w:t>print_</w:t>
+            </w:r>
+            <w:proofErr w:type="gramStart"/>
+            <w:r>
+              <w:rPr>
+                <w:rFonts w:ascii="Courier New" w:hAnsi="Courier New" w:cs="Courier New"/>
+                <w:sz w:val="20"/>
+                <w:szCs w:val="20"/>
+                <w:lang w:eastAsia="ja-JP"/>
+              </w:rPr>
+              <w:t>number</w:t>
             </w:r>
             <w:proofErr w:type="spellEnd"/>
             <w:r>
@@ -5406,6 +6669,116 @@
                 <w:szCs w:val="20"/>
                 <w:lang w:eastAsia="ja-JP"/>
               </w:rPr>
+              <w:t xml:space="preserve"> ;</w:t>
+            </w:r>
+            <w:proofErr w:type="gramEnd"/>
+            <w:r>
+              <w:rPr>
+                <w:rFonts w:ascii="Courier New" w:hAnsi="Courier New" w:cs="Courier New"/>
+                <w:sz w:val="20"/>
+                <w:szCs w:val="20"/>
+                <w:lang w:eastAsia="ja-JP"/>
+              </w:rPr>
+              <w:t xml:space="preserve"> вывод числа на экран</w:t>
+            </w:r>
+          </w:p>
+          <w:p>
+            <w:pPr>
+              <w:spacing w:line="0" w:lineRule="atLeast"/>
+              <w:rPr>
+                <w:rFonts w:ascii="Courier New" w:hAnsi="Courier New" w:cs="Courier New"/>
+                <w:sz w:val="20"/>
+                <w:szCs w:val="20"/>
+                <w:lang w:eastAsia="ja-JP"/>
+              </w:rPr>
+            </w:pPr>
+            <w:r>
+              <w:rPr>
+                <w:rFonts w:ascii="Courier New" w:hAnsi="Courier New" w:cs="Courier New"/>
+                <w:sz w:val="20"/>
+                <w:szCs w:val="20"/>
+                <w:lang w:eastAsia="ja-JP"/>
+              </w:rPr>
+              <w:t xml:space="preserve">    </w:t>
+            </w:r>
+            <w:proofErr w:type="spellStart"/>
+            <w:r>
+              <w:rPr>
+                <w:rFonts w:ascii="Courier New" w:hAnsi="Courier New" w:cs="Courier New"/>
+                <w:sz w:val="20"/>
+                <w:szCs w:val="20"/>
+                <w:lang w:eastAsia="ja-JP"/>
+              </w:rPr>
+              <w:t>mvi</w:t>
+            </w:r>
+            <w:proofErr w:type="spellEnd"/>
+            <w:r>
+              <w:rPr>
+                <w:rFonts w:ascii="Courier New" w:hAnsi="Courier New" w:cs="Courier New"/>
+                <w:sz w:val="20"/>
+                <w:szCs w:val="20"/>
+                <w:lang w:eastAsia="ja-JP"/>
+              </w:rPr>
+              <w:t xml:space="preserve"> a, ' </w:t>
+            </w:r>
+            <w:proofErr w:type="gramStart"/>
+            <w:r>
+              <w:rPr>
+                <w:rFonts w:ascii="Courier New" w:hAnsi="Courier New" w:cs="Courier New"/>
+                <w:sz w:val="20"/>
+                <w:szCs w:val="20"/>
+                <w:lang w:eastAsia="ja-JP"/>
+              </w:rPr>
+              <w:t>' ;</w:t>
+            </w:r>
+            <w:proofErr w:type="gramEnd"/>
+            <w:r>
+              <w:rPr>
+                <w:rFonts w:ascii="Courier New" w:hAnsi="Courier New" w:cs="Courier New"/>
+                <w:sz w:val="20"/>
+                <w:szCs w:val="20"/>
+                <w:lang w:eastAsia="ja-JP"/>
+              </w:rPr>
+              <w:t xml:space="preserve"> загрузка пробела в регистр A</w:t>
+            </w:r>
+          </w:p>
+          <w:p>
+            <w:pPr>
+              <w:spacing w:line="0" w:lineRule="atLeast"/>
+              <w:rPr>
+                <w:rFonts w:ascii="Courier New" w:hAnsi="Courier New" w:cs="Courier New"/>
+                <w:sz w:val="20"/>
+                <w:szCs w:val="20"/>
+                <w:lang w:eastAsia="ja-JP"/>
+              </w:rPr>
+            </w:pPr>
+            <w:r>
+              <w:rPr>
+                <w:rFonts w:ascii="Courier New" w:hAnsi="Courier New" w:cs="Courier New"/>
+                <w:sz w:val="20"/>
+                <w:szCs w:val="20"/>
+                <w:lang w:eastAsia="ja-JP"/>
+              </w:rPr>
+              <w:t xml:space="preserve">    </w:t>
+            </w:r>
+            <w:proofErr w:type="spellStart"/>
+            <w:r>
+              <w:rPr>
+                <w:rFonts w:ascii="Courier New" w:hAnsi="Courier New" w:cs="Courier New"/>
+                <w:sz w:val="20"/>
+                <w:szCs w:val="20"/>
+                <w:lang w:eastAsia="ja-JP"/>
+              </w:rPr>
+              <w:t>call</w:t>
+            </w:r>
+            <w:proofErr w:type="spellEnd"/>
+            <w:r>
+              <w:rPr>
+                <w:rFonts w:ascii="Courier New" w:hAnsi="Courier New" w:cs="Courier New"/>
+                <w:sz w:val="20"/>
+                <w:szCs w:val="20"/>
+                <w:lang w:eastAsia="ja-JP"/>
+              </w:rPr>
               <w:t xml:space="preserve"> </w:t>
             </w:r>
             <w:proofErr w:type="spellStart"/>
@@ -5416,7 +6789,17 @@
                 <w:szCs w:val="20"/>
                 <w:lang w:eastAsia="ja-JP"/>
               </w:rPr>
-              <w:t>end_of_array</w:t>
+              <w:t>print_</w:t>
+            </w:r>
+            <w:proofErr w:type="gramStart"/>
+            <w:r>
+              <w:rPr>
+                <w:rFonts w:ascii="Courier New" w:hAnsi="Courier New" w:cs="Courier New"/>
+                <w:sz w:val="20"/>
+                <w:szCs w:val="20"/>
+                <w:lang w:eastAsia="ja-JP"/>
+              </w:rPr>
+              <w:t>char</w:t>
             </w:r>
             <w:proofErr w:type="spellEnd"/>
             <w:r>
@@ -5426,27 +6809,37 @@
                 <w:szCs w:val="20"/>
                 <w:lang w:eastAsia="ja-JP"/>
               </w:rPr>
-              <w:t xml:space="preserve"> - 1 ; сравнение с концом массива</w:t>
-            </w:r>
-          </w:p>
-          <w:p>
-            <w:pPr>
-              <w:spacing w:line="0" w:lineRule="atLeast"/>
-              <w:rPr>
-                <w:rFonts w:ascii="Courier New" w:hAnsi="Courier New" w:cs="Courier New"/>
-                <w:sz w:val="20"/>
-                <w:szCs w:val="20"/>
-                <w:lang w:eastAsia="ja-JP"/>
-              </w:rPr>
-            </w:pPr>
-            <w:r>
-              <w:rPr>
-                <w:rFonts w:ascii="Courier New" w:hAnsi="Courier New" w:cs="Courier New"/>
-                <w:sz w:val="20"/>
-                <w:szCs w:val="20"/>
-                <w:lang w:eastAsia="ja-JP"/>
-              </w:rPr>
-              <w:t xml:space="preserve">        </w:t>
+              <w:t xml:space="preserve"> ;</w:t>
+            </w:r>
+            <w:proofErr w:type="gramEnd"/>
+            <w:r>
+              <w:rPr>
+                <w:rFonts w:ascii="Courier New" w:hAnsi="Courier New" w:cs="Courier New"/>
+                <w:sz w:val="20"/>
+                <w:szCs w:val="20"/>
+                <w:lang w:eastAsia="ja-JP"/>
+              </w:rPr>
+              <w:t xml:space="preserve"> вывод пробела на экран</w:t>
+            </w:r>
+          </w:p>
+          <w:p>
+            <w:pPr>
+              <w:spacing w:line="0" w:lineRule="atLeast"/>
+              <w:rPr>
+                <w:rFonts w:ascii="Courier New" w:hAnsi="Courier New" w:cs="Courier New"/>
+                <w:sz w:val="20"/>
+                <w:szCs w:val="20"/>
+                <w:lang w:eastAsia="ja-JP"/>
+              </w:rPr>
+            </w:pPr>
+            <w:r>
+              <w:rPr>
+                <w:rFonts w:ascii="Courier New" w:hAnsi="Courier New" w:cs="Courier New"/>
+                <w:sz w:val="20"/>
+                <w:szCs w:val="20"/>
+                <w:lang w:eastAsia="ja-JP"/>
+              </w:rPr>
+              <w:t xml:space="preserve">    </w:t>
             </w:r>
             <w:proofErr w:type="spellStart"/>
             <w:r>
@@ -5456,7 +6849,7 @@
                 <w:szCs w:val="20"/>
                 <w:lang w:eastAsia="ja-JP"/>
               </w:rPr>
-              <w:t>jnz</w:t>
+              <w:t>mvi</w:t>
             </w:r>
             <w:proofErr w:type="spellEnd"/>
             <w:r>
@@ -5466,6 +6859,66 @@
                 <w:szCs w:val="20"/>
                 <w:lang w:eastAsia="ja-JP"/>
               </w:rPr>
+              <w:t xml:space="preserve"> a, '(</w:t>
+            </w:r>
+            <w:proofErr w:type="gramStart"/>
+            <w:r>
+              <w:rPr>
+                <w:rFonts w:ascii="Courier New" w:hAnsi="Courier New" w:cs="Courier New"/>
+                <w:sz w:val="20"/>
+                <w:szCs w:val="20"/>
+                <w:lang w:eastAsia="ja-JP"/>
+              </w:rPr>
+              <w:t>' ;</w:t>
+            </w:r>
+            <w:proofErr w:type="gramEnd"/>
+            <w:r>
+              <w:rPr>
+                <w:rFonts w:ascii="Courier New" w:hAnsi="Courier New" w:cs="Courier New"/>
+                <w:sz w:val="20"/>
+                <w:szCs w:val="20"/>
+                <w:lang w:eastAsia="ja-JP"/>
+              </w:rPr>
+              <w:t xml:space="preserve"> загрузка открывающей скобки в регистр A</w:t>
+            </w:r>
+          </w:p>
+          <w:p>
+            <w:pPr>
+              <w:spacing w:line="0" w:lineRule="atLeast"/>
+              <w:rPr>
+                <w:rFonts w:ascii="Courier New" w:hAnsi="Courier New" w:cs="Courier New"/>
+                <w:sz w:val="20"/>
+                <w:szCs w:val="20"/>
+                <w:lang w:eastAsia="ja-JP"/>
+              </w:rPr>
+            </w:pPr>
+            <w:r>
+              <w:rPr>
+                <w:rFonts w:ascii="Courier New" w:hAnsi="Courier New" w:cs="Courier New"/>
+                <w:sz w:val="20"/>
+                <w:szCs w:val="20"/>
+                <w:lang w:eastAsia="ja-JP"/>
+              </w:rPr>
+              <w:t xml:space="preserve">    </w:t>
+            </w:r>
+            <w:proofErr w:type="spellStart"/>
+            <w:r>
+              <w:rPr>
+                <w:rFonts w:ascii="Courier New" w:hAnsi="Courier New" w:cs="Courier New"/>
+                <w:sz w:val="20"/>
+                <w:szCs w:val="20"/>
+                <w:lang w:eastAsia="ja-JP"/>
+              </w:rPr>
+              <w:t>call</w:t>
+            </w:r>
+            <w:proofErr w:type="spellEnd"/>
+            <w:r>
+              <w:rPr>
+                <w:rFonts w:ascii="Courier New" w:hAnsi="Courier New" w:cs="Courier New"/>
+                <w:sz w:val="20"/>
+                <w:szCs w:val="20"/>
+                <w:lang w:eastAsia="ja-JP"/>
+              </w:rPr>
               <w:t xml:space="preserve"> </w:t>
             </w:r>
             <w:proofErr w:type="spellStart"/>
@@ -5476,7 +6929,17 @@
                 <w:szCs w:val="20"/>
                 <w:lang w:eastAsia="ja-JP"/>
               </w:rPr>
-              <w:t>count_occurrences</w:t>
+              <w:t>print_</w:t>
+            </w:r>
+            <w:proofErr w:type="gramStart"/>
+            <w:r>
+              <w:rPr>
+                <w:rFonts w:ascii="Courier New" w:hAnsi="Courier New" w:cs="Courier New"/>
+                <w:sz w:val="20"/>
+                <w:szCs w:val="20"/>
+                <w:lang w:eastAsia="ja-JP"/>
+              </w:rPr>
+              <w:t>char</w:t>
             </w:r>
             <w:proofErr w:type="spellEnd"/>
             <w:r>
@@ -5486,38 +6949,17 @@
                 <w:szCs w:val="20"/>
                 <w:lang w:eastAsia="ja-JP"/>
               </w:rPr>
-              <w:t xml:space="preserve"> ; если не конец массива, продолжение подсчета</w:t>
-            </w:r>
-          </w:p>
-          <w:p>
-            <w:pPr>
-              <w:spacing w:line="0" w:lineRule="atLeast"/>
-              <w:rPr>
-                <w:rFonts w:ascii="Courier New" w:hAnsi="Courier New" w:cs="Courier New"/>
-                <w:sz w:val="20"/>
-                <w:szCs w:val="20"/>
-                <w:lang w:eastAsia="ja-JP"/>
-              </w:rPr>
-            </w:pPr>
-          </w:p>
-          <w:p>
-            <w:pPr>
-              <w:spacing w:line="0" w:lineRule="atLeast"/>
-              <w:rPr>
-                <w:rFonts w:ascii="Courier New" w:hAnsi="Courier New" w:cs="Courier New"/>
-                <w:sz w:val="20"/>
-                <w:szCs w:val="20"/>
-                <w:lang w:eastAsia="ja-JP"/>
-              </w:rPr>
-            </w:pPr>
-            <w:r>
-              <w:rPr>
-                <w:rFonts w:ascii="Courier New" w:hAnsi="Courier New" w:cs="Courier New"/>
-                <w:sz w:val="20"/>
-                <w:szCs w:val="20"/>
-                <w:lang w:eastAsia="ja-JP"/>
-              </w:rPr>
-              <w:t xml:space="preserve">    ; проверка на наиболее часто встречающееся число</w:t>
+              <w:t xml:space="preserve"> ;</w:t>
+            </w:r>
+            <w:proofErr w:type="gramEnd"/>
+            <w:r>
+              <w:rPr>
+                <w:rFonts w:ascii="Courier New" w:hAnsi="Courier New" w:cs="Courier New"/>
+                <w:sz w:val="20"/>
+                <w:szCs w:val="20"/>
+                <w:lang w:eastAsia="ja-JP"/>
+              </w:rPr>
+              <w:t xml:space="preserve"> вывод открывающей скобки на экран</w:t>
             </w:r>
           </w:p>
           <w:p>
@@ -5547,7 +6989,7 @@
                 <w:szCs w:val="20"/>
                 <w:lang w:eastAsia="ja-JP"/>
               </w:rPr>
-              <w:t>cmp</w:t>
+              <w:t>mvi</w:t>
             </w:r>
             <w:proofErr w:type="spellEnd"/>
             <w:r>
@@ -5557,649 +6999,27 @@
                 <w:szCs w:val="20"/>
                 <w:lang w:eastAsia="ja-JP"/>
               </w:rPr>
-              <w:t xml:space="preserve"> b ; сравнение наиболее частого числа с текущим</w:t>
-            </w:r>
-          </w:p>
-          <w:p>
-            <w:pPr>
-              <w:spacing w:line="0" w:lineRule="atLeast"/>
-              <w:rPr>
-                <w:rFonts w:ascii="Courier New" w:hAnsi="Courier New" w:cs="Courier New"/>
-                <w:sz w:val="20"/>
-                <w:szCs w:val="20"/>
-                <w:lang w:eastAsia="ja-JP"/>
-              </w:rPr>
-            </w:pPr>
-            <w:r>
-              <w:rPr>
-                <w:rFonts w:ascii="Courier New" w:hAnsi="Courier New" w:cs="Courier New"/>
-                <w:sz w:val="20"/>
-                <w:szCs w:val="20"/>
-                <w:lang w:eastAsia="ja-JP"/>
-              </w:rPr>
-              <w:t xml:space="preserve">    </w:t>
-            </w:r>
-            <w:proofErr w:type="spellStart"/>
-            <w:r>
-              <w:rPr>
-                <w:rFonts w:ascii="Courier New" w:hAnsi="Courier New" w:cs="Courier New"/>
-                <w:sz w:val="20"/>
-                <w:szCs w:val="20"/>
-                <w:lang w:eastAsia="ja-JP"/>
-              </w:rPr>
-              <w:t>jnc</w:t>
-            </w:r>
-            <w:proofErr w:type="spellEnd"/>
-            <w:r>
-              <w:rPr>
-                <w:rFonts w:ascii="Courier New" w:hAnsi="Courier New" w:cs="Courier New"/>
-                <w:sz w:val="20"/>
-                <w:szCs w:val="20"/>
-                <w:lang w:eastAsia="ja-JP"/>
-              </w:rPr>
-              <w:t xml:space="preserve"> </w:t>
-            </w:r>
-            <w:proofErr w:type="spellStart"/>
-            <w:r>
-              <w:rPr>
-                <w:rFonts w:ascii="Courier New" w:hAnsi="Courier New" w:cs="Courier New"/>
-                <w:sz w:val="20"/>
-                <w:szCs w:val="20"/>
-                <w:lang w:eastAsia="ja-JP"/>
-              </w:rPr>
-              <w:t>next_element</w:t>
-            </w:r>
-            <w:proofErr w:type="spellEnd"/>
-            <w:r>
-              <w:rPr>
-                <w:rFonts w:ascii="Courier New" w:hAnsi="Courier New" w:cs="Courier New"/>
-                <w:sz w:val="20"/>
-                <w:szCs w:val="20"/>
-                <w:lang w:eastAsia="ja-JP"/>
-              </w:rPr>
-              <w:t xml:space="preserve"> ; если текущее число встречается реже, переход к следующему элементу</w:t>
-            </w:r>
-          </w:p>
-          <w:p>
-            <w:pPr>
-              <w:spacing w:line="0" w:lineRule="atLeast"/>
-              <w:rPr>
-                <w:rFonts w:ascii="Courier New" w:hAnsi="Courier New" w:cs="Courier New"/>
-                <w:sz w:val="20"/>
-                <w:szCs w:val="20"/>
-                <w:lang w:eastAsia="ja-JP"/>
-              </w:rPr>
-            </w:pPr>
-            <w:r>
-              <w:rPr>
-                <w:rFonts w:ascii="Courier New" w:hAnsi="Courier New" w:cs="Courier New"/>
-                <w:sz w:val="20"/>
-                <w:szCs w:val="20"/>
-                <w:lang w:eastAsia="ja-JP"/>
-              </w:rPr>
-              <w:t xml:space="preserve">    </w:t>
-            </w:r>
-            <w:proofErr w:type="spellStart"/>
-            <w:r>
-              <w:rPr>
-                <w:rFonts w:ascii="Courier New" w:hAnsi="Courier New" w:cs="Courier New"/>
-                <w:sz w:val="20"/>
-                <w:szCs w:val="20"/>
-                <w:lang w:eastAsia="ja-JP"/>
-              </w:rPr>
-              <w:t>mov</w:t>
-            </w:r>
-            <w:proofErr w:type="spellEnd"/>
-            <w:r>
-              <w:rPr>
-                <w:rFonts w:ascii="Courier New" w:hAnsi="Courier New" w:cs="Courier New"/>
-                <w:sz w:val="20"/>
-                <w:szCs w:val="20"/>
-                <w:lang w:eastAsia="ja-JP"/>
-              </w:rPr>
-              <w:t xml:space="preserve"> b, d ; сохранение счетчика в регистре B</w:t>
-            </w:r>
-          </w:p>
-          <w:p>
-            <w:pPr>
-              <w:spacing w:line="0" w:lineRule="atLeast"/>
-              <w:rPr>
-                <w:rFonts w:ascii="Courier New" w:hAnsi="Courier New" w:cs="Courier New"/>
-                <w:sz w:val="20"/>
-                <w:szCs w:val="20"/>
-                <w:lang w:eastAsia="ja-JP"/>
-              </w:rPr>
-            </w:pPr>
-            <w:r>
-              <w:rPr>
-                <w:rFonts w:ascii="Courier New" w:hAnsi="Courier New" w:cs="Courier New"/>
-                <w:sz w:val="20"/>
-                <w:szCs w:val="20"/>
-                <w:lang w:eastAsia="ja-JP"/>
-              </w:rPr>
-              <w:t xml:space="preserve">    </w:t>
-            </w:r>
-            <w:proofErr w:type="spellStart"/>
-            <w:r>
-              <w:rPr>
-                <w:rFonts w:ascii="Courier New" w:hAnsi="Courier New" w:cs="Courier New"/>
-                <w:sz w:val="20"/>
-                <w:szCs w:val="20"/>
-                <w:lang w:eastAsia="ja-JP"/>
-              </w:rPr>
-              <w:t>mov</w:t>
-            </w:r>
-            <w:proofErr w:type="spellEnd"/>
-            <w:r>
-              <w:rPr>
-                <w:rFonts w:ascii="Courier New" w:hAnsi="Courier New" w:cs="Courier New"/>
-                <w:sz w:val="20"/>
-                <w:szCs w:val="20"/>
-                <w:lang w:eastAsia="ja-JP"/>
-              </w:rPr>
-              <w:t xml:space="preserve"> c, e ; сохранение числа в регистре C</w:t>
-            </w:r>
-          </w:p>
-          <w:p>
-            <w:pPr>
-              <w:spacing w:line="0" w:lineRule="atLeast"/>
-              <w:rPr>
-                <w:rFonts w:ascii="Courier New" w:hAnsi="Courier New" w:cs="Courier New"/>
-                <w:sz w:val="20"/>
-                <w:szCs w:val="20"/>
-                <w:lang w:eastAsia="ja-JP"/>
-              </w:rPr>
-            </w:pPr>
-            <w:r>
-              <w:rPr>
-                <w:rFonts w:ascii="Courier New" w:hAnsi="Courier New" w:cs="Courier New"/>
-                <w:sz w:val="20"/>
-                <w:szCs w:val="20"/>
-                <w:lang w:eastAsia="ja-JP"/>
-              </w:rPr>
-              <w:t xml:space="preserve">    </w:t>
-            </w:r>
-            <w:proofErr w:type="spellStart"/>
-            <w:r>
-              <w:rPr>
-                <w:rFonts w:ascii="Courier New" w:hAnsi="Courier New" w:cs="Courier New"/>
-                <w:sz w:val="20"/>
-                <w:szCs w:val="20"/>
-                <w:lang w:eastAsia="ja-JP"/>
-              </w:rPr>
-              <w:t>jmp</w:t>
-            </w:r>
-            <w:proofErr w:type="spellEnd"/>
-            <w:r>
-              <w:rPr>
-                <w:rFonts w:ascii="Courier New" w:hAnsi="Courier New" w:cs="Courier New"/>
-                <w:sz w:val="20"/>
-                <w:szCs w:val="20"/>
-                <w:lang w:eastAsia="ja-JP"/>
-              </w:rPr>
-              <w:t xml:space="preserve"> </w:t>
-            </w:r>
-            <w:proofErr w:type="spellStart"/>
-            <w:r>
-              <w:rPr>
-                <w:rFonts w:ascii="Courier New" w:hAnsi="Courier New" w:cs="Courier New"/>
-                <w:sz w:val="20"/>
-                <w:szCs w:val="20"/>
-                <w:lang w:eastAsia="ja-JP"/>
-              </w:rPr>
-              <w:t>next_element</w:t>
-            </w:r>
-            <w:proofErr w:type="spellEnd"/>
-            <w:r>
-              <w:rPr>
-                <w:rFonts w:ascii="Courier New" w:hAnsi="Courier New" w:cs="Courier New"/>
-                <w:sz w:val="20"/>
-                <w:szCs w:val="20"/>
-                <w:lang w:eastAsia="ja-JP"/>
-              </w:rPr>
-              <w:t xml:space="preserve"> ; переход к следующему элементу</w:t>
-            </w:r>
-          </w:p>
-          <w:p>
-            <w:pPr>
-              <w:spacing w:line="0" w:lineRule="atLeast"/>
-              <w:rPr>
-                <w:rFonts w:ascii="Courier New" w:hAnsi="Courier New" w:cs="Courier New"/>
-                <w:sz w:val="20"/>
-                <w:szCs w:val="20"/>
-                <w:lang w:eastAsia="ja-JP"/>
-              </w:rPr>
-            </w:pPr>
-          </w:p>
-          <w:p>
-            <w:pPr>
-              <w:spacing w:line="0" w:lineRule="atLeast"/>
-              <w:rPr>
-                <w:rFonts w:ascii="Courier New" w:hAnsi="Courier New" w:cs="Courier New"/>
-                <w:sz w:val="20"/>
-                <w:szCs w:val="20"/>
-                <w:lang w:eastAsia="ja-JP"/>
-              </w:rPr>
-            </w:pPr>
-            <w:r>
-              <w:rPr>
-                <w:rFonts w:ascii="Courier New" w:hAnsi="Courier New" w:cs="Courier New"/>
-                <w:sz w:val="20"/>
-                <w:szCs w:val="20"/>
-                <w:lang w:eastAsia="ja-JP"/>
-              </w:rPr>
-              <w:t>; вывод результата</w:t>
-            </w:r>
-          </w:p>
-          <w:p>
-            <w:pPr>
-              <w:spacing w:line="0" w:lineRule="atLeast"/>
-              <w:rPr>
-                <w:rFonts w:ascii="Courier New" w:hAnsi="Courier New" w:cs="Courier New"/>
-                <w:sz w:val="20"/>
-                <w:szCs w:val="20"/>
-                <w:lang w:eastAsia="ja-JP"/>
-              </w:rPr>
-            </w:pPr>
-            <w:proofErr w:type="spellStart"/>
-            <w:r>
-              <w:rPr>
-                <w:rFonts w:ascii="Courier New" w:hAnsi="Courier New" w:cs="Courier New"/>
-                <w:sz w:val="20"/>
-                <w:szCs w:val="20"/>
-                <w:lang w:eastAsia="ja-JP"/>
-              </w:rPr>
-              <w:t>result</w:t>
-            </w:r>
-            <w:proofErr w:type="spellEnd"/>
-            <w:r>
-              <w:rPr>
-                <w:rFonts w:ascii="Courier New" w:hAnsi="Courier New" w:cs="Courier New"/>
-                <w:sz w:val="20"/>
-                <w:szCs w:val="20"/>
-                <w:lang w:eastAsia="ja-JP"/>
-              </w:rPr>
-              <w:t>:</w:t>
-            </w:r>
-          </w:p>
-          <w:p>
-            <w:pPr>
-              <w:spacing w:line="0" w:lineRule="atLeast"/>
-              <w:rPr>
-                <w:rFonts w:ascii="Courier New" w:hAnsi="Courier New" w:cs="Courier New"/>
-                <w:sz w:val="20"/>
-                <w:szCs w:val="20"/>
-                <w:lang w:eastAsia="ja-JP"/>
-              </w:rPr>
-            </w:pPr>
-            <w:r>
-              <w:rPr>
-                <w:rFonts w:ascii="Courier New" w:hAnsi="Courier New" w:cs="Courier New"/>
-                <w:sz w:val="20"/>
-                <w:szCs w:val="20"/>
-                <w:lang w:eastAsia="ja-JP"/>
-              </w:rPr>
-              <w:t xml:space="preserve">    ; вывод наиболее часто встречающегося числа и количества вхождений</w:t>
-            </w:r>
-          </w:p>
-          <w:p>
-            <w:pPr>
-              <w:spacing w:line="0" w:lineRule="atLeast"/>
-              <w:rPr>
-                <w:rFonts w:ascii="Courier New" w:hAnsi="Courier New" w:cs="Courier New"/>
-                <w:sz w:val="20"/>
-                <w:szCs w:val="20"/>
-                <w:lang w:eastAsia="ja-JP"/>
-              </w:rPr>
-            </w:pPr>
-            <w:r>
-              <w:rPr>
-                <w:rFonts w:ascii="Courier New" w:hAnsi="Courier New" w:cs="Courier New"/>
-                <w:sz w:val="20"/>
-                <w:szCs w:val="20"/>
-                <w:lang w:eastAsia="ja-JP"/>
-              </w:rPr>
-              <w:t xml:space="preserve">    ; внимание: это пример вывода на экран, конкретная реализация может отличаться</w:t>
-            </w:r>
-          </w:p>
-          <w:p>
-            <w:pPr>
-              <w:spacing w:line="0" w:lineRule="atLeast"/>
-              <w:rPr>
-                <w:rFonts w:ascii="Courier New" w:hAnsi="Courier New" w:cs="Courier New"/>
-                <w:sz w:val="20"/>
-                <w:szCs w:val="20"/>
-                <w:lang w:eastAsia="ja-JP"/>
-              </w:rPr>
-            </w:pPr>
-            <w:r>
-              <w:rPr>
-                <w:rFonts w:ascii="Courier New" w:hAnsi="Courier New" w:cs="Courier New"/>
-                <w:sz w:val="20"/>
-                <w:szCs w:val="20"/>
-                <w:lang w:eastAsia="ja-JP"/>
-              </w:rPr>
-              <w:t xml:space="preserve">    </w:t>
-            </w:r>
-            <w:proofErr w:type="spellStart"/>
-            <w:r>
-              <w:rPr>
-                <w:rFonts w:ascii="Courier New" w:hAnsi="Courier New" w:cs="Courier New"/>
-                <w:sz w:val="20"/>
-                <w:szCs w:val="20"/>
-                <w:lang w:eastAsia="ja-JP"/>
-              </w:rPr>
-              <w:t>mvi</w:t>
-            </w:r>
-            <w:proofErr w:type="spellEnd"/>
-            <w:r>
-              <w:rPr>
-                <w:rFonts w:ascii="Courier New" w:hAnsi="Courier New" w:cs="Courier New"/>
-                <w:sz w:val="20"/>
-                <w:szCs w:val="20"/>
-                <w:lang w:eastAsia="ja-JP"/>
-              </w:rPr>
-              <w:t xml:space="preserve"> a, c ; загрузка числа в регистр A</w:t>
-            </w:r>
-          </w:p>
-          <w:p>
-            <w:pPr>
-              <w:spacing w:line="0" w:lineRule="atLeast"/>
-              <w:rPr>
-                <w:rFonts w:ascii="Courier New" w:hAnsi="Courier New" w:cs="Courier New"/>
-                <w:sz w:val="20"/>
-                <w:szCs w:val="20"/>
-                <w:lang w:eastAsia="ja-JP"/>
-              </w:rPr>
-            </w:pPr>
-            <w:r>
-              <w:rPr>
-                <w:rFonts w:ascii="Courier New" w:hAnsi="Courier New" w:cs="Courier New"/>
-                <w:sz w:val="20"/>
-                <w:szCs w:val="20"/>
-                <w:lang w:eastAsia="ja-JP"/>
-              </w:rPr>
-              <w:t xml:space="preserve">    </w:t>
-            </w:r>
-            <w:proofErr w:type="spellStart"/>
-            <w:r>
-              <w:rPr>
-                <w:rFonts w:ascii="Courier New" w:hAnsi="Courier New" w:cs="Courier New"/>
-                <w:sz w:val="20"/>
-                <w:szCs w:val="20"/>
-                <w:lang w:eastAsia="ja-JP"/>
-              </w:rPr>
-              <w:t>call</w:t>
-            </w:r>
-            <w:proofErr w:type="spellEnd"/>
-            <w:r>
-              <w:rPr>
-                <w:rFonts w:ascii="Courier New" w:hAnsi="Courier New" w:cs="Courier New"/>
-                <w:sz w:val="20"/>
-                <w:szCs w:val="20"/>
-                <w:lang w:eastAsia="ja-JP"/>
-              </w:rPr>
-              <w:t xml:space="preserve"> </w:t>
-            </w:r>
-            <w:proofErr w:type="spellStart"/>
-            <w:r>
-              <w:rPr>
-                <w:rFonts w:ascii="Courier New" w:hAnsi="Courier New" w:cs="Courier New"/>
-                <w:sz w:val="20"/>
-                <w:szCs w:val="20"/>
-                <w:lang w:eastAsia="ja-JP"/>
-              </w:rPr>
-              <w:t>print_number</w:t>
-            </w:r>
-            <w:proofErr w:type="spellEnd"/>
-            <w:r>
-              <w:rPr>
-                <w:rFonts w:ascii="Courier New" w:hAnsi="Courier New" w:cs="Courier New"/>
-                <w:sz w:val="20"/>
-                <w:szCs w:val="20"/>
-                <w:lang w:eastAsia="ja-JP"/>
-              </w:rPr>
-              <w:t xml:space="preserve"> ; вывод числа на экран</w:t>
-            </w:r>
-          </w:p>
-          <w:p>
-            <w:pPr>
-              <w:spacing w:line="0" w:lineRule="atLeast"/>
-              <w:rPr>
-                <w:rFonts w:ascii="Courier New" w:hAnsi="Courier New" w:cs="Courier New"/>
-                <w:sz w:val="20"/>
-                <w:szCs w:val="20"/>
-                <w:lang w:eastAsia="ja-JP"/>
-              </w:rPr>
-            </w:pPr>
-            <w:r>
-              <w:rPr>
-                <w:rFonts w:ascii="Courier New" w:hAnsi="Courier New" w:cs="Courier New"/>
-                <w:sz w:val="20"/>
-                <w:szCs w:val="20"/>
-                <w:lang w:eastAsia="ja-JP"/>
-              </w:rPr>
-              <w:t xml:space="preserve">    </w:t>
-            </w:r>
-            <w:proofErr w:type="spellStart"/>
-            <w:r>
-              <w:rPr>
-                <w:rFonts w:ascii="Courier New" w:hAnsi="Courier New" w:cs="Courier New"/>
-                <w:sz w:val="20"/>
-                <w:szCs w:val="20"/>
-                <w:lang w:eastAsia="ja-JP"/>
-              </w:rPr>
-              <w:t>mvi</w:t>
-            </w:r>
-            <w:proofErr w:type="spellEnd"/>
-            <w:r>
-              <w:rPr>
-                <w:rFonts w:ascii="Courier New" w:hAnsi="Courier New" w:cs="Courier New"/>
-                <w:sz w:val="20"/>
-                <w:szCs w:val="20"/>
-                <w:lang w:eastAsia="ja-JP"/>
-              </w:rPr>
-              <w:t xml:space="preserve"> a, ' ' ; загрузка пробела в регистр A</w:t>
-            </w:r>
-          </w:p>
-          <w:p>
-            <w:pPr>
-              <w:spacing w:line="0" w:lineRule="atLeast"/>
-              <w:rPr>
-                <w:rFonts w:ascii="Courier New" w:hAnsi="Courier New" w:cs="Courier New"/>
-                <w:sz w:val="20"/>
-                <w:szCs w:val="20"/>
-                <w:lang w:eastAsia="ja-JP"/>
-              </w:rPr>
-            </w:pPr>
-            <w:r>
-              <w:rPr>
-                <w:rFonts w:ascii="Courier New" w:hAnsi="Courier New" w:cs="Courier New"/>
-                <w:sz w:val="20"/>
-                <w:szCs w:val="20"/>
-                <w:lang w:eastAsia="ja-JP"/>
-              </w:rPr>
-              <w:t xml:space="preserve">    </w:t>
-            </w:r>
-            <w:proofErr w:type="spellStart"/>
-            <w:r>
-              <w:rPr>
-                <w:rFonts w:ascii="Courier New" w:hAnsi="Courier New" w:cs="Courier New"/>
-                <w:sz w:val="20"/>
-                <w:szCs w:val="20"/>
-                <w:lang w:eastAsia="ja-JP"/>
-              </w:rPr>
-              <w:t>call</w:t>
-            </w:r>
-            <w:proofErr w:type="spellEnd"/>
-            <w:r>
-              <w:rPr>
-                <w:rFonts w:ascii="Courier New" w:hAnsi="Courier New" w:cs="Courier New"/>
-                <w:sz w:val="20"/>
-                <w:szCs w:val="20"/>
-                <w:lang w:eastAsia="ja-JP"/>
-              </w:rPr>
-              <w:t xml:space="preserve"> </w:t>
-            </w:r>
-            <w:proofErr w:type="spellStart"/>
-            <w:r>
-              <w:rPr>
-                <w:rFonts w:ascii="Courier New" w:hAnsi="Courier New" w:cs="Courier New"/>
-                <w:sz w:val="20"/>
-                <w:szCs w:val="20"/>
-                <w:lang w:eastAsia="ja-JP"/>
-              </w:rPr>
-              <w:t>print_char</w:t>
-            </w:r>
-            <w:proofErr w:type="spellEnd"/>
-            <w:r>
-              <w:rPr>
-                <w:rFonts w:ascii="Courier New" w:hAnsi="Courier New" w:cs="Courier New"/>
-                <w:sz w:val="20"/>
-                <w:szCs w:val="20"/>
-                <w:lang w:eastAsia="ja-JP"/>
-              </w:rPr>
-              <w:t xml:space="preserve"> ; вывод пробела на экран</w:t>
-            </w:r>
-          </w:p>
-          <w:p>
-            <w:pPr>
-              <w:spacing w:line="0" w:lineRule="atLeast"/>
-              <w:rPr>
-                <w:rFonts w:ascii="Courier New" w:hAnsi="Courier New" w:cs="Courier New"/>
-                <w:sz w:val="20"/>
-                <w:szCs w:val="20"/>
-                <w:lang w:eastAsia="ja-JP"/>
-              </w:rPr>
-            </w:pPr>
-            <w:r>
-              <w:rPr>
-                <w:rFonts w:ascii="Courier New" w:hAnsi="Courier New" w:cs="Courier New"/>
-                <w:sz w:val="20"/>
-                <w:szCs w:val="20"/>
-                <w:lang w:eastAsia="ja-JP"/>
-              </w:rPr>
-              <w:t xml:space="preserve">    </w:t>
-            </w:r>
-            <w:proofErr w:type="spellStart"/>
-            <w:r>
-              <w:rPr>
-                <w:rFonts w:ascii="Courier New" w:hAnsi="Courier New" w:cs="Courier New"/>
-                <w:sz w:val="20"/>
-                <w:szCs w:val="20"/>
-                <w:lang w:eastAsia="ja-JP"/>
-              </w:rPr>
-              <w:t>mvi</w:t>
-            </w:r>
-            <w:proofErr w:type="spellEnd"/>
-            <w:r>
-              <w:rPr>
-                <w:rFonts w:ascii="Courier New" w:hAnsi="Courier New" w:cs="Courier New"/>
-                <w:sz w:val="20"/>
-                <w:szCs w:val="20"/>
-                <w:lang w:eastAsia="ja-JP"/>
-              </w:rPr>
-              <w:t xml:space="preserve"> a, '(' ; загрузка открывающей скобки в регистр A</w:t>
-            </w:r>
-          </w:p>
-          <w:p>
-            <w:pPr>
-              <w:spacing w:line="0" w:lineRule="atLeast"/>
-              <w:rPr>
-                <w:rFonts w:ascii="Courier New" w:hAnsi="Courier New" w:cs="Courier New"/>
-                <w:sz w:val="20"/>
-                <w:szCs w:val="20"/>
-                <w:lang w:eastAsia="ja-JP"/>
-              </w:rPr>
-            </w:pPr>
-            <w:r>
-              <w:rPr>
-                <w:rFonts w:ascii="Courier New" w:hAnsi="Courier New" w:cs="Courier New"/>
-                <w:sz w:val="20"/>
-                <w:szCs w:val="20"/>
-                <w:lang w:eastAsia="ja-JP"/>
-              </w:rPr>
-              <w:t xml:space="preserve">    </w:t>
-            </w:r>
-            <w:proofErr w:type="spellStart"/>
-            <w:r>
-              <w:rPr>
-                <w:rFonts w:ascii="Courier New" w:hAnsi="Courier New" w:cs="Courier New"/>
-                <w:sz w:val="20"/>
-                <w:szCs w:val="20"/>
-                <w:lang w:eastAsia="ja-JP"/>
-              </w:rPr>
-              <w:t>call</w:t>
-            </w:r>
-            <w:proofErr w:type="spellEnd"/>
-            <w:r>
-              <w:rPr>
-                <w:rFonts w:ascii="Courier New" w:hAnsi="Courier New" w:cs="Courier New"/>
-                <w:sz w:val="20"/>
-                <w:szCs w:val="20"/>
-                <w:lang w:eastAsia="ja-JP"/>
-              </w:rPr>
-              <w:t xml:space="preserve"> </w:t>
-            </w:r>
-            <w:proofErr w:type="spellStart"/>
-            <w:r>
-              <w:rPr>
-                <w:rFonts w:ascii="Courier New" w:hAnsi="Courier New" w:cs="Courier New"/>
-                <w:sz w:val="20"/>
-                <w:szCs w:val="20"/>
-                <w:lang w:eastAsia="ja-JP"/>
-              </w:rPr>
-              <w:t>print_char</w:t>
-            </w:r>
-            <w:proofErr w:type="spellEnd"/>
-            <w:r>
-              <w:rPr>
-                <w:rFonts w:ascii="Courier New" w:hAnsi="Courier New" w:cs="Courier New"/>
-                <w:sz w:val="20"/>
-                <w:szCs w:val="20"/>
-                <w:lang w:eastAsia="ja-JP"/>
-              </w:rPr>
-              <w:t xml:space="preserve"> ; вывод открывающей скобки на экран</w:t>
-            </w:r>
-          </w:p>
-          <w:p>
-            <w:pPr>
-              <w:spacing w:line="0" w:lineRule="atLeast"/>
-              <w:rPr>
-                <w:rFonts w:ascii="Courier New" w:hAnsi="Courier New" w:cs="Courier New"/>
-                <w:sz w:val="20"/>
-                <w:szCs w:val="20"/>
-                <w:lang w:eastAsia="ja-JP"/>
-              </w:rPr>
-            </w:pPr>
-            <w:r>
-              <w:rPr>
-                <w:rFonts w:ascii="Courier New" w:hAnsi="Courier New" w:cs="Courier New"/>
-                <w:sz w:val="20"/>
-                <w:szCs w:val="20"/>
-                <w:lang w:eastAsia="ja-JP"/>
-              </w:rPr>
-              <w:t xml:space="preserve">    </w:t>
-            </w:r>
-            <w:proofErr w:type="spellStart"/>
-            <w:r>
-              <w:rPr>
-                <w:rFonts w:ascii="Courier New" w:hAnsi="Courier New" w:cs="Courier New"/>
-                <w:sz w:val="20"/>
-                <w:szCs w:val="20"/>
-                <w:lang w:eastAsia="ja-JP"/>
-              </w:rPr>
-              <w:t>mvi</w:t>
-            </w:r>
-            <w:proofErr w:type="spellEnd"/>
-            <w:r>
-              <w:rPr>
-                <w:rFonts w:ascii="Courier New" w:hAnsi="Courier New" w:cs="Courier New"/>
-                <w:sz w:val="20"/>
-                <w:szCs w:val="20"/>
-                <w:lang w:eastAsia="ja-JP"/>
-              </w:rPr>
-              <w:t xml:space="preserve"> a, b ; загрузка количества вхождений в регистр A</w:t>
+              <w:t xml:space="preserve"> a, </w:t>
+            </w:r>
+            <w:proofErr w:type="gramStart"/>
+            <w:r>
+              <w:rPr>
+                <w:rFonts w:ascii="Courier New" w:hAnsi="Courier New" w:cs="Courier New"/>
+                <w:sz w:val="20"/>
+                <w:szCs w:val="20"/>
+                <w:lang w:eastAsia="ja-JP"/>
+              </w:rPr>
+              <w:t>b ;</w:t>
+            </w:r>
+            <w:proofErr w:type="gramEnd"/>
+            <w:r>
+              <w:rPr>
+                <w:rFonts w:ascii="Courier New" w:hAnsi="Courier New" w:cs="Courier New"/>
+                <w:sz w:val="20"/>
+                <w:szCs w:val="20"/>
+                <w:lang w:eastAsia="ja-JP"/>
+              </w:rPr>
+              <w:t xml:space="preserve"> загрузка количества вхождений в регистр A</w:t>
             </w:r>
           </w:p>
           <w:p>
@@ -6398,7 +7218,27 @@
                 <w:szCs w:val="20"/>
                 <w:lang w:eastAsia="ja-JP"/>
               </w:rPr>
-              <w:t>, 0          ; инициализируем переменную счетчика на 0</w:t>
+              <w:t xml:space="preserve">, 0        </w:t>
+            </w:r>
+            <w:proofErr w:type="gramStart"/>
+            <w:r>
+              <w:rPr>
+                <w:rFonts w:ascii="Courier New" w:hAnsi="Courier New" w:cs="Courier New"/>
+                <w:sz w:val="20"/>
+                <w:szCs w:val="20"/>
+                <w:lang w:eastAsia="ja-JP"/>
+              </w:rPr>
+              <w:t xml:space="preserve">  ;</w:t>
+            </w:r>
+            <w:proofErr w:type="gramEnd"/>
+            <w:r>
+              <w:rPr>
+                <w:rFonts w:ascii="Courier New" w:hAnsi="Courier New" w:cs="Courier New"/>
+                <w:sz w:val="20"/>
+                <w:szCs w:val="20"/>
+                <w:lang w:eastAsia="ja-JP"/>
+              </w:rPr>
+              <w:t xml:space="preserve"> инициализируем переменную счетчика на 0</w:t>
             </w:r>
           </w:p>
           <w:p>
@@ -6447,7 +7287,27 @@
                 <w:szCs w:val="20"/>
                 <w:lang w:eastAsia="ja-JP"/>
               </w:rPr>
-              <w:t>, 0          ; инициализируем переменную счетчика максимального повторения на 0</w:t>
+              <w:t xml:space="preserve">, 0        </w:t>
+            </w:r>
+            <w:proofErr w:type="gramStart"/>
+            <w:r>
+              <w:rPr>
+                <w:rFonts w:ascii="Courier New" w:hAnsi="Courier New" w:cs="Courier New"/>
+                <w:sz w:val="20"/>
+                <w:szCs w:val="20"/>
+                <w:lang w:eastAsia="ja-JP"/>
+              </w:rPr>
+              <w:t xml:space="preserve">  ;</w:t>
+            </w:r>
+            <w:proofErr w:type="gramEnd"/>
+            <w:r>
+              <w:rPr>
+                <w:rFonts w:ascii="Courier New" w:hAnsi="Courier New" w:cs="Courier New"/>
+                <w:sz w:val="20"/>
+                <w:szCs w:val="20"/>
+                <w:lang w:eastAsia="ja-JP"/>
+              </w:rPr>
+              <w:t xml:space="preserve"> инициализируем переменную счетчика максимального повторения на 0</w:t>
             </w:r>
           </w:p>
           <w:p>
@@ -6514,7 +7374,27 @@
                 <w:szCs w:val="20"/>
                 <w:lang w:eastAsia="ja-JP"/>
               </w:rPr>
-              <w:t xml:space="preserve">      ; загрузка адреса массива в регистр </w:t>
+              <w:t xml:space="preserve">    </w:t>
+            </w:r>
+            <w:proofErr w:type="gramStart"/>
+            <w:r>
+              <w:rPr>
+                <w:rFonts w:ascii="Courier New" w:hAnsi="Courier New" w:cs="Courier New"/>
+                <w:sz w:val="20"/>
+                <w:szCs w:val="20"/>
+                <w:lang w:eastAsia="ja-JP"/>
+              </w:rPr>
+              <w:t xml:space="preserve">  ;</w:t>
+            </w:r>
+            <w:proofErr w:type="gramEnd"/>
+            <w:r>
+              <w:rPr>
+                <w:rFonts w:ascii="Courier New" w:hAnsi="Courier New" w:cs="Courier New"/>
+                <w:sz w:val="20"/>
+                <w:szCs w:val="20"/>
+                <w:lang w:eastAsia="ja-JP"/>
+              </w:rPr>
+              <w:t xml:space="preserve"> загрузка адреса массива в регистр </w:t>
             </w:r>
             <w:proofErr w:type="spellStart"/>
             <w:r>
@@ -6646,7 +7526,27 @@
                 <w:szCs w:val="20"/>
                 <w:lang w:eastAsia="ja-JP"/>
               </w:rPr>
-              <w:t xml:space="preserve">   ; количество элементов массива</w:t>
+              <w:t xml:space="preserve"> </w:t>
+            </w:r>
+            <w:proofErr w:type="gramStart"/>
+            <w:r>
+              <w:rPr>
+                <w:rFonts w:ascii="Courier New" w:hAnsi="Courier New" w:cs="Courier New"/>
+                <w:sz w:val="20"/>
+                <w:szCs w:val="20"/>
+                <w:lang w:eastAsia="ja-JP"/>
+              </w:rPr>
+              <w:t xml:space="preserve">  ;</w:t>
+            </w:r>
+            <w:proofErr w:type="gramEnd"/>
+            <w:r>
+              <w:rPr>
+                <w:rFonts w:ascii="Courier New" w:hAnsi="Courier New" w:cs="Courier New"/>
+                <w:sz w:val="20"/>
+                <w:szCs w:val="20"/>
+                <w:lang w:eastAsia="ja-JP"/>
+              </w:rPr>
+              <w:t xml:space="preserve"> количество элементов массива</w:t>
             </w:r>
           </w:p>
           <w:p>
@@ -6698,6 +7598,7 @@
               <w:t>, [</w:t>
             </w:r>
             <w:proofErr w:type="spellStart"/>
+            <w:proofErr w:type="gramStart"/>
             <w:r>
               <w:rPr>
                 <w:rFonts w:ascii="Courier New" w:hAnsi="Courier New" w:cs="Courier New"/>
@@ -6715,7 +7616,17 @@
                 <w:szCs w:val="20"/>
                 <w:lang w:eastAsia="ja-JP"/>
               </w:rPr>
-              <w:t xml:space="preserve">]      ; загрузка первого элемента массива в регистр </w:t>
+              <w:t xml:space="preserve">]   </w:t>
+            </w:r>
+            <w:proofErr w:type="gramEnd"/>
+            <w:r>
+              <w:rPr>
+                <w:rFonts w:ascii="Courier New" w:hAnsi="Courier New" w:cs="Courier New"/>
+                <w:sz w:val="20"/>
+                <w:szCs w:val="20"/>
+                <w:lang w:eastAsia="ja-JP"/>
+              </w:rPr>
+              <w:t xml:space="preserve">   ; загрузка первого элемента массива в регистр </w:t>
             </w:r>
             <w:proofErr w:type="spellStart"/>
             <w:r>
@@ -6862,7 +7773,27 @@
                 <w:szCs w:val="20"/>
                 <w:lang w:eastAsia="ja-JP"/>
               </w:rPr>
-              <w:t xml:space="preserve">    ; копируем адрес текущего элемента в регистр </w:t>
+              <w:t xml:space="preserve">  </w:t>
+            </w:r>
+            <w:proofErr w:type="gramStart"/>
+            <w:r>
+              <w:rPr>
+                <w:rFonts w:ascii="Courier New" w:hAnsi="Courier New" w:cs="Courier New"/>
+                <w:sz w:val="20"/>
+                <w:szCs w:val="20"/>
+                <w:lang w:eastAsia="ja-JP"/>
+              </w:rPr>
+              <w:t xml:space="preserve">  ;</w:t>
+            </w:r>
+            <w:proofErr w:type="gramEnd"/>
+            <w:r>
+              <w:rPr>
+                <w:rFonts w:ascii="Courier New" w:hAnsi="Courier New" w:cs="Courier New"/>
+                <w:sz w:val="20"/>
+                <w:szCs w:val="20"/>
+                <w:lang w:eastAsia="ja-JP"/>
+              </w:rPr>
+              <w:t xml:space="preserve"> копируем адрес текущего элемента в регистр </w:t>
             </w:r>
             <w:proofErr w:type="spellStart"/>
             <w:r>
@@ -6931,7 +7862,27 @@
                 <w:szCs w:val="20"/>
                 <w:lang w:eastAsia="ja-JP"/>
               </w:rPr>
-              <w:t>, 0      ; обнуляем счетчик повторений текущего элемента</w:t>
+              <w:t xml:space="preserve">, 0    </w:t>
+            </w:r>
+            <w:proofErr w:type="gramStart"/>
+            <w:r>
+              <w:rPr>
+                <w:rFonts w:ascii="Courier New" w:hAnsi="Courier New" w:cs="Courier New"/>
+                <w:sz w:val="20"/>
+                <w:szCs w:val="20"/>
+                <w:lang w:eastAsia="ja-JP"/>
+              </w:rPr>
+              <w:t xml:space="preserve">  ;</w:t>
+            </w:r>
+            <w:proofErr w:type="gramEnd"/>
+            <w:r>
+              <w:rPr>
+                <w:rFonts w:ascii="Courier New" w:hAnsi="Courier New" w:cs="Courier New"/>
+                <w:sz w:val="20"/>
+                <w:szCs w:val="20"/>
+                <w:lang w:eastAsia="ja-JP"/>
+              </w:rPr>
+              <w:t xml:space="preserve"> обнуляем счетчик повторений текущего элемента</w:t>
             </w:r>
           </w:p>
           <w:p>
@@ -6989,7 +7940,27 @@
                 <w:szCs w:val="20"/>
                 <w:lang w:eastAsia="ja-JP"/>
               </w:rPr>
-              <w:t>, 0      ; обнуляем счетчик максимальных повторений</w:t>
+              <w:t xml:space="preserve">, 0    </w:t>
+            </w:r>
+            <w:proofErr w:type="gramStart"/>
+            <w:r>
+              <w:rPr>
+                <w:rFonts w:ascii="Courier New" w:hAnsi="Courier New" w:cs="Courier New"/>
+                <w:sz w:val="20"/>
+                <w:szCs w:val="20"/>
+                <w:lang w:eastAsia="ja-JP"/>
+              </w:rPr>
+              <w:t xml:space="preserve">  ;</w:t>
+            </w:r>
+            <w:proofErr w:type="gramEnd"/>
+            <w:r>
+              <w:rPr>
+                <w:rFonts w:ascii="Courier New" w:hAnsi="Courier New" w:cs="Courier New"/>
+                <w:sz w:val="20"/>
+                <w:szCs w:val="20"/>
+                <w:lang w:eastAsia="ja-JP"/>
+              </w:rPr>
+              <w:t xml:space="preserve"> обнуляем счетчик максимальных повторений</w:t>
             </w:r>
           </w:p>
           <w:p>
@@ -7119,7 +8090,27 @@
                 <w:szCs w:val="20"/>
                 <w:lang w:eastAsia="ja-JP"/>
               </w:rPr>
-              <w:t xml:space="preserve">   ; количество элементов массива</w:t>
+              <w:t xml:space="preserve"> </w:t>
+            </w:r>
+            <w:proofErr w:type="gramStart"/>
+            <w:r>
+              <w:rPr>
+                <w:rFonts w:ascii="Courier New" w:hAnsi="Courier New" w:cs="Courier New"/>
+                <w:sz w:val="20"/>
+                <w:szCs w:val="20"/>
+                <w:lang w:eastAsia="ja-JP"/>
+              </w:rPr>
+              <w:t xml:space="preserve">  ;</w:t>
+            </w:r>
+            <w:proofErr w:type="gramEnd"/>
+            <w:r>
+              <w:rPr>
+                <w:rFonts w:ascii="Courier New" w:hAnsi="Courier New" w:cs="Courier New"/>
+                <w:sz w:val="20"/>
+                <w:szCs w:val="20"/>
+                <w:lang w:eastAsia="ja-JP"/>
+              </w:rPr>
+              <w:t xml:space="preserve"> количество элементов массива</w:t>
             </w:r>
           </w:p>
           <w:p>
@@ -7179,7 +8170,27 @@
                 <w:szCs w:val="20"/>
                 <w:lang w:eastAsia="ja-JP"/>
               </w:rPr>
-              <w:t>, 0      ; проверка, что мы не дошли до конца массива</w:t>
+              <w:t xml:space="preserve">, 0    </w:t>
+            </w:r>
+            <w:proofErr w:type="gramStart"/>
+            <w:r>
+              <w:rPr>
+                <w:rFonts w:ascii="Courier New" w:hAnsi="Courier New" w:cs="Courier New"/>
+                <w:sz w:val="20"/>
+                <w:szCs w:val="20"/>
+                <w:lang w:eastAsia="ja-JP"/>
+              </w:rPr>
+              <w:t xml:space="preserve">  ;</w:t>
+            </w:r>
+            <w:proofErr w:type="gramEnd"/>
+            <w:r>
+              <w:rPr>
+                <w:rFonts w:ascii="Courier New" w:hAnsi="Courier New" w:cs="Courier New"/>
+                <w:sz w:val="20"/>
+                <w:szCs w:val="20"/>
+                <w:lang w:eastAsia="ja-JP"/>
+              </w:rPr>
+              <w:t xml:space="preserve"> проверка, что мы не дошли до конца массива</w:t>
             </w:r>
           </w:p>
           <w:p>
@@ -7235,7 +8246,27 @@
                 <w:szCs w:val="20"/>
                 <w:lang w:eastAsia="ja-JP"/>
               </w:rPr>
-              <w:t xml:space="preserve">         ; переход к завершению, если достигнут конец массива</w:t>
+              <w:t xml:space="preserve">       </w:t>
+            </w:r>
+            <w:proofErr w:type="gramStart"/>
+            <w:r>
+              <w:rPr>
+                <w:rFonts w:ascii="Courier New" w:hAnsi="Courier New" w:cs="Courier New"/>
+                <w:sz w:val="20"/>
+                <w:szCs w:val="20"/>
+                <w:lang w:eastAsia="ja-JP"/>
+              </w:rPr>
+              <w:t xml:space="preserve">  ;</w:t>
+            </w:r>
+            <w:proofErr w:type="gramEnd"/>
+            <w:r>
+              <w:rPr>
+                <w:rFonts w:ascii="Courier New" w:hAnsi="Courier New" w:cs="Courier New"/>
+                <w:sz w:val="20"/>
+                <w:szCs w:val="20"/>
+                <w:lang w:eastAsia="ja-JP"/>
+              </w:rPr>
+              <w:t xml:space="preserve"> переход к завершению, если достигнут конец массива</w:t>
             </w:r>
           </w:p>
           <w:p>
@@ -7371,7 +8402,27 @@
                 <w:szCs w:val="20"/>
                 <w:lang w:eastAsia="ja-JP"/>
               </w:rPr>
-              <w:t xml:space="preserve">      ; сравнение текущего элемента с загруженным в </w:t>
+              <w:t xml:space="preserve">    </w:t>
+            </w:r>
+            <w:proofErr w:type="gramStart"/>
+            <w:r>
+              <w:rPr>
+                <w:rFonts w:ascii="Courier New" w:hAnsi="Courier New" w:cs="Courier New"/>
+                <w:sz w:val="20"/>
+                <w:szCs w:val="20"/>
+                <w:lang w:eastAsia="ja-JP"/>
+              </w:rPr>
+              <w:t xml:space="preserve">  ;</w:t>
+            </w:r>
+            <w:proofErr w:type="gramEnd"/>
+            <w:r>
+              <w:rPr>
+                <w:rFonts w:ascii="Courier New" w:hAnsi="Courier New" w:cs="Courier New"/>
+                <w:sz w:val="20"/>
+                <w:szCs w:val="20"/>
+                <w:lang w:eastAsia="ja-JP"/>
+              </w:rPr>
+              <w:t xml:space="preserve"> сравнение текущего элемента с загруженным в </w:t>
             </w:r>
             <w:proofErr w:type="spellStart"/>
             <w:r>
@@ -7440,7 +8491,27 @@
                 <w:szCs w:val="20"/>
                 <w:lang w:eastAsia="ja-JP"/>
               </w:rPr>
-              <w:t xml:space="preserve">            ; переход к пропуску, если элемент не равен текущему</w:t>
+              <w:t xml:space="preserve">          </w:t>
+            </w:r>
+            <w:proofErr w:type="gramStart"/>
+            <w:r>
+              <w:rPr>
+                <w:rFonts w:ascii="Courier New" w:hAnsi="Courier New" w:cs="Courier New"/>
+                <w:sz w:val="20"/>
+                <w:szCs w:val="20"/>
+                <w:lang w:eastAsia="ja-JP"/>
+              </w:rPr>
+              <w:t xml:space="preserve">  ;</w:t>
+            </w:r>
+            <w:proofErr w:type="gramEnd"/>
+            <w:r>
+              <w:rPr>
+                <w:rFonts w:ascii="Courier New" w:hAnsi="Courier New" w:cs="Courier New"/>
+                <w:sz w:val="20"/>
+                <w:szCs w:val="20"/>
+                <w:lang w:eastAsia="ja-JP"/>
+              </w:rPr>
+              <w:t xml:space="preserve"> переход к пропуску, если элемент не равен текущему</w:t>
             </w:r>
           </w:p>
           <w:p>
@@ -7500,7 +8571,27 @@
                 <w:szCs w:val="20"/>
                 <w:lang w:eastAsia="ja-JP"/>
               </w:rPr>
-              <w:t xml:space="preserve">             ; увеличиваем счетчик повторений текущего элемента</w:t>
+              <w:t xml:space="preserve">           </w:t>
+            </w:r>
+            <w:proofErr w:type="gramStart"/>
+            <w:r>
+              <w:rPr>
+                <w:rFonts w:ascii="Courier New" w:hAnsi="Courier New" w:cs="Courier New"/>
+                <w:sz w:val="20"/>
+                <w:szCs w:val="20"/>
+                <w:lang w:eastAsia="ja-JP"/>
+              </w:rPr>
+              <w:t xml:space="preserve">  ;</w:t>
+            </w:r>
+            <w:proofErr w:type="gramEnd"/>
+            <w:r>
+              <w:rPr>
+                <w:rFonts w:ascii="Courier New" w:hAnsi="Courier New" w:cs="Courier New"/>
+                <w:sz w:val="20"/>
+                <w:szCs w:val="20"/>
+                <w:lang w:eastAsia="ja-JP"/>
+              </w:rPr>
+              <w:t xml:space="preserve"> увеличиваем счетчик повторений текущего элемента</w:t>
             </w:r>
           </w:p>
           <w:p>
@@ -7623,7 +8714,27 @@
                 <w:szCs w:val="20"/>
                 <w:lang w:eastAsia="ja-JP"/>
               </w:rPr>
-              <w:t>, 4          ; увеличиваем указатель на следующий элемент массива</w:t>
+              <w:t xml:space="preserve">, 4        </w:t>
+            </w:r>
+            <w:proofErr w:type="gramStart"/>
+            <w:r>
+              <w:rPr>
+                <w:rFonts w:ascii="Courier New" w:hAnsi="Courier New" w:cs="Courier New"/>
+                <w:sz w:val="20"/>
+                <w:szCs w:val="20"/>
+                <w:lang w:eastAsia="ja-JP"/>
+              </w:rPr>
+              <w:t xml:space="preserve">  ;</w:t>
+            </w:r>
+            <w:proofErr w:type="gramEnd"/>
+            <w:r>
+              <w:rPr>
+                <w:rFonts w:ascii="Courier New" w:hAnsi="Courier New" w:cs="Courier New"/>
+                <w:sz w:val="20"/>
+                <w:szCs w:val="20"/>
+                <w:lang w:eastAsia="ja-JP"/>
+              </w:rPr>
+              <w:t xml:space="preserve"> увеличиваем указатель на следующий элемент массива</w:t>
             </w:r>
           </w:p>
           <w:p>
@@ -7681,7 +8792,27 @@
                 <w:szCs w:val="20"/>
                 <w:lang w:eastAsia="ja-JP"/>
               </w:rPr>
-              <w:t xml:space="preserve">             ; уменьшаем счетчик оставшихся элементов</w:t>
+              <w:t xml:space="preserve">           </w:t>
+            </w:r>
+            <w:proofErr w:type="gramStart"/>
+            <w:r>
+              <w:rPr>
+                <w:rFonts w:ascii="Courier New" w:hAnsi="Courier New" w:cs="Courier New"/>
+                <w:sz w:val="20"/>
+                <w:szCs w:val="20"/>
+                <w:lang w:eastAsia="ja-JP"/>
+              </w:rPr>
+              <w:t xml:space="preserve">  ;</w:t>
+            </w:r>
+            <w:proofErr w:type="gramEnd"/>
+            <w:r>
+              <w:rPr>
+                <w:rFonts w:ascii="Courier New" w:hAnsi="Courier New" w:cs="Courier New"/>
+                <w:sz w:val="20"/>
+                <w:szCs w:val="20"/>
+                <w:lang w:eastAsia="ja-JP"/>
+              </w:rPr>
+              <w:t xml:space="preserve"> уменьшаем счетчик оставшихся элементов</w:t>
             </w:r>
           </w:p>
           <w:p>
@@ -7741,7 +8872,27 @@
                 <w:szCs w:val="20"/>
                 <w:lang w:eastAsia="ja-JP"/>
               </w:rPr>
-              <w:t>, 0          ; проверяем, достигнут ли конец массива</w:t>
+              <w:t xml:space="preserve">, 0        </w:t>
+            </w:r>
+            <w:proofErr w:type="gramStart"/>
+            <w:r>
+              <w:rPr>
+                <w:rFonts w:ascii="Courier New" w:hAnsi="Courier New" w:cs="Courier New"/>
+                <w:sz w:val="20"/>
+                <w:szCs w:val="20"/>
+                <w:lang w:eastAsia="ja-JP"/>
+              </w:rPr>
+              <w:t xml:space="preserve">  ;</w:t>
+            </w:r>
+            <w:proofErr w:type="gramEnd"/>
+            <w:r>
+              <w:rPr>
+                <w:rFonts w:ascii="Courier New" w:hAnsi="Courier New" w:cs="Courier New"/>
+                <w:sz w:val="20"/>
+                <w:szCs w:val="20"/>
+                <w:lang w:eastAsia="ja-JP"/>
+              </w:rPr>
+              <w:t xml:space="preserve"> проверяем, достигнут ли конец массива</w:t>
             </w:r>
           </w:p>
           <w:p>
@@ -7817,39 +8968,59 @@
                 <w:szCs w:val="20"/>
                 <w:lang w:eastAsia="ja-JP"/>
               </w:rPr>
-              <w:t xml:space="preserve">      ; если нет, переходим к следующему элементу</w:t>
-            </w:r>
-          </w:p>
-          <w:p>
-            <w:pPr>
-              <w:spacing w:line="0" w:lineRule="atLeast"/>
-              <w:rPr>
-                <w:rFonts w:ascii="Courier New" w:hAnsi="Courier New" w:cs="Courier New"/>
-                <w:sz w:val="20"/>
-                <w:szCs w:val="20"/>
-                <w:lang w:eastAsia="ja-JP"/>
-              </w:rPr>
-            </w:pPr>
-          </w:p>
-          <w:p>
-            <w:pPr>
-              <w:spacing w:line="0" w:lineRule="atLeast"/>
-              <w:rPr>
-                <w:rFonts w:ascii="Courier New" w:hAnsi="Courier New" w:cs="Courier New"/>
-                <w:sz w:val="20"/>
-                <w:szCs w:val="20"/>
-                <w:lang w:eastAsia="ja-JP"/>
-              </w:rPr>
-            </w:pPr>
-            <w:r>
-              <w:rPr>
-                <w:rFonts w:ascii="Courier New" w:hAnsi="Courier New" w:cs="Courier New"/>
-                <w:sz w:val="20"/>
-                <w:szCs w:val="20"/>
-                <w:lang w:eastAsia="ja-JP"/>
-              </w:rPr>
               <w:t xml:space="preserve">    </w:t>
             </w:r>
+            <w:proofErr w:type="gramStart"/>
+            <w:r>
+              <w:rPr>
+                <w:rFonts w:ascii="Courier New" w:hAnsi="Courier New" w:cs="Courier New"/>
+                <w:sz w:val="20"/>
+                <w:szCs w:val="20"/>
+                <w:lang w:eastAsia="ja-JP"/>
+              </w:rPr>
+              <w:t xml:space="preserve">  ;</w:t>
+            </w:r>
+            <w:proofErr w:type="gramEnd"/>
+            <w:r>
+              <w:rPr>
+                <w:rFonts w:ascii="Courier New" w:hAnsi="Courier New" w:cs="Courier New"/>
+                <w:sz w:val="20"/>
+                <w:szCs w:val="20"/>
+                <w:lang w:eastAsia="ja-JP"/>
+              </w:rPr>
+              <w:t xml:space="preserve"> если нет, переходим к следующему элементу</w:t>
+            </w:r>
+          </w:p>
+          <w:p>
+            <w:pPr>
+              <w:spacing w:line="0" w:lineRule="atLeast"/>
+              <w:rPr>
+                <w:rFonts w:ascii="Courier New" w:hAnsi="Courier New" w:cs="Courier New"/>
+                <w:sz w:val="20"/>
+                <w:szCs w:val="20"/>
+                <w:lang w:eastAsia="ja-JP"/>
+              </w:rPr>
+            </w:pPr>
+          </w:p>
+          <w:p>
+            <w:pPr>
+              <w:spacing w:line="0" w:lineRule="atLeast"/>
+              <w:rPr>
+                <w:rFonts w:ascii="Courier New" w:hAnsi="Courier New" w:cs="Courier New"/>
+                <w:sz w:val="20"/>
+                <w:szCs w:val="20"/>
+                <w:lang w:eastAsia="ja-JP"/>
+              </w:rPr>
+            </w:pPr>
+            <w:r>
+              <w:rPr>
+                <w:rFonts w:ascii="Courier New" w:hAnsi="Courier New" w:cs="Courier New"/>
+                <w:sz w:val="20"/>
+                <w:szCs w:val="20"/>
+                <w:lang w:eastAsia="ja-JP"/>
+              </w:rPr>
+              <w:t xml:space="preserve">    </w:t>
+            </w:r>
             <w:proofErr w:type="spellStart"/>
             <w:r>
               <w:rPr>
@@ -7908,7 +9079,27 @@
                 <w:szCs w:val="20"/>
                 <w:lang w:eastAsia="ja-JP"/>
               </w:rPr>
-              <w:t xml:space="preserve">    ; сравнение счетчика повторений текущего элемента с максимальным</w:t>
+              <w:t xml:space="preserve">  </w:t>
+            </w:r>
+            <w:proofErr w:type="gramStart"/>
+            <w:r>
+              <w:rPr>
+                <w:rFonts w:ascii="Courier New" w:hAnsi="Courier New" w:cs="Courier New"/>
+                <w:sz w:val="20"/>
+                <w:szCs w:val="20"/>
+                <w:lang w:eastAsia="ja-JP"/>
+              </w:rPr>
+              <w:t xml:space="preserve">  ;</w:t>
+            </w:r>
+            <w:proofErr w:type="gramEnd"/>
+            <w:r>
+              <w:rPr>
+                <w:rFonts w:ascii="Courier New" w:hAnsi="Courier New" w:cs="Courier New"/>
+                <w:sz w:val="20"/>
+                <w:szCs w:val="20"/>
+                <w:lang w:eastAsia="ja-JP"/>
+              </w:rPr>
+              <w:t xml:space="preserve"> сравнение счетчика повторений текущего элемента с максимальным</w:t>
             </w:r>
           </w:p>
           <w:p>
@@ -7966,7 +9157,27 @@
                 <w:szCs w:val="20"/>
                 <w:lang w:eastAsia="ja-JP"/>
               </w:rPr>
-              <w:t xml:space="preserve">    ; если текущий элемент повторился меньше или столько же раз,</w:t>
+              <w:t xml:space="preserve">  </w:t>
+            </w:r>
+            <w:proofErr w:type="gramStart"/>
+            <w:r>
+              <w:rPr>
+                <w:rFonts w:ascii="Courier New" w:hAnsi="Courier New" w:cs="Courier New"/>
+                <w:sz w:val="20"/>
+                <w:szCs w:val="20"/>
+                <w:lang w:eastAsia="ja-JP"/>
+              </w:rPr>
+              <w:t xml:space="preserve">  ;</w:t>
+            </w:r>
+            <w:proofErr w:type="gramEnd"/>
+            <w:r>
+              <w:rPr>
+                <w:rFonts w:ascii="Courier New" w:hAnsi="Courier New" w:cs="Courier New"/>
+                <w:sz w:val="20"/>
+                <w:szCs w:val="20"/>
+                <w:lang w:eastAsia="ja-JP"/>
+              </w:rPr>
+              <w:t xml:space="preserve"> если текущий элемент повторился меньше или столько же раз,</w:t>
             </w:r>
           </w:p>
           <w:p>
@@ -8064,7 +9275,27 @@
                 <w:szCs w:val="20"/>
                 <w:lang w:eastAsia="ja-JP"/>
               </w:rPr>
-              <w:t xml:space="preserve">    ; иначе, обновляем максимальный счетчик повторений</w:t>
+              <w:t xml:space="preserve">  </w:t>
+            </w:r>
+            <w:proofErr w:type="gramStart"/>
+            <w:r>
+              <w:rPr>
+                <w:rFonts w:ascii="Courier New" w:hAnsi="Courier New" w:cs="Courier New"/>
+                <w:sz w:val="20"/>
+                <w:szCs w:val="20"/>
+                <w:lang w:eastAsia="ja-JP"/>
+              </w:rPr>
+              <w:t xml:space="preserve">  ;</w:t>
+            </w:r>
+            <w:proofErr w:type="gramEnd"/>
+            <w:r>
+              <w:rPr>
+                <w:rFonts w:ascii="Courier New" w:hAnsi="Courier New" w:cs="Courier New"/>
+                <w:sz w:val="20"/>
+                <w:szCs w:val="20"/>
+                <w:lang w:eastAsia="ja-JP"/>
+              </w:rPr>
+              <w:t xml:space="preserve"> иначе, обновляем максимальный счетчик повторений</w:t>
             </w:r>
           </w:p>
           <w:p>
@@ -8142,7 +9373,27 @@
                 <w:szCs w:val="20"/>
                 <w:lang w:eastAsia="ja-JP"/>
               </w:rPr>
-              <w:t xml:space="preserve">    ; и сохраняем текущий элемент в регистре </w:t>
+              <w:t xml:space="preserve">  </w:t>
+            </w:r>
+            <w:proofErr w:type="gramStart"/>
+            <w:r>
+              <w:rPr>
+                <w:rFonts w:ascii="Courier New" w:hAnsi="Courier New" w:cs="Courier New"/>
+                <w:sz w:val="20"/>
+                <w:szCs w:val="20"/>
+                <w:lang w:eastAsia="ja-JP"/>
+              </w:rPr>
+              <w:t xml:space="preserve">  ;</w:t>
+            </w:r>
+            <w:proofErr w:type="gramEnd"/>
+            <w:r>
+              <w:rPr>
+                <w:rFonts w:ascii="Courier New" w:hAnsi="Courier New" w:cs="Courier New"/>
+                <w:sz w:val="20"/>
+                <w:szCs w:val="20"/>
+                <w:lang w:eastAsia="ja-JP"/>
+              </w:rPr>
+              <w:t xml:space="preserve"> и сохраняем текущий элемент в регистре </w:t>
             </w:r>
             <w:proofErr w:type="spellStart"/>
             <w:r>
@@ -8251,7 +9502,27 @@
                 <w:szCs w:val="20"/>
                 <w:lang w:eastAsia="ja-JP"/>
               </w:rPr>
-              <w:t>, 4      ; переходим к следующему элементу массива</w:t>
+              <w:t xml:space="preserve">, 4    </w:t>
+            </w:r>
+            <w:proofErr w:type="gramStart"/>
+            <w:r>
+              <w:rPr>
+                <w:rFonts w:ascii="Courier New" w:hAnsi="Courier New" w:cs="Courier New"/>
+                <w:sz w:val="20"/>
+                <w:szCs w:val="20"/>
+                <w:lang w:eastAsia="ja-JP"/>
+              </w:rPr>
+              <w:t xml:space="preserve">  ;</w:t>
+            </w:r>
+            <w:proofErr w:type="gramEnd"/>
+            <w:r>
+              <w:rPr>
+                <w:rFonts w:ascii="Courier New" w:hAnsi="Courier New" w:cs="Courier New"/>
+                <w:sz w:val="20"/>
+                <w:szCs w:val="20"/>
+                <w:lang w:eastAsia="ja-JP"/>
+              </w:rPr>
+              <w:t xml:space="preserve"> переходим к следующему элементу массива</w:t>
             </w:r>
           </w:p>
           <w:p>
@@ -8312,6 +9583,7 @@
               <w:t>, [</w:t>
             </w:r>
             <w:proofErr w:type="spellStart"/>
+            <w:proofErr w:type="gramStart"/>
             <w:r>
               <w:rPr>
                 <w:rFonts w:ascii="Courier New" w:hAnsi="Courier New" w:cs="Courier New"/>
@@ -8329,7 +9601,17 @@
                 <w:szCs w:val="20"/>
                 <w:lang w:eastAsia="ja-JP"/>
               </w:rPr>
-              <w:t xml:space="preserve">]  ; загружаем следующий элемент массива в регистр </w:t>
+              <w:t>]  ;</w:t>
+            </w:r>
+            <w:proofErr w:type="gramEnd"/>
+            <w:r>
+              <w:rPr>
+                <w:rFonts w:ascii="Courier New" w:hAnsi="Courier New" w:cs="Courier New"/>
+                <w:sz w:val="20"/>
+                <w:szCs w:val="20"/>
+                <w:lang w:eastAsia="ja-JP"/>
+              </w:rPr>
+              <w:t xml:space="preserve"> загружаем следующий элемент массива в регистр </w:t>
             </w:r>
             <w:proofErr w:type="spellStart"/>
             <w:r>
@@ -8450,7 +9732,27 @@
                 <w:szCs w:val="20"/>
                 <w:lang w:eastAsia="ja-JP"/>
               </w:rPr>
-              <w:t xml:space="preserve">        ; уменьшаем количество оставшихся элементов массива</w:t>
+              <w:t xml:space="preserve">      </w:t>
+            </w:r>
+            <w:proofErr w:type="gramStart"/>
+            <w:r>
+              <w:rPr>
+                <w:rFonts w:ascii="Courier New" w:hAnsi="Courier New" w:cs="Courier New"/>
+                <w:sz w:val="20"/>
+                <w:szCs w:val="20"/>
+                <w:lang w:eastAsia="ja-JP"/>
+              </w:rPr>
+              <w:t xml:space="preserve">  ;</w:t>
+            </w:r>
+            <w:proofErr w:type="gramEnd"/>
+            <w:r>
+              <w:rPr>
+                <w:rFonts w:ascii="Courier New" w:hAnsi="Courier New" w:cs="Courier New"/>
+                <w:sz w:val="20"/>
+                <w:szCs w:val="20"/>
+                <w:lang w:eastAsia="ja-JP"/>
+              </w:rPr>
+              <w:t xml:space="preserve"> уменьшаем количество оставшихся элементов массива</w:t>
             </w:r>
           </w:p>
           <w:p>
@@ -8510,6 +9812,7 @@
               </w:rPr>
               <w:t>_</w:t>
             </w:r>
+            <w:proofErr w:type="gramStart"/>
             <w:r>
               <w:rPr>
                 <w:rFonts w:ascii="Courier New" w:hAnsi="Courier New" w:cs="Courier New"/>
@@ -8526,7 +9829,17 @@
                 <w:szCs w:val="20"/>
                 <w:lang w:eastAsia="ja-JP"/>
               </w:rPr>
-              <w:t xml:space="preserve"> ; если не достигнут конец массива, продолжаем цикл</w:t>
+              <w:t xml:space="preserve"> ;</w:t>
+            </w:r>
+            <w:proofErr w:type="gramEnd"/>
+            <w:r>
+              <w:rPr>
+                <w:rFonts w:ascii="Courier New" w:hAnsi="Courier New" w:cs="Courier New"/>
+                <w:sz w:val="20"/>
+                <w:szCs w:val="20"/>
+                <w:lang w:eastAsia="ja-JP"/>
+              </w:rPr>
+              <w:t xml:space="preserve"> если не достигнут конец массива, продолжаем цикл</w:t>
             </w:r>
           </w:p>
           <w:p>
@@ -8644,7 +9957,27 @@
                 <w:szCs w:val="20"/>
                 <w:lang w:eastAsia="ja-JP"/>
               </w:rPr>
-              <w:t xml:space="preserve">    ; сохраняем максимальный элемент в регистре </w:t>
+              <w:t xml:space="preserve">  </w:t>
+            </w:r>
+            <w:proofErr w:type="gramStart"/>
+            <w:r>
+              <w:rPr>
+                <w:rFonts w:ascii="Courier New" w:hAnsi="Courier New" w:cs="Courier New"/>
+                <w:sz w:val="20"/>
+                <w:szCs w:val="20"/>
+                <w:lang w:eastAsia="ja-JP"/>
+              </w:rPr>
+              <w:t xml:space="preserve">  ;</w:t>
+            </w:r>
+            <w:proofErr w:type="gramEnd"/>
+            <w:r>
+              <w:rPr>
+                <w:rFonts w:ascii="Courier New" w:hAnsi="Courier New" w:cs="Courier New"/>
+                <w:sz w:val="20"/>
+                <w:szCs w:val="20"/>
+                <w:lang w:eastAsia="ja-JP"/>
+              </w:rPr>
+              <w:t xml:space="preserve"> сохраняем максимальный элемент в регистре </w:t>
             </w:r>
             <w:proofErr w:type="spellStart"/>
             <w:r>
@@ -8714,6 +10047,7 @@
               <w:t>_</w:t>
             </w:r>
             <w:proofErr w:type="spellStart"/>
+            <w:proofErr w:type="gramStart"/>
             <w:r>
               <w:rPr>
                 <w:rFonts w:ascii="Courier New" w:hAnsi="Courier New" w:cs="Courier New"/>
@@ -8731,7 +10065,17 @@
                 <w:szCs w:val="20"/>
                 <w:lang w:eastAsia="ja-JP"/>
               </w:rPr>
-              <w:t xml:space="preserve">  ; выводим его на экран</w:t>
+              <w:t xml:space="preserve">  ;</w:t>
+            </w:r>
+            <w:proofErr w:type="gramEnd"/>
+            <w:r>
+              <w:rPr>
+                <w:rFonts w:ascii="Courier New" w:hAnsi="Courier New" w:cs="Courier New"/>
+                <w:sz w:val="20"/>
+                <w:szCs w:val="20"/>
+                <w:lang w:eastAsia="ja-JP"/>
+              </w:rPr>
+              <w:t xml:space="preserve"> выводим его на экран</w:t>
             </w:r>
           </w:p>
           <w:p>
@@ -8760,7 +10104,27 @@
                 <w:szCs w:val="20"/>
                 <w:lang w:val="en-US" w:eastAsia="ja-JP"/>
               </w:rPr>
-              <w:t xml:space="preserve">int 20h         ; </w:t>
+              <w:t xml:space="preserve">int 20h       </w:t>
+            </w:r>
+            <w:proofErr w:type="gramStart"/>
+            <w:r>
+              <w:rPr>
+                <w:rFonts w:ascii="Courier New" w:hAnsi="Courier New" w:cs="Courier New"/>
+                <w:sz w:val="20"/>
+                <w:szCs w:val="20"/>
+                <w:lang w:val="en-US" w:eastAsia="ja-JP"/>
+              </w:rPr>
+              <w:t xml:space="preserve">  ;</w:t>
+            </w:r>
+            <w:proofErr w:type="gramEnd"/>
+            <w:r>
+              <w:rPr>
+                <w:rFonts w:ascii="Courier New" w:hAnsi="Courier New" w:cs="Courier New"/>
+                <w:sz w:val="20"/>
+                <w:szCs w:val="20"/>
+                <w:lang w:val="en-US" w:eastAsia="ja-JP"/>
+              </w:rPr>
+              <w:t xml:space="preserve"> </w:t>
             </w:r>
             <w:proofErr w:type="spellStart"/>
             <w:r>
@@ -8962,6 +10326,15 @@
                 <w:lang w:eastAsia="ja-JP"/>
               </w:rPr>
             </w:pPr>
+            <w:r>
+              <w:rPr>
+                <w:rFonts w:ascii="Times New Roman" w:hAnsi="Times New Roman" w:cs="Times New Roman"/>
+                <w:sz w:val="28"/>
+                <w:szCs w:val="28"/>
+                <w:lang w:eastAsia="ja-JP"/>
+              </w:rPr>
+              <w:t>38</w:t>
+            </w:r>
           </w:p>
         </w:tc>
         <w:tc>
@@ -8977,6 +10350,15 @@
                 <w:lang w:eastAsia="ja-JP"/>
               </w:rPr>
             </w:pPr>
+            <w:r>
+              <w:rPr>
+                <w:rFonts w:ascii="Times New Roman" w:hAnsi="Times New Roman" w:cs="Times New Roman"/>
+                <w:sz w:val="28"/>
+                <w:szCs w:val="28"/>
+                <w:lang w:eastAsia="ja-JP"/>
+              </w:rPr>
+              <w:t>59</w:t>
+            </w:r>
           </w:p>
         </w:tc>
         <w:tc>
@@ -8992,12 +10374,22 @@
                 <w:lang w:eastAsia="ja-JP"/>
               </w:rPr>
             </w:pPr>
+            <w:r>
+              <w:rPr>
+                <w:rFonts w:ascii="Times New Roman" w:hAnsi="Times New Roman" w:cs="Times New Roman"/>
+                <w:sz w:val="28"/>
+                <w:szCs w:val="28"/>
+                <w:lang w:eastAsia="ja-JP"/>
+              </w:rPr>
+              <w:t>39</w:t>
+            </w:r>
           </w:p>
         </w:tc>
       </w:tr>
     </w:tbl>
     <w:p>
       <w:pPr>
+        <w:spacing w:after="0" w:line="360" w:lineRule="auto"/>
         <w:rPr>
           <w:rFonts w:ascii="Times New Roman" w:hAnsi="Times New Roman" w:cs="Times New Roman"/>
           <w:sz w:val="28"/>
@@ -9170,6 +10562,15 @@
                 <w:lang w:eastAsia="ja-JP"/>
               </w:rPr>
             </w:pPr>
+            <w:r>
+              <w:rPr>
+                <w:rFonts w:ascii="Times New Roman" w:hAnsi="Times New Roman" w:cs="Times New Roman"/>
+                <w:sz w:val="28"/>
+                <w:szCs w:val="28"/>
+                <w:lang w:eastAsia="ja-JP"/>
+              </w:rPr>
+              <w:t>0</w:t>
+            </w:r>
           </w:p>
         </w:tc>
         <w:tc>
@@ -9186,6 +10587,15 @@
                 <w:lang w:eastAsia="ja-JP"/>
               </w:rPr>
             </w:pPr>
+            <w:r>
+              <w:rPr>
+                <w:rFonts w:ascii="Times New Roman" w:hAnsi="Times New Roman" w:cs="Times New Roman"/>
+                <w:sz w:val="28"/>
+                <w:szCs w:val="28"/>
+                <w:lang w:eastAsia="ja-JP"/>
+              </w:rPr>
+              <w:t>6</w:t>
+            </w:r>
           </w:p>
         </w:tc>
         <w:tc>
@@ -9202,6 +10612,15 @@
                 <w:lang w:eastAsia="ja-JP"/>
               </w:rPr>
             </w:pPr>
+            <w:r>
+              <w:rPr>
+                <w:rFonts w:ascii="Times New Roman" w:hAnsi="Times New Roman" w:cs="Times New Roman"/>
+                <w:sz w:val="28"/>
+                <w:szCs w:val="28"/>
+                <w:lang w:eastAsia="ja-JP"/>
+              </w:rPr>
+              <w:t>2</w:t>
+            </w:r>
           </w:p>
         </w:tc>
       </w:tr>
@@ -9245,6 +10664,15 @@
                 <w:lang w:eastAsia="ja-JP"/>
               </w:rPr>
             </w:pPr>
+            <w:r>
+              <w:rPr>
+                <w:rFonts w:ascii="Times New Roman" w:hAnsi="Times New Roman" w:cs="Times New Roman"/>
+                <w:sz w:val="28"/>
+                <w:szCs w:val="28"/>
+                <w:lang w:eastAsia="ja-JP"/>
+              </w:rPr>
+              <w:t>2</w:t>
+            </w:r>
           </w:p>
         </w:tc>
         <w:tc>
@@ -9261,6 +10689,15 @@
                 <w:lang w:eastAsia="ja-JP"/>
               </w:rPr>
             </w:pPr>
+            <w:r>
+              <w:rPr>
+                <w:rFonts w:ascii="Times New Roman" w:hAnsi="Times New Roman" w:cs="Times New Roman"/>
+                <w:sz w:val="28"/>
+                <w:szCs w:val="28"/>
+                <w:lang w:eastAsia="ja-JP"/>
+              </w:rPr>
+              <w:t>4</w:t>
+            </w:r>
           </w:p>
         </w:tc>
         <w:tc>
@@ -9277,6 +10714,15 @@
                 <w:lang w:eastAsia="ja-JP"/>
               </w:rPr>
             </w:pPr>
+            <w:r>
+              <w:rPr>
+                <w:rFonts w:ascii="Times New Roman" w:hAnsi="Times New Roman" w:cs="Times New Roman"/>
+                <w:sz w:val="28"/>
+                <w:szCs w:val="28"/>
+                <w:lang w:eastAsia="ja-JP"/>
+              </w:rPr>
+              <w:t>3</w:t>
+            </w:r>
           </w:p>
         </w:tc>
       </w:tr>
@@ -9320,6 +10766,15 @@
                 <w:lang w:eastAsia="ja-JP"/>
               </w:rPr>
             </w:pPr>
+            <w:r>
+              <w:rPr>
+                <w:rFonts w:ascii="Times New Roman" w:hAnsi="Times New Roman" w:cs="Times New Roman"/>
+                <w:sz w:val="28"/>
+                <w:szCs w:val="28"/>
+                <w:lang w:eastAsia="ja-JP"/>
+              </w:rPr>
+              <w:t>0</w:t>
+            </w:r>
           </w:p>
         </w:tc>
         <w:tc>
@@ -9336,6 +10791,15 @@
                 <w:lang w:eastAsia="ja-JP"/>
               </w:rPr>
             </w:pPr>
+            <w:r>
+              <w:rPr>
+                <w:rFonts w:ascii="Times New Roman" w:hAnsi="Times New Roman" w:cs="Times New Roman"/>
+                <w:sz w:val="28"/>
+                <w:szCs w:val="28"/>
+                <w:lang w:eastAsia="ja-JP"/>
+              </w:rPr>
+              <w:t>2</w:t>
+            </w:r>
           </w:p>
         </w:tc>
         <w:tc>
@@ -9352,6 +10816,15 @@
                 <w:lang w:eastAsia="ja-JP"/>
               </w:rPr>
             </w:pPr>
+            <w:r>
+              <w:rPr>
+                <w:rFonts w:ascii="Times New Roman" w:hAnsi="Times New Roman" w:cs="Times New Roman"/>
+                <w:sz w:val="28"/>
+                <w:szCs w:val="28"/>
+                <w:lang w:eastAsia="ja-JP"/>
+              </w:rPr>
+              <w:t>0</w:t>
+            </w:r>
           </w:p>
         </w:tc>
       </w:tr>
@@ -9395,6 +10868,15 @@
                 <w:lang w:eastAsia="ja-JP"/>
               </w:rPr>
             </w:pPr>
+            <w:r>
+              <w:rPr>
+                <w:rFonts w:ascii="Times New Roman" w:hAnsi="Times New Roman" w:cs="Times New Roman"/>
+                <w:sz w:val="28"/>
+                <w:szCs w:val="28"/>
+                <w:lang w:eastAsia="ja-JP"/>
+              </w:rPr>
+              <w:t>12</w:t>
+            </w:r>
           </w:p>
         </w:tc>
         <w:tc>
@@ -9411,6 +10893,15 @@
                 <w:lang w:eastAsia="ja-JP"/>
               </w:rPr>
             </w:pPr>
+            <w:r>
+              <w:rPr>
+                <w:rFonts w:ascii="Times New Roman" w:hAnsi="Times New Roman" w:cs="Times New Roman"/>
+                <w:sz w:val="28"/>
+                <w:szCs w:val="28"/>
+                <w:lang w:eastAsia="ja-JP"/>
+              </w:rPr>
+              <w:t>7</w:t>
+            </w:r>
           </w:p>
         </w:tc>
         <w:tc>
@@ -9427,6 +10918,15 @@
                 <w:lang w:eastAsia="ja-JP"/>
               </w:rPr>
             </w:pPr>
+            <w:r>
+              <w:rPr>
+                <w:rFonts w:ascii="Times New Roman" w:hAnsi="Times New Roman" w:cs="Times New Roman"/>
+                <w:sz w:val="28"/>
+                <w:szCs w:val="28"/>
+                <w:lang w:eastAsia="ja-JP"/>
+              </w:rPr>
+              <w:t>9</w:t>
+            </w:r>
           </w:p>
         </w:tc>
       </w:tr>
@@ -9470,6 +10970,15 @@
                 <w:lang w:eastAsia="ja-JP"/>
               </w:rPr>
             </w:pPr>
+            <w:r>
+              <w:rPr>
+                <w:rFonts w:ascii="Times New Roman" w:hAnsi="Times New Roman" w:cs="Times New Roman"/>
+                <w:sz w:val="28"/>
+                <w:szCs w:val="28"/>
+                <w:lang w:eastAsia="ja-JP"/>
+              </w:rPr>
+              <w:t>8</w:t>
+            </w:r>
           </w:p>
         </w:tc>
         <w:tc>
@@ -9486,6 +10995,15 @@
                 <w:lang w:eastAsia="ja-JP"/>
               </w:rPr>
             </w:pPr>
+            <w:r>
+              <w:rPr>
+                <w:rFonts w:ascii="Times New Roman" w:hAnsi="Times New Roman" w:cs="Times New Roman"/>
+                <w:sz w:val="28"/>
+                <w:szCs w:val="28"/>
+                <w:lang w:eastAsia="ja-JP"/>
+              </w:rPr>
+              <w:t>14</w:t>
+            </w:r>
           </w:p>
         </w:tc>
         <w:tc>
@@ -9502,6 +11020,15 @@
                 <w:lang w:eastAsia="ja-JP"/>
               </w:rPr>
             </w:pPr>
+            <w:r>
+              <w:rPr>
+                <w:rFonts w:ascii="Times New Roman" w:hAnsi="Times New Roman" w:cs="Times New Roman"/>
+                <w:sz w:val="28"/>
+                <w:szCs w:val="28"/>
+                <w:lang w:eastAsia="ja-JP"/>
+              </w:rPr>
+              <w:t>5</w:t>
+            </w:r>
           </w:p>
         </w:tc>
       </w:tr>
@@ -9545,6 +11072,15 @@
                 <w:lang w:eastAsia="ja-JP"/>
               </w:rPr>
             </w:pPr>
+            <w:r>
+              <w:rPr>
+                <w:rFonts w:ascii="Times New Roman" w:hAnsi="Times New Roman" w:cs="Times New Roman"/>
+                <w:sz w:val="28"/>
+                <w:szCs w:val="28"/>
+                <w:lang w:eastAsia="ja-JP"/>
+              </w:rPr>
+              <w:t>2</w:t>
+            </w:r>
           </w:p>
         </w:tc>
         <w:tc>
@@ -9561,6 +11097,15 @@
                 <w:lang w:eastAsia="ja-JP"/>
               </w:rPr>
             </w:pPr>
+            <w:r>
+              <w:rPr>
+                <w:rFonts w:ascii="Times New Roman" w:hAnsi="Times New Roman" w:cs="Times New Roman"/>
+                <w:sz w:val="28"/>
+                <w:szCs w:val="28"/>
+                <w:lang w:eastAsia="ja-JP"/>
+              </w:rPr>
+              <w:t>3</w:t>
+            </w:r>
           </w:p>
         </w:tc>
         <w:tc>
@@ -9577,6 +11122,15 @@
                 <w:lang w:eastAsia="ja-JP"/>
               </w:rPr>
             </w:pPr>
+            <w:r>
+              <w:rPr>
+                <w:rFonts w:ascii="Times New Roman" w:hAnsi="Times New Roman" w:cs="Times New Roman"/>
+                <w:sz w:val="28"/>
+                <w:szCs w:val="28"/>
+                <w:lang w:eastAsia="ja-JP"/>
+              </w:rPr>
+              <w:t>1</w:t>
+            </w:r>
           </w:p>
         </w:tc>
       </w:tr>
@@ -9620,6 +11174,15 @@
                 <w:lang w:eastAsia="ja-JP"/>
               </w:rPr>
             </w:pPr>
+            <w:r>
+              <w:rPr>
+                <w:rFonts w:ascii="Times New Roman" w:hAnsi="Times New Roman" w:cs="Times New Roman"/>
+                <w:sz w:val="28"/>
+                <w:szCs w:val="28"/>
+                <w:lang w:eastAsia="ja-JP"/>
+              </w:rPr>
+              <w:t>14</w:t>
+            </w:r>
           </w:p>
         </w:tc>
         <w:tc>
@@ -9636,6 +11199,15 @@
                 <w:lang w:eastAsia="ja-JP"/>
               </w:rPr>
             </w:pPr>
+            <w:r>
+              <w:rPr>
+                <w:rFonts w:ascii="Times New Roman" w:hAnsi="Times New Roman" w:cs="Times New Roman"/>
+                <w:sz w:val="28"/>
+                <w:szCs w:val="28"/>
+                <w:lang w:eastAsia="ja-JP"/>
+              </w:rPr>
+              <w:t>23</w:t>
+            </w:r>
           </w:p>
         </w:tc>
         <w:tc>
@@ -9652,24 +11224,23 @@
                 <w:lang w:eastAsia="ja-JP"/>
               </w:rPr>
             </w:pPr>
+            <w:r>
+              <w:rPr>
+                <w:rFonts w:ascii="Times New Roman" w:hAnsi="Times New Roman" w:cs="Times New Roman"/>
+                <w:sz w:val="28"/>
+                <w:szCs w:val="28"/>
+                <w:lang w:eastAsia="ja-JP"/>
+              </w:rPr>
+              <w:t>19</w:t>
+            </w:r>
           </w:p>
         </w:tc>
       </w:tr>
     </w:tbl>
     <w:p>
       <w:pPr>
-        <w:spacing w:after="0" w:line="0" w:lineRule="atLeast"/>
-        <w:rPr>
-          <w:rFonts w:ascii="Times New Roman" w:hAnsi="Times New Roman" w:cs="Times New Roman"/>
-          <w:sz w:val="28"/>
-          <w:szCs w:val="28"/>
-          <w:lang w:eastAsia="ja-JP"/>
-        </w:rPr>
-      </w:pPr>
-    </w:p>
-    <w:p>
-      <w:pPr>
-        <w:spacing w:after="0" w:line="0" w:lineRule="atLeast"/>
+        <w:spacing w:after="0" w:line="360" w:lineRule="auto"/>
+        <w:jc w:val="both"/>
         <w:rPr>
           <w:rFonts w:ascii="Times New Roman" w:hAnsi="Times New Roman" w:cs="Times New Roman"/>
           <w:sz w:val="28"/>
@@ -9824,9 +11395,18 @@
                 <w:rFonts w:ascii="Times New Roman" w:hAnsi="Times New Roman" w:cs="Times New Roman"/>
                 <w:sz w:val="28"/>
                 <w:szCs w:val="28"/>
-                <w:lang w:val="en-US" w:eastAsia="ja-JP"/>
-              </w:rPr>
-            </w:pPr>
+                <w:lang w:eastAsia="ja-JP"/>
+              </w:rPr>
+            </w:pPr>
+            <w:r>
+              <w:rPr>
+                <w:rFonts w:ascii="Times New Roman" w:hAnsi="Times New Roman" w:cs="Times New Roman"/>
+                <w:sz w:val="28"/>
+                <w:szCs w:val="28"/>
+                <w:lang w:eastAsia="ja-JP"/>
+              </w:rPr>
+              <w:t>26,3%</w:t>
+            </w:r>
           </w:p>
         </w:tc>
         <w:tc>
@@ -9839,9 +11419,18 @@
                 <w:rFonts w:ascii="Times New Roman" w:hAnsi="Times New Roman" w:cs="Times New Roman"/>
                 <w:sz w:val="28"/>
                 <w:szCs w:val="28"/>
-                <w:lang w:val="en-US" w:eastAsia="ja-JP"/>
-              </w:rPr>
-            </w:pPr>
+                <w:lang w:eastAsia="ja-JP"/>
+              </w:rPr>
+            </w:pPr>
+            <w:r>
+              <w:rPr>
+                <w:rFonts w:ascii="Times New Roman" w:hAnsi="Times New Roman" w:cs="Times New Roman"/>
+                <w:sz w:val="28"/>
+                <w:szCs w:val="28"/>
+                <w:lang w:eastAsia="ja-JP"/>
+              </w:rPr>
+              <w:t>24,1%</w:t>
+            </w:r>
           </w:p>
         </w:tc>
         <w:tc>
@@ -9854,9 +11443,18 @@
                 <w:rFonts w:ascii="Times New Roman" w:hAnsi="Times New Roman" w:cs="Times New Roman"/>
                 <w:sz w:val="28"/>
                 <w:szCs w:val="28"/>
-                <w:lang w:val="en-US" w:eastAsia="ja-JP"/>
-              </w:rPr>
-            </w:pPr>
+                <w:lang w:eastAsia="ja-JP"/>
+              </w:rPr>
+            </w:pPr>
+            <w:r>
+              <w:rPr>
+                <w:rFonts w:ascii="Times New Roman" w:hAnsi="Times New Roman" w:cs="Times New Roman"/>
+                <w:sz w:val="28"/>
+                <w:szCs w:val="28"/>
+                <w:lang w:eastAsia="ja-JP"/>
+              </w:rPr>
+              <w:t>23,07%</w:t>
+            </w:r>
           </w:p>
         </w:tc>
       </w:tr>
@@ -9895,9 +11493,18 @@
                 <w:rFonts w:ascii="Times New Roman" w:hAnsi="Times New Roman" w:cs="Times New Roman"/>
                 <w:sz w:val="28"/>
                 <w:szCs w:val="28"/>
-                <w:lang w:val="en-US" w:eastAsia="ja-JP"/>
-              </w:rPr>
-            </w:pPr>
+                <w:lang w:eastAsia="ja-JP"/>
+              </w:rPr>
+            </w:pPr>
+            <w:r>
+              <w:rPr>
+                <w:rFonts w:ascii="Times New Roman" w:hAnsi="Times New Roman" w:cs="Times New Roman"/>
+                <w:sz w:val="28"/>
+                <w:szCs w:val="28"/>
+                <w:lang w:eastAsia="ja-JP"/>
+              </w:rPr>
+              <w:t>73,7%</w:t>
+            </w:r>
           </w:p>
         </w:tc>
         <w:tc>
@@ -9910,9 +11517,18 @@
                 <w:rFonts w:ascii="Times New Roman" w:hAnsi="Times New Roman" w:cs="Times New Roman"/>
                 <w:sz w:val="28"/>
                 <w:szCs w:val="28"/>
-                <w:lang w:val="en-US" w:eastAsia="ja-JP"/>
-              </w:rPr>
-            </w:pPr>
+                <w:lang w:eastAsia="ja-JP"/>
+              </w:rPr>
+            </w:pPr>
+            <w:r>
+              <w:rPr>
+                <w:rFonts w:ascii="Times New Roman" w:hAnsi="Times New Roman" w:cs="Times New Roman"/>
+                <w:sz w:val="28"/>
+                <w:szCs w:val="28"/>
+                <w:lang w:eastAsia="ja-JP"/>
+              </w:rPr>
+              <w:t>75,9%</w:t>
+            </w:r>
           </w:p>
         </w:tc>
         <w:tc>
@@ -9925,15 +11541,25 @@
                 <w:rFonts w:ascii="Times New Roman" w:hAnsi="Times New Roman" w:cs="Times New Roman"/>
                 <w:sz w:val="28"/>
                 <w:szCs w:val="28"/>
-                <w:lang w:val="en-US" w:eastAsia="ja-JP"/>
-              </w:rPr>
-            </w:pPr>
+                <w:lang w:eastAsia="ja-JP"/>
+              </w:rPr>
+            </w:pPr>
+            <w:r>
+              <w:rPr>
+                <w:rFonts w:ascii="Times New Roman" w:hAnsi="Times New Roman" w:cs="Times New Roman"/>
+                <w:sz w:val="28"/>
+                <w:szCs w:val="28"/>
+                <w:lang w:eastAsia="ja-JP"/>
+              </w:rPr>
+              <w:t>76,92%</w:t>
+            </w:r>
           </w:p>
         </w:tc>
       </w:tr>
     </w:tbl>
     <w:p>
       <w:pPr>
+        <w:spacing w:after="0" w:line="360" w:lineRule="auto"/>
         <w:rPr>
           <w:rFonts w:ascii="Times New Roman" w:eastAsia="MS Mincho" w:hAnsi="Times New Roman" w:cs="Times New Roman"/>
           <w:sz w:val="28"/>
@@ -9956,6 +11582,95 @@
         <w:t>ВЫВОДЫ</w:t>
       </w:r>
       <w:bookmarkEnd w:id="7"/>
+    </w:p>
+    <w:p>
+      <w:pPr>
+        <w:spacing w:after="0" w:line="360" w:lineRule="auto"/>
+        <w:ind w:firstLine="709"/>
+        <w:jc w:val="both"/>
+        <w:rPr>
+          <w:rFonts w:ascii="Times New Roman" w:eastAsia="MS Mincho" w:hAnsi="Times New Roman" w:cs="Times New Roman"/>
+          <w:sz w:val="28"/>
+          <w:szCs w:val="28"/>
+        </w:rPr>
+      </w:pPr>
+      <w:r>
+        <w:rPr>
+          <w:rFonts w:ascii="Times New Roman" w:eastAsia="MS Mincho" w:hAnsi="Times New Roman" w:cs="Times New Roman"/>
+          <w:sz w:val="28"/>
+          <w:szCs w:val="28"/>
+        </w:rPr>
+        <w:t>В рамках данного сравнения были проанализированы три архитектуры процессоров: PDP-11, МП-580 и IA32. При этом было выявлено, что МП-580 содержит наибольшее количество команд 59, в то время как PDP-11 имеет наименьшее количество команд 38. Количество команд для IA32 составляет 39.</w:t>
+      </w:r>
+    </w:p>
+    <w:p>
+      <w:pPr>
+        <w:spacing w:after="0" w:line="360" w:lineRule="auto"/>
+        <w:ind w:firstLine="709"/>
+        <w:jc w:val="both"/>
+        <w:rPr>
+          <w:rFonts w:ascii="Times New Roman" w:eastAsia="MS Mincho" w:hAnsi="Times New Roman" w:cs="Times New Roman"/>
+          <w:sz w:val="28"/>
+          <w:szCs w:val="28"/>
+        </w:rPr>
+      </w:pPr>
+      <w:r>
+        <w:rPr>
+          <w:rFonts w:ascii="Times New Roman" w:eastAsia="MS Mincho" w:hAnsi="Times New Roman" w:cs="Times New Roman"/>
+          <w:sz w:val="28"/>
+          <w:szCs w:val="28"/>
+        </w:rPr>
+        <w:t>Для каждой из архитектур процессоров было проанализировано количество команд по группам: арифметические, логические, сдвига, управления, пересылки, ввода-вывода и прочие. В результате анализа было выявлено следующее:</w:t>
+      </w:r>
+    </w:p>
+    <w:p>
+      <w:pPr>
+        <w:spacing w:after="0" w:line="360" w:lineRule="auto"/>
+        <w:ind w:firstLine="709"/>
+        <w:jc w:val="both"/>
+        <w:rPr>
+          <w:rFonts w:ascii="Times New Roman" w:eastAsia="MS Mincho" w:hAnsi="Times New Roman" w:cs="Times New Roman"/>
+          <w:sz w:val="28"/>
+          <w:szCs w:val="28"/>
+        </w:rPr>
+      </w:pPr>
+      <w:r>
+        <w:rPr>
+          <w:rFonts w:ascii="Times New Roman" w:eastAsia="MS Mincho" w:hAnsi="Times New Roman" w:cs="Times New Roman"/>
+          <w:sz w:val="28"/>
+          <w:szCs w:val="28"/>
+        </w:rPr>
+        <w:t xml:space="preserve">Для всех трех архитектур процентное соотношение команд преобразования данных составляет примерно 23-26%. Наибольшее </w:t>
+      </w:r>
+      <w:r>
+        <w:rPr>
+          <w:rFonts w:ascii="Times New Roman" w:eastAsia="MS Mincho" w:hAnsi="Times New Roman" w:cs="Times New Roman"/>
+          <w:sz w:val="28"/>
+          <w:szCs w:val="28"/>
+        </w:rPr>
+        <w:lastRenderedPageBreak/>
+        <w:t>процентное соотношение команд преобразования данных у PDP-11 (26,3%), а наименьшее у IA32 (23,07%).</w:t>
+      </w:r>
+    </w:p>
+    <w:p>
+      <w:pPr>
+        <w:spacing w:after="0" w:line="360" w:lineRule="auto"/>
+        <w:ind w:firstLine="709"/>
+        <w:jc w:val="both"/>
+        <w:rPr>
+          <w:rFonts w:ascii="Times New Roman" w:eastAsia="MS Mincho" w:hAnsi="Times New Roman" w:cs="Times New Roman"/>
+          <w:sz w:val="28"/>
+          <w:szCs w:val="28"/>
+        </w:rPr>
+      </w:pPr>
+      <w:r>
+        <w:rPr>
+          <w:rFonts w:ascii="Times New Roman" w:eastAsia="MS Mincho" w:hAnsi="Times New Roman" w:cs="Times New Roman"/>
+          <w:sz w:val="28"/>
+          <w:szCs w:val="28"/>
+        </w:rPr>
+        <w:t>Вспомогательные команды составляют примерно 74-77% от общего числа команд для каждой из архитектур. Наибольшее процентное соотношение вспомогательных команд у IA32 (76,92%), а наименьшее у PDP-11 (73,7%).</w:t>
+      </w:r>
     </w:p>
     <w:p>
       <w:pPr>
